--- a/doco/AerodynamicCoefficients.docx
+++ b/doco/AerodynamicCoefficients.docx
@@ -1,6 +1,6 @@
 
 <file path=word/document.xml><?xml version="1.0" encoding="utf-8"?>
-<w:document xmlns:wpc="http://schemas.microsoft.com/office/word/2010/wordprocessingCanvas" xmlns:mc="http://schemas.openxmlformats.org/markup-compatibility/2006" xmlns:o="urn:schemas-microsoft-com:office:office" xmlns:r="http://schemas.openxmlformats.org/officeDocument/2006/relationships" xmlns:m="http://schemas.openxmlformats.org/officeDocument/2006/math" xmlns:v="urn:schemas-microsoft-com:vml" xmlns:wp14="http://schemas.microsoft.com/office/word/2010/wordprocessingDrawing" xmlns:wp="http://schemas.openxmlformats.org/drawingml/2006/wordprocessingDrawing" xmlns:w10="urn:schemas-microsoft-com:office:word" xmlns:w="http://schemas.openxmlformats.org/wordprocessingml/2006/main" xmlns:w14="http://schemas.microsoft.com/office/word/2010/wordml" xmlns:wpg="http://schemas.microsoft.com/office/word/2010/wordprocessingGroup" xmlns:wpi="http://schemas.microsoft.com/office/word/2010/wordprocessingInk" xmlns:wne="http://schemas.microsoft.com/office/word/2006/wordml" xmlns:wps="http://schemas.microsoft.com/office/word/2010/wordprocessingShape" mc:Ignorable="w14 wp14">
+<w:document xmlns:wpc="http://schemas.microsoft.com/office/word/2010/wordprocessingCanvas" xmlns:mc="http://schemas.openxmlformats.org/markup-compatibility/2006" xmlns:o="urn:schemas-microsoft-com:office:office" xmlns:r="http://schemas.openxmlformats.org/officeDocument/2006/relationships" xmlns:m="http://schemas.openxmlformats.org/officeDocument/2006/math" xmlns:v="urn:schemas-microsoft-com:vml" xmlns:wp14="http://schemas.microsoft.com/office/word/2010/wordprocessingDrawing" xmlns:wp="http://schemas.openxmlformats.org/drawingml/2006/wordprocessingDrawing" xmlns:w10="urn:schemas-microsoft-com:office:word" xmlns:w="http://schemas.openxmlformats.org/wordprocessingml/2006/main" xmlns:w14="http://schemas.microsoft.com/office/word/2010/wordml" xmlns:w15="http://schemas.microsoft.com/office/word/2012/wordml" xmlns:wpg="http://schemas.microsoft.com/office/word/2010/wordprocessingGroup" xmlns:wpi="http://schemas.microsoft.com/office/word/2010/wordprocessingInk" xmlns:wne="http://schemas.microsoft.com/office/word/2006/wordml" xmlns:wps="http://schemas.microsoft.com/office/word/2010/wordprocessingShape" mc:Ignorable="w14 w15 wp14">
   <w:body>
     <w:p/>
     <w:p/>
@@ -102,17 +102,8 @@
           <w:sz w:val="28"/>
           <w:szCs w:val="28"/>
         </w:rPr>
-        <w:t xml:space="preserve">Luke </w:t>
-      </w:r>
-      <w:proofErr w:type="spellStart"/>
-      <w:r>
-        <w:rPr>
-          <w:sz w:val="28"/>
-          <w:szCs w:val="28"/>
-        </w:rPr>
-        <w:t>Burlovich</w:t>
-      </w:r>
-      <w:proofErr w:type="spellEnd"/>
+        <w:t>Luke Burlovich</w:t>
+      </w:r>
     </w:p>
     <w:p>
       <w:pPr>
@@ -199,7 +190,7 @@
                     <pic:cNvPicPr/>
                   </pic:nvPicPr>
                   <pic:blipFill>
-                    <a:blip r:embed="rId7">
+                    <a:blip r:embed="rId6">
                       <a:extLst>
                         <a:ext uri="{28A0092B-C50C-407E-A947-70E740481C1C}">
                           <a14:useLocalDpi xmlns:a14="http://schemas.microsoft.com/office/drawing/2010/main" val="0"/>
@@ -3300,7 +3291,7 @@
           </mc:Choice>
           <mc:Fallback>
             <w:pict>
-              <v:shape id="Freeform 11" o:spid="_x0000_s1026" style="position:absolute;margin-left:161.85pt;margin-top:36.35pt;width:53.45pt;height:3.6pt;rotation:-833208fd;flip:y;z-index:251659264;visibility:visible;mso-wrap-style:square;mso-width-percent:0;mso-height-percent:0;mso-wrap-distance-left:9pt;mso-wrap-distance-top:0;mso-wrap-distance-right:9pt;mso-wrap-distance-bottom:0;mso-position-horizontal:absolute;mso-position-horizontal-relative:text;mso-position-vertical:absolute;mso-position-vertical-relative:text;mso-width-percent:0;mso-height-percent:0;mso-width-relative:margin;mso-height-relative:margin;v-text-anchor:middle" coordsize="1259084,140257" o:gfxdata="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" path="m1258927,108094v13758,22225,-880533,43392,-1073150,25400c-6840,115502,-74573,4377,103227,144,281027,-4089,1245169,85869,1258927,108094xe" filled="f" strokecolor="black [3213]">
+              <v:shape w14:anchorId="353C61B7" id="Freeform 11" o:spid="_x0000_s1026" style="position:absolute;margin-left:161.85pt;margin-top:36.35pt;width:53.45pt;height:3.6pt;rotation:-833208fd;flip:y;z-index:251659264;visibility:visible;mso-wrap-style:square;mso-width-percent:0;mso-height-percent:0;mso-wrap-distance-left:9pt;mso-wrap-distance-top:0;mso-wrap-distance-right:9pt;mso-wrap-distance-bottom:0;mso-position-horizontal:absolute;mso-position-horizontal-relative:text;mso-position-vertical:absolute;mso-position-vertical-relative:text;mso-width-percent:0;mso-height-percent:0;mso-width-relative:margin;mso-height-relative:margin;v-text-anchor:middle" coordsize="1259084,140257" o:gfxdata="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" path="m1258927,108094v13758,22225,-880533,43392,-1073150,25400c-6840,115502,-74573,4377,103227,144,281027,-4089,1245169,85869,1258927,108094xe" filled="f" strokecolor="black [3213]">
                 <v:path arrowok="t" o:connecttype="custom" o:connectlocs="678460,35235;100119,43514;55631,47;678460,35235" o:connectangles="0,0,0,0"/>
               </v:shape>
             </w:pict>
@@ -4257,7 +4248,7 @@
           </mc:Choice>
           <mc:Fallback>
             <w:pict>
-              <v:group id="Canvas 17" o:spid="_x0000_s1026" editas="canvas" style="width:228.9pt;height:139.9pt;mso-position-horizontal-relative:char;mso-position-vertical-relative:line" coordsize="29070,17767" o:gfxdata="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">
+              <v:group w14:anchorId="742CA436" id="Canvas 17" o:spid="_x0000_s1026" editas="canvas" style="width:228.9pt;height:139.9pt;mso-position-horizontal-relative:char;mso-position-vertical-relative:line" coordsize="29070,17767" o:gfxdata="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">
                 <v:shapetype id="_x0000_t75" coordsize="21600,21600" o:spt="75" o:preferrelative="t" path="m@4@5l@4@11@9@11@9@5xe" filled="f" stroked="f">
                   <v:stroke joinstyle="miter"/>
                   <v:formulas>
@@ -4651,25 +4642,51 @@
       <w:r>
         <w:t xml:space="preserve">Figure </w:t>
       </w:r>
-      <w:fldSimple w:instr=" STYLEREF 1 \s ">
-        <w:r>
-          <w:rPr>
-            <w:noProof/>
-          </w:rPr>
-          <w:t>7</w:t>
-        </w:r>
-      </w:fldSimple>
+      <w:r>
+        <w:fldChar w:fldCharType="begin"/>
+      </w:r>
+      <w:r>
+        <w:instrText xml:space="preserve"> STYLEREF 1 \s </w:instrText>
+      </w:r>
+      <w:r>
+        <w:fldChar w:fldCharType="separate"/>
+      </w:r>
+      <w:r>
+        <w:rPr>
+          <w:noProof/>
+        </w:rPr>
+        <w:t>7</w:t>
+      </w:r>
+      <w:r>
+        <w:rPr>
+          <w:noProof/>
+        </w:rPr>
+        <w:fldChar w:fldCharType="end"/>
+      </w:r>
       <w:r>
         <w:noBreakHyphen/>
       </w:r>
-      <w:fldSimple w:instr=" SEQ Figure \* ARABIC \s 1 ">
-        <w:r>
-          <w:rPr>
-            <w:noProof/>
-          </w:rPr>
-          <w:t>1</w:t>
-        </w:r>
-      </w:fldSimple>
+      <w:r>
+        <w:fldChar w:fldCharType="begin"/>
+      </w:r>
+      <w:r>
+        <w:instrText xml:space="preserve"> SEQ Figure \* ARABIC \s 1 </w:instrText>
+      </w:r>
+      <w:r>
+        <w:fldChar w:fldCharType="separate"/>
+      </w:r>
+      <w:r>
+        <w:rPr>
+          <w:noProof/>
+        </w:rPr>
+        <w:t>1</w:t>
+      </w:r>
+      <w:r>
+        <w:rPr>
+          <w:noProof/>
+        </w:rPr>
+        <w:fldChar w:fldCharType="end"/>
+      </w:r>
       <w:bookmarkEnd w:id="0"/>
       <w:r>
         <w:t xml:space="preserve"> Aerodynamic force due to pitch rate</w:t>
@@ -4786,13 +4803,7 @@
                 <w:rPr>
                   <w:rFonts w:ascii="Cambria Math" w:eastAsiaTheme="minorEastAsia" w:hAnsi="Cambria Math"/>
                 </w:rPr>
-                <m:t>∆Z= -∆</m:t>
-              </m:r>
-              <m:r>
-                <w:rPr>
-                  <w:rFonts w:ascii="Cambria Math" w:eastAsiaTheme="minorEastAsia" w:hAnsi="Cambria Math"/>
-                </w:rPr>
-                <m:t>L</m:t>
+                <m:t>∆Z= -∆L</m:t>
               </m:r>
             </m:e>
             <m:sub>
@@ -5826,7 +5837,7 @@
           <w:rPr>
             <w:rFonts w:ascii="Cambria Math" w:hAnsi="Cambria Math"/>
           </w:rPr>
-          <m:t>=-</m:t>
+          <m:t>=-2</m:t>
         </m:r>
         <m:sSub>
           <m:sSubPr>
@@ -5966,7 +5977,6 @@
         </w:rPr>
         <w:tab/>
       </w:r>
-      <w:proofErr w:type="gramStart"/>
       <w:r>
         <w:rPr>
           <w:rFonts w:eastAsiaTheme="minorEastAsia"/>
@@ -6023,7 +6033,6 @@
         </w:rPr>
         <w:t>.</w:t>
       </w:r>
-      <w:proofErr w:type="gramEnd"/>
       <w:r>
         <w:rPr>
           <w:rFonts w:eastAsiaTheme="minorEastAsia"/>
@@ -7342,7 +7351,6 @@
           </m:den>
         </m:f>
       </m:oMath>
-      <w:proofErr w:type="gramStart"/>
       <w:r>
         <w:rPr>
           <w:rFonts w:eastAsiaTheme="minorEastAsia"/>
@@ -7351,6 +7359,7 @@
           <w:sz w:val="20"/>
           <w:szCs w:val="22"/>
         </w:rPr>
+        <w:tab/>
         <w:t>*</w:t>
       </w:r>
       <w:r>
@@ -7403,7 +7412,6 @@
         </w:rPr>
         <w:t>.</w:t>
       </w:r>
-      <w:proofErr w:type="gramEnd"/>
       <w:r>
         <w:rPr>
           <w:rFonts w:eastAsiaTheme="minorEastAsia"/>
@@ -7895,13 +7903,7 @@
               <w:rPr>
                 <w:rFonts w:ascii="Cambria Math" w:eastAsiaTheme="minorEastAsia" w:hAnsi="Cambria Math"/>
               </w:rPr>
-              <m:t>tai</m:t>
-            </m:r>
-            <m:r>
-              <w:rPr>
-                <w:rFonts w:ascii="Cambria Math" w:eastAsiaTheme="minorEastAsia" w:hAnsi="Cambria Math"/>
-              </w:rPr>
-              <m:t>l</m:t>
+              <m:t>tail</m:t>
             </m:r>
           </m:sub>
         </m:sSub>
@@ -8564,13 +8566,7 @@
                 <w:rPr>
                   <w:rFonts w:ascii="Cambria Math" w:eastAsiaTheme="minorEastAsia" w:hAnsi="Cambria Math"/>
                 </w:rPr>
-                <m:t>∆</m:t>
-              </m:r>
-              <m:r>
-                <w:rPr>
-                  <w:rFonts w:ascii="Cambria Math" w:eastAsiaTheme="minorEastAsia" w:hAnsi="Cambria Math"/>
-                </w:rPr>
-                <m:t>L</m:t>
+                <m:t>∆L</m:t>
               </m:r>
             </m:e>
             <m:sub>
@@ -8578,13 +8574,7 @@
                 <w:rPr>
                   <w:rFonts w:ascii="Cambria Math" w:eastAsiaTheme="minorEastAsia" w:hAnsi="Cambria Math"/>
                 </w:rPr>
-                <m:t>ta</m:t>
-              </m:r>
-              <m:r>
-                <w:rPr>
-                  <w:rFonts w:ascii="Cambria Math" w:eastAsiaTheme="minorEastAsia" w:hAnsi="Cambria Math"/>
-                </w:rPr>
-                <m:t>il</m:t>
+                <m:t>tail</m:t>
               </m:r>
             </m:sub>
           </m:sSub>
@@ -9296,14 +9286,7 @@
           <w:rFonts w:eastAsiaTheme="minorEastAsia"/>
           <w:noProof/>
         </w:rPr>
-        <w:t xml:space="preserve"> </w:t>
-      </w:r>
-      <w:r>
-        <w:rPr>
-          <w:rFonts w:eastAsiaTheme="minorEastAsia"/>
-          <w:noProof/>
-        </w:rPr>
-        <w:t xml:space="preserve"> </w:t>
+        <w:t xml:space="preserve">  </w:t>
       </w:r>
     </w:p>
     <w:p>
@@ -9819,57 +9802,27 @@
           </m:sSubPr>
           <m:e>
             <m:r>
-              <m:rPr>
-                <m:sty m:val="bi"/>
-              </m:rPr>
               <w:rPr>
                 <w:rFonts w:ascii="Cambria Math" w:eastAsiaTheme="minorEastAsia" w:hAnsi="Cambria Math"/>
                 <w:noProof/>
-              </w:rPr>
-              <m:t>∆C</m:t>
+                <w:color w:val="auto"/>
+                <w:sz w:val="20"/>
+                <w:szCs w:val="22"/>
+              </w:rPr>
+              <m:t>V</m:t>
             </m:r>
           </m:e>
           <m:sub>
-            <m:sSub>
-              <m:sSubPr>
-                <m:ctrlPr>
-                  <w:rPr>
-                    <w:rFonts w:ascii="Cambria Math" w:eastAsiaTheme="minorEastAsia" w:hAnsi="Cambria Math"/>
-                    <w:b w:val="0"/>
-                    <w:bCs w:val="0"/>
-                    <w:i/>
-                    <w:noProof/>
-                    <w:color w:val="auto"/>
-                    <w:sz w:val="20"/>
-                    <w:szCs w:val="22"/>
-                  </w:rPr>
-                </m:ctrlPr>
-              </m:sSubPr>
-              <m:e>
-                <m:r>
-                  <m:rPr>
-                    <m:sty m:val="bi"/>
-                  </m:rPr>
-                  <w:rPr>
-                    <w:rFonts w:ascii="Cambria Math" w:eastAsiaTheme="minorEastAsia" w:hAnsi="Cambria Math"/>
-                    <w:noProof/>
-                  </w:rPr>
-                  <m:t>m</m:t>
-                </m:r>
-              </m:e>
-              <m:sub>
-                <m:r>
-                  <m:rPr>
-                    <m:sty m:val="bi"/>
-                  </m:rPr>
-                  <w:rPr>
-                    <w:rFonts w:ascii="Cambria Math" w:eastAsiaTheme="minorEastAsia" w:hAnsi="Cambria Math"/>
-                    <w:noProof/>
-                  </w:rPr>
-                  <m:t>cg</m:t>
-                </m:r>
-              </m:sub>
-            </m:sSub>
+            <m:r>
+              <w:rPr>
+                <w:rFonts w:ascii="Cambria Math" w:eastAsiaTheme="minorEastAsia" w:hAnsi="Cambria Math"/>
+                <w:noProof/>
+                <w:color w:val="auto"/>
+                <w:sz w:val="20"/>
+                <w:szCs w:val="22"/>
+              </w:rPr>
+              <m:t>H</m:t>
+            </m:r>
           </m:sub>
         </m:sSub>
         <m:r>
@@ -10089,6 +10042,233 @@
       </w:r>
     </w:p>
     <w:p>
+      <w:pPr>
+        <w:rPr>
+          <w:rFonts w:eastAsiaTheme="minorEastAsia"/>
+        </w:rPr>
+      </w:pPr>
+      <w:r>
+        <w:t xml:space="preserve">Where the rate of change of the downwash angle with respect to the angle of attack </w:t>
+      </w:r>
+      <m:oMath>
+        <m:d>
+          <m:dPr>
+            <m:ctrlPr>
+              <w:rPr>
+                <w:rFonts w:ascii="Cambria Math" w:eastAsiaTheme="minorEastAsia" w:hAnsi="Cambria Math"/>
+              </w:rPr>
+            </m:ctrlPr>
+          </m:dPr>
+          <m:e>
+            <m:f>
+              <m:fPr>
+                <m:ctrlPr>
+                  <w:rPr>
+                    <w:rFonts w:ascii="Cambria Math" w:eastAsiaTheme="minorEastAsia" w:hAnsi="Cambria Math"/>
+                  </w:rPr>
+                </m:ctrlPr>
+              </m:fPr>
+              <m:num>
+                <m:r>
+                  <m:rPr>
+                    <m:sty m:val="b"/>
+                  </m:rPr>
+                  <w:rPr>
+                    <w:rFonts w:ascii="Cambria Math" w:eastAsiaTheme="minorEastAsia" w:hAnsi="Cambria Math"/>
+                  </w:rPr>
+                  <m:t>∂ε</m:t>
+                </m:r>
+              </m:num>
+              <m:den>
+                <m:r>
+                  <m:rPr>
+                    <m:sty m:val="b"/>
+                  </m:rPr>
+                  <w:rPr>
+                    <w:rFonts w:ascii="Cambria Math" w:eastAsiaTheme="minorEastAsia" w:hAnsi="Cambria Math"/>
+                  </w:rPr>
+                  <m:t>∂α</m:t>
+                </m:r>
+              </m:den>
+            </m:f>
+          </m:e>
+        </m:d>
+      </m:oMath>
+      <w:r>
+        <w:rPr>
+          <w:rFonts w:eastAsiaTheme="minorEastAsia"/>
+        </w:rPr>
+        <w:t xml:space="preserve"> can be estimated from the wing characteristics as follows:</w:t>
+      </w:r>
+      <w:bookmarkStart w:id="1" w:name="_GoBack"/>
+      <w:bookmarkEnd w:id="1"/>
+    </w:p>
+    <w:p>
+      <m:oMath>
+        <m:f>
+          <m:fPr>
+            <m:ctrlPr>
+              <w:rPr>
+                <w:rFonts w:ascii="Cambria Math" w:eastAsiaTheme="minorEastAsia" w:hAnsi="Cambria Math"/>
+              </w:rPr>
+            </m:ctrlPr>
+          </m:fPr>
+          <m:num>
+            <m:r>
+              <m:rPr>
+                <m:sty m:val="b"/>
+              </m:rPr>
+              <w:rPr>
+                <w:rFonts w:ascii="Cambria Math" w:eastAsiaTheme="minorEastAsia" w:hAnsi="Cambria Math"/>
+              </w:rPr>
+              <m:t>∂ε</m:t>
+            </m:r>
+          </m:num>
+          <m:den>
+            <m:r>
+              <m:rPr>
+                <m:sty m:val="b"/>
+              </m:rPr>
+              <w:rPr>
+                <w:rFonts w:ascii="Cambria Math" w:eastAsiaTheme="minorEastAsia" w:hAnsi="Cambria Math"/>
+              </w:rPr>
+              <m:t>∂α</m:t>
+            </m:r>
+          </m:den>
+        </m:f>
+        <m:r>
+          <w:rPr>
+            <w:rFonts w:ascii="Cambria Math" w:eastAsiaTheme="minorEastAsia" w:hAnsi="Cambria Math"/>
+          </w:rPr>
+          <m:t>=</m:t>
+        </m:r>
+        <m:f>
+          <m:fPr>
+            <m:ctrlPr>
+              <w:rPr>
+                <w:rFonts w:ascii="Cambria Math" w:eastAsiaTheme="minorEastAsia" w:hAnsi="Cambria Math"/>
+                <w:i/>
+              </w:rPr>
+            </m:ctrlPr>
+          </m:fPr>
+          <m:num>
+            <m:r>
+              <w:rPr>
+                <w:rFonts w:ascii="Cambria Math" w:eastAsiaTheme="minorEastAsia" w:hAnsi="Cambria Math"/>
+              </w:rPr>
+              <m:t>2</m:t>
+            </m:r>
+            <m:sSub>
+              <m:sSubPr>
+                <m:ctrlPr>
+                  <w:rPr>
+                    <w:rFonts w:ascii="Cambria Math" w:eastAsiaTheme="minorEastAsia" w:hAnsi="Cambria Math"/>
+                    <w:i/>
+                  </w:rPr>
+                </m:ctrlPr>
+              </m:sSubPr>
+              <m:e>
+                <m:r>
+                  <w:rPr>
+                    <w:rFonts w:ascii="Cambria Math" w:eastAsiaTheme="minorEastAsia" w:hAnsi="Cambria Math"/>
+                  </w:rPr>
+                  <m:t>C</m:t>
+                </m:r>
+              </m:e>
+              <m:sub>
+                <m:sSub>
+                  <m:sSubPr>
+                    <m:ctrlPr>
+                      <w:rPr>
+                        <w:rFonts w:ascii="Cambria Math" w:eastAsiaTheme="minorEastAsia" w:hAnsi="Cambria Math"/>
+                        <w:i/>
+                      </w:rPr>
+                    </m:ctrlPr>
+                  </m:sSubPr>
+                  <m:e>
+                    <m:r>
+                      <w:rPr>
+                        <w:rFonts w:ascii="Cambria Math" w:eastAsiaTheme="minorEastAsia" w:hAnsi="Cambria Math"/>
+                      </w:rPr>
+                      <m:t>L</m:t>
+                    </m:r>
+                  </m:e>
+                  <m:sub>
+                    <m:sSub>
+                      <m:sSubPr>
+                        <m:ctrlPr>
+                          <w:rPr>
+                            <w:rFonts w:ascii="Cambria Math" w:eastAsiaTheme="minorEastAsia" w:hAnsi="Cambria Math"/>
+                            <w:i/>
+                          </w:rPr>
+                        </m:ctrlPr>
+                      </m:sSubPr>
+                      <m:e>
+                        <m:r>
+                          <w:rPr>
+                            <w:rFonts w:ascii="Cambria Math" w:eastAsiaTheme="minorEastAsia" w:hAnsi="Cambria Math"/>
+                          </w:rPr>
+                          <m:t>α</m:t>
+                        </m:r>
+                      </m:e>
+                      <m:sub>
+                        <m:r>
+                          <w:rPr>
+                            <w:rFonts w:ascii="Cambria Math" w:eastAsiaTheme="minorEastAsia" w:hAnsi="Cambria Math"/>
+                          </w:rPr>
+                          <m:t>wing</m:t>
+                        </m:r>
+                      </m:sub>
+                    </m:sSub>
+                  </m:sub>
+                </m:sSub>
+              </m:sub>
+            </m:sSub>
+          </m:num>
+          <m:den>
+            <m:r>
+              <w:rPr>
+                <w:rFonts w:ascii="Cambria Math" w:eastAsiaTheme="minorEastAsia" w:hAnsi="Cambria Math"/>
+              </w:rPr>
+              <m:t>πA</m:t>
+            </m:r>
+            <m:sSub>
+              <m:sSubPr>
+                <m:ctrlPr>
+                  <w:rPr>
+                    <w:rFonts w:ascii="Cambria Math" w:eastAsiaTheme="minorEastAsia" w:hAnsi="Cambria Math"/>
+                    <w:i/>
+                  </w:rPr>
+                </m:ctrlPr>
+              </m:sSubPr>
+              <m:e>
+                <m:r>
+                  <w:rPr>
+                    <w:rFonts w:ascii="Cambria Math" w:eastAsiaTheme="minorEastAsia" w:hAnsi="Cambria Math"/>
+                  </w:rPr>
+                  <m:t>R</m:t>
+                </m:r>
+              </m:e>
+              <m:sub>
+                <m:r>
+                  <w:rPr>
+                    <w:rFonts w:ascii="Cambria Math" w:eastAsiaTheme="minorEastAsia" w:hAnsi="Cambria Math"/>
+                  </w:rPr>
+                  <m:t>wing</m:t>
+                </m:r>
+              </m:sub>
+            </m:sSub>
+          </m:den>
+        </m:f>
+      </m:oMath>
+      <w:r>
+        <w:rPr>
+          <w:rFonts w:eastAsiaTheme="minorEastAsia"/>
+        </w:rPr>
+        <w:t xml:space="preserve"> </w:t>
+      </w:r>
+    </w:p>
+    <w:p>
       <w:r>
         <w:t>The pitching moment due to the changing downwash on the tail can be calculated by the following:</w:t>
       </w:r>
@@ -10199,13 +10379,7 @@
             <w:rPr>
               <w:rFonts w:ascii="Cambria Math" w:hAnsi="Cambria Math"/>
             </w:rPr>
-            <m:t xml:space="preserve">= </m:t>
-          </m:r>
-          <m:r>
-            <w:rPr>
-              <w:rFonts w:ascii="Cambria Math" w:hAnsi="Cambria Math"/>
-            </w:rPr>
-            <m:t>-</m:t>
+            <m:t>= -</m:t>
           </m:r>
           <m:sSub>
             <m:sSubPr>
@@ -10584,13 +10758,7 @@
             <w:rPr>
               <w:rFonts w:ascii="Cambria Math" w:eastAsiaTheme="minorEastAsia" w:hAnsi="Cambria Math"/>
             </w:rPr>
-            <m:t xml:space="preserve"> </m:t>
-          </m:r>
-          <m:r>
-            <w:rPr>
-              <w:rFonts w:ascii="Cambria Math" w:eastAsiaTheme="minorEastAsia" w:hAnsi="Cambria Math"/>
-            </w:rPr>
-            <m:t>η</m:t>
+            <m:t xml:space="preserve"> η</m:t>
           </m:r>
           <m:sSub>
             <m:sSubPr>
@@ -11948,8 +12116,6 @@
           <w:rFonts w:eastAsiaTheme="minorEastAsia"/>
         </w:rPr>
       </w:pPr>
-      <w:bookmarkStart w:id="1" w:name="_GoBack"/>
-      <w:bookmarkEnd w:id="1"/>
     </w:p>
     <w:p>
       <w:pPr>
@@ -12934,7 +13100,7 @@
 </file>
 
 <file path=word/numbering.xml><?xml version="1.0" encoding="utf-8"?>
-<w:numbering xmlns:wpc="http://schemas.microsoft.com/office/word/2010/wordprocessingCanvas" xmlns:mc="http://schemas.openxmlformats.org/markup-compatibility/2006" xmlns:o="urn:schemas-microsoft-com:office:office" xmlns:r="http://schemas.openxmlformats.org/officeDocument/2006/relationships" xmlns:m="http://schemas.openxmlformats.org/officeDocument/2006/math" xmlns:v="urn:schemas-microsoft-com:vml" xmlns:wp14="http://schemas.microsoft.com/office/word/2010/wordprocessingDrawing" xmlns:wp="http://schemas.openxmlformats.org/drawingml/2006/wordprocessingDrawing" xmlns:w10="urn:schemas-microsoft-com:office:word" xmlns:w="http://schemas.openxmlformats.org/wordprocessingml/2006/main" xmlns:w14="http://schemas.microsoft.com/office/word/2010/wordml" xmlns:wpg="http://schemas.microsoft.com/office/word/2010/wordprocessingGroup" xmlns:wpi="http://schemas.microsoft.com/office/word/2010/wordprocessingInk" xmlns:wne="http://schemas.microsoft.com/office/word/2006/wordml" xmlns:wps="http://schemas.microsoft.com/office/word/2010/wordprocessingShape" mc:Ignorable="w14 wp14">
+<w:numbering xmlns:wpc="http://schemas.microsoft.com/office/word/2010/wordprocessingCanvas" xmlns:mc="http://schemas.openxmlformats.org/markup-compatibility/2006" xmlns:o="urn:schemas-microsoft-com:office:office" xmlns:r="http://schemas.openxmlformats.org/officeDocument/2006/relationships" xmlns:m="http://schemas.openxmlformats.org/officeDocument/2006/math" xmlns:v="urn:schemas-microsoft-com:vml" xmlns:wp14="http://schemas.microsoft.com/office/word/2010/wordprocessingDrawing" xmlns:wp="http://schemas.openxmlformats.org/drawingml/2006/wordprocessingDrawing" xmlns:w10="urn:schemas-microsoft-com:office:word" xmlns:w="http://schemas.openxmlformats.org/wordprocessingml/2006/main" xmlns:w14="http://schemas.microsoft.com/office/word/2010/wordml" xmlns:w15="http://schemas.microsoft.com/office/word/2012/wordml" xmlns:wpg="http://schemas.microsoft.com/office/word/2010/wordprocessingGroup" xmlns:wpi="http://schemas.microsoft.com/office/word/2010/wordprocessingInk" xmlns:wne="http://schemas.microsoft.com/office/word/2006/wordml" xmlns:wps="http://schemas.microsoft.com/office/word/2010/wordprocessingShape" mc:Ignorable="w14 w15 wp14">
   <w:abstractNum w:abstractNumId="0">
     <w:nsid w:val="76F8653B"/>
     <w:multiLevelType w:val="hybridMultilevel"/>
@@ -13029,7 +13195,7 @@
 </file>
 
 <file path=word/styles.xml><?xml version="1.0" encoding="utf-8"?>
-<w:styles xmlns:mc="http://schemas.openxmlformats.org/markup-compatibility/2006" xmlns:r="http://schemas.openxmlformats.org/officeDocument/2006/relationships" xmlns:w="http://schemas.openxmlformats.org/wordprocessingml/2006/main" xmlns:w14="http://schemas.microsoft.com/office/word/2010/wordml" mc:Ignorable="w14">
+<w:styles xmlns:mc="http://schemas.openxmlformats.org/markup-compatibility/2006" xmlns:r="http://schemas.openxmlformats.org/officeDocument/2006/relationships" xmlns:w="http://schemas.openxmlformats.org/wordprocessingml/2006/main" xmlns:w14="http://schemas.microsoft.com/office/word/2010/wordml" xmlns:w15="http://schemas.microsoft.com/office/word/2012/wordml" mc:Ignorable="w14 w15">
   <w:docDefaults>
     <w:rPrDefault>
       <w:rPr>
@@ -13045,144 +13211,378 @@
       </w:pPr>
     </w:pPrDefault>
   </w:docDefaults>
-  <w:latentStyles w:defLockedState="0" w:defUIPriority="99" w:defSemiHidden="1" w:defUnhideWhenUsed="1" w:defQFormat="0" w:count="267">
-    <w:lsdException w:name="Normal" w:semiHidden="0" w:uiPriority="0" w:unhideWhenUsed="0" w:qFormat="1"/>
-    <w:lsdException w:name="heading 1" w:semiHidden="0" w:uiPriority="9" w:unhideWhenUsed="0" w:qFormat="1"/>
-    <w:lsdException w:name="heading 2" w:uiPriority="9" w:qFormat="1"/>
-    <w:lsdException w:name="heading 3" w:uiPriority="9" w:qFormat="1"/>
-    <w:lsdException w:name="heading 4" w:uiPriority="9" w:qFormat="1"/>
-    <w:lsdException w:name="heading 5" w:uiPriority="9" w:qFormat="1"/>
-    <w:lsdException w:name="heading 6" w:uiPriority="9" w:qFormat="1"/>
-    <w:lsdException w:name="heading 7" w:uiPriority="9" w:qFormat="1"/>
-    <w:lsdException w:name="heading 8" w:uiPriority="9" w:qFormat="1"/>
-    <w:lsdException w:name="heading 9" w:uiPriority="9" w:qFormat="1"/>
-    <w:lsdException w:name="toc 1" w:uiPriority="39"/>
-    <w:lsdException w:name="toc 2" w:uiPriority="39"/>
-    <w:lsdException w:name="toc 3" w:uiPriority="39"/>
-    <w:lsdException w:name="toc 4" w:uiPriority="39"/>
-    <w:lsdException w:name="toc 5" w:uiPriority="39"/>
-    <w:lsdException w:name="toc 6" w:uiPriority="39"/>
-    <w:lsdException w:name="toc 7" w:uiPriority="39"/>
-    <w:lsdException w:name="toc 8" w:uiPriority="39"/>
-    <w:lsdException w:name="toc 9" w:uiPriority="39"/>
-    <w:lsdException w:name="caption" w:uiPriority="35" w:qFormat="1"/>
-    <w:lsdException w:name="Title" w:semiHidden="0" w:uiPriority="10" w:unhideWhenUsed="0" w:qFormat="1"/>
-    <w:lsdException w:name="Default Paragraph Font" w:uiPriority="1"/>
-    <w:lsdException w:name="Subtitle" w:semiHidden="0" w:uiPriority="11" w:unhideWhenUsed="0" w:qFormat="1"/>
-    <w:lsdException w:name="Strong" w:semiHidden="0" w:uiPriority="22" w:unhideWhenUsed="0" w:qFormat="1"/>
-    <w:lsdException w:name="Emphasis" w:semiHidden="0" w:uiPriority="20" w:unhideWhenUsed="0" w:qFormat="1"/>
-    <w:lsdException w:name="Table Grid" w:semiHidden="0" w:uiPriority="59" w:unhideWhenUsed="0"/>
-    <w:lsdException w:name="Placeholder Text" w:unhideWhenUsed="0"/>
-    <w:lsdException w:name="No Spacing" w:semiHidden="0" w:uiPriority="1" w:unhideWhenUsed="0" w:qFormat="1"/>
-    <w:lsdException w:name="Light Shading" w:semiHidden="0" w:uiPriority="60" w:unhideWhenUsed="0"/>
-    <w:lsdException w:name="Light List" w:semiHidden="0" w:uiPriority="61" w:unhideWhenUsed="0"/>
-    <w:lsdException w:name="Light Grid" w:semiHidden="0" w:uiPriority="62" w:unhideWhenUsed="0"/>
-    <w:lsdException w:name="Medium Shading 1" w:semiHidden="0" w:uiPriority="63" w:unhideWhenUsed="0"/>
-    <w:lsdException w:name="Medium Shading 2" w:semiHidden="0" w:uiPriority="64" w:unhideWhenUsed="0"/>
-    <w:lsdException w:name="Medium List 1" w:semiHidden="0" w:uiPriority="65" w:unhideWhenUsed="0"/>
-    <w:lsdException w:name="Medium List 2" w:semiHidden="0" w:uiPriority="66" w:unhideWhenUsed="0"/>
-    <w:lsdException w:name="Medium Grid 1" w:semiHidden="0" w:uiPriority="67" w:unhideWhenUsed="0"/>
-    <w:lsdException w:name="Medium Grid 2" w:semiHidden="0" w:uiPriority="68" w:unhideWhenUsed="0"/>
-    <w:lsdException w:name="Medium Grid 3" w:semiHidden="0" w:uiPriority="69" w:unhideWhenUsed="0"/>
-    <w:lsdException w:name="Dark List" w:semiHidden="0" w:uiPriority="70" w:unhideWhenUsed="0"/>
-    <w:lsdException w:name="Colorful Shading" w:semiHidden="0" w:uiPriority="71" w:unhideWhenUsed="0"/>
-    <w:lsdException w:name="Colorful List" w:semiHidden="0" w:uiPriority="72" w:unhideWhenUsed="0"/>
-    <w:lsdException w:name="Colorful Grid" w:semiHidden="0" w:uiPriority="73" w:unhideWhenUsed="0"/>
-    <w:lsdException w:name="Light Shading Accent 1" w:semiHidden="0" w:uiPriority="60" w:unhideWhenUsed="0"/>
-    <w:lsdException w:name="Light List Accent 1" w:semiHidden="0" w:uiPriority="61" w:unhideWhenUsed="0"/>
-    <w:lsdException w:name="Light Grid Accent 1" w:semiHidden="0" w:uiPriority="62" w:unhideWhenUsed="0"/>
-    <w:lsdException w:name="Medium Shading 1 Accent 1" w:semiHidden="0" w:uiPriority="63" w:unhideWhenUsed="0"/>
-    <w:lsdException w:name="Medium Shading 2 Accent 1" w:semiHidden="0" w:uiPriority="64" w:unhideWhenUsed="0"/>
-    <w:lsdException w:name="Medium List 1 Accent 1" w:semiHidden="0" w:uiPriority="65" w:unhideWhenUsed="0"/>
-    <w:lsdException w:name="Revision" w:unhideWhenUsed="0"/>
-    <w:lsdException w:name="List Paragraph" w:semiHidden="0" w:uiPriority="34" w:unhideWhenUsed="0" w:qFormat="1"/>
-    <w:lsdException w:name="Quote" w:semiHidden="0" w:uiPriority="29" w:unhideWhenUsed="0" w:qFormat="1"/>
-    <w:lsdException w:name="Intense Quote" w:semiHidden="0" w:uiPriority="30" w:unhideWhenUsed="0" w:qFormat="1"/>
-    <w:lsdException w:name="Medium List 2 Accent 1" w:semiHidden="0" w:uiPriority="66" w:unhideWhenUsed="0"/>
-    <w:lsdException w:name="Medium Grid 1 Accent 1" w:semiHidden="0" w:uiPriority="67" w:unhideWhenUsed="0"/>
-    <w:lsdException w:name="Medium Grid 2 Accent 1" w:semiHidden="0" w:uiPriority="68" w:unhideWhenUsed="0"/>
-    <w:lsdException w:name="Medium Grid 3 Accent 1" w:semiHidden="0" w:uiPriority="69" w:unhideWhenUsed="0"/>
-    <w:lsdException w:name="Dark List Accent 1" w:semiHidden="0" w:uiPriority="70" w:unhideWhenUsed="0"/>
-    <w:lsdException w:name="Colorful Shading Accent 1" w:semiHidden="0" w:uiPriority="71" w:unhideWhenUsed="0"/>
-    <w:lsdException w:name="Colorful List Accent 1" w:semiHidden="0" w:uiPriority="72" w:unhideWhenUsed="0"/>
-    <w:lsdException w:name="Colorful Grid Accent 1" w:semiHidden="0" w:uiPriority="73" w:unhideWhenUsed="0"/>
-    <w:lsdException w:name="Light Shading Accent 2" w:semiHidden="0" w:uiPriority="60" w:unhideWhenUsed="0"/>
-    <w:lsdException w:name="Light List Accent 2" w:semiHidden="0" w:uiPriority="61" w:unhideWhenUsed="0"/>
-    <w:lsdException w:name="Light Grid Accent 2" w:semiHidden="0" w:uiPriority="62" w:unhideWhenUsed="0"/>
-    <w:lsdException w:name="Medium Shading 1 Accent 2" w:semiHidden="0" w:uiPriority="63" w:unhideWhenUsed="0"/>
-    <w:lsdException w:name="Medium Shading 2 Accent 2" w:semiHidden="0" w:uiPriority="64" w:unhideWhenUsed="0"/>
-    <w:lsdException w:name="Medium List 1 Accent 2" w:semiHidden="0" w:uiPriority="65" w:unhideWhenUsed="0"/>
-    <w:lsdException w:name="Medium List 2 Accent 2" w:semiHidden="0" w:uiPriority="66" w:unhideWhenUsed="0"/>
-    <w:lsdException w:name="Medium Grid 1 Accent 2" w:semiHidden="0" w:uiPriority="67" w:unhideWhenUsed="0"/>
-    <w:lsdException w:name="Medium Grid 2 Accent 2" w:semiHidden="0" w:uiPriority="68" w:unhideWhenUsed="0"/>
-    <w:lsdException w:name="Medium Grid 3 Accent 2" w:semiHidden="0" w:uiPriority="69" w:unhideWhenUsed="0"/>
-    <w:lsdException w:name="Dark List Accent 2" w:semiHidden="0" w:uiPriority="70" w:unhideWhenUsed="0"/>
-    <w:lsdException w:name="Colorful Shading Accent 2" w:semiHidden="0" w:uiPriority="71" w:unhideWhenUsed="0"/>
-    <w:lsdException w:name="Colorful List Accent 2" w:semiHidden="0" w:uiPriority="72" w:unhideWhenUsed="0"/>
-    <w:lsdException w:name="Colorful Grid Accent 2" w:semiHidden="0" w:uiPriority="73" w:unhideWhenUsed="0"/>
-    <w:lsdException w:name="Light Shading Accent 3" w:semiHidden="0" w:uiPriority="60" w:unhideWhenUsed="0"/>
-    <w:lsdException w:name="Light List Accent 3" w:semiHidden="0" w:uiPriority="61" w:unhideWhenUsed="0"/>
-    <w:lsdException w:name="Light Grid Accent 3" w:semiHidden="0" w:uiPriority="62" w:unhideWhenUsed="0"/>
-    <w:lsdException w:name="Medium Shading 1 Accent 3" w:semiHidden="0" w:uiPriority="63" w:unhideWhenUsed="0"/>
-    <w:lsdException w:name="Medium Shading 2 Accent 3" w:semiHidden="0" w:uiPriority="64" w:unhideWhenUsed="0"/>
-    <w:lsdException w:name="Medium List 1 Accent 3" w:semiHidden="0" w:uiPriority="65" w:unhideWhenUsed="0"/>
-    <w:lsdException w:name="Medium List 2 Accent 3" w:semiHidden="0" w:uiPriority="66" w:unhideWhenUsed="0"/>
-    <w:lsdException w:name="Medium Grid 1 Accent 3" w:semiHidden="0" w:uiPriority="67" w:unhideWhenUsed="0"/>
-    <w:lsdException w:name="Medium Grid 2 Accent 3" w:semiHidden="0" w:uiPriority="68" w:unhideWhenUsed="0"/>
-    <w:lsdException w:name="Medium Grid 3 Accent 3" w:semiHidden="0" w:uiPriority="69" w:unhideWhenUsed="0"/>
-    <w:lsdException w:name="Dark List Accent 3" w:semiHidden="0" w:uiPriority="70" w:unhideWhenUsed="0"/>
-    <w:lsdException w:name="Colorful Shading Accent 3" w:semiHidden="0" w:uiPriority="71" w:unhideWhenUsed="0"/>
-    <w:lsdException w:name="Colorful List Accent 3" w:semiHidden="0" w:uiPriority="72" w:unhideWhenUsed="0"/>
-    <w:lsdException w:name="Colorful Grid Accent 3" w:semiHidden="0" w:uiPriority="73" w:unhideWhenUsed="0"/>
-    <w:lsdException w:name="Light Shading Accent 4" w:semiHidden="0" w:uiPriority="60" w:unhideWhenUsed="0"/>
-    <w:lsdException w:name="Light List Accent 4" w:semiHidden="0" w:uiPriority="61" w:unhideWhenUsed="0"/>
-    <w:lsdException w:name="Light Grid Accent 4" w:semiHidden="0" w:uiPriority="62" w:unhideWhenUsed="0"/>
-    <w:lsdException w:name="Medium Shading 1 Accent 4" w:semiHidden="0" w:uiPriority="63" w:unhideWhenUsed="0"/>
-    <w:lsdException w:name="Medium Shading 2 Accent 4" w:semiHidden="0" w:uiPriority="64" w:unhideWhenUsed="0"/>
-    <w:lsdException w:name="Medium List 1 Accent 4" w:semiHidden="0" w:uiPriority="65" w:unhideWhenUsed="0"/>
-    <w:lsdException w:name="Medium List 2 Accent 4" w:semiHidden="0" w:uiPriority="66" w:unhideWhenUsed="0"/>
-    <w:lsdException w:name="Medium Grid 1 Accent 4" w:semiHidden="0" w:uiPriority="67" w:unhideWhenUsed="0"/>
-    <w:lsdException w:name="Medium Grid 2 Accent 4" w:semiHidden="0" w:uiPriority="68" w:unhideWhenUsed="0"/>
-    <w:lsdException w:name="Medium Grid 3 Accent 4" w:semiHidden="0" w:uiPriority="69" w:unhideWhenUsed="0"/>
-    <w:lsdException w:name="Dark List Accent 4" w:semiHidden="0" w:uiPriority="70" w:unhideWhenUsed="0"/>
-    <w:lsdException w:name="Colorful Shading Accent 4" w:semiHidden="0" w:uiPriority="71" w:unhideWhenUsed="0"/>
-    <w:lsdException w:name="Colorful List Accent 4" w:semiHidden="0" w:uiPriority="72" w:unhideWhenUsed="0"/>
-    <w:lsdException w:name="Colorful Grid Accent 4" w:semiHidden="0" w:uiPriority="73" w:unhideWhenUsed="0"/>
-    <w:lsdException w:name="Light Shading Accent 5" w:semiHidden="0" w:uiPriority="60" w:unhideWhenUsed="0"/>
-    <w:lsdException w:name="Light List Accent 5" w:semiHidden="0" w:uiPriority="61" w:unhideWhenUsed="0"/>
-    <w:lsdException w:name="Light Grid Accent 5" w:semiHidden="0" w:uiPriority="62" w:unhideWhenUsed="0"/>
-    <w:lsdException w:name="Medium Shading 1 Accent 5" w:semiHidden="0" w:uiPriority="63" w:unhideWhenUsed="0"/>
-    <w:lsdException w:name="Medium Shading 2 Accent 5" w:semiHidden="0" w:uiPriority="64" w:unhideWhenUsed="0"/>
-    <w:lsdException w:name="Medium List 1 Accent 5" w:semiHidden="0" w:uiPriority="65" w:unhideWhenUsed="0"/>
-    <w:lsdException w:name="Medium List 2 Accent 5" w:semiHidden="0" w:uiPriority="66" w:unhideWhenUsed="0"/>
-    <w:lsdException w:name="Medium Grid 1 Accent 5" w:semiHidden="0" w:uiPriority="67" w:unhideWhenUsed="0"/>
-    <w:lsdException w:name="Medium Grid 2 Accent 5" w:semiHidden="0" w:uiPriority="68" w:unhideWhenUsed="0"/>
-    <w:lsdException w:name="Medium Grid 3 Accent 5" w:semiHidden="0" w:uiPriority="69" w:unhideWhenUsed="0"/>
-    <w:lsdException w:name="Dark List Accent 5" w:semiHidden="0" w:uiPriority="70" w:unhideWhenUsed="0"/>
-    <w:lsdException w:name="Colorful Shading Accent 5" w:semiHidden="0" w:uiPriority="71" w:unhideWhenUsed="0"/>
-    <w:lsdException w:name="Colorful List Accent 5" w:semiHidden="0" w:uiPriority="72" w:unhideWhenUsed="0"/>
-    <w:lsdException w:name="Colorful Grid Accent 5" w:semiHidden="0" w:uiPriority="73" w:unhideWhenUsed="0"/>
-    <w:lsdException w:name="Light Shading Accent 6" w:semiHidden="0" w:uiPriority="60" w:unhideWhenUsed="0"/>
-    <w:lsdException w:name="Light List Accent 6" w:semiHidden="0" w:uiPriority="61" w:unhideWhenUsed="0"/>
-    <w:lsdException w:name="Light Grid Accent 6" w:semiHidden="0" w:uiPriority="62" w:unhideWhenUsed="0"/>
-    <w:lsdException w:name="Medium Shading 1 Accent 6" w:semiHidden="0" w:uiPriority="63" w:unhideWhenUsed="0"/>
-    <w:lsdException w:name="Medium Shading 2 Accent 6" w:semiHidden="0" w:uiPriority="64" w:unhideWhenUsed="0"/>
-    <w:lsdException w:name="Medium List 1 Accent 6" w:semiHidden="0" w:uiPriority="65" w:unhideWhenUsed="0"/>
-    <w:lsdException w:name="Medium List 2 Accent 6" w:semiHidden="0" w:uiPriority="66" w:unhideWhenUsed="0"/>
-    <w:lsdException w:name="Medium Grid 1 Accent 6" w:semiHidden="0" w:uiPriority="67" w:unhideWhenUsed="0"/>
-    <w:lsdException w:name="Medium Grid 2 Accent 6" w:semiHidden="0" w:uiPriority="68" w:unhideWhenUsed="0"/>
-    <w:lsdException w:name="Medium Grid 3 Accent 6" w:semiHidden="0" w:uiPriority="69" w:unhideWhenUsed="0"/>
-    <w:lsdException w:name="Dark List Accent 6" w:semiHidden="0" w:uiPriority="70" w:unhideWhenUsed="0"/>
-    <w:lsdException w:name="Colorful Shading Accent 6" w:semiHidden="0" w:uiPriority="71" w:unhideWhenUsed="0"/>
-    <w:lsdException w:name="Colorful List Accent 6" w:semiHidden="0" w:uiPriority="72" w:unhideWhenUsed="0"/>
-    <w:lsdException w:name="Colorful Grid Accent 6" w:semiHidden="0" w:uiPriority="73" w:unhideWhenUsed="0"/>
-    <w:lsdException w:name="Subtle Emphasis" w:semiHidden="0" w:uiPriority="19" w:unhideWhenUsed="0" w:qFormat="1"/>
-    <w:lsdException w:name="Intense Emphasis" w:semiHidden="0" w:uiPriority="21" w:unhideWhenUsed="0" w:qFormat="1"/>
-    <w:lsdException w:name="Subtle Reference" w:semiHidden="0" w:uiPriority="31" w:unhideWhenUsed="0" w:qFormat="1"/>
-    <w:lsdException w:name="Intense Reference" w:semiHidden="0" w:uiPriority="32" w:unhideWhenUsed="0" w:qFormat="1"/>
-    <w:lsdException w:name="Book Title" w:semiHidden="0" w:uiPriority="33" w:unhideWhenUsed="0" w:qFormat="1"/>
-    <w:lsdException w:name="Bibliography" w:uiPriority="37"/>
-    <w:lsdException w:name="TOC Heading" w:uiPriority="39" w:qFormat="1"/>
+  <w:latentStyles w:defLockedState="0" w:defUIPriority="99" w:defSemiHidden="0" w:defUnhideWhenUsed="0" w:defQFormat="0" w:count="371">
+    <w:lsdException w:name="Normal" w:uiPriority="0" w:qFormat="1"/>
+    <w:lsdException w:name="heading 1" w:uiPriority="9" w:qFormat="1"/>
+    <w:lsdException w:name="heading 2" w:semiHidden="1" w:uiPriority="9" w:unhideWhenUsed="1" w:qFormat="1"/>
+    <w:lsdException w:name="heading 3" w:semiHidden="1" w:uiPriority="9" w:unhideWhenUsed="1" w:qFormat="1"/>
+    <w:lsdException w:name="heading 4" w:semiHidden="1" w:uiPriority="9" w:unhideWhenUsed="1" w:qFormat="1"/>
+    <w:lsdException w:name="heading 5" w:semiHidden="1" w:uiPriority="9" w:unhideWhenUsed="1" w:qFormat="1"/>
+    <w:lsdException w:name="heading 6" w:semiHidden="1" w:uiPriority="9" w:unhideWhenUsed="1" w:qFormat="1"/>
+    <w:lsdException w:name="heading 7" w:semiHidden="1" w:uiPriority="9" w:unhideWhenUsed="1" w:qFormat="1"/>
+    <w:lsdException w:name="heading 8" w:semiHidden="1" w:uiPriority="9" w:unhideWhenUsed="1" w:qFormat="1"/>
+    <w:lsdException w:name="heading 9" w:semiHidden="1" w:uiPriority="9" w:unhideWhenUsed="1" w:qFormat="1"/>
+    <w:lsdException w:name="index 1" w:semiHidden="1" w:unhideWhenUsed="1"/>
+    <w:lsdException w:name="index 2" w:semiHidden="1" w:unhideWhenUsed="1"/>
+    <w:lsdException w:name="index 3" w:semiHidden="1" w:unhideWhenUsed="1"/>
+    <w:lsdException w:name="index 4" w:semiHidden="1" w:unhideWhenUsed="1"/>
+    <w:lsdException w:name="index 5" w:semiHidden="1" w:unhideWhenUsed="1"/>
+    <w:lsdException w:name="index 6" w:semiHidden="1" w:unhideWhenUsed="1"/>
+    <w:lsdException w:name="index 7" w:semiHidden="1" w:unhideWhenUsed="1"/>
+    <w:lsdException w:name="index 8" w:semiHidden="1" w:unhideWhenUsed="1"/>
+    <w:lsdException w:name="index 9" w:semiHidden="1" w:unhideWhenUsed="1"/>
+    <w:lsdException w:name="toc 1" w:semiHidden="1" w:uiPriority="39" w:unhideWhenUsed="1"/>
+    <w:lsdException w:name="toc 2" w:semiHidden="1" w:uiPriority="39" w:unhideWhenUsed="1"/>
+    <w:lsdException w:name="toc 3" w:semiHidden="1" w:uiPriority="39" w:unhideWhenUsed="1"/>
+    <w:lsdException w:name="toc 4" w:semiHidden="1" w:uiPriority="39" w:unhideWhenUsed="1"/>
+    <w:lsdException w:name="toc 5" w:semiHidden="1" w:uiPriority="39" w:unhideWhenUsed="1"/>
+    <w:lsdException w:name="toc 6" w:semiHidden="1" w:uiPriority="39" w:unhideWhenUsed="1"/>
+    <w:lsdException w:name="toc 7" w:semiHidden="1" w:uiPriority="39" w:unhideWhenUsed="1"/>
+    <w:lsdException w:name="toc 8" w:semiHidden="1" w:uiPriority="39" w:unhideWhenUsed="1"/>
+    <w:lsdException w:name="toc 9" w:semiHidden="1" w:uiPriority="39" w:unhideWhenUsed="1"/>
+    <w:lsdException w:name="Normal Indent" w:semiHidden="1" w:unhideWhenUsed="1"/>
+    <w:lsdException w:name="footnote text" w:semiHidden="1" w:unhideWhenUsed="1"/>
+    <w:lsdException w:name="annotation text" w:semiHidden="1" w:unhideWhenUsed="1"/>
+    <w:lsdException w:name="header" w:semiHidden="1" w:unhideWhenUsed="1"/>
+    <w:lsdException w:name="footer" w:semiHidden="1" w:unhideWhenUsed="1"/>
+    <w:lsdException w:name="index heading" w:semiHidden="1" w:unhideWhenUsed="1"/>
+    <w:lsdException w:name="caption" w:semiHidden="1" w:uiPriority="35" w:unhideWhenUsed="1" w:qFormat="1"/>
+    <w:lsdException w:name="table of figures" w:semiHidden="1" w:unhideWhenUsed="1"/>
+    <w:lsdException w:name="envelope address" w:semiHidden="1" w:unhideWhenUsed="1"/>
+    <w:lsdException w:name="envelope return" w:semiHidden="1" w:unhideWhenUsed="1"/>
+    <w:lsdException w:name="footnote reference" w:semiHidden="1" w:unhideWhenUsed="1"/>
+    <w:lsdException w:name="annotation reference" w:semiHidden="1" w:unhideWhenUsed="1"/>
+    <w:lsdException w:name="line number" w:semiHidden="1" w:unhideWhenUsed="1"/>
+    <w:lsdException w:name="page number" w:semiHidden="1" w:unhideWhenUsed="1"/>
+    <w:lsdException w:name="endnote reference" w:semiHidden="1" w:unhideWhenUsed="1"/>
+    <w:lsdException w:name="endnote text" w:semiHidden="1" w:unhideWhenUsed="1"/>
+    <w:lsdException w:name="table of authorities" w:semiHidden="1" w:unhideWhenUsed="1"/>
+    <w:lsdException w:name="macro" w:semiHidden="1" w:unhideWhenUsed="1"/>
+    <w:lsdException w:name="toa heading" w:semiHidden="1" w:unhideWhenUsed="1"/>
+    <w:lsdException w:name="List" w:semiHidden="1" w:unhideWhenUsed="1"/>
+    <w:lsdException w:name="List Bullet" w:semiHidden="1" w:unhideWhenUsed="1"/>
+    <w:lsdException w:name="List Number" w:semiHidden="1" w:unhideWhenUsed="1"/>
+    <w:lsdException w:name="List 2" w:semiHidden="1" w:unhideWhenUsed="1"/>
+    <w:lsdException w:name="List 3" w:semiHidden="1" w:unhideWhenUsed="1"/>
+    <w:lsdException w:name="List 4" w:semiHidden="1" w:unhideWhenUsed="1"/>
+    <w:lsdException w:name="List 5" w:semiHidden="1" w:unhideWhenUsed="1"/>
+    <w:lsdException w:name="List Bullet 2" w:semiHidden="1" w:unhideWhenUsed="1"/>
+    <w:lsdException w:name="List Bullet 3" w:semiHidden="1" w:unhideWhenUsed="1"/>
+    <w:lsdException w:name="List Bullet 4" w:semiHidden="1" w:unhideWhenUsed="1"/>
+    <w:lsdException w:name="List Bullet 5" w:semiHidden="1" w:unhideWhenUsed="1"/>
+    <w:lsdException w:name="List Number 2" w:semiHidden="1" w:unhideWhenUsed="1"/>
+    <w:lsdException w:name="List Number 3" w:semiHidden="1" w:unhideWhenUsed="1"/>
+    <w:lsdException w:name="List Number 4" w:semiHidden="1" w:unhideWhenUsed="1"/>
+    <w:lsdException w:name="List Number 5" w:semiHidden="1" w:unhideWhenUsed="1"/>
+    <w:lsdException w:name="Title" w:uiPriority="10" w:qFormat="1"/>
+    <w:lsdException w:name="Closing" w:semiHidden="1" w:unhideWhenUsed="1"/>
+    <w:lsdException w:name="Signature" w:semiHidden="1" w:unhideWhenUsed="1"/>
+    <w:lsdException w:name="Default Paragraph Font" w:semiHidden="1" w:uiPriority="1" w:unhideWhenUsed="1"/>
+    <w:lsdException w:name="Body Text" w:semiHidden="1" w:unhideWhenUsed="1"/>
+    <w:lsdException w:name="Body Text Indent" w:semiHidden="1" w:unhideWhenUsed="1"/>
+    <w:lsdException w:name="List Continue" w:semiHidden="1" w:unhideWhenUsed="1"/>
+    <w:lsdException w:name="List Continue 2" w:semiHidden="1" w:unhideWhenUsed="1"/>
+    <w:lsdException w:name="List Continue 3" w:semiHidden="1" w:unhideWhenUsed="1"/>
+    <w:lsdException w:name="List Continue 4" w:semiHidden="1" w:unhideWhenUsed="1"/>
+    <w:lsdException w:name="List Continue 5" w:semiHidden="1" w:unhideWhenUsed="1"/>
+    <w:lsdException w:name="Message Header" w:semiHidden="1" w:unhideWhenUsed="1"/>
+    <w:lsdException w:name="Subtitle" w:uiPriority="11" w:qFormat="1"/>
+    <w:lsdException w:name="Salutation" w:semiHidden="1" w:unhideWhenUsed="1"/>
+    <w:lsdException w:name="Date" w:semiHidden="1" w:unhideWhenUsed="1"/>
+    <w:lsdException w:name="Body Text First Indent" w:semiHidden="1" w:unhideWhenUsed="1"/>
+    <w:lsdException w:name="Body Text First Indent 2" w:semiHidden="1" w:unhideWhenUsed="1"/>
+    <w:lsdException w:name="Note Heading" w:semiHidden="1" w:unhideWhenUsed="1"/>
+    <w:lsdException w:name="Body Text 2" w:semiHidden="1" w:unhideWhenUsed="1"/>
+    <w:lsdException w:name="Body Text 3" w:semiHidden="1" w:unhideWhenUsed="1"/>
+    <w:lsdException w:name="Body Text Indent 2" w:semiHidden="1" w:unhideWhenUsed="1"/>
+    <w:lsdException w:name="Body Text Indent 3" w:semiHidden="1" w:unhideWhenUsed="1"/>
+    <w:lsdException w:name="Block Text" w:semiHidden="1" w:unhideWhenUsed="1"/>
+    <w:lsdException w:name="Hyperlink" w:semiHidden="1" w:unhideWhenUsed="1"/>
+    <w:lsdException w:name="FollowedHyperlink" w:semiHidden="1" w:unhideWhenUsed="1"/>
+    <w:lsdException w:name="Strong" w:uiPriority="22" w:qFormat="1"/>
+    <w:lsdException w:name="Emphasis" w:uiPriority="20" w:qFormat="1"/>
+    <w:lsdException w:name="Document Map" w:semiHidden="1" w:unhideWhenUsed="1"/>
+    <w:lsdException w:name="Plain Text" w:semiHidden="1" w:unhideWhenUsed="1"/>
+    <w:lsdException w:name="E-mail Signature" w:semiHidden="1" w:unhideWhenUsed="1"/>
+    <w:lsdException w:name="HTML Top of Form" w:semiHidden="1" w:unhideWhenUsed="1"/>
+    <w:lsdException w:name="HTML Bottom of Form" w:semiHidden="1" w:unhideWhenUsed="1"/>
+    <w:lsdException w:name="Normal (Web)" w:semiHidden="1" w:unhideWhenUsed="1"/>
+    <w:lsdException w:name="HTML Acronym" w:semiHidden="1" w:unhideWhenUsed="1"/>
+    <w:lsdException w:name="HTML Address" w:semiHidden="1" w:unhideWhenUsed="1"/>
+    <w:lsdException w:name="HTML Cite" w:semiHidden="1" w:unhideWhenUsed="1"/>
+    <w:lsdException w:name="HTML Code" w:semiHidden="1" w:unhideWhenUsed="1"/>
+    <w:lsdException w:name="HTML Definition" w:semiHidden="1" w:unhideWhenUsed="1"/>
+    <w:lsdException w:name="HTML Keyboard" w:semiHidden="1" w:unhideWhenUsed="1"/>
+    <w:lsdException w:name="HTML Preformatted" w:semiHidden="1" w:unhideWhenUsed="1"/>
+    <w:lsdException w:name="HTML Sample" w:semiHidden="1" w:unhideWhenUsed="1"/>
+    <w:lsdException w:name="HTML Typewriter" w:semiHidden="1" w:unhideWhenUsed="1"/>
+    <w:lsdException w:name="HTML Variable" w:semiHidden="1" w:unhideWhenUsed="1"/>
+    <w:lsdException w:name="Normal Table" w:semiHidden="1" w:unhideWhenUsed="1"/>
+    <w:lsdException w:name="annotation subject" w:semiHidden="1" w:unhideWhenUsed="1"/>
+    <w:lsdException w:name="No List" w:semiHidden="1" w:unhideWhenUsed="1"/>
+    <w:lsdException w:name="Outline List 1" w:semiHidden="1" w:unhideWhenUsed="1"/>
+    <w:lsdException w:name="Outline List 2" w:semiHidden="1" w:unhideWhenUsed="1"/>
+    <w:lsdException w:name="Outline List 3" w:semiHidden="1" w:unhideWhenUsed="1"/>
+    <w:lsdException w:name="Table Simple 1" w:semiHidden="1" w:unhideWhenUsed="1"/>
+    <w:lsdException w:name="Table Simple 2" w:semiHidden="1" w:unhideWhenUsed="1"/>
+    <w:lsdException w:name="Table Simple 3" w:semiHidden="1" w:unhideWhenUsed="1"/>
+    <w:lsdException w:name="Table Classic 1" w:semiHidden="1" w:unhideWhenUsed="1"/>
+    <w:lsdException w:name="Table Classic 2" w:semiHidden="1" w:unhideWhenUsed="1"/>
+    <w:lsdException w:name="Table Classic 3" w:semiHidden="1" w:unhideWhenUsed="1"/>
+    <w:lsdException w:name="Table Classic 4" w:semiHidden="1" w:unhideWhenUsed="1"/>
+    <w:lsdException w:name="Table Colorful 1" w:semiHidden="1" w:unhideWhenUsed="1"/>
+    <w:lsdException w:name="Table Colorful 2" w:semiHidden="1" w:unhideWhenUsed="1"/>
+    <w:lsdException w:name="Table Colorful 3" w:semiHidden="1" w:unhideWhenUsed="1"/>
+    <w:lsdException w:name="Table Columns 1" w:semiHidden="1" w:unhideWhenUsed="1"/>
+    <w:lsdException w:name="Table Columns 2" w:semiHidden="1" w:unhideWhenUsed="1"/>
+    <w:lsdException w:name="Table Columns 3" w:semiHidden="1" w:unhideWhenUsed="1"/>
+    <w:lsdException w:name="Table Columns 4" w:semiHidden="1" w:unhideWhenUsed="1"/>
+    <w:lsdException w:name="Table Columns 5" w:semiHidden="1" w:unhideWhenUsed="1"/>
+    <w:lsdException w:name="Table Grid 1" w:semiHidden="1" w:unhideWhenUsed="1"/>
+    <w:lsdException w:name="Table Grid 2" w:semiHidden="1" w:unhideWhenUsed="1"/>
+    <w:lsdException w:name="Table Grid 3" w:semiHidden="1" w:unhideWhenUsed="1"/>
+    <w:lsdException w:name="Table Grid 4" w:semiHidden="1" w:unhideWhenUsed="1"/>
+    <w:lsdException w:name="Table Grid 5" w:semiHidden="1" w:unhideWhenUsed="1"/>
+    <w:lsdException w:name="Table Grid 6" w:semiHidden="1" w:unhideWhenUsed="1"/>
+    <w:lsdException w:name="Table Grid 7" w:semiHidden="1" w:unhideWhenUsed="1"/>
+    <w:lsdException w:name="Table Grid 8" w:semiHidden="1" w:unhideWhenUsed="1"/>
+    <w:lsdException w:name="Table List 1" w:semiHidden="1" w:unhideWhenUsed="1"/>
+    <w:lsdException w:name="Table List 2" w:semiHidden="1" w:unhideWhenUsed="1"/>
+    <w:lsdException w:name="Table List 3" w:semiHidden="1" w:unhideWhenUsed="1"/>
+    <w:lsdException w:name="Table List 4" w:semiHidden="1" w:unhideWhenUsed="1"/>
+    <w:lsdException w:name="Table List 5" w:semiHidden="1" w:unhideWhenUsed="1"/>
+    <w:lsdException w:name="Table List 6" w:semiHidden="1" w:unhideWhenUsed="1"/>
+    <w:lsdException w:name="Table List 7" w:semiHidden="1" w:unhideWhenUsed="1"/>
+    <w:lsdException w:name="Table List 8" w:semiHidden="1" w:unhideWhenUsed="1"/>
+    <w:lsdException w:name="Table 3D effects 1" w:semiHidden="1" w:unhideWhenUsed="1"/>
+    <w:lsdException w:name="Table 3D effects 2" w:semiHidden="1" w:unhideWhenUsed="1"/>
+    <w:lsdException w:name="Table 3D effects 3" w:semiHidden="1" w:unhideWhenUsed="1"/>
+    <w:lsdException w:name="Table Contemporary" w:semiHidden="1" w:unhideWhenUsed="1"/>
+    <w:lsdException w:name="Table Elegant" w:semiHidden="1" w:unhideWhenUsed="1"/>
+    <w:lsdException w:name="Table Professional" w:semiHidden="1" w:unhideWhenUsed="1"/>
+    <w:lsdException w:name="Table Subtle 1" w:semiHidden="1" w:unhideWhenUsed="1"/>
+    <w:lsdException w:name="Table Subtle 2" w:semiHidden="1" w:unhideWhenUsed="1"/>
+    <w:lsdException w:name="Table Web 1" w:semiHidden="1" w:unhideWhenUsed="1"/>
+    <w:lsdException w:name="Table Web 2" w:semiHidden="1" w:unhideWhenUsed="1"/>
+    <w:lsdException w:name="Table Web 3" w:semiHidden="1" w:unhideWhenUsed="1"/>
+    <w:lsdException w:name="Balloon Text" w:semiHidden="1" w:unhideWhenUsed="1"/>
+    <w:lsdException w:name="Table Grid" w:uiPriority="59"/>
+    <w:lsdException w:name="Table Theme" w:semiHidden="1" w:unhideWhenUsed="1"/>
+    <w:lsdException w:name="Placeholder Text" w:semiHidden="1"/>
+    <w:lsdException w:name="No Spacing" w:uiPriority="1" w:qFormat="1"/>
+    <w:lsdException w:name="Light Shading" w:uiPriority="60"/>
+    <w:lsdException w:name="Light List" w:uiPriority="61"/>
+    <w:lsdException w:name="Light Grid" w:uiPriority="62"/>
+    <w:lsdException w:name="Medium Shading 1" w:uiPriority="63"/>
+    <w:lsdException w:name="Medium Shading 2" w:uiPriority="64"/>
+    <w:lsdException w:name="Medium List 1" w:uiPriority="65"/>
+    <w:lsdException w:name="Medium List 2" w:uiPriority="66"/>
+    <w:lsdException w:name="Medium Grid 1" w:uiPriority="67"/>
+    <w:lsdException w:name="Medium Grid 2" w:uiPriority="68"/>
+    <w:lsdException w:name="Medium Grid 3" w:uiPriority="69"/>
+    <w:lsdException w:name="Dark List" w:uiPriority="70"/>
+    <w:lsdException w:name="Colorful Shading" w:uiPriority="71"/>
+    <w:lsdException w:name="Colorful List" w:uiPriority="72"/>
+    <w:lsdException w:name="Colorful Grid" w:uiPriority="73"/>
+    <w:lsdException w:name="Light Shading Accent 1" w:uiPriority="60"/>
+    <w:lsdException w:name="Light List Accent 1" w:uiPriority="61"/>
+    <w:lsdException w:name="Light Grid Accent 1" w:uiPriority="62"/>
+    <w:lsdException w:name="Medium Shading 1 Accent 1" w:uiPriority="63"/>
+    <w:lsdException w:name="Medium Shading 2 Accent 1" w:uiPriority="64"/>
+    <w:lsdException w:name="Medium List 1 Accent 1" w:uiPriority="65"/>
+    <w:lsdException w:name="Revision" w:semiHidden="1"/>
+    <w:lsdException w:name="List Paragraph" w:uiPriority="34" w:qFormat="1"/>
+    <w:lsdException w:name="Quote" w:uiPriority="29" w:qFormat="1"/>
+    <w:lsdException w:name="Intense Quote" w:uiPriority="30" w:qFormat="1"/>
+    <w:lsdException w:name="Medium List 2 Accent 1" w:uiPriority="66"/>
+    <w:lsdException w:name="Medium Grid 1 Accent 1" w:uiPriority="67"/>
+    <w:lsdException w:name="Medium Grid 2 Accent 1" w:uiPriority="68"/>
+    <w:lsdException w:name="Medium Grid 3 Accent 1" w:uiPriority="69"/>
+    <w:lsdException w:name="Dark List Accent 1" w:uiPriority="70"/>
+    <w:lsdException w:name="Colorful Shading Accent 1" w:uiPriority="71"/>
+    <w:lsdException w:name="Colorful List Accent 1" w:uiPriority="72"/>
+    <w:lsdException w:name="Colorful Grid Accent 1" w:uiPriority="73"/>
+    <w:lsdException w:name="Light Shading Accent 2" w:uiPriority="60"/>
+    <w:lsdException w:name="Light List Accent 2" w:uiPriority="61"/>
+    <w:lsdException w:name="Light Grid Accent 2" w:uiPriority="62"/>
+    <w:lsdException w:name="Medium Shading 1 Accent 2" w:uiPriority="63"/>
+    <w:lsdException w:name="Medium Shading 2 Accent 2" w:uiPriority="64"/>
+    <w:lsdException w:name="Medium List 1 Accent 2" w:uiPriority="65"/>
+    <w:lsdException w:name="Medium List 2 Accent 2" w:uiPriority="66"/>
+    <w:lsdException w:name="Medium Grid 1 Accent 2" w:uiPriority="67"/>
+    <w:lsdException w:name="Medium Grid 2 Accent 2" w:uiPriority="68"/>
+    <w:lsdException w:name="Medium Grid 3 Accent 2" w:uiPriority="69"/>
+    <w:lsdException w:name="Dark List Accent 2" w:uiPriority="70"/>
+    <w:lsdException w:name="Colorful Shading Accent 2" w:uiPriority="71"/>
+    <w:lsdException w:name="Colorful List Accent 2" w:uiPriority="72"/>
+    <w:lsdException w:name="Colorful Grid Accent 2" w:uiPriority="73"/>
+    <w:lsdException w:name="Light Shading Accent 3" w:uiPriority="60"/>
+    <w:lsdException w:name="Light List Accent 3" w:uiPriority="61"/>
+    <w:lsdException w:name="Light Grid Accent 3" w:uiPriority="62"/>
+    <w:lsdException w:name="Medium Shading 1 Accent 3" w:uiPriority="63"/>
+    <w:lsdException w:name="Medium Shading 2 Accent 3" w:uiPriority="64"/>
+    <w:lsdException w:name="Medium List 1 Accent 3" w:uiPriority="65"/>
+    <w:lsdException w:name="Medium List 2 Accent 3" w:uiPriority="66"/>
+    <w:lsdException w:name="Medium Grid 1 Accent 3" w:uiPriority="67"/>
+    <w:lsdException w:name="Medium Grid 2 Accent 3" w:uiPriority="68"/>
+    <w:lsdException w:name="Medium Grid 3 Accent 3" w:uiPriority="69"/>
+    <w:lsdException w:name="Dark List Accent 3" w:uiPriority="70"/>
+    <w:lsdException w:name="Colorful Shading Accent 3" w:uiPriority="71"/>
+    <w:lsdException w:name="Colorful List Accent 3" w:uiPriority="72"/>
+    <w:lsdException w:name="Colorful Grid Accent 3" w:uiPriority="73"/>
+    <w:lsdException w:name="Light Shading Accent 4" w:uiPriority="60"/>
+    <w:lsdException w:name="Light List Accent 4" w:uiPriority="61"/>
+    <w:lsdException w:name="Light Grid Accent 4" w:uiPriority="62"/>
+    <w:lsdException w:name="Medium Shading 1 Accent 4" w:uiPriority="63"/>
+    <w:lsdException w:name="Medium Shading 2 Accent 4" w:uiPriority="64"/>
+    <w:lsdException w:name="Medium List 1 Accent 4" w:uiPriority="65"/>
+    <w:lsdException w:name="Medium List 2 Accent 4" w:uiPriority="66"/>
+    <w:lsdException w:name="Medium Grid 1 Accent 4" w:uiPriority="67"/>
+    <w:lsdException w:name="Medium Grid 2 Accent 4" w:uiPriority="68"/>
+    <w:lsdException w:name="Medium Grid 3 Accent 4" w:uiPriority="69"/>
+    <w:lsdException w:name="Dark List Accent 4" w:uiPriority="70"/>
+    <w:lsdException w:name="Colorful Shading Accent 4" w:uiPriority="71"/>
+    <w:lsdException w:name="Colorful List Accent 4" w:uiPriority="72"/>
+    <w:lsdException w:name="Colorful Grid Accent 4" w:uiPriority="73"/>
+    <w:lsdException w:name="Light Shading Accent 5" w:uiPriority="60"/>
+    <w:lsdException w:name="Light List Accent 5" w:uiPriority="61"/>
+    <w:lsdException w:name="Light Grid Accent 5" w:uiPriority="62"/>
+    <w:lsdException w:name="Medium Shading 1 Accent 5" w:uiPriority="63"/>
+    <w:lsdException w:name="Medium Shading 2 Accent 5" w:uiPriority="64"/>
+    <w:lsdException w:name="Medium List 1 Accent 5" w:uiPriority="65"/>
+    <w:lsdException w:name="Medium List 2 Accent 5" w:uiPriority="66"/>
+    <w:lsdException w:name="Medium Grid 1 Accent 5" w:uiPriority="67"/>
+    <w:lsdException w:name="Medium Grid 2 Accent 5" w:uiPriority="68"/>
+    <w:lsdException w:name="Medium Grid 3 Accent 5" w:uiPriority="69"/>
+    <w:lsdException w:name="Dark List Accent 5" w:uiPriority="70"/>
+    <w:lsdException w:name="Colorful Shading Accent 5" w:uiPriority="71"/>
+    <w:lsdException w:name="Colorful List Accent 5" w:uiPriority="72"/>
+    <w:lsdException w:name="Colorful Grid Accent 5" w:uiPriority="73"/>
+    <w:lsdException w:name="Light Shading Accent 6" w:uiPriority="60"/>
+    <w:lsdException w:name="Light List Accent 6" w:uiPriority="61"/>
+    <w:lsdException w:name="Light Grid Accent 6" w:uiPriority="62"/>
+    <w:lsdException w:name="Medium Shading 1 Accent 6" w:uiPriority="63"/>
+    <w:lsdException w:name="Medium Shading 2 Accent 6" w:uiPriority="64"/>
+    <w:lsdException w:name="Medium List 1 Accent 6" w:uiPriority="65"/>
+    <w:lsdException w:name="Medium List 2 Accent 6" w:uiPriority="66"/>
+    <w:lsdException w:name="Medium Grid 1 Accent 6" w:uiPriority="67"/>
+    <w:lsdException w:name="Medium Grid 2 Accent 6" w:uiPriority="68"/>
+    <w:lsdException w:name="Medium Grid 3 Accent 6" w:uiPriority="69"/>
+    <w:lsdException w:name="Dark List Accent 6" w:uiPriority="70"/>
+    <w:lsdException w:name="Colorful Shading Accent 6" w:uiPriority="71"/>
+    <w:lsdException w:name="Colorful List Accent 6" w:uiPriority="72"/>
+    <w:lsdException w:name="Colorful Grid Accent 6" w:uiPriority="73"/>
+    <w:lsdException w:name="Subtle Emphasis" w:uiPriority="19" w:qFormat="1"/>
+    <w:lsdException w:name="Intense Emphasis" w:uiPriority="21" w:qFormat="1"/>
+    <w:lsdException w:name="Subtle Reference" w:uiPriority="31" w:qFormat="1"/>
+    <w:lsdException w:name="Intense Reference" w:uiPriority="32" w:qFormat="1"/>
+    <w:lsdException w:name="Book Title" w:uiPriority="33" w:qFormat="1"/>
+    <w:lsdException w:name="Bibliography" w:semiHidden="1" w:uiPriority="37" w:unhideWhenUsed="1"/>
+    <w:lsdException w:name="TOC Heading" w:semiHidden="1" w:uiPriority="39" w:unhideWhenUsed="1" w:qFormat="1"/>
+    <w:lsdException w:name="Plain Table 1" w:uiPriority="41"/>
+    <w:lsdException w:name="Plain Table 2" w:uiPriority="42"/>
+    <w:lsdException w:name="Plain Table 3" w:uiPriority="43"/>
+    <w:lsdException w:name="Plain Table 4" w:uiPriority="44"/>
+    <w:lsdException w:name="Plain Table 5" w:uiPriority="45"/>
+    <w:lsdException w:name="Grid Table Light" w:uiPriority="40"/>
+    <w:lsdException w:name="Grid Table 1 Light" w:uiPriority="46"/>
+    <w:lsdException w:name="Grid Table 2" w:uiPriority="47"/>
+    <w:lsdException w:name="Grid Table 3" w:uiPriority="48"/>
+    <w:lsdException w:name="Grid Table 4" w:uiPriority="49"/>
+    <w:lsdException w:name="Grid Table 5 Dark" w:uiPriority="50"/>
+    <w:lsdException w:name="Grid Table 6 Colorful" w:uiPriority="51"/>
+    <w:lsdException w:name="Grid Table 7 Colorful" w:uiPriority="52"/>
+    <w:lsdException w:name="Grid Table 1 Light Accent 1" w:uiPriority="46"/>
+    <w:lsdException w:name="Grid Table 2 Accent 1" w:uiPriority="47"/>
+    <w:lsdException w:name="Grid Table 3 Accent 1" w:uiPriority="48"/>
+    <w:lsdException w:name="Grid Table 4 Accent 1" w:uiPriority="49"/>
+    <w:lsdException w:name="Grid Table 5 Dark Accent 1" w:uiPriority="50"/>
+    <w:lsdException w:name="Grid Table 6 Colorful Accent 1" w:uiPriority="51"/>
+    <w:lsdException w:name="Grid Table 7 Colorful Accent 1" w:uiPriority="52"/>
+    <w:lsdException w:name="Grid Table 1 Light Accent 2" w:uiPriority="46"/>
+    <w:lsdException w:name="Grid Table 2 Accent 2" w:uiPriority="47"/>
+    <w:lsdException w:name="Grid Table 3 Accent 2" w:uiPriority="48"/>
+    <w:lsdException w:name="Grid Table 4 Accent 2" w:uiPriority="49"/>
+    <w:lsdException w:name="Grid Table 5 Dark Accent 2" w:uiPriority="50"/>
+    <w:lsdException w:name="Grid Table 6 Colorful Accent 2" w:uiPriority="51"/>
+    <w:lsdException w:name="Grid Table 7 Colorful Accent 2" w:uiPriority="52"/>
+    <w:lsdException w:name="Grid Table 1 Light Accent 3" w:uiPriority="46"/>
+    <w:lsdException w:name="Grid Table 2 Accent 3" w:uiPriority="47"/>
+    <w:lsdException w:name="Grid Table 3 Accent 3" w:uiPriority="48"/>
+    <w:lsdException w:name="Grid Table 4 Accent 3" w:uiPriority="49"/>
+    <w:lsdException w:name="Grid Table 5 Dark Accent 3" w:uiPriority="50"/>
+    <w:lsdException w:name="Grid Table 6 Colorful Accent 3" w:uiPriority="51"/>
+    <w:lsdException w:name="Grid Table 7 Colorful Accent 3" w:uiPriority="52"/>
+    <w:lsdException w:name="Grid Table 1 Light Accent 4" w:uiPriority="46"/>
+    <w:lsdException w:name="Grid Table 2 Accent 4" w:uiPriority="47"/>
+    <w:lsdException w:name="Grid Table 3 Accent 4" w:uiPriority="48"/>
+    <w:lsdException w:name="Grid Table 4 Accent 4" w:uiPriority="49"/>
+    <w:lsdException w:name="Grid Table 5 Dark Accent 4" w:uiPriority="50"/>
+    <w:lsdException w:name="Grid Table 6 Colorful Accent 4" w:uiPriority="51"/>
+    <w:lsdException w:name="Grid Table 7 Colorful Accent 4" w:uiPriority="52"/>
+    <w:lsdException w:name="Grid Table 1 Light Accent 5" w:uiPriority="46"/>
+    <w:lsdException w:name="Grid Table 2 Accent 5" w:uiPriority="47"/>
+    <w:lsdException w:name="Grid Table 3 Accent 5" w:uiPriority="48"/>
+    <w:lsdException w:name="Grid Table 4 Accent 5" w:uiPriority="49"/>
+    <w:lsdException w:name="Grid Table 5 Dark Accent 5" w:uiPriority="50"/>
+    <w:lsdException w:name="Grid Table 6 Colorful Accent 5" w:uiPriority="51"/>
+    <w:lsdException w:name="Grid Table 7 Colorful Accent 5" w:uiPriority="52"/>
+    <w:lsdException w:name="Grid Table 1 Light Accent 6" w:uiPriority="46"/>
+    <w:lsdException w:name="Grid Table 2 Accent 6" w:uiPriority="47"/>
+    <w:lsdException w:name="Grid Table 3 Accent 6" w:uiPriority="48"/>
+    <w:lsdException w:name="Grid Table 4 Accent 6" w:uiPriority="49"/>
+    <w:lsdException w:name="Grid Table 5 Dark Accent 6" w:uiPriority="50"/>
+    <w:lsdException w:name="Grid Table 6 Colorful Accent 6" w:uiPriority="51"/>
+    <w:lsdException w:name="Grid Table 7 Colorful Accent 6" w:uiPriority="52"/>
+    <w:lsdException w:name="List Table 1 Light" w:uiPriority="46"/>
+    <w:lsdException w:name="List Table 2" w:uiPriority="47"/>
+    <w:lsdException w:name="List Table 3" w:uiPriority="48"/>
+    <w:lsdException w:name="List Table 4" w:uiPriority="49"/>
+    <w:lsdException w:name="List Table 5 Dark" w:uiPriority="50"/>
+    <w:lsdException w:name="List Table 6 Colorful" w:uiPriority="51"/>
+    <w:lsdException w:name="List Table 7 Colorful" w:uiPriority="52"/>
+    <w:lsdException w:name="List Table 1 Light Accent 1" w:uiPriority="46"/>
+    <w:lsdException w:name="List Table 2 Accent 1" w:uiPriority="47"/>
+    <w:lsdException w:name="List Table 3 Accent 1" w:uiPriority="48"/>
+    <w:lsdException w:name="List Table 4 Accent 1" w:uiPriority="49"/>
+    <w:lsdException w:name="List Table 5 Dark Accent 1" w:uiPriority="50"/>
+    <w:lsdException w:name="List Table 6 Colorful Accent 1" w:uiPriority="51"/>
+    <w:lsdException w:name="List Table 7 Colorful Accent 1" w:uiPriority="52"/>
+    <w:lsdException w:name="List Table 1 Light Accent 2" w:uiPriority="46"/>
+    <w:lsdException w:name="List Table 2 Accent 2" w:uiPriority="47"/>
+    <w:lsdException w:name="List Table 3 Accent 2" w:uiPriority="48"/>
+    <w:lsdException w:name="List Table 4 Accent 2" w:uiPriority="49"/>
+    <w:lsdException w:name="List Table 5 Dark Accent 2" w:uiPriority="50"/>
+    <w:lsdException w:name="List Table 6 Colorful Accent 2" w:uiPriority="51"/>
+    <w:lsdException w:name="List Table 7 Colorful Accent 2" w:uiPriority="52"/>
+    <w:lsdException w:name="List Table 1 Light Accent 3" w:uiPriority="46"/>
+    <w:lsdException w:name="List Table 2 Accent 3" w:uiPriority="47"/>
+    <w:lsdException w:name="List Table 3 Accent 3" w:uiPriority="48"/>
+    <w:lsdException w:name="List Table 4 Accent 3" w:uiPriority="49"/>
+    <w:lsdException w:name="List Table 5 Dark Accent 3" w:uiPriority="50"/>
+    <w:lsdException w:name="List Table 6 Colorful Accent 3" w:uiPriority="51"/>
+    <w:lsdException w:name="List Table 7 Colorful Accent 3" w:uiPriority="52"/>
+    <w:lsdException w:name="List Table 1 Light Accent 4" w:uiPriority="46"/>
+    <w:lsdException w:name="List Table 2 Accent 4" w:uiPriority="47"/>
+    <w:lsdException w:name="List Table 3 Accent 4" w:uiPriority="48"/>
+    <w:lsdException w:name="List Table 4 Accent 4" w:uiPriority="49"/>
+    <w:lsdException w:name="List Table 5 Dark Accent 4" w:uiPriority="50"/>
+    <w:lsdException w:name="List Table 6 Colorful Accent 4" w:uiPriority="51"/>
+    <w:lsdException w:name="List Table 7 Colorful Accent 4" w:uiPriority="52"/>
+    <w:lsdException w:name="List Table 1 Light Accent 5" w:uiPriority="46"/>
+    <w:lsdException w:name="List Table 2 Accent 5" w:uiPriority="47"/>
+    <w:lsdException w:name="List Table 3 Accent 5" w:uiPriority="48"/>
+    <w:lsdException w:name="List Table 4 Accent 5" w:uiPriority="49"/>
+    <w:lsdException w:name="List Table 5 Dark Accent 5" w:uiPriority="50"/>
+    <w:lsdException w:name="List Table 6 Colorful Accent 5" w:uiPriority="51"/>
+    <w:lsdException w:name="List Table 7 Colorful Accent 5" w:uiPriority="52"/>
+    <w:lsdException w:name="List Table 1 Light Accent 6" w:uiPriority="46"/>
+    <w:lsdException w:name="List Table 2 Accent 6" w:uiPriority="47"/>
+    <w:lsdException w:name="List Table 3 Accent 6" w:uiPriority="48"/>
+    <w:lsdException w:name="List Table 4 Accent 6" w:uiPriority="49"/>
+    <w:lsdException w:name="List Table 5 Dark Accent 6" w:uiPriority="50"/>
+    <w:lsdException w:name="List Table 6 Colorful Accent 6" w:uiPriority="51"/>
+    <w:lsdException w:name="List Table 7 Colorful Accent 6" w:uiPriority="52"/>
   </w:latentStyles>
   <w:style w:type="paragraph" w:default="1" w:styleId="Normal">
     <w:name w:val="Normal"/>
@@ -13381,6 +13781,7 @@
       <w:spacing w:after="0" w:line="240" w:lineRule="auto"/>
     </w:pPr>
     <w:tblPr>
+      <w:tblInd w:w="0" w:type="dxa"/>
       <w:tblBorders>
         <w:top w:val="single" w:sz="4" w:space="0" w:color="auto"/>
         <w:left w:val="single" w:sz="4" w:space="0" w:color="auto"/>
@@ -13389,372 +13790,12 @@
         <w:insideH w:val="single" w:sz="4" w:space="0" w:color="auto"/>
         <w:insideV w:val="single" w:sz="4" w:space="0" w:color="auto"/>
       </w:tblBorders>
-    </w:tblPr>
-  </w:style>
-</w:styles>
-</file>
-
-<file path=word/stylesWithEffects.xml><?xml version="1.0" encoding="utf-8"?>
-<w:styles xmlns:wpc="http://schemas.microsoft.com/office/word/2010/wordprocessingCanvas" xmlns:mc="http://schemas.openxmlformats.org/markup-compatibility/2006" xmlns:o="urn:schemas-microsoft-com:office:office" xmlns:r="http://schemas.openxmlformats.org/officeDocument/2006/relationships" xmlns:m="http://schemas.openxmlformats.org/officeDocument/2006/math" xmlns:v="urn:schemas-microsoft-com:vml" xmlns:wp14="http://schemas.microsoft.com/office/word/2010/wordprocessingDrawing" xmlns:wp="http://schemas.openxmlformats.org/drawingml/2006/wordprocessingDrawing" xmlns:w10="urn:schemas-microsoft-com:office:word" xmlns:w="http://schemas.openxmlformats.org/wordprocessingml/2006/main" xmlns:w14="http://schemas.microsoft.com/office/word/2010/wordml" xmlns:wpg="http://schemas.microsoft.com/office/word/2010/wordprocessingGroup" xmlns:wpi="http://schemas.microsoft.com/office/word/2010/wordprocessingInk" xmlns:wne="http://schemas.microsoft.com/office/word/2006/wordml" xmlns:wps="http://schemas.microsoft.com/office/word/2010/wordprocessingShape" mc:Ignorable="w14 wp14">
-  <w:docDefaults>
-    <w:rPrDefault>
-      <w:rPr>
-        <w:rFonts w:asciiTheme="minorHAnsi" w:eastAsiaTheme="minorHAnsi" w:hAnsiTheme="minorHAnsi" w:cstheme="minorBidi"/>
-        <w:sz w:val="22"/>
-        <w:szCs w:val="22"/>
-        <w:lang w:val="en-AU" w:eastAsia="en-US" w:bidi="ar-SA"/>
-      </w:rPr>
-    </w:rPrDefault>
-    <w:pPrDefault>
-      <w:pPr>
-        <w:spacing w:after="200" w:line="276" w:lineRule="auto"/>
-      </w:pPr>
-    </w:pPrDefault>
-  </w:docDefaults>
-  <w:latentStyles w:defLockedState="0" w:defUIPriority="99" w:defSemiHidden="1" w:defUnhideWhenUsed="1" w:defQFormat="0" w:count="267">
-    <w:lsdException w:name="Normal" w:semiHidden="0" w:uiPriority="0" w:unhideWhenUsed="0" w:qFormat="1"/>
-    <w:lsdException w:name="heading 1" w:semiHidden="0" w:uiPriority="9" w:unhideWhenUsed="0" w:qFormat="1"/>
-    <w:lsdException w:name="heading 2" w:uiPriority="9" w:qFormat="1"/>
-    <w:lsdException w:name="heading 3" w:uiPriority="9" w:qFormat="1"/>
-    <w:lsdException w:name="heading 4" w:uiPriority="9" w:qFormat="1"/>
-    <w:lsdException w:name="heading 5" w:uiPriority="9" w:qFormat="1"/>
-    <w:lsdException w:name="heading 6" w:uiPriority="9" w:qFormat="1"/>
-    <w:lsdException w:name="heading 7" w:uiPriority="9" w:qFormat="1"/>
-    <w:lsdException w:name="heading 8" w:uiPriority="9" w:qFormat="1"/>
-    <w:lsdException w:name="heading 9" w:uiPriority="9" w:qFormat="1"/>
-    <w:lsdException w:name="toc 1" w:uiPriority="39"/>
-    <w:lsdException w:name="toc 2" w:uiPriority="39"/>
-    <w:lsdException w:name="toc 3" w:uiPriority="39"/>
-    <w:lsdException w:name="toc 4" w:uiPriority="39"/>
-    <w:lsdException w:name="toc 5" w:uiPriority="39"/>
-    <w:lsdException w:name="toc 6" w:uiPriority="39"/>
-    <w:lsdException w:name="toc 7" w:uiPriority="39"/>
-    <w:lsdException w:name="toc 8" w:uiPriority="39"/>
-    <w:lsdException w:name="toc 9" w:uiPriority="39"/>
-    <w:lsdException w:name="caption" w:uiPriority="35" w:qFormat="1"/>
-    <w:lsdException w:name="Title" w:semiHidden="0" w:uiPriority="10" w:unhideWhenUsed="0" w:qFormat="1"/>
-    <w:lsdException w:name="Default Paragraph Font" w:uiPriority="1"/>
-    <w:lsdException w:name="Subtitle" w:semiHidden="0" w:uiPriority="11" w:unhideWhenUsed="0" w:qFormat="1"/>
-    <w:lsdException w:name="Strong" w:semiHidden="0" w:uiPriority="22" w:unhideWhenUsed="0" w:qFormat="1"/>
-    <w:lsdException w:name="Emphasis" w:semiHidden="0" w:uiPriority="20" w:unhideWhenUsed="0" w:qFormat="1"/>
-    <w:lsdException w:name="Table Grid" w:semiHidden="0" w:uiPriority="59" w:unhideWhenUsed="0"/>
-    <w:lsdException w:name="Placeholder Text" w:unhideWhenUsed="0"/>
-    <w:lsdException w:name="No Spacing" w:semiHidden="0" w:uiPriority="1" w:unhideWhenUsed="0" w:qFormat="1"/>
-    <w:lsdException w:name="Light Shading" w:semiHidden="0" w:uiPriority="60" w:unhideWhenUsed="0"/>
-    <w:lsdException w:name="Light List" w:semiHidden="0" w:uiPriority="61" w:unhideWhenUsed="0"/>
-    <w:lsdException w:name="Light Grid" w:semiHidden="0" w:uiPriority="62" w:unhideWhenUsed="0"/>
-    <w:lsdException w:name="Medium Shading 1" w:semiHidden="0" w:uiPriority="63" w:unhideWhenUsed="0"/>
-    <w:lsdException w:name="Medium Shading 2" w:semiHidden="0" w:uiPriority="64" w:unhideWhenUsed="0"/>
-    <w:lsdException w:name="Medium List 1" w:semiHidden="0" w:uiPriority="65" w:unhideWhenUsed="0"/>
-    <w:lsdException w:name="Medium List 2" w:semiHidden="0" w:uiPriority="66" w:unhideWhenUsed="0"/>
-    <w:lsdException w:name="Medium Grid 1" w:semiHidden="0" w:uiPriority="67" w:unhideWhenUsed="0"/>
-    <w:lsdException w:name="Medium Grid 2" w:semiHidden="0" w:uiPriority="68" w:unhideWhenUsed="0"/>
-    <w:lsdException w:name="Medium Grid 3" w:semiHidden="0" w:uiPriority="69" w:unhideWhenUsed="0"/>
-    <w:lsdException w:name="Dark List" w:semiHidden="0" w:uiPriority="70" w:unhideWhenUsed="0"/>
-    <w:lsdException w:name="Colorful Shading" w:semiHidden="0" w:uiPriority="71" w:unhideWhenUsed="0"/>
-    <w:lsdException w:name="Colorful List" w:semiHidden="0" w:uiPriority="72" w:unhideWhenUsed="0"/>
-    <w:lsdException w:name="Colorful Grid" w:semiHidden="0" w:uiPriority="73" w:unhideWhenUsed="0"/>
-    <w:lsdException w:name="Light Shading Accent 1" w:semiHidden="0" w:uiPriority="60" w:unhideWhenUsed="0"/>
-    <w:lsdException w:name="Light List Accent 1" w:semiHidden="0" w:uiPriority="61" w:unhideWhenUsed="0"/>
-    <w:lsdException w:name="Light Grid Accent 1" w:semiHidden="0" w:uiPriority="62" w:unhideWhenUsed="0"/>
-    <w:lsdException w:name="Medium Shading 1 Accent 1" w:semiHidden="0" w:uiPriority="63" w:unhideWhenUsed="0"/>
-    <w:lsdException w:name="Medium Shading 2 Accent 1" w:semiHidden="0" w:uiPriority="64" w:unhideWhenUsed="0"/>
-    <w:lsdException w:name="Medium List 1 Accent 1" w:semiHidden="0" w:uiPriority="65" w:unhideWhenUsed="0"/>
-    <w:lsdException w:name="Revision" w:unhideWhenUsed="0"/>
-    <w:lsdException w:name="List Paragraph" w:semiHidden="0" w:uiPriority="34" w:unhideWhenUsed="0" w:qFormat="1"/>
-    <w:lsdException w:name="Quote" w:semiHidden="0" w:uiPriority="29" w:unhideWhenUsed="0" w:qFormat="1"/>
-    <w:lsdException w:name="Intense Quote" w:semiHidden="0" w:uiPriority="30" w:unhideWhenUsed="0" w:qFormat="1"/>
-    <w:lsdException w:name="Medium List 2 Accent 1" w:semiHidden="0" w:uiPriority="66" w:unhideWhenUsed="0"/>
-    <w:lsdException w:name="Medium Grid 1 Accent 1" w:semiHidden="0" w:uiPriority="67" w:unhideWhenUsed="0"/>
-    <w:lsdException w:name="Medium Grid 2 Accent 1" w:semiHidden="0" w:uiPriority="68" w:unhideWhenUsed="0"/>
-    <w:lsdException w:name="Medium Grid 3 Accent 1" w:semiHidden="0" w:uiPriority="69" w:unhideWhenUsed="0"/>
-    <w:lsdException w:name="Dark List Accent 1" w:semiHidden="0" w:uiPriority="70" w:unhideWhenUsed="0"/>
-    <w:lsdException w:name="Colorful Shading Accent 1" w:semiHidden="0" w:uiPriority="71" w:unhideWhenUsed="0"/>
-    <w:lsdException w:name="Colorful List Accent 1" w:semiHidden="0" w:uiPriority="72" w:unhideWhenUsed="0"/>
-    <w:lsdException w:name="Colorful Grid Accent 1" w:semiHidden="0" w:uiPriority="73" w:unhideWhenUsed="0"/>
-    <w:lsdException w:name="Light Shading Accent 2" w:semiHidden="0" w:uiPriority="60" w:unhideWhenUsed="0"/>
-    <w:lsdException w:name="Light List Accent 2" w:semiHidden="0" w:uiPriority="61" w:unhideWhenUsed="0"/>
-    <w:lsdException w:name="Light Grid Accent 2" w:semiHidden="0" w:uiPriority="62" w:unhideWhenUsed="0"/>
-    <w:lsdException w:name="Medium Shading 1 Accent 2" w:semiHidden="0" w:uiPriority="63" w:unhideWhenUsed="0"/>
-    <w:lsdException w:name="Medium Shading 2 Accent 2" w:semiHidden="0" w:uiPriority="64" w:unhideWhenUsed="0"/>
-    <w:lsdException w:name="Medium List 1 Accent 2" w:semiHidden="0" w:uiPriority="65" w:unhideWhenUsed="0"/>
-    <w:lsdException w:name="Medium List 2 Accent 2" w:semiHidden="0" w:uiPriority="66" w:unhideWhenUsed="0"/>
-    <w:lsdException w:name="Medium Grid 1 Accent 2" w:semiHidden="0" w:uiPriority="67" w:unhideWhenUsed="0"/>
-    <w:lsdException w:name="Medium Grid 2 Accent 2" w:semiHidden="0" w:uiPriority="68" w:unhideWhenUsed="0"/>
-    <w:lsdException w:name="Medium Grid 3 Accent 2" w:semiHidden="0" w:uiPriority="69" w:unhideWhenUsed="0"/>
-    <w:lsdException w:name="Dark List Accent 2" w:semiHidden="0" w:uiPriority="70" w:unhideWhenUsed="0"/>
-    <w:lsdException w:name="Colorful Shading Accent 2" w:semiHidden="0" w:uiPriority="71" w:unhideWhenUsed="0"/>
-    <w:lsdException w:name="Colorful List Accent 2" w:semiHidden="0" w:uiPriority="72" w:unhideWhenUsed="0"/>
-    <w:lsdException w:name="Colorful Grid Accent 2" w:semiHidden="0" w:uiPriority="73" w:unhideWhenUsed="0"/>
-    <w:lsdException w:name="Light Shading Accent 3" w:semiHidden="0" w:uiPriority="60" w:unhideWhenUsed="0"/>
-    <w:lsdException w:name="Light List Accent 3" w:semiHidden="0" w:uiPriority="61" w:unhideWhenUsed="0"/>
-    <w:lsdException w:name="Light Grid Accent 3" w:semiHidden="0" w:uiPriority="62" w:unhideWhenUsed="0"/>
-    <w:lsdException w:name="Medium Shading 1 Accent 3" w:semiHidden="0" w:uiPriority="63" w:unhideWhenUsed="0"/>
-    <w:lsdException w:name="Medium Shading 2 Accent 3" w:semiHidden="0" w:uiPriority="64" w:unhideWhenUsed="0"/>
-    <w:lsdException w:name="Medium List 1 Accent 3" w:semiHidden="0" w:uiPriority="65" w:unhideWhenUsed="0"/>
-    <w:lsdException w:name="Medium List 2 Accent 3" w:semiHidden="0" w:uiPriority="66" w:unhideWhenUsed="0"/>
-    <w:lsdException w:name="Medium Grid 1 Accent 3" w:semiHidden="0" w:uiPriority="67" w:unhideWhenUsed="0"/>
-    <w:lsdException w:name="Medium Grid 2 Accent 3" w:semiHidden="0" w:uiPriority="68" w:unhideWhenUsed="0"/>
-    <w:lsdException w:name="Medium Grid 3 Accent 3" w:semiHidden="0" w:uiPriority="69" w:unhideWhenUsed="0"/>
-    <w:lsdException w:name="Dark List Accent 3" w:semiHidden="0" w:uiPriority="70" w:unhideWhenUsed="0"/>
-    <w:lsdException w:name="Colorful Shading Accent 3" w:semiHidden="0" w:uiPriority="71" w:unhideWhenUsed="0"/>
-    <w:lsdException w:name="Colorful List Accent 3" w:semiHidden="0" w:uiPriority="72" w:unhideWhenUsed="0"/>
-    <w:lsdException w:name="Colorful Grid Accent 3" w:semiHidden="0" w:uiPriority="73" w:unhideWhenUsed="0"/>
-    <w:lsdException w:name="Light Shading Accent 4" w:semiHidden="0" w:uiPriority="60" w:unhideWhenUsed="0"/>
-    <w:lsdException w:name="Light List Accent 4" w:semiHidden="0" w:uiPriority="61" w:unhideWhenUsed="0"/>
-    <w:lsdException w:name="Light Grid Accent 4" w:semiHidden="0" w:uiPriority="62" w:unhideWhenUsed="0"/>
-    <w:lsdException w:name="Medium Shading 1 Accent 4" w:semiHidden="0" w:uiPriority="63" w:unhideWhenUsed="0"/>
-    <w:lsdException w:name="Medium Shading 2 Accent 4" w:semiHidden="0" w:uiPriority="64" w:unhideWhenUsed="0"/>
-    <w:lsdException w:name="Medium List 1 Accent 4" w:semiHidden="0" w:uiPriority="65" w:unhideWhenUsed="0"/>
-    <w:lsdException w:name="Medium List 2 Accent 4" w:semiHidden="0" w:uiPriority="66" w:unhideWhenUsed="0"/>
-    <w:lsdException w:name="Medium Grid 1 Accent 4" w:semiHidden="0" w:uiPriority="67" w:unhideWhenUsed="0"/>
-    <w:lsdException w:name="Medium Grid 2 Accent 4" w:semiHidden="0" w:uiPriority="68" w:unhideWhenUsed="0"/>
-    <w:lsdException w:name="Medium Grid 3 Accent 4" w:semiHidden="0" w:uiPriority="69" w:unhideWhenUsed="0"/>
-    <w:lsdException w:name="Dark List Accent 4" w:semiHidden="0" w:uiPriority="70" w:unhideWhenUsed="0"/>
-    <w:lsdException w:name="Colorful Shading Accent 4" w:semiHidden="0" w:uiPriority="71" w:unhideWhenUsed="0"/>
-    <w:lsdException w:name="Colorful List Accent 4" w:semiHidden="0" w:uiPriority="72" w:unhideWhenUsed="0"/>
-    <w:lsdException w:name="Colorful Grid Accent 4" w:semiHidden="0" w:uiPriority="73" w:unhideWhenUsed="0"/>
-    <w:lsdException w:name="Light Shading Accent 5" w:semiHidden="0" w:uiPriority="60" w:unhideWhenUsed="0"/>
-    <w:lsdException w:name="Light List Accent 5" w:semiHidden="0" w:uiPriority="61" w:unhideWhenUsed="0"/>
-    <w:lsdException w:name="Light Grid Accent 5" w:semiHidden="0" w:uiPriority="62" w:unhideWhenUsed="0"/>
-    <w:lsdException w:name="Medium Shading 1 Accent 5" w:semiHidden="0" w:uiPriority="63" w:unhideWhenUsed="0"/>
-    <w:lsdException w:name="Medium Shading 2 Accent 5" w:semiHidden="0" w:uiPriority="64" w:unhideWhenUsed="0"/>
-    <w:lsdException w:name="Medium List 1 Accent 5" w:semiHidden="0" w:uiPriority="65" w:unhideWhenUsed="0"/>
-    <w:lsdException w:name="Medium List 2 Accent 5" w:semiHidden="0" w:uiPriority="66" w:unhideWhenUsed="0"/>
-    <w:lsdException w:name="Medium Grid 1 Accent 5" w:semiHidden="0" w:uiPriority="67" w:unhideWhenUsed="0"/>
-    <w:lsdException w:name="Medium Grid 2 Accent 5" w:semiHidden="0" w:uiPriority="68" w:unhideWhenUsed="0"/>
-    <w:lsdException w:name="Medium Grid 3 Accent 5" w:semiHidden="0" w:uiPriority="69" w:unhideWhenUsed="0"/>
-    <w:lsdException w:name="Dark List Accent 5" w:semiHidden="0" w:uiPriority="70" w:unhideWhenUsed="0"/>
-    <w:lsdException w:name="Colorful Shading Accent 5" w:semiHidden="0" w:uiPriority="71" w:unhideWhenUsed="0"/>
-    <w:lsdException w:name="Colorful List Accent 5" w:semiHidden="0" w:uiPriority="72" w:unhideWhenUsed="0"/>
-    <w:lsdException w:name="Colorful Grid Accent 5" w:semiHidden="0" w:uiPriority="73" w:unhideWhenUsed="0"/>
-    <w:lsdException w:name="Light Shading Accent 6" w:semiHidden="0" w:uiPriority="60" w:unhideWhenUsed="0"/>
-    <w:lsdException w:name="Light List Accent 6" w:semiHidden="0" w:uiPriority="61" w:unhideWhenUsed="0"/>
-    <w:lsdException w:name="Light Grid Accent 6" w:semiHidden="0" w:uiPriority="62" w:unhideWhenUsed="0"/>
-    <w:lsdException w:name="Medium Shading 1 Accent 6" w:semiHidden="0" w:uiPriority="63" w:unhideWhenUsed="0"/>
-    <w:lsdException w:name="Medium Shading 2 Accent 6" w:semiHidden="0" w:uiPriority="64" w:unhideWhenUsed="0"/>
-    <w:lsdException w:name="Medium List 1 Accent 6" w:semiHidden="0" w:uiPriority="65" w:unhideWhenUsed="0"/>
-    <w:lsdException w:name="Medium List 2 Accent 6" w:semiHidden="0" w:uiPriority="66" w:unhideWhenUsed="0"/>
-    <w:lsdException w:name="Medium Grid 1 Accent 6" w:semiHidden="0" w:uiPriority="67" w:unhideWhenUsed="0"/>
-    <w:lsdException w:name="Medium Grid 2 Accent 6" w:semiHidden="0" w:uiPriority="68" w:unhideWhenUsed="0"/>
-    <w:lsdException w:name="Medium Grid 3 Accent 6" w:semiHidden="0" w:uiPriority="69" w:unhideWhenUsed="0"/>
-    <w:lsdException w:name="Dark List Accent 6" w:semiHidden="0" w:uiPriority="70" w:unhideWhenUsed="0"/>
-    <w:lsdException w:name="Colorful Shading Accent 6" w:semiHidden="0" w:uiPriority="71" w:unhideWhenUsed="0"/>
-    <w:lsdException w:name="Colorful List Accent 6" w:semiHidden="0" w:uiPriority="72" w:unhideWhenUsed="0"/>
-    <w:lsdException w:name="Colorful Grid Accent 6" w:semiHidden="0" w:uiPriority="73" w:unhideWhenUsed="0"/>
-    <w:lsdException w:name="Subtle Emphasis" w:semiHidden="0" w:uiPriority="19" w:unhideWhenUsed="0" w:qFormat="1"/>
-    <w:lsdException w:name="Intense Emphasis" w:semiHidden="0" w:uiPriority="21" w:unhideWhenUsed="0" w:qFormat="1"/>
-    <w:lsdException w:name="Subtle Reference" w:semiHidden="0" w:uiPriority="31" w:unhideWhenUsed="0" w:qFormat="1"/>
-    <w:lsdException w:name="Intense Reference" w:semiHidden="0" w:uiPriority="32" w:unhideWhenUsed="0" w:qFormat="1"/>
-    <w:lsdException w:name="Book Title" w:semiHidden="0" w:uiPriority="33" w:unhideWhenUsed="0" w:qFormat="1"/>
-    <w:lsdException w:name="Bibliography" w:uiPriority="37"/>
-    <w:lsdException w:name="TOC Heading" w:uiPriority="39" w:qFormat="1"/>
-  </w:latentStyles>
-  <w:style w:type="paragraph" w:default="1" w:styleId="Normal">
-    <w:name w:val="Normal"/>
-    <w:qFormat/>
-    <w:rsid w:val="00FE0856"/>
-    <w:rPr>
-      <w:sz w:val="20"/>
-    </w:rPr>
-  </w:style>
-  <w:style w:type="paragraph" w:styleId="Heading1">
-    <w:name w:val="heading 1"/>
-    <w:basedOn w:val="Normal"/>
-    <w:next w:val="Normal"/>
-    <w:link w:val="Heading1Char"/>
-    <w:uiPriority w:val="9"/>
-    <w:qFormat/>
-    <w:rsid w:val="00D075AF"/>
-    <w:pPr>
-      <w:keepNext/>
-      <w:keepLines/>
-      <w:numPr>
-        <w:numId w:val="1"/>
-      </w:numPr>
-      <w:spacing w:before="480" w:after="0"/>
-      <w:ind w:left="357" w:hanging="357"/>
-      <w:outlineLvl w:val="0"/>
-    </w:pPr>
-    <w:rPr>
-      <w:rFonts w:asciiTheme="majorHAnsi" w:eastAsiaTheme="majorEastAsia" w:hAnsiTheme="majorHAnsi" w:cstheme="majorBidi"/>
-      <w:b/>
-      <w:bCs/>
-      <w:sz w:val="28"/>
-      <w:szCs w:val="28"/>
-    </w:rPr>
-  </w:style>
-  <w:style w:type="paragraph" w:styleId="Heading2">
-    <w:name w:val="heading 2"/>
-    <w:basedOn w:val="Normal"/>
-    <w:next w:val="Normal"/>
-    <w:link w:val="Heading2Char"/>
-    <w:uiPriority w:val="9"/>
-    <w:unhideWhenUsed/>
-    <w:qFormat/>
-    <w:rsid w:val="001902E7"/>
-    <w:pPr>
-      <w:keepNext/>
-      <w:keepLines/>
-      <w:spacing w:before="200" w:after="0"/>
-      <w:outlineLvl w:val="1"/>
-    </w:pPr>
-    <w:rPr>
-      <w:rFonts w:asciiTheme="majorHAnsi" w:eastAsiaTheme="majorEastAsia" w:hAnsiTheme="majorHAnsi" w:cstheme="majorBidi"/>
-      <w:b/>
-      <w:bCs/>
-      <w:sz w:val="26"/>
-      <w:szCs w:val="26"/>
-    </w:rPr>
-  </w:style>
-  <w:style w:type="character" w:default="1" w:styleId="DefaultParagraphFont">
-    <w:name w:val="Default Paragraph Font"/>
-    <w:uiPriority w:val="1"/>
-    <w:semiHidden/>
-    <w:unhideWhenUsed/>
-  </w:style>
-  <w:style w:type="table" w:default="1" w:styleId="TableNormal">
-    <w:name w:val="Normal Table"/>
-    <w:uiPriority w:val="99"/>
-    <w:semiHidden/>
-    <w:unhideWhenUsed/>
-    <w:tblPr>
-      <w:tblInd w:w="0" w:type="dxa"/>
       <w:tblCellMar>
         <w:top w:w="0" w:type="dxa"/>
         <w:left w:w="108" w:type="dxa"/>
         <w:bottom w:w="0" w:type="dxa"/>
         <w:right w:w="108" w:type="dxa"/>
       </w:tblCellMar>
-    </w:tblPr>
-  </w:style>
-  <w:style w:type="numbering" w:default="1" w:styleId="NoList">
-    <w:name w:val="No List"/>
-    <w:uiPriority w:val="99"/>
-    <w:semiHidden/>
-    <w:unhideWhenUsed/>
-  </w:style>
-  <w:style w:type="character" w:customStyle="1" w:styleId="Heading1Char">
-    <w:name w:val="Heading 1 Char"/>
-    <w:basedOn w:val="DefaultParagraphFont"/>
-    <w:link w:val="Heading1"/>
-    <w:uiPriority w:val="9"/>
-    <w:rsid w:val="00D075AF"/>
-    <w:rPr>
-      <w:rFonts w:asciiTheme="majorHAnsi" w:eastAsiaTheme="majorEastAsia" w:hAnsiTheme="majorHAnsi" w:cstheme="majorBidi"/>
-      <w:b/>
-      <w:bCs/>
-      <w:sz w:val="28"/>
-      <w:szCs w:val="28"/>
-    </w:rPr>
-  </w:style>
-  <w:style w:type="character" w:customStyle="1" w:styleId="Heading2Char">
-    <w:name w:val="Heading 2 Char"/>
-    <w:basedOn w:val="DefaultParagraphFont"/>
-    <w:link w:val="Heading2"/>
-    <w:uiPriority w:val="9"/>
-    <w:rsid w:val="001902E7"/>
-    <w:rPr>
-      <w:rFonts w:asciiTheme="majorHAnsi" w:eastAsiaTheme="majorEastAsia" w:hAnsiTheme="majorHAnsi" w:cstheme="majorBidi"/>
-      <w:b/>
-      <w:bCs/>
-      <w:sz w:val="26"/>
-      <w:szCs w:val="26"/>
-    </w:rPr>
-  </w:style>
-  <w:style w:type="paragraph" w:styleId="BalloonText">
-    <w:name w:val="Balloon Text"/>
-    <w:basedOn w:val="Normal"/>
-    <w:link w:val="BalloonTextChar"/>
-    <w:uiPriority w:val="99"/>
-    <w:semiHidden/>
-    <w:unhideWhenUsed/>
-    <w:rsid w:val="00B97DF4"/>
-    <w:pPr>
-      <w:spacing w:after="0" w:line="240" w:lineRule="auto"/>
-    </w:pPr>
-    <w:rPr>
-      <w:rFonts w:ascii="Tahoma" w:hAnsi="Tahoma" w:cs="Tahoma"/>
-      <w:sz w:val="16"/>
-      <w:szCs w:val="16"/>
-    </w:rPr>
-  </w:style>
-  <w:style w:type="character" w:customStyle="1" w:styleId="BalloonTextChar">
-    <w:name w:val="Balloon Text Char"/>
-    <w:basedOn w:val="DefaultParagraphFont"/>
-    <w:link w:val="BalloonText"/>
-    <w:uiPriority w:val="99"/>
-    <w:semiHidden/>
-    <w:rsid w:val="00B97DF4"/>
-    <w:rPr>
-      <w:rFonts w:ascii="Tahoma" w:hAnsi="Tahoma" w:cs="Tahoma"/>
-      <w:sz w:val="16"/>
-      <w:szCs w:val="16"/>
-    </w:rPr>
-  </w:style>
-  <w:style w:type="character" w:styleId="PlaceholderText">
-    <w:name w:val="Placeholder Text"/>
-    <w:basedOn w:val="DefaultParagraphFont"/>
-    <w:uiPriority w:val="99"/>
-    <w:semiHidden/>
-    <w:rsid w:val="00B97DF4"/>
-    <w:rPr>
-      <w:color w:val="808080"/>
-    </w:rPr>
-  </w:style>
-  <w:style w:type="paragraph" w:styleId="Caption">
-    <w:name w:val="caption"/>
-    <w:basedOn w:val="Normal"/>
-    <w:next w:val="Normal"/>
-    <w:uiPriority w:val="35"/>
-    <w:unhideWhenUsed/>
-    <w:qFormat/>
-    <w:rsid w:val="00751D10"/>
-    <w:pPr>
-      <w:spacing w:line="240" w:lineRule="auto"/>
-    </w:pPr>
-    <w:rPr>
-      <w:b/>
-      <w:bCs/>
-      <w:color w:val="000000" w:themeColor="text1"/>
-      <w:sz w:val="18"/>
-      <w:szCs w:val="18"/>
-    </w:rPr>
-  </w:style>
-  <w:style w:type="paragraph" w:styleId="NormalWeb">
-    <w:name w:val="Normal (Web)"/>
-    <w:basedOn w:val="Normal"/>
-    <w:uiPriority w:val="99"/>
-    <w:semiHidden/>
-    <w:unhideWhenUsed/>
-    <w:rsid w:val="005A2408"/>
-    <w:pPr>
-      <w:spacing w:before="100" w:beforeAutospacing="1" w:after="100" w:afterAutospacing="1" w:line="240" w:lineRule="auto"/>
-    </w:pPr>
-    <w:rPr>
-      <w:rFonts w:ascii="Times New Roman" w:eastAsiaTheme="minorEastAsia" w:hAnsi="Times New Roman" w:cs="Times New Roman"/>
-      <w:sz w:val="24"/>
-      <w:szCs w:val="24"/>
-      <w:lang w:eastAsia="en-AU"/>
-    </w:rPr>
-  </w:style>
-  <w:style w:type="table" w:styleId="TableGrid">
-    <w:name w:val="Table Grid"/>
-    <w:basedOn w:val="TableNormal"/>
-    <w:uiPriority w:val="59"/>
-    <w:rsid w:val="003B3A61"/>
-    <w:pPr>
-      <w:spacing w:after="0" w:line="240" w:lineRule="auto"/>
-    </w:pPr>
-    <w:tblPr>
-      <w:tblBorders>
-        <w:top w:val="single" w:sz="4" w:space="0" w:color="auto"/>
-        <w:left w:val="single" w:sz="4" w:space="0" w:color="auto"/>
-        <w:bottom w:val="single" w:sz="4" w:space="0" w:color="auto"/>
-        <w:right w:val="single" w:sz="4" w:space="0" w:color="auto"/>
-        <w:insideH w:val="single" w:sz="4" w:space="0" w:color="auto"/>
-        <w:insideV w:val="single" w:sz="4" w:space="0" w:color="auto"/>
-      </w:tblBorders>
     </w:tblPr>
   </w:style>
 </w:styles>
@@ -14050,7 +14091,7 @@
 </file>
 
 <file path=customXml/itemProps1.xml><?xml version="1.0" encoding="utf-8"?>
-<ds:datastoreItem xmlns:ds="http://schemas.openxmlformats.org/officeDocument/2006/customXml" ds:itemID="{AF9B4BB2-332F-4059-9B72-4D6BE7708D5B}">
+<ds:datastoreItem xmlns:ds="http://schemas.openxmlformats.org/officeDocument/2006/customXml" ds:itemID="{06000387-9A13-4800-8E92-21F7BFCC19B8}">
   <ds:schemaRefs>
     <ds:schemaRef ds:uri="http://schemas.openxmlformats.org/officeDocument/2006/bibliography"/>
   </ds:schemaRefs>

--- a/doco/AerodynamicCoefficients.docx
+++ b/doco/AerodynamicCoefficients.docx
@@ -1,6 +1,6 @@
 
 <file path=word/document.xml><?xml version="1.0" encoding="utf-8"?>
-<w:document xmlns:wpc="http://schemas.microsoft.com/office/word/2010/wordprocessingCanvas" xmlns:mc="http://schemas.openxmlformats.org/markup-compatibility/2006" xmlns:o="urn:schemas-microsoft-com:office:office" xmlns:r="http://schemas.openxmlformats.org/officeDocument/2006/relationships" xmlns:m="http://schemas.openxmlformats.org/officeDocument/2006/math" xmlns:v="urn:schemas-microsoft-com:vml" xmlns:wp14="http://schemas.microsoft.com/office/word/2010/wordprocessingDrawing" xmlns:wp="http://schemas.openxmlformats.org/drawingml/2006/wordprocessingDrawing" xmlns:w10="urn:schemas-microsoft-com:office:word" xmlns:w="http://schemas.openxmlformats.org/wordprocessingml/2006/main" xmlns:w14="http://schemas.microsoft.com/office/word/2010/wordml" xmlns:w15="http://schemas.microsoft.com/office/word/2012/wordml" xmlns:wpg="http://schemas.microsoft.com/office/word/2010/wordprocessingGroup" xmlns:wpi="http://schemas.microsoft.com/office/word/2010/wordprocessingInk" xmlns:wne="http://schemas.microsoft.com/office/word/2006/wordml" xmlns:wps="http://schemas.microsoft.com/office/word/2010/wordprocessingShape" mc:Ignorable="w14 w15 wp14">
+<w:document xmlns:wpc="http://schemas.microsoft.com/office/word/2010/wordprocessingCanvas" xmlns:mc="http://schemas.openxmlformats.org/markup-compatibility/2006" xmlns:o="urn:schemas-microsoft-com:office:office" xmlns:r="http://schemas.openxmlformats.org/officeDocument/2006/relationships" xmlns:m="http://schemas.openxmlformats.org/officeDocument/2006/math" xmlns:v="urn:schemas-microsoft-com:vml" xmlns:wp14="http://schemas.microsoft.com/office/word/2010/wordprocessingDrawing" xmlns:wp="http://schemas.openxmlformats.org/drawingml/2006/wordprocessingDrawing" xmlns:w10="urn:schemas-microsoft-com:office:word" xmlns:w="http://schemas.openxmlformats.org/wordprocessingml/2006/main" xmlns:w14="http://schemas.microsoft.com/office/word/2010/wordml" xmlns:wpg="http://schemas.microsoft.com/office/word/2010/wordprocessingGroup" xmlns:wpi="http://schemas.microsoft.com/office/word/2010/wordprocessingInk" xmlns:wne="http://schemas.microsoft.com/office/word/2006/wordml" xmlns:wps="http://schemas.microsoft.com/office/word/2010/wordprocessingShape" mc:Ignorable="w14 wp14">
   <w:body>
     <w:p/>
     <w:p/>
@@ -190,7 +190,7 @@
                     <pic:cNvPicPr/>
                   </pic:nvPicPr>
                   <pic:blipFill>
-                    <a:blip r:embed="rId6">
+                    <a:blip r:embed="rId7">
                       <a:extLst>
                         <a:ext uri="{28A0092B-C50C-407E-A947-70E740481C1C}">
                           <a14:useLocalDpi xmlns:a14="http://schemas.microsoft.com/office/drawing/2010/main" val="0"/>
@@ -3289,7 +3289,7 @@
               </wp:anchor>
             </w:drawing>
           </mc:Choice>
-          <mc:Fallback>
+          <mc:Fallback xmlns:w15="http://schemas.microsoft.com/office/word/2012/wordml">
             <w:pict>
               <v:shape w14:anchorId="353C61B7" id="Freeform 11" o:spid="_x0000_s1026" style="position:absolute;margin-left:161.85pt;margin-top:36.35pt;width:53.45pt;height:3.6pt;rotation:-833208fd;flip:y;z-index:251659264;visibility:visible;mso-wrap-style:square;mso-width-percent:0;mso-height-percent:0;mso-wrap-distance-left:9pt;mso-wrap-distance-top:0;mso-wrap-distance-right:9pt;mso-wrap-distance-bottom:0;mso-position-horizontal:absolute;mso-position-horizontal-relative:text;mso-position-vertical:absolute;mso-position-vertical-relative:text;mso-width-percent:0;mso-height-percent:0;mso-width-relative:margin;mso-height-relative:margin;v-text-anchor:middle" coordsize="1259084,140257" o:gfxdata="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" path="m1258927,108094v13758,22225,-880533,43392,-1073150,25400c-6840,115502,-74573,4377,103227,144,281027,-4089,1245169,85869,1258927,108094xe" filled="f" strokecolor="black [3213]">
                 <v:path arrowok="t" o:connecttype="custom" o:connectlocs="678460,35235;100119,43514;55631,47;678460,35235" o:connectangles="0,0,0,0"/>
@@ -4248,7 +4248,7 @@
           </mc:Choice>
           <mc:Fallback>
             <w:pict>
-              <v:group w14:anchorId="742CA436" id="Canvas 17" o:spid="_x0000_s1026" editas="canvas" style="width:228.9pt;height:139.9pt;mso-position-horizontal-relative:char;mso-position-vertical-relative:line" coordsize="29070,17767" o:gfxdata="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">
+              <v:group id="Canvas 17" o:spid="_x0000_s1026" editas="canvas" style="width:228.9pt;height:139.9pt;mso-position-horizontal-relative:char;mso-position-vertical-relative:line" coordsize="29070,17767" o:gfxdata="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">
                 <v:shapetype id="_x0000_t75" coordsize="21600,21600" o:spt="75" o:preferrelative="t" path="m@4@5l@4@11@9@11@9@5xe" filled="f" stroked="f">
                   <v:stroke joinstyle="miter"/>
                   <v:formulas>
@@ -4642,51 +4642,25 @@
       <w:r>
         <w:t xml:space="preserve">Figure </w:t>
       </w:r>
-      <w:r>
-        <w:fldChar w:fldCharType="begin"/>
-      </w:r>
-      <w:r>
-        <w:instrText xml:space="preserve"> STYLEREF 1 \s </w:instrText>
-      </w:r>
-      <w:r>
-        <w:fldChar w:fldCharType="separate"/>
-      </w:r>
-      <w:r>
-        <w:rPr>
-          <w:noProof/>
-        </w:rPr>
-        <w:t>7</w:t>
-      </w:r>
-      <w:r>
-        <w:rPr>
-          <w:noProof/>
-        </w:rPr>
-        <w:fldChar w:fldCharType="end"/>
-      </w:r>
+      <w:fldSimple w:instr=" STYLEREF 1 \s ">
+        <w:r>
+          <w:rPr>
+            <w:noProof/>
+          </w:rPr>
+          <w:t>7</w:t>
+        </w:r>
+      </w:fldSimple>
       <w:r>
         <w:noBreakHyphen/>
       </w:r>
-      <w:r>
-        <w:fldChar w:fldCharType="begin"/>
-      </w:r>
-      <w:r>
-        <w:instrText xml:space="preserve"> SEQ Figure \* ARABIC \s 1 </w:instrText>
-      </w:r>
-      <w:r>
-        <w:fldChar w:fldCharType="separate"/>
-      </w:r>
-      <w:r>
-        <w:rPr>
-          <w:noProof/>
-        </w:rPr>
-        <w:t>1</w:t>
-      </w:r>
-      <w:r>
-        <w:rPr>
-          <w:noProof/>
-        </w:rPr>
-        <w:fldChar w:fldCharType="end"/>
-      </w:r>
+      <w:fldSimple w:instr=" SEQ Figure \* ARABIC \s 1 ">
+        <w:r>
+          <w:rPr>
+            <w:noProof/>
+          </w:rPr>
+          <w:t>1</w:t>
+        </w:r>
+      </w:fldSimple>
       <w:bookmarkEnd w:id="0"/>
       <w:r>
         <w:t xml:space="preserve"> Aerodynamic force due to pitch rate</w:t>
@@ -9802,6 +9776,9 @@
           </m:sSubPr>
           <m:e>
             <m:r>
+              <m:rPr>
+                <m:sty m:val="bi"/>
+              </m:rPr>
               <w:rPr>
                 <w:rFonts w:ascii="Cambria Math" w:eastAsiaTheme="minorEastAsia" w:hAnsi="Cambria Math"/>
                 <w:noProof/>
@@ -9814,6 +9791,9 @@
           </m:e>
           <m:sub>
             <m:r>
+              <m:rPr>
+                <m:sty m:val="bi"/>
+              </m:rPr>
               <w:rPr>
                 <w:rFonts w:ascii="Cambria Math" w:eastAsiaTheme="minorEastAsia" w:hAnsi="Cambria Math"/>
                 <w:noProof/>
@@ -10100,8 +10080,6 @@
         </w:rPr>
         <w:t xml:space="preserve"> can be estimated from the wing characteristics as follows:</w:t>
       </w:r>
-      <w:bookmarkStart w:id="1" w:name="_GoBack"/>
-      <w:bookmarkEnd w:id="1"/>
     </w:p>
     <w:p>
       <m:oMath>
@@ -11457,6 +11435,46 @@
               <w:rPr>
                 <w:rFonts w:ascii="Cambria Math" w:eastAsiaTheme="minorEastAsia" w:hAnsi="Cambria Math"/>
               </w:rPr>
+              <m:t>V</m:t>
+            </m:r>
+          </m:e>
+          <m:sub>
+            <m:r>
+              <m:rPr>
+                <m:sty m:val="b"/>
+              </m:rPr>
+              <w:rPr>
+                <w:rFonts w:ascii="Cambria Math" w:eastAsiaTheme="minorEastAsia" w:hAnsi="Cambria Math"/>
+              </w:rPr>
+              <m:t>H</m:t>
+            </m:r>
+          </m:sub>
+        </m:sSub>
+        <m:r>
+          <m:rPr>
+            <m:sty m:val="b"/>
+          </m:rPr>
+          <w:rPr>
+            <w:rFonts w:ascii="Cambria Math" w:eastAsiaTheme="minorEastAsia" w:hAnsi="Cambria Math"/>
+          </w:rPr>
+          <m:t xml:space="preserve"> η</m:t>
+        </m:r>
+        <m:sSub>
+          <m:sSubPr>
+            <m:ctrlPr>
+              <w:rPr>
+                <w:rFonts w:ascii="Cambria Math" w:eastAsiaTheme="minorEastAsia" w:hAnsi="Cambria Math"/>
+              </w:rPr>
+            </m:ctrlPr>
+          </m:sSubPr>
+          <m:e>
+            <m:r>
+              <m:rPr>
+                <m:sty m:val="b"/>
+              </m:rPr>
+              <w:rPr>
+                <w:rFonts w:ascii="Cambria Math" w:eastAsiaTheme="minorEastAsia" w:hAnsi="Cambria Math"/>
+              </w:rPr>
               <m:t>C</m:t>
             </m:r>
           </m:e>
@@ -11516,15 +11534,15 @@
             </m:sSub>
           </m:sub>
         </m:sSub>
-        <m:sSub>
-          <m:sSubPr>
+        <m:f>
+          <m:fPr>
             <m:ctrlPr>
               <w:rPr>
                 <w:rFonts w:ascii="Cambria Math" w:eastAsiaTheme="minorEastAsia" w:hAnsi="Cambria Math"/>
               </w:rPr>
             </m:ctrlPr>
-          </m:sSubPr>
-          <m:e>
+          </m:fPr>
+          <m:num>
             <m:r>
               <m:rPr>
                 <m:sty m:val="b"/>
@@ -11532,10 +11550,10 @@
               <w:rPr>
                 <w:rFonts w:ascii="Cambria Math" w:eastAsiaTheme="minorEastAsia" w:hAnsi="Cambria Math"/>
               </w:rPr>
-              <m:t>V</m:t>
+              <m:t>∂ϵ</m:t>
             </m:r>
-          </m:e>
-          <m:sub>
+          </m:num>
+          <m:den>
             <m:r>
               <m:rPr>
                 <m:sty m:val="b"/>
@@ -11543,19 +11561,10 @@
               <w:rPr>
                 <w:rFonts w:ascii="Cambria Math" w:eastAsiaTheme="minorEastAsia" w:hAnsi="Cambria Math"/>
               </w:rPr>
-              <m:t>H</m:t>
+              <m:t>∂α</m:t>
             </m:r>
-          </m:sub>
-        </m:sSub>
-        <m:r>
-          <m:rPr>
-            <m:sty m:val="b"/>
-          </m:rPr>
-          <w:rPr>
-            <w:rFonts w:ascii="Cambria Math" w:eastAsiaTheme="minorEastAsia" w:hAnsi="Cambria Math"/>
-          </w:rPr>
-          <m:t xml:space="preserve"> η</m:t>
-        </m:r>
+          </m:den>
+        </m:f>
         <m:f>
           <m:fPr>
             <m:ctrlPr>
@@ -11619,37 +11628,6 @@
                 </m:r>
               </m:e>
             </m:acc>
-          </m:den>
-        </m:f>
-        <m:f>
-          <m:fPr>
-            <m:ctrlPr>
-              <w:rPr>
-                <w:rFonts w:ascii="Cambria Math" w:eastAsiaTheme="minorEastAsia" w:hAnsi="Cambria Math"/>
-              </w:rPr>
-            </m:ctrlPr>
-          </m:fPr>
-          <m:num>
-            <m:r>
-              <m:rPr>
-                <m:sty m:val="b"/>
-              </m:rPr>
-              <w:rPr>
-                <w:rFonts w:ascii="Cambria Math" w:eastAsiaTheme="minorEastAsia" w:hAnsi="Cambria Math"/>
-              </w:rPr>
-              <m:t>∂ϵ</m:t>
-            </m:r>
-          </m:num>
-          <m:den>
-            <m:r>
-              <m:rPr>
-                <m:sty m:val="b"/>
-              </m:rPr>
-              <w:rPr>
-                <w:rFonts w:ascii="Cambria Math" w:eastAsiaTheme="minorEastAsia" w:hAnsi="Cambria Math"/>
-              </w:rPr>
-              <m:t>∂α</m:t>
-            </m:r>
           </m:den>
         </m:f>
       </m:oMath>
@@ -12060,6 +12038,18 @@
           <w:rFonts w:eastAsiaTheme="minorEastAsia"/>
         </w:rPr>
       </w:pPr>
+      <w:r>
+        <w:rPr>
+          <w:rFonts w:eastAsiaTheme="minorEastAsia"/>
+        </w:rPr>
+        <w:t xml:space="preserve"> </w:t>
+      </w:r>
+      <w:r>
+        <w:rPr>
+          <w:rFonts w:eastAsiaTheme="minorEastAsia"/>
+        </w:rPr>
+        <w:t xml:space="preserve">              </w:t>
+      </w:r>
     </w:p>
     <w:p>
       <w:pPr>
@@ -12140,6 +12130,8 @@
           <w:rFonts w:eastAsiaTheme="minorEastAsia"/>
         </w:rPr>
       </w:pPr>
+      <w:bookmarkStart w:id="1" w:name="_GoBack"/>
+      <w:bookmarkEnd w:id="1"/>
     </w:p>
     <w:p>
       <w:pPr>
@@ -13100,7 +13092,7 @@
 </file>
 
 <file path=word/numbering.xml><?xml version="1.0" encoding="utf-8"?>
-<w:numbering xmlns:wpc="http://schemas.microsoft.com/office/word/2010/wordprocessingCanvas" xmlns:mc="http://schemas.openxmlformats.org/markup-compatibility/2006" xmlns:o="urn:schemas-microsoft-com:office:office" xmlns:r="http://schemas.openxmlformats.org/officeDocument/2006/relationships" xmlns:m="http://schemas.openxmlformats.org/officeDocument/2006/math" xmlns:v="urn:schemas-microsoft-com:vml" xmlns:wp14="http://schemas.microsoft.com/office/word/2010/wordprocessingDrawing" xmlns:wp="http://schemas.openxmlformats.org/drawingml/2006/wordprocessingDrawing" xmlns:w10="urn:schemas-microsoft-com:office:word" xmlns:w="http://schemas.openxmlformats.org/wordprocessingml/2006/main" xmlns:w14="http://schemas.microsoft.com/office/word/2010/wordml" xmlns:w15="http://schemas.microsoft.com/office/word/2012/wordml" xmlns:wpg="http://schemas.microsoft.com/office/word/2010/wordprocessingGroup" xmlns:wpi="http://schemas.microsoft.com/office/word/2010/wordprocessingInk" xmlns:wne="http://schemas.microsoft.com/office/word/2006/wordml" xmlns:wps="http://schemas.microsoft.com/office/word/2010/wordprocessingShape" mc:Ignorable="w14 w15 wp14">
+<w:numbering xmlns:wpc="http://schemas.microsoft.com/office/word/2010/wordprocessingCanvas" xmlns:mc="http://schemas.openxmlformats.org/markup-compatibility/2006" xmlns:o="urn:schemas-microsoft-com:office:office" xmlns:r="http://schemas.openxmlformats.org/officeDocument/2006/relationships" xmlns:m="http://schemas.openxmlformats.org/officeDocument/2006/math" xmlns:v="urn:schemas-microsoft-com:vml" xmlns:wp14="http://schemas.microsoft.com/office/word/2010/wordprocessingDrawing" xmlns:wp="http://schemas.openxmlformats.org/drawingml/2006/wordprocessingDrawing" xmlns:w10="urn:schemas-microsoft-com:office:word" xmlns:w="http://schemas.openxmlformats.org/wordprocessingml/2006/main" xmlns:w14="http://schemas.microsoft.com/office/word/2010/wordml" xmlns:wpg="http://schemas.microsoft.com/office/word/2010/wordprocessingGroup" xmlns:wpi="http://schemas.microsoft.com/office/word/2010/wordprocessingInk" xmlns:wne="http://schemas.microsoft.com/office/word/2006/wordml" xmlns:wps="http://schemas.microsoft.com/office/word/2010/wordprocessingShape" mc:Ignorable="w14 wp14">
   <w:abstractNum w:abstractNumId="0">
     <w:nsid w:val="76F8653B"/>
     <w:multiLevelType w:val="hybridMultilevel"/>
@@ -13195,7 +13187,7 @@
 </file>
 
 <file path=word/styles.xml><?xml version="1.0" encoding="utf-8"?>
-<w:styles xmlns:mc="http://schemas.openxmlformats.org/markup-compatibility/2006" xmlns:r="http://schemas.openxmlformats.org/officeDocument/2006/relationships" xmlns:w="http://schemas.openxmlformats.org/wordprocessingml/2006/main" xmlns:w14="http://schemas.microsoft.com/office/word/2010/wordml" xmlns:w15="http://schemas.microsoft.com/office/word/2012/wordml" mc:Ignorable="w14 w15">
+<w:styles xmlns:mc="http://schemas.openxmlformats.org/markup-compatibility/2006" xmlns:r="http://schemas.openxmlformats.org/officeDocument/2006/relationships" xmlns:w="http://schemas.openxmlformats.org/wordprocessingml/2006/main" xmlns:w14="http://schemas.microsoft.com/office/word/2010/wordml" mc:Ignorable="w14">
   <w:docDefaults>
     <w:rPrDefault>
       <w:rPr>
@@ -13211,378 +13203,144 @@
       </w:pPr>
     </w:pPrDefault>
   </w:docDefaults>
-  <w:latentStyles w:defLockedState="0" w:defUIPriority="99" w:defSemiHidden="0" w:defUnhideWhenUsed="0" w:defQFormat="0" w:count="371">
-    <w:lsdException w:name="Normal" w:uiPriority="0" w:qFormat="1"/>
-    <w:lsdException w:name="heading 1" w:uiPriority="9" w:qFormat="1"/>
-    <w:lsdException w:name="heading 2" w:semiHidden="1" w:uiPriority="9" w:unhideWhenUsed="1" w:qFormat="1"/>
-    <w:lsdException w:name="heading 3" w:semiHidden="1" w:uiPriority="9" w:unhideWhenUsed="1" w:qFormat="1"/>
-    <w:lsdException w:name="heading 4" w:semiHidden="1" w:uiPriority="9" w:unhideWhenUsed="1" w:qFormat="1"/>
-    <w:lsdException w:name="heading 5" w:semiHidden="1" w:uiPriority="9" w:unhideWhenUsed="1" w:qFormat="1"/>
-    <w:lsdException w:name="heading 6" w:semiHidden="1" w:uiPriority="9" w:unhideWhenUsed="1" w:qFormat="1"/>
-    <w:lsdException w:name="heading 7" w:semiHidden="1" w:uiPriority="9" w:unhideWhenUsed="1" w:qFormat="1"/>
-    <w:lsdException w:name="heading 8" w:semiHidden="1" w:uiPriority="9" w:unhideWhenUsed="1" w:qFormat="1"/>
-    <w:lsdException w:name="heading 9" w:semiHidden="1" w:uiPriority="9" w:unhideWhenUsed="1" w:qFormat="1"/>
-    <w:lsdException w:name="index 1" w:semiHidden="1" w:unhideWhenUsed="1"/>
-    <w:lsdException w:name="index 2" w:semiHidden="1" w:unhideWhenUsed="1"/>
-    <w:lsdException w:name="index 3" w:semiHidden="1" w:unhideWhenUsed="1"/>
-    <w:lsdException w:name="index 4" w:semiHidden="1" w:unhideWhenUsed="1"/>
-    <w:lsdException w:name="index 5" w:semiHidden="1" w:unhideWhenUsed="1"/>
-    <w:lsdException w:name="index 6" w:semiHidden="1" w:unhideWhenUsed="1"/>
-    <w:lsdException w:name="index 7" w:semiHidden="1" w:unhideWhenUsed="1"/>
-    <w:lsdException w:name="index 8" w:semiHidden="1" w:unhideWhenUsed="1"/>
-    <w:lsdException w:name="index 9" w:semiHidden="1" w:unhideWhenUsed="1"/>
-    <w:lsdException w:name="toc 1" w:semiHidden="1" w:uiPriority="39" w:unhideWhenUsed="1"/>
-    <w:lsdException w:name="toc 2" w:semiHidden="1" w:uiPriority="39" w:unhideWhenUsed="1"/>
-    <w:lsdException w:name="toc 3" w:semiHidden="1" w:uiPriority="39" w:unhideWhenUsed="1"/>
-    <w:lsdException w:name="toc 4" w:semiHidden="1" w:uiPriority="39" w:unhideWhenUsed="1"/>
-    <w:lsdException w:name="toc 5" w:semiHidden="1" w:uiPriority="39" w:unhideWhenUsed="1"/>
-    <w:lsdException w:name="toc 6" w:semiHidden="1" w:uiPriority="39" w:unhideWhenUsed="1"/>
-    <w:lsdException w:name="toc 7" w:semiHidden="1" w:uiPriority="39" w:unhideWhenUsed="1"/>
-    <w:lsdException w:name="toc 8" w:semiHidden="1" w:uiPriority="39" w:unhideWhenUsed="1"/>
-    <w:lsdException w:name="toc 9" w:semiHidden="1" w:uiPriority="39" w:unhideWhenUsed="1"/>
-    <w:lsdException w:name="Normal Indent" w:semiHidden="1" w:unhideWhenUsed="1"/>
-    <w:lsdException w:name="footnote text" w:semiHidden="1" w:unhideWhenUsed="1"/>
-    <w:lsdException w:name="annotation text" w:semiHidden="1" w:unhideWhenUsed="1"/>
-    <w:lsdException w:name="header" w:semiHidden="1" w:unhideWhenUsed="1"/>
-    <w:lsdException w:name="footer" w:semiHidden="1" w:unhideWhenUsed="1"/>
-    <w:lsdException w:name="index heading" w:semiHidden="1" w:unhideWhenUsed="1"/>
-    <w:lsdException w:name="caption" w:semiHidden="1" w:uiPriority="35" w:unhideWhenUsed="1" w:qFormat="1"/>
-    <w:lsdException w:name="table of figures" w:semiHidden="1" w:unhideWhenUsed="1"/>
-    <w:lsdException w:name="envelope address" w:semiHidden="1" w:unhideWhenUsed="1"/>
-    <w:lsdException w:name="envelope return" w:semiHidden="1" w:unhideWhenUsed="1"/>
-    <w:lsdException w:name="footnote reference" w:semiHidden="1" w:unhideWhenUsed="1"/>
-    <w:lsdException w:name="annotation reference" w:semiHidden="1" w:unhideWhenUsed="1"/>
-    <w:lsdException w:name="line number" w:semiHidden="1" w:unhideWhenUsed="1"/>
-    <w:lsdException w:name="page number" w:semiHidden="1" w:unhideWhenUsed="1"/>
-    <w:lsdException w:name="endnote reference" w:semiHidden="1" w:unhideWhenUsed="1"/>
-    <w:lsdException w:name="endnote text" w:semiHidden="1" w:unhideWhenUsed="1"/>
-    <w:lsdException w:name="table of authorities" w:semiHidden="1" w:unhideWhenUsed="1"/>
-    <w:lsdException w:name="macro" w:semiHidden="1" w:unhideWhenUsed="1"/>
-    <w:lsdException w:name="toa heading" w:semiHidden="1" w:unhideWhenUsed="1"/>
-    <w:lsdException w:name="List" w:semiHidden="1" w:unhideWhenUsed="1"/>
-    <w:lsdException w:name="List Bullet" w:semiHidden="1" w:unhideWhenUsed="1"/>
-    <w:lsdException w:name="List Number" w:semiHidden="1" w:unhideWhenUsed="1"/>
-    <w:lsdException w:name="List 2" w:semiHidden="1" w:unhideWhenUsed="1"/>
-    <w:lsdException w:name="List 3" w:semiHidden="1" w:unhideWhenUsed="1"/>
-    <w:lsdException w:name="List 4" w:semiHidden="1" w:unhideWhenUsed="1"/>
-    <w:lsdException w:name="List 5" w:semiHidden="1" w:unhideWhenUsed="1"/>
-    <w:lsdException w:name="List Bullet 2" w:semiHidden="1" w:unhideWhenUsed="1"/>
-    <w:lsdException w:name="List Bullet 3" w:semiHidden="1" w:unhideWhenUsed="1"/>
-    <w:lsdException w:name="List Bullet 4" w:semiHidden="1" w:unhideWhenUsed="1"/>
-    <w:lsdException w:name="List Bullet 5" w:semiHidden="1" w:unhideWhenUsed="1"/>
-    <w:lsdException w:name="List Number 2" w:semiHidden="1" w:unhideWhenUsed="1"/>
-    <w:lsdException w:name="List Number 3" w:semiHidden="1" w:unhideWhenUsed="1"/>
-    <w:lsdException w:name="List Number 4" w:semiHidden="1" w:unhideWhenUsed="1"/>
-    <w:lsdException w:name="List Number 5" w:semiHidden="1" w:unhideWhenUsed="1"/>
-    <w:lsdException w:name="Title" w:uiPriority="10" w:qFormat="1"/>
-    <w:lsdException w:name="Closing" w:semiHidden="1" w:unhideWhenUsed="1"/>
-    <w:lsdException w:name="Signature" w:semiHidden="1" w:unhideWhenUsed="1"/>
-    <w:lsdException w:name="Default Paragraph Font" w:semiHidden="1" w:uiPriority="1" w:unhideWhenUsed="1"/>
-    <w:lsdException w:name="Body Text" w:semiHidden="1" w:unhideWhenUsed="1"/>
-    <w:lsdException w:name="Body Text Indent" w:semiHidden="1" w:unhideWhenUsed="1"/>
-    <w:lsdException w:name="List Continue" w:semiHidden="1" w:unhideWhenUsed="1"/>
-    <w:lsdException w:name="List Continue 2" w:semiHidden="1" w:unhideWhenUsed="1"/>
-    <w:lsdException w:name="List Continue 3" w:semiHidden="1" w:unhideWhenUsed="1"/>
-    <w:lsdException w:name="List Continue 4" w:semiHidden="1" w:unhideWhenUsed="1"/>
-    <w:lsdException w:name="List Continue 5" w:semiHidden="1" w:unhideWhenUsed="1"/>
-    <w:lsdException w:name="Message Header" w:semiHidden="1" w:unhideWhenUsed="1"/>
-    <w:lsdException w:name="Subtitle" w:uiPriority="11" w:qFormat="1"/>
-    <w:lsdException w:name="Salutation" w:semiHidden="1" w:unhideWhenUsed="1"/>
-    <w:lsdException w:name="Date" w:semiHidden="1" w:unhideWhenUsed="1"/>
-    <w:lsdException w:name="Body Text First Indent" w:semiHidden="1" w:unhideWhenUsed="1"/>
-    <w:lsdException w:name="Body Text First Indent 2" w:semiHidden="1" w:unhideWhenUsed="1"/>
-    <w:lsdException w:name="Note Heading" w:semiHidden="1" w:unhideWhenUsed="1"/>
-    <w:lsdException w:name="Body Text 2" w:semiHidden="1" w:unhideWhenUsed="1"/>
-    <w:lsdException w:name="Body Text 3" w:semiHidden="1" w:unhideWhenUsed="1"/>
-    <w:lsdException w:name="Body Text Indent 2" w:semiHidden="1" w:unhideWhenUsed="1"/>
-    <w:lsdException w:name="Body Text Indent 3" w:semiHidden="1" w:unhideWhenUsed="1"/>
-    <w:lsdException w:name="Block Text" w:semiHidden="1" w:unhideWhenUsed="1"/>
-    <w:lsdException w:name="Hyperlink" w:semiHidden="1" w:unhideWhenUsed="1"/>
-    <w:lsdException w:name="FollowedHyperlink" w:semiHidden="1" w:unhideWhenUsed="1"/>
-    <w:lsdException w:name="Strong" w:uiPriority="22" w:qFormat="1"/>
-    <w:lsdException w:name="Emphasis" w:uiPriority="20" w:qFormat="1"/>
-    <w:lsdException w:name="Document Map" w:semiHidden="1" w:unhideWhenUsed="1"/>
-    <w:lsdException w:name="Plain Text" w:semiHidden="1" w:unhideWhenUsed="1"/>
-    <w:lsdException w:name="E-mail Signature" w:semiHidden="1" w:unhideWhenUsed="1"/>
-    <w:lsdException w:name="HTML Top of Form" w:semiHidden="1" w:unhideWhenUsed="1"/>
-    <w:lsdException w:name="HTML Bottom of Form" w:semiHidden="1" w:unhideWhenUsed="1"/>
-    <w:lsdException w:name="Normal (Web)" w:semiHidden="1" w:unhideWhenUsed="1"/>
-    <w:lsdException w:name="HTML Acronym" w:semiHidden="1" w:unhideWhenUsed="1"/>
-    <w:lsdException w:name="HTML Address" w:semiHidden="1" w:unhideWhenUsed="1"/>
-    <w:lsdException w:name="HTML Cite" w:semiHidden="1" w:unhideWhenUsed="1"/>
-    <w:lsdException w:name="HTML Code" w:semiHidden="1" w:unhideWhenUsed="1"/>
-    <w:lsdException w:name="HTML Definition" w:semiHidden="1" w:unhideWhenUsed="1"/>
-    <w:lsdException w:name="HTML Keyboard" w:semiHidden="1" w:unhideWhenUsed="1"/>
-    <w:lsdException w:name="HTML Preformatted" w:semiHidden="1" w:unhideWhenUsed="1"/>
-    <w:lsdException w:name="HTML Sample" w:semiHidden="1" w:unhideWhenUsed="1"/>
-    <w:lsdException w:name="HTML Typewriter" w:semiHidden="1" w:unhideWhenUsed="1"/>
-    <w:lsdException w:name="HTML Variable" w:semiHidden="1" w:unhideWhenUsed="1"/>
-    <w:lsdException w:name="Normal Table" w:semiHidden="1" w:unhideWhenUsed="1"/>
-    <w:lsdException w:name="annotation subject" w:semiHidden="1" w:unhideWhenUsed="1"/>
-    <w:lsdException w:name="No List" w:semiHidden="1" w:unhideWhenUsed="1"/>
-    <w:lsdException w:name="Outline List 1" w:semiHidden="1" w:unhideWhenUsed="1"/>
-    <w:lsdException w:name="Outline List 2" w:semiHidden="1" w:unhideWhenUsed="1"/>
-    <w:lsdException w:name="Outline List 3" w:semiHidden="1" w:unhideWhenUsed="1"/>
-    <w:lsdException w:name="Table Simple 1" w:semiHidden="1" w:unhideWhenUsed="1"/>
-    <w:lsdException w:name="Table Simple 2" w:semiHidden="1" w:unhideWhenUsed="1"/>
-    <w:lsdException w:name="Table Simple 3" w:semiHidden="1" w:unhideWhenUsed="1"/>
-    <w:lsdException w:name="Table Classic 1" w:semiHidden="1" w:unhideWhenUsed="1"/>
-    <w:lsdException w:name="Table Classic 2" w:semiHidden="1" w:unhideWhenUsed="1"/>
-    <w:lsdException w:name="Table Classic 3" w:semiHidden="1" w:unhideWhenUsed="1"/>
-    <w:lsdException w:name="Table Classic 4" w:semiHidden="1" w:unhideWhenUsed="1"/>
-    <w:lsdException w:name="Table Colorful 1" w:semiHidden="1" w:unhideWhenUsed="1"/>
-    <w:lsdException w:name="Table Colorful 2" w:semiHidden="1" w:unhideWhenUsed="1"/>
-    <w:lsdException w:name="Table Colorful 3" w:semiHidden="1" w:unhideWhenUsed="1"/>
-    <w:lsdException w:name="Table Columns 1" w:semiHidden="1" w:unhideWhenUsed="1"/>
-    <w:lsdException w:name="Table Columns 2" w:semiHidden="1" w:unhideWhenUsed="1"/>
-    <w:lsdException w:name="Table Columns 3" w:semiHidden="1" w:unhideWhenUsed="1"/>
-    <w:lsdException w:name="Table Columns 4" w:semiHidden="1" w:unhideWhenUsed="1"/>
-    <w:lsdException w:name="Table Columns 5" w:semiHidden="1" w:unhideWhenUsed="1"/>
-    <w:lsdException w:name="Table Grid 1" w:semiHidden="1" w:unhideWhenUsed="1"/>
-    <w:lsdException w:name="Table Grid 2" w:semiHidden="1" w:unhideWhenUsed="1"/>
-    <w:lsdException w:name="Table Grid 3" w:semiHidden="1" w:unhideWhenUsed="1"/>
-    <w:lsdException w:name="Table Grid 4" w:semiHidden="1" w:unhideWhenUsed="1"/>
-    <w:lsdException w:name="Table Grid 5" w:semiHidden="1" w:unhideWhenUsed="1"/>
-    <w:lsdException w:name="Table Grid 6" w:semiHidden="1" w:unhideWhenUsed="1"/>
-    <w:lsdException w:name="Table Grid 7" w:semiHidden="1" w:unhideWhenUsed="1"/>
-    <w:lsdException w:name="Table Grid 8" w:semiHidden="1" w:unhideWhenUsed="1"/>
-    <w:lsdException w:name="Table List 1" w:semiHidden="1" w:unhideWhenUsed="1"/>
-    <w:lsdException w:name="Table List 2" w:semiHidden="1" w:unhideWhenUsed="1"/>
-    <w:lsdException w:name="Table List 3" w:semiHidden="1" w:unhideWhenUsed="1"/>
-    <w:lsdException w:name="Table List 4" w:semiHidden="1" w:unhideWhenUsed="1"/>
-    <w:lsdException w:name="Table List 5" w:semiHidden="1" w:unhideWhenUsed="1"/>
-    <w:lsdException w:name="Table List 6" w:semiHidden="1" w:unhideWhenUsed="1"/>
-    <w:lsdException w:name="Table List 7" w:semiHidden="1" w:unhideWhenUsed="1"/>
-    <w:lsdException w:name="Table List 8" w:semiHidden="1" w:unhideWhenUsed="1"/>
-    <w:lsdException w:name="Table 3D effects 1" w:semiHidden="1" w:unhideWhenUsed="1"/>
-    <w:lsdException w:name="Table 3D effects 2" w:semiHidden="1" w:unhideWhenUsed="1"/>
-    <w:lsdException w:name="Table 3D effects 3" w:semiHidden="1" w:unhideWhenUsed="1"/>
-    <w:lsdException w:name="Table Contemporary" w:semiHidden="1" w:unhideWhenUsed="1"/>
-    <w:lsdException w:name="Table Elegant" w:semiHidden="1" w:unhideWhenUsed="1"/>
-    <w:lsdException w:name="Table Professional" w:semiHidden="1" w:unhideWhenUsed="1"/>
-    <w:lsdException w:name="Table Subtle 1" w:semiHidden="1" w:unhideWhenUsed="1"/>
-    <w:lsdException w:name="Table Subtle 2" w:semiHidden="1" w:unhideWhenUsed="1"/>
-    <w:lsdException w:name="Table Web 1" w:semiHidden="1" w:unhideWhenUsed="1"/>
-    <w:lsdException w:name="Table Web 2" w:semiHidden="1" w:unhideWhenUsed="1"/>
-    <w:lsdException w:name="Table Web 3" w:semiHidden="1" w:unhideWhenUsed="1"/>
-    <w:lsdException w:name="Balloon Text" w:semiHidden="1" w:unhideWhenUsed="1"/>
-    <w:lsdException w:name="Table Grid" w:uiPriority="59"/>
-    <w:lsdException w:name="Table Theme" w:semiHidden="1" w:unhideWhenUsed="1"/>
-    <w:lsdException w:name="Placeholder Text" w:semiHidden="1"/>
-    <w:lsdException w:name="No Spacing" w:uiPriority="1" w:qFormat="1"/>
-    <w:lsdException w:name="Light Shading" w:uiPriority="60"/>
-    <w:lsdException w:name="Light List" w:uiPriority="61"/>
-    <w:lsdException w:name="Light Grid" w:uiPriority="62"/>
-    <w:lsdException w:name="Medium Shading 1" w:uiPriority="63"/>
-    <w:lsdException w:name="Medium Shading 2" w:uiPriority="64"/>
-    <w:lsdException w:name="Medium List 1" w:uiPriority="65"/>
-    <w:lsdException w:name="Medium List 2" w:uiPriority="66"/>
-    <w:lsdException w:name="Medium Grid 1" w:uiPriority="67"/>
-    <w:lsdException w:name="Medium Grid 2" w:uiPriority="68"/>
-    <w:lsdException w:name="Medium Grid 3" w:uiPriority="69"/>
-    <w:lsdException w:name="Dark List" w:uiPriority="70"/>
-    <w:lsdException w:name="Colorful Shading" w:uiPriority="71"/>
-    <w:lsdException w:name="Colorful List" w:uiPriority="72"/>
-    <w:lsdException w:name="Colorful Grid" w:uiPriority="73"/>
-    <w:lsdException w:name="Light Shading Accent 1" w:uiPriority="60"/>
-    <w:lsdException w:name="Light List Accent 1" w:uiPriority="61"/>
-    <w:lsdException w:name="Light Grid Accent 1" w:uiPriority="62"/>
-    <w:lsdException w:name="Medium Shading 1 Accent 1" w:uiPriority="63"/>
-    <w:lsdException w:name="Medium Shading 2 Accent 1" w:uiPriority="64"/>
-    <w:lsdException w:name="Medium List 1 Accent 1" w:uiPriority="65"/>
-    <w:lsdException w:name="Revision" w:semiHidden="1"/>
-    <w:lsdException w:name="List Paragraph" w:uiPriority="34" w:qFormat="1"/>
-    <w:lsdException w:name="Quote" w:uiPriority="29" w:qFormat="1"/>
-    <w:lsdException w:name="Intense Quote" w:uiPriority="30" w:qFormat="1"/>
-    <w:lsdException w:name="Medium List 2 Accent 1" w:uiPriority="66"/>
-    <w:lsdException w:name="Medium Grid 1 Accent 1" w:uiPriority="67"/>
-    <w:lsdException w:name="Medium Grid 2 Accent 1" w:uiPriority="68"/>
-    <w:lsdException w:name="Medium Grid 3 Accent 1" w:uiPriority="69"/>
-    <w:lsdException w:name="Dark List Accent 1" w:uiPriority="70"/>
-    <w:lsdException w:name="Colorful Shading Accent 1" w:uiPriority="71"/>
-    <w:lsdException w:name="Colorful List Accent 1" w:uiPriority="72"/>
-    <w:lsdException w:name="Colorful Grid Accent 1" w:uiPriority="73"/>
-    <w:lsdException w:name="Light Shading Accent 2" w:uiPriority="60"/>
-    <w:lsdException w:name="Light List Accent 2" w:uiPriority="61"/>
-    <w:lsdException w:name="Light Grid Accent 2" w:uiPriority="62"/>
-    <w:lsdException w:name="Medium Shading 1 Accent 2" w:uiPriority="63"/>
-    <w:lsdException w:name="Medium Shading 2 Accent 2" w:uiPriority="64"/>
-    <w:lsdException w:name="Medium List 1 Accent 2" w:uiPriority="65"/>
-    <w:lsdException w:name="Medium List 2 Accent 2" w:uiPriority="66"/>
-    <w:lsdException w:name="Medium Grid 1 Accent 2" w:uiPriority="67"/>
-    <w:lsdException w:name="Medium Grid 2 Accent 2" w:uiPriority="68"/>
-    <w:lsdException w:name="Medium Grid 3 Accent 2" w:uiPriority="69"/>
-    <w:lsdException w:name="Dark List Accent 2" w:uiPriority="70"/>
-    <w:lsdException w:name="Colorful Shading Accent 2" w:uiPriority="71"/>
-    <w:lsdException w:name="Colorful List Accent 2" w:uiPriority="72"/>
-    <w:lsdException w:name="Colorful Grid Accent 2" w:uiPriority="73"/>
-    <w:lsdException w:name="Light Shading Accent 3" w:uiPriority="60"/>
-    <w:lsdException w:name="Light List Accent 3" w:uiPriority="61"/>
-    <w:lsdException w:name="Light Grid Accent 3" w:uiPriority="62"/>
-    <w:lsdException w:name="Medium Shading 1 Accent 3" w:uiPriority="63"/>
-    <w:lsdException w:name="Medium Shading 2 Accent 3" w:uiPriority="64"/>
-    <w:lsdException w:name="Medium List 1 Accent 3" w:uiPriority="65"/>
-    <w:lsdException w:name="Medium List 2 Accent 3" w:uiPriority="66"/>
-    <w:lsdException w:name="Medium Grid 1 Accent 3" w:uiPriority="67"/>
-    <w:lsdException w:name="Medium Grid 2 Accent 3" w:uiPriority="68"/>
-    <w:lsdException w:name="Medium Grid 3 Accent 3" w:uiPriority="69"/>
-    <w:lsdException w:name="Dark List Accent 3" w:uiPriority="70"/>
-    <w:lsdException w:name="Colorful Shading Accent 3" w:uiPriority="71"/>
-    <w:lsdException w:name="Colorful List Accent 3" w:uiPriority="72"/>
-    <w:lsdException w:name="Colorful Grid Accent 3" w:uiPriority="73"/>
-    <w:lsdException w:name="Light Shading Accent 4" w:uiPriority="60"/>
-    <w:lsdException w:name="Light List Accent 4" w:uiPriority="61"/>
-    <w:lsdException w:name="Light Grid Accent 4" w:uiPriority="62"/>
-    <w:lsdException w:name="Medium Shading 1 Accent 4" w:uiPriority="63"/>
-    <w:lsdException w:name="Medium Shading 2 Accent 4" w:uiPriority="64"/>
-    <w:lsdException w:name="Medium List 1 Accent 4" w:uiPriority="65"/>
-    <w:lsdException w:name="Medium List 2 Accent 4" w:uiPriority="66"/>
-    <w:lsdException w:name="Medium Grid 1 Accent 4" w:uiPriority="67"/>
-    <w:lsdException w:name="Medium Grid 2 Accent 4" w:uiPriority="68"/>
-    <w:lsdException w:name="Medium Grid 3 Accent 4" w:uiPriority="69"/>
-    <w:lsdException w:name="Dark List Accent 4" w:uiPriority="70"/>
-    <w:lsdException w:name="Colorful Shading Accent 4" w:uiPriority="71"/>
-    <w:lsdException w:name="Colorful List Accent 4" w:uiPriority="72"/>
-    <w:lsdException w:name="Colorful Grid Accent 4" w:uiPriority="73"/>
-    <w:lsdException w:name="Light Shading Accent 5" w:uiPriority="60"/>
-    <w:lsdException w:name="Light List Accent 5" w:uiPriority="61"/>
-    <w:lsdException w:name="Light Grid Accent 5" w:uiPriority="62"/>
-    <w:lsdException w:name="Medium Shading 1 Accent 5" w:uiPriority="63"/>
-    <w:lsdException w:name="Medium Shading 2 Accent 5" w:uiPriority="64"/>
-    <w:lsdException w:name="Medium List 1 Accent 5" w:uiPriority="65"/>
-    <w:lsdException w:name="Medium List 2 Accent 5" w:uiPriority="66"/>
-    <w:lsdException w:name="Medium Grid 1 Accent 5" w:uiPriority="67"/>
-    <w:lsdException w:name="Medium Grid 2 Accent 5" w:uiPriority="68"/>
-    <w:lsdException w:name="Medium Grid 3 Accent 5" w:uiPriority="69"/>
-    <w:lsdException w:name="Dark List Accent 5" w:uiPriority="70"/>
-    <w:lsdException w:name="Colorful Shading Accent 5" w:uiPriority="71"/>
-    <w:lsdException w:name="Colorful List Accent 5" w:uiPriority="72"/>
-    <w:lsdException w:name="Colorful Grid Accent 5" w:uiPriority="73"/>
-    <w:lsdException w:name="Light Shading Accent 6" w:uiPriority="60"/>
-    <w:lsdException w:name="Light List Accent 6" w:uiPriority="61"/>
-    <w:lsdException w:name="Light Grid Accent 6" w:uiPriority="62"/>
-    <w:lsdException w:name="Medium Shading 1 Accent 6" w:uiPriority="63"/>
-    <w:lsdException w:name="Medium Shading 2 Accent 6" w:uiPriority="64"/>
-    <w:lsdException w:name="Medium List 1 Accent 6" w:uiPriority="65"/>
-    <w:lsdException w:name="Medium List 2 Accent 6" w:uiPriority="66"/>
-    <w:lsdException w:name="Medium Grid 1 Accent 6" w:uiPriority="67"/>
-    <w:lsdException w:name="Medium Grid 2 Accent 6" w:uiPriority="68"/>
-    <w:lsdException w:name="Medium Grid 3 Accent 6" w:uiPriority="69"/>
-    <w:lsdException w:name="Dark List Accent 6" w:uiPriority="70"/>
-    <w:lsdException w:name="Colorful Shading Accent 6" w:uiPriority="71"/>
-    <w:lsdException w:name="Colorful List Accent 6" w:uiPriority="72"/>
-    <w:lsdException w:name="Colorful Grid Accent 6" w:uiPriority="73"/>
-    <w:lsdException w:name="Subtle Emphasis" w:uiPriority="19" w:qFormat="1"/>
-    <w:lsdException w:name="Intense Emphasis" w:uiPriority="21" w:qFormat="1"/>
-    <w:lsdException w:name="Subtle Reference" w:uiPriority="31" w:qFormat="1"/>
-    <w:lsdException w:name="Intense Reference" w:uiPriority="32" w:qFormat="1"/>
-    <w:lsdException w:name="Book Title" w:uiPriority="33" w:qFormat="1"/>
-    <w:lsdException w:name="Bibliography" w:semiHidden="1" w:uiPriority="37" w:unhideWhenUsed="1"/>
-    <w:lsdException w:name="TOC Heading" w:semiHidden="1" w:uiPriority="39" w:unhideWhenUsed="1" w:qFormat="1"/>
-    <w:lsdException w:name="Plain Table 1" w:uiPriority="41"/>
-    <w:lsdException w:name="Plain Table 2" w:uiPriority="42"/>
-    <w:lsdException w:name="Plain Table 3" w:uiPriority="43"/>
-    <w:lsdException w:name="Plain Table 4" w:uiPriority="44"/>
-    <w:lsdException w:name="Plain Table 5" w:uiPriority="45"/>
-    <w:lsdException w:name="Grid Table Light" w:uiPriority="40"/>
-    <w:lsdException w:name="Grid Table 1 Light" w:uiPriority="46"/>
-    <w:lsdException w:name="Grid Table 2" w:uiPriority="47"/>
-    <w:lsdException w:name="Grid Table 3" w:uiPriority="48"/>
-    <w:lsdException w:name="Grid Table 4" w:uiPriority="49"/>
-    <w:lsdException w:name="Grid Table 5 Dark" w:uiPriority="50"/>
-    <w:lsdException w:name="Grid Table 6 Colorful" w:uiPriority="51"/>
-    <w:lsdException w:name="Grid Table 7 Colorful" w:uiPriority="52"/>
-    <w:lsdException w:name="Grid Table 1 Light Accent 1" w:uiPriority="46"/>
-    <w:lsdException w:name="Grid Table 2 Accent 1" w:uiPriority="47"/>
-    <w:lsdException w:name="Grid Table 3 Accent 1" w:uiPriority="48"/>
-    <w:lsdException w:name="Grid Table 4 Accent 1" w:uiPriority="49"/>
-    <w:lsdException w:name="Grid Table 5 Dark Accent 1" w:uiPriority="50"/>
-    <w:lsdException w:name="Grid Table 6 Colorful Accent 1" w:uiPriority="51"/>
-    <w:lsdException w:name="Grid Table 7 Colorful Accent 1" w:uiPriority="52"/>
-    <w:lsdException w:name="Grid Table 1 Light Accent 2" w:uiPriority="46"/>
-    <w:lsdException w:name="Grid Table 2 Accent 2" w:uiPriority="47"/>
-    <w:lsdException w:name="Grid Table 3 Accent 2" w:uiPriority="48"/>
-    <w:lsdException w:name="Grid Table 4 Accent 2" w:uiPriority="49"/>
-    <w:lsdException w:name="Grid Table 5 Dark Accent 2" w:uiPriority="50"/>
-    <w:lsdException w:name="Grid Table 6 Colorful Accent 2" w:uiPriority="51"/>
-    <w:lsdException w:name="Grid Table 7 Colorful Accent 2" w:uiPriority="52"/>
-    <w:lsdException w:name="Grid Table 1 Light Accent 3" w:uiPriority="46"/>
-    <w:lsdException w:name="Grid Table 2 Accent 3" w:uiPriority="47"/>
-    <w:lsdException w:name="Grid Table 3 Accent 3" w:uiPriority="48"/>
-    <w:lsdException w:name="Grid Table 4 Accent 3" w:uiPriority="49"/>
-    <w:lsdException w:name="Grid Table 5 Dark Accent 3" w:uiPriority="50"/>
-    <w:lsdException w:name="Grid Table 6 Colorful Accent 3" w:uiPriority="51"/>
-    <w:lsdException w:name="Grid Table 7 Colorful Accent 3" w:uiPriority="52"/>
-    <w:lsdException w:name="Grid Table 1 Light Accent 4" w:uiPriority="46"/>
-    <w:lsdException w:name="Grid Table 2 Accent 4" w:uiPriority="47"/>
-    <w:lsdException w:name="Grid Table 3 Accent 4" w:uiPriority="48"/>
-    <w:lsdException w:name="Grid Table 4 Accent 4" w:uiPriority="49"/>
-    <w:lsdException w:name="Grid Table 5 Dark Accent 4" w:uiPriority="50"/>
-    <w:lsdException w:name="Grid Table 6 Colorful Accent 4" w:uiPriority="51"/>
-    <w:lsdException w:name="Grid Table 7 Colorful Accent 4" w:uiPriority="52"/>
-    <w:lsdException w:name="Grid Table 1 Light Accent 5" w:uiPriority="46"/>
-    <w:lsdException w:name="Grid Table 2 Accent 5" w:uiPriority="47"/>
-    <w:lsdException w:name="Grid Table 3 Accent 5" w:uiPriority="48"/>
-    <w:lsdException w:name="Grid Table 4 Accent 5" w:uiPriority="49"/>
-    <w:lsdException w:name="Grid Table 5 Dark Accent 5" w:uiPriority="50"/>
-    <w:lsdException w:name="Grid Table 6 Colorful Accent 5" w:uiPriority="51"/>
-    <w:lsdException w:name="Grid Table 7 Colorful Accent 5" w:uiPriority="52"/>
-    <w:lsdException w:name="Grid Table 1 Light Accent 6" w:uiPriority="46"/>
-    <w:lsdException w:name="Grid Table 2 Accent 6" w:uiPriority="47"/>
-    <w:lsdException w:name="Grid Table 3 Accent 6" w:uiPriority="48"/>
-    <w:lsdException w:name="Grid Table 4 Accent 6" w:uiPriority="49"/>
-    <w:lsdException w:name="Grid Table 5 Dark Accent 6" w:uiPriority="50"/>
-    <w:lsdException w:name="Grid Table 6 Colorful Accent 6" w:uiPriority="51"/>
-    <w:lsdException w:name="Grid Table 7 Colorful Accent 6" w:uiPriority="52"/>
-    <w:lsdException w:name="List Table 1 Light" w:uiPriority="46"/>
-    <w:lsdException w:name="List Table 2" w:uiPriority="47"/>
-    <w:lsdException w:name="List Table 3" w:uiPriority="48"/>
-    <w:lsdException w:name="List Table 4" w:uiPriority="49"/>
-    <w:lsdException w:name="List Table 5 Dark" w:uiPriority="50"/>
-    <w:lsdException w:name="List Table 6 Colorful" w:uiPriority="51"/>
-    <w:lsdException w:name="List Table 7 Colorful" w:uiPriority="52"/>
-    <w:lsdException w:name="List Table 1 Light Accent 1" w:uiPriority="46"/>
-    <w:lsdException w:name="List Table 2 Accent 1" w:uiPriority="47"/>
-    <w:lsdException w:name="List Table 3 Accent 1" w:uiPriority="48"/>
-    <w:lsdException w:name="List Table 4 Accent 1" w:uiPriority="49"/>
-    <w:lsdException w:name="List Table 5 Dark Accent 1" w:uiPriority="50"/>
-    <w:lsdException w:name="List Table 6 Colorful Accent 1" w:uiPriority="51"/>
-    <w:lsdException w:name="List Table 7 Colorful Accent 1" w:uiPriority="52"/>
-    <w:lsdException w:name="List Table 1 Light Accent 2" w:uiPriority="46"/>
-    <w:lsdException w:name="List Table 2 Accent 2" w:uiPriority="47"/>
-    <w:lsdException w:name="List Table 3 Accent 2" w:uiPriority="48"/>
-    <w:lsdException w:name="List Table 4 Accent 2" w:uiPriority="49"/>
-    <w:lsdException w:name="List Table 5 Dark Accent 2" w:uiPriority="50"/>
-    <w:lsdException w:name="List Table 6 Colorful Accent 2" w:uiPriority="51"/>
-    <w:lsdException w:name="List Table 7 Colorful Accent 2" w:uiPriority="52"/>
-    <w:lsdException w:name="List Table 1 Light Accent 3" w:uiPriority="46"/>
-    <w:lsdException w:name="List Table 2 Accent 3" w:uiPriority="47"/>
-    <w:lsdException w:name="List Table 3 Accent 3" w:uiPriority="48"/>
-    <w:lsdException w:name="List Table 4 Accent 3" w:uiPriority="49"/>
-    <w:lsdException w:name="List Table 5 Dark Accent 3" w:uiPriority="50"/>
-    <w:lsdException w:name="List Table 6 Colorful Accent 3" w:uiPriority="51"/>
-    <w:lsdException w:name="List Table 7 Colorful Accent 3" w:uiPriority="52"/>
-    <w:lsdException w:name="List Table 1 Light Accent 4" w:uiPriority="46"/>
-    <w:lsdException w:name="List Table 2 Accent 4" w:uiPriority="47"/>
-    <w:lsdException w:name="List Table 3 Accent 4" w:uiPriority="48"/>
-    <w:lsdException w:name="List Table 4 Accent 4" w:uiPriority="49"/>
-    <w:lsdException w:name="List Table 5 Dark Accent 4" w:uiPriority="50"/>
-    <w:lsdException w:name="List Table 6 Colorful Accent 4" w:uiPriority="51"/>
-    <w:lsdException w:name="List Table 7 Colorful Accent 4" w:uiPriority="52"/>
-    <w:lsdException w:name="List Table 1 Light Accent 5" w:uiPriority="46"/>
-    <w:lsdException w:name="List Table 2 Accent 5" w:uiPriority="47"/>
-    <w:lsdException w:name="List Table 3 Accent 5" w:uiPriority="48"/>
-    <w:lsdException w:name="List Table 4 Accent 5" w:uiPriority="49"/>
-    <w:lsdException w:name="List Table 5 Dark Accent 5" w:uiPriority="50"/>
-    <w:lsdException w:name="List Table 6 Colorful Accent 5" w:uiPriority="51"/>
-    <w:lsdException w:name="List Table 7 Colorful Accent 5" w:uiPriority="52"/>
-    <w:lsdException w:name="List Table 1 Light Accent 6" w:uiPriority="46"/>
-    <w:lsdException w:name="List Table 2 Accent 6" w:uiPriority="47"/>
-    <w:lsdException w:name="List Table 3 Accent 6" w:uiPriority="48"/>
-    <w:lsdException w:name="List Table 4 Accent 6" w:uiPriority="49"/>
-    <w:lsdException w:name="List Table 5 Dark Accent 6" w:uiPriority="50"/>
-    <w:lsdException w:name="List Table 6 Colorful Accent 6" w:uiPriority="51"/>
-    <w:lsdException w:name="List Table 7 Colorful Accent 6" w:uiPriority="52"/>
+  <w:latentStyles w:defLockedState="0" w:defUIPriority="99" w:defSemiHidden="1" w:defUnhideWhenUsed="1" w:defQFormat="0" w:count="267">
+    <w:lsdException w:name="Normal" w:semiHidden="0" w:uiPriority="0" w:unhideWhenUsed="0" w:qFormat="1"/>
+    <w:lsdException w:name="heading 1" w:semiHidden="0" w:uiPriority="9" w:unhideWhenUsed="0" w:qFormat="1"/>
+    <w:lsdException w:name="heading 2" w:uiPriority="9" w:qFormat="1"/>
+    <w:lsdException w:name="heading 3" w:uiPriority="9" w:qFormat="1"/>
+    <w:lsdException w:name="heading 4" w:uiPriority="9" w:qFormat="1"/>
+    <w:lsdException w:name="heading 5" w:uiPriority="9" w:qFormat="1"/>
+    <w:lsdException w:name="heading 6" w:uiPriority="9" w:qFormat="1"/>
+    <w:lsdException w:name="heading 7" w:uiPriority="9" w:qFormat="1"/>
+    <w:lsdException w:name="heading 8" w:uiPriority="9" w:qFormat="1"/>
+    <w:lsdException w:name="heading 9" w:uiPriority="9" w:qFormat="1"/>
+    <w:lsdException w:name="toc 1" w:uiPriority="39"/>
+    <w:lsdException w:name="toc 2" w:uiPriority="39"/>
+    <w:lsdException w:name="toc 3" w:uiPriority="39"/>
+    <w:lsdException w:name="toc 4" w:uiPriority="39"/>
+    <w:lsdException w:name="toc 5" w:uiPriority="39"/>
+    <w:lsdException w:name="toc 6" w:uiPriority="39"/>
+    <w:lsdException w:name="toc 7" w:uiPriority="39"/>
+    <w:lsdException w:name="toc 8" w:uiPriority="39"/>
+    <w:lsdException w:name="toc 9" w:uiPriority="39"/>
+    <w:lsdException w:name="caption" w:uiPriority="35" w:qFormat="1"/>
+    <w:lsdException w:name="Title" w:semiHidden="0" w:uiPriority="10" w:unhideWhenUsed="0" w:qFormat="1"/>
+    <w:lsdException w:name="Default Paragraph Font" w:uiPriority="1"/>
+    <w:lsdException w:name="Subtitle" w:semiHidden="0" w:uiPriority="11" w:unhideWhenUsed="0" w:qFormat="1"/>
+    <w:lsdException w:name="Strong" w:semiHidden="0" w:uiPriority="22" w:unhideWhenUsed="0" w:qFormat="1"/>
+    <w:lsdException w:name="Emphasis" w:semiHidden="0" w:uiPriority="20" w:unhideWhenUsed="0" w:qFormat="1"/>
+    <w:lsdException w:name="Table Grid" w:semiHidden="0" w:uiPriority="59" w:unhideWhenUsed="0"/>
+    <w:lsdException w:name="Placeholder Text" w:unhideWhenUsed="0"/>
+    <w:lsdException w:name="No Spacing" w:semiHidden="0" w:uiPriority="1" w:unhideWhenUsed="0" w:qFormat="1"/>
+    <w:lsdException w:name="Light Shading" w:semiHidden="0" w:uiPriority="60" w:unhideWhenUsed="0"/>
+    <w:lsdException w:name="Light List" w:semiHidden="0" w:uiPriority="61" w:unhideWhenUsed="0"/>
+    <w:lsdException w:name="Light Grid" w:semiHidden="0" w:uiPriority="62" w:unhideWhenUsed="0"/>
+    <w:lsdException w:name="Medium Shading 1" w:semiHidden="0" w:uiPriority="63" w:unhideWhenUsed="0"/>
+    <w:lsdException w:name="Medium Shading 2" w:semiHidden="0" w:uiPriority="64" w:unhideWhenUsed="0"/>
+    <w:lsdException w:name="Medium List 1" w:semiHidden="0" w:uiPriority="65" w:unhideWhenUsed="0"/>
+    <w:lsdException w:name="Medium List 2" w:semiHidden="0" w:uiPriority="66" w:unhideWhenUsed="0"/>
+    <w:lsdException w:name="Medium Grid 1" w:semiHidden="0" w:uiPriority="67" w:unhideWhenUsed="0"/>
+    <w:lsdException w:name="Medium Grid 2" w:semiHidden="0" w:uiPriority="68" w:unhideWhenUsed="0"/>
+    <w:lsdException w:name="Medium Grid 3" w:semiHidden="0" w:uiPriority="69" w:unhideWhenUsed="0"/>
+    <w:lsdException w:name="Dark List" w:semiHidden="0" w:uiPriority="70" w:unhideWhenUsed="0"/>
+    <w:lsdException w:name="Colorful Shading" w:semiHidden="0" w:uiPriority="71" w:unhideWhenUsed="0"/>
+    <w:lsdException w:name="Colorful List" w:semiHidden="0" w:uiPriority="72" w:unhideWhenUsed="0"/>
+    <w:lsdException w:name="Colorful Grid" w:semiHidden="0" w:uiPriority="73" w:unhideWhenUsed="0"/>
+    <w:lsdException w:name="Light Shading Accent 1" w:semiHidden="0" w:uiPriority="60" w:unhideWhenUsed="0"/>
+    <w:lsdException w:name="Light List Accent 1" w:semiHidden="0" w:uiPriority="61" w:unhideWhenUsed="0"/>
+    <w:lsdException w:name="Light Grid Accent 1" w:semiHidden="0" w:uiPriority="62" w:unhideWhenUsed="0"/>
+    <w:lsdException w:name="Medium Shading 1 Accent 1" w:semiHidden="0" w:uiPriority="63" w:unhideWhenUsed="0"/>
+    <w:lsdException w:name="Medium Shading 2 Accent 1" w:semiHidden="0" w:uiPriority="64" w:unhideWhenUsed="0"/>
+    <w:lsdException w:name="Medium List 1 Accent 1" w:semiHidden="0" w:uiPriority="65" w:unhideWhenUsed="0"/>
+    <w:lsdException w:name="Revision" w:unhideWhenUsed="0"/>
+    <w:lsdException w:name="List Paragraph" w:semiHidden="0" w:uiPriority="34" w:unhideWhenUsed="0" w:qFormat="1"/>
+    <w:lsdException w:name="Quote" w:semiHidden="0" w:uiPriority="29" w:unhideWhenUsed="0" w:qFormat="1"/>
+    <w:lsdException w:name="Intense Quote" w:semiHidden="0" w:uiPriority="30" w:unhideWhenUsed="0" w:qFormat="1"/>
+    <w:lsdException w:name="Medium List 2 Accent 1" w:semiHidden="0" w:uiPriority="66" w:unhideWhenUsed="0"/>
+    <w:lsdException w:name="Medium Grid 1 Accent 1" w:semiHidden="0" w:uiPriority="67" w:unhideWhenUsed="0"/>
+    <w:lsdException w:name="Medium Grid 2 Accent 1" w:semiHidden="0" w:uiPriority="68" w:unhideWhenUsed="0"/>
+    <w:lsdException w:name="Medium Grid 3 Accent 1" w:semiHidden="0" w:uiPriority="69" w:unhideWhenUsed="0"/>
+    <w:lsdException w:name="Dark List Accent 1" w:semiHidden="0" w:uiPriority="70" w:unhideWhenUsed="0"/>
+    <w:lsdException w:name="Colorful Shading Accent 1" w:semiHidden="0" w:uiPriority="71" w:unhideWhenUsed="0"/>
+    <w:lsdException w:name="Colorful List Accent 1" w:semiHidden="0" w:uiPriority="72" w:unhideWhenUsed="0"/>
+    <w:lsdException w:name="Colorful Grid Accent 1" w:semiHidden="0" w:uiPriority="73" w:unhideWhenUsed="0"/>
+    <w:lsdException w:name="Light Shading Accent 2" w:semiHidden="0" w:uiPriority="60" w:unhideWhenUsed="0"/>
+    <w:lsdException w:name="Light List Accent 2" w:semiHidden="0" w:uiPriority="61" w:unhideWhenUsed="0"/>
+    <w:lsdException w:name="Light Grid Accent 2" w:semiHidden="0" w:uiPriority="62" w:unhideWhenUsed="0"/>
+    <w:lsdException w:name="Medium Shading 1 Accent 2" w:semiHidden="0" w:uiPriority="63" w:unhideWhenUsed="0"/>
+    <w:lsdException w:name="Medium Shading 2 Accent 2" w:semiHidden="0" w:uiPriority="64" w:unhideWhenUsed="0"/>
+    <w:lsdException w:name="Medium List 1 Accent 2" w:semiHidden="0" w:uiPriority="65" w:unhideWhenUsed="0"/>
+    <w:lsdException w:name="Medium List 2 Accent 2" w:semiHidden="0" w:uiPriority="66" w:unhideWhenUsed="0"/>
+    <w:lsdException w:name="Medium Grid 1 Accent 2" w:semiHidden="0" w:uiPriority="67" w:unhideWhenUsed="0"/>
+    <w:lsdException w:name="Medium Grid 2 Accent 2" w:semiHidden="0" w:uiPriority="68" w:unhideWhenUsed="0"/>
+    <w:lsdException w:name="Medium Grid 3 Accent 2" w:semiHidden="0" w:uiPriority="69" w:unhideWhenUsed="0"/>
+    <w:lsdException w:name="Dark List Accent 2" w:semiHidden="0" w:uiPriority="70" w:unhideWhenUsed="0"/>
+    <w:lsdException w:name="Colorful Shading Accent 2" w:semiHidden="0" w:uiPriority="71" w:unhideWhenUsed="0"/>
+    <w:lsdException w:name="Colorful List Accent 2" w:semiHidden="0" w:uiPriority="72" w:unhideWhenUsed="0"/>
+    <w:lsdException w:name="Colorful Grid Accent 2" w:semiHidden="0" w:uiPriority="73" w:unhideWhenUsed="0"/>
+    <w:lsdException w:name="Light Shading Accent 3" w:semiHidden="0" w:uiPriority="60" w:unhideWhenUsed="0"/>
+    <w:lsdException w:name="Light List Accent 3" w:semiHidden="0" w:uiPriority="61" w:unhideWhenUsed="0"/>
+    <w:lsdException w:name="Light Grid Accent 3" w:semiHidden="0" w:uiPriority="62" w:unhideWhenUsed="0"/>
+    <w:lsdException w:name="Medium Shading 1 Accent 3" w:semiHidden="0" w:uiPriority="63" w:unhideWhenUsed="0"/>
+    <w:lsdException w:name="Medium Shading 2 Accent 3" w:semiHidden="0" w:uiPriority="64" w:unhideWhenUsed="0"/>
+    <w:lsdException w:name="Medium List 1 Accent 3" w:semiHidden="0" w:uiPriority="65" w:unhideWhenUsed="0"/>
+    <w:lsdException w:name="Medium List 2 Accent 3" w:semiHidden="0" w:uiPriority="66" w:unhideWhenUsed="0"/>
+    <w:lsdException w:name="Medium Grid 1 Accent 3" w:semiHidden="0" w:uiPriority="67" w:unhideWhenUsed="0"/>
+    <w:lsdException w:name="Medium Grid 2 Accent 3" w:semiHidden="0" w:uiPriority="68" w:unhideWhenUsed="0"/>
+    <w:lsdException w:name="Medium Grid 3 Accent 3" w:semiHidden="0" w:uiPriority="69" w:unhideWhenUsed="0"/>
+    <w:lsdException w:name="Dark List Accent 3" w:semiHidden="0" w:uiPriority="70" w:unhideWhenUsed="0"/>
+    <w:lsdException w:name="Colorful Shading Accent 3" w:semiHidden="0" w:uiPriority="71" w:unhideWhenUsed="0"/>
+    <w:lsdException w:name="Colorful List Accent 3" w:semiHidden="0" w:uiPriority="72" w:unhideWhenUsed="0"/>
+    <w:lsdException w:name="Colorful Grid Accent 3" w:semiHidden="0" w:uiPriority="73" w:unhideWhenUsed="0"/>
+    <w:lsdException w:name="Light Shading Accent 4" w:semiHidden="0" w:uiPriority="60" w:unhideWhenUsed="0"/>
+    <w:lsdException w:name="Light List Accent 4" w:semiHidden="0" w:uiPriority="61" w:unhideWhenUsed="0"/>
+    <w:lsdException w:name="Light Grid Accent 4" w:semiHidden="0" w:uiPriority="62" w:unhideWhenUsed="0"/>
+    <w:lsdException w:name="Medium Shading 1 Accent 4" w:semiHidden="0" w:uiPriority="63" w:unhideWhenUsed="0"/>
+    <w:lsdException w:name="Medium Shading 2 Accent 4" w:semiHidden="0" w:uiPriority="64" w:unhideWhenUsed="0"/>
+    <w:lsdException w:name="Medium List 1 Accent 4" w:semiHidden="0" w:uiPriority="65" w:unhideWhenUsed="0"/>
+    <w:lsdException w:name="Medium List 2 Accent 4" w:semiHidden="0" w:uiPriority="66" w:unhideWhenUsed="0"/>
+    <w:lsdException w:name="Medium Grid 1 Accent 4" w:semiHidden="0" w:uiPriority="67" w:unhideWhenUsed="0"/>
+    <w:lsdException w:name="Medium Grid 2 Accent 4" w:semiHidden="0" w:uiPriority="68" w:unhideWhenUsed="0"/>
+    <w:lsdException w:name="Medium Grid 3 Accent 4" w:semiHidden="0" w:uiPriority="69" w:unhideWhenUsed="0"/>
+    <w:lsdException w:name="Dark List Accent 4" w:semiHidden="0" w:uiPriority="70" w:unhideWhenUsed="0"/>
+    <w:lsdException w:name="Colorful Shading Accent 4" w:semiHidden="0" w:uiPriority="71" w:unhideWhenUsed="0"/>
+    <w:lsdException w:name="Colorful List Accent 4" w:semiHidden="0" w:uiPriority="72" w:unhideWhenUsed="0"/>
+    <w:lsdException w:name="Colorful Grid Accent 4" w:semiHidden="0" w:uiPriority="73" w:unhideWhenUsed="0"/>
+    <w:lsdException w:name="Light Shading Accent 5" w:semiHidden="0" w:uiPriority="60" w:unhideWhenUsed="0"/>
+    <w:lsdException w:name="Light List Accent 5" w:semiHidden="0" w:uiPriority="61" w:unhideWhenUsed="0"/>
+    <w:lsdException w:name="Light Grid Accent 5" w:semiHidden="0" w:uiPriority="62" w:unhideWhenUsed="0"/>
+    <w:lsdException w:name="Medium Shading 1 Accent 5" w:semiHidden="0" w:uiPriority="63" w:unhideWhenUsed="0"/>
+    <w:lsdException w:name="Medium Shading 2 Accent 5" w:semiHidden="0" w:uiPriority="64" w:unhideWhenUsed="0"/>
+    <w:lsdException w:name="Medium List 1 Accent 5" w:semiHidden="0" w:uiPriority="65" w:unhideWhenUsed="0"/>
+    <w:lsdException w:name="Medium List 2 Accent 5" w:semiHidden="0" w:uiPriority="66" w:unhideWhenUsed="0"/>
+    <w:lsdException w:name="Medium Grid 1 Accent 5" w:semiHidden="0" w:uiPriority="67" w:unhideWhenUsed="0"/>
+    <w:lsdException w:name="Medium Grid 2 Accent 5" w:semiHidden="0" w:uiPriority="68" w:unhideWhenUsed="0"/>
+    <w:lsdException w:name="Medium Grid 3 Accent 5" w:semiHidden="0" w:uiPriority="69" w:unhideWhenUsed="0"/>
+    <w:lsdException w:name="Dark List Accent 5" w:semiHidden="0" w:uiPriority="70" w:unhideWhenUsed="0"/>
+    <w:lsdException w:name="Colorful Shading Accent 5" w:semiHidden="0" w:uiPriority="71" w:unhideWhenUsed="0"/>
+    <w:lsdException w:name="Colorful List Accent 5" w:semiHidden="0" w:uiPriority="72" w:unhideWhenUsed="0"/>
+    <w:lsdException w:name="Colorful Grid Accent 5" w:semiHidden="0" w:uiPriority="73" w:unhideWhenUsed="0"/>
+    <w:lsdException w:name="Light Shading Accent 6" w:semiHidden="0" w:uiPriority="60" w:unhideWhenUsed="0"/>
+    <w:lsdException w:name="Light List Accent 6" w:semiHidden="0" w:uiPriority="61" w:unhideWhenUsed="0"/>
+    <w:lsdException w:name="Light Grid Accent 6" w:semiHidden="0" w:uiPriority="62" w:unhideWhenUsed="0"/>
+    <w:lsdException w:name="Medium Shading 1 Accent 6" w:semiHidden="0" w:uiPriority="63" w:unhideWhenUsed="0"/>
+    <w:lsdException w:name="Medium Shading 2 Accent 6" w:semiHidden="0" w:uiPriority="64" w:unhideWhenUsed="0"/>
+    <w:lsdException w:name="Medium List 1 Accent 6" w:semiHidden="0" w:uiPriority="65" w:unhideWhenUsed="0"/>
+    <w:lsdException w:name="Medium List 2 Accent 6" w:semiHidden="0" w:uiPriority="66" w:unhideWhenUsed="0"/>
+    <w:lsdException w:name="Medium Grid 1 Accent 6" w:semiHidden="0" w:uiPriority="67" w:unhideWhenUsed="0"/>
+    <w:lsdException w:name="Medium Grid 2 Accent 6" w:semiHidden="0" w:uiPriority="68" w:unhideWhenUsed="0"/>
+    <w:lsdException w:name="Medium Grid 3 Accent 6" w:semiHidden="0" w:uiPriority="69" w:unhideWhenUsed="0"/>
+    <w:lsdException w:name="Dark List Accent 6" w:semiHidden="0" w:uiPriority="70" w:unhideWhenUsed="0"/>
+    <w:lsdException w:name="Colorful Shading Accent 6" w:semiHidden="0" w:uiPriority="71" w:unhideWhenUsed="0"/>
+    <w:lsdException w:name="Colorful List Accent 6" w:semiHidden="0" w:uiPriority="72" w:unhideWhenUsed="0"/>
+    <w:lsdException w:name="Colorful Grid Accent 6" w:semiHidden="0" w:uiPriority="73" w:unhideWhenUsed="0"/>
+    <w:lsdException w:name="Subtle Emphasis" w:semiHidden="0" w:uiPriority="19" w:unhideWhenUsed="0" w:qFormat="1"/>
+    <w:lsdException w:name="Intense Emphasis" w:semiHidden="0" w:uiPriority="21" w:unhideWhenUsed="0" w:qFormat="1"/>
+    <w:lsdException w:name="Subtle Reference" w:semiHidden="0" w:uiPriority="31" w:unhideWhenUsed="0" w:qFormat="1"/>
+    <w:lsdException w:name="Intense Reference" w:semiHidden="0" w:uiPriority="32" w:unhideWhenUsed="0" w:qFormat="1"/>
+    <w:lsdException w:name="Book Title" w:semiHidden="0" w:uiPriority="33" w:unhideWhenUsed="0" w:qFormat="1"/>
+    <w:lsdException w:name="Bibliography" w:uiPriority="37"/>
+    <w:lsdException w:name="TOC Heading" w:uiPriority="39" w:qFormat="1"/>
   </w:latentStyles>
   <w:style w:type="paragraph" w:default="1" w:styleId="Normal">
     <w:name w:val="Normal"/>
@@ -13781,7 +13539,6 @@
       <w:spacing w:after="0" w:line="240" w:lineRule="auto"/>
     </w:pPr>
     <w:tblPr>
-      <w:tblInd w:w="0" w:type="dxa"/>
       <w:tblBorders>
         <w:top w:val="single" w:sz="4" w:space="0" w:color="auto"/>
         <w:left w:val="single" w:sz="4" w:space="0" w:color="auto"/>
@@ -13790,12 +13547,372 @@
         <w:insideH w:val="single" w:sz="4" w:space="0" w:color="auto"/>
         <w:insideV w:val="single" w:sz="4" w:space="0" w:color="auto"/>
       </w:tblBorders>
+    </w:tblPr>
+  </w:style>
+</w:styles>
+</file>
+
+<file path=word/stylesWithEffects.xml><?xml version="1.0" encoding="utf-8"?>
+<w:styles xmlns:wpc="http://schemas.microsoft.com/office/word/2010/wordprocessingCanvas" xmlns:mc="http://schemas.openxmlformats.org/markup-compatibility/2006" xmlns:o="urn:schemas-microsoft-com:office:office" xmlns:r="http://schemas.openxmlformats.org/officeDocument/2006/relationships" xmlns:m="http://schemas.openxmlformats.org/officeDocument/2006/math" xmlns:v="urn:schemas-microsoft-com:vml" xmlns:wp14="http://schemas.microsoft.com/office/word/2010/wordprocessingDrawing" xmlns:wp="http://schemas.openxmlformats.org/drawingml/2006/wordprocessingDrawing" xmlns:w10="urn:schemas-microsoft-com:office:word" xmlns:w="http://schemas.openxmlformats.org/wordprocessingml/2006/main" xmlns:w14="http://schemas.microsoft.com/office/word/2010/wordml" xmlns:wpg="http://schemas.microsoft.com/office/word/2010/wordprocessingGroup" xmlns:wpi="http://schemas.microsoft.com/office/word/2010/wordprocessingInk" xmlns:wne="http://schemas.microsoft.com/office/word/2006/wordml" xmlns:wps="http://schemas.microsoft.com/office/word/2010/wordprocessingShape" mc:Ignorable="w14 wp14">
+  <w:docDefaults>
+    <w:rPrDefault>
+      <w:rPr>
+        <w:rFonts w:asciiTheme="minorHAnsi" w:eastAsiaTheme="minorHAnsi" w:hAnsiTheme="minorHAnsi" w:cstheme="minorBidi"/>
+        <w:sz w:val="22"/>
+        <w:szCs w:val="22"/>
+        <w:lang w:val="en-AU" w:eastAsia="en-US" w:bidi="ar-SA"/>
+      </w:rPr>
+    </w:rPrDefault>
+    <w:pPrDefault>
+      <w:pPr>
+        <w:spacing w:after="200" w:line="276" w:lineRule="auto"/>
+      </w:pPr>
+    </w:pPrDefault>
+  </w:docDefaults>
+  <w:latentStyles w:defLockedState="0" w:defUIPriority="99" w:defSemiHidden="1" w:defUnhideWhenUsed="1" w:defQFormat="0" w:count="267">
+    <w:lsdException w:name="Normal" w:semiHidden="0" w:uiPriority="0" w:unhideWhenUsed="0" w:qFormat="1"/>
+    <w:lsdException w:name="heading 1" w:semiHidden="0" w:uiPriority="9" w:unhideWhenUsed="0" w:qFormat="1"/>
+    <w:lsdException w:name="heading 2" w:uiPriority="9" w:qFormat="1"/>
+    <w:lsdException w:name="heading 3" w:uiPriority="9" w:qFormat="1"/>
+    <w:lsdException w:name="heading 4" w:uiPriority="9" w:qFormat="1"/>
+    <w:lsdException w:name="heading 5" w:uiPriority="9" w:qFormat="1"/>
+    <w:lsdException w:name="heading 6" w:uiPriority="9" w:qFormat="1"/>
+    <w:lsdException w:name="heading 7" w:uiPriority="9" w:qFormat="1"/>
+    <w:lsdException w:name="heading 8" w:uiPriority="9" w:qFormat="1"/>
+    <w:lsdException w:name="heading 9" w:uiPriority="9" w:qFormat="1"/>
+    <w:lsdException w:name="toc 1" w:uiPriority="39"/>
+    <w:lsdException w:name="toc 2" w:uiPriority="39"/>
+    <w:lsdException w:name="toc 3" w:uiPriority="39"/>
+    <w:lsdException w:name="toc 4" w:uiPriority="39"/>
+    <w:lsdException w:name="toc 5" w:uiPriority="39"/>
+    <w:lsdException w:name="toc 6" w:uiPriority="39"/>
+    <w:lsdException w:name="toc 7" w:uiPriority="39"/>
+    <w:lsdException w:name="toc 8" w:uiPriority="39"/>
+    <w:lsdException w:name="toc 9" w:uiPriority="39"/>
+    <w:lsdException w:name="caption" w:uiPriority="35" w:qFormat="1"/>
+    <w:lsdException w:name="Title" w:semiHidden="0" w:uiPriority="10" w:unhideWhenUsed="0" w:qFormat="1"/>
+    <w:lsdException w:name="Default Paragraph Font" w:uiPriority="1"/>
+    <w:lsdException w:name="Subtitle" w:semiHidden="0" w:uiPriority="11" w:unhideWhenUsed="0" w:qFormat="1"/>
+    <w:lsdException w:name="Strong" w:semiHidden="0" w:uiPriority="22" w:unhideWhenUsed="0" w:qFormat="1"/>
+    <w:lsdException w:name="Emphasis" w:semiHidden="0" w:uiPriority="20" w:unhideWhenUsed="0" w:qFormat="1"/>
+    <w:lsdException w:name="Table Grid" w:semiHidden="0" w:uiPriority="59" w:unhideWhenUsed="0"/>
+    <w:lsdException w:name="Placeholder Text" w:unhideWhenUsed="0"/>
+    <w:lsdException w:name="No Spacing" w:semiHidden="0" w:uiPriority="1" w:unhideWhenUsed="0" w:qFormat="1"/>
+    <w:lsdException w:name="Light Shading" w:semiHidden="0" w:uiPriority="60" w:unhideWhenUsed="0"/>
+    <w:lsdException w:name="Light List" w:semiHidden="0" w:uiPriority="61" w:unhideWhenUsed="0"/>
+    <w:lsdException w:name="Light Grid" w:semiHidden="0" w:uiPriority="62" w:unhideWhenUsed="0"/>
+    <w:lsdException w:name="Medium Shading 1" w:semiHidden="0" w:uiPriority="63" w:unhideWhenUsed="0"/>
+    <w:lsdException w:name="Medium Shading 2" w:semiHidden="0" w:uiPriority="64" w:unhideWhenUsed="0"/>
+    <w:lsdException w:name="Medium List 1" w:semiHidden="0" w:uiPriority="65" w:unhideWhenUsed="0"/>
+    <w:lsdException w:name="Medium List 2" w:semiHidden="0" w:uiPriority="66" w:unhideWhenUsed="0"/>
+    <w:lsdException w:name="Medium Grid 1" w:semiHidden="0" w:uiPriority="67" w:unhideWhenUsed="0"/>
+    <w:lsdException w:name="Medium Grid 2" w:semiHidden="0" w:uiPriority="68" w:unhideWhenUsed="0"/>
+    <w:lsdException w:name="Medium Grid 3" w:semiHidden="0" w:uiPriority="69" w:unhideWhenUsed="0"/>
+    <w:lsdException w:name="Dark List" w:semiHidden="0" w:uiPriority="70" w:unhideWhenUsed="0"/>
+    <w:lsdException w:name="Colorful Shading" w:semiHidden="0" w:uiPriority="71" w:unhideWhenUsed="0"/>
+    <w:lsdException w:name="Colorful List" w:semiHidden="0" w:uiPriority="72" w:unhideWhenUsed="0"/>
+    <w:lsdException w:name="Colorful Grid" w:semiHidden="0" w:uiPriority="73" w:unhideWhenUsed="0"/>
+    <w:lsdException w:name="Light Shading Accent 1" w:semiHidden="0" w:uiPriority="60" w:unhideWhenUsed="0"/>
+    <w:lsdException w:name="Light List Accent 1" w:semiHidden="0" w:uiPriority="61" w:unhideWhenUsed="0"/>
+    <w:lsdException w:name="Light Grid Accent 1" w:semiHidden="0" w:uiPriority="62" w:unhideWhenUsed="0"/>
+    <w:lsdException w:name="Medium Shading 1 Accent 1" w:semiHidden="0" w:uiPriority="63" w:unhideWhenUsed="0"/>
+    <w:lsdException w:name="Medium Shading 2 Accent 1" w:semiHidden="0" w:uiPriority="64" w:unhideWhenUsed="0"/>
+    <w:lsdException w:name="Medium List 1 Accent 1" w:semiHidden="0" w:uiPriority="65" w:unhideWhenUsed="0"/>
+    <w:lsdException w:name="Revision" w:unhideWhenUsed="0"/>
+    <w:lsdException w:name="List Paragraph" w:semiHidden="0" w:uiPriority="34" w:unhideWhenUsed="0" w:qFormat="1"/>
+    <w:lsdException w:name="Quote" w:semiHidden="0" w:uiPriority="29" w:unhideWhenUsed="0" w:qFormat="1"/>
+    <w:lsdException w:name="Intense Quote" w:semiHidden="0" w:uiPriority="30" w:unhideWhenUsed="0" w:qFormat="1"/>
+    <w:lsdException w:name="Medium List 2 Accent 1" w:semiHidden="0" w:uiPriority="66" w:unhideWhenUsed="0"/>
+    <w:lsdException w:name="Medium Grid 1 Accent 1" w:semiHidden="0" w:uiPriority="67" w:unhideWhenUsed="0"/>
+    <w:lsdException w:name="Medium Grid 2 Accent 1" w:semiHidden="0" w:uiPriority="68" w:unhideWhenUsed="0"/>
+    <w:lsdException w:name="Medium Grid 3 Accent 1" w:semiHidden="0" w:uiPriority="69" w:unhideWhenUsed="0"/>
+    <w:lsdException w:name="Dark List Accent 1" w:semiHidden="0" w:uiPriority="70" w:unhideWhenUsed="0"/>
+    <w:lsdException w:name="Colorful Shading Accent 1" w:semiHidden="0" w:uiPriority="71" w:unhideWhenUsed="0"/>
+    <w:lsdException w:name="Colorful List Accent 1" w:semiHidden="0" w:uiPriority="72" w:unhideWhenUsed="0"/>
+    <w:lsdException w:name="Colorful Grid Accent 1" w:semiHidden="0" w:uiPriority="73" w:unhideWhenUsed="0"/>
+    <w:lsdException w:name="Light Shading Accent 2" w:semiHidden="0" w:uiPriority="60" w:unhideWhenUsed="0"/>
+    <w:lsdException w:name="Light List Accent 2" w:semiHidden="0" w:uiPriority="61" w:unhideWhenUsed="0"/>
+    <w:lsdException w:name="Light Grid Accent 2" w:semiHidden="0" w:uiPriority="62" w:unhideWhenUsed="0"/>
+    <w:lsdException w:name="Medium Shading 1 Accent 2" w:semiHidden="0" w:uiPriority="63" w:unhideWhenUsed="0"/>
+    <w:lsdException w:name="Medium Shading 2 Accent 2" w:semiHidden="0" w:uiPriority="64" w:unhideWhenUsed="0"/>
+    <w:lsdException w:name="Medium List 1 Accent 2" w:semiHidden="0" w:uiPriority="65" w:unhideWhenUsed="0"/>
+    <w:lsdException w:name="Medium List 2 Accent 2" w:semiHidden="0" w:uiPriority="66" w:unhideWhenUsed="0"/>
+    <w:lsdException w:name="Medium Grid 1 Accent 2" w:semiHidden="0" w:uiPriority="67" w:unhideWhenUsed="0"/>
+    <w:lsdException w:name="Medium Grid 2 Accent 2" w:semiHidden="0" w:uiPriority="68" w:unhideWhenUsed="0"/>
+    <w:lsdException w:name="Medium Grid 3 Accent 2" w:semiHidden="0" w:uiPriority="69" w:unhideWhenUsed="0"/>
+    <w:lsdException w:name="Dark List Accent 2" w:semiHidden="0" w:uiPriority="70" w:unhideWhenUsed="0"/>
+    <w:lsdException w:name="Colorful Shading Accent 2" w:semiHidden="0" w:uiPriority="71" w:unhideWhenUsed="0"/>
+    <w:lsdException w:name="Colorful List Accent 2" w:semiHidden="0" w:uiPriority="72" w:unhideWhenUsed="0"/>
+    <w:lsdException w:name="Colorful Grid Accent 2" w:semiHidden="0" w:uiPriority="73" w:unhideWhenUsed="0"/>
+    <w:lsdException w:name="Light Shading Accent 3" w:semiHidden="0" w:uiPriority="60" w:unhideWhenUsed="0"/>
+    <w:lsdException w:name="Light List Accent 3" w:semiHidden="0" w:uiPriority="61" w:unhideWhenUsed="0"/>
+    <w:lsdException w:name="Light Grid Accent 3" w:semiHidden="0" w:uiPriority="62" w:unhideWhenUsed="0"/>
+    <w:lsdException w:name="Medium Shading 1 Accent 3" w:semiHidden="0" w:uiPriority="63" w:unhideWhenUsed="0"/>
+    <w:lsdException w:name="Medium Shading 2 Accent 3" w:semiHidden="0" w:uiPriority="64" w:unhideWhenUsed="0"/>
+    <w:lsdException w:name="Medium List 1 Accent 3" w:semiHidden="0" w:uiPriority="65" w:unhideWhenUsed="0"/>
+    <w:lsdException w:name="Medium List 2 Accent 3" w:semiHidden="0" w:uiPriority="66" w:unhideWhenUsed="0"/>
+    <w:lsdException w:name="Medium Grid 1 Accent 3" w:semiHidden="0" w:uiPriority="67" w:unhideWhenUsed="0"/>
+    <w:lsdException w:name="Medium Grid 2 Accent 3" w:semiHidden="0" w:uiPriority="68" w:unhideWhenUsed="0"/>
+    <w:lsdException w:name="Medium Grid 3 Accent 3" w:semiHidden="0" w:uiPriority="69" w:unhideWhenUsed="0"/>
+    <w:lsdException w:name="Dark List Accent 3" w:semiHidden="0" w:uiPriority="70" w:unhideWhenUsed="0"/>
+    <w:lsdException w:name="Colorful Shading Accent 3" w:semiHidden="0" w:uiPriority="71" w:unhideWhenUsed="0"/>
+    <w:lsdException w:name="Colorful List Accent 3" w:semiHidden="0" w:uiPriority="72" w:unhideWhenUsed="0"/>
+    <w:lsdException w:name="Colorful Grid Accent 3" w:semiHidden="0" w:uiPriority="73" w:unhideWhenUsed="0"/>
+    <w:lsdException w:name="Light Shading Accent 4" w:semiHidden="0" w:uiPriority="60" w:unhideWhenUsed="0"/>
+    <w:lsdException w:name="Light List Accent 4" w:semiHidden="0" w:uiPriority="61" w:unhideWhenUsed="0"/>
+    <w:lsdException w:name="Light Grid Accent 4" w:semiHidden="0" w:uiPriority="62" w:unhideWhenUsed="0"/>
+    <w:lsdException w:name="Medium Shading 1 Accent 4" w:semiHidden="0" w:uiPriority="63" w:unhideWhenUsed="0"/>
+    <w:lsdException w:name="Medium Shading 2 Accent 4" w:semiHidden="0" w:uiPriority="64" w:unhideWhenUsed="0"/>
+    <w:lsdException w:name="Medium List 1 Accent 4" w:semiHidden="0" w:uiPriority="65" w:unhideWhenUsed="0"/>
+    <w:lsdException w:name="Medium List 2 Accent 4" w:semiHidden="0" w:uiPriority="66" w:unhideWhenUsed="0"/>
+    <w:lsdException w:name="Medium Grid 1 Accent 4" w:semiHidden="0" w:uiPriority="67" w:unhideWhenUsed="0"/>
+    <w:lsdException w:name="Medium Grid 2 Accent 4" w:semiHidden="0" w:uiPriority="68" w:unhideWhenUsed="0"/>
+    <w:lsdException w:name="Medium Grid 3 Accent 4" w:semiHidden="0" w:uiPriority="69" w:unhideWhenUsed="0"/>
+    <w:lsdException w:name="Dark List Accent 4" w:semiHidden="0" w:uiPriority="70" w:unhideWhenUsed="0"/>
+    <w:lsdException w:name="Colorful Shading Accent 4" w:semiHidden="0" w:uiPriority="71" w:unhideWhenUsed="0"/>
+    <w:lsdException w:name="Colorful List Accent 4" w:semiHidden="0" w:uiPriority="72" w:unhideWhenUsed="0"/>
+    <w:lsdException w:name="Colorful Grid Accent 4" w:semiHidden="0" w:uiPriority="73" w:unhideWhenUsed="0"/>
+    <w:lsdException w:name="Light Shading Accent 5" w:semiHidden="0" w:uiPriority="60" w:unhideWhenUsed="0"/>
+    <w:lsdException w:name="Light List Accent 5" w:semiHidden="0" w:uiPriority="61" w:unhideWhenUsed="0"/>
+    <w:lsdException w:name="Light Grid Accent 5" w:semiHidden="0" w:uiPriority="62" w:unhideWhenUsed="0"/>
+    <w:lsdException w:name="Medium Shading 1 Accent 5" w:semiHidden="0" w:uiPriority="63" w:unhideWhenUsed="0"/>
+    <w:lsdException w:name="Medium Shading 2 Accent 5" w:semiHidden="0" w:uiPriority="64" w:unhideWhenUsed="0"/>
+    <w:lsdException w:name="Medium List 1 Accent 5" w:semiHidden="0" w:uiPriority="65" w:unhideWhenUsed="0"/>
+    <w:lsdException w:name="Medium List 2 Accent 5" w:semiHidden="0" w:uiPriority="66" w:unhideWhenUsed="0"/>
+    <w:lsdException w:name="Medium Grid 1 Accent 5" w:semiHidden="0" w:uiPriority="67" w:unhideWhenUsed="0"/>
+    <w:lsdException w:name="Medium Grid 2 Accent 5" w:semiHidden="0" w:uiPriority="68" w:unhideWhenUsed="0"/>
+    <w:lsdException w:name="Medium Grid 3 Accent 5" w:semiHidden="0" w:uiPriority="69" w:unhideWhenUsed="0"/>
+    <w:lsdException w:name="Dark List Accent 5" w:semiHidden="0" w:uiPriority="70" w:unhideWhenUsed="0"/>
+    <w:lsdException w:name="Colorful Shading Accent 5" w:semiHidden="0" w:uiPriority="71" w:unhideWhenUsed="0"/>
+    <w:lsdException w:name="Colorful List Accent 5" w:semiHidden="0" w:uiPriority="72" w:unhideWhenUsed="0"/>
+    <w:lsdException w:name="Colorful Grid Accent 5" w:semiHidden="0" w:uiPriority="73" w:unhideWhenUsed="0"/>
+    <w:lsdException w:name="Light Shading Accent 6" w:semiHidden="0" w:uiPriority="60" w:unhideWhenUsed="0"/>
+    <w:lsdException w:name="Light List Accent 6" w:semiHidden="0" w:uiPriority="61" w:unhideWhenUsed="0"/>
+    <w:lsdException w:name="Light Grid Accent 6" w:semiHidden="0" w:uiPriority="62" w:unhideWhenUsed="0"/>
+    <w:lsdException w:name="Medium Shading 1 Accent 6" w:semiHidden="0" w:uiPriority="63" w:unhideWhenUsed="0"/>
+    <w:lsdException w:name="Medium Shading 2 Accent 6" w:semiHidden="0" w:uiPriority="64" w:unhideWhenUsed="0"/>
+    <w:lsdException w:name="Medium List 1 Accent 6" w:semiHidden="0" w:uiPriority="65" w:unhideWhenUsed="0"/>
+    <w:lsdException w:name="Medium List 2 Accent 6" w:semiHidden="0" w:uiPriority="66" w:unhideWhenUsed="0"/>
+    <w:lsdException w:name="Medium Grid 1 Accent 6" w:semiHidden="0" w:uiPriority="67" w:unhideWhenUsed="0"/>
+    <w:lsdException w:name="Medium Grid 2 Accent 6" w:semiHidden="0" w:uiPriority="68" w:unhideWhenUsed="0"/>
+    <w:lsdException w:name="Medium Grid 3 Accent 6" w:semiHidden="0" w:uiPriority="69" w:unhideWhenUsed="0"/>
+    <w:lsdException w:name="Dark List Accent 6" w:semiHidden="0" w:uiPriority="70" w:unhideWhenUsed="0"/>
+    <w:lsdException w:name="Colorful Shading Accent 6" w:semiHidden="0" w:uiPriority="71" w:unhideWhenUsed="0"/>
+    <w:lsdException w:name="Colorful List Accent 6" w:semiHidden="0" w:uiPriority="72" w:unhideWhenUsed="0"/>
+    <w:lsdException w:name="Colorful Grid Accent 6" w:semiHidden="0" w:uiPriority="73" w:unhideWhenUsed="0"/>
+    <w:lsdException w:name="Subtle Emphasis" w:semiHidden="0" w:uiPriority="19" w:unhideWhenUsed="0" w:qFormat="1"/>
+    <w:lsdException w:name="Intense Emphasis" w:semiHidden="0" w:uiPriority="21" w:unhideWhenUsed="0" w:qFormat="1"/>
+    <w:lsdException w:name="Subtle Reference" w:semiHidden="0" w:uiPriority="31" w:unhideWhenUsed="0" w:qFormat="1"/>
+    <w:lsdException w:name="Intense Reference" w:semiHidden="0" w:uiPriority="32" w:unhideWhenUsed="0" w:qFormat="1"/>
+    <w:lsdException w:name="Book Title" w:semiHidden="0" w:uiPriority="33" w:unhideWhenUsed="0" w:qFormat="1"/>
+    <w:lsdException w:name="Bibliography" w:uiPriority="37"/>
+    <w:lsdException w:name="TOC Heading" w:uiPriority="39" w:qFormat="1"/>
+  </w:latentStyles>
+  <w:style w:type="paragraph" w:default="1" w:styleId="Normal">
+    <w:name w:val="Normal"/>
+    <w:qFormat/>
+    <w:rsid w:val="00FE0856"/>
+    <w:rPr>
+      <w:sz w:val="20"/>
+    </w:rPr>
+  </w:style>
+  <w:style w:type="paragraph" w:styleId="Heading1">
+    <w:name w:val="heading 1"/>
+    <w:basedOn w:val="Normal"/>
+    <w:next w:val="Normal"/>
+    <w:link w:val="Heading1Char"/>
+    <w:uiPriority w:val="9"/>
+    <w:qFormat/>
+    <w:rsid w:val="00D075AF"/>
+    <w:pPr>
+      <w:keepNext/>
+      <w:keepLines/>
+      <w:numPr>
+        <w:numId w:val="1"/>
+      </w:numPr>
+      <w:spacing w:before="480" w:after="0"/>
+      <w:ind w:left="357" w:hanging="357"/>
+      <w:outlineLvl w:val="0"/>
+    </w:pPr>
+    <w:rPr>
+      <w:rFonts w:asciiTheme="majorHAnsi" w:eastAsiaTheme="majorEastAsia" w:hAnsiTheme="majorHAnsi" w:cstheme="majorBidi"/>
+      <w:b/>
+      <w:bCs/>
+      <w:sz w:val="28"/>
+      <w:szCs w:val="28"/>
+    </w:rPr>
+  </w:style>
+  <w:style w:type="paragraph" w:styleId="Heading2">
+    <w:name w:val="heading 2"/>
+    <w:basedOn w:val="Normal"/>
+    <w:next w:val="Normal"/>
+    <w:link w:val="Heading2Char"/>
+    <w:uiPriority w:val="9"/>
+    <w:unhideWhenUsed/>
+    <w:qFormat/>
+    <w:rsid w:val="001902E7"/>
+    <w:pPr>
+      <w:keepNext/>
+      <w:keepLines/>
+      <w:spacing w:before="200" w:after="0"/>
+      <w:outlineLvl w:val="1"/>
+    </w:pPr>
+    <w:rPr>
+      <w:rFonts w:asciiTheme="majorHAnsi" w:eastAsiaTheme="majorEastAsia" w:hAnsiTheme="majorHAnsi" w:cstheme="majorBidi"/>
+      <w:b/>
+      <w:bCs/>
+      <w:sz w:val="26"/>
+      <w:szCs w:val="26"/>
+    </w:rPr>
+  </w:style>
+  <w:style w:type="character" w:default="1" w:styleId="DefaultParagraphFont">
+    <w:name w:val="Default Paragraph Font"/>
+    <w:uiPriority w:val="1"/>
+    <w:semiHidden/>
+    <w:unhideWhenUsed/>
+  </w:style>
+  <w:style w:type="table" w:default="1" w:styleId="TableNormal">
+    <w:name w:val="Normal Table"/>
+    <w:uiPriority w:val="99"/>
+    <w:semiHidden/>
+    <w:unhideWhenUsed/>
+    <w:tblPr>
+      <w:tblInd w:w="0" w:type="dxa"/>
       <w:tblCellMar>
         <w:top w:w="0" w:type="dxa"/>
         <w:left w:w="108" w:type="dxa"/>
         <w:bottom w:w="0" w:type="dxa"/>
         <w:right w:w="108" w:type="dxa"/>
       </w:tblCellMar>
+    </w:tblPr>
+  </w:style>
+  <w:style w:type="numbering" w:default="1" w:styleId="NoList">
+    <w:name w:val="No List"/>
+    <w:uiPriority w:val="99"/>
+    <w:semiHidden/>
+    <w:unhideWhenUsed/>
+  </w:style>
+  <w:style w:type="character" w:customStyle="1" w:styleId="Heading1Char">
+    <w:name w:val="Heading 1 Char"/>
+    <w:basedOn w:val="DefaultParagraphFont"/>
+    <w:link w:val="Heading1"/>
+    <w:uiPriority w:val="9"/>
+    <w:rsid w:val="00D075AF"/>
+    <w:rPr>
+      <w:rFonts w:asciiTheme="majorHAnsi" w:eastAsiaTheme="majorEastAsia" w:hAnsiTheme="majorHAnsi" w:cstheme="majorBidi"/>
+      <w:b/>
+      <w:bCs/>
+      <w:sz w:val="28"/>
+      <w:szCs w:val="28"/>
+    </w:rPr>
+  </w:style>
+  <w:style w:type="character" w:customStyle="1" w:styleId="Heading2Char">
+    <w:name w:val="Heading 2 Char"/>
+    <w:basedOn w:val="DefaultParagraphFont"/>
+    <w:link w:val="Heading2"/>
+    <w:uiPriority w:val="9"/>
+    <w:rsid w:val="001902E7"/>
+    <w:rPr>
+      <w:rFonts w:asciiTheme="majorHAnsi" w:eastAsiaTheme="majorEastAsia" w:hAnsiTheme="majorHAnsi" w:cstheme="majorBidi"/>
+      <w:b/>
+      <w:bCs/>
+      <w:sz w:val="26"/>
+      <w:szCs w:val="26"/>
+    </w:rPr>
+  </w:style>
+  <w:style w:type="paragraph" w:styleId="BalloonText">
+    <w:name w:val="Balloon Text"/>
+    <w:basedOn w:val="Normal"/>
+    <w:link w:val="BalloonTextChar"/>
+    <w:uiPriority w:val="99"/>
+    <w:semiHidden/>
+    <w:unhideWhenUsed/>
+    <w:rsid w:val="00B97DF4"/>
+    <w:pPr>
+      <w:spacing w:after="0" w:line="240" w:lineRule="auto"/>
+    </w:pPr>
+    <w:rPr>
+      <w:rFonts w:ascii="Tahoma" w:hAnsi="Tahoma" w:cs="Tahoma"/>
+      <w:sz w:val="16"/>
+      <w:szCs w:val="16"/>
+    </w:rPr>
+  </w:style>
+  <w:style w:type="character" w:customStyle="1" w:styleId="BalloonTextChar">
+    <w:name w:val="Balloon Text Char"/>
+    <w:basedOn w:val="DefaultParagraphFont"/>
+    <w:link w:val="BalloonText"/>
+    <w:uiPriority w:val="99"/>
+    <w:semiHidden/>
+    <w:rsid w:val="00B97DF4"/>
+    <w:rPr>
+      <w:rFonts w:ascii="Tahoma" w:hAnsi="Tahoma" w:cs="Tahoma"/>
+      <w:sz w:val="16"/>
+      <w:szCs w:val="16"/>
+    </w:rPr>
+  </w:style>
+  <w:style w:type="character" w:styleId="PlaceholderText">
+    <w:name w:val="Placeholder Text"/>
+    <w:basedOn w:val="DefaultParagraphFont"/>
+    <w:uiPriority w:val="99"/>
+    <w:semiHidden/>
+    <w:rsid w:val="00B97DF4"/>
+    <w:rPr>
+      <w:color w:val="808080"/>
+    </w:rPr>
+  </w:style>
+  <w:style w:type="paragraph" w:styleId="Caption">
+    <w:name w:val="caption"/>
+    <w:basedOn w:val="Normal"/>
+    <w:next w:val="Normal"/>
+    <w:uiPriority w:val="35"/>
+    <w:unhideWhenUsed/>
+    <w:qFormat/>
+    <w:rsid w:val="00751D10"/>
+    <w:pPr>
+      <w:spacing w:line="240" w:lineRule="auto"/>
+    </w:pPr>
+    <w:rPr>
+      <w:b/>
+      <w:bCs/>
+      <w:color w:val="000000" w:themeColor="text1"/>
+      <w:sz w:val="18"/>
+      <w:szCs w:val="18"/>
+    </w:rPr>
+  </w:style>
+  <w:style w:type="paragraph" w:styleId="NormalWeb">
+    <w:name w:val="Normal (Web)"/>
+    <w:basedOn w:val="Normal"/>
+    <w:uiPriority w:val="99"/>
+    <w:semiHidden/>
+    <w:unhideWhenUsed/>
+    <w:rsid w:val="005A2408"/>
+    <w:pPr>
+      <w:spacing w:before="100" w:beforeAutospacing="1" w:after="100" w:afterAutospacing="1" w:line="240" w:lineRule="auto"/>
+    </w:pPr>
+    <w:rPr>
+      <w:rFonts w:ascii="Times New Roman" w:eastAsiaTheme="minorEastAsia" w:hAnsi="Times New Roman" w:cs="Times New Roman"/>
+      <w:sz w:val="24"/>
+      <w:szCs w:val="24"/>
+      <w:lang w:eastAsia="en-AU"/>
+    </w:rPr>
+  </w:style>
+  <w:style w:type="table" w:styleId="TableGrid">
+    <w:name w:val="Table Grid"/>
+    <w:basedOn w:val="TableNormal"/>
+    <w:uiPriority w:val="59"/>
+    <w:rsid w:val="003B3A61"/>
+    <w:pPr>
+      <w:spacing w:after="0" w:line="240" w:lineRule="auto"/>
+    </w:pPr>
+    <w:tblPr>
+      <w:tblBorders>
+        <w:top w:val="single" w:sz="4" w:space="0" w:color="auto"/>
+        <w:left w:val="single" w:sz="4" w:space="0" w:color="auto"/>
+        <w:bottom w:val="single" w:sz="4" w:space="0" w:color="auto"/>
+        <w:right w:val="single" w:sz="4" w:space="0" w:color="auto"/>
+        <w:insideH w:val="single" w:sz="4" w:space="0" w:color="auto"/>
+        <w:insideV w:val="single" w:sz="4" w:space="0" w:color="auto"/>
+      </w:tblBorders>
     </w:tblPr>
   </w:style>
 </w:styles>
@@ -14091,7 +14208,7 @@
 </file>
 
 <file path=customXml/itemProps1.xml><?xml version="1.0" encoding="utf-8"?>
-<ds:datastoreItem xmlns:ds="http://schemas.openxmlformats.org/officeDocument/2006/customXml" ds:itemID="{06000387-9A13-4800-8E92-21F7BFCC19B8}">
+<ds:datastoreItem xmlns:ds="http://schemas.openxmlformats.org/officeDocument/2006/customXml" ds:itemID="{2638BA08-E2D0-4D1A-96ED-3E65E3D3F0E9}">
   <ds:schemaRefs>
     <ds:schemaRef ds:uri="http://schemas.openxmlformats.org/officeDocument/2006/bibliography"/>
   </ds:schemaRefs>

--- a/doco/AerodynamicCoefficients.docx
+++ b/doco/AerodynamicCoefficients.docx
@@ -4642,25 +4642,51 @@
       <w:r>
         <w:t xml:space="preserve">Figure </w:t>
       </w:r>
-      <w:fldSimple w:instr=" STYLEREF 1 \s ">
-        <w:r>
-          <w:rPr>
-            <w:noProof/>
-          </w:rPr>
-          <w:t>7</w:t>
-        </w:r>
-      </w:fldSimple>
+      <w:r>
+        <w:fldChar w:fldCharType="begin"/>
+      </w:r>
+      <w:r>
+        <w:instrText xml:space="preserve"> STYLEREF 1 \s </w:instrText>
+      </w:r>
+      <w:r>
+        <w:fldChar w:fldCharType="separate"/>
+      </w:r>
+      <w:r>
+        <w:rPr>
+          <w:noProof/>
+        </w:rPr>
+        <w:t>7</w:t>
+      </w:r>
+      <w:r>
+        <w:rPr>
+          <w:noProof/>
+        </w:rPr>
+        <w:fldChar w:fldCharType="end"/>
+      </w:r>
       <w:r>
         <w:noBreakHyphen/>
       </w:r>
-      <w:fldSimple w:instr=" SEQ Figure \* ARABIC \s 1 ">
-        <w:r>
-          <w:rPr>
-            <w:noProof/>
-          </w:rPr>
-          <w:t>1</w:t>
-        </w:r>
-      </w:fldSimple>
+      <w:r>
+        <w:fldChar w:fldCharType="begin"/>
+      </w:r>
+      <w:r>
+        <w:instrText xml:space="preserve"> SEQ Figure \* ARABIC \s 1 </w:instrText>
+      </w:r>
+      <w:r>
+        <w:fldChar w:fldCharType="separate"/>
+      </w:r>
+      <w:r>
+        <w:rPr>
+          <w:noProof/>
+        </w:rPr>
+        <w:t>1</w:t>
+      </w:r>
+      <w:r>
+        <w:rPr>
+          <w:noProof/>
+        </w:rPr>
+        <w:fldChar w:fldCharType="end"/>
+      </w:r>
       <w:bookmarkEnd w:id="0"/>
       <w:r>
         <w:t xml:space="preserve"> Aerodynamic force due to pitch rate</w:t>
@@ -7015,7 +7041,13 @@
                 <w:rPr>
                   <w:rFonts w:ascii="Cambria Math" w:hAnsi="Cambria Math"/>
                 </w:rPr>
-                <m:t>∂q</m:t>
+                <m:t>∂</m:t>
+              </m:r>
+              <m:r>
+                <w:rPr>
+                  <w:rFonts w:ascii="Cambria Math" w:hAnsi="Cambria Math"/>
+                </w:rPr>
+                <m:t>q</m:t>
               </m:r>
             </m:den>
           </m:f>
@@ -11922,6 +11954,142 @@
           <w:rFonts w:eastAsiaTheme="minorEastAsia"/>
           <w:noProof/>
         </w:rPr>
+        <w:t xml:space="preserve">Need to put </w:t>
+      </w:r>
+      <m:oMath>
+        <m:sSub>
+          <m:sSubPr>
+            <m:ctrlPr>
+              <w:rPr>
+                <w:rFonts w:ascii="Cambria Math" w:eastAsiaTheme="minorEastAsia" w:hAnsi="Cambria Math"/>
+                <w:color w:val="000000" w:themeColor="text1"/>
+                <w:sz w:val="18"/>
+                <w:szCs w:val="18"/>
+              </w:rPr>
+            </m:ctrlPr>
+          </m:sSubPr>
+          <m:e>
+            <m:r>
+              <m:rPr>
+                <m:sty m:val="p"/>
+              </m:rPr>
+              <w:rPr>
+                <w:rFonts w:ascii="Cambria Math" w:eastAsiaTheme="minorEastAsia" w:hAnsi="Cambria Math"/>
+              </w:rPr>
+              <m:t>C</m:t>
+            </m:r>
+          </m:e>
+          <m:sub>
+            <m:sSub>
+              <m:sSubPr>
+                <m:ctrlPr>
+                  <w:rPr>
+                    <w:rFonts w:ascii="Cambria Math" w:eastAsiaTheme="minorEastAsia" w:hAnsi="Cambria Math"/>
+                    <w:color w:val="000000" w:themeColor="text1"/>
+                    <w:sz w:val="18"/>
+                    <w:szCs w:val="18"/>
+                  </w:rPr>
+                </m:ctrlPr>
+              </m:sSubPr>
+              <m:e>
+                <m:r>
+                  <m:rPr>
+                    <m:sty m:val="p"/>
+                  </m:rPr>
+                  <w:rPr>
+                    <w:rFonts w:ascii="Cambria Math" w:eastAsiaTheme="minorEastAsia" w:hAnsi="Cambria Math"/>
+                  </w:rPr>
+                  <m:t>X</m:t>
+                </m:r>
+              </m:e>
+              <m:sub>
+                <m:r>
+                  <w:rPr>
+                    <w:rFonts w:ascii="Cambria Math" w:eastAsiaTheme="minorEastAsia" w:hAnsi="Cambria Math"/>
+                    <w:color w:val="000000" w:themeColor="text1"/>
+                    <w:sz w:val="18"/>
+                    <w:szCs w:val="18"/>
+                  </w:rPr>
+                  <m:t>α</m:t>
+                </m:r>
+              </m:sub>
+            </m:sSub>
+          </m:sub>
+        </m:sSub>
+      </m:oMath>
+      <w:r>
+        <w:rPr>
+          <w:rFonts w:eastAsiaTheme="minorEastAsia"/>
+          <w:noProof/>
+        </w:rPr>
+        <w:t xml:space="preserve">and </w:t>
+      </w:r>
+      <m:oMath>
+        <m:sSub>
+          <m:sSubPr>
+            <m:ctrlPr>
+              <w:rPr>
+                <w:rFonts w:ascii="Cambria Math" w:eastAsiaTheme="minorEastAsia" w:hAnsi="Cambria Math"/>
+                <w:color w:val="000000" w:themeColor="text1"/>
+                <w:sz w:val="18"/>
+                <w:szCs w:val="18"/>
+              </w:rPr>
+            </m:ctrlPr>
+          </m:sSubPr>
+          <m:e>
+            <m:r>
+              <m:rPr>
+                <m:sty m:val="p"/>
+              </m:rPr>
+              <w:rPr>
+                <w:rFonts w:ascii="Cambria Math" w:eastAsiaTheme="minorEastAsia" w:hAnsi="Cambria Math"/>
+              </w:rPr>
+              <m:t>C</m:t>
+            </m:r>
+          </m:e>
+          <m:sub>
+            <m:sSub>
+              <m:sSubPr>
+                <m:ctrlPr>
+                  <w:rPr>
+                    <w:rFonts w:ascii="Cambria Math" w:eastAsiaTheme="minorEastAsia" w:hAnsi="Cambria Math"/>
+                    <w:color w:val="000000" w:themeColor="text1"/>
+                    <w:sz w:val="18"/>
+                    <w:szCs w:val="18"/>
+                  </w:rPr>
+                </m:ctrlPr>
+              </m:sSubPr>
+              <m:e>
+                <m:r>
+                  <m:rPr>
+                    <m:sty m:val="p"/>
+                  </m:rPr>
+                  <w:rPr>
+                    <w:rFonts w:ascii="Cambria Math" w:eastAsiaTheme="minorEastAsia" w:hAnsi="Cambria Math"/>
+                  </w:rPr>
+                  <m:t>X</m:t>
+                </m:r>
+              </m:e>
+              <m:sub>
+                <m:r>
+                  <w:rPr>
+                    <w:rFonts w:ascii="Cambria Math" w:eastAsiaTheme="minorEastAsia" w:hAnsi="Cambria Math"/>
+                    <w:color w:val="000000" w:themeColor="text1"/>
+                    <w:sz w:val="18"/>
+                    <w:szCs w:val="18"/>
+                  </w:rPr>
+                  <m:t>q</m:t>
+                </m:r>
+              </m:sub>
+            </m:sSub>
+          </m:sub>
+        </m:sSub>
+      </m:oMath>
+      <w:r>
+        <w:rPr>
+          <w:rFonts w:eastAsiaTheme="minorEastAsia"/>
+          <w:noProof/>
+        </w:rPr>
         <w:tab/>
       </w:r>
       <w:r>
@@ -11929,7 +12097,16 @@
           <w:rFonts w:eastAsiaTheme="minorEastAsia"/>
           <w:noProof/>
         </w:rPr>
-        <w:tab/>
+        <w:t>are neglag</w:t>
+      </w:r>
+      <w:bookmarkStart w:id="1" w:name="_GoBack"/>
+      <w:bookmarkEnd w:id="1"/>
+      <w:r>
+        <w:rPr>
+          <w:rFonts w:eastAsiaTheme="minorEastAsia"/>
+          <w:noProof/>
+        </w:rPr>
+        <w:t>able</w:t>
       </w:r>
       <w:r>
         <w:rPr>
@@ -12130,8 +12307,6 @@
           <w:rFonts w:eastAsiaTheme="minorEastAsia"/>
         </w:rPr>
       </w:pPr>
-      <w:bookmarkStart w:id="1" w:name="_GoBack"/>
-      <w:bookmarkEnd w:id="1"/>
     </w:p>
     <w:p>
       <w:pPr>
@@ -14208,7 +14383,7 @@
 </file>
 
 <file path=customXml/itemProps1.xml><?xml version="1.0" encoding="utf-8"?>
-<ds:datastoreItem xmlns:ds="http://schemas.openxmlformats.org/officeDocument/2006/customXml" ds:itemID="{2638BA08-E2D0-4D1A-96ED-3E65E3D3F0E9}">
+<ds:datastoreItem xmlns:ds="http://schemas.openxmlformats.org/officeDocument/2006/customXml" ds:itemID="{EDE094F7-7DDD-4395-B383-610FE1AE0A17}">
   <ds:schemaRefs>
     <ds:schemaRef ds:uri="http://schemas.openxmlformats.org/officeDocument/2006/bibliography"/>
   </ds:schemaRefs>

--- a/doco/AerodynamicCoefficients.docx
+++ b/doco/AerodynamicCoefficients.docx
@@ -102,8 +102,17 @@
           <w:sz w:val="28"/>
           <w:szCs w:val="28"/>
         </w:rPr>
-        <w:t>Luke Burlovich</w:t>
-      </w:r>
+        <w:t xml:space="preserve">Luke </w:t>
+      </w:r>
+      <w:proofErr w:type="spellStart"/>
+      <w:r>
+        <w:rPr>
+          <w:sz w:val="28"/>
+          <w:szCs w:val="28"/>
+        </w:rPr>
+        <w:t>Burlovich</w:t>
+      </w:r>
+      <w:proofErr w:type="spellEnd"/>
     </w:p>
     <w:p>
       <w:pPr>
@@ -315,6 +324,23 @@
     </w:p>
     <w:p>
       <w:pPr>
+        <w:rPr>
+          <w:b/>
+          <w:color w:val="FF0000"/>
+          <w:u w:val="single"/>
+        </w:rPr>
+      </w:pPr>
+      <w:r>
+        <w:rPr>
+          <w:b/>
+          <w:color w:val="FF0000"/>
+          <w:u w:val="single"/>
+        </w:rPr>
+        <w:t>Rewrite but look at equations first</w:t>
+      </w:r>
+    </w:p>
+    <w:p>
+      <w:pPr>
         <w:jc w:val="both"/>
       </w:pPr>
       <w:r>
@@ -692,8 +718,711 @@
         <w:jc w:val="both"/>
       </w:pPr>
       <w:r>
+        <w:t>Solution</w:t>
+      </w:r>
+    </w:p>
+    <w:p/>
+    <w:p/>
+    <w:p/>
+    <w:p/>
+    <w:p>
+      <w:r>
         <w:lastRenderedPageBreak/>
-        <w:t>Solution</w:t>
+        <w:t>Longitudinal Non-dimensional Derivatives</w:t>
+      </w:r>
+    </w:p>
+    <w:tbl>
+      <w:tblPr>
+        <w:tblStyle w:val="TableGrid"/>
+        <w:tblW w:w="0" w:type="auto"/>
+        <w:tblLook w:val="04A0" w:firstRow="1" w:lastRow="0" w:firstColumn="1" w:lastColumn="0" w:noHBand="0" w:noVBand="1"/>
+      </w:tblPr>
+      <w:tblGrid>
+        <w:gridCol w:w="947"/>
+        <w:gridCol w:w="947"/>
+        <w:gridCol w:w="947"/>
+        <w:gridCol w:w="947"/>
+      </w:tblGrid>
+      <w:tr>
+        <w:tc>
+          <w:tcPr>
+            <w:tcW w:w="947" w:type="dxa"/>
+            <w:tcBorders>
+              <w:top w:val="nil"/>
+              <w:left w:val="nil"/>
+            </w:tcBorders>
+          </w:tcPr>
+          <w:p>
+            <w:pPr>
+              <w:jc w:val="center"/>
+            </w:pPr>
+          </w:p>
+        </w:tc>
+        <w:tc>
+          <w:tcPr>
+            <w:tcW w:w="947" w:type="dxa"/>
+            <w:shd w:val="clear" w:color="auto" w:fill="000000" w:themeFill="text1"/>
+          </w:tcPr>
+          <w:p>
+            <w:pPr>
+              <w:jc w:val="center"/>
+              <w:rPr>
+                <w:b/>
+                <w:color w:val="FFFFFF" w:themeColor="background1"/>
+              </w:rPr>
+            </w:pPr>
+            <m:oMathPara>
+              <m:oMath>
+                <m:sSub>
+                  <m:sSubPr>
+                    <m:ctrlPr>
+                      <w:rPr>
+                        <w:rFonts w:ascii="Cambria Math" w:hAnsi="Cambria Math"/>
+                        <w:b/>
+                        <w:i/>
+                        <w:color w:val="FFFFFF" w:themeColor="background1"/>
+                      </w:rPr>
+                    </m:ctrlPr>
+                  </m:sSubPr>
+                  <m:e>
+                    <m:r>
+                      <m:rPr>
+                        <m:sty m:val="bi"/>
+                      </m:rPr>
+                      <w:rPr>
+                        <w:rFonts w:ascii="Cambria Math" w:hAnsi="Cambria Math"/>
+                        <w:color w:val="FFFFFF" w:themeColor="background1"/>
+                      </w:rPr>
+                      <m:t>C</m:t>
+                    </m:r>
+                  </m:e>
+                  <m:sub>
+                    <m:r>
+                      <m:rPr>
+                        <m:sty m:val="bi"/>
+                      </m:rPr>
+                      <w:rPr>
+                        <w:rFonts w:ascii="Cambria Math" w:hAnsi="Cambria Math"/>
+                        <w:color w:val="FFFFFF" w:themeColor="background1"/>
+                      </w:rPr>
+                      <m:t>X</m:t>
+                    </m:r>
+                  </m:sub>
+                </m:sSub>
+              </m:oMath>
+            </m:oMathPara>
+          </w:p>
+        </w:tc>
+        <w:tc>
+          <w:tcPr>
+            <w:tcW w:w="947" w:type="dxa"/>
+            <w:shd w:val="clear" w:color="auto" w:fill="000000" w:themeFill="text1"/>
+          </w:tcPr>
+          <w:p>
+            <w:pPr>
+              <w:jc w:val="center"/>
+              <w:rPr>
+                <w:b/>
+                <w:color w:val="FFFFFF" w:themeColor="background1"/>
+              </w:rPr>
+            </w:pPr>
+            <m:oMathPara>
+              <m:oMath>
+                <m:sSub>
+                  <m:sSubPr>
+                    <m:ctrlPr>
+                      <w:rPr>
+                        <w:rFonts w:ascii="Cambria Math" w:hAnsi="Cambria Math"/>
+                        <w:b/>
+                        <w:i/>
+                        <w:color w:val="FFFFFF" w:themeColor="background1"/>
+                      </w:rPr>
+                    </m:ctrlPr>
+                  </m:sSubPr>
+                  <m:e>
+                    <m:r>
+                      <m:rPr>
+                        <m:sty m:val="bi"/>
+                      </m:rPr>
+                      <w:rPr>
+                        <w:rFonts w:ascii="Cambria Math" w:hAnsi="Cambria Math"/>
+                        <w:color w:val="FFFFFF" w:themeColor="background1"/>
+                      </w:rPr>
+                      <m:t>C</m:t>
+                    </m:r>
+                  </m:e>
+                  <m:sub>
+                    <m:r>
+                      <m:rPr>
+                        <m:sty m:val="bi"/>
+                      </m:rPr>
+                      <w:rPr>
+                        <w:rFonts w:ascii="Cambria Math" w:hAnsi="Cambria Math"/>
+                        <w:color w:val="FFFFFF" w:themeColor="background1"/>
+                      </w:rPr>
+                      <m:t>Z</m:t>
+                    </m:r>
+                  </m:sub>
+                </m:sSub>
+              </m:oMath>
+            </m:oMathPara>
+          </w:p>
+        </w:tc>
+        <w:tc>
+          <w:tcPr>
+            <w:tcW w:w="947" w:type="dxa"/>
+            <w:shd w:val="clear" w:color="auto" w:fill="000000" w:themeFill="text1"/>
+          </w:tcPr>
+          <w:p>
+            <w:pPr>
+              <w:jc w:val="center"/>
+              <w:rPr>
+                <w:b/>
+                <w:color w:val="FFFFFF" w:themeColor="background1"/>
+              </w:rPr>
+            </w:pPr>
+            <m:oMathPara>
+              <m:oMath>
+                <m:sSub>
+                  <m:sSubPr>
+                    <m:ctrlPr>
+                      <w:rPr>
+                        <w:rFonts w:ascii="Cambria Math" w:hAnsi="Cambria Math"/>
+                        <w:b/>
+                        <w:i/>
+                        <w:color w:val="FFFFFF" w:themeColor="background1"/>
+                      </w:rPr>
+                    </m:ctrlPr>
+                  </m:sSubPr>
+                  <m:e>
+                    <m:r>
+                      <m:rPr>
+                        <m:sty m:val="bi"/>
+                      </m:rPr>
+                      <w:rPr>
+                        <w:rFonts w:ascii="Cambria Math" w:hAnsi="Cambria Math"/>
+                        <w:color w:val="FFFFFF" w:themeColor="background1"/>
+                      </w:rPr>
+                      <m:t>C</m:t>
+                    </m:r>
+                  </m:e>
+                  <m:sub>
+                    <m:r>
+                      <m:rPr>
+                        <m:sty m:val="bi"/>
+                      </m:rPr>
+                      <w:rPr>
+                        <w:rFonts w:ascii="Cambria Math" w:hAnsi="Cambria Math"/>
+                        <w:color w:val="FFFFFF" w:themeColor="background1"/>
+                      </w:rPr>
+                      <m:t>M</m:t>
+                    </m:r>
+                  </m:sub>
+                </m:sSub>
+              </m:oMath>
+            </m:oMathPara>
+          </w:p>
+        </w:tc>
+      </w:tr>
+      <w:tr>
+        <w:tc>
+          <w:tcPr>
+            <w:tcW w:w="947" w:type="dxa"/>
+            <w:shd w:val="clear" w:color="auto" w:fill="BFBFBF" w:themeFill="background1" w:themeFillShade="BF"/>
+          </w:tcPr>
+          <w:p>
+            <w:pPr>
+              <w:jc w:val="center"/>
+              <w:rPr>
+                <w:b/>
+                <w:i/>
+              </w:rPr>
+            </w:pPr>
+            <w:r>
+              <w:rPr>
+                <w:b/>
+                <w:i/>
+              </w:rPr>
+              <w:t>u</w:t>
+            </w:r>
+          </w:p>
+        </w:tc>
+        <w:tc>
+          <w:tcPr>
+            <w:tcW w:w="947" w:type="dxa"/>
+          </w:tcPr>
+          <w:p>
+            <w:pPr>
+              <w:jc w:val="center"/>
+              <w:rPr>
+                <w:i/>
+              </w:rPr>
+            </w:pPr>
+          </w:p>
+        </w:tc>
+        <w:tc>
+          <w:tcPr>
+            <w:tcW w:w="947" w:type="dxa"/>
+          </w:tcPr>
+          <w:p>
+            <w:pPr>
+              <w:jc w:val="center"/>
+              <w:rPr>
+                <w:i/>
+              </w:rPr>
+            </w:pPr>
+          </w:p>
+        </w:tc>
+        <w:tc>
+          <w:tcPr>
+            <w:tcW w:w="947" w:type="dxa"/>
+          </w:tcPr>
+          <w:p>
+            <w:pPr>
+              <w:jc w:val="center"/>
+              <w:rPr>
+                <w:i/>
+              </w:rPr>
+            </w:pPr>
+          </w:p>
+        </w:tc>
+      </w:tr>
+      <w:tr>
+        <w:tc>
+          <w:tcPr>
+            <w:tcW w:w="947" w:type="dxa"/>
+            <w:shd w:val="clear" w:color="auto" w:fill="BFBFBF" w:themeFill="background1" w:themeFillShade="BF"/>
+          </w:tcPr>
+          <w:p>
+            <w:pPr>
+              <w:jc w:val="center"/>
+              <w:rPr>
+                <w:b/>
+                <w:i/>
+              </w:rPr>
+            </w:pPr>
+            <m:oMathPara>
+              <m:oMath>
+                <m:r>
+                  <m:rPr>
+                    <m:sty m:val="bi"/>
+                  </m:rPr>
+                  <w:rPr>
+                    <w:rFonts w:ascii="Cambria Math" w:hAnsi="Cambria Math"/>
+                  </w:rPr>
+                  <m:t>α</m:t>
+                </m:r>
+              </m:oMath>
+            </m:oMathPara>
+          </w:p>
+        </w:tc>
+        <w:tc>
+          <w:tcPr>
+            <w:tcW w:w="947" w:type="dxa"/>
+          </w:tcPr>
+          <w:p>
+            <w:pPr>
+              <w:jc w:val="center"/>
+              <w:rPr>
+                <w:i/>
+              </w:rPr>
+            </w:pPr>
+          </w:p>
+        </w:tc>
+        <w:tc>
+          <w:tcPr>
+            <w:tcW w:w="947" w:type="dxa"/>
+          </w:tcPr>
+          <w:p>
+            <w:pPr>
+              <w:jc w:val="center"/>
+              <w:rPr>
+                <w:i/>
+              </w:rPr>
+            </w:pPr>
+          </w:p>
+        </w:tc>
+        <w:tc>
+          <w:tcPr>
+            <w:tcW w:w="947" w:type="dxa"/>
+          </w:tcPr>
+          <w:p>
+            <w:pPr>
+              <w:jc w:val="center"/>
+              <w:rPr>
+                <w:i/>
+              </w:rPr>
+            </w:pPr>
+          </w:p>
+        </w:tc>
+      </w:tr>
+      <w:tr>
+        <w:tc>
+          <w:tcPr>
+            <w:tcW w:w="947" w:type="dxa"/>
+            <w:shd w:val="clear" w:color="auto" w:fill="BFBFBF" w:themeFill="background1" w:themeFillShade="BF"/>
+          </w:tcPr>
+          <w:p>
+            <w:pPr>
+              <w:jc w:val="center"/>
+              <w:rPr>
+                <w:b/>
+                <w:i/>
+              </w:rPr>
+            </w:pPr>
+            <w:r>
+              <w:rPr>
+                <w:b/>
+                <w:i/>
+              </w:rPr>
+              <w:t>q</w:t>
+            </w:r>
+          </w:p>
+        </w:tc>
+        <w:tc>
+          <w:tcPr>
+            <w:tcW w:w="947" w:type="dxa"/>
+          </w:tcPr>
+          <w:p>
+            <w:pPr>
+              <w:jc w:val="center"/>
+              <w:rPr>
+                <w:i/>
+              </w:rPr>
+            </w:pPr>
+            <w:r>
+              <w:rPr>
+                <w:i/>
+              </w:rPr>
+              <w:t>0</w:t>
+            </w:r>
+          </w:p>
+        </w:tc>
+        <w:tc>
+          <w:tcPr>
+            <w:tcW w:w="947" w:type="dxa"/>
+          </w:tcPr>
+          <w:p>
+            <w:pPr>
+              <w:jc w:val="center"/>
+              <w:rPr>
+                <w:i/>
+              </w:rPr>
+            </w:pPr>
+          </w:p>
+        </w:tc>
+        <w:tc>
+          <w:tcPr>
+            <w:tcW w:w="947" w:type="dxa"/>
+          </w:tcPr>
+          <w:p>
+            <w:pPr>
+              <w:jc w:val="center"/>
+              <w:rPr>
+                <w:i/>
+              </w:rPr>
+            </w:pPr>
+          </w:p>
+        </w:tc>
+      </w:tr>
+      <w:tr>
+        <w:tc>
+          <w:tcPr>
+            <w:tcW w:w="947" w:type="dxa"/>
+            <w:shd w:val="clear" w:color="auto" w:fill="BFBFBF" w:themeFill="background1" w:themeFillShade="BF"/>
+          </w:tcPr>
+          <w:p>
+            <w:pPr>
+              <w:jc w:val="center"/>
+              <w:rPr>
+                <w:b/>
+                <w:i/>
+              </w:rPr>
+            </w:pPr>
+            <m:oMathPara>
+              <m:oMath>
+                <m:acc>
+                  <m:accPr>
+                    <m:chr m:val="̇"/>
+                    <m:ctrlPr>
+                      <w:rPr>
+                        <w:rFonts w:ascii="Cambria Math" w:hAnsi="Cambria Math"/>
+                        <w:b/>
+                        <w:i/>
+                      </w:rPr>
+                    </m:ctrlPr>
+                  </m:accPr>
+                  <m:e>
+                    <m:r>
+                      <m:rPr>
+                        <m:sty m:val="bi"/>
+                      </m:rPr>
+                      <w:rPr>
+                        <w:rFonts w:ascii="Cambria Math" w:hAnsi="Cambria Math"/>
+                      </w:rPr>
+                      <m:t>α</m:t>
+                    </m:r>
+                  </m:e>
+                </m:acc>
+              </m:oMath>
+            </m:oMathPara>
+          </w:p>
+        </w:tc>
+        <w:tc>
+          <w:tcPr>
+            <w:tcW w:w="947" w:type="dxa"/>
+          </w:tcPr>
+          <w:p>
+            <w:pPr>
+              <w:jc w:val="center"/>
+              <w:rPr>
+                <w:i/>
+              </w:rPr>
+            </w:pPr>
+            <w:r>
+              <w:rPr>
+                <w:i/>
+              </w:rPr>
+              <w:t>0</w:t>
+            </w:r>
+          </w:p>
+        </w:tc>
+        <w:tc>
+          <w:tcPr>
+            <w:tcW w:w="947" w:type="dxa"/>
+          </w:tcPr>
+          <w:p>
+            <w:pPr>
+              <w:jc w:val="center"/>
+              <w:rPr>
+                <w:i/>
+              </w:rPr>
+            </w:pPr>
+          </w:p>
+        </w:tc>
+        <w:tc>
+          <w:tcPr>
+            <w:tcW w:w="947" w:type="dxa"/>
+          </w:tcPr>
+          <w:p>
+            <w:pPr>
+              <w:jc w:val="center"/>
+              <w:rPr>
+                <w:i/>
+              </w:rPr>
+            </w:pPr>
+          </w:p>
+        </w:tc>
+      </w:tr>
+    </w:tbl>
+    <w:p>
+      <w:pPr>
+        <w:rPr>
+          <w:i/>
+        </w:rPr>
+      </w:pPr>
+    </w:p>
+    <w:p>
+      <w:r>
+        <w:t xml:space="preserve">Create the matrix for the derivatives and associated </w:t>
+      </w:r>
+      <w:proofErr w:type="spellStart"/>
+      <w:r>
+        <w:t>eqn</w:t>
+      </w:r>
+      <w:proofErr w:type="spellEnd"/>
+    </w:p>
+    <w:p>
+      <w:pPr>
+        <w:jc w:val="both"/>
+        <w:rPr>
+          <w:rFonts w:eastAsiaTheme="minorEastAsia"/>
+          <w:b/>
+          <w:noProof/>
+          <w:color w:val="FF0000"/>
+        </w:rPr>
+      </w:pPr>
+      <w:r>
+        <w:rPr>
+          <w:rFonts w:eastAsiaTheme="minorEastAsia"/>
+          <w:b/>
+          <w:noProof/>
+          <w:color w:val="FF0000"/>
+        </w:rPr>
+        <w:t xml:space="preserve">Need to put </w:t>
+      </w:r>
+      <m:oMath>
+        <m:sSub>
+          <m:sSubPr>
+            <m:ctrlPr>
+              <w:rPr>
+                <w:rFonts w:ascii="Cambria Math" w:eastAsiaTheme="minorEastAsia" w:hAnsi="Cambria Math"/>
+                <w:b/>
+                <w:color w:val="FF0000"/>
+                <w:sz w:val="18"/>
+                <w:szCs w:val="18"/>
+              </w:rPr>
+            </m:ctrlPr>
+          </m:sSubPr>
+          <m:e>
+            <m:r>
+              <m:rPr>
+                <m:sty m:val="b"/>
+              </m:rPr>
+              <w:rPr>
+                <w:rFonts w:ascii="Cambria Math" w:eastAsiaTheme="minorEastAsia" w:hAnsi="Cambria Math"/>
+                <w:color w:val="FF0000"/>
+              </w:rPr>
+              <m:t>C</m:t>
+            </m:r>
+          </m:e>
+          <m:sub>
+            <m:sSub>
+              <m:sSubPr>
+                <m:ctrlPr>
+                  <w:rPr>
+                    <w:rFonts w:ascii="Cambria Math" w:eastAsiaTheme="minorEastAsia" w:hAnsi="Cambria Math"/>
+                    <w:b/>
+                    <w:color w:val="FF0000"/>
+                    <w:sz w:val="18"/>
+                    <w:szCs w:val="18"/>
+                  </w:rPr>
+                </m:ctrlPr>
+              </m:sSubPr>
+              <m:e>
+                <m:r>
+                  <m:rPr>
+                    <m:sty m:val="b"/>
+                  </m:rPr>
+                  <w:rPr>
+                    <w:rFonts w:ascii="Cambria Math" w:eastAsiaTheme="minorEastAsia" w:hAnsi="Cambria Math"/>
+                    <w:color w:val="FF0000"/>
+                  </w:rPr>
+                  <m:t>X</m:t>
+                </m:r>
+              </m:e>
+              <m:sub>
+                <m:r>
+                  <m:rPr>
+                    <m:sty m:val="bi"/>
+                  </m:rPr>
+                  <w:rPr>
+                    <w:rFonts w:ascii="Cambria Math" w:eastAsiaTheme="minorEastAsia" w:hAnsi="Cambria Math"/>
+                    <w:color w:val="FF0000"/>
+                    <w:sz w:val="18"/>
+                    <w:szCs w:val="18"/>
+                  </w:rPr>
+                  <m:t>α</m:t>
+                </m:r>
+              </m:sub>
+            </m:sSub>
+          </m:sub>
+        </m:sSub>
+      </m:oMath>
+      <w:r>
+        <w:rPr>
+          <w:rFonts w:eastAsiaTheme="minorEastAsia"/>
+          <w:b/>
+          <w:noProof/>
+          <w:color w:val="FF0000"/>
+        </w:rPr>
+        <w:t xml:space="preserve">and </w:t>
+      </w:r>
+      <m:oMath>
+        <m:sSub>
+          <m:sSubPr>
+            <m:ctrlPr>
+              <w:rPr>
+                <w:rFonts w:ascii="Cambria Math" w:eastAsiaTheme="minorEastAsia" w:hAnsi="Cambria Math"/>
+                <w:b/>
+                <w:color w:val="FF0000"/>
+                <w:sz w:val="18"/>
+                <w:szCs w:val="18"/>
+              </w:rPr>
+            </m:ctrlPr>
+          </m:sSubPr>
+          <m:e>
+            <m:r>
+              <m:rPr>
+                <m:sty m:val="b"/>
+              </m:rPr>
+              <w:rPr>
+                <w:rFonts w:ascii="Cambria Math" w:eastAsiaTheme="minorEastAsia" w:hAnsi="Cambria Math"/>
+                <w:color w:val="FF0000"/>
+              </w:rPr>
+              <m:t>C</m:t>
+            </m:r>
+          </m:e>
+          <m:sub>
+            <m:sSub>
+              <m:sSubPr>
+                <m:ctrlPr>
+                  <w:rPr>
+                    <w:rFonts w:ascii="Cambria Math" w:eastAsiaTheme="minorEastAsia" w:hAnsi="Cambria Math"/>
+                    <w:b/>
+                    <w:color w:val="FF0000"/>
+                    <w:sz w:val="18"/>
+                    <w:szCs w:val="18"/>
+                  </w:rPr>
+                </m:ctrlPr>
+              </m:sSubPr>
+              <m:e>
+                <m:r>
+                  <m:rPr>
+                    <m:sty m:val="b"/>
+                  </m:rPr>
+                  <w:rPr>
+                    <w:rFonts w:ascii="Cambria Math" w:eastAsiaTheme="minorEastAsia" w:hAnsi="Cambria Math"/>
+                    <w:color w:val="FF0000"/>
+                  </w:rPr>
+                  <m:t>X</m:t>
+                </m:r>
+              </m:e>
+              <m:sub>
+                <m:r>
+                  <m:rPr>
+                    <m:sty m:val="bi"/>
+                  </m:rPr>
+                  <w:rPr>
+                    <w:rFonts w:ascii="Cambria Math" w:eastAsiaTheme="minorEastAsia" w:hAnsi="Cambria Math"/>
+                    <w:color w:val="FF0000"/>
+                    <w:sz w:val="18"/>
+                    <w:szCs w:val="18"/>
+                  </w:rPr>
+                  <m:t>q</m:t>
+                </m:r>
+              </m:sub>
+            </m:sSub>
+          </m:sub>
+        </m:sSub>
+      </m:oMath>
+      <w:r>
+        <w:rPr>
+          <w:rFonts w:eastAsiaTheme="minorEastAsia"/>
+          <w:b/>
+          <w:noProof/>
+          <w:color w:val="FF0000"/>
+        </w:rPr>
+        <w:tab/>
+        <w:t>are neglagable</w:t>
+      </w:r>
+      <w:r>
+        <w:rPr>
+          <w:rFonts w:eastAsiaTheme="minorEastAsia"/>
+          <w:b/>
+          <w:noProof/>
+          <w:color w:val="FF0000"/>
+        </w:rPr>
+        <w:tab/>
+      </w:r>
+      <w:r>
+        <w:rPr>
+          <w:rFonts w:eastAsiaTheme="minorEastAsia"/>
+          <w:b/>
+          <w:noProof/>
+          <w:color w:val="FF0000"/>
+        </w:rPr>
+        <w:t>and why</w:t>
       </w:r>
     </w:p>
     <w:p>
@@ -739,6 +1468,53 @@
           <w:szCs w:val="22"/>
         </w:rPr>
         <w:t xml:space="preserve"> 0.3 in a flow, the density changes in the flow will usually be negligible</w:t>
+      </w:r>
+    </w:p>
+    <w:p/>
+    <w:p>
+      <w:pPr>
+        <w:rPr>
+          <w:color w:val="FF0000"/>
+        </w:rPr>
+      </w:pPr>
+      <w:r>
+        <w:rPr>
+          <w:color w:val="FF0000"/>
+        </w:rPr>
+        <w:t>Subscript zero indicates the reference flight condition</w:t>
+      </w:r>
+      <w:r>
+        <w:rPr>
+          <w:color w:val="FF0000"/>
+        </w:rPr>
+        <w:t xml:space="preserve"> – explain what </w:t>
+      </w:r>
+      <w:proofErr w:type="spellStart"/>
+      <w:r>
+        <w:rPr>
+          <w:color w:val="FF0000"/>
+        </w:rPr>
+        <w:t>tis</w:t>
+      </w:r>
+      <w:proofErr w:type="spellEnd"/>
+      <w:r>
+        <w:rPr>
+          <w:color w:val="FF0000"/>
+        </w:rPr>
+        <w:t xml:space="preserve"> means</w:t>
+      </w:r>
+    </w:p>
+    <w:p>
+      <w:pPr>
+        <w:rPr>
+          <w:color w:val="FF0000"/>
+        </w:rPr>
+      </w:pPr>
+      <w:r>
+        <w:rPr>
+          <w:color w:val="FF0000"/>
+        </w:rPr>
+        <w:t>Calculation given for aft tail configuration</w:t>
       </w:r>
     </w:p>
     <w:p>
@@ -1743,7 +2519,21 @@
         <w:rPr>
           <w:rFonts w:eastAsiaTheme="minorEastAsia"/>
         </w:rPr>
-        <w:t xml:space="preserve"> gliding flight and can also be a good approximate for jet powered aircraft. For variable pitch propeller and piston engine power plant </w:t>
+        <w:t xml:space="preserve"> gliding flight and can also be a good approximate for jet powered aircraft. For variable pitch propeller and piston engine pow</w:t>
+      </w:r>
+      <w:proofErr w:type="spellStart"/>
+      <w:r>
+        <w:rPr>
+          <w:rFonts w:eastAsiaTheme="minorEastAsia"/>
+        </w:rPr>
+        <w:t>er</w:t>
+      </w:r>
+      <w:proofErr w:type="spellEnd"/>
+      <w:r>
+        <w:rPr>
+          <w:rFonts w:eastAsiaTheme="minorEastAsia"/>
+        </w:rPr>
+        <w:t xml:space="preserve"> plant </w:t>
       </w:r>
       <m:oMath>
         <m:sSub>
@@ -1777,7 +2567,14 @@
         <w:rPr>
           <w:rFonts w:eastAsiaTheme="minorEastAsia"/>
         </w:rPr>
-        <w:t xml:space="preserve">can be approximated by assuming it being equal to the negative </w:t>
+        <w:t xml:space="preserve">can </w:t>
+      </w:r>
+      <w:r>
+        <w:rPr>
+          <w:rFonts w:eastAsiaTheme="minorEastAsia"/>
+        </w:rPr>
+        <w:lastRenderedPageBreak/>
+        <w:t xml:space="preserve">be approximated by assuming it being equal to the negative </w:t>
       </w:r>
       <w:r>
         <w:rPr>
@@ -2666,7 +3463,6 @@
         <w:rPr>
           <w:rFonts w:eastAsiaTheme="minorEastAsia"/>
         </w:rPr>
-        <w:lastRenderedPageBreak/>
         <w:t>Expressed in coefficient form:</w:t>
       </w:r>
     </w:p>
@@ -3171,10 +3967,11 @@
           <w:noProof/>
           <w:lang w:eastAsia="en-AU"/>
         </w:rPr>
+        <w:lastRenderedPageBreak/>
         <mc:AlternateContent>
           <mc:Choice Requires="wps">
             <w:drawing>
-              <wp:anchor distT="0" distB="0" distL="114300" distR="114300" simplePos="0" relativeHeight="251659264" behindDoc="0" locked="0" layoutInCell="1" allowOverlap="1" wp14:anchorId="03E6823E" wp14:editId="3D1F487C">
+              <wp:anchor distT="0" distB="0" distL="114300" distR="114300" simplePos="0" relativeHeight="251659264" behindDoc="0" locked="0" layoutInCell="1" allowOverlap="1" wp14:anchorId="4A83418F" wp14:editId="2876EC95">
                 <wp:simplePos x="0" y="0"/>
                 <wp:positionH relativeFrom="column">
                   <wp:posOffset>2055797</wp:posOffset>
@@ -3306,7 +4103,7 @@
         <mc:AlternateContent>
           <mc:Choice Requires="wpc">
             <w:drawing>
-              <wp:inline distT="0" distB="0" distL="0" distR="0" wp14:anchorId="742CA436" wp14:editId="6FA4A11A">
+              <wp:inline distT="0" distB="0" distL="0" distR="0" wp14:anchorId="755EDD9A" wp14:editId="5368561A">
                 <wp:extent cx="2907102" cy="1777042"/>
                 <wp:effectExtent l="0" t="0" r="0" b="0"/>
                 <wp:docPr id="17" name="Canvas 17"/>
@@ -5337,7 +6134,6 @@
           <w:rPr>
             <w:rFonts w:ascii="Cambria Math" w:eastAsiaTheme="minorEastAsia" w:hAnsi="Cambria Math"/>
           </w:rPr>
-          <w:lastRenderedPageBreak/>
           <m:t>where η</m:t>
         </m:r>
         <m:r>
@@ -5977,6 +6773,7 @@
         </w:rPr>
         <w:tab/>
       </w:r>
+      <w:proofErr w:type="gramStart"/>
       <w:r>
         <w:rPr>
           <w:rFonts w:eastAsiaTheme="minorEastAsia"/>
@@ -6033,6 +6830,7 @@
         </w:rPr>
         <w:t>.</w:t>
       </w:r>
+      <w:proofErr w:type="gramEnd"/>
       <w:r>
         <w:rPr>
           <w:rFonts w:eastAsiaTheme="minorEastAsia"/>
@@ -7041,13 +7839,7 @@
                 <w:rPr>
                   <w:rFonts w:ascii="Cambria Math" w:hAnsi="Cambria Math"/>
                 </w:rPr>
-                <m:t>∂</m:t>
-              </m:r>
-              <m:r>
-                <w:rPr>
-                  <w:rFonts w:ascii="Cambria Math" w:hAnsi="Cambria Math"/>
-                </w:rPr>
-                <m:t>q</m:t>
+                <m:t>∂q</m:t>
               </m:r>
             </m:den>
           </m:f>
@@ -7366,6 +8158,16 @@
           <w:szCs w:val="22"/>
         </w:rPr>
         <w:tab/>
+      </w:r>
+      <w:proofErr w:type="gramStart"/>
+      <w:r>
+        <w:rPr>
+          <w:rFonts w:eastAsiaTheme="minorEastAsia"/>
+          <w:bCs w:val="0"/>
+          <w:color w:val="auto"/>
+          <w:sz w:val="20"/>
+          <w:szCs w:val="22"/>
+        </w:rPr>
         <w:t>*</w:t>
       </w:r>
       <w:r>
@@ -7418,6 +8220,7 @@
         </w:rPr>
         <w:t>.</w:t>
       </w:r>
+      <w:proofErr w:type="gramEnd"/>
       <w:r>
         <w:rPr>
           <w:rFonts w:eastAsiaTheme="minorEastAsia"/>
@@ -7458,26 +8261,31 @@
     </w:p>
     <w:p>
       <w:pPr>
+        <w:jc w:val="both"/>
         <w:rPr>
           <w:rFonts w:eastAsiaTheme="minorEastAsia"/>
           <w:b/>
+          <w:i/>
         </w:rPr>
       </w:pPr>
       <w:r>
         <w:rPr>
           <w:b/>
+          <w:i/>
         </w:rPr>
         <w:t>*</w:t>
       </w:r>
       <w:r>
         <w:rPr>
           <w:b/>
+          <w:i/>
         </w:rPr>
         <w:t xml:space="preserve">Equations represent tail contribution only. </w:t>
       </w:r>
       <w:r>
         <w:rPr>
           <w:b/>
+          <w:i/>
         </w:rPr>
         <w:t xml:space="preserve">The coefficient of the complete aircraft, as a general rule is to increase </w:t>
       </w:r>
@@ -7544,6 +8352,7 @@
         <w:rPr>
           <w:rFonts w:eastAsiaTheme="minorEastAsia"/>
           <w:b/>
+          <w:i/>
         </w:rPr>
         <w:t xml:space="preserve"> and </w:t>
       </w:r>
@@ -7610,9 +8419,5648 @@
         <w:rPr>
           <w:rFonts w:eastAsiaTheme="minorEastAsia"/>
           <w:b/>
+          <w:i/>
         </w:rPr>
         <w:t xml:space="preserve">  by 10%.</w:t>
       </w:r>
+    </w:p>
+    <w:p>
+      <w:pPr>
+        <w:jc w:val="both"/>
+        <w:rPr>
+          <w:rFonts w:eastAsiaTheme="minorEastAsia"/>
+        </w:rPr>
+      </w:pPr>
+      <w:r>
+        <w:rPr>
+          <w:rFonts w:eastAsiaTheme="minorEastAsia"/>
+        </w:rPr>
+        <w:lastRenderedPageBreak/>
+        <w:t xml:space="preserve">Also note </w:t>
+      </w:r>
+      <w:proofErr w:type="gramStart"/>
+      <w:r>
+        <w:rPr>
+          <w:rFonts w:eastAsiaTheme="minorEastAsia"/>
+        </w:rPr>
+        <w:t xml:space="preserve">the </w:t>
+      </w:r>
+      <m:oMath>
+        <m:sSub>
+          <m:sSubPr>
+            <m:ctrlPr>
+              <w:rPr>
+                <w:rFonts w:ascii="Cambria Math" w:hAnsi="Cambria Math"/>
+              </w:rPr>
+            </m:ctrlPr>
+          </m:sSubPr>
+          <m:e>
+            <m:r>
+              <m:rPr>
+                <m:sty m:val="p"/>
+              </m:rPr>
+              <w:rPr>
+                <w:rFonts w:ascii="Cambria Math" w:hAnsi="Cambria Math"/>
+              </w:rPr>
+              <m:t>C</m:t>
+            </m:r>
+          </m:e>
+          <m:sub>
+            <m:sSub>
+              <m:sSubPr>
+                <m:ctrlPr>
+                  <w:rPr>
+                    <w:rFonts w:ascii="Cambria Math" w:hAnsi="Cambria Math"/>
+                  </w:rPr>
+                </m:ctrlPr>
+              </m:sSubPr>
+              <m:e>
+                <m:r>
+                  <m:rPr>
+                    <m:sty m:val="p"/>
+                  </m:rPr>
+                  <w:rPr>
+                    <w:rFonts w:ascii="Cambria Math" w:hAnsi="Cambria Math"/>
+                  </w:rPr>
+                  <m:t>Z</m:t>
+                </m:r>
+              </m:e>
+              <m:sub>
+                <m:r>
+                  <m:rPr>
+                    <m:sty m:val="p"/>
+                  </m:rPr>
+                  <w:rPr>
+                    <w:rFonts w:ascii="Cambria Math" w:hAnsi="Cambria Math"/>
+                  </w:rPr>
+                  <m:t>q</m:t>
+                </m:r>
+              </m:sub>
+            </m:sSub>
+          </m:sub>
+        </m:sSub>
+      </m:oMath>
+      <w:r>
+        <w:rPr>
+          <w:rFonts w:eastAsiaTheme="minorEastAsia"/>
+        </w:rPr>
+        <w:t xml:space="preserve"> and</w:t>
+      </w:r>
+      <w:proofErr w:type="gramEnd"/>
+      <w:r>
+        <w:rPr>
+          <w:rFonts w:eastAsiaTheme="minorEastAsia"/>
+        </w:rPr>
+        <w:t xml:space="preserve"> </w:t>
+      </w:r>
+      <m:oMath>
+        <m:sSub>
+          <m:sSubPr>
+            <m:ctrlPr>
+              <w:rPr>
+                <w:rFonts w:ascii="Cambria Math" w:hAnsi="Cambria Math"/>
+              </w:rPr>
+            </m:ctrlPr>
+          </m:sSubPr>
+          <m:e>
+            <m:r>
+              <m:rPr>
+                <m:sty m:val="p"/>
+              </m:rPr>
+              <w:rPr>
+                <w:rFonts w:ascii="Cambria Math" w:hAnsi="Cambria Math"/>
+              </w:rPr>
+              <m:t>C</m:t>
+            </m:r>
+          </m:e>
+          <m:sub>
+            <m:sSub>
+              <m:sSubPr>
+                <m:ctrlPr>
+                  <w:rPr>
+                    <w:rFonts w:ascii="Cambria Math" w:hAnsi="Cambria Math"/>
+                  </w:rPr>
+                </m:ctrlPr>
+              </m:sSubPr>
+              <m:e>
+                <m:r>
+                  <m:rPr>
+                    <m:sty m:val="p"/>
+                  </m:rPr>
+                  <w:rPr>
+                    <w:rFonts w:ascii="Cambria Math" w:hAnsi="Cambria Math"/>
+                  </w:rPr>
+                  <m:t>m</m:t>
+                </m:r>
+              </m:e>
+              <m:sub>
+                <m:r>
+                  <m:rPr>
+                    <m:sty m:val="p"/>
+                  </m:rPr>
+                  <w:rPr>
+                    <w:rFonts w:ascii="Cambria Math" w:hAnsi="Cambria Math"/>
+                  </w:rPr>
+                  <m:t>q</m:t>
+                </m:r>
+              </m:sub>
+            </m:sSub>
+          </m:sub>
+        </m:sSub>
+      </m:oMath>
+      <w:r>
+        <w:rPr>
+          <w:rFonts w:eastAsiaTheme="minorEastAsia"/>
+          <w:b/>
+          <w:i/>
+        </w:rPr>
+        <w:t xml:space="preserve">  </w:t>
+      </w:r>
+      <w:r>
+        <w:rPr>
+          <w:rFonts w:eastAsiaTheme="minorEastAsia"/>
+        </w:rPr>
+        <w:t xml:space="preserve">stability </w:t>
+      </w:r>
+      <w:r>
+        <w:rPr>
+          <w:rFonts w:eastAsiaTheme="minorEastAsia"/>
+        </w:rPr>
+        <w:t>coefficients</w:t>
+      </w:r>
+      <w:r>
+        <w:rPr>
+          <w:rFonts w:eastAsiaTheme="minorEastAsia"/>
+        </w:rPr>
+        <w:t xml:space="preserve"> are </w:t>
+      </w:r>
+      <w:r>
+        <w:rPr>
+          <w:rFonts w:eastAsiaTheme="minorEastAsia"/>
+        </w:rPr>
+        <w:t>related</w:t>
+      </w:r>
+      <w:r>
+        <w:rPr>
+          <w:rFonts w:eastAsiaTheme="minorEastAsia"/>
+        </w:rPr>
+        <w:t xml:space="preserve"> in the following way</w:t>
+      </w:r>
+      <w:r>
+        <w:rPr>
+          <w:rFonts w:eastAsiaTheme="minorEastAsia"/>
+        </w:rPr>
+        <w:t>:</w:t>
+      </w:r>
+    </w:p>
+    <w:p>
+      <w:pPr>
+        <w:pStyle w:val="Caption"/>
+        <w:shd w:val="clear" w:color="auto" w:fill="BFBFBF" w:themeFill="background1" w:themeFillShade="BF"/>
+        <w:rPr>
+          <w:rFonts w:ascii="Cambria Math" w:hAnsi="Cambria Math"/>
+        </w:rPr>
+      </w:pPr>
+      <m:oMath>
+        <m:sSub>
+          <m:sSubPr>
+            <m:ctrlPr>
+              <w:rPr>
+                <w:rFonts w:ascii="Cambria Math" w:hAnsi="Cambria Math"/>
+              </w:rPr>
+            </m:ctrlPr>
+          </m:sSubPr>
+          <m:e>
+            <m:r>
+              <m:rPr>
+                <m:sty m:val="b"/>
+              </m:rPr>
+              <w:rPr>
+                <w:rFonts w:ascii="Cambria Math" w:hAnsi="Cambria Math"/>
+              </w:rPr>
+              <m:t>C</m:t>
+            </m:r>
+          </m:e>
+          <m:sub>
+            <m:sSub>
+              <m:sSubPr>
+                <m:ctrlPr>
+                  <w:rPr>
+                    <w:rFonts w:ascii="Cambria Math" w:hAnsi="Cambria Math"/>
+                  </w:rPr>
+                </m:ctrlPr>
+              </m:sSubPr>
+              <m:e>
+                <m:r>
+                  <m:rPr>
+                    <m:sty m:val="b"/>
+                  </m:rPr>
+                  <w:rPr>
+                    <w:rFonts w:ascii="Cambria Math" w:hAnsi="Cambria Math"/>
+                  </w:rPr>
+                  <m:t>M</m:t>
+                </m:r>
+              </m:e>
+              <m:sub>
+                <m:r>
+                  <m:rPr>
+                    <m:sty m:val="b"/>
+                  </m:rPr>
+                  <w:rPr>
+                    <w:rFonts w:ascii="Cambria Math" w:hAnsi="Cambria Math"/>
+                  </w:rPr>
+                  <m:t>q</m:t>
+                </m:r>
+              </m:sub>
+            </m:sSub>
+          </m:sub>
+        </m:sSub>
+        <m:r>
+          <m:rPr>
+            <m:sty m:val="b"/>
+          </m:rPr>
+          <w:rPr>
+            <w:rFonts w:ascii="Cambria Math" w:hAnsi="Cambria Math"/>
+          </w:rPr>
+          <m:t>=</m:t>
+        </m:r>
+        <m:sSub>
+          <m:sSubPr>
+            <m:ctrlPr>
+              <w:rPr>
+                <w:rFonts w:ascii="Cambria Math" w:hAnsi="Cambria Math"/>
+                <w:bCs w:val="0"/>
+                <w:i/>
+                <w:color w:val="auto"/>
+                <w:sz w:val="20"/>
+                <w:szCs w:val="22"/>
+              </w:rPr>
+            </m:ctrlPr>
+          </m:sSubPr>
+          <m:e>
+            <m:r>
+              <m:rPr>
+                <m:sty m:val="bi"/>
+              </m:rPr>
+              <w:rPr>
+                <w:rFonts w:ascii="Cambria Math" w:hAnsi="Cambria Math"/>
+              </w:rPr>
+              <m:t>C</m:t>
+            </m:r>
+          </m:e>
+          <m:sub>
+            <m:sSub>
+              <m:sSubPr>
+                <m:ctrlPr>
+                  <w:rPr>
+                    <w:rFonts w:ascii="Cambria Math" w:hAnsi="Cambria Math"/>
+                    <w:bCs w:val="0"/>
+                    <w:i/>
+                    <w:color w:val="auto"/>
+                    <w:sz w:val="20"/>
+                    <w:szCs w:val="22"/>
+                  </w:rPr>
+                </m:ctrlPr>
+              </m:sSubPr>
+              <m:e>
+                <m:r>
+                  <m:rPr>
+                    <m:sty m:val="bi"/>
+                  </m:rPr>
+                  <w:rPr>
+                    <w:rFonts w:ascii="Cambria Math" w:hAnsi="Cambria Math"/>
+                  </w:rPr>
+                  <m:t>Z</m:t>
+                </m:r>
+              </m:e>
+              <m:sub>
+                <m:r>
+                  <m:rPr>
+                    <m:sty m:val="bi"/>
+                  </m:rPr>
+                  <w:rPr>
+                    <w:rFonts w:ascii="Cambria Math" w:hAnsi="Cambria Math"/>
+                  </w:rPr>
+                  <m:t>q</m:t>
+                </m:r>
+              </m:sub>
+            </m:sSub>
+          </m:sub>
+        </m:sSub>
+        <m:f>
+          <m:fPr>
+            <m:ctrlPr>
+              <w:rPr>
+                <w:rFonts w:ascii="Cambria Math" w:hAnsi="Cambria Math"/>
+              </w:rPr>
+            </m:ctrlPr>
+          </m:fPr>
+          <m:num>
+            <m:sSub>
+              <m:sSubPr>
+                <m:ctrlPr>
+                  <w:rPr>
+                    <w:rFonts w:ascii="Cambria Math" w:hAnsi="Cambria Math"/>
+                  </w:rPr>
+                </m:ctrlPr>
+              </m:sSubPr>
+              <m:e>
+                <m:r>
+                  <m:rPr>
+                    <m:sty m:val="b"/>
+                  </m:rPr>
+                  <w:rPr>
+                    <w:rFonts w:ascii="Cambria Math" w:hAnsi="Cambria Math"/>
+                  </w:rPr>
+                  <m:t>l</m:t>
+                </m:r>
+              </m:e>
+              <m:sub>
+                <m:r>
+                  <m:rPr>
+                    <m:sty m:val="b"/>
+                  </m:rPr>
+                  <w:rPr>
+                    <w:rFonts w:ascii="Cambria Math" w:hAnsi="Cambria Math"/>
+                  </w:rPr>
+                  <m:t>tail</m:t>
+                </m:r>
+              </m:sub>
+            </m:sSub>
+          </m:num>
+          <m:den>
+            <m:acc>
+              <m:accPr>
+                <m:chr m:val="̅"/>
+                <m:ctrlPr>
+                  <w:rPr>
+                    <w:rFonts w:ascii="Cambria Math" w:hAnsi="Cambria Math"/>
+                  </w:rPr>
+                </m:ctrlPr>
+              </m:accPr>
+              <m:e>
+                <m:r>
+                  <m:rPr>
+                    <m:sty m:val="b"/>
+                  </m:rPr>
+                  <w:rPr>
+                    <w:rFonts w:ascii="Cambria Math" w:hAnsi="Cambria Math"/>
+                  </w:rPr>
+                  <m:t>c</m:t>
+                </m:r>
+              </m:e>
+            </m:acc>
+          </m:den>
+        </m:f>
+      </m:oMath>
+      <w:r>
+        <w:rPr>
+          <w:rFonts w:ascii="Cambria Math" w:hAnsi="Cambria Math"/>
+        </w:rPr>
+        <w:tab/>
+      </w:r>
+      <w:r>
+        <w:rPr>
+          <w:rFonts w:ascii="Cambria Math" w:hAnsi="Cambria Math"/>
+        </w:rPr>
+        <w:tab/>
+      </w:r>
+      <w:r>
+        <w:rPr>
+          <w:rFonts w:ascii="Cambria Math" w:hAnsi="Cambria Math"/>
+        </w:rPr>
+        <w:tab/>
+      </w:r>
+      <w:r>
+        <w:rPr>
+          <w:rFonts w:ascii="Cambria Math" w:hAnsi="Cambria Math"/>
+        </w:rPr>
+        <w:tab/>
+      </w:r>
+      <w:r>
+        <w:rPr>
+          <w:rFonts w:ascii="Cambria Math" w:hAnsi="Cambria Math"/>
+        </w:rPr>
+        <w:t>(</w:t>
+      </w:r>
+      <w:r>
+        <w:rPr>
+          <w:rFonts w:ascii="Cambria Math" w:hAnsi="Cambria Math"/>
+        </w:rPr>
+        <w:fldChar w:fldCharType="begin"/>
+      </w:r>
+      <w:r>
+        <w:rPr>
+          <w:rFonts w:ascii="Cambria Math" w:hAnsi="Cambria Math"/>
+        </w:rPr>
+        <w:instrText xml:space="preserve"> STYLEREF 1 \s </w:instrText>
+      </w:r>
+      <w:r>
+        <w:rPr>
+          <w:rFonts w:ascii="Cambria Math" w:hAnsi="Cambria Math"/>
+        </w:rPr>
+        <w:fldChar w:fldCharType="separate"/>
+      </w:r>
+      <w:r>
+        <w:rPr>
+          <w:rFonts w:ascii="Cambria Math" w:hAnsi="Cambria Math"/>
+          <w:noProof/>
+        </w:rPr>
+        <w:t>7</w:t>
+      </w:r>
+      <w:r>
+        <w:rPr>
+          <w:rFonts w:ascii="Cambria Math" w:hAnsi="Cambria Math"/>
+        </w:rPr>
+        <w:fldChar w:fldCharType="end"/>
+      </w:r>
+      <w:r>
+        <w:rPr>
+          <w:rFonts w:ascii="Cambria Math" w:hAnsi="Cambria Math"/>
+        </w:rPr>
+        <w:t>.</w:t>
+      </w:r>
+      <w:r>
+        <w:rPr>
+          <w:rFonts w:ascii="Cambria Math" w:hAnsi="Cambria Math"/>
+        </w:rPr>
+        <w:fldChar w:fldCharType="begin"/>
+      </w:r>
+      <w:r>
+        <w:rPr>
+          <w:rFonts w:ascii="Cambria Math" w:hAnsi="Cambria Math"/>
+        </w:rPr>
+        <w:instrText xml:space="preserve"> SEQ Equation \* ARABIC \s 1 </w:instrText>
+      </w:r>
+      <w:r>
+        <w:rPr>
+          <w:rFonts w:ascii="Cambria Math" w:hAnsi="Cambria Math"/>
+        </w:rPr>
+        <w:fldChar w:fldCharType="separate"/>
+      </w:r>
+      <w:r>
+        <w:rPr>
+          <w:rFonts w:ascii="Cambria Math" w:hAnsi="Cambria Math"/>
+          <w:noProof/>
+        </w:rPr>
+        <w:t>6</w:t>
+      </w:r>
+      <w:r>
+        <w:rPr>
+          <w:rFonts w:ascii="Cambria Math" w:hAnsi="Cambria Math"/>
+        </w:rPr>
+        <w:fldChar w:fldCharType="end"/>
+      </w:r>
+      <w:r>
+        <w:rPr>
+          <w:rFonts w:ascii="Cambria Math" w:hAnsi="Cambria Math"/>
+        </w:rPr>
+        <w:t>)</w:t>
+      </w:r>
+    </w:p>
+    <w:p>
+      <w:pPr>
+        <w:pStyle w:val="Heading2"/>
+        <w:jc w:val="both"/>
+      </w:pPr>
+      <w:r>
+        <w:t xml:space="preserve">Derivatives for </w:t>
+      </w:r>
+      <w:r>
+        <w:t>change in</w:t>
+      </w:r>
+      <w:r>
+        <w:t xml:space="preserve"> </w:t>
+      </w:r>
+      <w:r>
+        <w:t>Angle of Attack (</w:t>
+      </w:r>
+      <m:oMath>
+        <m:r>
+          <m:rPr>
+            <m:sty m:val="bi"/>
+          </m:rPr>
+          <w:rPr>
+            <w:rFonts w:ascii="Cambria Math" w:hAnsi="Cambria Math"/>
+          </w:rPr>
+          <m:t>α</m:t>
+        </m:r>
+      </m:oMath>
+      <w:r>
+        <w:t>)</w:t>
+      </w:r>
+    </w:p>
+    <w:p>
+      <w:pPr>
+        <w:rPr>
+          <w:rFonts w:eastAsiaTheme="minorEastAsia"/>
+          <w:b/>
+        </w:rPr>
+      </w:pPr>
+    </w:p>
+    <w:p>
+      <w:pPr>
+        <w:jc w:val="both"/>
+        <w:rPr>
+          <w:rFonts w:eastAsiaTheme="minorEastAsia"/>
+        </w:rPr>
+      </w:pPr>
+      <w:r>
+        <w:rPr>
+          <w:rFonts w:eastAsiaTheme="minorEastAsia"/>
+        </w:rPr>
+        <w:t xml:space="preserve">The </w:t>
+      </w:r>
+      <m:oMath>
+        <m:r>
+          <w:rPr>
+            <w:rFonts w:ascii="Cambria Math" w:eastAsiaTheme="minorEastAsia" w:hAnsi="Cambria Math"/>
+          </w:rPr>
+          <m:t>α</m:t>
+        </m:r>
+      </m:oMath>
+      <w:r>
+        <w:rPr>
+          <w:rFonts w:eastAsiaTheme="minorEastAsia"/>
+        </w:rPr>
+        <w:t xml:space="preserve"> derivatives describe </w:t>
+      </w:r>
+      <w:proofErr w:type="spellStart"/>
+      <w:r>
+        <w:rPr>
+          <w:rFonts w:eastAsiaTheme="minorEastAsia"/>
+        </w:rPr>
+        <w:t>the</w:t>
+      </w:r>
+      <w:proofErr w:type="spellEnd"/>
+      <w:r>
+        <w:rPr>
+          <w:rFonts w:eastAsiaTheme="minorEastAsia"/>
+        </w:rPr>
+        <w:t xml:space="preserve"> changes in forces and moments to the aircraft when the angle of attack is changed. </w:t>
+      </w:r>
+      <w:r>
+        <w:rPr>
+          <w:rFonts w:eastAsiaTheme="minorEastAsia"/>
+        </w:rPr>
+        <w:t>Normally an increase in angle of attaches results in increased lift and drag couple together with a negative pitching moment.</w:t>
+      </w:r>
+    </w:p>
+    <w:p>
+      <w:pPr>
+        <w:rPr>
+          <w:rFonts w:eastAsiaTheme="minorEastAsia"/>
+        </w:rPr>
+      </w:pPr>
+      <w:r>
+        <w:rPr>
+          <w:rFonts w:eastAsiaTheme="minorEastAsia"/>
+        </w:rPr>
+        <w:t>A</w:t>
+      </w:r>
+      <w:r>
+        <w:rPr>
+          <w:rFonts w:eastAsiaTheme="minorEastAsia"/>
+        </w:rPr>
+        <w:t>ssuming that the thrust coeffici</w:t>
+      </w:r>
+      <w:r>
+        <w:rPr>
+          <w:rFonts w:eastAsiaTheme="minorEastAsia"/>
+        </w:rPr>
+        <w:t>ent</w:t>
+      </w:r>
+      <w:r>
+        <w:rPr>
+          <w:rFonts w:eastAsiaTheme="minorEastAsia"/>
+        </w:rPr>
+        <w:t xml:space="preserve"> is independent of </w:t>
+      </w:r>
+      <m:oMath>
+        <m:sSub>
+          <m:sSubPr>
+            <m:ctrlPr>
+              <w:rPr>
+                <w:rFonts w:ascii="Cambria Math" w:eastAsiaTheme="minorEastAsia" w:hAnsi="Cambria Math"/>
+                <w:i/>
+              </w:rPr>
+            </m:ctrlPr>
+          </m:sSubPr>
+          <m:e>
+            <m:r>
+              <w:rPr>
+                <w:rFonts w:ascii="Cambria Math" w:eastAsiaTheme="minorEastAsia" w:hAnsi="Cambria Math"/>
+              </w:rPr>
+              <m:t>α</m:t>
+            </m:r>
+          </m:e>
+          <m:sub>
+            <m:r>
+              <w:rPr>
+                <w:rFonts w:ascii="Cambria Math" w:eastAsiaTheme="minorEastAsia" w:hAnsi="Cambria Math"/>
+              </w:rPr>
+              <m:t>X</m:t>
+            </m:r>
+          </m:sub>
+        </m:sSub>
+        <m:r>
+          <m:rPr>
+            <m:sty m:val="p"/>
+          </m:rPr>
+          <w:rPr>
+            <w:rFonts w:ascii="Cambria Math" w:eastAsiaTheme="minorEastAsia" w:hAnsi="Cambria Math"/>
+          </w:rPr>
+          <m:t xml:space="preserve"> i.e. the angle btween the thrust line and X-axis is very small:</m:t>
+        </m:r>
+      </m:oMath>
+    </w:p>
+    <w:p>
+      <w:pPr>
+        <w:rPr>
+          <w:rFonts w:eastAsiaTheme="minorEastAsia"/>
+        </w:rPr>
+      </w:pPr>
+      <m:oMathPara>
+        <m:oMathParaPr>
+          <m:jc m:val="left"/>
+        </m:oMathParaPr>
+        <m:oMath>
+          <m:sSub>
+            <m:sSubPr>
+              <m:ctrlPr>
+                <w:rPr>
+                  <w:rFonts w:ascii="Cambria Math" w:eastAsiaTheme="minorEastAsia" w:hAnsi="Cambria Math"/>
+                  <w:i/>
+                </w:rPr>
+              </m:ctrlPr>
+            </m:sSubPr>
+            <m:e>
+              <m:r>
+                <w:rPr>
+                  <w:rFonts w:ascii="Cambria Math" w:eastAsiaTheme="minorEastAsia" w:hAnsi="Cambria Math"/>
+                </w:rPr>
+                <m:t>C</m:t>
+              </m:r>
+            </m:e>
+            <m:sub>
+              <m:r>
+                <w:rPr>
+                  <w:rFonts w:ascii="Cambria Math" w:eastAsiaTheme="minorEastAsia" w:hAnsi="Cambria Math"/>
+                </w:rPr>
+                <m:t>X</m:t>
+              </m:r>
+            </m:sub>
+          </m:sSub>
+          <m:r>
+            <w:rPr>
+              <w:rFonts w:ascii="Cambria Math" w:eastAsiaTheme="minorEastAsia" w:hAnsi="Cambria Math"/>
+            </w:rPr>
+            <m:t xml:space="preserve">= </m:t>
+          </m:r>
+          <m:sSub>
+            <m:sSubPr>
+              <m:ctrlPr>
+                <w:rPr>
+                  <w:rFonts w:ascii="Cambria Math" w:eastAsiaTheme="minorEastAsia" w:hAnsi="Cambria Math"/>
+                  <w:i/>
+                </w:rPr>
+              </m:ctrlPr>
+            </m:sSubPr>
+            <m:e>
+              <m:r>
+                <w:rPr>
+                  <w:rFonts w:ascii="Cambria Math" w:eastAsiaTheme="minorEastAsia" w:hAnsi="Cambria Math"/>
+                </w:rPr>
+                <m:t>C</m:t>
+              </m:r>
+            </m:e>
+            <m:sub>
+              <m:r>
+                <w:rPr>
+                  <w:rFonts w:ascii="Cambria Math" w:eastAsiaTheme="minorEastAsia" w:hAnsi="Cambria Math"/>
+                </w:rPr>
+                <m:t>L</m:t>
+              </m:r>
+            </m:sub>
+          </m:sSub>
+          <m:sSub>
+            <m:sSubPr>
+              <m:ctrlPr>
+                <w:rPr>
+                  <w:rFonts w:ascii="Cambria Math" w:eastAsiaTheme="minorEastAsia" w:hAnsi="Cambria Math"/>
+                  <w:i/>
+                </w:rPr>
+              </m:ctrlPr>
+            </m:sSubPr>
+            <m:e>
+              <m:r>
+                <w:rPr>
+                  <w:rFonts w:ascii="Cambria Math" w:eastAsiaTheme="minorEastAsia" w:hAnsi="Cambria Math"/>
+                </w:rPr>
+                <m:t>α</m:t>
+              </m:r>
+            </m:e>
+            <m:sub>
+              <m:r>
+                <w:rPr>
+                  <w:rFonts w:ascii="Cambria Math" w:eastAsiaTheme="minorEastAsia" w:hAnsi="Cambria Math"/>
+                </w:rPr>
+                <m:t xml:space="preserve">X </m:t>
+              </m:r>
+            </m:sub>
+          </m:sSub>
+          <m:r>
+            <w:rPr>
+              <w:rFonts w:ascii="Cambria Math" w:eastAsiaTheme="minorEastAsia" w:hAnsi="Cambria Math"/>
+            </w:rPr>
+            <m:t>-</m:t>
+          </m:r>
+          <m:sSub>
+            <m:sSubPr>
+              <m:ctrlPr>
+                <w:rPr>
+                  <w:rFonts w:ascii="Cambria Math" w:eastAsiaTheme="minorEastAsia" w:hAnsi="Cambria Math"/>
+                  <w:i/>
+                </w:rPr>
+              </m:ctrlPr>
+            </m:sSubPr>
+            <m:e>
+              <m:r>
+                <w:rPr>
+                  <w:rFonts w:ascii="Cambria Math" w:eastAsiaTheme="minorEastAsia" w:hAnsi="Cambria Math"/>
+                </w:rPr>
+                <m:t>C</m:t>
+              </m:r>
+            </m:e>
+            <m:sub>
+              <m:r>
+                <w:rPr>
+                  <w:rFonts w:ascii="Cambria Math" w:eastAsiaTheme="minorEastAsia" w:hAnsi="Cambria Math"/>
+                </w:rPr>
+                <m:t>D</m:t>
+              </m:r>
+            </m:sub>
+          </m:sSub>
+        </m:oMath>
+      </m:oMathPara>
+    </w:p>
+    <w:p>
+      <w:pPr>
+        <w:rPr>
+          <w:rFonts w:eastAsiaTheme="minorEastAsia"/>
+        </w:rPr>
+      </w:pPr>
+      <m:oMathPara>
+        <m:oMathParaPr>
+          <m:jc m:val="left"/>
+        </m:oMathParaPr>
+        <m:oMath>
+          <m:sSub>
+            <m:sSubPr>
+              <m:ctrlPr>
+                <w:rPr>
+                  <w:rFonts w:ascii="Cambria Math" w:eastAsiaTheme="minorEastAsia" w:hAnsi="Cambria Math"/>
+                  <w:i/>
+                </w:rPr>
+              </m:ctrlPr>
+            </m:sSubPr>
+            <m:e>
+              <m:r>
+                <w:rPr>
+                  <w:rFonts w:ascii="Cambria Math" w:eastAsiaTheme="minorEastAsia" w:hAnsi="Cambria Math"/>
+                </w:rPr>
+                <m:t>C</m:t>
+              </m:r>
+            </m:e>
+            <m:sub>
+              <m:sSub>
+                <m:sSubPr>
+                  <m:ctrlPr>
+                    <w:rPr>
+                      <w:rFonts w:ascii="Cambria Math" w:eastAsiaTheme="minorEastAsia" w:hAnsi="Cambria Math"/>
+                      <w:i/>
+                    </w:rPr>
+                  </m:ctrlPr>
+                </m:sSubPr>
+                <m:e>
+                  <m:r>
+                    <w:rPr>
+                      <w:rFonts w:ascii="Cambria Math" w:eastAsiaTheme="minorEastAsia" w:hAnsi="Cambria Math"/>
+                    </w:rPr>
+                    <m:t>X</m:t>
+                  </m:r>
+                </m:e>
+                <m:sub>
+                  <m:r>
+                    <w:rPr>
+                      <w:rFonts w:ascii="Cambria Math" w:eastAsiaTheme="minorEastAsia" w:hAnsi="Cambria Math"/>
+                    </w:rPr>
+                    <m:t>α</m:t>
+                  </m:r>
+                </m:sub>
+              </m:sSub>
+            </m:sub>
+          </m:sSub>
+          <m:r>
+            <w:rPr>
+              <w:rFonts w:ascii="Cambria Math" w:eastAsiaTheme="minorEastAsia" w:hAnsi="Cambria Math"/>
+            </w:rPr>
+            <m:t xml:space="preserve">= </m:t>
+          </m:r>
+          <m:sSub>
+            <m:sSubPr>
+              <m:ctrlPr>
+                <w:rPr>
+                  <w:rFonts w:ascii="Cambria Math" w:eastAsiaTheme="minorEastAsia" w:hAnsi="Cambria Math"/>
+                  <w:i/>
+                </w:rPr>
+              </m:ctrlPr>
+            </m:sSubPr>
+            <m:e>
+              <m:d>
+                <m:dPr>
+                  <m:ctrlPr>
+                    <w:rPr>
+                      <w:rFonts w:ascii="Cambria Math" w:eastAsiaTheme="minorEastAsia" w:hAnsi="Cambria Math"/>
+                      <w:i/>
+                    </w:rPr>
+                  </m:ctrlPr>
+                </m:dPr>
+                <m:e>
+                  <m:f>
+                    <m:fPr>
+                      <m:ctrlPr>
+                        <w:rPr>
+                          <w:rFonts w:ascii="Cambria Math" w:eastAsiaTheme="minorEastAsia" w:hAnsi="Cambria Math"/>
+                          <w:i/>
+                        </w:rPr>
+                      </m:ctrlPr>
+                    </m:fPr>
+                    <m:num>
+                      <m:r>
+                        <w:rPr>
+                          <w:rFonts w:ascii="Cambria Math" w:eastAsiaTheme="minorEastAsia" w:hAnsi="Cambria Math"/>
+                        </w:rPr>
+                        <m:t>∂</m:t>
+                      </m:r>
+                      <m:sSub>
+                        <m:sSubPr>
+                          <m:ctrlPr>
+                            <w:rPr>
+                              <w:rFonts w:ascii="Cambria Math" w:eastAsiaTheme="minorEastAsia" w:hAnsi="Cambria Math"/>
+                              <w:i/>
+                            </w:rPr>
+                          </m:ctrlPr>
+                        </m:sSubPr>
+                        <m:e>
+                          <m:r>
+                            <w:rPr>
+                              <w:rFonts w:ascii="Cambria Math" w:eastAsiaTheme="minorEastAsia" w:hAnsi="Cambria Math"/>
+                            </w:rPr>
+                            <m:t>C</m:t>
+                          </m:r>
+                        </m:e>
+                        <m:sub>
+                          <m:r>
+                            <w:rPr>
+                              <w:rFonts w:ascii="Cambria Math" w:eastAsiaTheme="minorEastAsia" w:hAnsi="Cambria Math"/>
+                            </w:rPr>
+                            <m:t>X</m:t>
+                          </m:r>
+                        </m:sub>
+                      </m:sSub>
+                    </m:num>
+                    <m:den>
+                      <m:r>
+                        <w:rPr>
+                          <w:rFonts w:ascii="Cambria Math" w:eastAsiaTheme="minorEastAsia" w:hAnsi="Cambria Math"/>
+                        </w:rPr>
+                        <m:t>∂α</m:t>
+                      </m:r>
+                    </m:den>
+                  </m:f>
+                </m:e>
+              </m:d>
+            </m:e>
+            <m:sub>
+              <m:r>
+                <w:rPr>
+                  <w:rFonts w:ascii="Cambria Math" w:eastAsiaTheme="minorEastAsia" w:hAnsi="Cambria Math"/>
+                </w:rPr>
+                <m:t>0</m:t>
+              </m:r>
+            </m:sub>
+          </m:sSub>
+          <m:r>
+            <w:rPr>
+              <w:rFonts w:ascii="Cambria Math" w:eastAsiaTheme="minorEastAsia" w:hAnsi="Cambria Math"/>
+            </w:rPr>
+            <m:t xml:space="preserve">= </m:t>
+          </m:r>
+          <m:sSub>
+            <m:sSubPr>
+              <m:ctrlPr>
+                <w:rPr>
+                  <w:rFonts w:ascii="Cambria Math" w:eastAsiaTheme="minorEastAsia" w:hAnsi="Cambria Math"/>
+                  <w:i/>
+                </w:rPr>
+              </m:ctrlPr>
+            </m:sSubPr>
+            <m:e>
+              <m:r>
+                <w:rPr>
+                  <w:rFonts w:ascii="Cambria Math" w:eastAsiaTheme="minorEastAsia" w:hAnsi="Cambria Math"/>
+                </w:rPr>
+                <m:t>C</m:t>
+              </m:r>
+            </m:e>
+            <m:sub>
+              <m:sSub>
+                <m:sSubPr>
+                  <m:ctrlPr>
+                    <w:rPr>
+                      <w:rFonts w:ascii="Cambria Math" w:eastAsiaTheme="minorEastAsia" w:hAnsi="Cambria Math"/>
+                      <w:i/>
+                    </w:rPr>
+                  </m:ctrlPr>
+                </m:sSubPr>
+                <m:e>
+                  <m:r>
+                    <w:rPr>
+                      <w:rFonts w:ascii="Cambria Math" w:eastAsiaTheme="minorEastAsia" w:hAnsi="Cambria Math"/>
+                    </w:rPr>
+                    <m:t>L</m:t>
+                  </m:r>
+                </m:e>
+                <m:sub>
+                  <m:r>
+                    <w:rPr>
+                      <w:rFonts w:ascii="Cambria Math" w:eastAsiaTheme="minorEastAsia" w:hAnsi="Cambria Math"/>
+                    </w:rPr>
+                    <m:t>0</m:t>
+                  </m:r>
+                </m:sub>
+              </m:sSub>
+            </m:sub>
+          </m:sSub>
+          <m:r>
+            <w:rPr>
+              <w:rFonts w:ascii="Cambria Math" w:eastAsiaTheme="minorEastAsia" w:hAnsi="Cambria Math"/>
+            </w:rPr>
+            <m:t xml:space="preserve">- </m:t>
+          </m:r>
+          <m:sSub>
+            <m:sSubPr>
+              <m:ctrlPr>
+                <w:rPr>
+                  <w:rFonts w:ascii="Cambria Math" w:eastAsiaTheme="minorEastAsia" w:hAnsi="Cambria Math"/>
+                  <w:i/>
+                </w:rPr>
+              </m:ctrlPr>
+            </m:sSubPr>
+            <m:e>
+              <m:d>
+                <m:dPr>
+                  <m:ctrlPr>
+                    <w:rPr>
+                      <w:rFonts w:ascii="Cambria Math" w:eastAsiaTheme="minorEastAsia" w:hAnsi="Cambria Math"/>
+                      <w:i/>
+                    </w:rPr>
+                  </m:ctrlPr>
+                </m:dPr>
+                <m:e>
+                  <m:f>
+                    <m:fPr>
+                      <m:ctrlPr>
+                        <w:rPr>
+                          <w:rFonts w:ascii="Cambria Math" w:eastAsiaTheme="minorEastAsia" w:hAnsi="Cambria Math"/>
+                          <w:i/>
+                        </w:rPr>
+                      </m:ctrlPr>
+                    </m:fPr>
+                    <m:num>
+                      <m:r>
+                        <w:rPr>
+                          <w:rFonts w:ascii="Cambria Math" w:eastAsiaTheme="minorEastAsia" w:hAnsi="Cambria Math"/>
+                        </w:rPr>
+                        <m:t>∂</m:t>
+                      </m:r>
+                      <m:sSub>
+                        <m:sSubPr>
+                          <m:ctrlPr>
+                            <w:rPr>
+                              <w:rFonts w:ascii="Cambria Math" w:eastAsiaTheme="minorEastAsia" w:hAnsi="Cambria Math"/>
+                              <w:i/>
+                            </w:rPr>
+                          </m:ctrlPr>
+                        </m:sSubPr>
+                        <m:e>
+                          <m:r>
+                            <w:rPr>
+                              <w:rFonts w:ascii="Cambria Math" w:eastAsiaTheme="minorEastAsia" w:hAnsi="Cambria Math"/>
+                            </w:rPr>
+                            <m:t>C</m:t>
+                          </m:r>
+                        </m:e>
+                        <m:sub>
+                          <m:r>
+                            <w:rPr>
+                              <w:rFonts w:ascii="Cambria Math" w:eastAsiaTheme="minorEastAsia" w:hAnsi="Cambria Math"/>
+                            </w:rPr>
+                            <m:t>D</m:t>
+                          </m:r>
+                        </m:sub>
+                      </m:sSub>
+                    </m:num>
+                    <m:den>
+                      <m:r>
+                        <w:rPr>
+                          <w:rFonts w:ascii="Cambria Math" w:eastAsiaTheme="minorEastAsia" w:hAnsi="Cambria Math"/>
+                        </w:rPr>
+                        <m:t>∂α</m:t>
+                      </m:r>
+                    </m:den>
+                  </m:f>
+                </m:e>
+              </m:d>
+            </m:e>
+            <m:sub>
+              <m:r>
+                <w:rPr>
+                  <w:rFonts w:ascii="Cambria Math" w:eastAsiaTheme="minorEastAsia" w:hAnsi="Cambria Math"/>
+                </w:rPr>
+                <m:t>0</m:t>
+              </m:r>
+            </m:sub>
+          </m:sSub>
+        </m:oMath>
+      </m:oMathPara>
+    </w:p>
+    <w:p>
+      <w:pPr>
+        <w:rPr>
+          <w:rFonts w:eastAsiaTheme="minorEastAsia"/>
+        </w:rPr>
+      </w:pPr>
+      <w:r>
+        <w:rPr>
+          <w:rFonts w:eastAsiaTheme="minorEastAsia"/>
+        </w:rPr>
+        <w:t>When the drag is given b</w:t>
+      </w:r>
+      <w:r>
+        <w:rPr>
+          <w:rFonts w:eastAsiaTheme="minorEastAsia"/>
+        </w:rPr>
+        <w:t>y a parabolic pola</w:t>
+      </w:r>
+      <w:r>
+        <w:rPr>
+          <w:rFonts w:eastAsiaTheme="minorEastAsia"/>
+        </w:rPr>
+        <w:t>r in the form:</w:t>
+      </w:r>
+    </w:p>
+    <w:p>
+      <w:pPr>
+        <w:rPr>
+          <w:rFonts w:eastAsiaTheme="minorEastAsia"/>
+        </w:rPr>
+      </w:pPr>
+      <m:oMathPara>
+        <m:oMathParaPr>
+          <m:jc m:val="left"/>
+        </m:oMathParaPr>
+        <m:oMath>
+          <m:sSub>
+            <m:sSubPr>
+              <m:ctrlPr>
+                <w:rPr>
+                  <w:rFonts w:ascii="Cambria Math" w:eastAsiaTheme="minorEastAsia" w:hAnsi="Cambria Math"/>
+                  <w:i/>
+                </w:rPr>
+              </m:ctrlPr>
+            </m:sSubPr>
+            <m:e>
+              <m:r>
+                <w:rPr>
+                  <w:rFonts w:ascii="Cambria Math" w:eastAsiaTheme="minorEastAsia" w:hAnsi="Cambria Math"/>
+                </w:rPr>
+                <m:t>C</m:t>
+              </m:r>
+            </m:e>
+            <m:sub>
+              <m:r>
+                <w:rPr>
+                  <w:rFonts w:ascii="Cambria Math" w:eastAsiaTheme="minorEastAsia" w:hAnsi="Cambria Math"/>
+                </w:rPr>
+                <m:t>D</m:t>
+              </m:r>
+            </m:sub>
+          </m:sSub>
+          <m:r>
+            <w:rPr>
+              <w:rFonts w:ascii="Cambria Math" w:eastAsiaTheme="minorEastAsia" w:hAnsi="Cambria Math"/>
+            </w:rPr>
+            <m:t xml:space="preserve">= </m:t>
+          </m:r>
+          <m:sSub>
+            <m:sSubPr>
+              <m:ctrlPr>
+                <w:rPr>
+                  <w:rFonts w:ascii="Cambria Math" w:eastAsiaTheme="minorEastAsia" w:hAnsi="Cambria Math"/>
+                  <w:i/>
+                </w:rPr>
+              </m:ctrlPr>
+            </m:sSubPr>
+            <m:e>
+              <m:r>
+                <w:rPr>
+                  <w:rFonts w:ascii="Cambria Math" w:eastAsiaTheme="minorEastAsia" w:hAnsi="Cambria Math"/>
+                </w:rPr>
+                <m:t>C</m:t>
+              </m:r>
+            </m:e>
+            <m:sub>
+              <m:sSub>
+                <m:sSubPr>
+                  <m:ctrlPr>
+                    <w:rPr>
+                      <w:rFonts w:ascii="Cambria Math" w:eastAsiaTheme="minorEastAsia" w:hAnsi="Cambria Math"/>
+                      <w:i/>
+                    </w:rPr>
+                  </m:ctrlPr>
+                </m:sSubPr>
+                <m:e>
+                  <m:r>
+                    <w:rPr>
+                      <w:rFonts w:ascii="Cambria Math" w:eastAsiaTheme="minorEastAsia" w:hAnsi="Cambria Math"/>
+                    </w:rPr>
+                    <m:t>D</m:t>
+                  </m:r>
+                </m:e>
+                <m:sub>
+                  <m:r>
+                    <w:rPr>
+                      <w:rFonts w:ascii="Cambria Math" w:eastAsiaTheme="minorEastAsia" w:hAnsi="Cambria Math"/>
+                    </w:rPr>
+                    <m:t>m</m:t>
+                  </m:r>
+                  <m:r>
+                    <w:rPr>
+                      <w:rFonts w:ascii="Cambria Math" w:eastAsiaTheme="minorEastAsia" w:hAnsi="Cambria Math"/>
+                    </w:rPr>
+                    <m:t>in</m:t>
+                  </m:r>
+                </m:sub>
+              </m:sSub>
+            </m:sub>
+          </m:sSub>
+          <m:r>
+            <w:rPr>
+              <w:rFonts w:ascii="Cambria Math" w:eastAsiaTheme="minorEastAsia" w:hAnsi="Cambria Math"/>
+            </w:rPr>
+            <m:t xml:space="preserve">+ </m:t>
+          </m:r>
+          <m:f>
+            <m:fPr>
+              <m:ctrlPr>
+                <w:rPr>
+                  <w:rFonts w:ascii="Cambria Math" w:eastAsiaTheme="minorEastAsia" w:hAnsi="Cambria Math"/>
+                  <w:i/>
+                </w:rPr>
+              </m:ctrlPr>
+            </m:fPr>
+            <m:num>
+              <m:sSup>
+                <m:sSupPr>
+                  <m:ctrlPr>
+                    <w:rPr>
+                      <w:rFonts w:ascii="Cambria Math" w:eastAsiaTheme="minorEastAsia" w:hAnsi="Cambria Math"/>
+                      <w:i/>
+                    </w:rPr>
+                  </m:ctrlPr>
+                </m:sSupPr>
+                <m:e>
+                  <m:sSub>
+                    <m:sSubPr>
+                      <m:ctrlPr>
+                        <w:rPr>
+                          <w:rFonts w:ascii="Cambria Math" w:eastAsiaTheme="minorEastAsia" w:hAnsi="Cambria Math"/>
+                          <w:i/>
+                        </w:rPr>
+                      </m:ctrlPr>
+                    </m:sSubPr>
+                    <m:e>
+                      <m:r>
+                        <w:rPr>
+                          <w:rFonts w:ascii="Cambria Math" w:eastAsiaTheme="minorEastAsia" w:hAnsi="Cambria Math"/>
+                        </w:rPr>
+                        <m:t>C</m:t>
+                      </m:r>
+                    </m:e>
+                    <m:sub>
+                      <m:r>
+                        <w:rPr>
+                          <w:rFonts w:ascii="Cambria Math" w:eastAsiaTheme="minorEastAsia" w:hAnsi="Cambria Math"/>
+                        </w:rPr>
+                        <m:t>L</m:t>
+                      </m:r>
+                    </m:sub>
+                  </m:sSub>
+                </m:e>
+                <m:sup>
+                  <m:r>
+                    <w:rPr>
+                      <w:rFonts w:ascii="Cambria Math" w:eastAsiaTheme="minorEastAsia" w:hAnsi="Cambria Math"/>
+                    </w:rPr>
+                    <m:t>2</m:t>
+                  </m:r>
+                </m:sup>
+              </m:sSup>
+            </m:num>
+            <m:den>
+              <m:r>
+                <w:rPr>
+                  <w:rFonts w:ascii="Cambria Math" w:eastAsiaTheme="minorEastAsia" w:hAnsi="Cambria Math"/>
+                </w:rPr>
+                <m:t>πARe</m:t>
+              </m:r>
+            </m:den>
+          </m:f>
+        </m:oMath>
+      </m:oMathPara>
+      <w:bookmarkStart w:id="1" w:name="_GoBack"/>
+      <w:bookmarkEnd w:id="1"/>
+    </w:p>
+    <w:p>
+      <w:pPr>
+        <w:rPr>
+          <w:rFonts w:eastAsiaTheme="minorEastAsia"/>
+          <w:b/>
+          <w:color w:val="FF0000"/>
+        </w:rPr>
+      </w:pPr>
+      <w:r>
+        <w:rPr>
+          <w:rFonts w:eastAsiaTheme="minorEastAsia"/>
+          <w:b/>
+          <w:color w:val="FF0000"/>
+        </w:rPr>
+        <w:t>Where e is span efficiency factor</w:t>
+      </w:r>
+    </w:p>
+    <w:p>
+      <w:pPr>
+        <w:rPr>
+          <w:rFonts w:eastAsiaTheme="minorEastAsia"/>
+        </w:rPr>
+      </w:pPr>
+      <w:r>
+        <w:rPr>
+          <w:rFonts w:eastAsiaTheme="minorEastAsia"/>
+        </w:rPr>
+        <w:t>Then,</w:t>
+      </w:r>
+    </w:p>
+    <w:p>
+      <w:pPr>
+        <w:pStyle w:val="Caption"/>
+        <w:shd w:val="clear" w:color="auto" w:fill="BFBFBF" w:themeFill="background1" w:themeFillShade="BF"/>
+        <w:rPr>
+          <w:rFonts w:ascii="Cambria Math" w:eastAsiaTheme="minorEastAsia" w:hAnsi="Cambria Math"/>
+        </w:rPr>
+      </w:pPr>
+      <m:oMath>
+        <m:sSub>
+          <m:sSubPr>
+            <m:ctrlPr>
+              <w:rPr>
+                <w:rFonts w:ascii="Cambria Math" w:eastAsiaTheme="minorEastAsia" w:hAnsi="Cambria Math"/>
+              </w:rPr>
+            </m:ctrlPr>
+          </m:sSubPr>
+          <m:e>
+            <m:r>
+              <m:rPr>
+                <m:sty m:val="b"/>
+              </m:rPr>
+              <w:rPr>
+                <w:rFonts w:ascii="Cambria Math" w:eastAsiaTheme="minorEastAsia" w:hAnsi="Cambria Math"/>
+              </w:rPr>
+              <m:t>C</m:t>
+            </m:r>
+          </m:e>
+          <m:sub>
+            <m:sSub>
+              <m:sSubPr>
+                <m:ctrlPr>
+                  <w:rPr>
+                    <w:rFonts w:ascii="Cambria Math" w:eastAsiaTheme="minorEastAsia" w:hAnsi="Cambria Math"/>
+                  </w:rPr>
+                </m:ctrlPr>
+              </m:sSubPr>
+              <m:e>
+                <m:r>
+                  <m:rPr>
+                    <m:sty m:val="b"/>
+                  </m:rPr>
+                  <w:rPr>
+                    <w:rFonts w:ascii="Cambria Math" w:eastAsiaTheme="minorEastAsia" w:hAnsi="Cambria Math"/>
+                  </w:rPr>
+                  <m:t>X</m:t>
+                </m:r>
+              </m:e>
+              <m:sub>
+                <m:r>
+                  <m:rPr>
+                    <m:sty m:val="b"/>
+                  </m:rPr>
+                  <w:rPr>
+                    <w:rFonts w:ascii="Cambria Math" w:eastAsiaTheme="minorEastAsia" w:hAnsi="Cambria Math"/>
+                  </w:rPr>
+                  <m:t>α</m:t>
+                </m:r>
+              </m:sub>
+            </m:sSub>
+          </m:sub>
+        </m:sSub>
+        <m:r>
+          <m:rPr>
+            <m:sty m:val="b"/>
+          </m:rPr>
+          <w:rPr>
+            <w:rFonts w:ascii="Cambria Math" w:eastAsiaTheme="minorEastAsia" w:hAnsi="Cambria Math"/>
+          </w:rPr>
+          <m:t xml:space="preserve">=  </m:t>
+        </m:r>
+        <m:sSub>
+          <m:sSubPr>
+            <m:ctrlPr>
+              <w:rPr>
+                <w:rFonts w:ascii="Cambria Math" w:eastAsiaTheme="minorEastAsia" w:hAnsi="Cambria Math"/>
+              </w:rPr>
+            </m:ctrlPr>
+          </m:sSubPr>
+          <m:e>
+            <m:r>
+              <m:rPr>
+                <m:sty m:val="b"/>
+              </m:rPr>
+              <w:rPr>
+                <w:rFonts w:ascii="Cambria Math" w:eastAsiaTheme="minorEastAsia" w:hAnsi="Cambria Math"/>
+              </w:rPr>
+              <m:t>C</m:t>
+            </m:r>
+          </m:e>
+          <m:sub>
+            <m:sSub>
+              <m:sSubPr>
+                <m:ctrlPr>
+                  <w:rPr>
+                    <w:rFonts w:ascii="Cambria Math" w:eastAsiaTheme="minorEastAsia" w:hAnsi="Cambria Math"/>
+                  </w:rPr>
+                </m:ctrlPr>
+              </m:sSubPr>
+              <m:e>
+                <m:r>
+                  <m:rPr>
+                    <m:sty m:val="b"/>
+                  </m:rPr>
+                  <w:rPr>
+                    <w:rFonts w:ascii="Cambria Math" w:eastAsiaTheme="minorEastAsia" w:hAnsi="Cambria Math"/>
+                  </w:rPr>
+                  <m:t>L</m:t>
+                </m:r>
+              </m:e>
+              <m:sub>
+                <m:r>
+                  <m:rPr>
+                    <m:sty m:val="b"/>
+                  </m:rPr>
+                  <w:rPr>
+                    <w:rFonts w:ascii="Cambria Math" w:eastAsiaTheme="minorEastAsia" w:hAnsi="Cambria Math"/>
+                  </w:rPr>
+                  <m:t>0</m:t>
+                </m:r>
+              </m:sub>
+            </m:sSub>
+          </m:sub>
+        </m:sSub>
+        <m:r>
+          <m:rPr>
+            <m:sty m:val="b"/>
+          </m:rPr>
+          <w:rPr>
+            <w:rFonts w:ascii="Cambria Math" w:eastAsiaTheme="minorEastAsia" w:hAnsi="Cambria Math"/>
+          </w:rPr>
+          <m:t xml:space="preserve">- </m:t>
+        </m:r>
+        <m:f>
+          <m:fPr>
+            <m:ctrlPr>
+              <w:rPr>
+                <w:rFonts w:ascii="Cambria Math" w:eastAsiaTheme="minorEastAsia" w:hAnsi="Cambria Math"/>
+              </w:rPr>
+            </m:ctrlPr>
+          </m:fPr>
+          <m:num>
+            <m:r>
+              <m:rPr>
+                <m:sty m:val="b"/>
+              </m:rPr>
+              <w:rPr>
+                <w:rFonts w:ascii="Cambria Math" w:eastAsiaTheme="minorEastAsia" w:hAnsi="Cambria Math"/>
+              </w:rPr>
+              <m:t>2</m:t>
+            </m:r>
+            <m:sSub>
+              <m:sSubPr>
+                <m:ctrlPr>
+                  <w:rPr>
+                    <w:rFonts w:ascii="Cambria Math" w:eastAsiaTheme="minorEastAsia" w:hAnsi="Cambria Math"/>
+                  </w:rPr>
+                </m:ctrlPr>
+              </m:sSubPr>
+              <m:e>
+                <m:r>
+                  <m:rPr>
+                    <m:sty m:val="b"/>
+                  </m:rPr>
+                  <w:rPr>
+                    <w:rFonts w:ascii="Cambria Math" w:eastAsiaTheme="minorEastAsia" w:hAnsi="Cambria Math"/>
+                  </w:rPr>
+                  <m:t>C</m:t>
+                </m:r>
+              </m:e>
+              <m:sub>
+                <m:sSub>
+                  <m:sSubPr>
+                    <m:ctrlPr>
+                      <w:rPr>
+                        <w:rFonts w:ascii="Cambria Math" w:eastAsiaTheme="minorEastAsia" w:hAnsi="Cambria Math"/>
+                      </w:rPr>
+                    </m:ctrlPr>
+                  </m:sSubPr>
+                  <m:e>
+                    <m:r>
+                      <m:rPr>
+                        <m:sty m:val="b"/>
+                      </m:rPr>
+                      <w:rPr>
+                        <w:rFonts w:ascii="Cambria Math" w:eastAsiaTheme="minorEastAsia" w:hAnsi="Cambria Math"/>
+                      </w:rPr>
+                      <m:t>L</m:t>
+                    </m:r>
+                  </m:e>
+                  <m:sub>
+                    <m:r>
+                      <m:rPr>
+                        <m:sty m:val="b"/>
+                      </m:rPr>
+                      <w:rPr>
+                        <w:rFonts w:ascii="Cambria Math" w:eastAsiaTheme="minorEastAsia" w:hAnsi="Cambria Math"/>
+                      </w:rPr>
+                      <m:t>0</m:t>
+                    </m:r>
+                  </m:sub>
+                </m:sSub>
+              </m:sub>
+            </m:sSub>
+          </m:num>
+          <m:den>
+            <m:r>
+              <m:rPr>
+                <m:sty m:val="b"/>
+              </m:rPr>
+              <w:rPr>
+                <w:rFonts w:ascii="Cambria Math" w:eastAsiaTheme="minorEastAsia" w:hAnsi="Cambria Math"/>
+              </w:rPr>
+              <m:t>πARe</m:t>
+            </m:r>
+          </m:den>
+        </m:f>
+        <m:sSub>
+          <m:sSubPr>
+            <m:ctrlPr>
+              <w:rPr>
+                <w:rFonts w:ascii="Cambria Math" w:eastAsiaTheme="minorEastAsia" w:hAnsi="Cambria Math"/>
+              </w:rPr>
+            </m:ctrlPr>
+          </m:sSubPr>
+          <m:e>
+            <m:r>
+              <m:rPr>
+                <m:sty m:val="b"/>
+              </m:rPr>
+              <w:rPr>
+                <w:rFonts w:ascii="Cambria Math" w:eastAsiaTheme="minorEastAsia" w:hAnsi="Cambria Math"/>
+              </w:rPr>
+              <m:t>C</m:t>
+            </m:r>
+          </m:e>
+          <m:sub>
+            <m:sSub>
+              <m:sSubPr>
+                <m:ctrlPr>
+                  <w:rPr>
+                    <w:rFonts w:ascii="Cambria Math" w:eastAsiaTheme="minorEastAsia" w:hAnsi="Cambria Math"/>
+                  </w:rPr>
+                </m:ctrlPr>
+              </m:sSubPr>
+              <m:e>
+                <m:r>
+                  <m:rPr>
+                    <m:sty m:val="b"/>
+                  </m:rPr>
+                  <w:rPr>
+                    <w:rFonts w:ascii="Cambria Math" w:eastAsiaTheme="minorEastAsia" w:hAnsi="Cambria Math"/>
+                  </w:rPr>
+                  <m:t>L</m:t>
+                </m:r>
+              </m:e>
+              <m:sub>
+                <m:r>
+                  <m:rPr>
+                    <m:sty m:val="b"/>
+                  </m:rPr>
+                  <w:rPr>
+                    <w:rFonts w:ascii="Cambria Math" w:eastAsiaTheme="minorEastAsia" w:hAnsi="Cambria Math"/>
+                  </w:rPr>
+                  <m:t>α</m:t>
+                </m:r>
+              </m:sub>
+            </m:sSub>
+          </m:sub>
+        </m:sSub>
+      </m:oMath>
+      <w:r>
+        <w:rPr>
+          <w:rFonts w:ascii="Cambria Math" w:eastAsiaTheme="minorEastAsia" w:hAnsi="Cambria Math"/>
+        </w:rPr>
+        <w:t xml:space="preserve"> </w:t>
+      </w:r>
+      <w:r>
+        <w:rPr>
+          <w:rFonts w:ascii="Cambria Math" w:eastAsiaTheme="minorEastAsia" w:hAnsi="Cambria Math"/>
+        </w:rPr>
+        <w:tab/>
+      </w:r>
+      <w:r>
+        <w:rPr>
+          <w:rFonts w:ascii="Cambria Math" w:eastAsiaTheme="minorEastAsia" w:hAnsi="Cambria Math"/>
+        </w:rPr>
+        <w:tab/>
+      </w:r>
+      <w:r>
+        <w:rPr>
+          <w:rFonts w:ascii="Cambria Math" w:eastAsiaTheme="minorEastAsia" w:hAnsi="Cambria Math"/>
+        </w:rPr>
+        <w:tab/>
+      </w:r>
+      <w:r>
+        <w:rPr>
+          <w:rFonts w:ascii="Cambria Math" w:eastAsiaTheme="minorEastAsia" w:hAnsi="Cambria Math"/>
+        </w:rPr>
+        <w:t>(</w:t>
+      </w:r>
+      <w:r>
+        <w:rPr>
+          <w:rFonts w:ascii="Cambria Math" w:eastAsiaTheme="minorEastAsia" w:hAnsi="Cambria Math"/>
+        </w:rPr>
+        <w:fldChar w:fldCharType="begin"/>
+      </w:r>
+      <w:r>
+        <w:rPr>
+          <w:rFonts w:ascii="Cambria Math" w:eastAsiaTheme="minorEastAsia" w:hAnsi="Cambria Math"/>
+        </w:rPr>
+        <w:instrText xml:space="preserve"> STYLEREF 1 \s </w:instrText>
+      </w:r>
+      <w:r>
+        <w:rPr>
+          <w:rFonts w:ascii="Cambria Math" w:eastAsiaTheme="minorEastAsia" w:hAnsi="Cambria Math"/>
+        </w:rPr>
+        <w:fldChar w:fldCharType="separate"/>
+      </w:r>
+      <w:r>
+        <w:rPr>
+          <w:rFonts w:ascii="Cambria Math" w:eastAsiaTheme="minorEastAsia" w:hAnsi="Cambria Math"/>
+          <w:noProof/>
+        </w:rPr>
+        <w:t>7</w:t>
+      </w:r>
+      <w:r>
+        <w:rPr>
+          <w:rFonts w:ascii="Cambria Math" w:eastAsiaTheme="minorEastAsia" w:hAnsi="Cambria Math"/>
+        </w:rPr>
+        <w:fldChar w:fldCharType="end"/>
+      </w:r>
+      <w:r>
+        <w:rPr>
+          <w:rFonts w:ascii="Cambria Math" w:eastAsiaTheme="minorEastAsia" w:hAnsi="Cambria Math"/>
+        </w:rPr>
+        <w:t>.</w:t>
+      </w:r>
+      <w:r>
+        <w:rPr>
+          <w:rFonts w:ascii="Cambria Math" w:eastAsiaTheme="minorEastAsia" w:hAnsi="Cambria Math"/>
+        </w:rPr>
+        <w:fldChar w:fldCharType="begin"/>
+      </w:r>
+      <w:r>
+        <w:rPr>
+          <w:rFonts w:ascii="Cambria Math" w:eastAsiaTheme="minorEastAsia" w:hAnsi="Cambria Math"/>
+        </w:rPr>
+        <w:instrText xml:space="preserve"> SEQ Equation \* ARABIC \s 1 </w:instrText>
+      </w:r>
+      <w:r>
+        <w:rPr>
+          <w:rFonts w:ascii="Cambria Math" w:eastAsiaTheme="minorEastAsia" w:hAnsi="Cambria Math"/>
+        </w:rPr>
+        <w:fldChar w:fldCharType="separate"/>
+      </w:r>
+      <w:r>
+        <w:rPr>
+          <w:rFonts w:ascii="Cambria Math" w:eastAsiaTheme="minorEastAsia" w:hAnsi="Cambria Math"/>
+          <w:noProof/>
+        </w:rPr>
+        <w:t>7</w:t>
+      </w:r>
+      <w:r>
+        <w:rPr>
+          <w:rFonts w:ascii="Cambria Math" w:eastAsiaTheme="minorEastAsia" w:hAnsi="Cambria Math"/>
+        </w:rPr>
+        <w:fldChar w:fldCharType="end"/>
+      </w:r>
+      <w:r>
+        <w:rPr>
+          <w:rFonts w:ascii="Cambria Math" w:eastAsiaTheme="minorEastAsia" w:hAnsi="Cambria Math"/>
+        </w:rPr>
+        <w:t>)</w:t>
+      </w:r>
+    </w:p>
+    <w:p>
+      <w:pPr>
+        <w:rPr>
+          <w:rFonts w:eastAsiaTheme="minorEastAsia"/>
+        </w:rPr>
+      </w:pPr>
+    </w:p>
+    <w:p>
+      <w:pPr>
+        <w:rPr>
+          <w:rFonts w:eastAsiaTheme="minorEastAsia"/>
+        </w:rPr>
+      </w:pPr>
+      <w:r>
+        <w:rPr>
+          <w:rFonts w:eastAsiaTheme="minorEastAsia"/>
+        </w:rPr>
+        <w:t xml:space="preserve">The </w:t>
+      </w:r>
+      <w:r>
+        <w:rPr>
+          <w:rFonts w:eastAsiaTheme="minorEastAsia"/>
+        </w:rPr>
+        <w:t>derivative</w:t>
+      </w:r>
+      <w:r>
+        <w:rPr>
+          <w:rFonts w:eastAsiaTheme="minorEastAsia"/>
+        </w:rPr>
+        <w:t xml:space="preserve"> </w:t>
+      </w:r>
+      <m:oMath>
+        <m:sSub>
+          <m:sSubPr>
+            <m:ctrlPr>
+              <w:rPr>
+                <w:rFonts w:ascii="Cambria Math" w:eastAsiaTheme="minorEastAsia" w:hAnsi="Cambria Math"/>
+                <w:i/>
+              </w:rPr>
+            </m:ctrlPr>
+          </m:sSubPr>
+          <m:e>
+            <m:r>
+              <w:rPr>
+                <w:rFonts w:ascii="Cambria Math" w:eastAsiaTheme="minorEastAsia" w:hAnsi="Cambria Math"/>
+              </w:rPr>
+              <m:t>C</m:t>
+            </m:r>
+          </m:e>
+          <m:sub>
+            <m:r>
+              <w:rPr>
+                <w:rFonts w:ascii="Cambria Math" w:eastAsiaTheme="minorEastAsia" w:hAnsi="Cambria Math"/>
+              </w:rPr>
+              <m:t>z</m:t>
+            </m:r>
+          </m:sub>
+        </m:sSub>
+      </m:oMath>
+      <w:r>
+        <w:rPr>
+          <w:rFonts w:eastAsiaTheme="minorEastAsia"/>
+        </w:rPr>
+        <w:t xml:space="preserve"> can be </w:t>
+      </w:r>
+      <w:r>
+        <w:rPr>
+          <w:rFonts w:eastAsiaTheme="minorEastAsia"/>
+        </w:rPr>
+        <w:t>expressed in term of lift a</w:t>
+      </w:r>
+      <w:r>
+        <w:rPr>
+          <w:rFonts w:eastAsiaTheme="minorEastAsia"/>
+        </w:rPr>
+        <w:t xml:space="preserve">nd </w:t>
+      </w:r>
+      <w:r>
+        <w:rPr>
+          <w:rFonts w:eastAsiaTheme="minorEastAsia"/>
+        </w:rPr>
+        <w:t>drag, again</w:t>
+      </w:r>
+      <w:r>
+        <w:rPr>
+          <w:rFonts w:eastAsiaTheme="minorEastAsia"/>
+        </w:rPr>
+        <w:t xml:space="preserve"> assuming the angle between the thrust line and X-axis is very small.</w:t>
+      </w:r>
+    </w:p>
+    <w:p>
+      <w:pPr>
+        <w:rPr>
+          <w:rFonts w:eastAsiaTheme="minorEastAsia"/>
+        </w:rPr>
+      </w:pPr>
+      <m:oMathPara>
+        <m:oMathParaPr>
+          <m:jc m:val="left"/>
+        </m:oMathParaPr>
+        <m:oMath>
+          <m:sSub>
+            <m:sSubPr>
+              <m:ctrlPr>
+                <w:rPr>
+                  <w:rFonts w:ascii="Cambria Math" w:eastAsiaTheme="minorEastAsia" w:hAnsi="Cambria Math"/>
+                  <w:i/>
+                </w:rPr>
+              </m:ctrlPr>
+            </m:sSubPr>
+            <m:e>
+              <m:r>
+                <w:rPr>
+                  <w:rFonts w:ascii="Cambria Math" w:eastAsiaTheme="minorEastAsia" w:hAnsi="Cambria Math"/>
+                </w:rPr>
+                <m:t>C</m:t>
+              </m:r>
+            </m:e>
+            <m:sub>
+              <m:r>
+                <w:rPr>
+                  <w:rFonts w:ascii="Cambria Math" w:eastAsiaTheme="minorEastAsia" w:hAnsi="Cambria Math"/>
+                </w:rPr>
+                <m:t>z</m:t>
+              </m:r>
+            </m:sub>
+          </m:sSub>
+          <m:r>
+            <w:rPr>
+              <w:rFonts w:ascii="Cambria Math" w:eastAsiaTheme="minorEastAsia" w:hAnsi="Cambria Math"/>
+            </w:rPr>
+            <m:t>= -</m:t>
+          </m:r>
+          <m:d>
+            <m:dPr>
+              <m:ctrlPr>
+                <w:rPr>
+                  <w:rFonts w:ascii="Cambria Math" w:eastAsiaTheme="minorEastAsia" w:hAnsi="Cambria Math"/>
+                  <w:i/>
+                </w:rPr>
+              </m:ctrlPr>
+            </m:dPr>
+            <m:e>
+              <m:sSub>
+                <m:sSubPr>
+                  <m:ctrlPr>
+                    <w:rPr>
+                      <w:rFonts w:ascii="Cambria Math" w:eastAsiaTheme="minorEastAsia" w:hAnsi="Cambria Math"/>
+                      <w:i/>
+                    </w:rPr>
+                  </m:ctrlPr>
+                </m:sSubPr>
+                <m:e>
+                  <m:r>
+                    <w:rPr>
+                      <w:rFonts w:ascii="Cambria Math" w:eastAsiaTheme="minorEastAsia" w:hAnsi="Cambria Math"/>
+                    </w:rPr>
+                    <m:t>C</m:t>
+                  </m:r>
+                </m:e>
+                <m:sub>
+                  <m:r>
+                    <w:rPr>
+                      <w:rFonts w:ascii="Cambria Math" w:eastAsiaTheme="minorEastAsia" w:hAnsi="Cambria Math"/>
+                    </w:rPr>
+                    <m:t>L</m:t>
+                  </m:r>
+                </m:sub>
+              </m:sSub>
+              <m:r>
+                <w:rPr>
+                  <w:rFonts w:ascii="Cambria Math" w:eastAsiaTheme="minorEastAsia" w:hAnsi="Cambria Math"/>
+                </w:rPr>
+                <m:t xml:space="preserve">- </m:t>
+              </m:r>
+              <m:sSub>
+                <m:sSubPr>
+                  <m:ctrlPr>
+                    <w:rPr>
+                      <w:rFonts w:ascii="Cambria Math" w:eastAsiaTheme="minorEastAsia" w:hAnsi="Cambria Math"/>
+                      <w:i/>
+                    </w:rPr>
+                  </m:ctrlPr>
+                </m:sSubPr>
+                <m:e>
+                  <m:r>
+                    <w:rPr>
+                      <w:rFonts w:ascii="Cambria Math" w:eastAsiaTheme="minorEastAsia" w:hAnsi="Cambria Math"/>
+                    </w:rPr>
+                    <m:t>C</m:t>
+                  </m:r>
+                </m:e>
+                <m:sub>
+                  <m:r>
+                    <w:rPr>
+                      <w:rFonts w:ascii="Cambria Math" w:eastAsiaTheme="minorEastAsia" w:hAnsi="Cambria Math"/>
+                    </w:rPr>
+                    <m:t>D</m:t>
+                  </m:r>
+                </m:sub>
+              </m:sSub>
+              <m:sSub>
+                <m:sSubPr>
+                  <m:ctrlPr>
+                    <w:rPr>
+                      <w:rFonts w:ascii="Cambria Math" w:eastAsiaTheme="minorEastAsia" w:hAnsi="Cambria Math"/>
+                      <w:i/>
+                    </w:rPr>
+                  </m:ctrlPr>
+                </m:sSubPr>
+                <m:e>
+                  <m:r>
+                    <w:rPr>
+                      <w:rFonts w:ascii="Cambria Math" w:eastAsiaTheme="minorEastAsia" w:hAnsi="Cambria Math"/>
+                    </w:rPr>
+                    <m:t>α</m:t>
+                  </m:r>
+                </m:e>
+                <m:sub>
+                  <m:r>
+                    <w:rPr>
+                      <w:rFonts w:ascii="Cambria Math" w:eastAsiaTheme="minorEastAsia" w:hAnsi="Cambria Math"/>
+                    </w:rPr>
+                    <m:t>X</m:t>
+                  </m:r>
+                </m:sub>
+              </m:sSub>
+            </m:e>
+          </m:d>
+        </m:oMath>
+      </m:oMathPara>
+    </w:p>
+    <w:p>
+      <w:pPr>
+        <w:rPr>
+          <w:rFonts w:eastAsiaTheme="minorEastAsia"/>
+        </w:rPr>
+      </w:pPr>
+      <m:oMathPara>
+        <m:oMathParaPr>
+          <m:jc m:val="left"/>
+        </m:oMathParaPr>
+        <m:oMath>
+          <m:sSub>
+            <m:sSubPr>
+              <m:ctrlPr>
+                <w:rPr>
+                  <w:rFonts w:ascii="Cambria Math" w:eastAsiaTheme="minorEastAsia" w:hAnsi="Cambria Math"/>
+                  <w:i/>
+                </w:rPr>
+              </m:ctrlPr>
+            </m:sSubPr>
+            <m:e>
+              <m:r>
+                <w:rPr>
+                  <w:rFonts w:ascii="Cambria Math" w:eastAsiaTheme="minorEastAsia" w:hAnsi="Cambria Math"/>
+                </w:rPr>
+                <m:t>C</m:t>
+              </m:r>
+            </m:e>
+            <m:sub>
+              <m:sSub>
+                <m:sSubPr>
+                  <m:ctrlPr>
+                    <w:rPr>
+                      <w:rFonts w:ascii="Cambria Math" w:eastAsiaTheme="minorEastAsia" w:hAnsi="Cambria Math"/>
+                      <w:i/>
+                    </w:rPr>
+                  </m:ctrlPr>
+                </m:sSubPr>
+                <m:e>
+                  <m:r>
+                    <w:rPr>
+                      <w:rFonts w:ascii="Cambria Math" w:eastAsiaTheme="minorEastAsia" w:hAnsi="Cambria Math"/>
+                    </w:rPr>
+                    <m:t>z</m:t>
+                  </m:r>
+                </m:e>
+                <m:sub>
+                  <m:r>
+                    <w:rPr>
+                      <w:rFonts w:ascii="Cambria Math" w:eastAsiaTheme="minorEastAsia" w:hAnsi="Cambria Math"/>
+                    </w:rPr>
+                    <m:t>α</m:t>
+                  </m:r>
+                </m:sub>
+              </m:sSub>
+            </m:sub>
+          </m:sSub>
+          <m:r>
+            <w:rPr>
+              <w:rFonts w:ascii="Cambria Math" w:eastAsiaTheme="minorEastAsia" w:hAnsi="Cambria Math"/>
+            </w:rPr>
+            <m:t>= -</m:t>
+          </m:r>
+          <m:d>
+            <m:dPr>
+              <m:ctrlPr>
+                <w:rPr>
+                  <w:rFonts w:ascii="Cambria Math" w:eastAsiaTheme="minorEastAsia" w:hAnsi="Cambria Math"/>
+                  <w:i/>
+                </w:rPr>
+              </m:ctrlPr>
+            </m:dPr>
+            <m:e>
+              <m:sSub>
+                <m:sSubPr>
+                  <m:ctrlPr>
+                    <w:rPr>
+                      <w:rFonts w:ascii="Cambria Math" w:eastAsiaTheme="minorEastAsia" w:hAnsi="Cambria Math"/>
+                      <w:i/>
+                    </w:rPr>
+                  </m:ctrlPr>
+                </m:sSubPr>
+                <m:e>
+                  <m:r>
+                    <w:rPr>
+                      <w:rFonts w:ascii="Cambria Math" w:eastAsiaTheme="minorEastAsia" w:hAnsi="Cambria Math"/>
+                    </w:rPr>
+                    <m:t>C</m:t>
+                  </m:r>
+                </m:e>
+                <m:sub>
+                  <m:sSub>
+                    <m:sSubPr>
+                      <m:ctrlPr>
+                        <w:rPr>
+                          <w:rFonts w:ascii="Cambria Math" w:eastAsiaTheme="minorEastAsia" w:hAnsi="Cambria Math"/>
+                          <w:i/>
+                        </w:rPr>
+                      </m:ctrlPr>
+                    </m:sSubPr>
+                    <m:e>
+                      <m:r>
+                        <w:rPr>
+                          <w:rFonts w:ascii="Cambria Math" w:eastAsiaTheme="minorEastAsia" w:hAnsi="Cambria Math"/>
+                        </w:rPr>
+                        <m:t>L</m:t>
+                      </m:r>
+                    </m:e>
+                    <m:sub>
+                      <m:r>
+                        <w:rPr>
+                          <w:rFonts w:ascii="Cambria Math" w:eastAsiaTheme="minorEastAsia" w:hAnsi="Cambria Math"/>
+                        </w:rPr>
+                        <m:t>α</m:t>
+                      </m:r>
+                    </m:sub>
+                  </m:sSub>
+                </m:sub>
+              </m:sSub>
+              <m:r>
+                <w:rPr>
+                  <w:rFonts w:ascii="Cambria Math" w:eastAsiaTheme="minorEastAsia" w:hAnsi="Cambria Math"/>
+                </w:rPr>
+                <m:t xml:space="preserve">+ </m:t>
+              </m:r>
+              <m:sSub>
+                <m:sSubPr>
+                  <m:ctrlPr>
+                    <w:rPr>
+                      <w:rFonts w:ascii="Cambria Math" w:eastAsiaTheme="minorEastAsia" w:hAnsi="Cambria Math"/>
+                      <w:i/>
+                    </w:rPr>
+                  </m:ctrlPr>
+                </m:sSubPr>
+                <m:e>
+                  <m:r>
+                    <w:rPr>
+                      <w:rFonts w:ascii="Cambria Math" w:eastAsiaTheme="minorEastAsia" w:hAnsi="Cambria Math"/>
+                    </w:rPr>
+                    <m:t>C</m:t>
+                  </m:r>
+                </m:e>
+                <m:sub>
+                  <m:r>
+                    <w:rPr>
+                      <w:rFonts w:ascii="Cambria Math" w:eastAsiaTheme="minorEastAsia" w:hAnsi="Cambria Math"/>
+                    </w:rPr>
+                    <m:t>D</m:t>
+                  </m:r>
+                </m:sub>
+              </m:sSub>
+              <m:r>
+                <w:rPr>
+                  <w:rFonts w:ascii="Cambria Math" w:eastAsiaTheme="minorEastAsia" w:hAnsi="Cambria Math"/>
+                </w:rPr>
+                <m:t xml:space="preserve">+ </m:t>
+              </m:r>
+              <m:f>
+                <m:fPr>
+                  <m:ctrlPr>
+                    <w:rPr>
+                      <w:rFonts w:ascii="Cambria Math" w:eastAsiaTheme="minorEastAsia" w:hAnsi="Cambria Math"/>
+                      <w:i/>
+                    </w:rPr>
+                  </m:ctrlPr>
+                </m:fPr>
+                <m:num>
+                  <m:sSub>
+                    <m:sSubPr>
+                      <m:ctrlPr>
+                        <w:rPr>
+                          <w:rFonts w:ascii="Cambria Math" w:eastAsiaTheme="minorEastAsia" w:hAnsi="Cambria Math"/>
+                          <w:i/>
+                        </w:rPr>
+                      </m:ctrlPr>
+                    </m:sSubPr>
+                    <m:e>
+                      <m:r>
+                        <w:rPr>
+                          <w:rFonts w:ascii="Cambria Math" w:eastAsiaTheme="minorEastAsia" w:hAnsi="Cambria Math"/>
+                        </w:rPr>
+                        <m:t>∂C</m:t>
+                      </m:r>
+                    </m:e>
+                    <m:sub>
+                      <m:r>
+                        <w:rPr>
+                          <w:rFonts w:ascii="Cambria Math" w:eastAsiaTheme="minorEastAsia" w:hAnsi="Cambria Math"/>
+                        </w:rPr>
+                        <m:t>D</m:t>
+                      </m:r>
+                    </m:sub>
+                  </m:sSub>
+                </m:num>
+                <m:den>
+                  <m:r>
+                    <w:rPr>
+                      <w:rFonts w:ascii="Cambria Math" w:eastAsiaTheme="minorEastAsia" w:hAnsi="Cambria Math"/>
+                    </w:rPr>
+                    <m:t>∂α</m:t>
+                  </m:r>
+                </m:den>
+              </m:f>
+              <m:sSub>
+                <m:sSubPr>
+                  <m:ctrlPr>
+                    <w:rPr>
+                      <w:rFonts w:ascii="Cambria Math" w:eastAsiaTheme="minorEastAsia" w:hAnsi="Cambria Math"/>
+                      <w:i/>
+                    </w:rPr>
+                  </m:ctrlPr>
+                </m:sSubPr>
+                <m:e>
+                  <m:r>
+                    <w:rPr>
+                      <w:rFonts w:ascii="Cambria Math" w:eastAsiaTheme="minorEastAsia" w:hAnsi="Cambria Math"/>
+                    </w:rPr>
+                    <m:t>α</m:t>
+                  </m:r>
+                </m:e>
+                <m:sub>
+                  <m:r>
+                    <w:rPr>
+                      <w:rFonts w:ascii="Cambria Math" w:eastAsiaTheme="minorEastAsia" w:hAnsi="Cambria Math"/>
+                    </w:rPr>
+                    <m:t>X</m:t>
+                  </m:r>
+                </m:sub>
+              </m:sSub>
+            </m:e>
+          </m:d>
+        </m:oMath>
+      </m:oMathPara>
+    </w:p>
+    <w:p>
+      <w:pPr>
+        <w:rPr>
+          <w:rFonts w:eastAsiaTheme="minorEastAsia"/>
+        </w:rPr>
+      </w:pPr>
+      <w:r>
+        <w:rPr>
+          <w:rFonts w:eastAsiaTheme="minorEastAsia"/>
+        </w:rPr>
+        <w:t>Therefore</w:t>
+      </w:r>
+      <w:r>
+        <w:rPr>
+          <w:rFonts w:eastAsiaTheme="minorEastAsia"/>
+        </w:rPr>
+        <w:t>,</w:t>
+      </w:r>
+    </w:p>
+    <w:p>
+      <w:pPr>
+        <w:pStyle w:val="Caption"/>
+        <w:shd w:val="clear" w:color="auto" w:fill="BFBFBF" w:themeFill="background1" w:themeFillShade="BF"/>
+        <w:rPr>
+          <w:rFonts w:ascii="Cambria Math" w:eastAsiaTheme="minorEastAsia" w:hAnsi="Cambria Math"/>
+        </w:rPr>
+      </w:pPr>
+      <m:oMath>
+        <m:sSub>
+          <m:sSubPr>
+            <m:ctrlPr>
+              <w:rPr>
+                <w:rFonts w:ascii="Cambria Math" w:eastAsiaTheme="minorEastAsia" w:hAnsi="Cambria Math"/>
+              </w:rPr>
+            </m:ctrlPr>
+          </m:sSubPr>
+          <m:e>
+            <m:r>
+              <m:rPr>
+                <m:sty m:val="b"/>
+              </m:rPr>
+              <w:rPr>
+                <w:rFonts w:ascii="Cambria Math" w:eastAsiaTheme="minorEastAsia" w:hAnsi="Cambria Math"/>
+              </w:rPr>
+              <m:t>C</m:t>
+            </m:r>
+          </m:e>
+          <m:sub>
+            <m:sSub>
+              <m:sSubPr>
+                <m:ctrlPr>
+                  <w:rPr>
+                    <w:rFonts w:ascii="Cambria Math" w:eastAsiaTheme="minorEastAsia" w:hAnsi="Cambria Math"/>
+                  </w:rPr>
+                </m:ctrlPr>
+              </m:sSubPr>
+              <m:e>
+                <m:r>
+                  <m:rPr>
+                    <m:sty m:val="b"/>
+                  </m:rPr>
+                  <w:rPr>
+                    <w:rFonts w:ascii="Cambria Math" w:eastAsiaTheme="minorEastAsia" w:hAnsi="Cambria Math"/>
+                  </w:rPr>
+                  <m:t>z</m:t>
+                </m:r>
+              </m:e>
+              <m:sub>
+                <m:r>
+                  <m:rPr>
+                    <m:sty m:val="b"/>
+                  </m:rPr>
+                  <w:rPr>
+                    <w:rFonts w:ascii="Cambria Math" w:eastAsiaTheme="minorEastAsia" w:hAnsi="Cambria Math"/>
+                  </w:rPr>
+                  <m:t>α</m:t>
+                </m:r>
+              </m:sub>
+            </m:sSub>
+          </m:sub>
+        </m:sSub>
+        <m:r>
+          <m:rPr>
+            <m:sty m:val="b"/>
+          </m:rPr>
+          <w:rPr>
+            <w:rFonts w:ascii="Cambria Math" w:eastAsiaTheme="minorEastAsia" w:hAnsi="Cambria Math"/>
+          </w:rPr>
+          <m:t>= -</m:t>
+        </m:r>
+        <m:d>
+          <m:dPr>
+            <m:ctrlPr>
+              <w:rPr>
+                <w:rFonts w:ascii="Cambria Math" w:eastAsiaTheme="minorEastAsia" w:hAnsi="Cambria Math"/>
+              </w:rPr>
+            </m:ctrlPr>
+          </m:dPr>
+          <m:e>
+            <m:sSub>
+              <m:sSubPr>
+                <m:ctrlPr>
+                  <w:rPr>
+                    <w:rFonts w:ascii="Cambria Math" w:eastAsiaTheme="minorEastAsia" w:hAnsi="Cambria Math"/>
+                  </w:rPr>
+                </m:ctrlPr>
+              </m:sSubPr>
+              <m:e>
+                <m:r>
+                  <m:rPr>
+                    <m:sty m:val="b"/>
+                  </m:rPr>
+                  <w:rPr>
+                    <w:rFonts w:ascii="Cambria Math" w:eastAsiaTheme="minorEastAsia" w:hAnsi="Cambria Math"/>
+                  </w:rPr>
+                  <m:t>C</m:t>
+                </m:r>
+              </m:e>
+              <m:sub>
+                <m:sSub>
+                  <m:sSubPr>
+                    <m:ctrlPr>
+                      <w:rPr>
+                        <w:rFonts w:ascii="Cambria Math" w:eastAsiaTheme="minorEastAsia" w:hAnsi="Cambria Math"/>
+                      </w:rPr>
+                    </m:ctrlPr>
+                  </m:sSubPr>
+                  <m:e>
+                    <m:r>
+                      <m:rPr>
+                        <m:sty m:val="b"/>
+                      </m:rPr>
+                      <w:rPr>
+                        <w:rFonts w:ascii="Cambria Math" w:eastAsiaTheme="minorEastAsia" w:hAnsi="Cambria Math"/>
+                      </w:rPr>
+                      <m:t>L</m:t>
+                    </m:r>
+                  </m:e>
+                  <m:sub>
+                    <m:r>
+                      <m:rPr>
+                        <m:sty m:val="b"/>
+                      </m:rPr>
+                      <w:rPr>
+                        <w:rFonts w:ascii="Cambria Math" w:eastAsiaTheme="minorEastAsia" w:hAnsi="Cambria Math"/>
+                      </w:rPr>
+                      <m:t>α</m:t>
+                    </m:r>
+                  </m:sub>
+                </m:sSub>
+              </m:sub>
+            </m:sSub>
+            <m:r>
+              <m:rPr>
+                <m:sty m:val="b"/>
+              </m:rPr>
+              <w:rPr>
+                <w:rFonts w:ascii="Cambria Math" w:eastAsiaTheme="minorEastAsia" w:hAnsi="Cambria Math"/>
+              </w:rPr>
+              <m:t xml:space="preserve">+ </m:t>
+            </m:r>
+            <m:sSub>
+              <m:sSubPr>
+                <m:ctrlPr>
+                  <w:rPr>
+                    <w:rFonts w:ascii="Cambria Math" w:eastAsiaTheme="minorEastAsia" w:hAnsi="Cambria Math"/>
+                  </w:rPr>
+                </m:ctrlPr>
+              </m:sSubPr>
+              <m:e>
+                <m:r>
+                  <m:rPr>
+                    <m:sty m:val="b"/>
+                  </m:rPr>
+                  <w:rPr>
+                    <w:rFonts w:ascii="Cambria Math" w:eastAsiaTheme="minorEastAsia" w:hAnsi="Cambria Math"/>
+                  </w:rPr>
+                  <m:t>C</m:t>
+                </m:r>
+              </m:e>
+              <m:sub>
+                <m:sSub>
+                  <m:sSubPr>
+                    <m:ctrlPr>
+                      <w:rPr>
+                        <w:rFonts w:ascii="Cambria Math" w:eastAsiaTheme="minorEastAsia" w:hAnsi="Cambria Math"/>
+                      </w:rPr>
+                    </m:ctrlPr>
+                  </m:sSubPr>
+                  <m:e>
+                    <m:r>
+                      <m:rPr>
+                        <m:sty m:val="b"/>
+                      </m:rPr>
+                      <w:rPr>
+                        <w:rFonts w:ascii="Cambria Math" w:eastAsiaTheme="minorEastAsia" w:hAnsi="Cambria Math"/>
+                      </w:rPr>
+                      <m:t>D</m:t>
+                    </m:r>
+                  </m:e>
+                  <m:sub>
+                    <m:r>
+                      <m:rPr>
+                        <m:sty m:val="b"/>
+                      </m:rPr>
+                      <w:rPr>
+                        <w:rFonts w:ascii="Cambria Math" w:eastAsiaTheme="minorEastAsia" w:hAnsi="Cambria Math"/>
+                      </w:rPr>
+                      <m:t>0</m:t>
+                    </m:r>
+                  </m:sub>
+                </m:sSub>
+              </m:sub>
+            </m:sSub>
+          </m:e>
+        </m:d>
+      </m:oMath>
+      <w:r>
+        <w:rPr>
+          <w:rFonts w:ascii="Cambria Math" w:eastAsiaTheme="minorEastAsia" w:hAnsi="Cambria Math"/>
+        </w:rPr>
+        <w:tab/>
+      </w:r>
+      <w:r>
+        <w:rPr>
+          <w:rFonts w:ascii="Cambria Math" w:eastAsiaTheme="minorEastAsia" w:hAnsi="Cambria Math"/>
+        </w:rPr>
+        <w:tab/>
+      </w:r>
+      <w:r>
+        <w:rPr>
+          <w:rFonts w:ascii="Cambria Math" w:eastAsiaTheme="minorEastAsia" w:hAnsi="Cambria Math"/>
+        </w:rPr>
+        <w:tab/>
+        <w:t>(</w:t>
+      </w:r>
+      <w:r>
+        <w:rPr>
+          <w:rFonts w:ascii="Cambria Math" w:eastAsiaTheme="minorEastAsia" w:hAnsi="Cambria Math"/>
+        </w:rPr>
+        <w:fldChar w:fldCharType="begin"/>
+      </w:r>
+      <w:r>
+        <w:rPr>
+          <w:rFonts w:ascii="Cambria Math" w:eastAsiaTheme="minorEastAsia" w:hAnsi="Cambria Math"/>
+        </w:rPr>
+        <w:instrText xml:space="preserve"> STYLEREF 1 \s </w:instrText>
+      </w:r>
+      <w:r>
+        <w:rPr>
+          <w:rFonts w:ascii="Cambria Math" w:eastAsiaTheme="minorEastAsia" w:hAnsi="Cambria Math"/>
+        </w:rPr>
+        <w:fldChar w:fldCharType="separate"/>
+      </w:r>
+      <w:r>
+        <w:rPr>
+          <w:rFonts w:ascii="Cambria Math" w:eastAsiaTheme="minorEastAsia" w:hAnsi="Cambria Math"/>
+          <w:noProof/>
+        </w:rPr>
+        <w:t>7</w:t>
+      </w:r>
+      <w:r>
+        <w:rPr>
+          <w:rFonts w:ascii="Cambria Math" w:eastAsiaTheme="minorEastAsia" w:hAnsi="Cambria Math"/>
+        </w:rPr>
+        <w:fldChar w:fldCharType="end"/>
+      </w:r>
+      <w:r>
+        <w:rPr>
+          <w:rFonts w:ascii="Cambria Math" w:eastAsiaTheme="minorEastAsia" w:hAnsi="Cambria Math"/>
+        </w:rPr>
+        <w:t>.</w:t>
+      </w:r>
+      <w:r>
+        <w:rPr>
+          <w:rFonts w:ascii="Cambria Math" w:eastAsiaTheme="minorEastAsia" w:hAnsi="Cambria Math"/>
+        </w:rPr>
+        <w:fldChar w:fldCharType="begin"/>
+      </w:r>
+      <w:r>
+        <w:rPr>
+          <w:rFonts w:ascii="Cambria Math" w:eastAsiaTheme="minorEastAsia" w:hAnsi="Cambria Math"/>
+        </w:rPr>
+        <w:instrText xml:space="preserve"> SEQ Equation \* ARABIC \s 1 </w:instrText>
+      </w:r>
+      <w:r>
+        <w:rPr>
+          <w:rFonts w:ascii="Cambria Math" w:eastAsiaTheme="minorEastAsia" w:hAnsi="Cambria Math"/>
+        </w:rPr>
+        <w:fldChar w:fldCharType="separate"/>
+      </w:r>
+      <w:r>
+        <w:rPr>
+          <w:rFonts w:ascii="Cambria Math" w:eastAsiaTheme="minorEastAsia" w:hAnsi="Cambria Math"/>
+          <w:noProof/>
+        </w:rPr>
+        <w:t>8</w:t>
+      </w:r>
+      <w:r>
+        <w:rPr>
+          <w:rFonts w:ascii="Cambria Math" w:eastAsiaTheme="minorEastAsia" w:hAnsi="Cambria Math"/>
+        </w:rPr>
+        <w:fldChar w:fldCharType="end"/>
+      </w:r>
+      <w:r>
+        <w:rPr>
+          <w:rFonts w:ascii="Cambria Math" w:eastAsiaTheme="minorEastAsia" w:hAnsi="Cambria Math"/>
+        </w:rPr>
+        <w:t>)</w:t>
+      </w:r>
+    </w:p>
+    <w:p>
+      <w:pPr>
+        <w:rPr>
+          <w:rFonts w:eastAsiaTheme="minorEastAsia"/>
+        </w:rPr>
+      </w:pPr>
+      <w:r>
+        <w:rPr>
+          <w:rFonts w:eastAsiaTheme="minorEastAsia"/>
+        </w:rPr>
+        <w:t>The total pitching moment of the aircraft can be obtained by the summation of the individual contributions i.e. fuselage, wing and tail:</w:t>
+      </w:r>
+    </w:p>
+    <w:p>
+      <w:pPr>
+        <w:rPr>
+          <w:rFonts w:eastAsiaTheme="minorEastAsia"/>
+        </w:rPr>
+      </w:pPr>
+      <m:oMathPara>
+        <m:oMathParaPr>
+          <m:jc m:val="left"/>
+        </m:oMathParaPr>
+        <m:oMath>
+          <m:sSub>
+            <m:sSubPr>
+              <m:ctrlPr>
+                <w:rPr>
+                  <w:rFonts w:ascii="Cambria Math" w:eastAsiaTheme="minorEastAsia" w:hAnsi="Cambria Math"/>
+                  <w:i/>
+                </w:rPr>
+              </m:ctrlPr>
+            </m:sSubPr>
+            <m:e>
+              <m:r>
+                <w:rPr>
+                  <w:rFonts w:ascii="Cambria Math" w:eastAsiaTheme="minorEastAsia" w:hAnsi="Cambria Math"/>
+                </w:rPr>
+                <m:t>C</m:t>
+              </m:r>
+            </m:e>
+            <m:sub>
+              <m:sSub>
+                <m:sSubPr>
+                  <m:ctrlPr>
+                    <w:rPr>
+                      <w:rFonts w:ascii="Cambria Math" w:eastAsiaTheme="minorEastAsia" w:hAnsi="Cambria Math"/>
+                      <w:i/>
+                    </w:rPr>
+                  </m:ctrlPr>
+                </m:sSubPr>
+                <m:e>
+                  <m:r>
+                    <w:rPr>
+                      <w:rFonts w:ascii="Cambria Math" w:eastAsiaTheme="minorEastAsia" w:hAnsi="Cambria Math"/>
+                    </w:rPr>
+                    <m:t>M</m:t>
+                  </m:r>
+                </m:e>
+                <m:sub>
+                  <m:r>
+                    <w:rPr>
+                      <w:rFonts w:ascii="Cambria Math" w:eastAsiaTheme="minorEastAsia" w:hAnsi="Cambria Math"/>
+                    </w:rPr>
+                    <m:t>α</m:t>
+                  </m:r>
+                </m:sub>
+              </m:sSub>
+            </m:sub>
+          </m:sSub>
+          <m:r>
+            <w:rPr>
+              <w:rFonts w:ascii="Cambria Math" w:eastAsiaTheme="minorEastAsia" w:hAnsi="Cambria Math"/>
+            </w:rPr>
+            <m:t xml:space="preserve"> = </m:t>
+          </m:r>
+          <m:sSub>
+            <m:sSubPr>
+              <m:ctrlPr>
+                <w:rPr>
+                  <w:rFonts w:ascii="Cambria Math" w:eastAsiaTheme="minorEastAsia" w:hAnsi="Cambria Math"/>
+                  <w:i/>
+                </w:rPr>
+              </m:ctrlPr>
+            </m:sSubPr>
+            <m:e>
+              <m:r>
+                <w:rPr>
+                  <w:rFonts w:ascii="Cambria Math" w:eastAsiaTheme="minorEastAsia" w:hAnsi="Cambria Math"/>
+                </w:rPr>
+                <m:t>C</m:t>
+              </m:r>
+            </m:e>
+            <m:sub>
+              <m:sSub>
+                <m:sSubPr>
+                  <m:ctrlPr>
+                    <w:rPr>
+                      <w:rFonts w:ascii="Cambria Math" w:eastAsiaTheme="minorEastAsia" w:hAnsi="Cambria Math"/>
+                      <w:i/>
+                    </w:rPr>
+                  </m:ctrlPr>
+                </m:sSubPr>
+                <m:e>
+                  <m:r>
+                    <w:rPr>
+                      <w:rFonts w:ascii="Cambria Math" w:eastAsiaTheme="minorEastAsia" w:hAnsi="Cambria Math"/>
+                    </w:rPr>
+                    <m:t>M</m:t>
+                  </m:r>
+                </m:e>
+                <m:sub>
+                  <m:sSub>
+                    <m:sSubPr>
+                      <m:ctrlPr>
+                        <w:rPr>
+                          <w:rFonts w:ascii="Cambria Math" w:eastAsiaTheme="minorEastAsia" w:hAnsi="Cambria Math"/>
+                          <w:i/>
+                        </w:rPr>
+                      </m:ctrlPr>
+                    </m:sSubPr>
+                    <m:e>
+                      <m:r>
+                        <w:rPr>
+                          <w:rFonts w:ascii="Cambria Math" w:eastAsiaTheme="minorEastAsia" w:hAnsi="Cambria Math"/>
+                        </w:rPr>
+                        <m:t>α</m:t>
+                      </m:r>
+                    </m:e>
+                    <m:sub>
+                      <m:r>
+                        <w:rPr>
+                          <w:rFonts w:ascii="Cambria Math" w:eastAsiaTheme="minorEastAsia" w:hAnsi="Cambria Math"/>
+                        </w:rPr>
+                        <m:t>fuselage</m:t>
+                      </m:r>
+                    </m:sub>
+                  </m:sSub>
+                </m:sub>
+              </m:sSub>
+            </m:sub>
+          </m:sSub>
+          <m:r>
+            <w:rPr>
+              <w:rFonts w:ascii="Cambria Math" w:eastAsiaTheme="minorEastAsia" w:hAnsi="Cambria Math"/>
+            </w:rPr>
+            <m:t xml:space="preserve">+ </m:t>
+          </m:r>
+          <m:sSub>
+            <m:sSubPr>
+              <m:ctrlPr>
+                <w:rPr>
+                  <w:rFonts w:ascii="Cambria Math" w:eastAsiaTheme="minorEastAsia" w:hAnsi="Cambria Math"/>
+                  <w:i/>
+                </w:rPr>
+              </m:ctrlPr>
+            </m:sSubPr>
+            <m:e>
+              <m:r>
+                <w:rPr>
+                  <w:rFonts w:ascii="Cambria Math" w:eastAsiaTheme="minorEastAsia" w:hAnsi="Cambria Math"/>
+                </w:rPr>
+                <m:t>C</m:t>
+              </m:r>
+            </m:e>
+            <m:sub>
+              <m:sSub>
+                <m:sSubPr>
+                  <m:ctrlPr>
+                    <w:rPr>
+                      <w:rFonts w:ascii="Cambria Math" w:eastAsiaTheme="minorEastAsia" w:hAnsi="Cambria Math"/>
+                      <w:i/>
+                    </w:rPr>
+                  </m:ctrlPr>
+                </m:sSubPr>
+                <m:e>
+                  <m:r>
+                    <w:rPr>
+                      <w:rFonts w:ascii="Cambria Math" w:eastAsiaTheme="minorEastAsia" w:hAnsi="Cambria Math"/>
+                    </w:rPr>
+                    <m:t>M</m:t>
+                  </m:r>
+                </m:e>
+                <m:sub>
+                  <m:sSub>
+                    <m:sSubPr>
+                      <m:ctrlPr>
+                        <w:rPr>
+                          <w:rFonts w:ascii="Cambria Math" w:eastAsiaTheme="minorEastAsia" w:hAnsi="Cambria Math"/>
+                          <w:i/>
+                        </w:rPr>
+                      </m:ctrlPr>
+                    </m:sSubPr>
+                    <m:e>
+                      <m:r>
+                        <w:rPr>
+                          <w:rFonts w:ascii="Cambria Math" w:eastAsiaTheme="minorEastAsia" w:hAnsi="Cambria Math"/>
+                        </w:rPr>
+                        <m:t>α</m:t>
+                      </m:r>
+                    </m:e>
+                    <m:sub>
+                      <m:r>
+                        <w:rPr>
+                          <w:rFonts w:ascii="Cambria Math" w:eastAsiaTheme="minorEastAsia" w:hAnsi="Cambria Math"/>
+                        </w:rPr>
+                        <m:t>wing</m:t>
+                      </m:r>
+                    </m:sub>
+                  </m:sSub>
+                </m:sub>
+              </m:sSub>
+            </m:sub>
+          </m:sSub>
+          <m:r>
+            <w:rPr>
+              <w:rFonts w:ascii="Cambria Math" w:eastAsiaTheme="minorEastAsia" w:hAnsi="Cambria Math"/>
+            </w:rPr>
+            <m:t>+</m:t>
+          </m:r>
+          <m:sSub>
+            <m:sSubPr>
+              <m:ctrlPr>
+                <w:rPr>
+                  <w:rFonts w:ascii="Cambria Math" w:eastAsiaTheme="minorEastAsia" w:hAnsi="Cambria Math"/>
+                  <w:i/>
+                </w:rPr>
+              </m:ctrlPr>
+            </m:sSubPr>
+            <m:e>
+              <m:r>
+                <w:rPr>
+                  <w:rFonts w:ascii="Cambria Math" w:eastAsiaTheme="minorEastAsia" w:hAnsi="Cambria Math"/>
+                </w:rPr>
+                <m:t>C</m:t>
+              </m:r>
+            </m:e>
+            <m:sub>
+              <m:sSub>
+                <m:sSubPr>
+                  <m:ctrlPr>
+                    <w:rPr>
+                      <w:rFonts w:ascii="Cambria Math" w:eastAsiaTheme="minorEastAsia" w:hAnsi="Cambria Math"/>
+                      <w:i/>
+                    </w:rPr>
+                  </m:ctrlPr>
+                </m:sSubPr>
+                <m:e>
+                  <m:r>
+                    <w:rPr>
+                      <w:rFonts w:ascii="Cambria Math" w:eastAsiaTheme="minorEastAsia" w:hAnsi="Cambria Math"/>
+                    </w:rPr>
+                    <m:t>M</m:t>
+                  </m:r>
+                </m:e>
+                <m:sub>
+                  <m:sSub>
+                    <m:sSubPr>
+                      <m:ctrlPr>
+                        <w:rPr>
+                          <w:rFonts w:ascii="Cambria Math" w:eastAsiaTheme="minorEastAsia" w:hAnsi="Cambria Math"/>
+                          <w:i/>
+                        </w:rPr>
+                      </m:ctrlPr>
+                    </m:sSubPr>
+                    <m:e>
+                      <m:r>
+                        <w:rPr>
+                          <w:rFonts w:ascii="Cambria Math" w:eastAsiaTheme="minorEastAsia" w:hAnsi="Cambria Math"/>
+                        </w:rPr>
+                        <m:t>α</m:t>
+                      </m:r>
+                    </m:e>
+                    <m:sub>
+                      <m:r>
+                        <w:rPr>
+                          <w:rFonts w:ascii="Cambria Math" w:eastAsiaTheme="minorEastAsia" w:hAnsi="Cambria Math"/>
+                        </w:rPr>
+                        <m:t>tail</m:t>
+                      </m:r>
+                    </m:sub>
+                  </m:sSub>
+                </m:sub>
+              </m:sSub>
+            </m:sub>
+          </m:sSub>
+        </m:oMath>
+      </m:oMathPara>
+    </w:p>
+    <w:p>
+      <w:pPr>
+        <w:rPr>
+          <w:rFonts w:eastAsiaTheme="minorEastAsia"/>
+        </w:rPr>
+      </w:pPr>
+      <w:r>
+        <w:rPr>
+          <w:rFonts w:eastAsiaTheme="minorEastAsia"/>
+        </w:rPr>
+        <w:t>The fuselage contribution assumes that the power plant effects are included.</w:t>
+      </w:r>
+    </w:p>
+    <w:p>
+      <w:pPr>
+        <w:rPr>
+          <w:rFonts w:eastAsiaTheme="minorEastAsia"/>
+        </w:rPr>
+      </w:pPr>
+      <w:r>
+        <w:rPr>
+          <w:rFonts w:eastAsiaTheme="minorEastAsia"/>
+        </w:rPr>
+        <w:t>For the wing contribution:</w:t>
+      </w:r>
+    </w:p>
+    <w:p>
+      <w:pPr>
+        <w:rPr>
+          <w:rFonts w:eastAsiaTheme="minorEastAsia"/>
+        </w:rPr>
+      </w:pPr>
+      <m:oMath>
+        <m:sSub>
+          <m:sSubPr>
+            <m:ctrlPr>
+              <w:rPr>
+                <w:rFonts w:ascii="Cambria Math" w:eastAsiaTheme="minorEastAsia" w:hAnsi="Cambria Math"/>
+                <w:i/>
+              </w:rPr>
+            </m:ctrlPr>
+          </m:sSubPr>
+          <m:e>
+            <m:r>
+              <w:rPr>
+                <w:rFonts w:ascii="Cambria Math" w:eastAsiaTheme="minorEastAsia" w:hAnsi="Cambria Math"/>
+              </w:rPr>
+              <m:t>C</m:t>
+            </m:r>
+          </m:e>
+          <m:sub>
+            <m:sSub>
+              <m:sSubPr>
+                <m:ctrlPr>
+                  <w:rPr>
+                    <w:rFonts w:ascii="Cambria Math" w:eastAsiaTheme="minorEastAsia" w:hAnsi="Cambria Math"/>
+                    <w:i/>
+                  </w:rPr>
+                </m:ctrlPr>
+              </m:sSubPr>
+              <m:e>
+                <m:r>
+                  <w:rPr>
+                    <w:rFonts w:ascii="Cambria Math" w:eastAsiaTheme="minorEastAsia" w:hAnsi="Cambria Math"/>
+                  </w:rPr>
+                  <m:t>M</m:t>
+                </m:r>
+              </m:e>
+              <m:sub>
+                <m:sSub>
+                  <m:sSubPr>
+                    <m:ctrlPr>
+                      <w:rPr>
+                        <w:rFonts w:ascii="Cambria Math" w:eastAsiaTheme="minorEastAsia" w:hAnsi="Cambria Math"/>
+                        <w:i/>
+                      </w:rPr>
+                    </m:ctrlPr>
+                  </m:sSubPr>
+                  <m:e>
+                    <m:r>
+                      <w:rPr>
+                        <w:rFonts w:ascii="Cambria Math" w:eastAsiaTheme="minorEastAsia" w:hAnsi="Cambria Math"/>
+                      </w:rPr>
+                      <m:t>cg</m:t>
+                    </m:r>
+                  </m:e>
+                  <m:sub>
+                    <m:r>
+                      <w:rPr>
+                        <w:rFonts w:ascii="Cambria Math" w:eastAsiaTheme="minorEastAsia" w:hAnsi="Cambria Math"/>
+                      </w:rPr>
+                      <m:t>w</m:t>
+                    </m:r>
+                  </m:sub>
+                </m:sSub>
+              </m:sub>
+            </m:sSub>
+          </m:sub>
+        </m:sSub>
+        <m:r>
+          <w:rPr>
+            <w:rFonts w:ascii="Cambria Math" w:eastAsiaTheme="minorEastAsia" w:hAnsi="Cambria Math"/>
+          </w:rPr>
+          <m:t xml:space="preserve">= </m:t>
+        </m:r>
+        <m:sSub>
+          <m:sSubPr>
+            <m:ctrlPr>
+              <w:rPr>
+                <w:rFonts w:ascii="Cambria Math" w:eastAsiaTheme="minorEastAsia" w:hAnsi="Cambria Math"/>
+                <w:i/>
+              </w:rPr>
+            </m:ctrlPr>
+          </m:sSubPr>
+          <m:e>
+            <m:r>
+              <w:rPr>
+                <w:rFonts w:ascii="Cambria Math" w:eastAsiaTheme="minorEastAsia" w:hAnsi="Cambria Math"/>
+              </w:rPr>
+              <m:t>C</m:t>
+            </m:r>
+          </m:e>
+          <m:sub>
+            <m:sSub>
+              <m:sSubPr>
+                <m:ctrlPr>
+                  <w:rPr>
+                    <w:rFonts w:ascii="Cambria Math" w:eastAsiaTheme="minorEastAsia" w:hAnsi="Cambria Math"/>
+                    <w:i/>
+                  </w:rPr>
+                </m:ctrlPr>
+              </m:sSubPr>
+              <m:e>
+                <m:r>
+                  <w:rPr>
+                    <w:rFonts w:ascii="Cambria Math" w:eastAsiaTheme="minorEastAsia" w:hAnsi="Cambria Math"/>
+                  </w:rPr>
+                  <m:t>M</m:t>
+                </m:r>
+              </m:e>
+              <m:sub>
+                <m:sSub>
+                  <m:sSubPr>
+                    <m:ctrlPr>
+                      <w:rPr>
+                        <w:rFonts w:ascii="Cambria Math" w:eastAsiaTheme="minorEastAsia" w:hAnsi="Cambria Math"/>
+                        <w:i/>
+                      </w:rPr>
+                    </m:ctrlPr>
+                  </m:sSubPr>
+                  <m:e>
+                    <m:r>
+                      <w:rPr>
+                        <w:rFonts w:ascii="Cambria Math" w:eastAsiaTheme="minorEastAsia" w:hAnsi="Cambria Math"/>
+                      </w:rPr>
+                      <m:t>ac</m:t>
+                    </m:r>
+                  </m:e>
+                  <m:sub>
+                    <m:r>
+                      <w:rPr>
+                        <w:rFonts w:ascii="Cambria Math" w:eastAsiaTheme="minorEastAsia" w:hAnsi="Cambria Math"/>
+                      </w:rPr>
+                      <m:t>w</m:t>
+                    </m:r>
+                  </m:sub>
+                </m:sSub>
+              </m:sub>
+            </m:sSub>
+          </m:sub>
+        </m:sSub>
+        <m:r>
+          <w:rPr>
+            <w:rFonts w:ascii="Cambria Math" w:eastAsiaTheme="minorEastAsia" w:hAnsi="Cambria Math"/>
+          </w:rPr>
+          <m:t xml:space="preserve">+ </m:t>
+        </m:r>
+        <m:d>
+          <m:dPr>
+            <m:ctrlPr>
+              <w:rPr>
+                <w:rFonts w:ascii="Cambria Math" w:eastAsiaTheme="minorEastAsia" w:hAnsi="Cambria Math"/>
+                <w:i/>
+              </w:rPr>
+            </m:ctrlPr>
+          </m:dPr>
+          <m:e>
+            <m:sSub>
+              <m:sSubPr>
+                <m:ctrlPr>
+                  <w:rPr>
+                    <w:rFonts w:ascii="Cambria Math" w:eastAsiaTheme="minorEastAsia" w:hAnsi="Cambria Math"/>
+                    <w:i/>
+                  </w:rPr>
+                </m:ctrlPr>
+              </m:sSubPr>
+              <m:e>
+                <m:r>
+                  <w:rPr>
+                    <w:rFonts w:ascii="Cambria Math" w:eastAsiaTheme="minorEastAsia" w:hAnsi="Cambria Math"/>
+                  </w:rPr>
+                  <m:t>C</m:t>
+                </m:r>
+              </m:e>
+              <m:sub>
+                <m:sSub>
+                  <m:sSubPr>
+                    <m:ctrlPr>
+                      <w:rPr>
+                        <w:rFonts w:ascii="Cambria Math" w:eastAsiaTheme="minorEastAsia" w:hAnsi="Cambria Math"/>
+                        <w:i/>
+                      </w:rPr>
+                    </m:ctrlPr>
+                  </m:sSubPr>
+                  <m:e>
+                    <m:r>
+                      <w:rPr>
+                        <w:rFonts w:ascii="Cambria Math" w:eastAsiaTheme="minorEastAsia" w:hAnsi="Cambria Math"/>
+                      </w:rPr>
+                      <m:t>L</m:t>
+                    </m:r>
+                  </m:e>
+                  <m:sub>
+                    <m:sSub>
+                      <m:sSubPr>
+                        <m:ctrlPr>
+                          <w:rPr>
+                            <w:rFonts w:ascii="Cambria Math" w:eastAsiaTheme="minorEastAsia" w:hAnsi="Cambria Math"/>
+                            <w:i/>
+                          </w:rPr>
+                        </m:ctrlPr>
+                      </m:sSubPr>
+                      <m:e>
+                        <m:r>
+                          <w:rPr>
+                            <w:rFonts w:ascii="Cambria Math" w:eastAsiaTheme="minorEastAsia" w:hAnsi="Cambria Math"/>
+                          </w:rPr>
+                          <m:t>0</m:t>
+                        </m:r>
+                      </m:e>
+                      <m:sub>
+                        <m:r>
+                          <w:rPr>
+                            <w:rFonts w:ascii="Cambria Math" w:eastAsiaTheme="minorEastAsia" w:hAnsi="Cambria Math"/>
+                          </w:rPr>
+                          <m:t>w</m:t>
+                        </m:r>
+                      </m:sub>
+                    </m:sSub>
+                  </m:sub>
+                </m:sSub>
+              </m:sub>
+            </m:sSub>
+            <m:r>
+              <w:rPr>
+                <w:rFonts w:ascii="Cambria Math" w:eastAsiaTheme="minorEastAsia" w:hAnsi="Cambria Math"/>
+              </w:rPr>
+              <m:t xml:space="preserve">+ </m:t>
+            </m:r>
+            <m:sSub>
+              <m:sSubPr>
+                <m:ctrlPr>
+                  <w:rPr>
+                    <w:rFonts w:ascii="Cambria Math" w:eastAsiaTheme="minorEastAsia" w:hAnsi="Cambria Math"/>
+                    <w:i/>
+                  </w:rPr>
+                </m:ctrlPr>
+              </m:sSubPr>
+              <m:e>
+                <m:r>
+                  <w:rPr>
+                    <w:rFonts w:ascii="Cambria Math" w:eastAsiaTheme="minorEastAsia" w:hAnsi="Cambria Math"/>
+                  </w:rPr>
+                  <m:t>C</m:t>
+                </m:r>
+              </m:e>
+              <m:sub>
+                <m:sSub>
+                  <m:sSubPr>
+                    <m:ctrlPr>
+                      <w:rPr>
+                        <w:rFonts w:ascii="Cambria Math" w:eastAsiaTheme="minorEastAsia" w:hAnsi="Cambria Math"/>
+                        <w:i/>
+                      </w:rPr>
+                    </m:ctrlPr>
+                  </m:sSubPr>
+                  <m:e>
+                    <m:r>
+                      <w:rPr>
+                        <w:rFonts w:ascii="Cambria Math" w:eastAsiaTheme="minorEastAsia" w:hAnsi="Cambria Math"/>
+                      </w:rPr>
+                      <m:t>L</m:t>
+                    </m:r>
+                  </m:e>
+                  <m:sub>
+                    <m:sSub>
+                      <m:sSubPr>
+                        <m:ctrlPr>
+                          <w:rPr>
+                            <w:rFonts w:ascii="Cambria Math" w:eastAsiaTheme="minorEastAsia" w:hAnsi="Cambria Math"/>
+                            <w:i/>
+                          </w:rPr>
+                        </m:ctrlPr>
+                      </m:sSubPr>
+                      <m:e>
+                        <m:r>
+                          <w:rPr>
+                            <w:rFonts w:ascii="Cambria Math" w:eastAsiaTheme="minorEastAsia" w:hAnsi="Cambria Math"/>
+                          </w:rPr>
+                          <m:t>α</m:t>
+                        </m:r>
+                      </m:e>
+                      <m:sub>
+                        <m:r>
+                          <w:rPr>
+                            <w:rFonts w:ascii="Cambria Math" w:eastAsiaTheme="minorEastAsia" w:hAnsi="Cambria Math"/>
+                          </w:rPr>
+                          <m:t>w</m:t>
+                        </m:r>
+                      </m:sub>
+                    </m:sSub>
+                  </m:sub>
+                </m:sSub>
+              </m:sub>
+            </m:sSub>
+            <m:sSub>
+              <m:sSubPr>
+                <m:ctrlPr>
+                  <w:rPr>
+                    <w:rFonts w:ascii="Cambria Math" w:eastAsiaTheme="minorEastAsia" w:hAnsi="Cambria Math"/>
+                    <w:i/>
+                  </w:rPr>
+                </m:ctrlPr>
+              </m:sSubPr>
+              <m:e>
+                <m:r>
+                  <w:rPr>
+                    <w:rFonts w:ascii="Cambria Math" w:eastAsiaTheme="minorEastAsia" w:hAnsi="Cambria Math"/>
+                  </w:rPr>
+                  <m:t>α</m:t>
+                </m:r>
+              </m:e>
+              <m:sub>
+                <m:r>
+                  <w:rPr>
+                    <w:rFonts w:ascii="Cambria Math" w:eastAsiaTheme="minorEastAsia" w:hAnsi="Cambria Math"/>
+                  </w:rPr>
+                  <m:t>w</m:t>
+                </m:r>
+              </m:sub>
+            </m:sSub>
+          </m:e>
+        </m:d>
+        <m:d>
+          <m:dPr>
+            <m:ctrlPr>
+              <w:rPr>
+                <w:rFonts w:ascii="Cambria Math" w:eastAsiaTheme="minorEastAsia" w:hAnsi="Cambria Math"/>
+                <w:i/>
+              </w:rPr>
+            </m:ctrlPr>
+          </m:dPr>
+          <m:e>
+            <m:f>
+              <m:fPr>
+                <m:ctrlPr>
+                  <w:rPr>
+                    <w:rFonts w:ascii="Cambria Math" w:eastAsiaTheme="minorEastAsia" w:hAnsi="Cambria Math"/>
+                    <w:i/>
+                  </w:rPr>
+                </m:ctrlPr>
+              </m:fPr>
+              <m:num>
+                <m:sSub>
+                  <m:sSubPr>
+                    <m:ctrlPr>
+                      <w:rPr>
+                        <w:rFonts w:ascii="Cambria Math" w:eastAsiaTheme="minorEastAsia" w:hAnsi="Cambria Math"/>
+                        <w:i/>
+                      </w:rPr>
+                    </m:ctrlPr>
+                  </m:sSubPr>
+                  <m:e>
+                    <m:r>
+                      <w:rPr>
+                        <w:rFonts w:ascii="Cambria Math" w:eastAsiaTheme="minorEastAsia" w:hAnsi="Cambria Math"/>
+                      </w:rPr>
+                      <m:t>x</m:t>
+                    </m:r>
+                  </m:e>
+                  <m:sub>
+                    <m:r>
+                      <w:rPr>
+                        <w:rFonts w:ascii="Cambria Math" w:eastAsiaTheme="minorEastAsia" w:hAnsi="Cambria Math"/>
+                      </w:rPr>
+                      <m:t>cg</m:t>
+                    </m:r>
+                  </m:sub>
+                </m:sSub>
+              </m:num>
+              <m:den>
+                <m:acc>
+                  <m:accPr>
+                    <m:chr m:val="̅"/>
+                    <m:ctrlPr>
+                      <w:rPr>
+                        <w:rFonts w:ascii="Cambria Math" w:eastAsiaTheme="minorEastAsia" w:hAnsi="Cambria Math"/>
+                        <w:i/>
+                      </w:rPr>
+                    </m:ctrlPr>
+                  </m:accPr>
+                  <m:e>
+                    <m:r>
+                      <w:rPr>
+                        <w:rFonts w:ascii="Cambria Math" w:eastAsiaTheme="minorEastAsia" w:hAnsi="Cambria Math"/>
+                      </w:rPr>
+                      <m:t>c</m:t>
+                    </m:r>
+                  </m:e>
+                </m:acc>
+              </m:den>
+            </m:f>
+            <m:f>
+              <m:fPr>
+                <m:ctrlPr>
+                  <w:rPr>
+                    <w:rFonts w:ascii="Cambria Math" w:eastAsiaTheme="minorEastAsia" w:hAnsi="Cambria Math"/>
+                    <w:i/>
+                  </w:rPr>
+                </m:ctrlPr>
+              </m:fPr>
+              <m:num>
+                <m:sSub>
+                  <m:sSubPr>
+                    <m:ctrlPr>
+                      <w:rPr>
+                        <w:rFonts w:ascii="Cambria Math" w:eastAsiaTheme="minorEastAsia" w:hAnsi="Cambria Math"/>
+                        <w:i/>
+                      </w:rPr>
+                    </m:ctrlPr>
+                  </m:sSubPr>
+                  <m:e>
+                    <m:r>
+                      <w:rPr>
+                        <w:rFonts w:ascii="Cambria Math" w:eastAsiaTheme="minorEastAsia" w:hAnsi="Cambria Math"/>
+                      </w:rPr>
+                      <m:t>x</m:t>
+                    </m:r>
+                  </m:e>
+                  <m:sub>
+                    <m:r>
+                      <w:rPr>
+                        <w:rFonts w:ascii="Cambria Math" w:eastAsiaTheme="minorEastAsia" w:hAnsi="Cambria Math"/>
+                      </w:rPr>
+                      <m:t>ac</m:t>
+                    </m:r>
+                  </m:sub>
+                </m:sSub>
+              </m:num>
+              <m:den>
+                <m:acc>
+                  <m:accPr>
+                    <m:chr m:val="̅"/>
+                    <m:ctrlPr>
+                      <w:rPr>
+                        <w:rFonts w:ascii="Cambria Math" w:eastAsiaTheme="minorEastAsia" w:hAnsi="Cambria Math"/>
+                        <w:i/>
+                      </w:rPr>
+                    </m:ctrlPr>
+                  </m:accPr>
+                  <m:e>
+                    <m:r>
+                      <w:rPr>
+                        <w:rFonts w:ascii="Cambria Math" w:eastAsiaTheme="minorEastAsia" w:hAnsi="Cambria Math"/>
+                      </w:rPr>
+                      <m:t>c</m:t>
+                    </m:r>
+                  </m:e>
+                </m:acc>
+              </m:den>
+            </m:f>
+          </m:e>
+        </m:d>
+      </m:oMath>
+      <w:r>
+        <w:rPr>
+          <w:rFonts w:eastAsiaTheme="minorEastAsia"/>
+        </w:rPr>
+        <w:t xml:space="preserve"> </w:t>
+      </w:r>
+    </w:p>
+    <w:p>
+      <w:pPr>
+        <w:rPr>
+          <w:rFonts w:eastAsiaTheme="minorEastAsia"/>
+        </w:rPr>
+      </w:pPr>
+      <w:r>
+        <w:rPr>
+          <w:rFonts w:eastAsiaTheme="minorEastAsia"/>
+        </w:rPr>
+        <w:t xml:space="preserve">Given the form </w:t>
+      </w:r>
+      <m:oMath>
+        <m:sSub>
+          <m:sSubPr>
+            <m:ctrlPr>
+              <w:rPr>
+                <w:rFonts w:ascii="Cambria Math" w:eastAsiaTheme="minorEastAsia" w:hAnsi="Cambria Math"/>
+                <w:i/>
+              </w:rPr>
+            </m:ctrlPr>
+          </m:sSubPr>
+          <m:e>
+            <m:r>
+              <w:rPr>
+                <w:rFonts w:ascii="Cambria Math" w:eastAsiaTheme="minorEastAsia" w:hAnsi="Cambria Math"/>
+              </w:rPr>
+              <m:t>C</m:t>
+            </m:r>
+          </m:e>
+          <m:sub>
+            <m:sSub>
+              <m:sSubPr>
+                <m:ctrlPr>
+                  <w:rPr>
+                    <w:rFonts w:ascii="Cambria Math" w:eastAsiaTheme="minorEastAsia" w:hAnsi="Cambria Math"/>
+                    <w:i/>
+                  </w:rPr>
+                </m:ctrlPr>
+              </m:sSubPr>
+              <m:e>
+                <m:r>
+                  <w:rPr>
+                    <w:rFonts w:ascii="Cambria Math" w:eastAsiaTheme="minorEastAsia" w:hAnsi="Cambria Math"/>
+                  </w:rPr>
+                  <m:t>M</m:t>
+                </m:r>
+              </m:e>
+              <m:sub>
+                <m:r>
+                  <w:rPr>
+                    <w:rFonts w:ascii="Cambria Math" w:eastAsiaTheme="minorEastAsia" w:hAnsi="Cambria Math"/>
+                  </w:rPr>
+                  <m:t>w</m:t>
+                </m:r>
+              </m:sub>
+            </m:sSub>
+          </m:sub>
+        </m:sSub>
+        <m:r>
+          <w:rPr>
+            <w:rFonts w:ascii="Cambria Math" w:eastAsiaTheme="minorEastAsia" w:hAnsi="Cambria Math"/>
+          </w:rPr>
+          <m:t xml:space="preserve">= </m:t>
+        </m:r>
+        <m:sSub>
+          <m:sSubPr>
+            <m:ctrlPr>
+              <w:rPr>
+                <w:rFonts w:ascii="Cambria Math" w:eastAsiaTheme="minorEastAsia" w:hAnsi="Cambria Math"/>
+                <w:i/>
+              </w:rPr>
+            </m:ctrlPr>
+          </m:sSubPr>
+          <m:e>
+            <m:r>
+              <w:rPr>
+                <w:rFonts w:ascii="Cambria Math" w:eastAsiaTheme="minorEastAsia" w:hAnsi="Cambria Math"/>
+              </w:rPr>
+              <m:t>C</m:t>
+            </m:r>
+          </m:e>
+          <m:sub>
+            <m:sSub>
+              <m:sSubPr>
+                <m:ctrlPr>
+                  <w:rPr>
+                    <w:rFonts w:ascii="Cambria Math" w:eastAsiaTheme="minorEastAsia" w:hAnsi="Cambria Math"/>
+                    <w:i/>
+                  </w:rPr>
+                </m:ctrlPr>
+              </m:sSubPr>
+              <m:e>
+                <m:r>
+                  <w:rPr>
+                    <w:rFonts w:ascii="Cambria Math" w:eastAsiaTheme="minorEastAsia" w:hAnsi="Cambria Math"/>
+                  </w:rPr>
+                  <m:t>M</m:t>
+                </m:r>
+              </m:e>
+              <m:sub>
+                <m:sSub>
+                  <m:sSubPr>
+                    <m:ctrlPr>
+                      <w:rPr>
+                        <w:rFonts w:ascii="Cambria Math" w:eastAsiaTheme="minorEastAsia" w:hAnsi="Cambria Math"/>
+                        <w:i/>
+                      </w:rPr>
+                    </m:ctrlPr>
+                  </m:sSubPr>
+                  <m:e>
+                    <m:r>
+                      <w:rPr>
+                        <w:rFonts w:ascii="Cambria Math" w:eastAsiaTheme="minorEastAsia" w:hAnsi="Cambria Math"/>
+                      </w:rPr>
+                      <m:t>0</m:t>
+                    </m:r>
+                  </m:e>
+                  <m:sub>
+                    <m:r>
+                      <w:rPr>
+                        <w:rFonts w:ascii="Cambria Math" w:eastAsiaTheme="minorEastAsia" w:hAnsi="Cambria Math"/>
+                      </w:rPr>
+                      <m:t>w</m:t>
+                    </m:r>
+                  </m:sub>
+                </m:sSub>
+              </m:sub>
+            </m:sSub>
+          </m:sub>
+        </m:sSub>
+        <m:r>
+          <w:rPr>
+            <w:rFonts w:ascii="Cambria Math" w:eastAsiaTheme="minorEastAsia" w:hAnsi="Cambria Math"/>
+          </w:rPr>
+          <m:t xml:space="preserve">+ </m:t>
+        </m:r>
+        <m:sSub>
+          <m:sSubPr>
+            <m:ctrlPr>
+              <w:rPr>
+                <w:rFonts w:ascii="Cambria Math" w:eastAsiaTheme="minorEastAsia" w:hAnsi="Cambria Math"/>
+                <w:i/>
+              </w:rPr>
+            </m:ctrlPr>
+          </m:sSubPr>
+          <m:e>
+            <m:r>
+              <w:rPr>
+                <w:rFonts w:ascii="Cambria Math" w:eastAsiaTheme="minorEastAsia" w:hAnsi="Cambria Math"/>
+              </w:rPr>
+              <m:t>C</m:t>
+            </m:r>
+          </m:e>
+          <m:sub>
+            <m:sSub>
+              <m:sSubPr>
+                <m:ctrlPr>
+                  <w:rPr>
+                    <w:rFonts w:ascii="Cambria Math" w:eastAsiaTheme="minorEastAsia" w:hAnsi="Cambria Math"/>
+                    <w:i/>
+                  </w:rPr>
+                </m:ctrlPr>
+              </m:sSubPr>
+              <m:e>
+                <m:r>
+                  <w:rPr>
+                    <w:rFonts w:ascii="Cambria Math" w:eastAsiaTheme="minorEastAsia" w:hAnsi="Cambria Math"/>
+                  </w:rPr>
+                  <m:t>M</m:t>
+                </m:r>
+              </m:e>
+              <m:sub>
+                <m:sSub>
+                  <m:sSubPr>
+                    <m:ctrlPr>
+                      <w:rPr>
+                        <w:rFonts w:ascii="Cambria Math" w:eastAsiaTheme="minorEastAsia" w:hAnsi="Cambria Math"/>
+                        <w:i/>
+                      </w:rPr>
+                    </m:ctrlPr>
+                  </m:sSubPr>
+                  <m:e>
+                    <m:r>
+                      <w:rPr>
+                        <w:rFonts w:ascii="Cambria Math" w:eastAsiaTheme="minorEastAsia" w:hAnsi="Cambria Math"/>
+                      </w:rPr>
+                      <m:t>α</m:t>
+                    </m:r>
+                  </m:e>
+                  <m:sub>
+                    <m:r>
+                      <w:rPr>
+                        <w:rFonts w:ascii="Cambria Math" w:eastAsiaTheme="minorEastAsia" w:hAnsi="Cambria Math"/>
+                      </w:rPr>
+                      <m:t>w</m:t>
+                    </m:r>
+                  </m:sub>
+                </m:sSub>
+              </m:sub>
+            </m:sSub>
+          </m:sub>
+        </m:sSub>
+        <m:r>
+          <w:rPr>
+            <w:rFonts w:ascii="Cambria Math" w:eastAsiaTheme="minorEastAsia" w:hAnsi="Cambria Math"/>
+          </w:rPr>
+          <m:t>α</m:t>
+        </m:r>
+      </m:oMath>
+    </w:p>
+    <w:p>
+      <w:pPr>
+        <w:rPr>
+          <w:rFonts w:eastAsiaTheme="minorEastAsia"/>
+        </w:rPr>
+      </w:pPr>
+      <m:oMathPara>
+        <m:oMathParaPr>
+          <m:jc m:val="left"/>
+        </m:oMathParaPr>
+        <m:oMath>
+          <m:r>
+            <m:rPr>
+              <m:sty m:val="p"/>
+            </m:rPr>
+            <w:rPr>
+              <w:rFonts w:ascii="Cambria Math" w:eastAsiaTheme="minorEastAsia" w:hAnsi="Cambria Math"/>
+            </w:rPr>
+            <m:t>then,</m:t>
+          </m:r>
+        </m:oMath>
+      </m:oMathPara>
+    </w:p>
+    <w:p>
+      <w:pPr>
+        <w:rPr>
+          <w:rFonts w:eastAsiaTheme="minorEastAsia"/>
+        </w:rPr>
+      </w:pPr>
+      <m:oMathPara>
+        <m:oMathParaPr>
+          <m:jc m:val="left"/>
+        </m:oMathParaPr>
+        <m:oMath>
+          <m:sSub>
+            <m:sSubPr>
+              <m:ctrlPr>
+                <w:rPr>
+                  <w:rFonts w:ascii="Cambria Math" w:eastAsiaTheme="minorEastAsia" w:hAnsi="Cambria Math"/>
+                  <w:i/>
+                </w:rPr>
+              </m:ctrlPr>
+            </m:sSubPr>
+            <m:e>
+              <m:r>
+                <w:rPr>
+                  <w:rFonts w:ascii="Cambria Math" w:eastAsiaTheme="minorEastAsia" w:hAnsi="Cambria Math"/>
+                </w:rPr>
+                <m:t>C</m:t>
+              </m:r>
+            </m:e>
+            <m:sub>
+              <m:sSub>
+                <m:sSubPr>
+                  <m:ctrlPr>
+                    <w:rPr>
+                      <w:rFonts w:ascii="Cambria Math" w:eastAsiaTheme="minorEastAsia" w:hAnsi="Cambria Math"/>
+                      <w:i/>
+                    </w:rPr>
+                  </m:ctrlPr>
+                </m:sSubPr>
+                <m:e>
+                  <m:r>
+                    <w:rPr>
+                      <w:rFonts w:ascii="Cambria Math" w:eastAsiaTheme="minorEastAsia" w:hAnsi="Cambria Math"/>
+                    </w:rPr>
+                    <m:t>L</m:t>
+                  </m:r>
+                </m:e>
+                <m:sub>
+                  <m:sSub>
+                    <m:sSubPr>
+                      <m:ctrlPr>
+                        <w:rPr>
+                          <w:rFonts w:ascii="Cambria Math" w:eastAsiaTheme="minorEastAsia" w:hAnsi="Cambria Math"/>
+                          <w:i/>
+                        </w:rPr>
+                      </m:ctrlPr>
+                    </m:sSubPr>
+                    <m:e>
+                      <m:r>
+                        <w:rPr>
+                          <w:rFonts w:ascii="Cambria Math" w:eastAsiaTheme="minorEastAsia" w:hAnsi="Cambria Math"/>
+                        </w:rPr>
+                        <m:t>α</m:t>
+                      </m:r>
+                    </m:e>
+                    <m:sub>
+                      <m:r>
+                        <w:rPr>
+                          <w:rFonts w:ascii="Cambria Math" w:eastAsiaTheme="minorEastAsia" w:hAnsi="Cambria Math"/>
+                        </w:rPr>
+                        <m:t>wing</m:t>
+                      </m:r>
+                    </m:sub>
+                  </m:sSub>
+                </m:sub>
+              </m:sSub>
+            </m:sub>
+          </m:sSub>
+          <m:r>
+            <w:rPr>
+              <w:rFonts w:ascii="Cambria Math" w:eastAsiaTheme="minorEastAsia" w:hAnsi="Cambria Math"/>
+            </w:rPr>
+            <m:t xml:space="preserve">= </m:t>
+          </m:r>
+          <m:sSub>
+            <m:sSubPr>
+              <m:ctrlPr>
+                <w:rPr>
+                  <w:rFonts w:ascii="Cambria Math" w:eastAsiaTheme="minorEastAsia" w:hAnsi="Cambria Math"/>
+                  <w:i/>
+                </w:rPr>
+              </m:ctrlPr>
+            </m:sSubPr>
+            <m:e>
+              <m:r>
+                <w:rPr>
+                  <w:rFonts w:ascii="Cambria Math" w:eastAsiaTheme="minorEastAsia" w:hAnsi="Cambria Math"/>
+                </w:rPr>
+                <m:t>C</m:t>
+              </m:r>
+            </m:e>
+            <m:sub>
+              <m:sSub>
+                <m:sSubPr>
+                  <m:ctrlPr>
+                    <w:rPr>
+                      <w:rFonts w:ascii="Cambria Math" w:eastAsiaTheme="minorEastAsia" w:hAnsi="Cambria Math"/>
+                      <w:i/>
+                    </w:rPr>
+                  </m:ctrlPr>
+                </m:sSubPr>
+                <m:e>
+                  <m:r>
+                    <w:rPr>
+                      <w:rFonts w:ascii="Cambria Math" w:eastAsiaTheme="minorEastAsia" w:hAnsi="Cambria Math"/>
+                    </w:rPr>
+                    <m:t>L</m:t>
+                  </m:r>
+                </m:e>
+                <m:sub>
+                  <m:sSub>
+                    <m:sSubPr>
+                      <m:ctrlPr>
+                        <w:rPr>
+                          <w:rFonts w:ascii="Cambria Math" w:eastAsiaTheme="minorEastAsia" w:hAnsi="Cambria Math"/>
+                          <w:i/>
+                        </w:rPr>
+                      </m:ctrlPr>
+                    </m:sSubPr>
+                    <m:e>
+                      <m:r>
+                        <w:rPr>
+                          <w:rFonts w:ascii="Cambria Math" w:eastAsiaTheme="minorEastAsia" w:hAnsi="Cambria Math"/>
+                        </w:rPr>
+                        <m:t>α</m:t>
+                      </m:r>
+                    </m:e>
+                    <m:sub>
+                      <m:r>
+                        <w:rPr>
+                          <w:rFonts w:ascii="Cambria Math" w:eastAsiaTheme="minorEastAsia" w:hAnsi="Cambria Math"/>
+                        </w:rPr>
+                        <m:t>w</m:t>
+                      </m:r>
+                    </m:sub>
+                  </m:sSub>
+                </m:sub>
+              </m:sSub>
+            </m:sub>
+          </m:sSub>
+          <m:d>
+            <m:dPr>
+              <m:ctrlPr>
+                <w:rPr>
+                  <w:rFonts w:ascii="Cambria Math" w:eastAsiaTheme="minorEastAsia" w:hAnsi="Cambria Math"/>
+                  <w:i/>
+                </w:rPr>
+              </m:ctrlPr>
+            </m:dPr>
+            <m:e>
+              <m:f>
+                <m:fPr>
+                  <m:ctrlPr>
+                    <w:rPr>
+                      <w:rFonts w:ascii="Cambria Math" w:eastAsiaTheme="minorEastAsia" w:hAnsi="Cambria Math"/>
+                      <w:i/>
+                    </w:rPr>
+                  </m:ctrlPr>
+                </m:fPr>
+                <m:num>
+                  <m:sSub>
+                    <m:sSubPr>
+                      <m:ctrlPr>
+                        <w:rPr>
+                          <w:rFonts w:ascii="Cambria Math" w:eastAsiaTheme="minorEastAsia" w:hAnsi="Cambria Math"/>
+                          <w:i/>
+                        </w:rPr>
+                      </m:ctrlPr>
+                    </m:sSubPr>
+                    <m:e>
+                      <m:r>
+                        <w:rPr>
+                          <w:rFonts w:ascii="Cambria Math" w:eastAsiaTheme="minorEastAsia" w:hAnsi="Cambria Math"/>
+                        </w:rPr>
+                        <m:t>x</m:t>
+                      </m:r>
+                    </m:e>
+                    <m:sub>
+                      <m:r>
+                        <w:rPr>
+                          <w:rFonts w:ascii="Cambria Math" w:eastAsiaTheme="minorEastAsia" w:hAnsi="Cambria Math"/>
+                        </w:rPr>
+                        <m:t>cg</m:t>
+                      </m:r>
+                    </m:sub>
+                  </m:sSub>
+                </m:num>
+                <m:den>
+                  <m:acc>
+                    <m:accPr>
+                      <m:chr m:val="̅"/>
+                      <m:ctrlPr>
+                        <w:rPr>
+                          <w:rFonts w:ascii="Cambria Math" w:eastAsiaTheme="minorEastAsia" w:hAnsi="Cambria Math"/>
+                          <w:i/>
+                        </w:rPr>
+                      </m:ctrlPr>
+                    </m:accPr>
+                    <m:e>
+                      <m:r>
+                        <w:rPr>
+                          <w:rFonts w:ascii="Cambria Math" w:eastAsiaTheme="minorEastAsia" w:hAnsi="Cambria Math"/>
+                        </w:rPr>
+                        <m:t>c</m:t>
+                      </m:r>
+                    </m:e>
+                  </m:acc>
+                </m:den>
+              </m:f>
+              <m:r>
+                <w:rPr>
+                  <w:rFonts w:ascii="Cambria Math" w:eastAsiaTheme="minorEastAsia" w:hAnsi="Cambria Math"/>
+                </w:rPr>
+                <m:t>-</m:t>
+              </m:r>
+              <m:f>
+                <m:fPr>
+                  <m:ctrlPr>
+                    <w:rPr>
+                      <w:rFonts w:ascii="Cambria Math" w:eastAsiaTheme="minorEastAsia" w:hAnsi="Cambria Math"/>
+                      <w:i/>
+                    </w:rPr>
+                  </m:ctrlPr>
+                </m:fPr>
+                <m:num>
+                  <m:sSub>
+                    <m:sSubPr>
+                      <m:ctrlPr>
+                        <w:rPr>
+                          <w:rFonts w:ascii="Cambria Math" w:eastAsiaTheme="minorEastAsia" w:hAnsi="Cambria Math"/>
+                          <w:i/>
+                        </w:rPr>
+                      </m:ctrlPr>
+                    </m:sSubPr>
+                    <m:e>
+                      <m:r>
+                        <w:rPr>
+                          <w:rFonts w:ascii="Cambria Math" w:eastAsiaTheme="minorEastAsia" w:hAnsi="Cambria Math"/>
+                        </w:rPr>
+                        <m:t>x</m:t>
+                      </m:r>
+                    </m:e>
+                    <m:sub>
+                      <m:r>
+                        <w:rPr>
+                          <w:rFonts w:ascii="Cambria Math" w:eastAsiaTheme="minorEastAsia" w:hAnsi="Cambria Math"/>
+                        </w:rPr>
+                        <m:t>ac</m:t>
+                      </m:r>
+                    </m:sub>
+                  </m:sSub>
+                </m:num>
+                <m:den>
+                  <m:acc>
+                    <m:accPr>
+                      <m:chr m:val="̅"/>
+                      <m:ctrlPr>
+                        <w:rPr>
+                          <w:rFonts w:ascii="Cambria Math" w:eastAsiaTheme="minorEastAsia" w:hAnsi="Cambria Math"/>
+                          <w:i/>
+                        </w:rPr>
+                      </m:ctrlPr>
+                    </m:accPr>
+                    <m:e>
+                      <m:r>
+                        <w:rPr>
+                          <w:rFonts w:ascii="Cambria Math" w:eastAsiaTheme="minorEastAsia" w:hAnsi="Cambria Math"/>
+                        </w:rPr>
+                        <m:t>c</m:t>
+                      </m:r>
+                    </m:e>
+                  </m:acc>
+                </m:den>
+              </m:f>
+            </m:e>
+          </m:d>
+        </m:oMath>
+      </m:oMathPara>
+    </w:p>
+    <w:p>
+      <w:pPr>
+        <w:rPr>
+          <w:rFonts w:eastAsiaTheme="minorEastAsia"/>
+        </w:rPr>
+      </w:pPr>
+      <w:r>
+        <w:rPr>
+          <w:rFonts w:eastAsiaTheme="minorEastAsia"/>
+        </w:rPr>
+        <w:t>For the tail contribution:</w:t>
+      </w:r>
+    </w:p>
+    <w:p>
+      <w:pPr>
+        <w:rPr>
+          <w:rFonts w:eastAsiaTheme="minorEastAsia"/>
+        </w:rPr>
+      </w:pPr>
+      <m:oMathPara>
+        <m:oMathParaPr>
+          <m:jc m:val="left"/>
+        </m:oMathParaPr>
+        <m:oMath>
+          <m:sSub>
+            <m:sSubPr>
+              <m:ctrlPr>
+                <w:rPr>
+                  <w:rFonts w:ascii="Cambria Math" w:eastAsiaTheme="minorEastAsia" w:hAnsi="Cambria Math"/>
+                  <w:i/>
+                </w:rPr>
+              </m:ctrlPr>
+            </m:sSubPr>
+            <m:e>
+              <m:r>
+                <w:rPr>
+                  <w:rFonts w:ascii="Cambria Math" w:eastAsiaTheme="minorEastAsia" w:hAnsi="Cambria Math"/>
+                </w:rPr>
+                <m:t>C</m:t>
+              </m:r>
+            </m:e>
+            <m:sub>
+              <m:sSub>
+                <m:sSubPr>
+                  <m:ctrlPr>
+                    <w:rPr>
+                      <w:rFonts w:ascii="Cambria Math" w:eastAsiaTheme="minorEastAsia" w:hAnsi="Cambria Math"/>
+                      <w:i/>
+                    </w:rPr>
+                  </m:ctrlPr>
+                </m:sSubPr>
+                <m:e>
+                  <m:r>
+                    <w:rPr>
+                      <w:rFonts w:ascii="Cambria Math" w:eastAsiaTheme="minorEastAsia" w:hAnsi="Cambria Math"/>
+                    </w:rPr>
+                    <m:t>M</m:t>
+                  </m:r>
+                </m:e>
+                <m:sub>
+                  <m:sSub>
+                    <m:sSubPr>
+                      <m:ctrlPr>
+                        <w:rPr>
+                          <w:rFonts w:ascii="Cambria Math" w:eastAsiaTheme="minorEastAsia" w:hAnsi="Cambria Math"/>
+                          <w:i/>
+                        </w:rPr>
+                      </m:ctrlPr>
+                    </m:sSubPr>
+                    <m:e>
+                      <m:r>
+                        <w:rPr>
+                          <w:rFonts w:ascii="Cambria Math" w:eastAsiaTheme="minorEastAsia" w:hAnsi="Cambria Math"/>
+                        </w:rPr>
+                        <m:t>cg</m:t>
+                      </m:r>
+                    </m:e>
+                    <m:sub>
+                      <m:r>
+                        <w:rPr>
+                          <w:rFonts w:ascii="Cambria Math" w:eastAsiaTheme="minorEastAsia" w:hAnsi="Cambria Math"/>
+                        </w:rPr>
+                        <m:t>t</m:t>
+                      </m:r>
+                    </m:sub>
+                  </m:sSub>
+                </m:sub>
+              </m:sSub>
+            </m:sub>
+          </m:sSub>
+          <m:r>
+            <w:rPr>
+              <w:rFonts w:ascii="Cambria Math" w:eastAsiaTheme="minorEastAsia" w:hAnsi="Cambria Math"/>
+            </w:rPr>
+            <m:t>= -</m:t>
+          </m:r>
+          <m:sSub>
+            <m:sSubPr>
+              <m:ctrlPr>
+                <w:rPr>
+                  <w:rFonts w:ascii="Cambria Math" w:eastAsiaTheme="minorEastAsia" w:hAnsi="Cambria Math"/>
+                  <w:i/>
+                </w:rPr>
+              </m:ctrlPr>
+            </m:sSubPr>
+            <m:e>
+              <m:r>
+                <w:rPr>
+                  <w:rFonts w:ascii="Cambria Math" w:eastAsiaTheme="minorEastAsia" w:hAnsi="Cambria Math"/>
+                </w:rPr>
+                <m:t>V</m:t>
+              </m:r>
+            </m:e>
+            <m:sub>
+              <m:r>
+                <w:rPr>
+                  <w:rFonts w:ascii="Cambria Math" w:eastAsiaTheme="minorEastAsia" w:hAnsi="Cambria Math"/>
+                </w:rPr>
+                <m:t>H</m:t>
+              </m:r>
+            </m:sub>
+          </m:sSub>
+          <m:r>
+            <w:rPr>
+              <w:rFonts w:ascii="Cambria Math" w:eastAsiaTheme="minorEastAsia" w:hAnsi="Cambria Math"/>
+            </w:rPr>
+            <m:t xml:space="preserve"> η</m:t>
+          </m:r>
+          <m:sSub>
+            <m:sSubPr>
+              <m:ctrlPr>
+                <w:rPr>
+                  <w:rFonts w:ascii="Cambria Math" w:eastAsiaTheme="minorEastAsia" w:hAnsi="Cambria Math"/>
+                  <w:i/>
+                </w:rPr>
+              </m:ctrlPr>
+            </m:sSubPr>
+            <m:e>
+              <m:r>
+                <w:rPr>
+                  <w:rFonts w:ascii="Cambria Math" w:eastAsiaTheme="minorEastAsia" w:hAnsi="Cambria Math"/>
+                </w:rPr>
+                <m:t>C</m:t>
+              </m:r>
+            </m:e>
+            <m:sub>
+              <m:sSub>
+                <m:sSubPr>
+                  <m:ctrlPr>
+                    <w:rPr>
+                      <w:rFonts w:ascii="Cambria Math" w:eastAsiaTheme="minorEastAsia" w:hAnsi="Cambria Math"/>
+                      <w:i/>
+                    </w:rPr>
+                  </m:ctrlPr>
+                </m:sSubPr>
+                <m:e>
+                  <m:r>
+                    <w:rPr>
+                      <w:rFonts w:ascii="Cambria Math" w:eastAsiaTheme="minorEastAsia" w:hAnsi="Cambria Math"/>
+                    </w:rPr>
+                    <m:t>L</m:t>
+                  </m:r>
+                </m:e>
+                <m:sub>
+                  <m:r>
+                    <w:rPr>
+                      <w:rFonts w:ascii="Cambria Math" w:eastAsiaTheme="minorEastAsia" w:hAnsi="Cambria Math"/>
+                    </w:rPr>
+                    <m:t>t</m:t>
+                  </m:r>
+                </m:sub>
+              </m:sSub>
+            </m:sub>
+          </m:sSub>
+        </m:oMath>
+      </m:oMathPara>
+    </w:p>
+    <w:p>
+      <w:pPr>
+        <w:rPr>
+          <w:rFonts w:eastAsiaTheme="minorEastAsia"/>
+        </w:rPr>
+      </w:pPr>
+      <m:oMathPara>
+        <m:oMathParaPr>
+          <m:jc m:val="left"/>
+        </m:oMathParaPr>
+        <m:oMath>
+          <m:sSub>
+            <m:sSubPr>
+              <m:ctrlPr>
+                <w:rPr>
+                  <w:rFonts w:ascii="Cambria Math" w:eastAsiaTheme="minorEastAsia" w:hAnsi="Cambria Math"/>
+                  <w:i/>
+                </w:rPr>
+              </m:ctrlPr>
+            </m:sSubPr>
+            <m:e>
+              <m:r>
+                <w:rPr>
+                  <w:rFonts w:ascii="Cambria Math" w:eastAsiaTheme="minorEastAsia" w:hAnsi="Cambria Math"/>
+                </w:rPr>
+                <m:t>C</m:t>
+              </m:r>
+            </m:e>
+            <m:sub>
+              <m:sSub>
+                <m:sSubPr>
+                  <m:ctrlPr>
+                    <w:rPr>
+                      <w:rFonts w:ascii="Cambria Math" w:eastAsiaTheme="minorEastAsia" w:hAnsi="Cambria Math"/>
+                      <w:i/>
+                    </w:rPr>
+                  </m:ctrlPr>
+                </m:sSubPr>
+                <m:e>
+                  <m:r>
+                    <w:rPr>
+                      <w:rFonts w:ascii="Cambria Math" w:eastAsiaTheme="minorEastAsia" w:hAnsi="Cambria Math"/>
+                    </w:rPr>
+                    <m:t>M</m:t>
+                  </m:r>
+                </m:e>
+                <m:sub>
+                  <m:sSub>
+                    <m:sSubPr>
+                      <m:ctrlPr>
+                        <w:rPr>
+                          <w:rFonts w:ascii="Cambria Math" w:eastAsiaTheme="minorEastAsia" w:hAnsi="Cambria Math"/>
+                          <w:i/>
+                        </w:rPr>
+                      </m:ctrlPr>
+                    </m:sSubPr>
+                    <m:e>
+                      <m:r>
+                        <w:rPr>
+                          <w:rFonts w:ascii="Cambria Math" w:eastAsiaTheme="minorEastAsia" w:hAnsi="Cambria Math"/>
+                        </w:rPr>
+                        <m:t>cg</m:t>
+                      </m:r>
+                    </m:e>
+                    <m:sub>
+                      <m:r>
+                        <w:rPr>
+                          <w:rFonts w:ascii="Cambria Math" w:eastAsiaTheme="minorEastAsia" w:hAnsi="Cambria Math"/>
+                        </w:rPr>
+                        <m:t>t</m:t>
+                      </m:r>
+                    </m:sub>
+                  </m:sSub>
+                </m:sub>
+              </m:sSub>
+            </m:sub>
+          </m:sSub>
+          <m:r>
+            <w:rPr>
+              <w:rFonts w:ascii="Cambria Math" w:eastAsiaTheme="minorEastAsia" w:hAnsi="Cambria Math"/>
+            </w:rPr>
+            <m:t>= -</m:t>
+          </m:r>
+          <m:sSub>
+            <m:sSubPr>
+              <m:ctrlPr>
+                <w:rPr>
+                  <w:rFonts w:ascii="Cambria Math" w:eastAsiaTheme="minorEastAsia" w:hAnsi="Cambria Math"/>
+                  <w:i/>
+                </w:rPr>
+              </m:ctrlPr>
+            </m:sSubPr>
+            <m:e>
+              <m:r>
+                <w:rPr>
+                  <w:rFonts w:ascii="Cambria Math" w:eastAsiaTheme="minorEastAsia" w:hAnsi="Cambria Math"/>
+                </w:rPr>
+                <m:t>V</m:t>
+              </m:r>
+            </m:e>
+            <m:sub>
+              <m:r>
+                <w:rPr>
+                  <w:rFonts w:ascii="Cambria Math" w:eastAsiaTheme="minorEastAsia" w:hAnsi="Cambria Math"/>
+                </w:rPr>
+                <m:t>H</m:t>
+              </m:r>
+            </m:sub>
+          </m:sSub>
+          <m:r>
+            <w:rPr>
+              <w:rFonts w:ascii="Cambria Math" w:eastAsiaTheme="minorEastAsia" w:hAnsi="Cambria Math"/>
+            </w:rPr>
+            <m:t xml:space="preserve"> η</m:t>
+          </m:r>
+          <m:sSub>
+            <m:sSubPr>
+              <m:ctrlPr>
+                <w:rPr>
+                  <w:rFonts w:ascii="Cambria Math" w:eastAsiaTheme="minorEastAsia" w:hAnsi="Cambria Math"/>
+                  <w:i/>
+                </w:rPr>
+              </m:ctrlPr>
+            </m:sSubPr>
+            <m:e>
+              <m:r>
+                <w:rPr>
+                  <w:rFonts w:ascii="Cambria Math" w:eastAsiaTheme="minorEastAsia" w:hAnsi="Cambria Math"/>
+                </w:rPr>
+                <m:t>C</m:t>
+              </m:r>
+            </m:e>
+            <m:sub>
+              <m:sSub>
+                <m:sSubPr>
+                  <m:ctrlPr>
+                    <w:rPr>
+                      <w:rFonts w:ascii="Cambria Math" w:eastAsiaTheme="minorEastAsia" w:hAnsi="Cambria Math"/>
+                      <w:i/>
+                    </w:rPr>
+                  </m:ctrlPr>
+                </m:sSubPr>
+                <m:e>
+                  <m:r>
+                    <w:rPr>
+                      <w:rFonts w:ascii="Cambria Math" w:eastAsiaTheme="minorEastAsia" w:hAnsi="Cambria Math"/>
+                    </w:rPr>
+                    <m:t>L</m:t>
+                  </m:r>
+                </m:e>
+                <m:sub>
+                  <m:sSub>
+                    <m:sSubPr>
+                      <m:ctrlPr>
+                        <w:rPr>
+                          <w:rFonts w:ascii="Cambria Math" w:eastAsiaTheme="minorEastAsia" w:hAnsi="Cambria Math"/>
+                          <w:i/>
+                        </w:rPr>
+                      </m:ctrlPr>
+                    </m:sSubPr>
+                    <m:e>
+                      <m:r>
+                        <w:rPr>
+                          <w:rFonts w:ascii="Cambria Math" w:eastAsiaTheme="minorEastAsia" w:hAnsi="Cambria Math"/>
+                        </w:rPr>
+                        <m:t>α</m:t>
+                      </m:r>
+                    </m:e>
+                    <m:sub>
+                      <m:r>
+                        <w:rPr>
+                          <w:rFonts w:ascii="Cambria Math" w:eastAsiaTheme="minorEastAsia" w:hAnsi="Cambria Math"/>
+                        </w:rPr>
+                        <m:t>t</m:t>
+                      </m:r>
+                    </m:sub>
+                  </m:sSub>
+                </m:sub>
+              </m:sSub>
+            </m:sub>
+          </m:sSub>
+          <m:d>
+            <m:dPr>
+              <m:ctrlPr>
+                <w:rPr>
+                  <w:rFonts w:ascii="Cambria Math" w:eastAsiaTheme="minorEastAsia" w:hAnsi="Cambria Math"/>
+                  <w:i/>
+                </w:rPr>
+              </m:ctrlPr>
+            </m:dPr>
+            <m:e>
+              <m:sSub>
+                <m:sSubPr>
+                  <m:ctrlPr>
+                    <w:rPr>
+                      <w:rFonts w:ascii="Cambria Math" w:eastAsiaTheme="minorEastAsia" w:hAnsi="Cambria Math"/>
+                      <w:i/>
+                    </w:rPr>
+                  </m:ctrlPr>
+                </m:sSubPr>
+                <m:e>
+                  <m:r>
+                    <w:rPr>
+                      <w:rFonts w:ascii="Cambria Math" w:eastAsiaTheme="minorEastAsia" w:hAnsi="Cambria Math"/>
+                    </w:rPr>
+                    <m:t>ε</m:t>
+                  </m:r>
+                </m:e>
+                <m:sub>
+                  <m:r>
+                    <w:rPr>
+                      <w:rFonts w:ascii="Cambria Math" w:eastAsiaTheme="minorEastAsia" w:hAnsi="Cambria Math"/>
+                    </w:rPr>
+                    <m:t>0</m:t>
+                  </m:r>
+                </m:sub>
+              </m:sSub>
+              <m:r>
+                <w:rPr>
+                  <w:rFonts w:ascii="Cambria Math" w:eastAsiaTheme="minorEastAsia" w:hAnsi="Cambria Math"/>
+                </w:rPr>
+                <m:t xml:space="preserve">+ </m:t>
+              </m:r>
+              <m:sSub>
+                <m:sSubPr>
+                  <m:ctrlPr>
+                    <w:rPr>
+                      <w:rFonts w:ascii="Cambria Math" w:eastAsiaTheme="minorEastAsia" w:hAnsi="Cambria Math"/>
+                      <w:i/>
+                    </w:rPr>
+                  </m:ctrlPr>
+                </m:sSubPr>
+                <m:e>
+                  <m:r>
+                    <w:rPr>
+                      <w:rFonts w:ascii="Cambria Math" w:eastAsiaTheme="minorEastAsia" w:hAnsi="Cambria Math"/>
+                    </w:rPr>
+                    <m:t>i</m:t>
+                  </m:r>
+                </m:e>
+                <m:sub>
+                  <m:r>
+                    <w:rPr>
+                      <w:rFonts w:ascii="Cambria Math" w:eastAsiaTheme="minorEastAsia" w:hAnsi="Cambria Math"/>
+                    </w:rPr>
+                    <m:t>w</m:t>
+                  </m:r>
+                </m:sub>
+              </m:sSub>
+              <m:r>
+                <w:rPr>
+                  <w:rFonts w:ascii="Cambria Math" w:eastAsiaTheme="minorEastAsia" w:hAnsi="Cambria Math"/>
+                </w:rPr>
+                <m:t xml:space="preserve">- </m:t>
+              </m:r>
+              <m:sSub>
+                <m:sSubPr>
+                  <m:ctrlPr>
+                    <w:rPr>
+                      <w:rFonts w:ascii="Cambria Math" w:eastAsiaTheme="minorEastAsia" w:hAnsi="Cambria Math"/>
+                      <w:i/>
+                    </w:rPr>
+                  </m:ctrlPr>
+                </m:sSubPr>
+                <m:e>
+                  <m:r>
+                    <w:rPr>
+                      <w:rFonts w:ascii="Cambria Math" w:eastAsiaTheme="minorEastAsia" w:hAnsi="Cambria Math"/>
+                    </w:rPr>
+                    <m:t>i</m:t>
+                  </m:r>
+                </m:e>
+                <m:sub>
+                  <m:r>
+                    <w:rPr>
+                      <w:rFonts w:ascii="Cambria Math" w:eastAsiaTheme="minorEastAsia" w:hAnsi="Cambria Math"/>
+                    </w:rPr>
+                    <m:t>t</m:t>
+                  </m:r>
+                </m:sub>
+              </m:sSub>
+            </m:e>
+          </m:d>
+          <m:r>
+            <w:rPr>
+              <w:rFonts w:ascii="Cambria Math" w:eastAsiaTheme="minorEastAsia" w:hAnsi="Cambria Math"/>
+            </w:rPr>
+            <m:t xml:space="preserve">- </m:t>
+          </m:r>
+          <m:sSub>
+            <m:sSubPr>
+              <m:ctrlPr>
+                <w:rPr>
+                  <w:rFonts w:ascii="Cambria Math" w:eastAsiaTheme="minorEastAsia" w:hAnsi="Cambria Math"/>
+                  <w:i/>
+                </w:rPr>
+              </m:ctrlPr>
+            </m:sSubPr>
+            <m:e>
+              <m:r>
+                <w:rPr>
+                  <w:rFonts w:ascii="Cambria Math" w:eastAsiaTheme="minorEastAsia" w:hAnsi="Cambria Math"/>
+                </w:rPr>
+                <m:t>V</m:t>
+              </m:r>
+            </m:e>
+            <m:sub>
+              <m:r>
+                <w:rPr>
+                  <w:rFonts w:ascii="Cambria Math" w:eastAsiaTheme="minorEastAsia" w:hAnsi="Cambria Math"/>
+                </w:rPr>
+                <m:t>H</m:t>
+              </m:r>
+            </m:sub>
+          </m:sSub>
+          <m:r>
+            <w:rPr>
+              <w:rFonts w:ascii="Cambria Math" w:eastAsiaTheme="minorEastAsia" w:hAnsi="Cambria Math"/>
+            </w:rPr>
+            <m:t xml:space="preserve"> η</m:t>
+          </m:r>
+          <m:sSub>
+            <m:sSubPr>
+              <m:ctrlPr>
+                <w:rPr>
+                  <w:rFonts w:ascii="Cambria Math" w:eastAsiaTheme="minorEastAsia" w:hAnsi="Cambria Math"/>
+                  <w:i/>
+                </w:rPr>
+              </m:ctrlPr>
+            </m:sSubPr>
+            <m:e>
+              <m:r>
+                <w:rPr>
+                  <w:rFonts w:ascii="Cambria Math" w:eastAsiaTheme="minorEastAsia" w:hAnsi="Cambria Math"/>
+                </w:rPr>
+                <m:t>C</m:t>
+              </m:r>
+            </m:e>
+            <m:sub>
+              <m:sSub>
+                <m:sSubPr>
+                  <m:ctrlPr>
+                    <w:rPr>
+                      <w:rFonts w:ascii="Cambria Math" w:eastAsiaTheme="minorEastAsia" w:hAnsi="Cambria Math"/>
+                      <w:i/>
+                    </w:rPr>
+                  </m:ctrlPr>
+                </m:sSubPr>
+                <m:e>
+                  <m:r>
+                    <w:rPr>
+                      <w:rFonts w:ascii="Cambria Math" w:eastAsiaTheme="minorEastAsia" w:hAnsi="Cambria Math"/>
+                    </w:rPr>
+                    <m:t>L</m:t>
+                  </m:r>
+                </m:e>
+                <m:sub>
+                  <m:sSub>
+                    <m:sSubPr>
+                      <m:ctrlPr>
+                        <w:rPr>
+                          <w:rFonts w:ascii="Cambria Math" w:eastAsiaTheme="minorEastAsia" w:hAnsi="Cambria Math"/>
+                          <w:i/>
+                        </w:rPr>
+                      </m:ctrlPr>
+                    </m:sSubPr>
+                    <m:e>
+                      <m:r>
+                        <w:rPr>
+                          <w:rFonts w:ascii="Cambria Math" w:eastAsiaTheme="minorEastAsia" w:hAnsi="Cambria Math"/>
+                        </w:rPr>
+                        <m:t>α</m:t>
+                      </m:r>
+                    </m:e>
+                    <m:sub>
+                      <m:r>
+                        <w:rPr>
+                          <w:rFonts w:ascii="Cambria Math" w:eastAsiaTheme="minorEastAsia" w:hAnsi="Cambria Math"/>
+                        </w:rPr>
+                        <m:t>t</m:t>
+                      </m:r>
+                    </m:sub>
+                  </m:sSub>
+                </m:sub>
+              </m:sSub>
+            </m:sub>
+          </m:sSub>
+          <m:d>
+            <m:dPr>
+              <m:ctrlPr>
+                <w:rPr>
+                  <w:rFonts w:ascii="Cambria Math" w:eastAsiaTheme="minorEastAsia" w:hAnsi="Cambria Math"/>
+                  <w:i/>
+                </w:rPr>
+              </m:ctrlPr>
+            </m:dPr>
+            <m:e>
+              <m:r>
+                <w:rPr>
+                  <w:rFonts w:ascii="Cambria Math" w:eastAsiaTheme="minorEastAsia" w:hAnsi="Cambria Math"/>
+                </w:rPr>
+                <m:t xml:space="preserve">1- </m:t>
+              </m:r>
+              <m:f>
+                <m:fPr>
+                  <m:ctrlPr>
+                    <w:rPr>
+                      <w:rFonts w:ascii="Cambria Math" w:eastAsiaTheme="minorEastAsia" w:hAnsi="Cambria Math"/>
+                      <w:i/>
+                    </w:rPr>
+                  </m:ctrlPr>
+                </m:fPr>
+                <m:num>
+                  <m:r>
+                    <w:rPr>
+                      <w:rFonts w:ascii="Cambria Math" w:eastAsiaTheme="minorEastAsia" w:hAnsi="Cambria Math"/>
+                    </w:rPr>
+                    <m:t>∂ε</m:t>
+                  </m:r>
+                </m:num>
+                <m:den>
+                  <m:r>
+                    <w:rPr>
+                      <w:rFonts w:ascii="Cambria Math" w:eastAsiaTheme="minorEastAsia" w:hAnsi="Cambria Math"/>
+                    </w:rPr>
+                    <m:t>∂α</m:t>
+                  </m:r>
+                </m:den>
+              </m:f>
+            </m:e>
+          </m:d>
+          <m:r>
+            <w:rPr>
+              <w:rFonts w:ascii="Cambria Math" w:eastAsiaTheme="minorEastAsia" w:hAnsi="Cambria Math"/>
+            </w:rPr>
+            <m:t>α</m:t>
+          </m:r>
+        </m:oMath>
+      </m:oMathPara>
+    </w:p>
+    <w:p>
+      <w:pPr>
+        <w:rPr>
+          <w:rFonts w:eastAsiaTheme="minorEastAsia"/>
+        </w:rPr>
+      </w:pPr>
+      <w:r>
+        <w:rPr>
+          <w:rFonts w:eastAsiaTheme="minorEastAsia"/>
+        </w:rPr>
+        <w:t xml:space="preserve">Given the form </w:t>
+      </w:r>
+      <m:oMath>
+        <m:sSub>
+          <m:sSubPr>
+            <m:ctrlPr>
+              <w:rPr>
+                <w:rFonts w:ascii="Cambria Math" w:eastAsiaTheme="minorEastAsia" w:hAnsi="Cambria Math"/>
+                <w:i/>
+              </w:rPr>
+            </m:ctrlPr>
+          </m:sSubPr>
+          <m:e>
+            <m:r>
+              <w:rPr>
+                <w:rFonts w:ascii="Cambria Math" w:eastAsiaTheme="minorEastAsia" w:hAnsi="Cambria Math"/>
+              </w:rPr>
+              <m:t>C</m:t>
+            </m:r>
+          </m:e>
+          <m:sub>
+            <m:sSub>
+              <m:sSubPr>
+                <m:ctrlPr>
+                  <w:rPr>
+                    <w:rFonts w:ascii="Cambria Math" w:eastAsiaTheme="minorEastAsia" w:hAnsi="Cambria Math"/>
+                    <w:i/>
+                  </w:rPr>
+                </m:ctrlPr>
+              </m:sSubPr>
+              <m:e>
+                <m:r>
+                  <w:rPr>
+                    <w:rFonts w:ascii="Cambria Math" w:eastAsiaTheme="minorEastAsia" w:hAnsi="Cambria Math"/>
+                  </w:rPr>
+                  <m:t>M</m:t>
+                </m:r>
+              </m:e>
+              <m:sub>
+                <m:r>
+                  <w:rPr>
+                    <w:rFonts w:ascii="Cambria Math" w:eastAsiaTheme="minorEastAsia" w:hAnsi="Cambria Math"/>
+                  </w:rPr>
+                  <m:t>t</m:t>
+                </m:r>
+              </m:sub>
+            </m:sSub>
+          </m:sub>
+        </m:sSub>
+        <m:r>
+          <w:rPr>
+            <w:rFonts w:ascii="Cambria Math" w:eastAsiaTheme="minorEastAsia" w:hAnsi="Cambria Math"/>
+          </w:rPr>
+          <m:t xml:space="preserve">= </m:t>
+        </m:r>
+        <m:sSub>
+          <m:sSubPr>
+            <m:ctrlPr>
+              <w:rPr>
+                <w:rFonts w:ascii="Cambria Math" w:eastAsiaTheme="minorEastAsia" w:hAnsi="Cambria Math"/>
+                <w:i/>
+              </w:rPr>
+            </m:ctrlPr>
+          </m:sSubPr>
+          <m:e>
+            <m:r>
+              <w:rPr>
+                <w:rFonts w:ascii="Cambria Math" w:eastAsiaTheme="minorEastAsia" w:hAnsi="Cambria Math"/>
+              </w:rPr>
+              <m:t>C</m:t>
+            </m:r>
+          </m:e>
+          <m:sub>
+            <m:sSub>
+              <m:sSubPr>
+                <m:ctrlPr>
+                  <w:rPr>
+                    <w:rFonts w:ascii="Cambria Math" w:eastAsiaTheme="minorEastAsia" w:hAnsi="Cambria Math"/>
+                    <w:i/>
+                  </w:rPr>
+                </m:ctrlPr>
+              </m:sSubPr>
+              <m:e>
+                <m:r>
+                  <w:rPr>
+                    <w:rFonts w:ascii="Cambria Math" w:eastAsiaTheme="minorEastAsia" w:hAnsi="Cambria Math"/>
+                  </w:rPr>
+                  <m:t>M</m:t>
+                </m:r>
+              </m:e>
+              <m:sub>
+                <m:sSub>
+                  <m:sSubPr>
+                    <m:ctrlPr>
+                      <w:rPr>
+                        <w:rFonts w:ascii="Cambria Math" w:eastAsiaTheme="minorEastAsia" w:hAnsi="Cambria Math"/>
+                        <w:i/>
+                      </w:rPr>
+                    </m:ctrlPr>
+                  </m:sSubPr>
+                  <m:e>
+                    <m:r>
+                      <w:rPr>
+                        <w:rFonts w:ascii="Cambria Math" w:eastAsiaTheme="minorEastAsia" w:hAnsi="Cambria Math"/>
+                      </w:rPr>
+                      <m:t>0</m:t>
+                    </m:r>
+                  </m:e>
+                  <m:sub>
+                    <m:r>
+                      <w:rPr>
+                        <w:rFonts w:ascii="Cambria Math" w:eastAsiaTheme="minorEastAsia" w:hAnsi="Cambria Math"/>
+                      </w:rPr>
+                      <m:t>t</m:t>
+                    </m:r>
+                  </m:sub>
+                </m:sSub>
+              </m:sub>
+            </m:sSub>
+          </m:sub>
+        </m:sSub>
+        <m:r>
+          <w:rPr>
+            <w:rFonts w:ascii="Cambria Math" w:eastAsiaTheme="minorEastAsia" w:hAnsi="Cambria Math"/>
+          </w:rPr>
+          <m:t xml:space="preserve">+ </m:t>
+        </m:r>
+        <m:sSub>
+          <m:sSubPr>
+            <m:ctrlPr>
+              <w:rPr>
+                <w:rFonts w:ascii="Cambria Math" w:eastAsiaTheme="minorEastAsia" w:hAnsi="Cambria Math"/>
+                <w:i/>
+              </w:rPr>
+            </m:ctrlPr>
+          </m:sSubPr>
+          <m:e>
+            <m:r>
+              <w:rPr>
+                <w:rFonts w:ascii="Cambria Math" w:eastAsiaTheme="minorEastAsia" w:hAnsi="Cambria Math"/>
+              </w:rPr>
+              <m:t>C</m:t>
+            </m:r>
+          </m:e>
+          <m:sub>
+            <m:sSub>
+              <m:sSubPr>
+                <m:ctrlPr>
+                  <w:rPr>
+                    <w:rFonts w:ascii="Cambria Math" w:eastAsiaTheme="minorEastAsia" w:hAnsi="Cambria Math"/>
+                    <w:i/>
+                  </w:rPr>
+                </m:ctrlPr>
+              </m:sSubPr>
+              <m:e>
+                <m:r>
+                  <w:rPr>
+                    <w:rFonts w:ascii="Cambria Math" w:eastAsiaTheme="minorEastAsia" w:hAnsi="Cambria Math"/>
+                  </w:rPr>
+                  <m:t>M</m:t>
+                </m:r>
+              </m:e>
+              <m:sub>
+                <m:sSub>
+                  <m:sSubPr>
+                    <m:ctrlPr>
+                      <w:rPr>
+                        <w:rFonts w:ascii="Cambria Math" w:eastAsiaTheme="minorEastAsia" w:hAnsi="Cambria Math"/>
+                        <w:i/>
+                      </w:rPr>
+                    </m:ctrlPr>
+                  </m:sSubPr>
+                  <m:e>
+                    <m:r>
+                      <w:rPr>
+                        <w:rFonts w:ascii="Cambria Math" w:eastAsiaTheme="minorEastAsia" w:hAnsi="Cambria Math"/>
+                      </w:rPr>
+                      <m:t>α</m:t>
+                    </m:r>
+                  </m:e>
+                  <m:sub>
+                    <m:r>
+                      <w:rPr>
+                        <w:rFonts w:ascii="Cambria Math" w:eastAsiaTheme="minorEastAsia" w:hAnsi="Cambria Math"/>
+                      </w:rPr>
+                      <m:t>t</m:t>
+                    </m:r>
+                  </m:sub>
+                </m:sSub>
+              </m:sub>
+            </m:sSub>
+          </m:sub>
+        </m:sSub>
+        <m:r>
+          <w:rPr>
+            <w:rFonts w:ascii="Cambria Math" w:eastAsiaTheme="minorEastAsia" w:hAnsi="Cambria Math"/>
+          </w:rPr>
+          <m:t>α</m:t>
+        </m:r>
+      </m:oMath>
+    </w:p>
+    <w:p>
+      <w:pPr>
+        <w:rPr>
+          <w:rFonts w:eastAsiaTheme="minorEastAsia"/>
+        </w:rPr>
+      </w:pPr>
+      <m:oMathPara>
+        <m:oMathParaPr>
+          <m:jc m:val="left"/>
+        </m:oMathParaPr>
+        <m:oMath>
+          <m:r>
+            <m:rPr>
+              <m:sty m:val="p"/>
+            </m:rPr>
+            <w:rPr>
+              <w:rFonts w:ascii="Cambria Math" w:eastAsiaTheme="minorEastAsia" w:hAnsi="Cambria Math"/>
+            </w:rPr>
+            <m:t>then,</m:t>
+          </m:r>
+        </m:oMath>
+      </m:oMathPara>
+    </w:p>
+    <w:p>
+      <w:pPr>
+        <w:rPr>
+          <w:rFonts w:eastAsiaTheme="minorEastAsia"/>
+        </w:rPr>
+      </w:pPr>
+      <m:oMathPara>
+        <m:oMathParaPr>
+          <m:jc m:val="left"/>
+        </m:oMathParaPr>
+        <m:oMath>
+          <m:sSub>
+            <m:sSubPr>
+              <m:ctrlPr>
+                <w:rPr>
+                  <w:rFonts w:ascii="Cambria Math" w:eastAsiaTheme="minorEastAsia" w:hAnsi="Cambria Math"/>
+                  <w:i/>
+                </w:rPr>
+              </m:ctrlPr>
+            </m:sSubPr>
+            <m:e>
+              <m:r>
+                <w:rPr>
+                  <w:rFonts w:ascii="Cambria Math" w:eastAsiaTheme="minorEastAsia" w:hAnsi="Cambria Math"/>
+                </w:rPr>
+                <m:t>C</m:t>
+              </m:r>
+            </m:e>
+            <m:sub>
+              <m:sSub>
+                <m:sSubPr>
+                  <m:ctrlPr>
+                    <w:rPr>
+                      <w:rFonts w:ascii="Cambria Math" w:eastAsiaTheme="minorEastAsia" w:hAnsi="Cambria Math"/>
+                      <w:i/>
+                    </w:rPr>
+                  </m:ctrlPr>
+                </m:sSubPr>
+                <m:e>
+                  <m:r>
+                    <w:rPr>
+                      <w:rFonts w:ascii="Cambria Math" w:eastAsiaTheme="minorEastAsia" w:hAnsi="Cambria Math"/>
+                    </w:rPr>
+                    <m:t>M</m:t>
+                  </m:r>
+                </m:e>
+                <m:sub>
+                  <m:sSub>
+                    <m:sSubPr>
+                      <m:ctrlPr>
+                        <w:rPr>
+                          <w:rFonts w:ascii="Cambria Math" w:eastAsiaTheme="minorEastAsia" w:hAnsi="Cambria Math"/>
+                          <w:i/>
+                        </w:rPr>
+                      </m:ctrlPr>
+                    </m:sSubPr>
+                    <m:e>
+                      <m:r>
+                        <w:rPr>
+                          <w:rFonts w:ascii="Cambria Math" w:eastAsiaTheme="minorEastAsia" w:hAnsi="Cambria Math"/>
+                        </w:rPr>
+                        <m:t>α</m:t>
+                      </m:r>
+                    </m:e>
+                    <m:sub>
+                      <m:r>
+                        <w:rPr>
+                          <w:rFonts w:ascii="Cambria Math" w:eastAsiaTheme="minorEastAsia" w:hAnsi="Cambria Math"/>
+                        </w:rPr>
+                        <m:t>tail</m:t>
+                      </m:r>
+                    </m:sub>
+                  </m:sSub>
+                </m:sub>
+              </m:sSub>
+            </m:sub>
+          </m:sSub>
+          <m:r>
+            <w:rPr>
+              <w:rFonts w:ascii="Cambria Math" w:eastAsiaTheme="minorEastAsia" w:hAnsi="Cambria Math"/>
+            </w:rPr>
+            <m:t xml:space="preserve">= - </m:t>
+          </m:r>
+          <m:sSub>
+            <m:sSubPr>
+              <m:ctrlPr>
+                <w:rPr>
+                  <w:rFonts w:ascii="Cambria Math" w:eastAsiaTheme="minorEastAsia" w:hAnsi="Cambria Math"/>
+                  <w:i/>
+                </w:rPr>
+              </m:ctrlPr>
+            </m:sSubPr>
+            <m:e>
+              <m:r>
+                <w:rPr>
+                  <w:rFonts w:ascii="Cambria Math" w:eastAsiaTheme="minorEastAsia" w:hAnsi="Cambria Math"/>
+                </w:rPr>
+                <m:t>V</m:t>
+              </m:r>
+            </m:e>
+            <m:sub>
+              <m:r>
+                <w:rPr>
+                  <w:rFonts w:ascii="Cambria Math" w:eastAsiaTheme="minorEastAsia" w:hAnsi="Cambria Math"/>
+                </w:rPr>
+                <m:t>H</m:t>
+              </m:r>
+            </m:sub>
+          </m:sSub>
+          <m:r>
+            <w:rPr>
+              <w:rFonts w:ascii="Cambria Math" w:eastAsiaTheme="minorEastAsia" w:hAnsi="Cambria Math"/>
+            </w:rPr>
+            <m:t xml:space="preserve"> η</m:t>
+          </m:r>
+          <m:sSub>
+            <m:sSubPr>
+              <m:ctrlPr>
+                <w:rPr>
+                  <w:rFonts w:ascii="Cambria Math" w:eastAsiaTheme="minorEastAsia" w:hAnsi="Cambria Math"/>
+                  <w:i/>
+                </w:rPr>
+              </m:ctrlPr>
+            </m:sSubPr>
+            <m:e>
+              <m:r>
+                <w:rPr>
+                  <w:rFonts w:ascii="Cambria Math" w:eastAsiaTheme="minorEastAsia" w:hAnsi="Cambria Math"/>
+                </w:rPr>
+                <m:t>C</m:t>
+              </m:r>
+            </m:e>
+            <m:sub>
+              <m:sSub>
+                <m:sSubPr>
+                  <m:ctrlPr>
+                    <w:rPr>
+                      <w:rFonts w:ascii="Cambria Math" w:eastAsiaTheme="minorEastAsia" w:hAnsi="Cambria Math"/>
+                      <w:i/>
+                    </w:rPr>
+                  </m:ctrlPr>
+                </m:sSubPr>
+                <m:e>
+                  <m:r>
+                    <w:rPr>
+                      <w:rFonts w:ascii="Cambria Math" w:eastAsiaTheme="minorEastAsia" w:hAnsi="Cambria Math"/>
+                    </w:rPr>
+                    <m:t>L</m:t>
+                  </m:r>
+                </m:e>
+                <m:sub>
+                  <m:sSub>
+                    <m:sSubPr>
+                      <m:ctrlPr>
+                        <w:rPr>
+                          <w:rFonts w:ascii="Cambria Math" w:eastAsiaTheme="minorEastAsia" w:hAnsi="Cambria Math"/>
+                          <w:i/>
+                        </w:rPr>
+                      </m:ctrlPr>
+                    </m:sSubPr>
+                    <m:e>
+                      <m:r>
+                        <w:rPr>
+                          <w:rFonts w:ascii="Cambria Math" w:eastAsiaTheme="minorEastAsia" w:hAnsi="Cambria Math"/>
+                        </w:rPr>
+                        <m:t>α</m:t>
+                      </m:r>
+                    </m:e>
+                    <m:sub>
+                      <m:r>
+                        <w:rPr>
+                          <w:rFonts w:ascii="Cambria Math" w:eastAsiaTheme="minorEastAsia" w:hAnsi="Cambria Math"/>
+                        </w:rPr>
+                        <m:t>t</m:t>
+                      </m:r>
+                    </m:sub>
+                  </m:sSub>
+                </m:sub>
+              </m:sSub>
+            </m:sub>
+          </m:sSub>
+          <m:d>
+            <m:dPr>
+              <m:ctrlPr>
+                <w:rPr>
+                  <w:rFonts w:ascii="Cambria Math" w:eastAsiaTheme="minorEastAsia" w:hAnsi="Cambria Math"/>
+                  <w:i/>
+                </w:rPr>
+              </m:ctrlPr>
+            </m:dPr>
+            <m:e>
+              <m:r>
+                <w:rPr>
+                  <w:rFonts w:ascii="Cambria Math" w:eastAsiaTheme="minorEastAsia" w:hAnsi="Cambria Math"/>
+                </w:rPr>
+                <m:t xml:space="preserve">1- </m:t>
+              </m:r>
+              <m:f>
+                <m:fPr>
+                  <m:ctrlPr>
+                    <w:rPr>
+                      <w:rFonts w:ascii="Cambria Math" w:eastAsiaTheme="minorEastAsia" w:hAnsi="Cambria Math"/>
+                      <w:i/>
+                    </w:rPr>
+                  </m:ctrlPr>
+                </m:fPr>
+                <m:num>
+                  <m:r>
+                    <w:rPr>
+                      <w:rFonts w:ascii="Cambria Math" w:eastAsiaTheme="minorEastAsia" w:hAnsi="Cambria Math"/>
+                    </w:rPr>
+                    <m:t>∂ε</m:t>
+                  </m:r>
+                </m:num>
+                <m:den>
+                  <m:r>
+                    <w:rPr>
+                      <w:rFonts w:ascii="Cambria Math" w:eastAsiaTheme="minorEastAsia" w:hAnsi="Cambria Math"/>
+                    </w:rPr>
+                    <m:t>∂α</m:t>
+                  </m:r>
+                </m:den>
+              </m:f>
+            </m:e>
+          </m:d>
+        </m:oMath>
+      </m:oMathPara>
+    </w:p>
+    <w:p>
+      <w:pPr>
+        <w:rPr>
+          <w:rFonts w:eastAsiaTheme="minorEastAsia"/>
+        </w:rPr>
+      </w:pPr>
+      <w:r>
+        <w:rPr>
+          <w:rFonts w:eastAsiaTheme="minorEastAsia"/>
+        </w:rPr>
+        <w:t>Therefore the total pitch coefficient with respect to change in angle of attack can be given as:</w:t>
+      </w:r>
+    </w:p>
+    <w:p>
+      <w:pPr>
+        <w:pStyle w:val="Caption"/>
+        <w:shd w:val="clear" w:color="auto" w:fill="BFBFBF" w:themeFill="background1" w:themeFillShade="BF"/>
+        <w:rPr>
+          <w:rFonts w:eastAsiaTheme="minorEastAsia"/>
+        </w:rPr>
+      </w:pPr>
+      <m:oMathPara>
+        <m:oMathParaPr>
+          <m:jc m:val="left"/>
+        </m:oMathParaPr>
+        <m:oMath>
+          <m:sSub>
+            <m:sSubPr>
+              <m:ctrlPr>
+                <w:rPr>
+                  <w:rFonts w:ascii="Cambria Math" w:eastAsiaTheme="minorEastAsia" w:hAnsi="Cambria Math"/>
+                </w:rPr>
+              </m:ctrlPr>
+            </m:sSubPr>
+            <m:e>
+              <m:r>
+                <m:rPr>
+                  <m:sty m:val="b"/>
+                </m:rPr>
+                <w:rPr>
+                  <w:rFonts w:ascii="Cambria Math" w:eastAsiaTheme="minorEastAsia" w:hAnsi="Cambria Math"/>
+                </w:rPr>
+                <m:t>C</m:t>
+              </m:r>
+            </m:e>
+            <m:sub>
+              <m:sSub>
+                <m:sSubPr>
+                  <m:ctrlPr>
+                    <w:rPr>
+                      <w:rFonts w:ascii="Cambria Math" w:eastAsiaTheme="minorEastAsia" w:hAnsi="Cambria Math"/>
+                    </w:rPr>
+                  </m:ctrlPr>
+                </m:sSubPr>
+                <m:e>
+                  <m:r>
+                    <m:rPr>
+                      <m:sty m:val="b"/>
+                    </m:rPr>
+                    <w:rPr>
+                      <w:rFonts w:ascii="Cambria Math" w:eastAsiaTheme="minorEastAsia" w:hAnsi="Cambria Math"/>
+                    </w:rPr>
+                    <m:t>M</m:t>
+                  </m:r>
+                </m:e>
+                <m:sub>
+                  <m:r>
+                    <m:rPr>
+                      <m:sty m:val="b"/>
+                    </m:rPr>
+                    <w:rPr>
+                      <w:rFonts w:ascii="Cambria Math" w:eastAsiaTheme="minorEastAsia" w:hAnsi="Cambria Math"/>
+                    </w:rPr>
+                    <m:t>α</m:t>
+                  </m:r>
+                </m:sub>
+              </m:sSub>
+            </m:sub>
+          </m:sSub>
+          <m:r>
+            <m:rPr>
+              <m:sty m:val="b"/>
+            </m:rPr>
+            <w:rPr>
+              <w:rFonts w:ascii="Cambria Math" w:eastAsiaTheme="minorEastAsia" w:hAnsi="Cambria Math"/>
+            </w:rPr>
+            <m:t xml:space="preserve"> = </m:t>
+          </m:r>
+          <m:sSub>
+            <m:sSubPr>
+              <m:ctrlPr>
+                <w:rPr>
+                  <w:rFonts w:ascii="Cambria Math" w:eastAsiaTheme="minorEastAsia" w:hAnsi="Cambria Math"/>
+                </w:rPr>
+              </m:ctrlPr>
+            </m:sSubPr>
+            <m:e>
+              <m:r>
+                <m:rPr>
+                  <m:sty m:val="b"/>
+                </m:rPr>
+                <w:rPr>
+                  <w:rFonts w:ascii="Cambria Math" w:eastAsiaTheme="minorEastAsia" w:hAnsi="Cambria Math"/>
+                </w:rPr>
+                <m:t>C</m:t>
+              </m:r>
+            </m:e>
+            <m:sub>
+              <m:sSub>
+                <m:sSubPr>
+                  <m:ctrlPr>
+                    <w:rPr>
+                      <w:rFonts w:ascii="Cambria Math" w:eastAsiaTheme="minorEastAsia" w:hAnsi="Cambria Math"/>
+                    </w:rPr>
+                  </m:ctrlPr>
+                </m:sSubPr>
+                <m:e>
+                  <m:r>
+                    <m:rPr>
+                      <m:sty m:val="b"/>
+                    </m:rPr>
+                    <w:rPr>
+                      <w:rFonts w:ascii="Cambria Math" w:eastAsiaTheme="minorEastAsia" w:hAnsi="Cambria Math"/>
+                    </w:rPr>
+                    <m:t>M</m:t>
+                  </m:r>
+                </m:e>
+                <m:sub>
+                  <m:sSub>
+                    <m:sSubPr>
+                      <m:ctrlPr>
+                        <w:rPr>
+                          <w:rFonts w:ascii="Cambria Math" w:eastAsiaTheme="minorEastAsia" w:hAnsi="Cambria Math"/>
+                        </w:rPr>
+                      </m:ctrlPr>
+                    </m:sSubPr>
+                    <m:e>
+                      <m:r>
+                        <m:rPr>
+                          <m:sty m:val="b"/>
+                        </m:rPr>
+                        <w:rPr>
+                          <w:rFonts w:ascii="Cambria Math" w:eastAsiaTheme="minorEastAsia" w:hAnsi="Cambria Math"/>
+                        </w:rPr>
+                        <m:t>α</m:t>
+                      </m:r>
+                    </m:e>
+                    <m:sub>
+                      <m:r>
+                        <m:rPr>
+                          <m:sty m:val="b"/>
+                        </m:rPr>
+                        <w:rPr>
+                          <w:rFonts w:ascii="Cambria Math" w:eastAsiaTheme="minorEastAsia" w:hAnsi="Cambria Math"/>
+                        </w:rPr>
+                        <m:t>fuselage</m:t>
+                      </m:r>
+                    </m:sub>
+                  </m:sSub>
+                </m:sub>
+              </m:sSub>
+            </m:sub>
+          </m:sSub>
+          <m:r>
+            <m:rPr>
+              <m:sty m:val="b"/>
+            </m:rPr>
+            <w:rPr>
+              <w:rFonts w:ascii="Cambria Math" w:eastAsiaTheme="minorEastAsia" w:hAnsi="Cambria Math"/>
+            </w:rPr>
+            <m:t xml:space="preserve">+ </m:t>
+          </m:r>
+          <m:sSub>
+            <m:sSubPr>
+              <m:ctrlPr>
+                <w:rPr>
+                  <w:rFonts w:ascii="Cambria Math" w:eastAsiaTheme="minorEastAsia" w:hAnsi="Cambria Math"/>
+                </w:rPr>
+              </m:ctrlPr>
+            </m:sSubPr>
+            <m:e>
+              <m:r>
+                <m:rPr>
+                  <m:sty m:val="b"/>
+                </m:rPr>
+                <w:rPr>
+                  <w:rFonts w:ascii="Cambria Math" w:eastAsiaTheme="minorEastAsia" w:hAnsi="Cambria Math"/>
+                </w:rPr>
+                <m:t>C</m:t>
+              </m:r>
+            </m:e>
+            <m:sub>
+              <m:sSub>
+                <m:sSubPr>
+                  <m:ctrlPr>
+                    <w:rPr>
+                      <w:rFonts w:ascii="Cambria Math" w:eastAsiaTheme="minorEastAsia" w:hAnsi="Cambria Math"/>
+                    </w:rPr>
+                  </m:ctrlPr>
+                </m:sSubPr>
+                <m:e>
+                  <m:r>
+                    <m:rPr>
+                      <m:sty m:val="b"/>
+                    </m:rPr>
+                    <w:rPr>
+                      <w:rFonts w:ascii="Cambria Math" w:eastAsiaTheme="minorEastAsia" w:hAnsi="Cambria Math"/>
+                    </w:rPr>
+                    <m:t>L</m:t>
+                  </m:r>
+                </m:e>
+                <m:sub>
+                  <m:sSub>
+                    <m:sSubPr>
+                      <m:ctrlPr>
+                        <w:rPr>
+                          <w:rFonts w:ascii="Cambria Math" w:eastAsiaTheme="minorEastAsia" w:hAnsi="Cambria Math"/>
+                        </w:rPr>
+                      </m:ctrlPr>
+                    </m:sSubPr>
+                    <m:e>
+                      <m:r>
+                        <m:rPr>
+                          <m:sty m:val="b"/>
+                        </m:rPr>
+                        <w:rPr>
+                          <w:rFonts w:ascii="Cambria Math" w:eastAsiaTheme="minorEastAsia" w:hAnsi="Cambria Math"/>
+                        </w:rPr>
+                        <m:t>α</m:t>
+                      </m:r>
+                    </m:e>
+                    <m:sub>
+                      <m:r>
+                        <m:rPr>
+                          <m:sty m:val="b"/>
+                        </m:rPr>
+                        <w:rPr>
+                          <w:rFonts w:ascii="Cambria Math" w:eastAsiaTheme="minorEastAsia" w:hAnsi="Cambria Math"/>
+                        </w:rPr>
+                        <m:t>wing</m:t>
+                      </m:r>
+                    </m:sub>
+                  </m:sSub>
+                </m:sub>
+              </m:sSub>
+            </m:sub>
+          </m:sSub>
+          <m:d>
+            <m:dPr>
+              <m:ctrlPr>
+                <w:rPr>
+                  <w:rFonts w:ascii="Cambria Math" w:eastAsiaTheme="minorEastAsia" w:hAnsi="Cambria Math"/>
+                </w:rPr>
+              </m:ctrlPr>
+            </m:dPr>
+            <m:e>
+              <m:f>
+                <m:fPr>
+                  <m:ctrlPr>
+                    <w:rPr>
+                      <w:rFonts w:ascii="Cambria Math" w:eastAsiaTheme="minorEastAsia" w:hAnsi="Cambria Math"/>
+                    </w:rPr>
+                  </m:ctrlPr>
+                </m:fPr>
+                <m:num>
+                  <m:sSub>
+                    <m:sSubPr>
+                      <m:ctrlPr>
+                        <w:rPr>
+                          <w:rFonts w:ascii="Cambria Math" w:eastAsiaTheme="minorEastAsia" w:hAnsi="Cambria Math"/>
+                        </w:rPr>
+                      </m:ctrlPr>
+                    </m:sSubPr>
+                    <m:e>
+                      <m:r>
+                        <m:rPr>
+                          <m:sty m:val="b"/>
+                        </m:rPr>
+                        <w:rPr>
+                          <w:rFonts w:ascii="Cambria Math" w:eastAsiaTheme="minorEastAsia" w:hAnsi="Cambria Math"/>
+                        </w:rPr>
+                        <m:t>x</m:t>
+                      </m:r>
+                    </m:e>
+                    <m:sub>
+                      <m:r>
+                        <m:rPr>
+                          <m:sty m:val="b"/>
+                        </m:rPr>
+                        <w:rPr>
+                          <w:rFonts w:ascii="Cambria Math" w:eastAsiaTheme="minorEastAsia" w:hAnsi="Cambria Math"/>
+                        </w:rPr>
+                        <m:t>cg</m:t>
+                      </m:r>
+                    </m:sub>
+                  </m:sSub>
+                </m:num>
+                <m:den>
+                  <m:acc>
+                    <m:accPr>
+                      <m:chr m:val="̅"/>
+                      <m:ctrlPr>
+                        <w:rPr>
+                          <w:rFonts w:ascii="Cambria Math" w:eastAsiaTheme="minorEastAsia" w:hAnsi="Cambria Math"/>
+                        </w:rPr>
+                      </m:ctrlPr>
+                    </m:accPr>
+                    <m:e>
+                      <m:r>
+                        <m:rPr>
+                          <m:sty m:val="b"/>
+                        </m:rPr>
+                        <w:rPr>
+                          <w:rFonts w:ascii="Cambria Math" w:eastAsiaTheme="minorEastAsia" w:hAnsi="Cambria Math"/>
+                        </w:rPr>
+                        <m:t>c</m:t>
+                      </m:r>
+                    </m:e>
+                  </m:acc>
+                </m:den>
+              </m:f>
+              <m:r>
+                <m:rPr>
+                  <m:sty m:val="b"/>
+                </m:rPr>
+                <w:rPr>
+                  <w:rFonts w:ascii="Cambria Math" w:eastAsiaTheme="minorEastAsia" w:hAnsi="Cambria Math"/>
+                </w:rPr>
+                <m:t>-</m:t>
+              </m:r>
+              <m:f>
+                <m:fPr>
+                  <m:ctrlPr>
+                    <w:rPr>
+                      <w:rFonts w:ascii="Cambria Math" w:eastAsiaTheme="minorEastAsia" w:hAnsi="Cambria Math"/>
+                    </w:rPr>
+                  </m:ctrlPr>
+                </m:fPr>
+                <m:num>
+                  <m:sSub>
+                    <m:sSubPr>
+                      <m:ctrlPr>
+                        <w:rPr>
+                          <w:rFonts w:ascii="Cambria Math" w:eastAsiaTheme="minorEastAsia" w:hAnsi="Cambria Math"/>
+                        </w:rPr>
+                      </m:ctrlPr>
+                    </m:sSubPr>
+                    <m:e>
+                      <m:r>
+                        <m:rPr>
+                          <m:sty m:val="b"/>
+                        </m:rPr>
+                        <w:rPr>
+                          <w:rFonts w:ascii="Cambria Math" w:eastAsiaTheme="minorEastAsia" w:hAnsi="Cambria Math"/>
+                        </w:rPr>
+                        <m:t>x</m:t>
+                      </m:r>
+                    </m:e>
+                    <m:sub>
+                      <m:r>
+                        <m:rPr>
+                          <m:sty m:val="b"/>
+                        </m:rPr>
+                        <w:rPr>
+                          <w:rFonts w:ascii="Cambria Math" w:eastAsiaTheme="minorEastAsia" w:hAnsi="Cambria Math"/>
+                        </w:rPr>
+                        <m:t>ac</m:t>
+                      </m:r>
+                    </m:sub>
+                  </m:sSub>
+                </m:num>
+                <m:den>
+                  <m:acc>
+                    <m:accPr>
+                      <m:chr m:val="̅"/>
+                      <m:ctrlPr>
+                        <w:rPr>
+                          <w:rFonts w:ascii="Cambria Math" w:eastAsiaTheme="minorEastAsia" w:hAnsi="Cambria Math"/>
+                        </w:rPr>
+                      </m:ctrlPr>
+                    </m:accPr>
+                    <m:e>
+                      <m:r>
+                        <m:rPr>
+                          <m:sty m:val="b"/>
+                        </m:rPr>
+                        <w:rPr>
+                          <w:rFonts w:ascii="Cambria Math" w:eastAsiaTheme="minorEastAsia" w:hAnsi="Cambria Math"/>
+                        </w:rPr>
+                        <m:t>c</m:t>
+                      </m:r>
+                    </m:e>
+                  </m:acc>
+                </m:den>
+              </m:f>
+            </m:e>
+          </m:d>
+        </m:oMath>
+      </m:oMathPara>
+    </w:p>
+    <w:p>
+      <w:pPr>
+        <w:pStyle w:val="Caption"/>
+        <w:shd w:val="clear" w:color="auto" w:fill="BFBFBF" w:themeFill="background1" w:themeFillShade="BF"/>
+        <w:ind w:firstLine="720"/>
+        <w:rPr>
+          <w:rFonts w:eastAsiaTheme="minorEastAsia"/>
+        </w:rPr>
+      </w:pPr>
+      <m:oMath>
+        <m:r>
+          <m:rPr>
+            <m:sty m:val="b"/>
+          </m:rPr>
+          <w:rPr>
+            <w:rFonts w:ascii="Cambria Math" w:eastAsiaTheme="minorEastAsia" w:hAnsi="Cambria Math"/>
+          </w:rPr>
+          <m:t xml:space="preserve">- </m:t>
+        </m:r>
+        <m:sSub>
+          <m:sSubPr>
+            <m:ctrlPr>
+              <w:rPr>
+                <w:rFonts w:ascii="Cambria Math" w:eastAsiaTheme="minorEastAsia" w:hAnsi="Cambria Math"/>
+              </w:rPr>
+            </m:ctrlPr>
+          </m:sSubPr>
+          <m:e>
+            <m:r>
+              <m:rPr>
+                <m:sty m:val="b"/>
+              </m:rPr>
+              <w:rPr>
+                <w:rFonts w:ascii="Cambria Math" w:eastAsiaTheme="minorEastAsia" w:hAnsi="Cambria Math"/>
+              </w:rPr>
+              <m:t>V</m:t>
+            </m:r>
+          </m:e>
+          <m:sub>
+            <m:r>
+              <m:rPr>
+                <m:sty m:val="b"/>
+              </m:rPr>
+              <w:rPr>
+                <w:rFonts w:ascii="Cambria Math" w:eastAsiaTheme="minorEastAsia" w:hAnsi="Cambria Math"/>
+              </w:rPr>
+              <m:t>H</m:t>
+            </m:r>
+          </m:sub>
+        </m:sSub>
+        <m:r>
+          <m:rPr>
+            <m:sty m:val="b"/>
+          </m:rPr>
+          <w:rPr>
+            <w:rFonts w:ascii="Cambria Math" w:eastAsiaTheme="minorEastAsia" w:hAnsi="Cambria Math"/>
+          </w:rPr>
+          <m:t xml:space="preserve"> η</m:t>
+        </m:r>
+        <m:sSub>
+          <m:sSubPr>
+            <m:ctrlPr>
+              <w:rPr>
+                <w:rFonts w:ascii="Cambria Math" w:eastAsiaTheme="minorEastAsia" w:hAnsi="Cambria Math"/>
+              </w:rPr>
+            </m:ctrlPr>
+          </m:sSubPr>
+          <m:e>
+            <m:r>
+              <m:rPr>
+                <m:sty m:val="b"/>
+              </m:rPr>
+              <w:rPr>
+                <w:rFonts w:ascii="Cambria Math" w:eastAsiaTheme="minorEastAsia" w:hAnsi="Cambria Math"/>
+              </w:rPr>
+              <m:t>C</m:t>
+            </m:r>
+          </m:e>
+          <m:sub>
+            <m:sSub>
+              <m:sSubPr>
+                <m:ctrlPr>
+                  <w:rPr>
+                    <w:rFonts w:ascii="Cambria Math" w:eastAsiaTheme="minorEastAsia" w:hAnsi="Cambria Math"/>
+                  </w:rPr>
+                </m:ctrlPr>
+              </m:sSubPr>
+              <m:e>
+                <m:r>
+                  <m:rPr>
+                    <m:sty m:val="b"/>
+                  </m:rPr>
+                  <w:rPr>
+                    <w:rFonts w:ascii="Cambria Math" w:eastAsiaTheme="minorEastAsia" w:hAnsi="Cambria Math"/>
+                  </w:rPr>
+                  <m:t>L</m:t>
+                </m:r>
+              </m:e>
+              <m:sub>
+                <m:sSub>
+                  <m:sSubPr>
+                    <m:ctrlPr>
+                      <w:rPr>
+                        <w:rFonts w:ascii="Cambria Math" w:eastAsiaTheme="minorEastAsia" w:hAnsi="Cambria Math"/>
+                      </w:rPr>
+                    </m:ctrlPr>
+                  </m:sSubPr>
+                  <m:e>
+                    <m:r>
+                      <m:rPr>
+                        <m:sty m:val="b"/>
+                      </m:rPr>
+                      <w:rPr>
+                        <w:rFonts w:ascii="Cambria Math" w:eastAsiaTheme="minorEastAsia" w:hAnsi="Cambria Math"/>
+                      </w:rPr>
+                      <m:t>α</m:t>
+                    </m:r>
+                  </m:e>
+                  <m:sub>
+                    <m:r>
+                      <m:rPr>
+                        <m:sty m:val="b"/>
+                      </m:rPr>
+                      <w:rPr>
+                        <w:rFonts w:ascii="Cambria Math" w:eastAsiaTheme="minorEastAsia" w:hAnsi="Cambria Math"/>
+                      </w:rPr>
+                      <m:t>tail</m:t>
+                    </m:r>
+                  </m:sub>
+                </m:sSub>
+              </m:sub>
+            </m:sSub>
+          </m:sub>
+        </m:sSub>
+        <m:d>
+          <m:dPr>
+            <m:ctrlPr>
+              <w:rPr>
+                <w:rFonts w:ascii="Cambria Math" w:eastAsiaTheme="minorEastAsia" w:hAnsi="Cambria Math"/>
+              </w:rPr>
+            </m:ctrlPr>
+          </m:dPr>
+          <m:e>
+            <m:r>
+              <m:rPr>
+                <m:sty m:val="b"/>
+              </m:rPr>
+              <w:rPr>
+                <w:rFonts w:ascii="Cambria Math" w:eastAsiaTheme="minorEastAsia" w:hAnsi="Cambria Math"/>
+              </w:rPr>
+              <m:t xml:space="preserve">1- </m:t>
+            </m:r>
+            <m:f>
+              <m:fPr>
+                <m:ctrlPr>
+                  <w:rPr>
+                    <w:rFonts w:ascii="Cambria Math" w:eastAsiaTheme="minorEastAsia" w:hAnsi="Cambria Math"/>
+                  </w:rPr>
+                </m:ctrlPr>
+              </m:fPr>
+              <m:num>
+                <m:r>
+                  <m:rPr>
+                    <m:sty m:val="b"/>
+                  </m:rPr>
+                  <w:rPr>
+                    <w:rFonts w:ascii="Cambria Math" w:eastAsiaTheme="minorEastAsia" w:hAnsi="Cambria Math"/>
+                  </w:rPr>
+                  <m:t>∂ε</m:t>
+                </m:r>
+              </m:num>
+              <m:den>
+                <m:r>
+                  <m:rPr>
+                    <m:sty m:val="b"/>
+                  </m:rPr>
+                  <w:rPr>
+                    <w:rFonts w:ascii="Cambria Math" w:eastAsiaTheme="minorEastAsia" w:hAnsi="Cambria Math"/>
+                  </w:rPr>
+                  <m:t>∂α</m:t>
+                </m:r>
+              </m:den>
+            </m:f>
+          </m:e>
+        </m:d>
+      </m:oMath>
+      <w:r>
+        <w:rPr>
+          <w:rFonts w:ascii="Cambria Math" w:eastAsiaTheme="minorEastAsia" w:hAnsi="Cambria Math"/>
+        </w:rPr>
+        <w:tab/>
+      </w:r>
+      <w:r>
+        <w:rPr>
+          <w:rFonts w:ascii="Cambria Math" w:eastAsiaTheme="minorEastAsia" w:hAnsi="Cambria Math"/>
+        </w:rPr>
+        <w:tab/>
+        <w:t>(</w:t>
+      </w:r>
+      <w:r>
+        <w:rPr>
+          <w:rFonts w:ascii="Cambria Math" w:eastAsiaTheme="minorEastAsia" w:hAnsi="Cambria Math"/>
+        </w:rPr>
+        <w:fldChar w:fldCharType="begin"/>
+      </w:r>
+      <w:r>
+        <w:rPr>
+          <w:rFonts w:ascii="Cambria Math" w:eastAsiaTheme="minorEastAsia" w:hAnsi="Cambria Math"/>
+        </w:rPr>
+        <w:instrText xml:space="preserve"> STYLEREF 1 \s </w:instrText>
+      </w:r>
+      <w:r>
+        <w:rPr>
+          <w:rFonts w:ascii="Cambria Math" w:eastAsiaTheme="minorEastAsia" w:hAnsi="Cambria Math"/>
+        </w:rPr>
+        <w:fldChar w:fldCharType="separate"/>
+      </w:r>
+      <w:r>
+        <w:rPr>
+          <w:rFonts w:ascii="Cambria Math" w:eastAsiaTheme="minorEastAsia" w:hAnsi="Cambria Math"/>
+          <w:noProof/>
+        </w:rPr>
+        <w:t>7</w:t>
+      </w:r>
+      <w:r>
+        <w:rPr>
+          <w:rFonts w:ascii="Cambria Math" w:eastAsiaTheme="minorEastAsia" w:hAnsi="Cambria Math"/>
+        </w:rPr>
+        <w:fldChar w:fldCharType="end"/>
+      </w:r>
+      <w:r>
+        <w:rPr>
+          <w:rFonts w:ascii="Cambria Math" w:eastAsiaTheme="minorEastAsia" w:hAnsi="Cambria Math"/>
+        </w:rPr>
+        <w:t>.</w:t>
+      </w:r>
+      <w:r>
+        <w:rPr>
+          <w:rFonts w:ascii="Cambria Math" w:eastAsiaTheme="minorEastAsia" w:hAnsi="Cambria Math"/>
+        </w:rPr>
+        <w:fldChar w:fldCharType="begin"/>
+      </w:r>
+      <w:r>
+        <w:rPr>
+          <w:rFonts w:ascii="Cambria Math" w:eastAsiaTheme="minorEastAsia" w:hAnsi="Cambria Math"/>
+        </w:rPr>
+        <w:instrText xml:space="preserve"> SEQ Equation \* ARABIC \s 1 </w:instrText>
+      </w:r>
+      <w:r>
+        <w:rPr>
+          <w:rFonts w:ascii="Cambria Math" w:eastAsiaTheme="minorEastAsia" w:hAnsi="Cambria Math"/>
+        </w:rPr>
+        <w:fldChar w:fldCharType="separate"/>
+      </w:r>
+      <w:r>
+        <w:rPr>
+          <w:rFonts w:ascii="Cambria Math" w:eastAsiaTheme="minorEastAsia" w:hAnsi="Cambria Math"/>
+          <w:noProof/>
+        </w:rPr>
+        <w:t>9</w:t>
+      </w:r>
+      <w:r>
+        <w:rPr>
+          <w:rFonts w:ascii="Cambria Math" w:eastAsiaTheme="minorEastAsia" w:hAnsi="Cambria Math"/>
+        </w:rPr>
+        <w:fldChar w:fldCharType="end"/>
+      </w:r>
+      <w:r>
+        <w:rPr>
+          <w:rFonts w:ascii="Cambria Math" w:eastAsiaTheme="minorEastAsia" w:hAnsi="Cambria Math"/>
+        </w:rPr>
+        <w:t>)</w:t>
+      </w:r>
+      <w:r>
+        <w:rPr>
+          <w:rFonts w:ascii="Cambria Math" w:eastAsiaTheme="minorEastAsia" w:hAnsi="Cambria Math"/>
+        </w:rPr>
+        <w:tab/>
+      </w:r>
+      <w:r>
+        <w:rPr>
+          <w:rFonts w:eastAsiaTheme="minorEastAsia"/>
+        </w:rPr>
+        <w:tab/>
+      </w:r>
+      <w:r>
+        <w:rPr>
+          <w:rFonts w:eastAsiaTheme="minorEastAsia"/>
+        </w:rPr>
+        <w:tab/>
+      </w:r>
+      <w:r>
+        <w:rPr>
+          <w:rFonts w:eastAsiaTheme="minorEastAsia"/>
+        </w:rPr>
+        <w:tab/>
+      </w:r>
+    </w:p>
+    <w:p>
+      <w:pPr>
+        <w:rPr>
+          <w:rFonts w:eastAsiaTheme="minorEastAsia"/>
+          <w:color w:val="FF0000"/>
+        </w:rPr>
+      </w:pPr>
+      <w:r>
+        <w:rPr>
+          <w:rFonts w:eastAsiaTheme="minorEastAsia"/>
+          <w:color w:val="FF0000"/>
+        </w:rPr>
+        <w:t xml:space="preserve">Define </w:t>
+      </w:r>
+      <m:oMath>
+        <m:sSub>
+          <m:sSubPr>
+            <m:ctrlPr>
+              <w:rPr>
+                <w:rFonts w:ascii="Cambria Math" w:eastAsiaTheme="minorEastAsia" w:hAnsi="Cambria Math"/>
+                <w:color w:val="FF0000"/>
+                <w:sz w:val="18"/>
+                <w:szCs w:val="18"/>
+              </w:rPr>
+            </m:ctrlPr>
+          </m:sSubPr>
+          <m:e>
+            <m:r>
+              <m:rPr>
+                <m:sty m:val="p"/>
+              </m:rPr>
+              <w:rPr>
+                <w:rFonts w:ascii="Cambria Math" w:eastAsiaTheme="minorEastAsia" w:hAnsi="Cambria Math"/>
+                <w:color w:val="FF0000"/>
+              </w:rPr>
+              <m:t>x</m:t>
+            </m:r>
+          </m:e>
+          <m:sub>
+            <m:r>
+              <m:rPr>
+                <m:sty m:val="p"/>
+              </m:rPr>
+              <w:rPr>
+                <w:rFonts w:ascii="Cambria Math" w:eastAsiaTheme="minorEastAsia" w:hAnsi="Cambria Math"/>
+                <w:color w:val="FF0000"/>
+              </w:rPr>
+              <m:t>cg</m:t>
+            </m:r>
+          </m:sub>
+        </m:sSub>
+      </m:oMath>
+      <w:r>
+        <w:rPr>
+          <w:rFonts w:eastAsiaTheme="minorEastAsia"/>
+          <w:color w:val="FF0000"/>
+          <w:sz w:val="18"/>
+          <w:szCs w:val="18"/>
+        </w:rPr>
+        <w:t xml:space="preserve"> &amp; </w:t>
+      </w:r>
+      <m:oMath>
+        <m:sSub>
+          <m:sSubPr>
+            <m:ctrlPr>
+              <w:rPr>
+                <w:rFonts w:ascii="Cambria Math" w:eastAsiaTheme="minorEastAsia" w:hAnsi="Cambria Math"/>
+                <w:color w:val="FF0000"/>
+                <w:sz w:val="18"/>
+                <w:szCs w:val="18"/>
+              </w:rPr>
+            </m:ctrlPr>
+          </m:sSubPr>
+          <m:e>
+            <m:r>
+              <m:rPr>
+                <m:sty m:val="p"/>
+              </m:rPr>
+              <w:rPr>
+                <w:rFonts w:ascii="Cambria Math" w:eastAsiaTheme="minorEastAsia" w:hAnsi="Cambria Math"/>
+                <w:color w:val="FF0000"/>
+              </w:rPr>
+              <m:t>x</m:t>
+            </m:r>
+          </m:e>
+          <m:sub>
+            <m:r>
+              <m:rPr>
+                <m:sty m:val="p"/>
+              </m:rPr>
+              <w:rPr>
+                <w:rFonts w:ascii="Cambria Math" w:eastAsiaTheme="minorEastAsia" w:hAnsi="Cambria Math"/>
+                <w:color w:val="FF0000"/>
+              </w:rPr>
+              <m:t>ac</m:t>
+            </m:r>
+          </m:sub>
+        </m:sSub>
+      </m:oMath>
+    </w:p>
+    <w:p>
+      <w:pPr>
+        <w:rPr>
+          <w:rFonts w:eastAsiaTheme="minorEastAsia"/>
+        </w:rPr>
+      </w:pPr>
     </w:p>
     <w:p>
       <w:pPr>
@@ -7850,6 +14298,7 @@
         <w:rPr>
           <w:rFonts w:eastAsiaTheme="minorEastAsia"/>
         </w:rPr>
+        <w:lastRenderedPageBreak/>
         <w:t xml:space="preserve">If an aircraft has a forward speed of </w:t>
       </w:r>
       <m:oMath>
@@ -10032,7 +16481,7 @@
           <w:rFonts w:eastAsiaTheme="minorEastAsia"/>
           <w:noProof/>
         </w:rPr>
-        <w:t>6</w:t>
+        <w:t>10</w:t>
       </w:r>
       <w:r>
         <w:rPr>
@@ -11674,6 +18123,17 @@
           <w:rFonts w:ascii="Cambria Math" w:eastAsiaTheme="minorEastAsia" w:hAnsi="Cambria Math"/>
         </w:rPr>
         <w:tab/>
+      </w:r>
+      <w:r>
+        <w:rPr>
+          <w:rFonts w:ascii="Cambria Math" w:eastAsiaTheme="minorEastAsia" w:hAnsi="Cambria Math"/>
+        </w:rPr>
+        <w:tab/>
+      </w:r>
+      <w:r>
+        <w:rPr>
+          <w:rFonts w:ascii="Cambria Math" w:eastAsiaTheme="minorEastAsia" w:hAnsi="Cambria Math"/>
+        </w:rPr>
         <w:t>(</w:t>
       </w:r>
       <w:r>
@@ -11697,6 +18157,7 @@
       <w:r>
         <w:rPr>
           <w:rFonts w:ascii="Cambria Math" w:eastAsiaTheme="minorEastAsia" w:hAnsi="Cambria Math"/>
+          <w:noProof/>
         </w:rPr>
         <w:t>7</w:t>
       </w:r>
@@ -11733,8 +18194,9 @@
       <w:r>
         <w:rPr>
           <w:rFonts w:ascii="Cambria Math" w:eastAsiaTheme="minorEastAsia" w:hAnsi="Cambria Math"/>
-        </w:rPr>
-        <w:t>7</w:t>
+          <w:noProof/>
+        </w:rPr>
+        <w:t>11</w:t>
       </w:r>
       <w:r>
         <w:rPr>
@@ -11760,6 +18222,7 @@
         <w:rPr>
           <w:b/>
         </w:rPr>
+        <w:lastRenderedPageBreak/>
         <w:t>Equations</w:t>
       </w:r>
       <w:r>
@@ -11946,15 +18409,20 @@
         <w:jc w:val="both"/>
         <w:rPr>
           <w:rFonts w:eastAsiaTheme="minorEastAsia"/>
-          <w:noProof/>
         </w:rPr>
       </w:pPr>
       <w:r>
         <w:rPr>
           <w:rFonts w:eastAsiaTheme="minorEastAsia"/>
-          <w:noProof/>
-        </w:rPr>
-        <w:t xml:space="preserve">Need to put </w:t>
+        </w:rPr>
+        <w:t xml:space="preserve">Also note </w:t>
+      </w:r>
+      <w:proofErr w:type="gramStart"/>
+      <w:r>
+        <w:rPr>
+          <w:rFonts w:eastAsiaTheme="minorEastAsia"/>
+        </w:rPr>
+        <w:t xml:space="preserve">the </w:t>
       </w:r>
       <m:oMath>
         <m:sSub>
@@ -11962,9 +18430,6 @@
             <m:ctrlPr>
               <w:rPr>
                 <w:rFonts w:ascii="Cambria Math" w:eastAsiaTheme="minorEastAsia" w:hAnsi="Cambria Math"/>
-                <w:color w:val="000000" w:themeColor="text1"/>
-                <w:sz w:val="18"/>
-                <w:szCs w:val="18"/>
               </w:rPr>
             </m:ctrlPr>
           </m:sSubPr>
@@ -11985,9 +18450,6 @@
                 <m:ctrlPr>
                   <w:rPr>
                     <w:rFonts w:ascii="Cambria Math" w:eastAsiaTheme="minorEastAsia" w:hAnsi="Cambria Math"/>
-                    <w:color w:val="000000" w:themeColor="text1"/>
-                    <w:sz w:val="18"/>
-                    <w:szCs w:val="18"/>
                   </w:rPr>
                 </m:ctrlPr>
               </m:sSubPr>
@@ -11999,30 +18461,54 @@
                   <w:rPr>
                     <w:rFonts w:ascii="Cambria Math" w:eastAsiaTheme="minorEastAsia" w:hAnsi="Cambria Math"/>
                   </w:rPr>
-                  <m:t>X</m:t>
+                  <m:t>z</m:t>
                 </m:r>
               </m:e>
               <m:sub>
-                <m:r>
-                  <w:rPr>
-                    <w:rFonts w:ascii="Cambria Math" w:eastAsiaTheme="minorEastAsia" w:hAnsi="Cambria Math"/>
-                    <w:color w:val="000000" w:themeColor="text1"/>
-                    <w:sz w:val="18"/>
-                    <w:szCs w:val="18"/>
-                  </w:rPr>
-                  <m:t>α</m:t>
-                </m:r>
+                <m:acc>
+                  <m:accPr>
+                    <m:chr m:val="̇"/>
+                    <m:ctrlPr>
+                      <w:rPr>
+                        <w:rFonts w:ascii="Cambria Math" w:eastAsiaTheme="minorEastAsia" w:hAnsi="Cambria Math"/>
+                      </w:rPr>
+                    </m:ctrlPr>
+                  </m:accPr>
+                  <m:e>
+                    <m:r>
+                      <m:rPr>
+                        <m:sty m:val="p"/>
+                      </m:rPr>
+                      <w:rPr>
+                        <w:rFonts w:ascii="Cambria Math" w:eastAsiaTheme="minorEastAsia" w:hAnsi="Cambria Math"/>
+                      </w:rPr>
+                      <m:t>α</m:t>
+                    </m:r>
+                  </m:e>
+                </m:acc>
               </m:sub>
             </m:sSub>
           </m:sub>
         </m:sSub>
+        <m:r>
+          <w:rPr>
+            <w:rFonts w:ascii="Cambria Math" w:eastAsiaTheme="minorEastAsia" w:hAnsi="Cambria Math"/>
+          </w:rPr>
+          <m:t xml:space="preserve"> </m:t>
+        </m:r>
       </m:oMath>
       <w:r>
         <w:rPr>
           <w:rFonts w:eastAsiaTheme="minorEastAsia"/>
-          <w:noProof/>
-        </w:rPr>
-        <w:t xml:space="preserve">and </w:t>
+        </w:rPr>
+        <w:t>and</w:t>
+      </w:r>
+      <w:proofErr w:type="gramEnd"/>
+      <w:r>
+        <w:rPr>
+          <w:rFonts w:eastAsiaTheme="minorEastAsia"/>
+        </w:rPr>
+        <w:t xml:space="preserve"> </w:t>
       </w:r>
       <m:oMath>
         <m:sSub>
@@ -12030,9 +18516,6 @@
             <m:ctrlPr>
               <w:rPr>
                 <w:rFonts w:ascii="Cambria Math" w:eastAsiaTheme="minorEastAsia" w:hAnsi="Cambria Math"/>
-                <w:color w:val="000000" w:themeColor="text1"/>
-                <w:sz w:val="18"/>
-                <w:szCs w:val="18"/>
               </w:rPr>
             </m:ctrlPr>
           </m:sSubPr>
@@ -12053,9 +18536,6 @@
                 <m:ctrlPr>
                   <w:rPr>
                     <w:rFonts w:ascii="Cambria Math" w:eastAsiaTheme="minorEastAsia" w:hAnsi="Cambria Math"/>
-                    <w:color w:val="000000" w:themeColor="text1"/>
-                    <w:sz w:val="18"/>
-                    <w:szCs w:val="18"/>
                   </w:rPr>
                 </m:ctrlPr>
               </m:sSubPr>
@@ -12067,19 +18547,31 @@
                   <w:rPr>
                     <w:rFonts w:ascii="Cambria Math" w:eastAsiaTheme="minorEastAsia" w:hAnsi="Cambria Math"/>
                   </w:rPr>
-                  <m:t>X</m:t>
+                  <m:t>m</m:t>
                 </m:r>
               </m:e>
               <m:sub>
-                <m:r>
-                  <w:rPr>
-                    <w:rFonts w:ascii="Cambria Math" w:eastAsiaTheme="minorEastAsia" w:hAnsi="Cambria Math"/>
-                    <w:color w:val="000000" w:themeColor="text1"/>
-                    <w:sz w:val="18"/>
-                    <w:szCs w:val="18"/>
-                  </w:rPr>
-                  <m:t>q</m:t>
-                </m:r>
+                <m:acc>
+                  <m:accPr>
+                    <m:chr m:val="̇"/>
+                    <m:ctrlPr>
+                      <w:rPr>
+                        <w:rFonts w:ascii="Cambria Math" w:eastAsiaTheme="minorEastAsia" w:hAnsi="Cambria Math"/>
+                      </w:rPr>
+                    </m:ctrlPr>
+                  </m:accPr>
+                  <m:e>
+                    <m:r>
+                      <m:rPr>
+                        <m:sty m:val="p"/>
+                      </m:rPr>
+                      <w:rPr>
+                        <w:rFonts w:ascii="Cambria Math" w:eastAsiaTheme="minorEastAsia" w:hAnsi="Cambria Math"/>
+                      </w:rPr>
+                      <m:t>α</m:t>
+                    </m:r>
+                  </m:e>
+                </m:acc>
               </m:sub>
             </m:sSub>
           </m:sub>
@@ -12088,61 +18580,329 @@
       <w:r>
         <w:rPr>
           <w:rFonts w:eastAsiaTheme="minorEastAsia"/>
-          <w:noProof/>
-        </w:rPr>
-        <w:tab/>
-      </w:r>
-      <w:r>
-        <w:rPr>
-          <w:rFonts w:eastAsiaTheme="minorEastAsia"/>
-          <w:noProof/>
-        </w:rPr>
-        <w:t>are neglag</w:t>
-      </w:r>
-      <w:bookmarkStart w:id="1" w:name="_GoBack"/>
-      <w:bookmarkEnd w:id="1"/>
-      <w:r>
-        <w:rPr>
-          <w:rFonts w:eastAsiaTheme="minorEastAsia"/>
-          <w:noProof/>
-        </w:rPr>
-        <w:t>able</w:t>
-      </w:r>
-      <w:r>
-        <w:rPr>
-          <w:rFonts w:eastAsiaTheme="minorEastAsia"/>
-          <w:noProof/>
-        </w:rPr>
-        <w:tab/>
+          <w:b/>
+          <w:i/>
+        </w:rPr>
+        <w:t xml:space="preserve">  </w:t>
+      </w:r>
+      <w:r>
+        <w:rPr>
+          <w:rFonts w:eastAsiaTheme="minorEastAsia"/>
+        </w:rPr>
+        <w:t>stability coefficients are related in the following way:</w:t>
       </w:r>
     </w:p>
     <w:p>
       <w:pPr>
-        <w:rPr>
-          <w:rFonts w:eastAsiaTheme="minorEastAsia"/>
+        <w:pStyle w:val="Caption"/>
+        <w:shd w:val="clear" w:color="auto" w:fill="BFBFBF" w:themeFill="background1" w:themeFillShade="BF"/>
+        <w:rPr>
+          <w:rFonts w:ascii="Cambria Math" w:eastAsiaTheme="minorEastAsia" w:hAnsi="Cambria Math"/>
         </w:rPr>
       </w:pPr>
-    </w:p>
-    <w:p>
-      <w:pPr>
-        <w:rPr>
-          <w:rFonts w:eastAsiaTheme="minorEastAsia"/>
-        </w:rPr>
-      </w:pPr>
-    </w:p>
-    <w:p>
-      <w:pPr>
-        <w:rPr>
-          <w:rFonts w:eastAsiaTheme="minorEastAsia"/>
-        </w:rPr>
-      </w:pPr>
-    </w:p>
-    <w:p>
-      <w:pPr>
-        <w:rPr>
-          <w:rFonts w:eastAsiaTheme="minorEastAsia"/>
-        </w:rPr>
-      </w:pPr>
+      <m:oMath>
+        <m:sSub>
+          <m:sSubPr>
+            <m:ctrlPr>
+              <w:rPr>
+                <w:rFonts w:ascii="Cambria Math" w:eastAsiaTheme="minorEastAsia" w:hAnsi="Cambria Math"/>
+              </w:rPr>
+            </m:ctrlPr>
+          </m:sSubPr>
+          <m:e>
+            <m:r>
+              <m:rPr>
+                <m:sty m:val="b"/>
+              </m:rPr>
+              <w:rPr>
+                <w:rFonts w:ascii="Cambria Math" w:eastAsiaTheme="minorEastAsia" w:hAnsi="Cambria Math"/>
+              </w:rPr>
+              <m:t>C</m:t>
+            </m:r>
+          </m:e>
+          <m:sub>
+            <m:sSub>
+              <m:sSubPr>
+                <m:ctrlPr>
+                  <w:rPr>
+                    <w:rFonts w:ascii="Cambria Math" w:eastAsiaTheme="minorEastAsia" w:hAnsi="Cambria Math"/>
+                  </w:rPr>
+                </m:ctrlPr>
+              </m:sSubPr>
+              <m:e>
+                <m:r>
+                  <m:rPr>
+                    <m:sty m:val="b"/>
+                  </m:rPr>
+                  <w:rPr>
+                    <w:rFonts w:ascii="Cambria Math" w:eastAsiaTheme="minorEastAsia" w:hAnsi="Cambria Math"/>
+                  </w:rPr>
+                  <m:t>m</m:t>
+                </m:r>
+              </m:e>
+              <m:sub>
+                <m:acc>
+                  <m:accPr>
+                    <m:chr m:val="̇"/>
+                    <m:ctrlPr>
+                      <w:rPr>
+                        <w:rFonts w:ascii="Cambria Math" w:eastAsiaTheme="minorEastAsia" w:hAnsi="Cambria Math"/>
+                      </w:rPr>
+                    </m:ctrlPr>
+                  </m:accPr>
+                  <m:e>
+                    <m:r>
+                      <m:rPr>
+                        <m:sty m:val="b"/>
+                      </m:rPr>
+                      <w:rPr>
+                        <w:rFonts w:ascii="Cambria Math" w:eastAsiaTheme="minorEastAsia" w:hAnsi="Cambria Math"/>
+                      </w:rPr>
+                      <m:t>α</m:t>
+                    </m:r>
+                  </m:e>
+                </m:acc>
+              </m:sub>
+            </m:sSub>
+          </m:sub>
+        </m:sSub>
+        <m:r>
+          <m:rPr>
+            <m:sty m:val="b"/>
+          </m:rPr>
+          <w:rPr>
+            <w:rFonts w:ascii="Cambria Math" w:eastAsiaTheme="minorEastAsia" w:hAnsi="Cambria Math"/>
+          </w:rPr>
+          <m:t>=</m:t>
+        </m:r>
+        <m:sSub>
+          <m:sSubPr>
+            <m:ctrlPr>
+              <w:rPr>
+                <w:rFonts w:ascii="Cambria Math" w:eastAsiaTheme="minorEastAsia" w:hAnsi="Cambria Math"/>
+              </w:rPr>
+            </m:ctrlPr>
+          </m:sSubPr>
+          <m:e>
+            <m:r>
+              <m:rPr>
+                <m:sty m:val="b"/>
+              </m:rPr>
+              <w:rPr>
+                <w:rFonts w:ascii="Cambria Math" w:eastAsiaTheme="minorEastAsia" w:hAnsi="Cambria Math"/>
+              </w:rPr>
+              <m:t>C</m:t>
+            </m:r>
+          </m:e>
+          <m:sub>
+            <m:sSub>
+              <m:sSubPr>
+                <m:ctrlPr>
+                  <w:rPr>
+                    <w:rFonts w:ascii="Cambria Math" w:eastAsiaTheme="minorEastAsia" w:hAnsi="Cambria Math"/>
+                  </w:rPr>
+                </m:ctrlPr>
+              </m:sSubPr>
+              <m:e>
+                <m:r>
+                  <m:rPr>
+                    <m:sty m:val="b"/>
+                  </m:rPr>
+                  <w:rPr>
+                    <w:rFonts w:ascii="Cambria Math" w:eastAsiaTheme="minorEastAsia" w:hAnsi="Cambria Math"/>
+                  </w:rPr>
+                  <m:t>z</m:t>
+                </m:r>
+              </m:e>
+              <m:sub>
+                <m:acc>
+                  <m:accPr>
+                    <m:chr m:val="̇"/>
+                    <m:ctrlPr>
+                      <w:rPr>
+                        <w:rFonts w:ascii="Cambria Math" w:eastAsiaTheme="minorEastAsia" w:hAnsi="Cambria Math"/>
+                      </w:rPr>
+                    </m:ctrlPr>
+                  </m:accPr>
+                  <m:e>
+                    <m:r>
+                      <m:rPr>
+                        <m:sty m:val="b"/>
+                      </m:rPr>
+                      <w:rPr>
+                        <w:rFonts w:ascii="Cambria Math" w:eastAsiaTheme="minorEastAsia" w:hAnsi="Cambria Math"/>
+                      </w:rPr>
+                      <m:t>α</m:t>
+                    </m:r>
+                  </m:e>
+                </m:acc>
+              </m:sub>
+            </m:sSub>
+          </m:sub>
+        </m:sSub>
+        <m:f>
+          <m:fPr>
+            <m:ctrlPr>
+              <w:rPr>
+                <w:rFonts w:ascii="Cambria Math" w:eastAsiaTheme="minorEastAsia" w:hAnsi="Cambria Math"/>
+              </w:rPr>
+            </m:ctrlPr>
+          </m:fPr>
+          <m:num>
+            <m:sSub>
+              <m:sSubPr>
+                <m:ctrlPr>
+                  <w:rPr>
+                    <w:rFonts w:ascii="Cambria Math" w:eastAsiaTheme="minorEastAsia" w:hAnsi="Cambria Math"/>
+                  </w:rPr>
+                </m:ctrlPr>
+              </m:sSubPr>
+              <m:e>
+                <m:r>
+                  <m:rPr>
+                    <m:sty m:val="b"/>
+                  </m:rPr>
+                  <w:rPr>
+                    <w:rFonts w:ascii="Cambria Math" w:eastAsiaTheme="minorEastAsia" w:hAnsi="Cambria Math"/>
+                  </w:rPr>
+                  <m:t>l</m:t>
+                </m:r>
+              </m:e>
+              <m:sub>
+                <m:r>
+                  <m:rPr>
+                    <m:sty m:val="b"/>
+                  </m:rPr>
+                  <w:rPr>
+                    <w:rFonts w:ascii="Cambria Math" w:eastAsiaTheme="minorEastAsia" w:hAnsi="Cambria Math"/>
+                  </w:rPr>
+                  <m:t>tail</m:t>
+                </m:r>
+              </m:sub>
+            </m:sSub>
+          </m:num>
+          <m:den>
+            <m:acc>
+              <m:accPr>
+                <m:chr m:val="̅"/>
+                <m:ctrlPr>
+                  <w:rPr>
+                    <w:rFonts w:ascii="Cambria Math" w:eastAsiaTheme="minorEastAsia" w:hAnsi="Cambria Math"/>
+                  </w:rPr>
+                </m:ctrlPr>
+              </m:accPr>
+              <m:e>
+                <m:r>
+                  <m:rPr>
+                    <m:sty m:val="b"/>
+                  </m:rPr>
+                  <w:rPr>
+                    <w:rFonts w:ascii="Cambria Math" w:eastAsiaTheme="minorEastAsia" w:hAnsi="Cambria Math"/>
+                  </w:rPr>
+                  <m:t>c</m:t>
+                </m:r>
+              </m:e>
+            </m:acc>
+          </m:den>
+        </m:f>
+      </m:oMath>
+      <w:r>
+        <w:rPr>
+          <w:rFonts w:ascii="Cambria Math" w:eastAsiaTheme="minorEastAsia" w:hAnsi="Cambria Math"/>
+        </w:rPr>
+        <w:tab/>
+      </w:r>
+      <w:r>
+        <w:rPr>
+          <w:rFonts w:ascii="Cambria Math" w:eastAsiaTheme="minorEastAsia" w:hAnsi="Cambria Math"/>
+        </w:rPr>
+        <w:tab/>
+      </w:r>
+      <w:r>
+        <w:rPr>
+          <w:rFonts w:ascii="Cambria Math" w:eastAsiaTheme="minorEastAsia" w:hAnsi="Cambria Math"/>
+        </w:rPr>
+        <w:tab/>
+      </w:r>
+      <w:r>
+        <w:rPr>
+          <w:rFonts w:ascii="Cambria Math" w:eastAsiaTheme="minorEastAsia" w:hAnsi="Cambria Math"/>
+        </w:rPr>
+        <w:tab/>
+        <w:t>(</w:t>
+      </w:r>
+      <w:r>
+        <w:rPr>
+          <w:rFonts w:ascii="Cambria Math" w:eastAsiaTheme="minorEastAsia" w:hAnsi="Cambria Math"/>
+        </w:rPr>
+        <w:fldChar w:fldCharType="begin"/>
+      </w:r>
+      <w:r>
+        <w:rPr>
+          <w:rFonts w:ascii="Cambria Math" w:eastAsiaTheme="minorEastAsia" w:hAnsi="Cambria Math"/>
+        </w:rPr>
+        <w:instrText xml:space="preserve"> STYLEREF 1 \s </w:instrText>
+      </w:r>
+      <w:r>
+        <w:rPr>
+          <w:rFonts w:ascii="Cambria Math" w:eastAsiaTheme="minorEastAsia" w:hAnsi="Cambria Math"/>
+        </w:rPr>
+        <w:fldChar w:fldCharType="separate"/>
+      </w:r>
+      <w:r>
+        <w:rPr>
+          <w:rFonts w:ascii="Cambria Math" w:eastAsiaTheme="minorEastAsia" w:hAnsi="Cambria Math"/>
+        </w:rPr>
+        <w:t>7</w:t>
+      </w:r>
+      <w:r>
+        <w:rPr>
+          <w:rFonts w:ascii="Cambria Math" w:eastAsiaTheme="minorEastAsia" w:hAnsi="Cambria Math"/>
+        </w:rPr>
+        <w:fldChar w:fldCharType="end"/>
+      </w:r>
+      <w:r>
+        <w:rPr>
+          <w:rFonts w:ascii="Cambria Math" w:eastAsiaTheme="minorEastAsia" w:hAnsi="Cambria Math"/>
+        </w:rPr>
+        <w:t>.</w:t>
+      </w:r>
+      <w:r>
+        <w:rPr>
+          <w:rFonts w:ascii="Cambria Math" w:eastAsiaTheme="minorEastAsia" w:hAnsi="Cambria Math"/>
+        </w:rPr>
+        <w:fldChar w:fldCharType="begin"/>
+      </w:r>
+      <w:r>
+        <w:rPr>
+          <w:rFonts w:ascii="Cambria Math" w:eastAsiaTheme="minorEastAsia" w:hAnsi="Cambria Math"/>
+        </w:rPr>
+        <w:instrText xml:space="preserve"> SEQ Equation \* ARABIC \s 1 </w:instrText>
+      </w:r>
+      <w:r>
+        <w:rPr>
+          <w:rFonts w:ascii="Cambria Math" w:eastAsiaTheme="minorEastAsia" w:hAnsi="Cambria Math"/>
+        </w:rPr>
+        <w:fldChar w:fldCharType="separate"/>
+      </w:r>
+      <w:r>
+        <w:rPr>
+          <w:rFonts w:ascii="Cambria Math" w:eastAsiaTheme="minorEastAsia" w:hAnsi="Cambria Math"/>
+        </w:rPr>
+        <w:t>12</w:t>
+      </w:r>
+      <w:r>
+        <w:rPr>
+          <w:rFonts w:ascii="Cambria Math" w:eastAsiaTheme="minorEastAsia" w:hAnsi="Cambria Math"/>
+        </w:rPr>
+        <w:fldChar w:fldCharType="end"/>
+      </w:r>
+      <w:r>
+        <w:rPr>
+          <w:rFonts w:ascii="Cambria Math" w:eastAsiaTheme="minorEastAsia" w:hAnsi="Cambria Math"/>
+        </w:rPr>
+        <w:t>)</w:t>
+      </w:r>
     </w:p>
     <w:p/>
     <w:p>
@@ -14383,7 +21143,7 @@
 </file>
 
 <file path=customXml/itemProps1.xml><?xml version="1.0" encoding="utf-8"?>
-<ds:datastoreItem xmlns:ds="http://schemas.openxmlformats.org/officeDocument/2006/customXml" ds:itemID="{EDE094F7-7DDD-4395-B383-610FE1AE0A17}">
+<ds:datastoreItem xmlns:ds="http://schemas.openxmlformats.org/officeDocument/2006/customXml" ds:itemID="{73A73530-BCA6-42E1-B94D-EC7B81BA36E4}">
   <ds:schemaRefs>
     <ds:schemaRef ds:uri="http://schemas.openxmlformats.org/officeDocument/2006/bibliography"/>
   </ds:schemaRefs>

--- a/doco/AerodynamicCoefficients.docx
+++ b/doco/AerodynamicCoefficients.docx
@@ -2519,21 +2519,7 @@
         <w:rPr>
           <w:rFonts w:eastAsiaTheme="minorEastAsia"/>
         </w:rPr>
-        <w:t xml:space="preserve"> gliding flight and can also be a good approximate for jet powered aircraft. For variable pitch propeller and piston engine pow</w:t>
-      </w:r>
-      <w:proofErr w:type="spellStart"/>
-      <w:r>
-        <w:rPr>
-          <w:rFonts w:eastAsiaTheme="minorEastAsia"/>
-        </w:rPr>
-        <w:t>er</w:t>
-      </w:r>
-      <w:proofErr w:type="spellEnd"/>
-      <w:r>
-        <w:rPr>
-          <w:rFonts w:eastAsiaTheme="minorEastAsia"/>
-        </w:rPr>
-        <w:t xml:space="preserve"> plant </w:t>
+        <w:t xml:space="preserve"> gliding flight and can also be a good approximate for jet powered aircraft. For variable pitch propeller and piston engine power plant </w:t>
       </w:r>
       <m:oMath>
         <m:sSub>
@@ -5439,51 +5425,25 @@
       <w:r>
         <w:t xml:space="preserve">Figure </w:t>
       </w:r>
-      <w:r>
-        <w:fldChar w:fldCharType="begin"/>
-      </w:r>
-      <w:r>
-        <w:instrText xml:space="preserve"> STYLEREF 1 \s </w:instrText>
-      </w:r>
-      <w:r>
-        <w:fldChar w:fldCharType="separate"/>
-      </w:r>
-      <w:r>
-        <w:rPr>
-          <w:noProof/>
-        </w:rPr>
-        <w:t>7</w:t>
-      </w:r>
-      <w:r>
-        <w:rPr>
-          <w:noProof/>
-        </w:rPr>
-        <w:fldChar w:fldCharType="end"/>
-      </w:r>
+      <w:fldSimple w:instr=" STYLEREF 1 \s ">
+        <w:r>
+          <w:rPr>
+            <w:noProof/>
+          </w:rPr>
+          <w:t>7</w:t>
+        </w:r>
+      </w:fldSimple>
       <w:r>
         <w:noBreakHyphen/>
       </w:r>
-      <w:r>
-        <w:fldChar w:fldCharType="begin"/>
-      </w:r>
-      <w:r>
-        <w:instrText xml:space="preserve"> SEQ Figure \* ARABIC \s 1 </w:instrText>
-      </w:r>
-      <w:r>
-        <w:fldChar w:fldCharType="separate"/>
-      </w:r>
-      <w:r>
-        <w:rPr>
-          <w:noProof/>
-        </w:rPr>
-        <w:t>1</w:t>
-      </w:r>
-      <w:r>
-        <w:rPr>
-          <w:noProof/>
-        </w:rPr>
-        <w:fldChar w:fldCharType="end"/>
-      </w:r>
+      <w:fldSimple w:instr=" SEQ Figure \* ARABIC \s 1 ">
+        <w:r>
+          <w:rPr>
+            <w:noProof/>
+          </w:rPr>
+          <w:t>1</w:t>
+        </w:r>
+      </w:fldSimple>
       <w:bookmarkEnd w:id="0"/>
       <w:r>
         <w:t xml:space="preserve"> Aerodynamic force due to pitch rate</w:t>
@@ -8985,19 +8945,11 @@
         </w:rPr>
         <w:t xml:space="preserve"> derivatives describe </w:t>
       </w:r>
-      <w:proofErr w:type="spellStart"/>
-      <w:r>
-        <w:rPr>
-          <w:rFonts w:eastAsiaTheme="minorEastAsia"/>
-        </w:rPr>
-        <w:t>the</w:t>
-      </w:r>
-      <w:proofErr w:type="spellEnd"/>
-      <w:r>
-        <w:rPr>
-          <w:rFonts w:eastAsiaTheme="minorEastAsia"/>
-        </w:rPr>
-        <w:t xml:space="preserve"> changes in forces and moments to the aircraft when the angle of attack is changed. </w:t>
+      <w:r>
+        <w:rPr>
+          <w:rFonts w:eastAsiaTheme="minorEastAsia"/>
+        </w:rPr>
+        <w:t xml:space="preserve">the changes in forces and moments to the aircraft when the angle of attack is changed. </w:t>
       </w:r>
       <w:r>
         <w:rPr>
@@ -9604,13 +9556,7 @@
                     <w:rPr>
                       <w:rFonts w:ascii="Cambria Math" w:eastAsiaTheme="minorEastAsia" w:hAnsi="Cambria Math"/>
                     </w:rPr>
-                    <m:t>m</m:t>
-                  </m:r>
-                  <m:r>
-                    <w:rPr>
-                      <w:rFonts w:ascii="Cambria Math" w:eastAsiaTheme="minorEastAsia" w:hAnsi="Cambria Math"/>
-                    </w:rPr>
-                    <m:t>in</m:t>
+                    <m:t>min</m:t>
                   </m:r>
                 </m:sub>
               </m:sSub>
@@ -9690,8 +9636,6 @@
           </m:f>
         </m:oMath>
       </m:oMathPara>
-      <w:bookmarkStart w:id="1" w:name="_GoBack"/>
-      <w:bookmarkEnd w:id="1"/>
     </w:p>
     <w:p>
       <w:pPr>
@@ -14054,6 +13998,37 @@
           </m:sub>
         </m:sSub>
       </m:oMath>
+      <w:r>
+        <w:rPr>
+          <w:rFonts w:eastAsiaTheme="minorEastAsia"/>
+          <w:color w:val="FF0000"/>
+          <w:sz w:val="18"/>
+          <w:szCs w:val="18"/>
+        </w:rPr>
+        <w:t xml:space="preserve"> – distance </w:t>
+      </w:r>
+      <w:proofErr w:type="spellStart"/>
+      <w:r>
+        <w:rPr>
+          <w:rFonts w:eastAsiaTheme="minorEastAsia"/>
+          <w:color w:val="FF0000"/>
+          <w:sz w:val="18"/>
+          <w:szCs w:val="18"/>
+        </w:rPr>
+        <w:t>fromwing</w:t>
+      </w:r>
+      <w:proofErr w:type="spellEnd"/>
+      <w:r>
+        <w:rPr>
+          <w:rFonts w:eastAsiaTheme="minorEastAsia"/>
+          <w:color w:val="FF0000"/>
+          <w:sz w:val="18"/>
+          <w:szCs w:val="18"/>
+        </w:rPr>
+        <w:t xml:space="preserve"> leading edg</w:t>
+      </w:r>
+      <w:bookmarkStart w:id="1" w:name="_GoBack"/>
+      <w:bookmarkEnd w:id="1"/>
     </w:p>
     <w:p>
       <w:pPr>
@@ -21143,7 +21118,7 @@
 </file>
 
 <file path=customXml/itemProps1.xml><?xml version="1.0" encoding="utf-8"?>
-<ds:datastoreItem xmlns:ds="http://schemas.openxmlformats.org/officeDocument/2006/customXml" ds:itemID="{73A73530-BCA6-42E1-B94D-EC7B81BA36E4}">
+<ds:datastoreItem xmlns:ds="http://schemas.openxmlformats.org/officeDocument/2006/customXml" ds:itemID="{2AEADBC6-77C1-4F69-AC3E-A89E44566F7B}">
   <ds:schemaRefs>
     <ds:schemaRef ds:uri="http://schemas.openxmlformats.org/officeDocument/2006/bibliography"/>
   </ds:schemaRefs>

--- a/doco/AerodynamicCoefficients.docx
+++ b/doco/AerodynamicCoefficients.docx
@@ -1,6 +1,6 @@
 
 <file path=word/document.xml><?xml version="1.0" encoding="utf-8"?>
-<w:document xmlns:wpc="http://schemas.microsoft.com/office/word/2010/wordprocessingCanvas" xmlns:mc="http://schemas.openxmlformats.org/markup-compatibility/2006" xmlns:o="urn:schemas-microsoft-com:office:office" xmlns:r="http://schemas.openxmlformats.org/officeDocument/2006/relationships" xmlns:m="http://schemas.openxmlformats.org/officeDocument/2006/math" xmlns:v="urn:schemas-microsoft-com:vml" xmlns:wp14="http://schemas.microsoft.com/office/word/2010/wordprocessingDrawing" xmlns:wp="http://schemas.openxmlformats.org/drawingml/2006/wordprocessingDrawing" xmlns:w10="urn:schemas-microsoft-com:office:word" xmlns:w="http://schemas.openxmlformats.org/wordprocessingml/2006/main" xmlns:w14="http://schemas.microsoft.com/office/word/2010/wordml" xmlns:wpg="http://schemas.microsoft.com/office/word/2010/wordprocessingGroup" xmlns:wpi="http://schemas.microsoft.com/office/word/2010/wordprocessingInk" xmlns:wne="http://schemas.microsoft.com/office/word/2006/wordml" xmlns:wps="http://schemas.microsoft.com/office/word/2010/wordprocessingShape" mc:Ignorable="w14 wp14">
+<w:document xmlns:wpc="http://schemas.microsoft.com/office/word/2010/wordprocessingCanvas" xmlns:mc="http://schemas.openxmlformats.org/markup-compatibility/2006" xmlns:o="urn:schemas-microsoft-com:office:office" xmlns:r="http://schemas.openxmlformats.org/officeDocument/2006/relationships" xmlns:m="http://schemas.openxmlformats.org/officeDocument/2006/math" xmlns:v="urn:schemas-microsoft-com:vml" xmlns:wp14="http://schemas.microsoft.com/office/word/2010/wordprocessingDrawing" xmlns:wp="http://schemas.openxmlformats.org/drawingml/2006/wordprocessingDrawing" xmlns:w10="urn:schemas-microsoft-com:office:word" xmlns:w="http://schemas.openxmlformats.org/wordprocessingml/2006/main" xmlns:w14="http://schemas.microsoft.com/office/word/2010/wordml" xmlns:w15="http://schemas.microsoft.com/office/word/2012/wordml" xmlns:wpg="http://schemas.microsoft.com/office/word/2010/wordprocessingGroup" xmlns:wpi="http://schemas.microsoft.com/office/word/2010/wordprocessingInk" xmlns:wne="http://schemas.microsoft.com/office/word/2006/wordml" xmlns:wps="http://schemas.microsoft.com/office/word/2010/wordprocessingShape" mc:Ignorable="w14 w15 wp14">
   <w:body>
     <w:p/>
     <w:p/>
@@ -102,17 +102,8 @@
           <w:sz w:val="28"/>
           <w:szCs w:val="28"/>
         </w:rPr>
-        <w:t xml:space="preserve">Luke </w:t>
-      </w:r>
-      <w:proofErr w:type="spellStart"/>
-      <w:r>
-        <w:rPr>
-          <w:sz w:val="28"/>
-          <w:szCs w:val="28"/>
-        </w:rPr>
-        <w:t>Burlovich</w:t>
-      </w:r>
-      <w:proofErr w:type="spellEnd"/>
+        <w:t>Luke Burlovich</w:t>
+      </w:r>
     </w:p>
     <w:p>
       <w:pPr>
@@ -199,7 +190,7 @@
                     <pic:cNvPicPr/>
                   </pic:nvPicPr>
                   <pic:blipFill>
-                    <a:blip r:embed="rId7">
+                    <a:blip r:embed="rId6">
                       <a:extLst>
                         <a:ext uri="{28A0092B-C50C-407E-A947-70E740481C1C}">
                           <a14:useLocalDpi xmlns:a14="http://schemas.microsoft.com/office/drawing/2010/main" val="0"/>
@@ -1214,6 +1205,105 @@
           </w:p>
         </w:tc>
       </w:tr>
+      <w:tr>
+        <w:tc>
+          <w:tcPr>
+            <w:tcW w:w="947" w:type="dxa"/>
+            <w:shd w:val="clear" w:color="auto" w:fill="BFBFBF" w:themeFill="background1" w:themeFillShade="BF"/>
+          </w:tcPr>
+          <w:p>
+            <w:pPr>
+              <w:jc w:val="center"/>
+              <w:rPr>
+                <w:rFonts w:ascii="Calibri" w:eastAsia="Calibri" w:hAnsi="Calibri" w:cs="Times New Roman"/>
+                <w:b/>
+              </w:rPr>
+            </w:pPr>
+            <m:oMathPara>
+              <m:oMath>
+                <m:sSub>
+                  <m:sSubPr>
+                    <m:ctrlPr>
+                      <w:rPr>
+                        <w:rFonts w:ascii="Cambria Math" w:eastAsia="Calibri" w:hAnsi="Cambria Math" w:cs="Times New Roman"/>
+                        <w:b/>
+                        <w:i/>
+                      </w:rPr>
+                    </m:ctrlPr>
+                  </m:sSubPr>
+                  <m:e>
+                    <m:r>
+                      <m:rPr>
+                        <m:sty m:val="bi"/>
+                      </m:rPr>
+                      <w:rPr>
+                        <w:rFonts w:ascii="Cambria Math" w:eastAsia="Calibri" w:hAnsi="Cambria Math" w:cs="Times New Roman"/>
+                      </w:rPr>
+                      <m:t>δ</m:t>
+                    </m:r>
+                  </m:e>
+                  <m:sub>
+                    <m:r>
+                      <m:rPr>
+                        <m:sty m:val="bi"/>
+                      </m:rPr>
+                      <w:rPr>
+                        <w:rFonts w:ascii="Cambria Math" w:eastAsia="Calibri" w:hAnsi="Cambria Math" w:cs="Times New Roman"/>
+                      </w:rPr>
+                      <m:t>e</m:t>
+                    </m:r>
+                  </m:sub>
+                </m:sSub>
+              </m:oMath>
+            </m:oMathPara>
+          </w:p>
+        </w:tc>
+        <w:tc>
+          <w:tcPr>
+            <w:tcW w:w="947" w:type="dxa"/>
+          </w:tcPr>
+          <w:p>
+            <w:pPr>
+              <w:jc w:val="center"/>
+              <w:rPr>
+                <w:i/>
+              </w:rPr>
+            </w:pPr>
+            <w:r>
+              <w:rPr>
+                <w:i/>
+              </w:rPr>
+              <w:t>0</w:t>
+            </w:r>
+          </w:p>
+        </w:tc>
+        <w:tc>
+          <w:tcPr>
+            <w:tcW w:w="947" w:type="dxa"/>
+          </w:tcPr>
+          <w:p>
+            <w:pPr>
+              <w:jc w:val="center"/>
+              <w:rPr>
+                <w:i/>
+              </w:rPr>
+            </w:pPr>
+          </w:p>
+        </w:tc>
+        <w:tc>
+          <w:tcPr>
+            <w:tcW w:w="947" w:type="dxa"/>
+          </w:tcPr>
+          <w:p>
+            <w:pPr>
+              <w:jc w:val="center"/>
+              <w:rPr>
+                <w:i/>
+              </w:rPr>
+            </w:pPr>
+          </w:p>
+        </w:tc>
+      </w:tr>
     </w:tbl>
     <w:p>
       <w:pPr>
@@ -1881,7 +1971,7 @@
         <w:rPr>
           <w:rFonts w:eastAsiaTheme="minorEastAsia"/>
         </w:rPr>
-        <w:t>.</w:t>
+        <w:noBreakHyphen/>
       </w:r>
       <w:r>
         <w:rPr>
@@ -2519,7 +2609,21 @@
         <w:rPr>
           <w:rFonts w:eastAsiaTheme="minorEastAsia"/>
         </w:rPr>
-        <w:t xml:space="preserve"> gliding flight and can also be a good approximate for jet powered aircraft. For variable pitch propeller and piston engine power plant </w:t>
+        <w:t xml:space="preserve"> gliding flight and can also be a good approximate for jet powered aircraft. For variable pitch propeller and piston engine pow</w:t>
+      </w:r>
+      <w:proofErr w:type="spellStart"/>
+      <w:r>
+        <w:rPr>
+          <w:rFonts w:eastAsiaTheme="minorEastAsia"/>
+        </w:rPr>
+        <w:t>er</w:t>
+      </w:r>
+      <w:proofErr w:type="spellEnd"/>
+      <w:r>
+        <w:rPr>
+          <w:rFonts w:eastAsiaTheme="minorEastAsia"/>
+        </w:rPr>
+        <w:t xml:space="preserve"> plant </w:t>
       </w:r>
       <m:oMath>
         <m:sSub>
@@ -3032,7 +3136,7 @@
         <w:rPr>
           <w:rFonts w:eastAsiaTheme="minorEastAsia"/>
         </w:rPr>
-        <w:t>.</w:t>
+        <w:noBreakHyphen/>
       </w:r>
       <w:r>
         <w:rPr>
@@ -3641,7 +3745,7 @@
         <w:rPr>
           <w:rFonts w:eastAsiaTheme="minorEastAsia"/>
         </w:rPr>
-        <w:t>.</w:t>
+        <w:noBreakHyphen/>
       </w:r>
       <w:r>
         <w:rPr>
@@ -4072,9 +4176,9 @@
               </wp:anchor>
             </w:drawing>
           </mc:Choice>
-          <mc:Fallback xmlns:w15="http://schemas.microsoft.com/office/word/2012/wordml">
+          <mc:Fallback>
             <w:pict>
-              <v:shape w14:anchorId="353C61B7" id="Freeform 11" o:spid="_x0000_s1026" style="position:absolute;margin-left:161.85pt;margin-top:36.35pt;width:53.45pt;height:3.6pt;rotation:-833208fd;flip:y;z-index:251659264;visibility:visible;mso-wrap-style:square;mso-width-percent:0;mso-height-percent:0;mso-wrap-distance-left:9pt;mso-wrap-distance-top:0;mso-wrap-distance-right:9pt;mso-wrap-distance-bottom:0;mso-position-horizontal:absolute;mso-position-horizontal-relative:text;mso-position-vertical:absolute;mso-position-vertical-relative:text;mso-width-percent:0;mso-height-percent:0;mso-width-relative:margin;mso-height-relative:margin;v-text-anchor:middle" coordsize="1259084,140257" o:gfxdata="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" path="m1258927,108094v13758,22225,-880533,43392,-1073150,25400c-6840,115502,-74573,4377,103227,144,281027,-4089,1245169,85869,1258927,108094xe" filled="f" strokecolor="black [3213]">
+              <v:shape w14:anchorId="7A266798" id="Freeform 11" o:spid="_x0000_s1026" style="position:absolute;margin-left:161.85pt;margin-top:36.35pt;width:53.45pt;height:3.6pt;rotation:-833208fd;flip:y;z-index:251659264;visibility:visible;mso-wrap-style:square;mso-width-percent:0;mso-height-percent:0;mso-wrap-distance-left:9pt;mso-wrap-distance-top:0;mso-wrap-distance-right:9pt;mso-wrap-distance-bottom:0;mso-position-horizontal:absolute;mso-position-horizontal-relative:text;mso-position-vertical:absolute;mso-position-vertical-relative:text;mso-width-percent:0;mso-height-percent:0;mso-width-relative:margin;mso-height-relative:margin;v-text-anchor:middle" coordsize="1259084,140257" o:gfxdata="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" path="m1258927,108094v13758,22225,-880533,43392,-1073150,25400c-6840,115502,-74573,4377,103227,144,281027,-4089,1245169,85869,1258927,108094xe" filled="f" strokecolor="black [3213]">
                 <v:path arrowok="t" o:connecttype="custom" o:connectlocs="678460,35235;100119,43514;55631,47;678460,35235" o:connectangles="0,0,0,0"/>
               </v:shape>
             </w:pict>
@@ -5031,7 +5135,7 @@
           </mc:Choice>
           <mc:Fallback>
             <w:pict>
-              <v:group id="Canvas 17" o:spid="_x0000_s1026" editas="canvas" style="width:228.9pt;height:139.9pt;mso-position-horizontal-relative:char;mso-position-vertical-relative:line" coordsize="29070,17767" o:gfxdata="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">
+              <v:group w14:anchorId="755EDD9A" id="Canvas 17" o:spid="_x0000_s1026" editas="canvas" style="width:228.9pt;height:139.9pt;mso-position-horizontal-relative:char;mso-position-vertical-relative:line" coordsize="29070,17767" o:gfxdata="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">
                 <v:shapetype id="_x0000_t75" coordsize="21600,21600" o:spt="75" o:preferrelative="t" path="m@4@5l@4@11@9@11@9@5xe" filled="f" stroked="f">
                   <v:stroke joinstyle="miter"/>
                   <v:formulas>
@@ -5425,25 +5529,51 @@
       <w:r>
         <w:t xml:space="preserve">Figure </w:t>
       </w:r>
-      <w:fldSimple w:instr=" STYLEREF 1 \s ">
-        <w:r>
-          <w:rPr>
-            <w:noProof/>
-          </w:rPr>
-          <w:t>7</w:t>
-        </w:r>
-      </w:fldSimple>
+      <w:r>
+        <w:fldChar w:fldCharType="begin"/>
+      </w:r>
+      <w:r>
+        <w:instrText xml:space="preserve"> STYLEREF 1 \s </w:instrText>
+      </w:r>
+      <w:r>
+        <w:fldChar w:fldCharType="separate"/>
+      </w:r>
+      <w:r>
+        <w:rPr>
+          <w:noProof/>
+        </w:rPr>
+        <w:t>7</w:t>
+      </w:r>
+      <w:r>
+        <w:rPr>
+          <w:noProof/>
+        </w:rPr>
+        <w:fldChar w:fldCharType="end"/>
+      </w:r>
       <w:r>
         <w:noBreakHyphen/>
       </w:r>
-      <w:fldSimple w:instr=" SEQ Figure \* ARABIC \s 1 ">
-        <w:r>
-          <w:rPr>
-            <w:noProof/>
-          </w:rPr>
-          <w:t>1</w:t>
-        </w:r>
-      </w:fldSimple>
+      <w:r>
+        <w:fldChar w:fldCharType="begin"/>
+      </w:r>
+      <w:r>
+        <w:instrText xml:space="preserve"> SEQ Figure \* ARABIC \s 1 </w:instrText>
+      </w:r>
+      <w:r>
+        <w:fldChar w:fldCharType="separate"/>
+      </w:r>
+      <w:r>
+        <w:rPr>
+          <w:noProof/>
+        </w:rPr>
+        <w:t>1</w:t>
+      </w:r>
+      <w:r>
+        <w:rPr>
+          <w:noProof/>
+        </w:rPr>
+        <w:fldChar w:fldCharType="end"/>
+      </w:r>
       <w:bookmarkEnd w:id="0"/>
       <w:r>
         <w:t xml:space="preserve"> Aerodynamic force due to pitch rate</w:t>
@@ -6733,7 +6863,6 @@
         </w:rPr>
         <w:tab/>
       </w:r>
-      <w:proofErr w:type="gramStart"/>
       <w:r>
         <w:rPr>
           <w:rFonts w:eastAsiaTheme="minorEastAsia"/>
@@ -6788,9 +6917,8 @@
         <w:rPr>
           <w:rFonts w:eastAsiaTheme="minorEastAsia"/>
         </w:rPr>
-        <w:t>.</w:t>
-      </w:r>
-      <w:proofErr w:type="gramEnd"/>
+        <w:noBreakHyphen/>
+      </w:r>
       <w:r>
         <w:rPr>
           <w:rFonts w:eastAsiaTheme="minorEastAsia"/>
@@ -8118,16 +8246,6 @@
           <w:szCs w:val="22"/>
         </w:rPr>
         <w:tab/>
-      </w:r>
-      <w:proofErr w:type="gramStart"/>
-      <w:r>
-        <w:rPr>
-          <w:rFonts w:eastAsiaTheme="minorEastAsia"/>
-          <w:bCs w:val="0"/>
-          <w:color w:val="auto"/>
-          <w:sz w:val="20"/>
-          <w:szCs w:val="22"/>
-        </w:rPr>
         <w:t>*</w:t>
       </w:r>
       <w:r>
@@ -8178,9 +8296,8 @@
         <w:rPr>
           <w:rFonts w:eastAsiaTheme="minorEastAsia"/>
         </w:rPr>
-        <w:t>.</w:t>
-      </w:r>
-      <w:proofErr w:type="gramEnd"/>
+        <w:noBreakHyphen/>
+      </w:r>
       <w:r>
         <w:rPr>
           <w:rFonts w:eastAsiaTheme="minorEastAsia"/>
@@ -8838,7 +8955,7 @@
         <w:rPr>
           <w:rFonts w:ascii="Cambria Math" w:hAnsi="Cambria Math"/>
         </w:rPr>
-        <w:t>.</w:t>
+        <w:noBreakHyphen/>
       </w:r>
       <w:r>
         <w:rPr>
@@ -8945,11 +9062,19 @@
         </w:rPr>
         <w:t xml:space="preserve"> derivatives describe </w:t>
       </w:r>
-      <w:r>
-        <w:rPr>
-          <w:rFonts w:eastAsiaTheme="minorEastAsia"/>
-        </w:rPr>
-        <w:t xml:space="preserve">the changes in forces and moments to the aircraft when the angle of attack is changed. </w:t>
+      <w:proofErr w:type="spellStart"/>
+      <w:r>
+        <w:rPr>
+          <w:rFonts w:eastAsiaTheme="minorEastAsia"/>
+        </w:rPr>
+        <w:t>the</w:t>
+      </w:r>
+      <w:proofErr w:type="spellEnd"/>
+      <w:r>
+        <w:rPr>
+          <w:rFonts w:eastAsiaTheme="minorEastAsia"/>
+        </w:rPr>
+        <w:t xml:space="preserve"> changes in forces and moments to the aircraft when the angle of attack is changed. </w:t>
       </w:r>
       <w:r>
         <w:rPr>
@@ -10003,7 +10128,7 @@
         <w:rPr>
           <w:rFonts w:ascii="Cambria Math" w:eastAsiaTheme="minorEastAsia" w:hAnsi="Cambria Math"/>
         </w:rPr>
-        <w:t>.</w:t>
+        <w:noBreakHyphen/>
       </w:r>
       <w:r>
         <w:rPr>
@@ -10780,7 +10905,7 @@
         <w:rPr>
           <w:rFonts w:ascii="Cambria Math" w:eastAsiaTheme="minorEastAsia" w:hAnsi="Cambria Math"/>
         </w:rPr>
-        <w:t>.</w:t>
+        <w:noBreakHyphen/>
       </w:r>
       <w:r>
         <w:rPr>
@@ -13835,7 +13960,7 @@
         <w:rPr>
           <w:rFonts w:ascii="Cambria Math" w:eastAsiaTheme="minorEastAsia" w:hAnsi="Cambria Math"/>
         </w:rPr>
-        <w:t>.</w:t>
+        <w:noBreakHyphen/>
       </w:r>
       <w:r>
         <w:rPr>
@@ -14005,30 +14130,8 @@
           <w:sz w:val="18"/>
           <w:szCs w:val="18"/>
         </w:rPr>
-        <w:t xml:space="preserve"> – distance </w:t>
-      </w:r>
-      <w:proofErr w:type="spellStart"/>
-      <w:r>
-        <w:rPr>
-          <w:rFonts w:eastAsiaTheme="minorEastAsia"/>
-          <w:color w:val="FF0000"/>
-          <w:sz w:val="18"/>
-          <w:szCs w:val="18"/>
-        </w:rPr>
-        <w:t>fromwing</w:t>
-      </w:r>
-      <w:proofErr w:type="spellEnd"/>
-      <w:r>
-        <w:rPr>
-          <w:rFonts w:eastAsiaTheme="minorEastAsia"/>
-          <w:color w:val="FF0000"/>
-          <w:sz w:val="18"/>
-          <w:szCs w:val="18"/>
-        </w:rPr>
-        <w:t xml:space="preserve"> leading edg</w:t>
-      </w:r>
-      <w:bookmarkStart w:id="1" w:name="_GoBack"/>
-      <w:bookmarkEnd w:id="1"/>
+        <w:t xml:space="preserve"> – distance fromwing leading edg</w:t>
+      </w:r>
     </w:p>
     <w:p>
       <w:pPr>
@@ -16431,7 +16534,7 @@
         <w:rPr>
           <w:rFonts w:eastAsiaTheme="minorEastAsia"/>
         </w:rPr>
-        <w:t>.</w:t>
+        <w:noBreakHyphen/>
       </w:r>
       <w:r>
         <w:rPr>
@@ -18146,7 +18249,7 @@
         <w:rPr>
           <w:rFonts w:ascii="Cambria Math" w:eastAsiaTheme="minorEastAsia" w:hAnsi="Cambria Math"/>
         </w:rPr>
-        <w:t>.</w:t>
+        <w:noBreakHyphen/>
       </w:r>
       <w:r>
         <w:rPr>
@@ -18827,6 +18930,7 @@
       <w:r>
         <w:rPr>
           <w:rFonts w:ascii="Cambria Math" w:eastAsiaTheme="minorEastAsia" w:hAnsi="Cambria Math"/>
+          <w:noProof/>
         </w:rPr>
         <w:t>7</w:t>
       </w:r>
@@ -18840,7 +18944,7 @@
         <w:rPr>
           <w:rFonts w:ascii="Cambria Math" w:eastAsiaTheme="minorEastAsia" w:hAnsi="Cambria Math"/>
         </w:rPr>
-        <w:t>.</w:t>
+        <w:noBreakHyphen/>
       </w:r>
       <w:r>
         <w:rPr>
@@ -18863,6 +18967,7 @@
       <w:r>
         <w:rPr>
           <w:rFonts w:ascii="Cambria Math" w:eastAsiaTheme="minorEastAsia" w:hAnsi="Cambria Math"/>
+          <w:noProof/>
         </w:rPr>
         <w:t>12</w:t>
       </w:r>
@@ -18872,14 +18977,3169 @@
         </w:rPr>
         <w:fldChar w:fldCharType="end"/>
       </w:r>
+      <w:bookmarkStart w:id="1" w:name="_Ref412490219"/>
       <w:r>
         <w:rPr>
           <w:rFonts w:ascii="Cambria Math" w:eastAsiaTheme="minorEastAsia" w:hAnsi="Cambria Math"/>
         </w:rPr>
+        <w:t>)</w:t>
+      </w:r>
+      <w:bookmarkEnd w:id="1"/>
+    </w:p>
+    <w:p>
+      <w:pPr>
+        <w:pStyle w:val="Heading2"/>
+        <w:jc w:val="both"/>
+      </w:pPr>
+      <w:r>
+        <w:t>Derivatives for change in</w:t>
+      </w:r>
+      <w:r>
+        <w:t xml:space="preserve"> </w:t>
+      </w:r>
+      <w:r>
+        <w:t>Elevator angle (</w:t>
+      </w:r>
+      <m:oMath>
+        <m:sSub>
+          <m:sSubPr>
+            <m:ctrlPr>
+              <w:rPr>
+                <w:rFonts w:ascii="Cambria Math" w:hAnsi="Cambria Math"/>
+                <w:i/>
+              </w:rPr>
+            </m:ctrlPr>
+          </m:sSubPr>
+          <m:e>
+            <m:r>
+              <m:rPr>
+                <m:sty m:val="bi"/>
+              </m:rPr>
+              <w:rPr>
+                <w:rFonts w:ascii="Cambria Math" w:hAnsi="Cambria Math"/>
+              </w:rPr>
+              <m:t>δ</m:t>
+            </m:r>
+          </m:e>
+          <m:sub>
+            <m:r>
+              <m:rPr>
+                <m:sty m:val="bi"/>
+              </m:rPr>
+              <w:rPr>
+                <w:rFonts w:ascii="Cambria Math" w:hAnsi="Cambria Math"/>
+              </w:rPr>
+              <m:t>e</m:t>
+            </m:r>
+          </m:sub>
+        </m:sSub>
+      </m:oMath>
+      <w:r>
         <w:t>)</w:t>
       </w:r>
     </w:p>
     <w:p/>
+    <w:p>
+      <w:r>
+        <w:t>Change in lift due to the elevator deflection can calculated as follows:</w:t>
+      </w:r>
+    </w:p>
+    <w:p>
+      <w:pPr>
+        <w:rPr>
+          <w:rFonts w:eastAsiaTheme="minorEastAsia"/>
+        </w:rPr>
+      </w:pPr>
+      <m:oMathPara>
+        <m:oMathParaPr>
+          <m:jc m:val="left"/>
+        </m:oMathParaPr>
+        <m:oMath>
+          <m:r>
+            <w:rPr>
+              <w:rFonts w:ascii="Cambria Math" w:eastAsiaTheme="minorEastAsia" w:hAnsi="Cambria Math"/>
+            </w:rPr>
+            <m:t xml:space="preserve">∆L= </m:t>
+          </m:r>
+          <m:sSub>
+            <m:sSubPr>
+              <m:ctrlPr>
+                <w:rPr>
+                  <w:rFonts w:ascii="Cambria Math" w:eastAsiaTheme="minorEastAsia" w:hAnsi="Cambria Math"/>
+                  <w:i/>
+                </w:rPr>
+              </m:ctrlPr>
+            </m:sSubPr>
+            <m:e>
+              <m:r>
+                <w:rPr>
+                  <w:rFonts w:ascii="Cambria Math" w:eastAsiaTheme="minorEastAsia" w:hAnsi="Cambria Math"/>
+                </w:rPr>
+                <m:t>Q</m:t>
+              </m:r>
+            </m:e>
+            <m:sub>
+              <m:r>
+                <w:rPr>
+                  <w:rFonts w:ascii="Cambria Math" w:eastAsiaTheme="minorEastAsia" w:hAnsi="Cambria Math"/>
+                </w:rPr>
+                <m:t>t</m:t>
+              </m:r>
+            </m:sub>
+          </m:sSub>
+          <m:sSub>
+            <m:sSubPr>
+              <m:ctrlPr>
+                <w:rPr>
+                  <w:rFonts w:ascii="Cambria Math" w:eastAsiaTheme="minorEastAsia" w:hAnsi="Cambria Math"/>
+                  <w:i/>
+                </w:rPr>
+              </m:ctrlPr>
+            </m:sSubPr>
+            <m:e>
+              <m:r>
+                <w:rPr>
+                  <w:rFonts w:ascii="Cambria Math" w:eastAsiaTheme="minorEastAsia" w:hAnsi="Cambria Math"/>
+                </w:rPr>
+                <m:t>S</m:t>
+              </m:r>
+            </m:e>
+            <m:sub>
+              <m:r>
+                <w:rPr>
+                  <w:rFonts w:ascii="Cambria Math" w:eastAsiaTheme="minorEastAsia" w:hAnsi="Cambria Math"/>
+                </w:rPr>
+                <m:t>t</m:t>
+              </m:r>
+            </m:sub>
+          </m:sSub>
+          <m:sSub>
+            <m:sSubPr>
+              <m:ctrlPr>
+                <w:rPr>
+                  <w:rFonts w:ascii="Cambria Math" w:eastAsiaTheme="minorEastAsia" w:hAnsi="Cambria Math"/>
+                  <w:i/>
+                </w:rPr>
+              </m:ctrlPr>
+            </m:sSubPr>
+            <m:e>
+              <m:r>
+                <w:rPr>
+                  <w:rFonts w:ascii="Cambria Math" w:eastAsiaTheme="minorEastAsia" w:hAnsi="Cambria Math"/>
+                </w:rPr>
+                <m:t>C</m:t>
+              </m:r>
+            </m:e>
+            <m:sub>
+              <m:sSub>
+                <m:sSubPr>
+                  <m:ctrlPr>
+                    <w:rPr>
+                      <w:rFonts w:ascii="Cambria Math" w:eastAsiaTheme="minorEastAsia" w:hAnsi="Cambria Math"/>
+                      <w:i/>
+                    </w:rPr>
+                  </m:ctrlPr>
+                </m:sSubPr>
+                <m:e>
+                  <m:r>
+                    <w:rPr>
+                      <w:rFonts w:ascii="Cambria Math" w:eastAsiaTheme="minorEastAsia" w:hAnsi="Cambria Math"/>
+                    </w:rPr>
+                    <m:t>L</m:t>
+                  </m:r>
+                </m:e>
+                <m:sub>
+                  <m:sSub>
+                    <m:sSubPr>
+                      <m:ctrlPr>
+                        <w:rPr>
+                          <w:rFonts w:ascii="Cambria Math" w:eastAsiaTheme="minorEastAsia" w:hAnsi="Cambria Math"/>
+                          <w:i/>
+                        </w:rPr>
+                      </m:ctrlPr>
+                    </m:sSubPr>
+                    <m:e>
+                      <m:r>
+                        <w:rPr>
+                          <w:rFonts w:ascii="Cambria Math" w:eastAsiaTheme="minorEastAsia" w:hAnsi="Cambria Math"/>
+                        </w:rPr>
+                        <m:t>δ</m:t>
+                      </m:r>
+                    </m:e>
+                    <m:sub>
+                      <m:r>
+                        <w:rPr>
+                          <w:rFonts w:ascii="Cambria Math" w:eastAsiaTheme="minorEastAsia" w:hAnsi="Cambria Math"/>
+                        </w:rPr>
+                        <m:t>e</m:t>
+                      </m:r>
+                    </m:sub>
+                  </m:sSub>
+                </m:sub>
+              </m:sSub>
+            </m:sub>
+          </m:sSub>
+          <m:r>
+            <w:rPr>
+              <w:rFonts w:ascii="Cambria Math" w:eastAsiaTheme="minorEastAsia" w:hAnsi="Cambria Math"/>
+            </w:rPr>
+            <m:t>∆</m:t>
+          </m:r>
+          <m:sSub>
+            <m:sSubPr>
+              <m:ctrlPr>
+                <w:rPr>
+                  <w:rFonts w:ascii="Cambria Math" w:eastAsiaTheme="minorEastAsia" w:hAnsi="Cambria Math"/>
+                  <w:i/>
+                </w:rPr>
+              </m:ctrlPr>
+            </m:sSubPr>
+            <m:e>
+              <m:r>
+                <w:rPr>
+                  <w:rFonts w:ascii="Cambria Math" w:eastAsiaTheme="minorEastAsia" w:hAnsi="Cambria Math"/>
+                </w:rPr>
+                <m:t>δ</m:t>
+              </m:r>
+            </m:e>
+            <m:sub>
+              <m:r>
+                <w:rPr>
+                  <w:rFonts w:ascii="Cambria Math" w:eastAsiaTheme="minorEastAsia" w:hAnsi="Cambria Math"/>
+                </w:rPr>
+                <m:t>e</m:t>
+              </m:r>
+            </m:sub>
+          </m:sSub>
+        </m:oMath>
+      </m:oMathPara>
+    </w:p>
+    <w:p>
+      <w:r>
+        <w:t>The moment due to the elevator defection can be expressed as:</w:t>
+      </w:r>
+    </w:p>
+    <w:p>
+      <m:oMathPara>
+        <m:oMathParaPr>
+          <m:jc m:val="left"/>
+        </m:oMathParaPr>
+        <m:oMath>
+          <m:r>
+            <w:rPr>
+              <w:rFonts w:ascii="Cambria Math" w:hAnsi="Cambria Math"/>
+            </w:rPr>
+            <m:t>∆</m:t>
+          </m:r>
+          <m:sSub>
+            <m:sSubPr>
+              <m:ctrlPr>
+                <w:rPr>
+                  <w:rFonts w:ascii="Cambria Math" w:hAnsi="Cambria Math"/>
+                  <w:i/>
+                </w:rPr>
+              </m:ctrlPr>
+            </m:sSubPr>
+            <m:e>
+              <m:r>
+                <w:rPr>
+                  <w:rFonts w:ascii="Cambria Math" w:hAnsi="Cambria Math"/>
+                </w:rPr>
+                <m:t>M</m:t>
+              </m:r>
+            </m:e>
+            <m:sub>
+              <m:r>
+                <w:rPr>
+                  <w:rFonts w:ascii="Cambria Math" w:hAnsi="Cambria Math"/>
+                </w:rPr>
+                <m:t>cg</m:t>
+              </m:r>
+            </m:sub>
+          </m:sSub>
+          <m:r>
+            <w:rPr>
+              <w:rFonts w:ascii="Cambria Math" w:hAnsi="Cambria Math"/>
+            </w:rPr>
+            <m:t>= -</m:t>
+          </m:r>
+          <m:sSub>
+            <m:sSubPr>
+              <m:ctrlPr>
+                <w:rPr>
+                  <w:rFonts w:ascii="Cambria Math" w:hAnsi="Cambria Math"/>
+                  <w:i/>
+                </w:rPr>
+              </m:ctrlPr>
+            </m:sSubPr>
+            <m:e>
+              <m:r>
+                <w:rPr>
+                  <w:rFonts w:ascii="Cambria Math" w:hAnsi="Cambria Math"/>
+                </w:rPr>
+                <m:t>l</m:t>
+              </m:r>
+            </m:e>
+            <m:sub>
+              <m:r>
+                <w:rPr>
+                  <w:rFonts w:ascii="Cambria Math" w:hAnsi="Cambria Math"/>
+                </w:rPr>
+                <m:t>t</m:t>
+              </m:r>
+            </m:sub>
+          </m:sSub>
+          <m:r>
+            <w:rPr>
+              <w:rFonts w:ascii="Cambria Math" w:hAnsi="Cambria Math"/>
+            </w:rPr>
+            <m:t>∆</m:t>
+          </m:r>
+          <m:sSub>
+            <m:sSubPr>
+              <m:ctrlPr>
+                <w:rPr>
+                  <w:rFonts w:ascii="Cambria Math" w:hAnsi="Cambria Math"/>
+                  <w:i/>
+                </w:rPr>
+              </m:ctrlPr>
+            </m:sSubPr>
+            <m:e>
+              <m:r>
+                <w:rPr>
+                  <w:rFonts w:ascii="Cambria Math" w:hAnsi="Cambria Math"/>
+                </w:rPr>
+                <m:t>L</m:t>
+              </m:r>
+            </m:e>
+            <m:sub>
+              <m:r>
+                <w:rPr>
+                  <w:rFonts w:ascii="Cambria Math" w:hAnsi="Cambria Math"/>
+                </w:rPr>
+                <m:t>t</m:t>
+              </m:r>
+            </m:sub>
+          </m:sSub>
+          <m:r>
+            <w:rPr>
+              <w:rFonts w:ascii="Cambria Math" w:hAnsi="Cambria Math"/>
+            </w:rPr>
+            <m:t>= -</m:t>
+          </m:r>
+          <m:sSub>
+            <m:sSubPr>
+              <m:ctrlPr>
+                <w:rPr>
+                  <w:rFonts w:ascii="Cambria Math" w:hAnsi="Cambria Math"/>
+                  <w:i/>
+                </w:rPr>
+              </m:ctrlPr>
+            </m:sSubPr>
+            <m:e>
+              <m:r>
+                <w:rPr>
+                  <w:rFonts w:ascii="Cambria Math" w:hAnsi="Cambria Math"/>
+                </w:rPr>
+                <m:t>l</m:t>
+              </m:r>
+            </m:e>
+            <m:sub>
+              <m:r>
+                <w:rPr>
+                  <w:rFonts w:ascii="Cambria Math" w:hAnsi="Cambria Math"/>
+                </w:rPr>
+                <m:t>t</m:t>
+              </m:r>
+            </m:sub>
+          </m:sSub>
+          <m:sSub>
+            <m:sSubPr>
+              <m:ctrlPr>
+                <w:rPr>
+                  <w:rFonts w:ascii="Cambria Math" w:eastAsiaTheme="minorEastAsia" w:hAnsi="Cambria Math"/>
+                  <w:i/>
+                </w:rPr>
+              </m:ctrlPr>
+            </m:sSubPr>
+            <m:e>
+              <m:r>
+                <w:rPr>
+                  <w:rFonts w:ascii="Cambria Math" w:eastAsiaTheme="minorEastAsia" w:hAnsi="Cambria Math"/>
+                </w:rPr>
+                <m:t>Q</m:t>
+              </m:r>
+            </m:e>
+            <m:sub>
+              <m:r>
+                <w:rPr>
+                  <w:rFonts w:ascii="Cambria Math" w:eastAsiaTheme="minorEastAsia" w:hAnsi="Cambria Math"/>
+                </w:rPr>
+                <m:t>t</m:t>
+              </m:r>
+            </m:sub>
+          </m:sSub>
+          <m:sSub>
+            <m:sSubPr>
+              <m:ctrlPr>
+                <w:rPr>
+                  <w:rFonts w:ascii="Cambria Math" w:eastAsiaTheme="minorEastAsia" w:hAnsi="Cambria Math"/>
+                  <w:i/>
+                </w:rPr>
+              </m:ctrlPr>
+            </m:sSubPr>
+            <m:e>
+              <m:r>
+                <w:rPr>
+                  <w:rFonts w:ascii="Cambria Math" w:eastAsiaTheme="minorEastAsia" w:hAnsi="Cambria Math"/>
+                </w:rPr>
+                <m:t>S</m:t>
+              </m:r>
+            </m:e>
+            <m:sub>
+              <m:r>
+                <w:rPr>
+                  <w:rFonts w:ascii="Cambria Math" w:eastAsiaTheme="minorEastAsia" w:hAnsi="Cambria Math"/>
+                </w:rPr>
+                <m:t>t</m:t>
+              </m:r>
+            </m:sub>
+          </m:sSub>
+          <m:sSub>
+            <m:sSubPr>
+              <m:ctrlPr>
+                <w:rPr>
+                  <w:rFonts w:ascii="Cambria Math" w:eastAsiaTheme="minorEastAsia" w:hAnsi="Cambria Math"/>
+                  <w:i/>
+                </w:rPr>
+              </m:ctrlPr>
+            </m:sSubPr>
+            <m:e>
+              <m:r>
+                <w:rPr>
+                  <w:rFonts w:ascii="Cambria Math" w:eastAsiaTheme="minorEastAsia" w:hAnsi="Cambria Math"/>
+                </w:rPr>
+                <m:t>C</m:t>
+              </m:r>
+            </m:e>
+            <m:sub>
+              <m:sSub>
+                <m:sSubPr>
+                  <m:ctrlPr>
+                    <w:rPr>
+                      <w:rFonts w:ascii="Cambria Math" w:eastAsiaTheme="minorEastAsia" w:hAnsi="Cambria Math"/>
+                      <w:i/>
+                    </w:rPr>
+                  </m:ctrlPr>
+                </m:sSubPr>
+                <m:e>
+                  <m:r>
+                    <w:rPr>
+                      <w:rFonts w:ascii="Cambria Math" w:eastAsiaTheme="minorEastAsia" w:hAnsi="Cambria Math"/>
+                    </w:rPr>
+                    <m:t>L</m:t>
+                  </m:r>
+                </m:e>
+                <m:sub>
+                  <m:sSub>
+                    <m:sSubPr>
+                      <m:ctrlPr>
+                        <w:rPr>
+                          <w:rFonts w:ascii="Cambria Math" w:eastAsiaTheme="minorEastAsia" w:hAnsi="Cambria Math"/>
+                          <w:i/>
+                        </w:rPr>
+                      </m:ctrlPr>
+                    </m:sSubPr>
+                    <m:e>
+                      <m:r>
+                        <w:rPr>
+                          <w:rFonts w:ascii="Cambria Math" w:eastAsiaTheme="minorEastAsia" w:hAnsi="Cambria Math"/>
+                        </w:rPr>
+                        <m:t>δ</m:t>
+                      </m:r>
+                    </m:e>
+                    <m:sub>
+                      <m:r>
+                        <w:rPr>
+                          <w:rFonts w:ascii="Cambria Math" w:eastAsiaTheme="minorEastAsia" w:hAnsi="Cambria Math"/>
+                        </w:rPr>
+                        <m:t>e</m:t>
+                      </m:r>
+                    </m:sub>
+                  </m:sSub>
+                </m:sub>
+              </m:sSub>
+            </m:sub>
+          </m:sSub>
+          <m:r>
+            <w:rPr>
+              <w:rFonts w:ascii="Cambria Math" w:eastAsiaTheme="minorEastAsia" w:hAnsi="Cambria Math"/>
+            </w:rPr>
+            <m:t>∆</m:t>
+          </m:r>
+          <m:sSub>
+            <m:sSubPr>
+              <m:ctrlPr>
+                <w:rPr>
+                  <w:rFonts w:ascii="Cambria Math" w:eastAsiaTheme="minorEastAsia" w:hAnsi="Cambria Math"/>
+                  <w:i/>
+                </w:rPr>
+              </m:ctrlPr>
+            </m:sSubPr>
+            <m:e>
+              <m:r>
+                <w:rPr>
+                  <w:rFonts w:ascii="Cambria Math" w:eastAsiaTheme="minorEastAsia" w:hAnsi="Cambria Math"/>
+                </w:rPr>
+                <m:t>δ</m:t>
+              </m:r>
+            </m:e>
+            <m:sub>
+              <m:r>
+                <w:rPr>
+                  <w:rFonts w:ascii="Cambria Math" w:eastAsiaTheme="minorEastAsia" w:hAnsi="Cambria Math"/>
+                </w:rPr>
+                <m:t>e</m:t>
+              </m:r>
+            </m:sub>
+          </m:sSub>
+        </m:oMath>
+      </m:oMathPara>
+    </w:p>
+    <w:p>
+      <w:pPr>
+        <w:jc w:val="both"/>
+        <w:rPr>
+          <w:rFonts w:eastAsiaTheme="minorEastAsia"/>
+          <w:noProof/>
+        </w:rPr>
+      </w:pPr>
+      <w:r>
+        <w:rPr>
+          <w:rFonts w:eastAsiaTheme="minorEastAsia"/>
+          <w:noProof/>
+        </w:rPr>
+        <w:t xml:space="preserve">If </w:t>
+      </w:r>
+      <m:oMath>
+        <m:sSub>
+          <m:sSubPr>
+            <m:ctrlPr>
+              <w:rPr>
+                <w:rFonts w:ascii="Cambria Math" w:eastAsiaTheme="minorEastAsia" w:hAnsi="Cambria Math"/>
+                <w:i/>
+                <w:noProof/>
+              </w:rPr>
+            </m:ctrlPr>
+          </m:sSubPr>
+          <m:e>
+            <m:r>
+              <w:rPr>
+                <w:rFonts w:ascii="Cambria Math" w:eastAsiaTheme="minorEastAsia" w:hAnsi="Cambria Math"/>
+                <w:noProof/>
+              </w:rPr>
+              <m:t>∆C</m:t>
+            </m:r>
+          </m:e>
+          <m:sub>
+            <m:sSub>
+              <m:sSubPr>
+                <m:ctrlPr>
+                  <w:rPr>
+                    <w:rFonts w:ascii="Cambria Math" w:eastAsiaTheme="minorEastAsia" w:hAnsi="Cambria Math"/>
+                    <w:i/>
+                    <w:noProof/>
+                  </w:rPr>
+                </m:ctrlPr>
+              </m:sSubPr>
+              <m:e>
+                <m:r>
+                  <w:rPr>
+                    <w:rFonts w:ascii="Cambria Math" w:eastAsiaTheme="minorEastAsia" w:hAnsi="Cambria Math"/>
+                    <w:noProof/>
+                  </w:rPr>
+                  <m:t>m</m:t>
+                </m:r>
+              </m:e>
+              <m:sub>
+                <m:r>
+                  <w:rPr>
+                    <w:rFonts w:ascii="Cambria Math" w:eastAsiaTheme="minorEastAsia" w:hAnsi="Cambria Math"/>
+                    <w:noProof/>
+                  </w:rPr>
+                  <m:t>cg</m:t>
+                </m:r>
+              </m:sub>
+            </m:sSub>
+          </m:sub>
+        </m:sSub>
+        <m:r>
+          <w:rPr>
+            <w:rFonts w:ascii="Cambria Math" w:eastAsiaTheme="minorEastAsia" w:hAnsi="Cambria Math"/>
+            <w:noProof/>
+          </w:rPr>
+          <m:t xml:space="preserve">= </m:t>
+        </m:r>
+        <m:f>
+          <m:fPr>
+            <m:ctrlPr>
+              <w:rPr>
+                <w:rFonts w:ascii="Cambria Math" w:eastAsiaTheme="minorEastAsia" w:hAnsi="Cambria Math"/>
+                <w:i/>
+                <w:noProof/>
+              </w:rPr>
+            </m:ctrlPr>
+          </m:fPr>
+          <m:num>
+            <m:r>
+              <w:rPr>
+                <w:rFonts w:ascii="Cambria Math" w:hAnsi="Cambria Math"/>
+              </w:rPr>
+              <m:t>∆</m:t>
+            </m:r>
+            <m:sSub>
+              <m:sSubPr>
+                <m:ctrlPr>
+                  <w:rPr>
+                    <w:rFonts w:ascii="Cambria Math" w:hAnsi="Cambria Math"/>
+                    <w:i/>
+                  </w:rPr>
+                </m:ctrlPr>
+              </m:sSubPr>
+              <m:e>
+                <m:r>
+                  <w:rPr>
+                    <w:rFonts w:ascii="Cambria Math" w:hAnsi="Cambria Math"/>
+                  </w:rPr>
+                  <m:t>M</m:t>
+                </m:r>
+              </m:e>
+              <m:sub>
+                <m:r>
+                  <w:rPr>
+                    <w:rFonts w:ascii="Cambria Math" w:hAnsi="Cambria Math"/>
+                  </w:rPr>
+                  <m:t>cg</m:t>
+                </m:r>
+              </m:sub>
+            </m:sSub>
+          </m:num>
+          <m:den>
+            <m:r>
+              <m:rPr>
+                <m:sty m:val="p"/>
+              </m:rPr>
+              <w:rPr>
+                <w:rFonts w:ascii="Cambria Math" w:hAnsi="Cambria Math"/>
+              </w:rPr>
+              <m:t>QS</m:t>
+            </m:r>
+            <m:acc>
+              <m:accPr>
+                <m:chr m:val="̅"/>
+                <m:ctrlPr>
+                  <w:rPr>
+                    <w:rFonts w:ascii="Cambria Math" w:hAnsi="Cambria Math"/>
+                  </w:rPr>
+                </m:ctrlPr>
+              </m:accPr>
+              <m:e>
+                <m:r>
+                  <m:rPr>
+                    <m:sty m:val="p"/>
+                  </m:rPr>
+                  <w:rPr>
+                    <w:rFonts w:ascii="Cambria Math" w:hAnsi="Cambria Math"/>
+                  </w:rPr>
+                  <m:t>c</m:t>
+                </m:r>
+              </m:e>
+            </m:acc>
+          </m:den>
+        </m:f>
+      </m:oMath>
+      <w:r>
+        <w:rPr>
+          <w:rFonts w:eastAsiaTheme="minorEastAsia"/>
+          <w:noProof/>
+        </w:rPr>
+        <w:t xml:space="preserve"> then, </w:t>
+      </w:r>
+    </w:p>
+    <w:p>
+      <w:pPr>
+        <w:rPr>
+          <w:rFonts w:eastAsiaTheme="minorEastAsia"/>
+        </w:rPr>
+      </w:pPr>
+      <m:oMathPara>
+        <m:oMathParaPr>
+          <m:jc m:val="left"/>
+        </m:oMathParaPr>
+        <m:oMath>
+          <m:sSub>
+            <m:sSubPr>
+              <m:ctrlPr>
+                <w:rPr>
+                  <w:rFonts w:ascii="Cambria Math" w:eastAsiaTheme="minorEastAsia" w:hAnsi="Cambria Math"/>
+                  <w:i/>
+                  <w:noProof/>
+                </w:rPr>
+              </m:ctrlPr>
+            </m:sSubPr>
+            <m:e>
+              <m:r>
+                <w:rPr>
+                  <w:rFonts w:ascii="Cambria Math" w:eastAsiaTheme="minorEastAsia" w:hAnsi="Cambria Math"/>
+                  <w:noProof/>
+                </w:rPr>
+                <m:t>∆C</m:t>
+              </m:r>
+            </m:e>
+            <m:sub>
+              <m:sSub>
+                <m:sSubPr>
+                  <m:ctrlPr>
+                    <w:rPr>
+                      <w:rFonts w:ascii="Cambria Math" w:eastAsiaTheme="minorEastAsia" w:hAnsi="Cambria Math"/>
+                      <w:i/>
+                      <w:noProof/>
+                    </w:rPr>
+                  </m:ctrlPr>
+                </m:sSubPr>
+                <m:e>
+                  <m:r>
+                    <w:rPr>
+                      <w:rFonts w:ascii="Cambria Math" w:eastAsiaTheme="minorEastAsia" w:hAnsi="Cambria Math"/>
+                      <w:noProof/>
+                    </w:rPr>
+                    <m:t>m</m:t>
+                  </m:r>
+                </m:e>
+                <m:sub>
+                  <m:r>
+                    <w:rPr>
+                      <w:rFonts w:ascii="Cambria Math" w:eastAsiaTheme="minorEastAsia" w:hAnsi="Cambria Math"/>
+                      <w:noProof/>
+                    </w:rPr>
+                    <m:t>cg</m:t>
+                  </m:r>
+                </m:sub>
+              </m:sSub>
+            </m:sub>
+          </m:sSub>
+          <m:r>
+            <w:rPr>
+              <w:rFonts w:ascii="Cambria Math" w:eastAsiaTheme="minorEastAsia" w:hAnsi="Cambria Math"/>
+            </w:rPr>
+            <m:t>= -</m:t>
+          </m:r>
+          <m:sSub>
+            <m:sSubPr>
+              <m:ctrlPr>
+                <w:rPr>
+                  <w:rFonts w:ascii="Cambria Math" w:eastAsiaTheme="minorEastAsia" w:hAnsi="Cambria Math"/>
+                  <w:i/>
+                </w:rPr>
+              </m:ctrlPr>
+            </m:sSubPr>
+            <m:e>
+              <m:r>
+                <w:rPr>
+                  <w:rFonts w:ascii="Cambria Math" w:eastAsiaTheme="minorEastAsia" w:hAnsi="Cambria Math"/>
+                </w:rPr>
+                <m:t>V</m:t>
+              </m:r>
+            </m:e>
+            <m:sub>
+              <m:r>
+                <w:rPr>
+                  <w:rFonts w:ascii="Cambria Math" w:eastAsiaTheme="minorEastAsia" w:hAnsi="Cambria Math"/>
+                </w:rPr>
+                <m:t>H</m:t>
+              </m:r>
+            </m:sub>
+          </m:sSub>
+          <m:r>
+            <w:rPr>
+              <w:rFonts w:ascii="Cambria Math" w:eastAsiaTheme="minorEastAsia" w:hAnsi="Cambria Math"/>
+            </w:rPr>
+            <m:t xml:space="preserve"> </m:t>
+          </m:r>
+          <m:r>
+            <w:rPr>
+              <w:rFonts w:ascii="Cambria Math" w:eastAsiaTheme="minorEastAsia" w:hAnsi="Cambria Math"/>
+            </w:rPr>
+            <m:t>η</m:t>
+          </m:r>
+          <m:sSub>
+            <m:sSubPr>
+              <m:ctrlPr>
+                <w:rPr>
+                  <w:rFonts w:ascii="Cambria Math" w:eastAsiaTheme="minorEastAsia" w:hAnsi="Cambria Math"/>
+                  <w:i/>
+                </w:rPr>
+              </m:ctrlPr>
+            </m:sSubPr>
+            <m:e>
+              <m:r>
+                <w:rPr>
+                  <w:rFonts w:ascii="Cambria Math" w:eastAsiaTheme="minorEastAsia" w:hAnsi="Cambria Math"/>
+                </w:rPr>
+                <m:t>C</m:t>
+              </m:r>
+            </m:e>
+            <m:sub>
+              <m:sSub>
+                <m:sSubPr>
+                  <m:ctrlPr>
+                    <w:rPr>
+                      <w:rFonts w:ascii="Cambria Math" w:eastAsiaTheme="minorEastAsia" w:hAnsi="Cambria Math"/>
+                      <w:i/>
+                    </w:rPr>
+                  </m:ctrlPr>
+                </m:sSubPr>
+                <m:e>
+                  <m:r>
+                    <w:rPr>
+                      <w:rFonts w:ascii="Cambria Math" w:eastAsiaTheme="minorEastAsia" w:hAnsi="Cambria Math"/>
+                    </w:rPr>
+                    <m:t>L</m:t>
+                  </m:r>
+                </m:e>
+                <m:sub>
+                  <m:sSub>
+                    <m:sSubPr>
+                      <m:ctrlPr>
+                        <w:rPr>
+                          <w:rFonts w:ascii="Cambria Math" w:eastAsiaTheme="minorEastAsia" w:hAnsi="Cambria Math"/>
+                          <w:i/>
+                        </w:rPr>
+                      </m:ctrlPr>
+                    </m:sSubPr>
+                    <m:e>
+                      <m:r>
+                        <w:rPr>
+                          <w:rFonts w:ascii="Cambria Math" w:eastAsiaTheme="minorEastAsia" w:hAnsi="Cambria Math"/>
+                        </w:rPr>
+                        <m:t>δ</m:t>
+                      </m:r>
+                    </m:e>
+                    <m:sub>
+                      <m:r>
+                        <w:rPr>
+                          <w:rFonts w:ascii="Cambria Math" w:eastAsiaTheme="minorEastAsia" w:hAnsi="Cambria Math"/>
+                        </w:rPr>
+                        <m:t>e</m:t>
+                      </m:r>
+                    </m:sub>
+                  </m:sSub>
+                </m:sub>
+              </m:sSub>
+            </m:sub>
+          </m:sSub>
+          <m:r>
+            <w:rPr>
+              <w:rFonts w:ascii="Cambria Math" w:eastAsiaTheme="minorEastAsia" w:hAnsi="Cambria Math"/>
+            </w:rPr>
+            <m:t>∆</m:t>
+          </m:r>
+          <m:sSub>
+            <m:sSubPr>
+              <m:ctrlPr>
+                <w:rPr>
+                  <w:rFonts w:ascii="Cambria Math" w:eastAsiaTheme="minorEastAsia" w:hAnsi="Cambria Math"/>
+                  <w:i/>
+                </w:rPr>
+              </m:ctrlPr>
+            </m:sSubPr>
+            <m:e>
+              <m:r>
+                <w:rPr>
+                  <w:rFonts w:ascii="Cambria Math" w:eastAsiaTheme="minorEastAsia" w:hAnsi="Cambria Math"/>
+                </w:rPr>
+                <m:t>δ</m:t>
+              </m:r>
+            </m:e>
+            <m:sub>
+              <m:r>
+                <w:rPr>
+                  <w:rFonts w:ascii="Cambria Math" w:eastAsiaTheme="minorEastAsia" w:hAnsi="Cambria Math"/>
+                </w:rPr>
+                <m:t>e</m:t>
+              </m:r>
+            </m:sub>
+          </m:sSub>
+        </m:oMath>
+      </m:oMathPara>
+    </w:p>
+    <w:p>
+      <m:oMathPara>
+        <m:oMathParaPr>
+          <m:jc m:val="left"/>
+        </m:oMathParaPr>
+        <m:oMath>
+          <m:f>
+            <m:fPr>
+              <m:ctrlPr>
+                <w:rPr>
+                  <w:rFonts w:ascii="Cambria Math" w:hAnsi="Cambria Math"/>
+                  <w:i/>
+                </w:rPr>
+              </m:ctrlPr>
+            </m:fPr>
+            <m:num>
+              <m:r>
+                <w:rPr>
+                  <w:rFonts w:ascii="Cambria Math" w:hAnsi="Cambria Math"/>
+                </w:rPr>
+                <m:t>∂</m:t>
+              </m:r>
+              <m:sSub>
+                <m:sSubPr>
+                  <m:ctrlPr>
+                    <w:rPr>
+                      <w:rFonts w:ascii="Cambria Math" w:hAnsi="Cambria Math"/>
+                      <w:i/>
+                    </w:rPr>
+                  </m:ctrlPr>
+                </m:sSubPr>
+                <m:e>
+                  <m:r>
+                    <w:rPr>
+                      <w:rFonts w:ascii="Cambria Math" w:hAnsi="Cambria Math"/>
+                    </w:rPr>
+                    <m:t>C</m:t>
+                  </m:r>
+                </m:e>
+                <m:sub>
+                  <m:r>
+                    <w:rPr>
+                      <w:rFonts w:ascii="Cambria Math" w:hAnsi="Cambria Math"/>
+                    </w:rPr>
+                    <m:t>m</m:t>
+                  </m:r>
+                </m:sub>
+              </m:sSub>
+            </m:num>
+            <m:den>
+              <m:r>
+                <w:rPr>
+                  <w:rFonts w:ascii="Cambria Math" w:hAnsi="Cambria Math"/>
+                </w:rPr>
+                <m:t>∂</m:t>
+              </m:r>
+              <m:sSub>
+                <m:sSubPr>
+                  <m:ctrlPr>
+                    <w:rPr>
+                      <w:rFonts w:ascii="Cambria Math" w:hAnsi="Cambria Math"/>
+                      <w:i/>
+                    </w:rPr>
+                  </m:ctrlPr>
+                </m:sSubPr>
+                <m:e>
+                  <m:r>
+                    <w:rPr>
+                      <w:rFonts w:ascii="Cambria Math" w:hAnsi="Cambria Math"/>
+                    </w:rPr>
+                    <m:t>δ</m:t>
+                  </m:r>
+                </m:e>
+                <m:sub>
+                  <m:r>
+                    <w:rPr>
+                      <w:rFonts w:ascii="Cambria Math" w:hAnsi="Cambria Math"/>
+                    </w:rPr>
+                    <m:t>e</m:t>
+                  </m:r>
+                </m:sub>
+              </m:sSub>
+            </m:den>
+          </m:f>
+          <m:r>
+            <w:rPr>
+              <w:rFonts w:ascii="Cambria Math" w:hAnsi="Cambria Math"/>
+            </w:rPr>
+            <m:t xml:space="preserve">= </m:t>
+          </m:r>
+          <m:r>
+            <w:rPr>
+              <w:rFonts w:ascii="Cambria Math" w:eastAsiaTheme="minorEastAsia" w:hAnsi="Cambria Math"/>
+            </w:rPr>
+            <m:t>-</m:t>
+          </m:r>
+          <m:sSub>
+            <m:sSubPr>
+              <m:ctrlPr>
+                <w:rPr>
+                  <w:rFonts w:ascii="Cambria Math" w:eastAsiaTheme="minorEastAsia" w:hAnsi="Cambria Math"/>
+                  <w:i/>
+                </w:rPr>
+              </m:ctrlPr>
+            </m:sSubPr>
+            <m:e>
+              <m:r>
+                <w:rPr>
+                  <w:rFonts w:ascii="Cambria Math" w:eastAsiaTheme="minorEastAsia" w:hAnsi="Cambria Math"/>
+                </w:rPr>
+                <m:t>V</m:t>
+              </m:r>
+            </m:e>
+            <m:sub>
+              <m:r>
+                <w:rPr>
+                  <w:rFonts w:ascii="Cambria Math" w:eastAsiaTheme="minorEastAsia" w:hAnsi="Cambria Math"/>
+                </w:rPr>
+                <m:t>H</m:t>
+              </m:r>
+            </m:sub>
+          </m:sSub>
+          <m:r>
+            <w:rPr>
+              <w:rFonts w:ascii="Cambria Math" w:eastAsiaTheme="minorEastAsia" w:hAnsi="Cambria Math"/>
+            </w:rPr>
+            <m:t xml:space="preserve"> </m:t>
+          </m:r>
+          <m:r>
+            <w:rPr>
+              <w:rFonts w:ascii="Cambria Math" w:eastAsiaTheme="minorEastAsia" w:hAnsi="Cambria Math"/>
+            </w:rPr>
+            <m:t>η</m:t>
+          </m:r>
+          <m:sSub>
+            <m:sSubPr>
+              <m:ctrlPr>
+                <w:rPr>
+                  <w:rFonts w:ascii="Cambria Math" w:eastAsiaTheme="minorEastAsia" w:hAnsi="Cambria Math"/>
+                  <w:i/>
+                </w:rPr>
+              </m:ctrlPr>
+            </m:sSubPr>
+            <m:e>
+              <m:r>
+                <w:rPr>
+                  <w:rFonts w:ascii="Cambria Math" w:eastAsiaTheme="minorEastAsia" w:hAnsi="Cambria Math"/>
+                </w:rPr>
+                <m:t>C</m:t>
+              </m:r>
+            </m:e>
+            <m:sub>
+              <m:sSub>
+                <m:sSubPr>
+                  <m:ctrlPr>
+                    <w:rPr>
+                      <w:rFonts w:ascii="Cambria Math" w:eastAsiaTheme="minorEastAsia" w:hAnsi="Cambria Math"/>
+                      <w:i/>
+                    </w:rPr>
+                  </m:ctrlPr>
+                </m:sSubPr>
+                <m:e>
+                  <m:r>
+                    <w:rPr>
+                      <w:rFonts w:ascii="Cambria Math" w:eastAsiaTheme="minorEastAsia" w:hAnsi="Cambria Math"/>
+                    </w:rPr>
+                    <m:t>L</m:t>
+                  </m:r>
+                </m:e>
+                <m:sub>
+                  <m:sSub>
+                    <m:sSubPr>
+                      <m:ctrlPr>
+                        <w:rPr>
+                          <w:rFonts w:ascii="Cambria Math" w:eastAsiaTheme="minorEastAsia" w:hAnsi="Cambria Math"/>
+                          <w:i/>
+                        </w:rPr>
+                      </m:ctrlPr>
+                    </m:sSubPr>
+                    <m:e>
+                      <m:r>
+                        <w:rPr>
+                          <w:rFonts w:ascii="Cambria Math" w:eastAsiaTheme="minorEastAsia" w:hAnsi="Cambria Math"/>
+                        </w:rPr>
+                        <m:t>δ</m:t>
+                      </m:r>
+                    </m:e>
+                    <m:sub>
+                      <m:r>
+                        <w:rPr>
+                          <w:rFonts w:ascii="Cambria Math" w:eastAsiaTheme="minorEastAsia" w:hAnsi="Cambria Math"/>
+                        </w:rPr>
+                        <m:t>e</m:t>
+                      </m:r>
+                    </m:sub>
+                  </m:sSub>
+                </m:sub>
+              </m:sSub>
+            </m:sub>
+          </m:sSub>
+        </m:oMath>
+      </m:oMathPara>
+    </w:p>
+    <w:p>
+      <w:pPr>
+        <w:rPr>
+          <w:rFonts w:eastAsiaTheme="minorEastAsia"/>
+          <w:sz w:val="28"/>
+          <w:szCs w:val="28"/>
+        </w:rPr>
+      </w:pPr>
+      <w:r>
+        <w:t xml:space="preserve">If  </w:t>
+      </w:r>
+      <w:r>
+        <w:rPr>
+          <w:rFonts w:ascii="Cambria Math" w:hAnsi="Cambria Math"/>
+          <w:i/>
+          <w:sz w:val="28"/>
+          <w:szCs w:val="28"/>
+        </w:rPr>
+        <w:t xml:space="preserve"> </w:t>
+      </w:r>
+      <m:oMath>
+        <m:f>
+          <m:fPr>
+            <m:ctrlPr>
+              <w:rPr>
+                <w:rFonts w:ascii="Cambria Math" w:hAnsi="Cambria Math"/>
+                <w:i/>
+              </w:rPr>
+            </m:ctrlPr>
+          </m:fPr>
+          <m:num>
+            <m:r>
+              <w:rPr>
+                <w:rFonts w:ascii="Cambria Math" w:hAnsi="Cambria Math"/>
+              </w:rPr>
+              <m:t>∂</m:t>
+            </m:r>
+            <m:sSub>
+              <m:sSubPr>
+                <m:ctrlPr>
+                  <w:rPr>
+                    <w:rFonts w:ascii="Cambria Math" w:hAnsi="Cambria Math"/>
+                    <w:i/>
+                  </w:rPr>
+                </m:ctrlPr>
+              </m:sSubPr>
+              <m:e>
+                <m:r>
+                  <w:rPr>
+                    <w:rFonts w:ascii="Cambria Math" w:hAnsi="Cambria Math"/>
+                  </w:rPr>
+                  <m:t>c</m:t>
+                </m:r>
+              </m:e>
+              <m:sub>
+                <m:sSub>
+                  <m:sSubPr>
+                    <m:ctrlPr>
+                      <w:rPr>
+                        <w:rFonts w:ascii="Cambria Math" w:hAnsi="Cambria Math"/>
+                        <w:i/>
+                      </w:rPr>
+                    </m:ctrlPr>
+                  </m:sSubPr>
+                  <m:e>
+                    <m:r>
+                      <w:rPr>
+                        <w:rFonts w:ascii="Cambria Math" w:hAnsi="Cambria Math"/>
+                      </w:rPr>
+                      <m:t>L</m:t>
+                    </m:r>
+                  </m:e>
+                  <m:sub>
+                    <m:r>
+                      <w:rPr>
+                        <w:rFonts w:ascii="Cambria Math" w:hAnsi="Cambria Math"/>
+                      </w:rPr>
+                      <m:t>t</m:t>
+                    </m:r>
+                  </m:sub>
+                </m:sSub>
+              </m:sub>
+            </m:sSub>
+          </m:num>
+          <m:den>
+            <m:r>
+              <w:rPr>
+                <w:rFonts w:ascii="Cambria Math" w:hAnsi="Cambria Math"/>
+              </w:rPr>
+              <m:t>∂</m:t>
+            </m:r>
+            <m:sSub>
+              <m:sSubPr>
+                <m:ctrlPr>
+                  <w:rPr>
+                    <w:rFonts w:ascii="Cambria Math" w:hAnsi="Cambria Math"/>
+                    <w:i/>
+                  </w:rPr>
+                </m:ctrlPr>
+              </m:sSubPr>
+              <m:e>
+                <m:r>
+                  <w:rPr>
+                    <w:rFonts w:ascii="Cambria Math" w:hAnsi="Cambria Math"/>
+                  </w:rPr>
+                  <m:t>δ</m:t>
+                </m:r>
+              </m:e>
+              <m:sub>
+                <m:r>
+                  <w:rPr>
+                    <w:rFonts w:ascii="Cambria Math" w:hAnsi="Cambria Math"/>
+                  </w:rPr>
+                  <m:t>e</m:t>
+                </m:r>
+              </m:sub>
+            </m:sSub>
+          </m:den>
+        </m:f>
+        <m:r>
+          <w:rPr>
+            <w:rFonts w:ascii="Cambria Math" w:hAnsi="Cambria Math"/>
+          </w:rPr>
+          <m:t xml:space="preserve">= </m:t>
+        </m:r>
+        <m:f>
+          <m:fPr>
+            <m:ctrlPr>
+              <w:rPr>
+                <w:rFonts w:ascii="Cambria Math" w:hAnsi="Cambria Math"/>
+                <w:i/>
+              </w:rPr>
+            </m:ctrlPr>
+          </m:fPr>
+          <m:num>
+            <m:r>
+              <w:rPr>
+                <w:rFonts w:ascii="Cambria Math" w:hAnsi="Cambria Math"/>
+              </w:rPr>
+              <m:t>∂</m:t>
+            </m:r>
+            <m:sSub>
+              <m:sSubPr>
+                <m:ctrlPr>
+                  <w:rPr>
+                    <w:rFonts w:ascii="Cambria Math" w:hAnsi="Cambria Math"/>
+                    <w:i/>
+                  </w:rPr>
+                </m:ctrlPr>
+              </m:sSubPr>
+              <m:e>
+                <m:r>
+                  <w:rPr>
+                    <w:rFonts w:ascii="Cambria Math" w:hAnsi="Cambria Math"/>
+                  </w:rPr>
+                  <m:t>c</m:t>
+                </m:r>
+              </m:e>
+              <m:sub>
+                <m:sSub>
+                  <m:sSubPr>
+                    <m:ctrlPr>
+                      <w:rPr>
+                        <w:rFonts w:ascii="Cambria Math" w:hAnsi="Cambria Math"/>
+                        <w:i/>
+                      </w:rPr>
+                    </m:ctrlPr>
+                  </m:sSubPr>
+                  <m:e>
+                    <m:r>
+                      <w:rPr>
+                        <w:rFonts w:ascii="Cambria Math" w:hAnsi="Cambria Math"/>
+                      </w:rPr>
+                      <m:t>L</m:t>
+                    </m:r>
+                  </m:e>
+                  <m:sub>
+                    <m:r>
+                      <w:rPr>
+                        <w:rFonts w:ascii="Cambria Math" w:hAnsi="Cambria Math"/>
+                      </w:rPr>
+                      <m:t>t</m:t>
+                    </m:r>
+                  </m:sub>
+                </m:sSub>
+              </m:sub>
+            </m:sSub>
+          </m:num>
+          <m:den>
+            <m:r>
+              <w:rPr>
+                <w:rFonts w:ascii="Cambria Math" w:hAnsi="Cambria Math"/>
+              </w:rPr>
+              <m:t>∂</m:t>
+            </m:r>
+            <m:sSub>
+              <m:sSubPr>
+                <m:ctrlPr>
+                  <w:rPr>
+                    <w:rFonts w:ascii="Cambria Math" w:hAnsi="Cambria Math"/>
+                    <w:i/>
+                  </w:rPr>
+                </m:ctrlPr>
+              </m:sSubPr>
+              <m:e>
+                <m:r>
+                  <w:rPr>
+                    <w:rFonts w:ascii="Cambria Math" w:hAnsi="Cambria Math"/>
+                  </w:rPr>
+                  <m:t>α</m:t>
+                </m:r>
+              </m:e>
+              <m:sub>
+                <m:r>
+                  <w:rPr>
+                    <w:rFonts w:ascii="Cambria Math" w:hAnsi="Cambria Math"/>
+                  </w:rPr>
+                  <m:t>t</m:t>
+                </m:r>
+              </m:sub>
+            </m:sSub>
+          </m:den>
+        </m:f>
+        <m:f>
+          <m:fPr>
+            <m:ctrlPr>
+              <w:rPr>
+                <w:rFonts w:ascii="Cambria Math" w:hAnsi="Cambria Math"/>
+                <w:i/>
+              </w:rPr>
+            </m:ctrlPr>
+          </m:fPr>
+          <m:num>
+            <m:r>
+              <w:rPr>
+                <w:rFonts w:ascii="Cambria Math" w:hAnsi="Cambria Math"/>
+              </w:rPr>
+              <m:t>∂</m:t>
+            </m:r>
+            <m:sSub>
+              <m:sSubPr>
+                <m:ctrlPr>
+                  <w:rPr>
+                    <w:rFonts w:ascii="Cambria Math" w:hAnsi="Cambria Math"/>
+                    <w:i/>
+                  </w:rPr>
+                </m:ctrlPr>
+              </m:sSubPr>
+              <m:e>
+                <m:r>
+                  <w:rPr>
+                    <w:rFonts w:ascii="Cambria Math" w:hAnsi="Cambria Math"/>
+                  </w:rPr>
+                  <m:t>α</m:t>
+                </m:r>
+              </m:e>
+              <m:sub>
+                <m:r>
+                  <w:rPr>
+                    <w:rFonts w:ascii="Cambria Math" w:hAnsi="Cambria Math"/>
+                  </w:rPr>
+                  <m:t>t</m:t>
+                </m:r>
+              </m:sub>
+            </m:sSub>
+          </m:num>
+          <m:den>
+            <m:r>
+              <w:rPr>
+                <w:rFonts w:ascii="Cambria Math" w:hAnsi="Cambria Math"/>
+              </w:rPr>
+              <m:t>∂</m:t>
+            </m:r>
+            <m:sSub>
+              <m:sSubPr>
+                <m:ctrlPr>
+                  <w:rPr>
+                    <w:rFonts w:ascii="Cambria Math" w:hAnsi="Cambria Math"/>
+                    <w:i/>
+                  </w:rPr>
+                </m:ctrlPr>
+              </m:sSubPr>
+              <m:e>
+                <m:r>
+                  <w:rPr>
+                    <w:rFonts w:ascii="Cambria Math" w:hAnsi="Cambria Math"/>
+                  </w:rPr>
+                  <m:t>δ</m:t>
+                </m:r>
+              </m:e>
+              <m:sub>
+                <m:r>
+                  <w:rPr>
+                    <w:rFonts w:ascii="Cambria Math" w:hAnsi="Cambria Math"/>
+                  </w:rPr>
+                  <m:t>e</m:t>
+                </m:r>
+              </m:sub>
+            </m:sSub>
+          </m:den>
+        </m:f>
+        <m:r>
+          <w:rPr>
+            <w:rFonts w:ascii="Cambria Math" w:hAnsi="Cambria Math"/>
+          </w:rPr>
+          <m:t xml:space="preserve">= </m:t>
+        </m:r>
+        <m:sSub>
+          <m:sSubPr>
+            <m:ctrlPr>
+              <w:rPr>
+                <w:rFonts w:ascii="Cambria Math" w:hAnsi="Cambria Math"/>
+                <w:i/>
+              </w:rPr>
+            </m:ctrlPr>
+          </m:sSubPr>
+          <m:e>
+            <m:r>
+              <w:rPr>
+                <w:rFonts w:ascii="Cambria Math" w:hAnsi="Cambria Math"/>
+              </w:rPr>
+              <m:t>C</m:t>
+            </m:r>
+          </m:e>
+          <m:sub>
+            <m:sSub>
+              <m:sSubPr>
+                <m:ctrlPr>
+                  <w:rPr>
+                    <w:rFonts w:ascii="Cambria Math" w:hAnsi="Cambria Math"/>
+                    <w:i/>
+                  </w:rPr>
+                </m:ctrlPr>
+              </m:sSubPr>
+              <m:e>
+                <m:r>
+                  <w:rPr>
+                    <w:rFonts w:ascii="Cambria Math" w:hAnsi="Cambria Math"/>
+                  </w:rPr>
+                  <m:t>L</m:t>
+                </m:r>
+              </m:e>
+              <m:sub>
+                <m:sSub>
+                  <m:sSubPr>
+                    <m:ctrlPr>
+                      <w:rPr>
+                        <w:rFonts w:ascii="Cambria Math" w:hAnsi="Cambria Math"/>
+                        <w:i/>
+                      </w:rPr>
+                    </m:ctrlPr>
+                  </m:sSubPr>
+                  <m:e>
+                    <m:r>
+                      <w:rPr>
+                        <w:rFonts w:ascii="Cambria Math" w:hAnsi="Cambria Math"/>
+                      </w:rPr>
+                      <m:t>α</m:t>
+                    </m:r>
+                  </m:e>
+                  <m:sub>
+                    <m:r>
+                      <w:rPr>
+                        <w:rFonts w:ascii="Cambria Math" w:hAnsi="Cambria Math"/>
+                      </w:rPr>
+                      <m:t>t</m:t>
+                    </m:r>
+                  </m:sub>
+                </m:sSub>
+              </m:sub>
+            </m:sSub>
+          </m:sub>
+        </m:sSub>
+        <m:r>
+          <w:rPr>
+            <w:rFonts w:ascii="Cambria Math" w:hAnsi="Cambria Math"/>
+          </w:rPr>
+          <m:t>τ</m:t>
+        </m:r>
+      </m:oMath>
+      <w:r>
+        <w:rPr>
+          <w:rFonts w:ascii="Cambria Math" w:hAnsi="Cambria Math"/>
+          <w:i/>
+        </w:rPr>
+        <w:t xml:space="preserve"> </w:t>
+      </w:r>
+    </w:p>
+    <w:p>
+      <w:pPr>
+        <w:rPr>
+          <w:rFonts w:eastAsiaTheme="minorEastAsia"/>
+          <w:b/>
+          <w:iCs/>
+        </w:rPr>
+      </w:pPr>
+      <w:r>
+        <w:t xml:space="preserve">Where </w:t>
+      </w:r>
+      <m:oMath>
+        <m:r>
+          <m:rPr>
+            <m:sty m:val="bi"/>
+          </m:rPr>
+          <w:rPr>
+            <w:rFonts w:ascii="Cambria Math" w:eastAsiaTheme="minorEastAsia" w:hAnsi="Cambria Math"/>
+          </w:rPr>
+          <m:t>τ</m:t>
+        </m:r>
+      </m:oMath>
+      <w:r>
+        <w:rPr>
+          <w:rFonts w:eastAsiaTheme="minorEastAsia"/>
+          <w:b/>
+          <w:iCs/>
+        </w:rPr>
+        <w:t xml:space="preserve"> flap effectiveness paramet</w:t>
+      </w:r>
+      <w:r>
+        <w:rPr>
+          <w:rFonts w:eastAsiaTheme="minorEastAsia"/>
+          <w:b/>
+          <w:iCs/>
+        </w:rPr>
+        <w:t>er and can be determined from the following chart:</w:t>
+      </w:r>
+    </w:p>
+    <w:p>
+      <w:pPr>
+        <w:rPr>
+          <w:rFonts w:eastAsiaTheme="minorEastAsia"/>
+          <w:b/>
+          <w:iCs/>
+          <w:color w:val="FF0000"/>
+        </w:rPr>
+      </w:pPr>
+      <w:proofErr w:type="gramStart"/>
+      <w:r>
+        <w:rPr>
+          <w:rFonts w:eastAsiaTheme="minorEastAsia"/>
+          <w:b/>
+          <w:iCs/>
+          <w:color w:val="FF0000"/>
+        </w:rPr>
+        <w:t>diagram</w:t>
+      </w:r>
+      <w:proofErr w:type="gramEnd"/>
+    </w:p>
+    <w:p>
+      <w:r>
+        <w:t>Therefore,</w:t>
+      </w:r>
+    </w:p>
+    <w:p/>
+    <w:p>
+      <w:pPr>
+        <w:pStyle w:val="Caption"/>
+        <w:shd w:val="clear" w:color="auto" w:fill="BFBFBF" w:themeFill="background1" w:themeFillShade="BF"/>
+        <w:rPr>
+          <w:rFonts w:ascii="Cambria Math" w:eastAsiaTheme="minorEastAsia" w:hAnsi="Cambria Math"/>
+        </w:rPr>
+      </w:pPr>
+      <m:oMath>
+        <m:sSub>
+          <m:sSubPr>
+            <m:ctrlPr>
+              <w:rPr>
+                <w:rFonts w:ascii="Cambria Math" w:eastAsiaTheme="minorEastAsia" w:hAnsi="Cambria Math"/>
+              </w:rPr>
+            </m:ctrlPr>
+          </m:sSubPr>
+          <m:e>
+            <m:r>
+              <m:rPr>
+                <m:sty m:val="bi"/>
+              </m:rPr>
+              <w:rPr>
+                <w:rFonts w:ascii="Cambria Math" w:eastAsiaTheme="minorEastAsia" w:hAnsi="Cambria Math"/>
+              </w:rPr>
+              <m:t>C</m:t>
+            </m:r>
+          </m:e>
+          <m:sub>
+            <m:sSub>
+              <m:sSubPr>
+                <m:ctrlPr>
+                  <w:rPr>
+                    <w:rFonts w:ascii="Cambria Math" w:eastAsiaTheme="minorEastAsia" w:hAnsi="Cambria Math"/>
+                  </w:rPr>
+                </m:ctrlPr>
+              </m:sSubPr>
+              <m:e>
+                <m:r>
+                  <m:rPr>
+                    <m:sty m:val="bi"/>
+                  </m:rPr>
+                  <w:rPr>
+                    <w:rFonts w:ascii="Cambria Math" w:eastAsiaTheme="minorEastAsia" w:hAnsi="Cambria Math"/>
+                  </w:rPr>
+                  <m:t>M</m:t>
+                </m:r>
+              </m:e>
+              <m:sub>
+                <m:sSub>
+                  <m:sSubPr>
+                    <m:ctrlPr>
+                      <w:rPr>
+                        <w:rFonts w:ascii="Cambria Math" w:eastAsiaTheme="minorEastAsia" w:hAnsi="Cambria Math"/>
+                      </w:rPr>
+                    </m:ctrlPr>
+                  </m:sSubPr>
+                  <m:e>
+                    <m:r>
+                      <m:rPr>
+                        <m:sty m:val="bi"/>
+                      </m:rPr>
+                      <w:rPr>
+                        <w:rFonts w:ascii="Cambria Math" w:eastAsiaTheme="minorEastAsia" w:hAnsi="Cambria Math"/>
+                      </w:rPr>
+                      <m:t>δ</m:t>
+                    </m:r>
+                  </m:e>
+                  <m:sub>
+                    <m:r>
+                      <m:rPr>
+                        <m:sty m:val="bi"/>
+                      </m:rPr>
+                      <w:rPr>
+                        <w:rFonts w:ascii="Cambria Math" w:eastAsiaTheme="minorEastAsia" w:hAnsi="Cambria Math"/>
+                      </w:rPr>
+                      <m:t>e</m:t>
+                    </m:r>
+                  </m:sub>
+                </m:sSub>
+              </m:sub>
+            </m:sSub>
+          </m:sub>
+        </m:sSub>
+        <m:r>
+          <m:rPr>
+            <m:sty m:val="b"/>
+          </m:rPr>
+          <w:rPr>
+            <w:rFonts w:ascii="Cambria Math" w:eastAsiaTheme="minorEastAsia" w:hAnsi="Cambria Math"/>
+          </w:rPr>
+          <m:t>= -</m:t>
+        </m:r>
+        <m:sSub>
+          <m:sSubPr>
+            <m:ctrlPr>
+              <w:rPr>
+                <w:rFonts w:ascii="Cambria Math" w:eastAsiaTheme="minorEastAsia" w:hAnsi="Cambria Math"/>
+              </w:rPr>
+            </m:ctrlPr>
+          </m:sSubPr>
+          <m:e>
+            <m:r>
+              <m:rPr>
+                <m:sty m:val="bi"/>
+              </m:rPr>
+              <w:rPr>
+                <w:rFonts w:ascii="Cambria Math" w:eastAsiaTheme="minorEastAsia" w:hAnsi="Cambria Math"/>
+              </w:rPr>
+              <m:t>V</m:t>
+            </m:r>
+          </m:e>
+          <m:sub>
+            <m:r>
+              <m:rPr>
+                <m:sty m:val="bi"/>
+              </m:rPr>
+              <w:rPr>
+                <w:rFonts w:ascii="Cambria Math" w:eastAsiaTheme="minorEastAsia" w:hAnsi="Cambria Math"/>
+              </w:rPr>
+              <m:t>H</m:t>
+            </m:r>
+          </m:sub>
+        </m:sSub>
+        <m:r>
+          <m:rPr>
+            <m:sty m:val="b"/>
+          </m:rPr>
+          <w:rPr>
+            <w:rFonts w:ascii="Cambria Math" w:eastAsiaTheme="minorEastAsia" w:hAnsi="Cambria Math"/>
+          </w:rPr>
+          <m:t xml:space="preserve"> η</m:t>
+        </m:r>
+        <m:sSub>
+          <m:sSubPr>
+            <m:ctrlPr>
+              <w:rPr>
+                <w:rFonts w:ascii="Cambria Math" w:eastAsiaTheme="minorEastAsia" w:hAnsi="Cambria Math"/>
+              </w:rPr>
+            </m:ctrlPr>
+          </m:sSubPr>
+          <m:e>
+            <m:r>
+              <m:rPr>
+                <m:sty m:val="bi"/>
+              </m:rPr>
+              <w:rPr>
+                <w:rFonts w:ascii="Cambria Math" w:eastAsiaTheme="minorEastAsia" w:hAnsi="Cambria Math"/>
+              </w:rPr>
+              <m:t>C</m:t>
+            </m:r>
+          </m:e>
+          <m:sub>
+            <m:sSub>
+              <m:sSubPr>
+                <m:ctrlPr>
+                  <w:rPr>
+                    <w:rFonts w:ascii="Cambria Math" w:eastAsiaTheme="minorEastAsia" w:hAnsi="Cambria Math"/>
+                  </w:rPr>
+                </m:ctrlPr>
+              </m:sSubPr>
+              <m:e>
+                <m:r>
+                  <m:rPr>
+                    <m:sty m:val="bi"/>
+                  </m:rPr>
+                  <w:rPr>
+                    <w:rFonts w:ascii="Cambria Math" w:eastAsiaTheme="minorEastAsia" w:hAnsi="Cambria Math"/>
+                  </w:rPr>
+                  <m:t>L</m:t>
+                </m:r>
+              </m:e>
+              <m:sub>
+                <m:sSub>
+                  <m:sSubPr>
+                    <m:ctrlPr>
+                      <w:rPr>
+                        <w:rFonts w:ascii="Cambria Math" w:eastAsiaTheme="minorEastAsia" w:hAnsi="Cambria Math"/>
+                      </w:rPr>
+                    </m:ctrlPr>
+                  </m:sSubPr>
+                  <m:e>
+                    <m:r>
+                      <m:rPr>
+                        <m:sty m:val="bi"/>
+                      </m:rPr>
+                      <w:rPr>
+                        <w:rFonts w:ascii="Cambria Math" w:eastAsiaTheme="minorEastAsia" w:hAnsi="Cambria Math"/>
+                      </w:rPr>
+                      <m:t>α</m:t>
+                    </m:r>
+                  </m:e>
+                  <m:sub>
+                    <m:r>
+                      <m:rPr>
+                        <m:sty m:val="bi"/>
+                      </m:rPr>
+                      <w:rPr>
+                        <w:rFonts w:ascii="Cambria Math" w:eastAsiaTheme="minorEastAsia" w:hAnsi="Cambria Math"/>
+                      </w:rPr>
+                      <m:t>t</m:t>
+                    </m:r>
+                  </m:sub>
+                </m:sSub>
+              </m:sub>
+            </m:sSub>
+          </m:sub>
+        </m:sSub>
+        <m:r>
+          <m:rPr>
+            <m:sty m:val="bi"/>
+          </m:rPr>
+          <w:rPr>
+            <w:rFonts w:ascii="Cambria Math" w:eastAsiaTheme="minorEastAsia" w:hAnsi="Cambria Math"/>
+          </w:rPr>
+          <m:t>τ</m:t>
+        </m:r>
+      </m:oMath>
+      <w:r>
+        <w:rPr>
+          <w:rFonts w:ascii="Cambria Math" w:eastAsiaTheme="minorEastAsia" w:hAnsi="Cambria Math"/>
+        </w:rPr>
+        <w:tab/>
+      </w:r>
+      <w:r>
+        <w:rPr>
+          <w:rFonts w:ascii="Cambria Math" w:eastAsiaTheme="minorEastAsia" w:hAnsi="Cambria Math"/>
+        </w:rPr>
+        <w:tab/>
+      </w:r>
+      <w:r>
+        <w:rPr>
+          <w:rFonts w:ascii="Cambria Math" w:eastAsiaTheme="minorEastAsia" w:hAnsi="Cambria Math"/>
+        </w:rPr>
+        <w:tab/>
+        <w:t>(</w:t>
+      </w:r>
+      <w:r>
+        <w:rPr>
+          <w:rFonts w:ascii="Cambria Math" w:eastAsiaTheme="minorEastAsia" w:hAnsi="Cambria Math"/>
+        </w:rPr>
+        <w:fldChar w:fldCharType="begin"/>
+      </w:r>
+      <w:r>
+        <w:rPr>
+          <w:rFonts w:ascii="Cambria Math" w:eastAsiaTheme="minorEastAsia" w:hAnsi="Cambria Math"/>
+        </w:rPr>
+        <w:instrText xml:space="preserve"> STYLEREF 1 \s </w:instrText>
+      </w:r>
+      <w:r>
+        <w:rPr>
+          <w:rFonts w:ascii="Cambria Math" w:eastAsiaTheme="minorEastAsia" w:hAnsi="Cambria Math"/>
+        </w:rPr>
+        <w:fldChar w:fldCharType="separate"/>
+      </w:r>
+      <w:r>
+        <w:rPr>
+          <w:rFonts w:ascii="Cambria Math" w:eastAsiaTheme="minorEastAsia" w:hAnsi="Cambria Math"/>
+          <w:noProof/>
+        </w:rPr>
+        <w:t>7</w:t>
+      </w:r>
+      <w:r>
+        <w:rPr>
+          <w:rFonts w:ascii="Cambria Math" w:eastAsiaTheme="minorEastAsia" w:hAnsi="Cambria Math"/>
+        </w:rPr>
+        <w:fldChar w:fldCharType="end"/>
+      </w:r>
+      <w:r>
+        <w:rPr>
+          <w:rFonts w:ascii="Cambria Math" w:eastAsiaTheme="minorEastAsia" w:hAnsi="Cambria Math"/>
+        </w:rPr>
+        <w:noBreakHyphen/>
+      </w:r>
+      <w:r>
+        <w:rPr>
+          <w:rFonts w:ascii="Cambria Math" w:eastAsiaTheme="minorEastAsia" w:hAnsi="Cambria Math"/>
+        </w:rPr>
+        <w:fldChar w:fldCharType="begin"/>
+      </w:r>
+      <w:r>
+        <w:rPr>
+          <w:rFonts w:ascii="Cambria Math" w:eastAsiaTheme="minorEastAsia" w:hAnsi="Cambria Math"/>
+        </w:rPr>
+        <w:instrText xml:space="preserve"> SEQ Equation \* ARABIC \s 1 </w:instrText>
+      </w:r>
+      <w:r>
+        <w:rPr>
+          <w:rFonts w:ascii="Cambria Math" w:eastAsiaTheme="minorEastAsia" w:hAnsi="Cambria Math"/>
+        </w:rPr>
+        <w:fldChar w:fldCharType="separate"/>
+      </w:r>
+      <w:r>
+        <w:rPr>
+          <w:rFonts w:ascii="Cambria Math" w:eastAsiaTheme="minorEastAsia" w:hAnsi="Cambria Math"/>
+          <w:noProof/>
+        </w:rPr>
+        <w:t>13</w:t>
+      </w:r>
+      <w:r>
+        <w:rPr>
+          <w:rFonts w:ascii="Cambria Math" w:eastAsiaTheme="minorEastAsia" w:hAnsi="Cambria Math"/>
+        </w:rPr>
+        <w:fldChar w:fldCharType="end"/>
+      </w:r>
+      <w:r>
+        <w:rPr>
+          <w:rFonts w:ascii="Cambria Math" w:eastAsiaTheme="minorEastAsia" w:hAnsi="Cambria Math"/>
+        </w:rPr>
+        <w:t>)</w:t>
+      </w:r>
+    </w:p>
+    <w:p>
+      <w:pPr>
+        <w:rPr>
+          <w:rFonts w:ascii="Cambria Math" w:eastAsiaTheme="minorEastAsia" w:hAnsi="Cambria Math"/>
+        </w:rPr>
+      </w:pPr>
+    </w:p>
+    <w:p>
+      <w:pPr>
+        <w:rPr>
+          <w:rFonts w:eastAsiaTheme="minorEastAsia"/>
+        </w:rPr>
+      </w:pPr>
+      <m:oMathPara>
+        <m:oMathParaPr>
+          <m:jc m:val="left"/>
+        </m:oMathParaPr>
+        <m:oMath>
+          <m:r>
+            <w:rPr>
+              <w:rFonts w:ascii="Cambria Math" w:hAnsi="Cambria Math"/>
+            </w:rPr>
+            <m:t>∆</m:t>
+          </m:r>
+          <m:sSub>
+            <m:sSubPr>
+              <m:ctrlPr>
+                <w:rPr>
+                  <w:rFonts w:ascii="Cambria Math" w:hAnsi="Cambria Math"/>
+                  <w:i/>
+                </w:rPr>
+              </m:ctrlPr>
+            </m:sSubPr>
+            <m:e>
+              <m:r>
+                <w:rPr>
+                  <w:rFonts w:ascii="Cambria Math" w:hAnsi="Cambria Math"/>
+                </w:rPr>
+                <m:t>C</m:t>
+              </m:r>
+            </m:e>
+            <m:sub>
+              <m:r>
+                <w:rPr>
+                  <w:rFonts w:ascii="Cambria Math" w:hAnsi="Cambria Math"/>
+                </w:rPr>
+                <m:t>Z</m:t>
+              </m:r>
+            </m:sub>
+          </m:sSub>
+          <m:r>
+            <w:rPr>
+              <w:rFonts w:ascii="Cambria Math" w:hAnsi="Cambria Math"/>
+            </w:rPr>
+            <m:t>= -</m:t>
+          </m:r>
+          <m:f>
+            <m:fPr>
+              <m:ctrlPr>
+                <w:rPr>
+                  <w:rFonts w:ascii="Cambria Math" w:hAnsi="Cambria Math"/>
+                  <w:i/>
+                </w:rPr>
+              </m:ctrlPr>
+            </m:fPr>
+            <m:num>
+              <m:r>
+                <w:rPr>
+                  <w:rFonts w:ascii="Cambria Math" w:hAnsi="Cambria Math"/>
+                </w:rPr>
+                <m:t>∆</m:t>
+              </m:r>
+              <m:sSub>
+                <m:sSubPr>
+                  <m:ctrlPr>
+                    <w:rPr>
+                      <w:rFonts w:ascii="Cambria Math" w:hAnsi="Cambria Math"/>
+                      <w:i/>
+                    </w:rPr>
+                  </m:ctrlPr>
+                </m:sSubPr>
+                <m:e>
+                  <m:r>
+                    <w:rPr>
+                      <w:rFonts w:ascii="Cambria Math" w:hAnsi="Cambria Math"/>
+                    </w:rPr>
+                    <m:t>L</m:t>
+                  </m:r>
+                </m:e>
+                <m:sub>
+                  <m:r>
+                    <w:rPr>
+                      <w:rFonts w:ascii="Cambria Math" w:hAnsi="Cambria Math"/>
+                    </w:rPr>
+                    <m:t>t</m:t>
+                  </m:r>
+                </m:sub>
+              </m:sSub>
+            </m:num>
+            <m:den>
+              <m:r>
+                <w:rPr>
+                  <w:rFonts w:ascii="Cambria Math" w:hAnsi="Cambria Math"/>
+                </w:rPr>
+                <m:t>QS</m:t>
+              </m:r>
+            </m:den>
+          </m:f>
+        </m:oMath>
+      </m:oMathPara>
+    </w:p>
+    <w:p>
+      <w:pPr>
+        <w:rPr>
+          <w:rFonts w:eastAsiaTheme="minorEastAsia"/>
+        </w:rPr>
+      </w:pPr>
+      <m:oMathPara>
+        <m:oMathParaPr>
+          <m:jc m:val="left"/>
+        </m:oMathParaPr>
+        <m:oMath>
+          <m:r>
+            <w:rPr>
+              <w:rFonts w:ascii="Cambria Math" w:hAnsi="Cambria Math"/>
+            </w:rPr>
+            <m:t>∆</m:t>
+          </m:r>
+          <m:sSub>
+            <m:sSubPr>
+              <m:ctrlPr>
+                <w:rPr>
+                  <w:rFonts w:ascii="Cambria Math" w:hAnsi="Cambria Math"/>
+                  <w:i/>
+                </w:rPr>
+              </m:ctrlPr>
+            </m:sSubPr>
+            <m:e>
+              <m:r>
+                <w:rPr>
+                  <w:rFonts w:ascii="Cambria Math" w:hAnsi="Cambria Math"/>
+                </w:rPr>
+                <m:t>C</m:t>
+              </m:r>
+            </m:e>
+            <m:sub>
+              <m:r>
+                <w:rPr>
+                  <w:rFonts w:ascii="Cambria Math" w:hAnsi="Cambria Math"/>
+                </w:rPr>
+                <m:t>Z</m:t>
+              </m:r>
+            </m:sub>
+          </m:sSub>
+          <m:r>
+            <w:rPr>
+              <w:rFonts w:ascii="Cambria Math" w:hAnsi="Cambria Math"/>
+            </w:rPr>
+            <m:t>= -</m:t>
+          </m:r>
+          <m:f>
+            <m:fPr>
+              <m:ctrlPr>
+                <w:rPr>
+                  <w:rFonts w:ascii="Cambria Math" w:hAnsi="Cambria Math"/>
+                  <w:i/>
+                </w:rPr>
+              </m:ctrlPr>
+            </m:fPr>
+            <m:num>
+              <m:sSub>
+                <m:sSubPr>
+                  <m:ctrlPr>
+                    <w:rPr>
+                      <w:rFonts w:ascii="Cambria Math" w:eastAsiaTheme="minorEastAsia" w:hAnsi="Cambria Math"/>
+                      <w:i/>
+                    </w:rPr>
+                  </m:ctrlPr>
+                </m:sSubPr>
+                <m:e>
+                  <m:r>
+                    <w:rPr>
+                      <w:rFonts w:ascii="Cambria Math" w:eastAsiaTheme="minorEastAsia" w:hAnsi="Cambria Math"/>
+                    </w:rPr>
+                    <m:t>Q</m:t>
+                  </m:r>
+                </m:e>
+                <m:sub>
+                  <m:r>
+                    <w:rPr>
+                      <w:rFonts w:ascii="Cambria Math" w:eastAsiaTheme="minorEastAsia" w:hAnsi="Cambria Math"/>
+                    </w:rPr>
+                    <m:t>t</m:t>
+                  </m:r>
+                </m:sub>
+              </m:sSub>
+              <m:sSub>
+                <m:sSubPr>
+                  <m:ctrlPr>
+                    <w:rPr>
+                      <w:rFonts w:ascii="Cambria Math" w:eastAsiaTheme="minorEastAsia" w:hAnsi="Cambria Math"/>
+                      <w:i/>
+                    </w:rPr>
+                  </m:ctrlPr>
+                </m:sSubPr>
+                <m:e>
+                  <m:r>
+                    <w:rPr>
+                      <w:rFonts w:ascii="Cambria Math" w:eastAsiaTheme="minorEastAsia" w:hAnsi="Cambria Math"/>
+                    </w:rPr>
+                    <m:t>S</m:t>
+                  </m:r>
+                </m:e>
+                <m:sub>
+                  <m:r>
+                    <w:rPr>
+                      <w:rFonts w:ascii="Cambria Math" w:eastAsiaTheme="minorEastAsia" w:hAnsi="Cambria Math"/>
+                    </w:rPr>
+                    <m:t>t</m:t>
+                  </m:r>
+                </m:sub>
+              </m:sSub>
+              <m:sSub>
+                <m:sSubPr>
+                  <m:ctrlPr>
+                    <w:rPr>
+                      <w:rFonts w:ascii="Cambria Math" w:eastAsiaTheme="minorEastAsia" w:hAnsi="Cambria Math"/>
+                      <w:i/>
+                    </w:rPr>
+                  </m:ctrlPr>
+                </m:sSubPr>
+                <m:e>
+                  <m:r>
+                    <w:rPr>
+                      <w:rFonts w:ascii="Cambria Math" w:eastAsiaTheme="minorEastAsia" w:hAnsi="Cambria Math"/>
+                    </w:rPr>
+                    <m:t>C</m:t>
+                  </m:r>
+                </m:e>
+                <m:sub>
+                  <m:sSub>
+                    <m:sSubPr>
+                      <m:ctrlPr>
+                        <w:rPr>
+                          <w:rFonts w:ascii="Cambria Math" w:eastAsiaTheme="minorEastAsia" w:hAnsi="Cambria Math"/>
+                          <w:i/>
+                        </w:rPr>
+                      </m:ctrlPr>
+                    </m:sSubPr>
+                    <m:e>
+                      <m:r>
+                        <w:rPr>
+                          <w:rFonts w:ascii="Cambria Math" w:eastAsiaTheme="minorEastAsia" w:hAnsi="Cambria Math"/>
+                        </w:rPr>
+                        <m:t>L</m:t>
+                      </m:r>
+                    </m:e>
+                    <m:sub>
+                      <m:sSub>
+                        <m:sSubPr>
+                          <m:ctrlPr>
+                            <w:rPr>
+                              <w:rFonts w:ascii="Cambria Math" w:eastAsiaTheme="minorEastAsia" w:hAnsi="Cambria Math"/>
+                              <w:i/>
+                            </w:rPr>
+                          </m:ctrlPr>
+                        </m:sSubPr>
+                        <m:e>
+                          <m:r>
+                            <w:rPr>
+                              <w:rFonts w:ascii="Cambria Math" w:eastAsiaTheme="minorEastAsia" w:hAnsi="Cambria Math"/>
+                            </w:rPr>
+                            <m:t>δ</m:t>
+                          </m:r>
+                        </m:e>
+                        <m:sub>
+                          <m:r>
+                            <w:rPr>
+                              <w:rFonts w:ascii="Cambria Math" w:eastAsiaTheme="minorEastAsia" w:hAnsi="Cambria Math"/>
+                            </w:rPr>
+                            <m:t>e</m:t>
+                          </m:r>
+                        </m:sub>
+                      </m:sSub>
+                    </m:sub>
+                  </m:sSub>
+                </m:sub>
+              </m:sSub>
+              <m:r>
+                <w:rPr>
+                  <w:rFonts w:ascii="Cambria Math" w:eastAsiaTheme="minorEastAsia" w:hAnsi="Cambria Math"/>
+                </w:rPr>
+                <m:t>∆</m:t>
+              </m:r>
+              <m:sSub>
+                <m:sSubPr>
+                  <m:ctrlPr>
+                    <w:rPr>
+                      <w:rFonts w:ascii="Cambria Math" w:eastAsiaTheme="minorEastAsia" w:hAnsi="Cambria Math"/>
+                      <w:i/>
+                    </w:rPr>
+                  </m:ctrlPr>
+                </m:sSubPr>
+                <m:e>
+                  <m:r>
+                    <w:rPr>
+                      <w:rFonts w:ascii="Cambria Math" w:eastAsiaTheme="minorEastAsia" w:hAnsi="Cambria Math"/>
+                    </w:rPr>
+                    <m:t>δ</m:t>
+                  </m:r>
+                </m:e>
+                <m:sub>
+                  <m:r>
+                    <w:rPr>
+                      <w:rFonts w:ascii="Cambria Math" w:eastAsiaTheme="minorEastAsia" w:hAnsi="Cambria Math"/>
+                    </w:rPr>
+                    <m:t>e</m:t>
+                  </m:r>
+                </m:sub>
+              </m:sSub>
+            </m:num>
+            <m:den>
+              <m:r>
+                <w:rPr>
+                  <w:rFonts w:ascii="Cambria Math" w:hAnsi="Cambria Math"/>
+                </w:rPr>
+                <m:t>QS</m:t>
+              </m:r>
+            </m:den>
+          </m:f>
+        </m:oMath>
+      </m:oMathPara>
+    </w:p>
+    <w:p>
+      <m:oMathPara>
+        <m:oMathParaPr>
+          <m:jc m:val="left"/>
+        </m:oMathParaPr>
+        <m:oMath>
+          <m:f>
+            <m:fPr>
+              <m:ctrlPr>
+                <w:rPr>
+                  <w:rFonts w:ascii="Cambria Math" w:hAnsi="Cambria Math"/>
+                  <w:i/>
+                </w:rPr>
+              </m:ctrlPr>
+            </m:fPr>
+            <m:num>
+              <m:r>
+                <w:rPr>
+                  <w:rFonts w:ascii="Cambria Math" w:hAnsi="Cambria Math"/>
+                </w:rPr>
+                <m:t>∂</m:t>
+              </m:r>
+              <m:sSub>
+                <m:sSubPr>
+                  <m:ctrlPr>
+                    <w:rPr>
+                      <w:rFonts w:ascii="Cambria Math" w:hAnsi="Cambria Math"/>
+                      <w:i/>
+                    </w:rPr>
+                  </m:ctrlPr>
+                </m:sSubPr>
+                <m:e>
+                  <m:r>
+                    <w:rPr>
+                      <w:rFonts w:ascii="Cambria Math" w:hAnsi="Cambria Math"/>
+                    </w:rPr>
+                    <m:t>C</m:t>
+                  </m:r>
+                </m:e>
+                <m:sub>
+                  <m:r>
+                    <w:rPr>
+                      <w:rFonts w:ascii="Cambria Math" w:hAnsi="Cambria Math"/>
+                    </w:rPr>
+                    <m:t>Z</m:t>
+                  </m:r>
+                </m:sub>
+              </m:sSub>
+            </m:num>
+            <m:den>
+              <m:r>
+                <w:rPr>
+                  <w:rFonts w:ascii="Cambria Math" w:hAnsi="Cambria Math"/>
+                </w:rPr>
+                <m:t>∂</m:t>
+              </m:r>
+              <m:sSub>
+                <m:sSubPr>
+                  <m:ctrlPr>
+                    <w:rPr>
+                      <w:rFonts w:ascii="Cambria Math" w:hAnsi="Cambria Math"/>
+                      <w:i/>
+                    </w:rPr>
+                  </m:ctrlPr>
+                </m:sSubPr>
+                <m:e>
+                  <m:r>
+                    <w:rPr>
+                      <w:rFonts w:ascii="Cambria Math" w:hAnsi="Cambria Math"/>
+                    </w:rPr>
+                    <m:t>δ</m:t>
+                  </m:r>
+                </m:e>
+                <m:sub>
+                  <m:r>
+                    <w:rPr>
+                      <w:rFonts w:ascii="Cambria Math" w:hAnsi="Cambria Math"/>
+                    </w:rPr>
+                    <m:t>e</m:t>
+                  </m:r>
+                </m:sub>
+              </m:sSub>
+            </m:den>
+          </m:f>
+          <m:r>
+            <w:rPr>
+              <w:rFonts w:ascii="Cambria Math" w:hAnsi="Cambria Math"/>
+            </w:rPr>
+            <m:t xml:space="preserve">= </m:t>
+          </m:r>
+          <m:r>
+            <w:rPr>
+              <w:rFonts w:ascii="Cambria Math" w:eastAsiaTheme="minorEastAsia" w:hAnsi="Cambria Math"/>
+            </w:rPr>
+            <m:t>-</m:t>
+          </m:r>
+          <m:r>
+            <w:rPr>
+              <w:rFonts w:ascii="Cambria Math" w:eastAsiaTheme="minorEastAsia" w:hAnsi="Cambria Math"/>
+            </w:rPr>
+            <m:t>η</m:t>
+          </m:r>
+          <m:f>
+            <m:fPr>
+              <m:ctrlPr>
+                <w:rPr>
+                  <w:rFonts w:ascii="Cambria Math" w:eastAsiaTheme="minorEastAsia" w:hAnsi="Cambria Math"/>
+                  <w:i/>
+                </w:rPr>
+              </m:ctrlPr>
+            </m:fPr>
+            <m:num>
+              <m:sSub>
+                <m:sSubPr>
+                  <m:ctrlPr>
+                    <w:rPr>
+                      <w:rFonts w:ascii="Cambria Math" w:eastAsiaTheme="minorEastAsia" w:hAnsi="Cambria Math"/>
+                      <w:i/>
+                    </w:rPr>
+                  </m:ctrlPr>
+                </m:sSubPr>
+                <m:e>
+                  <m:r>
+                    <w:rPr>
+                      <w:rFonts w:ascii="Cambria Math" w:eastAsiaTheme="minorEastAsia" w:hAnsi="Cambria Math"/>
+                    </w:rPr>
+                    <m:t>S</m:t>
+                  </m:r>
+                </m:e>
+                <m:sub>
+                  <m:r>
+                    <w:rPr>
+                      <w:rFonts w:ascii="Cambria Math" w:eastAsiaTheme="minorEastAsia" w:hAnsi="Cambria Math"/>
+                    </w:rPr>
+                    <m:t>t</m:t>
+                  </m:r>
+                </m:sub>
+              </m:sSub>
+            </m:num>
+            <m:den>
+              <m:r>
+                <w:rPr>
+                  <w:rFonts w:ascii="Cambria Math" w:eastAsiaTheme="minorEastAsia" w:hAnsi="Cambria Math"/>
+                </w:rPr>
+                <m:t>S</m:t>
+              </m:r>
+            </m:den>
+          </m:f>
+          <m:r>
+            <w:rPr>
+              <w:rFonts w:ascii="Cambria Math" w:hAnsi="Cambria Math"/>
+            </w:rPr>
+            <m:t xml:space="preserve"> </m:t>
+          </m:r>
+          <m:sSub>
+            <m:sSubPr>
+              <m:ctrlPr>
+                <w:rPr>
+                  <w:rFonts w:ascii="Cambria Math" w:eastAsiaTheme="minorEastAsia" w:hAnsi="Cambria Math"/>
+                  <w:i/>
+                </w:rPr>
+              </m:ctrlPr>
+            </m:sSubPr>
+            <m:e>
+              <m:r>
+                <w:rPr>
+                  <w:rFonts w:ascii="Cambria Math" w:eastAsiaTheme="minorEastAsia" w:hAnsi="Cambria Math"/>
+                </w:rPr>
+                <m:t>C</m:t>
+              </m:r>
+            </m:e>
+            <m:sub>
+              <m:sSub>
+                <m:sSubPr>
+                  <m:ctrlPr>
+                    <w:rPr>
+                      <w:rFonts w:ascii="Cambria Math" w:eastAsiaTheme="minorEastAsia" w:hAnsi="Cambria Math"/>
+                      <w:i/>
+                    </w:rPr>
+                  </m:ctrlPr>
+                </m:sSubPr>
+                <m:e>
+                  <m:r>
+                    <w:rPr>
+                      <w:rFonts w:ascii="Cambria Math" w:eastAsiaTheme="minorEastAsia" w:hAnsi="Cambria Math"/>
+                    </w:rPr>
+                    <m:t>L</m:t>
+                  </m:r>
+                </m:e>
+                <m:sub>
+                  <m:sSub>
+                    <m:sSubPr>
+                      <m:ctrlPr>
+                        <w:rPr>
+                          <w:rFonts w:ascii="Cambria Math" w:eastAsiaTheme="minorEastAsia" w:hAnsi="Cambria Math"/>
+                          <w:i/>
+                        </w:rPr>
+                      </m:ctrlPr>
+                    </m:sSubPr>
+                    <m:e>
+                      <m:r>
+                        <w:rPr>
+                          <w:rFonts w:ascii="Cambria Math" w:eastAsiaTheme="minorEastAsia" w:hAnsi="Cambria Math"/>
+                        </w:rPr>
+                        <m:t>δ</m:t>
+                      </m:r>
+                    </m:e>
+                    <m:sub>
+                      <m:r>
+                        <w:rPr>
+                          <w:rFonts w:ascii="Cambria Math" w:eastAsiaTheme="minorEastAsia" w:hAnsi="Cambria Math"/>
+                        </w:rPr>
+                        <m:t>e</m:t>
+                      </m:r>
+                    </m:sub>
+                  </m:sSub>
+                </m:sub>
+              </m:sSub>
+            </m:sub>
+          </m:sSub>
+        </m:oMath>
+      </m:oMathPara>
+    </w:p>
+    <w:p>
+      <w:pPr>
+        <w:pStyle w:val="Caption"/>
+        <w:shd w:val="clear" w:color="auto" w:fill="BFBFBF" w:themeFill="background1" w:themeFillShade="BF"/>
+        <w:rPr>
+          <w:rFonts w:ascii="Cambria Math" w:eastAsiaTheme="minorEastAsia" w:hAnsi="Cambria Math"/>
+        </w:rPr>
+      </w:pPr>
+      <m:oMath>
+        <m:sSub>
+          <m:sSubPr>
+            <m:ctrlPr>
+              <w:rPr>
+                <w:rFonts w:ascii="Cambria Math" w:eastAsiaTheme="minorEastAsia" w:hAnsi="Cambria Math"/>
+              </w:rPr>
+            </m:ctrlPr>
+          </m:sSubPr>
+          <m:e>
+            <m:r>
+              <m:rPr>
+                <m:sty m:val="bi"/>
+              </m:rPr>
+              <w:rPr>
+                <w:rFonts w:ascii="Cambria Math" w:eastAsiaTheme="minorEastAsia" w:hAnsi="Cambria Math"/>
+              </w:rPr>
+              <m:t>C</m:t>
+            </m:r>
+          </m:e>
+          <m:sub>
+            <m:sSub>
+              <m:sSubPr>
+                <m:ctrlPr>
+                  <w:rPr>
+                    <w:rFonts w:ascii="Cambria Math" w:eastAsiaTheme="minorEastAsia" w:hAnsi="Cambria Math"/>
+                  </w:rPr>
+                </m:ctrlPr>
+              </m:sSubPr>
+              <m:e>
+                <m:r>
+                  <m:rPr>
+                    <m:sty m:val="bi"/>
+                  </m:rPr>
+                  <w:rPr>
+                    <w:rFonts w:ascii="Cambria Math" w:eastAsiaTheme="minorEastAsia" w:hAnsi="Cambria Math"/>
+                  </w:rPr>
+                  <m:t>Z</m:t>
+                </m:r>
+              </m:e>
+              <m:sub>
+                <m:sSub>
+                  <m:sSubPr>
+                    <m:ctrlPr>
+                      <w:rPr>
+                        <w:rFonts w:ascii="Cambria Math" w:eastAsiaTheme="minorEastAsia" w:hAnsi="Cambria Math"/>
+                      </w:rPr>
+                    </m:ctrlPr>
+                  </m:sSubPr>
+                  <m:e>
+                    <m:r>
+                      <m:rPr>
+                        <m:sty m:val="bi"/>
+                      </m:rPr>
+                      <w:rPr>
+                        <w:rFonts w:ascii="Cambria Math" w:eastAsiaTheme="minorEastAsia" w:hAnsi="Cambria Math"/>
+                      </w:rPr>
+                      <m:t>δ</m:t>
+                    </m:r>
+                  </m:e>
+                  <m:sub>
+                    <m:r>
+                      <m:rPr>
+                        <m:sty m:val="bi"/>
+                      </m:rPr>
+                      <w:rPr>
+                        <w:rFonts w:ascii="Cambria Math" w:eastAsiaTheme="minorEastAsia" w:hAnsi="Cambria Math"/>
+                      </w:rPr>
+                      <m:t>e</m:t>
+                    </m:r>
+                  </m:sub>
+                </m:sSub>
+              </m:sub>
+            </m:sSub>
+          </m:sub>
+        </m:sSub>
+        <m:r>
+          <m:rPr>
+            <m:sty m:val="b"/>
+          </m:rPr>
+          <w:rPr>
+            <w:rFonts w:ascii="Cambria Math" w:eastAsiaTheme="minorEastAsia" w:hAnsi="Cambria Math"/>
+          </w:rPr>
+          <m:t>= - η</m:t>
+        </m:r>
+        <m:r>
+          <m:rPr>
+            <m:sty m:val="b"/>
+          </m:rPr>
+          <w:rPr>
+            <w:rFonts w:ascii="Cambria Math" w:eastAsiaTheme="minorEastAsia" w:hAnsi="Cambria Math"/>
+          </w:rPr>
+          <m:t xml:space="preserve"> </m:t>
+        </m:r>
+        <m:f>
+          <m:fPr>
+            <m:ctrlPr>
+              <w:rPr>
+                <w:rFonts w:ascii="Cambria Math" w:eastAsiaTheme="minorEastAsia" w:hAnsi="Cambria Math"/>
+                <w:bCs w:val="0"/>
+                <w:i/>
+                <w:color w:val="auto"/>
+                <w:sz w:val="20"/>
+                <w:szCs w:val="22"/>
+              </w:rPr>
+            </m:ctrlPr>
+          </m:fPr>
+          <m:num>
+            <m:sSub>
+              <m:sSubPr>
+                <m:ctrlPr>
+                  <w:rPr>
+                    <w:rFonts w:ascii="Cambria Math" w:eastAsiaTheme="minorEastAsia" w:hAnsi="Cambria Math"/>
+                    <w:bCs w:val="0"/>
+                    <w:i/>
+                    <w:color w:val="auto"/>
+                    <w:sz w:val="20"/>
+                    <w:szCs w:val="22"/>
+                  </w:rPr>
+                </m:ctrlPr>
+              </m:sSubPr>
+              <m:e>
+                <m:r>
+                  <m:rPr>
+                    <m:sty m:val="bi"/>
+                  </m:rPr>
+                  <w:rPr>
+                    <w:rFonts w:ascii="Cambria Math" w:eastAsiaTheme="minorEastAsia" w:hAnsi="Cambria Math"/>
+                  </w:rPr>
+                  <m:t>S</m:t>
+                </m:r>
+              </m:e>
+              <m:sub>
+                <m:r>
+                  <m:rPr>
+                    <m:sty m:val="bi"/>
+                  </m:rPr>
+                  <w:rPr>
+                    <w:rFonts w:ascii="Cambria Math" w:eastAsiaTheme="minorEastAsia" w:hAnsi="Cambria Math"/>
+                  </w:rPr>
+                  <m:t>t</m:t>
+                </m:r>
+              </m:sub>
+            </m:sSub>
+          </m:num>
+          <m:den>
+            <m:r>
+              <m:rPr>
+                <m:sty m:val="bi"/>
+              </m:rPr>
+              <w:rPr>
+                <w:rFonts w:ascii="Cambria Math" w:eastAsiaTheme="minorEastAsia" w:hAnsi="Cambria Math"/>
+              </w:rPr>
+              <m:t>S</m:t>
+            </m:r>
+          </m:den>
+        </m:f>
+        <m:sSub>
+          <m:sSubPr>
+            <m:ctrlPr>
+              <w:rPr>
+                <w:rFonts w:ascii="Cambria Math" w:eastAsiaTheme="minorEastAsia" w:hAnsi="Cambria Math"/>
+              </w:rPr>
+            </m:ctrlPr>
+          </m:sSubPr>
+          <m:e>
+            <m:r>
+              <m:rPr>
+                <m:sty m:val="bi"/>
+              </m:rPr>
+              <w:rPr>
+                <w:rFonts w:ascii="Cambria Math" w:eastAsiaTheme="minorEastAsia" w:hAnsi="Cambria Math"/>
+              </w:rPr>
+              <m:t>C</m:t>
+            </m:r>
+          </m:e>
+          <m:sub>
+            <m:sSub>
+              <m:sSubPr>
+                <m:ctrlPr>
+                  <w:rPr>
+                    <w:rFonts w:ascii="Cambria Math" w:eastAsiaTheme="minorEastAsia" w:hAnsi="Cambria Math"/>
+                  </w:rPr>
+                </m:ctrlPr>
+              </m:sSubPr>
+              <m:e>
+                <m:r>
+                  <m:rPr>
+                    <m:sty m:val="bi"/>
+                  </m:rPr>
+                  <w:rPr>
+                    <w:rFonts w:ascii="Cambria Math" w:eastAsiaTheme="minorEastAsia" w:hAnsi="Cambria Math"/>
+                  </w:rPr>
+                  <m:t>L</m:t>
+                </m:r>
+              </m:e>
+              <m:sub>
+                <m:sSub>
+                  <m:sSubPr>
+                    <m:ctrlPr>
+                      <w:rPr>
+                        <w:rFonts w:ascii="Cambria Math" w:eastAsiaTheme="minorEastAsia" w:hAnsi="Cambria Math"/>
+                      </w:rPr>
+                    </m:ctrlPr>
+                  </m:sSubPr>
+                  <m:e>
+                    <m:r>
+                      <m:rPr>
+                        <m:sty m:val="bi"/>
+                      </m:rPr>
+                      <w:rPr>
+                        <w:rFonts w:ascii="Cambria Math" w:eastAsiaTheme="minorEastAsia" w:hAnsi="Cambria Math"/>
+                      </w:rPr>
+                      <m:t>α</m:t>
+                    </m:r>
+                  </m:e>
+                  <m:sub>
+                    <m:r>
+                      <m:rPr>
+                        <m:sty m:val="bi"/>
+                      </m:rPr>
+                      <w:rPr>
+                        <w:rFonts w:ascii="Cambria Math" w:eastAsiaTheme="minorEastAsia" w:hAnsi="Cambria Math"/>
+                      </w:rPr>
+                      <m:t>t</m:t>
+                    </m:r>
+                  </m:sub>
+                </m:sSub>
+              </m:sub>
+            </m:sSub>
+          </m:sub>
+        </m:sSub>
+        <m:r>
+          <m:rPr>
+            <m:sty m:val="bi"/>
+          </m:rPr>
+          <w:rPr>
+            <w:rFonts w:ascii="Cambria Math" w:eastAsiaTheme="minorEastAsia" w:hAnsi="Cambria Math"/>
+          </w:rPr>
+          <m:t>τ</m:t>
+        </m:r>
+      </m:oMath>
+      <w:r>
+        <w:rPr>
+          <w:rFonts w:ascii="Cambria Math" w:eastAsiaTheme="minorEastAsia" w:hAnsi="Cambria Math"/>
+        </w:rPr>
+        <w:tab/>
+      </w:r>
+      <w:r>
+        <w:rPr>
+          <w:rFonts w:ascii="Cambria Math" w:eastAsiaTheme="minorEastAsia" w:hAnsi="Cambria Math"/>
+        </w:rPr>
+        <w:tab/>
+      </w:r>
+      <w:r>
+        <w:rPr>
+          <w:rFonts w:ascii="Cambria Math" w:eastAsiaTheme="minorEastAsia" w:hAnsi="Cambria Math"/>
+        </w:rPr>
+        <w:tab/>
+        <w:t>(</w:t>
+      </w:r>
+      <w:r>
+        <w:rPr>
+          <w:rFonts w:ascii="Cambria Math" w:eastAsiaTheme="minorEastAsia" w:hAnsi="Cambria Math"/>
+        </w:rPr>
+        <w:fldChar w:fldCharType="begin"/>
+      </w:r>
+      <w:r>
+        <w:rPr>
+          <w:rFonts w:ascii="Cambria Math" w:eastAsiaTheme="minorEastAsia" w:hAnsi="Cambria Math"/>
+        </w:rPr>
+        <w:instrText xml:space="preserve"> STYLEREF 1 \s </w:instrText>
+      </w:r>
+      <w:r>
+        <w:rPr>
+          <w:rFonts w:ascii="Cambria Math" w:eastAsiaTheme="minorEastAsia" w:hAnsi="Cambria Math"/>
+        </w:rPr>
+        <w:fldChar w:fldCharType="separate"/>
+      </w:r>
+      <w:r>
+        <w:rPr>
+          <w:rFonts w:ascii="Cambria Math" w:eastAsiaTheme="minorEastAsia" w:hAnsi="Cambria Math"/>
+          <w:noProof/>
+        </w:rPr>
+        <w:t>7</w:t>
+      </w:r>
+      <w:r>
+        <w:rPr>
+          <w:rFonts w:ascii="Cambria Math" w:eastAsiaTheme="minorEastAsia" w:hAnsi="Cambria Math"/>
+        </w:rPr>
+        <w:fldChar w:fldCharType="end"/>
+      </w:r>
+      <w:r>
+        <w:rPr>
+          <w:rFonts w:ascii="Cambria Math" w:eastAsiaTheme="minorEastAsia" w:hAnsi="Cambria Math"/>
+        </w:rPr>
+        <w:noBreakHyphen/>
+      </w:r>
+      <w:r>
+        <w:rPr>
+          <w:rFonts w:ascii="Cambria Math" w:eastAsiaTheme="minorEastAsia" w:hAnsi="Cambria Math"/>
+        </w:rPr>
+        <w:fldChar w:fldCharType="begin"/>
+      </w:r>
+      <w:r>
+        <w:rPr>
+          <w:rFonts w:ascii="Cambria Math" w:eastAsiaTheme="minorEastAsia" w:hAnsi="Cambria Math"/>
+        </w:rPr>
+        <w:instrText xml:space="preserve"> SEQ Equation \* ARABIC \s 1 </w:instrText>
+      </w:r>
+      <w:r>
+        <w:rPr>
+          <w:rFonts w:ascii="Cambria Math" w:eastAsiaTheme="minorEastAsia" w:hAnsi="Cambria Math"/>
+        </w:rPr>
+        <w:fldChar w:fldCharType="separate"/>
+      </w:r>
+      <w:r>
+        <w:rPr>
+          <w:rFonts w:ascii="Cambria Math" w:eastAsiaTheme="minorEastAsia" w:hAnsi="Cambria Math"/>
+          <w:noProof/>
+        </w:rPr>
+        <w:t>14</w:t>
+      </w:r>
+      <w:r>
+        <w:rPr>
+          <w:rFonts w:ascii="Cambria Math" w:eastAsiaTheme="minorEastAsia" w:hAnsi="Cambria Math"/>
+        </w:rPr>
+        <w:fldChar w:fldCharType="end"/>
+      </w:r>
+      <w:bookmarkStart w:id="2" w:name="_Ref412490106"/>
+      <w:r>
+        <w:rPr>
+          <w:rFonts w:ascii="Cambria Math" w:eastAsiaTheme="minorEastAsia" w:hAnsi="Cambria Math"/>
+        </w:rPr>
+        <w:t>)</w:t>
+      </w:r>
+      <w:bookmarkEnd w:id="2"/>
+    </w:p>
+    <w:p>
+      <w:pPr>
+        <w:rPr>
+          <w:rFonts w:ascii="Cambria Math" w:eastAsiaTheme="minorEastAsia" w:hAnsi="Cambria Math"/>
+        </w:rPr>
+      </w:pPr>
+      <w:r>
+        <w:t xml:space="preserve">When comparing </w:t>
+      </w:r>
+      <w:proofErr w:type="gramStart"/>
+      <w:r>
+        <w:t xml:space="preserve">equation </w:t>
+      </w:r>
+      <w:r>
+        <w:rPr>
+          <w:rFonts w:ascii="Cambria Math" w:eastAsiaTheme="minorEastAsia" w:hAnsi="Cambria Math"/>
+        </w:rPr>
+        <w:t>???</w:t>
+      </w:r>
+      <w:proofErr w:type="gramEnd"/>
+      <w:r>
+        <w:rPr>
+          <w:rFonts w:ascii="Cambria Math" w:eastAsiaTheme="minorEastAsia" w:hAnsi="Cambria Math"/>
+        </w:rPr>
+        <w:t xml:space="preserve"> </w:t>
+      </w:r>
+      <w:proofErr w:type="gramStart"/>
+      <w:r>
+        <w:rPr>
+          <w:rFonts w:ascii="Cambria Math" w:eastAsiaTheme="minorEastAsia" w:hAnsi="Cambria Math"/>
+        </w:rPr>
+        <w:t>and ???</w:t>
+      </w:r>
+      <w:proofErr w:type="gramEnd"/>
+      <w:r>
+        <w:rPr>
+          <w:rFonts w:ascii="Cambria Math" w:eastAsiaTheme="minorEastAsia" w:hAnsi="Cambria Math"/>
+        </w:rPr>
+        <w:t xml:space="preserve"> </w:t>
+      </w:r>
+      <w:proofErr w:type="gramStart"/>
+      <w:r>
+        <w:rPr>
+          <w:rFonts w:ascii="Cambria Math" w:eastAsiaTheme="minorEastAsia" w:hAnsi="Cambria Math"/>
+        </w:rPr>
+        <w:t>the</w:t>
+      </w:r>
+      <w:proofErr w:type="gramEnd"/>
+      <w:r>
+        <w:rPr>
+          <w:rFonts w:ascii="Cambria Math" w:eastAsiaTheme="minorEastAsia" w:hAnsi="Cambria Math"/>
+        </w:rPr>
+        <w:t xml:space="preserve"> following relationship can be obtained:</w:t>
+      </w:r>
+    </w:p>
+    <w:p>
+      <w:pPr>
+        <w:pStyle w:val="Caption"/>
+        <w:shd w:val="clear" w:color="auto" w:fill="BFBFBF" w:themeFill="background1" w:themeFillShade="BF"/>
+        <w:rPr>
+          <w:rFonts w:ascii="Cambria Math" w:eastAsiaTheme="minorEastAsia" w:hAnsi="Cambria Math"/>
+        </w:rPr>
+      </w:pPr>
+      <m:oMath>
+        <m:sSub>
+          <m:sSubPr>
+            <m:ctrlPr>
+              <w:rPr>
+                <w:rFonts w:ascii="Cambria Math" w:eastAsiaTheme="minorEastAsia" w:hAnsi="Cambria Math"/>
+              </w:rPr>
+            </m:ctrlPr>
+          </m:sSubPr>
+          <m:e>
+            <m:r>
+              <m:rPr>
+                <m:sty m:val="bi"/>
+              </m:rPr>
+              <w:rPr>
+                <w:rFonts w:ascii="Cambria Math" w:eastAsiaTheme="minorEastAsia" w:hAnsi="Cambria Math"/>
+              </w:rPr>
+              <m:t>C</m:t>
+            </m:r>
+          </m:e>
+          <m:sub>
+            <m:sSub>
+              <m:sSubPr>
+                <m:ctrlPr>
+                  <w:rPr>
+                    <w:rFonts w:ascii="Cambria Math" w:eastAsiaTheme="minorEastAsia" w:hAnsi="Cambria Math"/>
+                  </w:rPr>
+                </m:ctrlPr>
+              </m:sSubPr>
+              <m:e>
+                <m:r>
+                  <m:rPr>
+                    <m:sty m:val="bi"/>
+                  </m:rPr>
+                  <w:rPr>
+                    <w:rFonts w:ascii="Cambria Math" w:eastAsiaTheme="minorEastAsia" w:hAnsi="Cambria Math"/>
+                  </w:rPr>
+                  <m:t>M</m:t>
+                </m:r>
+              </m:e>
+              <m:sub>
+                <m:sSub>
+                  <m:sSubPr>
+                    <m:ctrlPr>
+                      <w:rPr>
+                        <w:rFonts w:ascii="Cambria Math" w:eastAsiaTheme="minorEastAsia" w:hAnsi="Cambria Math"/>
+                      </w:rPr>
+                    </m:ctrlPr>
+                  </m:sSubPr>
+                  <m:e>
+                    <m:r>
+                      <m:rPr>
+                        <m:sty m:val="bi"/>
+                      </m:rPr>
+                      <w:rPr>
+                        <w:rFonts w:ascii="Cambria Math" w:eastAsiaTheme="minorEastAsia" w:hAnsi="Cambria Math"/>
+                      </w:rPr>
+                      <m:t>δ</m:t>
+                    </m:r>
+                  </m:e>
+                  <m:sub>
+                    <m:r>
+                      <m:rPr>
+                        <m:sty m:val="bi"/>
+                      </m:rPr>
+                      <w:rPr>
+                        <w:rFonts w:ascii="Cambria Math" w:eastAsiaTheme="minorEastAsia" w:hAnsi="Cambria Math"/>
+                      </w:rPr>
+                      <m:t>e</m:t>
+                    </m:r>
+                  </m:sub>
+                </m:sSub>
+              </m:sub>
+            </m:sSub>
+          </m:sub>
+        </m:sSub>
+        <m:r>
+          <m:rPr>
+            <m:sty m:val="b"/>
+          </m:rPr>
+          <w:rPr>
+            <w:rFonts w:ascii="Cambria Math" w:eastAsiaTheme="minorEastAsia" w:hAnsi="Cambria Math"/>
+          </w:rPr>
+          <m:t xml:space="preserve">= </m:t>
+        </m:r>
+        <m:sSub>
+          <m:sSubPr>
+            <m:ctrlPr>
+              <w:rPr>
+                <w:rFonts w:ascii="Cambria Math" w:eastAsiaTheme="minorEastAsia" w:hAnsi="Cambria Math"/>
+              </w:rPr>
+            </m:ctrlPr>
+          </m:sSubPr>
+          <m:e>
+            <m:r>
+              <m:rPr>
+                <m:sty m:val="bi"/>
+              </m:rPr>
+              <w:rPr>
+                <w:rFonts w:ascii="Cambria Math" w:eastAsiaTheme="minorEastAsia" w:hAnsi="Cambria Math"/>
+              </w:rPr>
+              <m:t>C</m:t>
+            </m:r>
+          </m:e>
+          <m:sub>
+            <m:sSub>
+              <m:sSubPr>
+                <m:ctrlPr>
+                  <w:rPr>
+                    <w:rFonts w:ascii="Cambria Math" w:eastAsiaTheme="minorEastAsia" w:hAnsi="Cambria Math"/>
+                  </w:rPr>
+                </m:ctrlPr>
+              </m:sSubPr>
+              <m:e>
+                <m:r>
+                  <m:rPr>
+                    <m:sty m:val="bi"/>
+                  </m:rPr>
+                  <w:rPr>
+                    <w:rFonts w:ascii="Cambria Math" w:eastAsiaTheme="minorEastAsia" w:hAnsi="Cambria Math"/>
+                  </w:rPr>
+                  <m:t>Z</m:t>
+                </m:r>
+              </m:e>
+              <m:sub>
+                <m:sSub>
+                  <m:sSubPr>
+                    <m:ctrlPr>
+                      <w:rPr>
+                        <w:rFonts w:ascii="Cambria Math" w:eastAsiaTheme="minorEastAsia" w:hAnsi="Cambria Math"/>
+                      </w:rPr>
+                    </m:ctrlPr>
+                  </m:sSubPr>
+                  <m:e>
+                    <m:r>
+                      <m:rPr>
+                        <m:sty m:val="bi"/>
+                      </m:rPr>
+                      <w:rPr>
+                        <w:rFonts w:ascii="Cambria Math" w:eastAsiaTheme="minorEastAsia" w:hAnsi="Cambria Math"/>
+                      </w:rPr>
+                      <m:t>δ</m:t>
+                    </m:r>
+                  </m:e>
+                  <m:sub>
+                    <m:r>
+                      <m:rPr>
+                        <m:sty m:val="bi"/>
+                      </m:rPr>
+                      <w:rPr>
+                        <w:rFonts w:ascii="Cambria Math" w:eastAsiaTheme="minorEastAsia" w:hAnsi="Cambria Math"/>
+                      </w:rPr>
+                      <m:t>e</m:t>
+                    </m:r>
+                  </m:sub>
+                </m:sSub>
+              </m:sub>
+            </m:sSub>
+          </m:sub>
+        </m:sSub>
+        <m:f>
+          <m:fPr>
+            <m:ctrlPr>
+              <w:rPr>
+                <w:rFonts w:ascii="Cambria Math" w:eastAsiaTheme="minorEastAsia" w:hAnsi="Cambria Math"/>
+              </w:rPr>
+            </m:ctrlPr>
+          </m:fPr>
+          <m:num>
+            <m:sSub>
+              <m:sSubPr>
+                <m:ctrlPr>
+                  <w:rPr>
+                    <w:rFonts w:ascii="Cambria Math" w:eastAsiaTheme="minorEastAsia" w:hAnsi="Cambria Math"/>
+                  </w:rPr>
+                </m:ctrlPr>
+              </m:sSubPr>
+              <m:e>
+                <m:r>
+                  <m:rPr>
+                    <m:sty m:val="bi"/>
+                  </m:rPr>
+                  <w:rPr>
+                    <w:rFonts w:ascii="Cambria Math" w:eastAsiaTheme="minorEastAsia" w:hAnsi="Cambria Math"/>
+                  </w:rPr>
+                  <m:t>l</m:t>
+                </m:r>
+              </m:e>
+              <m:sub>
+                <m:r>
+                  <m:rPr>
+                    <m:sty m:val="bi"/>
+                  </m:rPr>
+                  <w:rPr>
+                    <w:rFonts w:ascii="Cambria Math" w:eastAsiaTheme="minorEastAsia" w:hAnsi="Cambria Math"/>
+                  </w:rPr>
+                  <m:t>t</m:t>
+                </m:r>
+              </m:sub>
+            </m:sSub>
+          </m:num>
+          <m:den>
+            <m:acc>
+              <m:accPr>
+                <m:chr m:val="̅"/>
+                <m:ctrlPr>
+                  <w:rPr>
+                    <w:rFonts w:ascii="Cambria Math" w:eastAsiaTheme="minorEastAsia" w:hAnsi="Cambria Math"/>
+                  </w:rPr>
+                </m:ctrlPr>
+              </m:accPr>
+              <m:e>
+                <m:r>
+                  <m:rPr>
+                    <m:sty m:val="bi"/>
+                  </m:rPr>
+                  <w:rPr>
+                    <w:rFonts w:ascii="Cambria Math" w:eastAsiaTheme="minorEastAsia" w:hAnsi="Cambria Math"/>
+                  </w:rPr>
+                  <m:t>c</m:t>
+                </m:r>
+              </m:e>
+            </m:acc>
+          </m:den>
+        </m:f>
+        <m:r>
+          <m:rPr>
+            <m:sty m:val="b"/>
+          </m:rPr>
+          <w:rPr>
+            <w:rFonts w:ascii="Cambria Math" w:eastAsiaTheme="minorEastAsia" w:hAnsi="Cambria Math"/>
+          </w:rPr>
+          <m:t xml:space="preserve"> </m:t>
+        </m:r>
+      </m:oMath>
+      <w:r>
+        <w:rPr>
+          <w:rFonts w:ascii="Cambria Math" w:eastAsiaTheme="minorEastAsia" w:hAnsi="Cambria Math"/>
+        </w:rPr>
+        <w:tab/>
+      </w:r>
+      <w:r>
+        <w:rPr>
+          <w:rFonts w:ascii="Cambria Math" w:eastAsiaTheme="minorEastAsia" w:hAnsi="Cambria Math"/>
+        </w:rPr>
+        <w:tab/>
+      </w:r>
+      <w:r>
+        <w:rPr>
+          <w:rFonts w:ascii="Cambria Math" w:eastAsiaTheme="minorEastAsia" w:hAnsi="Cambria Math"/>
+        </w:rPr>
+        <w:tab/>
+      </w:r>
+      <w:r>
+        <w:rPr>
+          <w:rFonts w:ascii="Cambria Math" w:eastAsiaTheme="minorEastAsia" w:hAnsi="Cambria Math"/>
+        </w:rPr>
+        <w:tab/>
+        <w:t>(</w:t>
+      </w:r>
+      <w:r>
+        <w:rPr>
+          <w:rFonts w:ascii="Cambria Math" w:eastAsiaTheme="minorEastAsia" w:hAnsi="Cambria Math"/>
+        </w:rPr>
+        <w:fldChar w:fldCharType="begin"/>
+      </w:r>
+      <w:r>
+        <w:rPr>
+          <w:rFonts w:ascii="Cambria Math" w:eastAsiaTheme="minorEastAsia" w:hAnsi="Cambria Math"/>
+        </w:rPr>
+        <w:instrText xml:space="preserve"> STYLEREF 1 \s </w:instrText>
+      </w:r>
+      <w:r>
+        <w:rPr>
+          <w:rFonts w:ascii="Cambria Math" w:eastAsiaTheme="minorEastAsia" w:hAnsi="Cambria Math"/>
+        </w:rPr>
+        <w:fldChar w:fldCharType="separate"/>
+      </w:r>
+      <w:r>
+        <w:rPr>
+          <w:rFonts w:ascii="Cambria Math" w:eastAsiaTheme="minorEastAsia" w:hAnsi="Cambria Math"/>
+        </w:rPr>
+        <w:t>7</w:t>
+      </w:r>
+      <w:r>
+        <w:rPr>
+          <w:rFonts w:ascii="Cambria Math" w:eastAsiaTheme="minorEastAsia" w:hAnsi="Cambria Math"/>
+        </w:rPr>
+        <w:fldChar w:fldCharType="end"/>
+      </w:r>
+      <w:r>
+        <w:rPr>
+          <w:rFonts w:ascii="Cambria Math" w:eastAsiaTheme="minorEastAsia" w:hAnsi="Cambria Math"/>
+        </w:rPr>
+        <w:noBreakHyphen/>
+      </w:r>
+      <w:r>
+        <w:rPr>
+          <w:rFonts w:ascii="Cambria Math" w:eastAsiaTheme="minorEastAsia" w:hAnsi="Cambria Math"/>
+        </w:rPr>
+        <w:fldChar w:fldCharType="begin"/>
+      </w:r>
+      <w:r>
+        <w:rPr>
+          <w:rFonts w:ascii="Cambria Math" w:eastAsiaTheme="minorEastAsia" w:hAnsi="Cambria Math"/>
+        </w:rPr>
+        <w:instrText xml:space="preserve"> SEQ Equation \* ARABIC \s 1 </w:instrText>
+      </w:r>
+      <w:r>
+        <w:rPr>
+          <w:rFonts w:ascii="Cambria Math" w:eastAsiaTheme="minorEastAsia" w:hAnsi="Cambria Math"/>
+        </w:rPr>
+        <w:fldChar w:fldCharType="separate"/>
+      </w:r>
+      <w:r>
+        <w:rPr>
+          <w:rFonts w:ascii="Cambria Math" w:eastAsiaTheme="minorEastAsia" w:hAnsi="Cambria Math"/>
+        </w:rPr>
+        <w:t>15</w:t>
+      </w:r>
+      <w:r>
+        <w:rPr>
+          <w:rFonts w:ascii="Cambria Math" w:eastAsiaTheme="minorEastAsia" w:hAnsi="Cambria Math"/>
+        </w:rPr>
+        <w:fldChar w:fldCharType="end"/>
+      </w:r>
+      <w:r>
+        <w:rPr>
+          <w:rFonts w:ascii="Cambria Math" w:eastAsiaTheme="minorEastAsia" w:hAnsi="Cambria Math"/>
+        </w:rPr>
+        <w:t>)</w:t>
+      </w:r>
+    </w:p>
     <w:p>
       <w:pPr>
         <w:pStyle w:val="Heading1"/>
@@ -19106,12 +22366,15 @@
           <w:rFonts w:eastAsiaTheme="minorEastAsia"/>
         </w:rPr>
       </w:pPr>
+      <w:bookmarkStart w:id="3" w:name="_GoBack"/>
+      <w:bookmarkEnd w:id="3"/>
     </w:p>
     <w:p>
       <w:pPr>
         <w:jc w:val="both"/>
         <w:rPr>
           <w:rFonts w:eastAsiaTheme="minorEastAsia"/>
+          <w:b/>
         </w:rPr>
       </w:pPr>
     </w:p>
@@ -20002,7 +23265,7 @@
 </file>
 
 <file path=word/numbering.xml><?xml version="1.0" encoding="utf-8"?>
-<w:numbering xmlns:wpc="http://schemas.microsoft.com/office/word/2010/wordprocessingCanvas" xmlns:mc="http://schemas.openxmlformats.org/markup-compatibility/2006" xmlns:o="urn:schemas-microsoft-com:office:office" xmlns:r="http://schemas.openxmlformats.org/officeDocument/2006/relationships" xmlns:m="http://schemas.openxmlformats.org/officeDocument/2006/math" xmlns:v="urn:schemas-microsoft-com:vml" xmlns:wp14="http://schemas.microsoft.com/office/word/2010/wordprocessingDrawing" xmlns:wp="http://schemas.openxmlformats.org/drawingml/2006/wordprocessingDrawing" xmlns:w10="urn:schemas-microsoft-com:office:word" xmlns:w="http://schemas.openxmlformats.org/wordprocessingml/2006/main" xmlns:w14="http://schemas.microsoft.com/office/word/2010/wordml" xmlns:wpg="http://schemas.microsoft.com/office/word/2010/wordprocessingGroup" xmlns:wpi="http://schemas.microsoft.com/office/word/2010/wordprocessingInk" xmlns:wne="http://schemas.microsoft.com/office/word/2006/wordml" xmlns:wps="http://schemas.microsoft.com/office/word/2010/wordprocessingShape" mc:Ignorable="w14 wp14">
+<w:numbering xmlns:wpc="http://schemas.microsoft.com/office/word/2010/wordprocessingCanvas" xmlns:mc="http://schemas.openxmlformats.org/markup-compatibility/2006" xmlns:o="urn:schemas-microsoft-com:office:office" xmlns:r="http://schemas.openxmlformats.org/officeDocument/2006/relationships" xmlns:m="http://schemas.openxmlformats.org/officeDocument/2006/math" xmlns:v="urn:schemas-microsoft-com:vml" xmlns:wp14="http://schemas.microsoft.com/office/word/2010/wordprocessingDrawing" xmlns:wp="http://schemas.openxmlformats.org/drawingml/2006/wordprocessingDrawing" xmlns:w10="urn:schemas-microsoft-com:office:word" xmlns:w="http://schemas.openxmlformats.org/wordprocessingml/2006/main" xmlns:w14="http://schemas.microsoft.com/office/word/2010/wordml" xmlns:w15="http://schemas.microsoft.com/office/word/2012/wordml" xmlns:wpg="http://schemas.microsoft.com/office/word/2010/wordprocessingGroup" xmlns:wpi="http://schemas.microsoft.com/office/word/2010/wordprocessingInk" xmlns:wne="http://schemas.microsoft.com/office/word/2006/wordml" xmlns:wps="http://schemas.microsoft.com/office/word/2010/wordprocessingShape" mc:Ignorable="w14 w15 wp14">
   <w:abstractNum w:abstractNumId="0">
     <w:nsid w:val="76F8653B"/>
     <w:multiLevelType w:val="hybridMultilevel"/>
@@ -20097,7 +23360,7 @@
 </file>
 
 <file path=word/styles.xml><?xml version="1.0" encoding="utf-8"?>
-<w:styles xmlns:mc="http://schemas.openxmlformats.org/markup-compatibility/2006" xmlns:r="http://schemas.openxmlformats.org/officeDocument/2006/relationships" xmlns:w="http://schemas.openxmlformats.org/wordprocessingml/2006/main" xmlns:w14="http://schemas.microsoft.com/office/word/2010/wordml" mc:Ignorable="w14">
+<w:styles xmlns:mc="http://schemas.openxmlformats.org/markup-compatibility/2006" xmlns:r="http://schemas.openxmlformats.org/officeDocument/2006/relationships" xmlns:w="http://schemas.openxmlformats.org/wordprocessingml/2006/main" xmlns:w14="http://schemas.microsoft.com/office/word/2010/wordml" xmlns:w15="http://schemas.microsoft.com/office/word/2012/wordml" mc:Ignorable="w14 w15">
   <w:docDefaults>
     <w:rPrDefault>
       <w:rPr>
@@ -20113,144 +23376,378 @@
       </w:pPr>
     </w:pPrDefault>
   </w:docDefaults>
-  <w:latentStyles w:defLockedState="0" w:defUIPriority="99" w:defSemiHidden="1" w:defUnhideWhenUsed="1" w:defQFormat="0" w:count="267">
-    <w:lsdException w:name="Normal" w:semiHidden="0" w:uiPriority="0" w:unhideWhenUsed="0" w:qFormat="1"/>
-    <w:lsdException w:name="heading 1" w:semiHidden="0" w:uiPriority="9" w:unhideWhenUsed="0" w:qFormat="1"/>
-    <w:lsdException w:name="heading 2" w:uiPriority="9" w:qFormat="1"/>
-    <w:lsdException w:name="heading 3" w:uiPriority="9" w:qFormat="1"/>
-    <w:lsdException w:name="heading 4" w:uiPriority="9" w:qFormat="1"/>
-    <w:lsdException w:name="heading 5" w:uiPriority="9" w:qFormat="1"/>
-    <w:lsdException w:name="heading 6" w:uiPriority="9" w:qFormat="1"/>
-    <w:lsdException w:name="heading 7" w:uiPriority="9" w:qFormat="1"/>
-    <w:lsdException w:name="heading 8" w:uiPriority="9" w:qFormat="1"/>
-    <w:lsdException w:name="heading 9" w:uiPriority="9" w:qFormat="1"/>
-    <w:lsdException w:name="toc 1" w:uiPriority="39"/>
-    <w:lsdException w:name="toc 2" w:uiPriority="39"/>
-    <w:lsdException w:name="toc 3" w:uiPriority="39"/>
-    <w:lsdException w:name="toc 4" w:uiPriority="39"/>
-    <w:lsdException w:name="toc 5" w:uiPriority="39"/>
-    <w:lsdException w:name="toc 6" w:uiPriority="39"/>
-    <w:lsdException w:name="toc 7" w:uiPriority="39"/>
-    <w:lsdException w:name="toc 8" w:uiPriority="39"/>
-    <w:lsdException w:name="toc 9" w:uiPriority="39"/>
-    <w:lsdException w:name="caption" w:uiPriority="35" w:qFormat="1"/>
-    <w:lsdException w:name="Title" w:semiHidden="0" w:uiPriority="10" w:unhideWhenUsed="0" w:qFormat="1"/>
-    <w:lsdException w:name="Default Paragraph Font" w:uiPriority="1"/>
-    <w:lsdException w:name="Subtitle" w:semiHidden="0" w:uiPriority="11" w:unhideWhenUsed="0" w:qFormat="1"/>
-    <w:lsdException w:name="Strong" w:semiHidden="0" w:uiPriority="22" w:unhideWhenUsed="0" w:qFormat="1"/>
-    <w:lsdException w:name="Emphasis" w:semiHidden="0" w:uiPriority="20" w:unhideWhenUsed="0" w:qFormat="1"/>
-    <w:lsdException w:name="Table Grid" w:semiHidden="0" w:uiPriority="59" w:unhideWhenUsed="0"/>
-    <w:lsdException w:name="Placeholder Text" w:unhideWhenUsed="0"/>
-    <w:lsdException w:name="No Spacing" w:semiHidden="0" w:uiPriority="1" w:unhideWhenUsed="0" w:qFormat="1"/>
-    <w:lsdException w:name="Light Shading" w:semiHidden="0" w:uiPriority="60" w:unhideWhenUsed="0"/>
-    <w:lsdException w:name="Light List" w:semiHidden="0" w:uiPriority="61" w:unhideWhenUsed="0"/>
-    <w:lsdException w:name="Light Grid" w:semiHidden="0" w:uiPriority="62" w:unhideWhenUsed="0"/>
-    <w:lsdException w:name="Medium Shading 1" w:semiHidden="0" w:uiPriority="63" w:unhideWhenUsed="0"/>
-    <w:lsdException w:name="Medium Shading 2" w:semiHidden="0" w:uiPriority="64" w:unhideWhenUsed="0"/>
-    <w:lsdException w:name="Medium List 1" w:semiHidden="0" w:uiPriority="65" w:unhideWhenUsed="0"/>
-    <w:lsdException w:name="Medium List 2" w:semiHidden="0" w:uiPriority="66" w:unhideWhenUsed="0"/>
-    <w:lsdException w:name="Medium Grid 1" w:semiHidden="0" w:uiPriority="67" w:unhideWhenUsed="0"/>
-    <w:lsdException w:name="Medium Grid 2" w:semiHidden="0" w:uiPriority="68" w:unhideWhenUsed="0"/>
-    <w:lsdException w:name="Medium Grid 3" w:semiHidden="0" w:uiPriority="69" w:unhideWhenUsed="0"/>
-    <w:lsdException w:name="Dark List" w:semiHidden="0" w:uiPriority="70" w:unhideWhenUsed="0"/>
-    <w:lsdException w:name="Colorful Shading" w:semiHidden="0" w:uiPriority="71" w:unhideWhenUsed="0"/>
-    <w:lsdException w:name="Colorful List" w:semiHidden="0" w:uiPriority="72" w:unhideWhenUsed="0"/>
-    <w:lsdException w:name="Colorful Grid" w:semiHidden="0" w:uiPriority="73" w:unhideWhenUsed="0"/>
-    <w:lsdException w:name="Light Shading Accent 1" w:semiHidden="0" w:uiPriority="60" w:unhideWhenUsed="0"/>
-    <w:lsdException w:name="Light List Accent 1" w:semiHidden="0" w:uiPriority="61" w:unhideWhenUsed="0"/>
-    <w:lsdException w:name="Light Grid Accent 1" w:semiHidden="0" w:uiPriority="62" w:unhideWhenUsed="0"/>
-    <w:lsdException w:name="Medium Shading 1 Accent 1" w:semiHidden="0" w:uiPriority="63" w:unhideWhenUsed="0"/>
-    <w:lsdException w:name="Medium Shading 2 Accent 1" w:semiHidden="0" w:uiPriority="64" w:unhideWhenUsed="0"/>
-    <w:lsdException w:name="Medium List 1 Accent 1" w:semiHidden="0" w:uiPriority="65" w:unhideWhenUsed="0"/>
-    <w:lsdException w:name="Revision" w:unhideWhenUsed="0"/>
-    <w:lsdException w:name="List Paragraph" w:semiHidden="0" w:uiPriority="34" w:unhideWhenUsed="0" w:qFormat="1"/>
-    <w:lsdException w:name="Quote" w:semiHidden="0" w:uiPriority="29" w:unhideWhenUsed="0" w:qFormat="1"/>
-    <w:lsdException w:name="Intense Quote" w:semiHidden="0" w:uiPriority="30" w:unhideWhenUsed="0" w:qFormat="1"/>
-    <w:lsdException w:name="Medium List 2 Accent 1" w:semiHidden="0" w:uiPriority="66" w:unhideWhenUsed="0"/>
-    <w:lsdException w:name="Medium Grid 1 Accent 1" w:semiHidden="0" w:uiPriority="67" w:unhideWhenUsed="0"/>
-    <w:lsdException w:name="Medium Grid 2 Accent 1" w:semiHidden="0" w:uiPriority="68" w:unhideWhenUsed="0"/>
-    <w:lsdException w:name="Medium Grid 3 Accent 1" w:semiHidden="0" w:uiPriority="69" w:unhideWhenUsed="0"/>
-    <w:lsdException w:name="Dark List Accent 1" w:semiHidden="0" w:uiPriority="70" w:unhideWhenUsed="0"/>
-    <w:lsdException w:name="Colorful Shading Accent 1" w:semiHidden="0" w:uiPriority="71" w:unhideWhenUsed="0"/>
-    <w:lsdException w:name="Colorful List Accent 1" w:semiHidden="0" w:uiPriority="72" w:unhideWhenUsed="0"/>
-    <w:lsdException w:name="Colorful Grid Accent 1" w:semiHidden="0" w:uiPriority="73" w:unhideWhenUsed="0"/>
-    <w:lsdException w:name="Light Shading Accent 2" w:semiHidden="0" w:uiPriority="60" w:unhideWhenUsed="0"/>
-    <w:lsdException w:name="Light List Accent 2" w:semiHidden="0" w:uiPriority="61" w:unhideWhenUsed="0"/>
-    <w:lsdException w:name="Light Grid Accent 2" w:semiHidden="0" w:uiPriority="62" w:unhideWhenUsed="0"/>
-    <w:lsdException w:name="Medium Shading 1 Accent 2" w:semiHidden="0" w:uiPriority="63" w:unhideWhenUsed="0"/>
-    <w:lsdException w:name="Medium Shading 2 Accent 2" w:semiHidden="0" w:uiPriority="64" w:unhideWhenUsed="0"/>
-    <w:lsdException w:name="Medium List 1 Accent 2" w:semiHidden="0" w:uiPriority="65" w:unhideWhenUsed="0"/>
-    <w:lsdException w:name="Medium List 2 Accent 2" w:semiHidden="0" w:uiPriority="66" w:unhideWhenUsed="0"/>
-    <w:lsdException w:name="Medium Grid 1 Accent 2" w:semiHidden="0" w:uiPriority="67" w:unhideWhenUsed="0"/>
-    <w:lsdException w:name="Medium Grid 2 Accent 2" w:semiHidden="0" w:uiPriority="68" w:unhideWhenUsed="0"/>
-    <w:lsdException w:name="Medium Grid 3 Accent 2" w:semiHidden="0" w:uiPriority="69" w:unhideWhenUsed="0"/>
-    <w:lsdException w:name="Dark List Accent 2" w:semiHidden="0" w:uiPriority="70" w:unhideWhenUsed="0"/>
-    <w:lsdException w:name="Colorful Shading Accent 2" w:semiHidden="0" w:uiPriority="71" w:unhideWhenUsed="0"/>
-    <w:lsdException w:name="Colorful List Accent 2" w:semiHidden="0" w:uiPriority="72" w:unhideWhenUsed="0"/>
-    <w:lsdException w:name="Colorful Grid Accent 2" w:semiHidden="0" w:uiPriority="73" w:unhideWhenUsed="0"/>
-    <w:lsdException w:name="Light Shading Accent 3" w:semiHidden="0" w:uiPriority="60" w:unhideWhenUsed="0"/>
-    <w:lsdException w:name="Light List Accent 3" w:semiHidden="0" w:uiPriority="61" w:unhideWhenUsed="0"/>
-    <w:lsdException w:name="Light Grid Accent 3" w:semiHidden="0" w:uiPriority="62" w:unhideWhenUsed="0"/>
-    <w:lsdException w:name="Medium Shading 1 Accent 3" w:semiHidden="0" w:uiPriority="63" w:unhideWhenUsed="0"/>
-    <w:lsdException w:name="Medium Shading 2 Accent 3" w:semiHidden="0" w:uiPriority="64" w:unhideWhenUsed="0"/>
-    <w:lsdException w:name="Medium List 1 Accent 3" w:semiHidden="0" w:uiPriority="65" w:unhideWhenUsed="0"/>
-    <w:lsdException w:name="Medium List 2 Accent 3" w:semiHidden="0" w:uiPriority="66" w:unhideWhenUsed="0"/>
-    <w:lsdException w:name="Medium Grid 1 Accent 3" w:semiHidden="0" w:uiPriority="67" w:unhideWhenUsed="0"/>
-    <w:lsdException w:name="Medium Grid 2 Accent 3" w:semiHidden="0" w:uiPriority="68" w:unhideWhenUsed="0"/>
-    <w:lsdException w:name="Medium Grid 3 Accent 3" w:semiHidden="0" w:uiPriority="69" w:unhideWhenUsed="0"/>
-    <w:lsdException w:name="Dark List Accent 3" w:semiHidden="0" w:uiPriority="70" w:unhideWhenUsed="0"/>
-    <w:lsdException w:name="Colorful Shading Accent 3" w:semiHidden="0" w:uiPriority="71" w:unhideWhenUsed="0"/>
-    <w:lsdException w:name="Colorful List Accent 3" w:semiHidden="0" w:uiPriority="72" w:unhideWhenUsed="0"/>
-    <w:lsdException w:name="Colorful Grid Accent 3" w:semiHidden="0" w:uiPriority="73" w:unhideWhenUsed="0"/>
-    <w:lsdException w:name="Light Shading Accent 4" w:semiHidden="0" w:uiPriority="60" w:unhideWhenUsed="0"/>
-    <w:lsdException w:name="Light List Accent 4" w:semiHidden="0" w:uiPriority="61" w:unhideWhenUsed="0"/>
-    <w:lsdException w:name="Light Grid Accent 4" w:semiHidden="0" w:uiPriority="62" w:unhideWhenUsed="0"/>
-    <w:lsdException w:name="Medium Shading 1 Accent 4" w:semiHidden="0" w:uiPriority="63" w:unhideWhenUsed="0"/>
-    <w:lsdException w:name="Medium Shading 2 Accent 4" w:semiHidden="0" w:uiPriority="64" w:unhideWhenUsed="0"/>
-    <w:lsdException w:name="Medium List 1 Accent 4" w:semiHidden="0" w:uiPriority="65" w:unhideWhenUsed="0"/>
-    <w:lsdException w:name="Medium List 2 Accent 4" w:semiHidden="0" w:uiPriority="66" w:unhideWhenUsed="0"/>
-    <w:lsdException w:name="Medium Grid 1 Accent 4" w:semiHidden="0" w:uiPriority="67" w:unhideWhenUsed="0"/>
-    <w:lsdException w:name="Medium Grid 2 Accent 4" w:semiHidden="0" w:uiPriority="68" w:unhideWhenUsed="0"/>
-    <w:lsdException w:name="Medium Grid 3 Accent 4" w:semiHidden="0" w:uiPriority="69" w:unhideWhenUsed="0"/>
-    <w:lsdException w:name="Dark List Accent 4" w:semiHidden="0" w:uiPriority="70" w:unhideWhenUsed="0"/>
-    <w:lsdException w:name="Colorful Shading Accent 4" w:semiHidden="0" w:uiPriority="71" w:unhideWhenUsed="0"/>
-    <w:lsdException w:name="Colorful List Accent 4" w:semiHidden="0" w:uiPriority="72" w:unhideWhenUsed="0"/>
-    <w:lsdException w:name="Colorful Grid Accent 4" w:semiHidden="0" w:uiPriority="73" w:unhideWhenUsed="0"/>
-    <w:lsdException w:name="Light Shading Accent 5" w:semiHidden="0" w:uiPriority="60" w:unhideWhenUsed="0"/>
-    <w:lsdException w:name="Light List Accent 5" w:semiHidden="0" w:uiPriority="61" w:unhideWhenUsed="0"/>
-    <w:lsdException w:name="Light Grid Accent 5" w:semiHidden="0" w:uiPriority="62" w:unhideWhenUsed="0"/>
-    <w:lsdException w:name="Medium Shading 1 Accent 5" w:semiHidden="0" w:uiPriority="63" w:unhideWhenUsed="0"/>
-    <w:lsdException w:name="Medium Shading 2 Accent 5" w:semiHidden="0" w:uiPriority="64" w:unhideWhenUsed="0"/>
-    <w:lsdException w:name="Medium List 1 Accent 5" w:semiHidden="0" w:uiPriority="65" w:unhideWhenUsed="0"/>
-    <w:lsdException w:name="Medium List 2 Accent 5" w:semiHidden="0" w:uiPriority="66" w:unhideWhenUsed="0"/>
-    <w:lsdException w:name="Medium Grid 1 Accent 5" w:semiHidden="0" w:uiPriority="67" w:unhideWhenUsed="0"/>
-    <w:lsdException w:name="Medium Grid 2 Accent 5" w:semiHidden="0" w:uiPriority="68" w:unhideWhenUsed="0"/>
-    <w:lsdException w:name="Medium Grid 3 Accent 5" w:semiHidden="0" w:uiPriority="69" w:unhideWhenUsed="0"/>
-    <w:lsdException w:name="Dark List Accent 5" w:semiHidden="0" w:uiPriority="70" w:unhideWhenUsed="0"/>
-    <w:lsdException w:name="Colorful Shading Accent 5" w:semiHidden="0" w:uiPriority="71" w:unhideWhenUsed="0"/>
-    <w:lsdException w:name="Colorful List Accent 5" w:semiHidden="0" w:uiPriority="72" w:unhideWhenUsed="0"/>
-    <w:lsdException w:name="Colorful Grid Accent 5" w:semiHidden="0" w:uiPriority="73" w:unhideWhenUsed="0"/>
-    <w:lsdException w:name="Light Shading Accent 6" w:semiHidden="0" w:uiPriority="60" w:unhideWhenUsed="0"/>
-    <w:lsdException w:name="Light List Accent 6" w:semiHidden="0" w:uiPriority="61" w:unhideWhenUsed="0"/>
-    <w:lsdException w:name="Light Grid Accent 6" w:semiHidden="0" w:uiPriority="62" w:unhideWhenUsed="0"/>
-    <w:lsdException w:name="Medium Shading 1 Accent 6" w:semiHidden="0" w:uiPriority="63" w:unhideWhenUsed="0"/>
-    <w:lsdException w:name="Medium Shading 2 Accent 6" w:semiHidden="0" w:uiPriority="64" w:unhideWhenUsed="0"/>
-    <w:lsdException w:name="Medium List 1 Accent 6" w:semiHidden="0" w:uiPriority="65" w:unhideWhenUsed="0"/>
-    <w:lsdException w:name="Medium List 2 Accent 6" w:semiHidden="0" w:uiPriority="66" w:unhideWhenUsed="0"/>
-    <w:lsdException w:name="Medium Grid 1 Accent 6" w:semiHidden="0" w:uiPriority="67" w:unhideWhenUsed="0"/>
-    <w:lsdException w:name="Medium Grid 2 Accent 6" w:semiHidden="0" w:uiPriority="68" w:unhideWhenUsed="0"/>
-    <w:lsdException w:name="Medium Grid 3 Accent 6" w:semiHidden="0" w:uiPriority="69" w:unhideWhenUsed="0"/>
-    <w:lsdException w:name="Dark List Accent 6" w:semiHidden="0" w:uiPriority="70" w:unhideWhenUsed="0"/>
-    <w:lsdException w:name="Colorful Shading Accent 6" w:semiHidden="0" w:uiPriority="71" w:unhideWhenUsed="0"/>
-    <w:lsdException w:name="Colorful List Accent 6" w:semiHidden="0" w:uiPriority="72" w:unhideWhenUsed="0"/>
-    <w:lsdException w:name="Colorful Grid Accent 6" w:semiHidden="0" w:uiPriority="73" w:unhideWhenUsed="0"/>
-    <w:lsdException w:name="Subtle Emphasis" w:semiHidden="0" w:uiPriority="19" w:unhideWhenUsed="0" w:qFormat="1"/>
-    <w:lsdException w:name="Intense Emphasis" w:semiHidden="0" w:uiPriority="21" w:unhideWhenUsed="0" w:qFormat="1"/>
-    <w:lsdException w:name="Subtle Reference" w:semiHidden="0" w:uiPriority="31" w:unhideWhenUsed="0" w:qFormat="1"/>
-    <w:lsdException w:name="Intense Reference" w:semiHidden="0" w:uiPriority="32" w:unhideWhenUsed="0" w:qFormat="1"/>
-    <w:lsdException w:name="Book Title" w:semiHidden="0" w:uiPriority="33" w:unhideWhenUsed="0" w:qFormat="1"/>
-    <w:lsdException w:name="Bibliography" w:uiPriority="37"/>
-    <w:lsdException w:name="TOC Heading" w:uiPriority="39" w:qFormat="1"/>
+  <w:latentStyles w:defLockedState="0" w:defUIPriority="99" w:defSemiHidden="0" w:defUnhideWhenUsed="0" w:defQFormat="0" w:count="371">
+    <w:lsdException w:name="Normal" w:uiPriority="0" w:qFormat="1"/>
+    <w:lsdException w:name="heading 1" w:uiPriority="9" w:qFormat="1"/>
+    <w:lsdException w:name="heading 2" w:semiHidden="1" w:uiPriority="9" w:unhideWhenUsed="1" w:qFormat="1"/>
+    <w:lsdException w:name="heading 3" w:semiHidden="1" w:uiPriority="9" w:unhideWhenUsed="1" w:qFormat="1"/>
+    <w:lsdException w:name="heading 4" w:semiHidden="1" w:uiPriority="9" w:unhideWhenUsed="1" w:qFormat="1"/>
+    <w:lsdException w:name="heading 5" w:semiHidden="1" w:uiPriority="9" w:unhideWhenUsed="1" w:qFormat="1"/>
+    <w:lsdException w:name="heading 6" w:semiHidden="1" w:uiPriority="9" w:unhideWhenUsed="1" w:qFormat="1"/>
+    <w:lsdException w:name="heading 7" w:semiHidden="1" w:uiPriority="9" w:unhideWhenUsed="1" w:qFormat="1"/>
+    <w:lsdException w:name="heading 8" w:semiHidden="1" w:uiPriority="9" w:unhideWhenUsed="1" w:qFormat="1"/>
+    <w:lsdException w:name="heading 9" w:semiHidden="1" w:uiPriority="9" w:unhideWhenUsed="1" w:qFormat="1"/>
+    <w:lsdException w:name="index 1" w:semiHidden="1" w:unhideWhenUsed="1"/>
+    <w:lsdException w:name="index 2" w:semiHidden="1" w:unhideWhenUsed="1"/>
+    <w:lsdException w:name="index 3" w:semiHidden="1" w:unhideWhenUsed="1"/>
+    <w:lsdException w:name="index 4" w:semiHidden="1" w:unhideWhenUsed="1"/>
+    <w:lsdException w:name="index 5" w:semiHidden="1" w:unhideWhenUsed="1"/>
+    <w:lsdException w:name="index 6" w:semiHidden="1" w:unhideWhenUsed="1"/>
+    <w:lsdException w:name="index 7" w:semiHidden="1" w:unhideWhenUsed="1"/>
+    <w:lsdException w:name="index 8" w:semiHidden="1" w:unhideWhenUsed="1"/>
+    <w:lsdException w:name="index 9" w:semiHidden="1" w:unhideWhenUsed="1"/>
+    <w:lsdException w:name="toc 1" w:semiHidden="1" w:uiPriority="39" w:unhideWhenUsed="1"/>
+    <w:lsdException w:name="toc 2" w:semiHidden="1" w:uiPriority="39" w:unhideWhenUsed="1"/>
+    <w:lsdException w:name="toc 3" w:semiHidden="1" w:uiPriority="39" w:unhideWhenUsed="1"/>
+    <w:lsdException w:name="toc 4" w:semiHidden="1" w:uiPriority="39" w:unhideWhenUsed="1"/>
+    <w:lsdException w:name="toc 5" w:semiHidden="1" w:uiPriority="39" w:unhideWhenUsed="1"/>
+    <w:lsdException w:name="toc 6" w:semiHidden="1" w:uiPriority="39" w:unhideWhenUsed="1"/>
+    <w:lsdException w:name="toc 7" w:semiHidden="1" w:uiPriority="39" w:unhideWhenUsed="1"/>
+    <w:lsdException w:name="toc 8" w:semiHidden="1" w:uiPriority="39" w:unhideWhenUsed="1"/>
+    <w:lsdException w:name="toc 9" w:semiHidden="1" w:uiPriority="39" w:unhideWhenUsed="1"/>
+    <w:lsdException w:name="Normal Indent" w:semiHidden="1" w:unhideWhenUsed="1"/>
+    <w:lsdException w:name="footnote text" w:semiHidden="1" w:unhideWhenUsed="1"/>
+    <w:lsdException w:name="annotation text" w:semiHidden="1" w:unhideWhenUsed="1"/>
+    <w:lsdException w:name="header" w:semiHidden="1" w:unhideWhenUsed="1"/>
+    <w:lsdException w:name="footer" w:semiHidden="1" w:unhideWhenUsed="1"/>
+    <w:lsdException w:name="index heading" w:semiHidden="1" w:unhideWhenUsed="1"/>
+    <w:lsdException w:name="caption" w:semiHidden="1" w:uiPriority="35" w:unhideWhenUsed="1" w:qFormat="1"/>
+    <w:lsdException w:name="table of figures" w:semiHidden="1" w:unhideWhenUsed="1"/>
+    <w:lsdException w:name="envelope address" w:semiHidden="1" w:unhideWhenUsed="1"/>
+    <w:lsdException w:name="envelope return" w:semiHidden="1" w:unhideWhenUsed="1"/>
+    <w:lsdException w:name="footnote reference" w:semiHidden="1" w:unhideWhenUsed="1"/>
+    <w:lsdException w:name="annotation reference" w:semiHidden="1" w:unhideWhenUsed="1"/>
+    <w:lsdException w:name="line number" w:semiHidden="1" w:unhideWhenUsed="1"/>
+    <w:lsdException w:name="page number" w:semiHidden="1" w:unhideWhenUsed="1"/>
+    <w:lsdException w:name="endnote reference" w:semiHidden="1" w:unhideWhenUsed="1"/>
+    <w:lsdException w:name="endnote text" w:semiHidden="1" w:unhideWhenUsed="1"/>
+    <w:lsdException w:name="table of authorities" w:semiHidden="1" w:unhideWhenUsed="1"/>
+    <w:lsdException w:name="macro" w:semiHidden="1" w:unhideWhenUsed="1"/>
+    <w:lsdException w:name="toa heading" w:semiHidden="1" w:unhideWhenUsed="1"/>
+    <w:lsdException w:name="List" w:semiHidden="1" w:unhideWhenUsed="1"/>
+    <w:lsdException w:name="List Bullet" w:semiHidden="1" w:unhideWhenUsed="1"/>
+    <w:lsdException w:name="List Number" w:semiHidden="1" w:unhideWhenUsed="1"/>
+    <w:lsdException w:name="List 2" w:semiHidden="1" w:unhideWhenUsed="1"/>
+    <w:lsdException w:name="List 3" w:semiHidden="1" w:unhideWhenUsed="1"/>
+    <w:lsdException w:name="List 4" w:semiHidden="1" w:unhideWhenUsed="1"/>
+    <w:lsdException w:name="List 5" w:semiHidden="1" w:unhideWhenUsed="1"/>
+    <w:lsdException w:name="List Bullet 2" w:semiHidden="1" w:unhideWhenUsed="1"/>
+    <w:lsdException w:name="List Bullet 3" w:semiHidden="1" w:unhideWhenUsed="1"/>
+    <w:lsdException w:name="List Bullet 4" w:semiHidden="1" w:unhideWhenUsed="1"/>
+    <w:lsdException w:name="List Bullet 5" w:semiHidden="1" w:unhideWhenUsed="1"/>
+    <w:lsdException w:name="List Number 2" w:semiHidden="1" w:unhideWhenUsed="1"/>
+    <w:lsdException w:name="List Number 3" w:semiHidden="1" w:unhideWhenUsed="1"/>
+    <w:lsdException w:name="List Number 4" w:semiHidden="1" w:unhideWhenUsed="1"/>
+    <w:lsdException w:name="List Number 5" w:semiHidden="1" w:unhideWhenUsed="1"/>
+    <w:lsdException w:name="Title" w:uiPriority="10" w:qFormat="1"/>
+    <w:lsdException w:name="Closing" w:semiHidden="1" w:unhideWhenUsed="1"/>
+    <w:lsdException w:name="Signature" w:semiHidden="1" w:unhideWhenUsed="1"/>
+    <w:lsdException w:name="Default Paragraph Font" w:semiHidden="1" w:uiPriority="1" w:unhideWhenUsed="1"/>
+    <w:lsdException w:name="Body Text" w:semiHidden="1" w:unhideWhenUsed="1"/>
+    <w:lsdException w:name="Body Text Indent" w:semiHidden="1" w:unhideWhenUsed="1"/>
+    <w:lsdException w:name="List Continue" w:semiHidden="1" w:unhideWhenUsed="1"/>
+    <w:lsdException w:name="List Continue 2" w:semiHidden="1" w:unhideWhenUsed="1"/>
+    <w:lsdException w:name="List Continue 3" w:semiHidden="1" w:unhideWhenUsed="1"/>
+    <w:lsdException w:name="List Continue 4" w:semiHidden="1" w:unhideWhenUsed="1"/>
+    <w:lsdException w:name="List Continue 5" w:semiHidden="1" w:unhideWhenUsed="1"/>
+    <w:lsdException w:name="Message Header" w:semiHidden="1" w:unhideWhenUsed="1"/>
+    <w:lsdException w:name="Subtitle" w:uiPriority="11" w:qFormat="1"/>
+    <w:lsdException w:name="Salutation" w:semiHidden="1" w:unhideWhenUsed="1"/>
+    <w:lsdException w:name="Date" w:semiHidden="1" w:unhideWhenUsed="1"/>
+    <w:lsdException w:name="Body Text First Indent" w:semiHidden="1" w:unhideWhenUsed="1"/>
+    <w:lsdException w:name="Body Text First Indent 2" w:semiHidden="1" w:unhideWhenUsed="1"/>
+    <w:lsdException w:name="Note Heading" w:semiHidden="1" w:unhideWhenUsed="1"/>
+    <w:lsdException w:name="Body Text 2" w:semiHidden="1" w:unhideWhenUsed="1"/>
+    <w:lsdException w:name="Body Text 3" w:semiHidden="1" w:unhideWhenUsed="1"/>
+    <w:lsdException w:name="Body Text Indent 2" w:semiHidden="1" w:unhideWhenUsed="1"/>
+    <w:lsdException w:name="Body Text Indent 3" w:semiHidden="1" w:unhideWhenUsed="1"/>
+    <w:lsdException w:name="Block Text" w:semiHidden="1" w:unhideWhenUsed="1"/>
+    <w:lsdException w:name="Hyperlink" w:semiHidden="1" w:unhideWhenUsed="1"/>
+    <w:lsdException w:name="FollowedHyperlink" w:semiHidden="1" w:unhideWhenUsed="1"/>
+    <w:lsdException w:name="Strong" w:uiPriority="22" w:qFormat="1"/>
+    <w:lsdException w:name="Emphasis" w:uiPriority="20" w:qFormat="1"/>
+    <w:lsdException w:name="Document Map" w:semiHidden="1" w:unhideWhenUsed="1"/>
+    <w:lsdException w:name="Plain Text" w:semiHidden="1" w:unhideWhenUsed="1"/>
+    <w:lsdException w:name="E-mail Signature" w:semiHidden="1" w:unhideWhenUsed="1"/>
+    <w:lsdException w:name="HTML Top of Form" w:semiHidden="1" w:unhideWhenUsed="1"/>
+    <w:lsdException w:name="HTML Bottom of Form" w:semiHidden="1" w:unhideWhenUsed="1"/>
+    <w:lsdException w:name="Normal (Web)" w:semiHidden="1" w:unhideWhenUsed="1"/>
+    <w:lsdException w:name="HTML Acronym" w:semiHidden="1" w:unhideWhenUsed="1"/>
+    <w:lsdException w:name="HTML Address" w:semiHidden="1" w:unhideWhenUsed="1"/>
+    <w:lsdException w:name="HTML Cite" w:semiHidden="1" w:unhideWhenUsed="1"/>
+    <w:lsdException w:name="HTML Code" w:semiHidden="1" w:unhideWhenUsed="1"/>
+    <w:lsdException w:name="HTML Definition" w:semiHidden="1" w:unhideWhenUsed="1"/>
+    <w:lsdException w:name="HTML Keyboard" w:semiHidden="1" w:unhideWhenUsed="1"/>
+    <w:lsdException w:name="HTML Preformatted" w:semiHidden="1" w:unhideWhenUsed="1"/>
+    <w:lsdException w:name="HTML Sample" w:semiHidden="1" w:unhideWhenUsed="1"/>
+    <w:lsdException w:name="HTML Typewriter" w:semiHidden="1" w:unhideWhenUsed="1"/>
+    <w:lsdException w:name="HTML Variable" w:semiHidden="1" w:unhideWhenUsed="1"/>
+    <w:lsdException w:name="Normal Table" w:semiHidden="1" w:unhideWhenUsed="1"/>
+    <w:lsdException w:name="annotation subject" w:semiHidden="1" w:unhideWhenUsed="1"/>
+    <w:lsdException w:name="No List" w:semiHidden="1" w:unhideWhenUsed="1"/>
+    <w:lsdException w:name="Outline List 1" w:semiHidden="1" w:unhideWhenUsed="1"/>
+    <w:lsdException w:name="Outline List 2" w:semiHidden="1" w:unhideWhenUsed="1"/>
+    <w:lsdException w:name="Outline List 3" w:semiHidden="1" w:unhideWhenUsed="1"/>
+    <w:lsdException w:name="Table Simple 1" w:semiHidden="1" w:unhideWhenUsed="1"/>
+    <w:lsdException w:name="Table Simple 2" w:semiHidden="1" w:unhideWhenUsed="1"/>
+    <w:lsdException w:name="Table Simple 3" w:semiHidden="1" w:unhideWhenUsed="1"/>
+    <w:lsdException w:name="Table Classic 1" w:semiHidden="1" w:unhideWhenUsed="1"/>
+    <w:lsdException w:name="Table Classic 2" w:semiHidden="1" w:unhideWhenUsed="1"/>
+    <w:lsdException w:name="Table Classic 3" w:semiHidden="1" w:unhideWhenUsed="1"/>
+    <w:lsdException w:name="Table Classic 4" w:semiHidden="1" w:unhideWhenUsed="1"/>
+    <w:lsdException w:name="Table Colorful 1" w:semiHidden="1" w:unhideWhenUsed="1"/>
+    <w:lsdException w:name="Table Colorful 2" w:semiHidden="1" w:unhideWhenUsed="1"/>
+    <w:lsdException w:name="Table Colorful 3" w:semiHidden="1" w:unhideWhenUsed="1"/>
+    <w:lsdException w:name="Table Columns 1" w:semiHidden="1" w:unhideWhenUsed="1"/>
+    <w:lsdException w:name="Table Columns 2" w:semiHidden="1" w:unhideWhenUsed="1"/>
+    <w:lsdException w:name="Table Columns 3" w:semiHidden="1" w:unhideWhenUsed="1"/>
+    <w:lsdException w:name="Table Columns 4" w:semiHidden="1" w:unhideWhenUsed="1"/>
+    <w:lsdException w:name="Table Columns 5" w:semiHidden="1" w:unhideWhenUsed="1"/>
+    <w:lsdException w:name="Table Grid 1" w:semiHidden="1" w:unhideWhenUsed="1"/>
+    <w:lsdException w:name="Table Grid 2" w:semiHidden="1" w:unhideWhenUsed="1"/>
+    <w:lsdException w:name="Table Grid 3" w:semiHidden="1" w:unhideWhenUsed="1"/>
+    <w:lsdException w:name="Table Grid 4" w:semiHidden="1" w:unhideWhenUsed="1"/>
+    <w:lsdException w:name="Table Grid 5" w:semiHidden="1" w:unhideWhenUsed="1"/>
+    <w:lsdException w:name="Table Grid 6" w:semiHidden="1" w:unhideWhenUsed="1"/>
+    <w:lsdException w:name="Table Grid 7" w:semiHidden="1" w:unhideWhenUsed="1"/>
+    <w:lsdException w:name="Table Grid 8" w:semiHidden="1" w:unhideWhenUsed="1"/>
+    <w:lsdException w:name="Table List 1" w:semiHidden="1" w:unhideWhenUsed="1"/>
+    <w:lsdException w:name="Table List 2" w:semiHidden="1" w:unhideWhenUsed="1"/>
+    <w:lsdException w:name="Table List 3" w:semiHidden="1" w:unhideWhenUsed="1"/>
+    <w:lsdException w:name="Table List 4" w:semiHidden="1" w:unhideWhenUsed="1"/>
+    <w:lsdException w:name="Table List 5" w:semiHidden="1" w:unhideWhenUsed="1"/>
+    <w:lsdException w:name="Table List 6" w:semiHidden="1" w:unhideWhenUsed="1"/>
+    <w:lsdException w:name="Table List 7" w:semiHidden="1" w:unhideWhenUsed="1"/>
+    <w:lsdException w:name="Table List 8" w:semiHidden="1" w:unhideWhenUsed="1"/>
+    <w:lsdException w:name="Table 3D effects 1" w:semiHidden="1" w:unhideWhenUsed="1"/>
+    <w:lsdException w:name="Table 3D effects 2" w:semiHidden="1" w:unhideWhenUsed="1"/>
+    <w:lsdException w:name="Table 3D effects 3" w:semiHidden="1" w:unhideWhenUsed="1"/>
+    <w:lsdException w:name="Table Contemporary" w:semiHidden="1" w:unhideWhenUsed="1"/>
+    <w:lsdException w:name="Table Elegant" w:semiHidden="1" w:unhideWhenUsed="1"/>
+    <w:lsdException w:name="Table Professional" w:semiHidden="1" w:unhideWhenUsed="1"/>
+    <w:lsdException w:name="Table Subtle 1" w:semiHidden="1" w:unhideWhenUsed="1"/>
+    <w:lsdException w:name="Table Subtle 2" w:semiHidden="1" w:unhideWhenUsed="1"/>
+    <w:lsdException w:name="Table Web 1" w:semiHidden="1" w:unhideWhenUsed="1"/>
+    <w:lsdException w:name="Table Web 2" w:semiHidden="1" w:unhideWhenUsed="1"/>
+    <w:lsdException w:name="Table Web 3" w:semiHidden="1" w:unhideWhenUsed="1"/>
+    <w:lsdException w:name="Balloon Text" w:semiHidden="1" w:unhideWhenUsed="1"/>
+    <w:lsdException w:name="Table Grid" w:uiPriority="59"/>
+    <w:lsdException w:name="Table Theme" w:semiHidden="1" w:unhideWhenUsed="1"/>
+    <w:lsdException w:name="Placeholder Text" w:semiHidden="1"/>
+    <w:lsdException w:name="No Spacing" w:uiPriority="1" w:qFormat="1"/>
+    <w:lsdException w:name="Light Shading" w:uiPriority="60"/>
+    <w:lsdException w:name="Light List" w:uiPriority="61"/>
+    <w:lsdException w:name="Light Grid" w:uiPriority="62"/>
+    <w:lsdException w:name="Medium Shading 1" w:uiPriority="63"/>
+    <w:lsdException w:name="Medium Shading 2" w:uiPriority="64"/>
+    <w:lsdException w:name="Medium List 1" w:uiPriority="65"/>
+    <w:lsdException w:name="Medium List 2" w:uiPriority="66"/>
+    <w:lsdException w:name="Medium Grid 1" w:uiPriority="67"/>
+    <w:lsdException w:name="Medium Grid 2" w:uiPriority="68"/>
+    <w:lsdException w:name="Medium Grid 3" w:uiPriority="69"/>
+    <w:lsdException w:name="Dark List" w:uiPriority="70"/>
+    <w:lsdException w:name="Colorful Shading" w:uiPriority="71"/>
+    <w:lsdException w:name="Colorful List" w:uiPriority="72"/>
+    <w:lsdException w:name="Colorful Grid" w:uiPriority="73"/>
+    <w:lsdException w:name="Light Shading Accent 1" w:uiPriority="60"/>
+    <w:lsdException w:name="Light List Accent 1" w:uiPriority="61"/>
+    <w:lsdException w:name="Light Grid Accent 1" w:uiPriority="62"/>
+    <w:lsdException w:name="Medium Shading 1 Accent 1" w:uiPriority="63"/>
+    <w:lsdException w:name="Medium Shading 2 Accent 1" w:uiPriority="64"/>
+    <w:lsdException w:name="Medium List 1 Accent 1" w:uiPriority="65"/>
+    <w:lsdException w:name="Revision" w:semiHidden="1"/>
+    <w:lsdException w:name="List Paragraph" w:uiPriority="34" w:qFormat="1"/>
+    <w:lsdException w:name="Quote" w:uiPriority="29" w:qFormat="1"/>
+    <w:lsdException w:name="Intense Quote" w:uiPriority="30" w:qFormat="1"/>
+    <w:lsdException w:name="Medium List 2 Accent 1" w:uiPriority="66"/>
+    <w:lsdException w:name="Medium Grid 1 Accent 1" w:uiPriority="67"/>
+    <w:lsdException w:name="Medium Grid 2 Accent 1" w:uiPriority="68"/>
+    <w:lsdException w:name="Medium Grid 3 Accent 1" w:uiPriority="69"/>
+    <w:lsdException w:name="Dark List Accent 1" w:uiPriority="70"/>
+    <w:lsdException w:name="Colorful Shading Accent 1" w:uiPriority="71"/>
+    <w:lsdException w:name="Colorful List Accent 1" w:uiPriority="72"/>
+    <w:lsdException w:name="Colorful Grid Accent 1" w:uiPriority="73"/>
+    <w:lsdException w:name="Light Shading Accent 2" w:uiPriority="60"/>
+    <w:lsdException w:name="Light List Accent 2" w:uiPriority="61"/>
+    <w:lsdException w:name="Light Grid Accent 2" w:uiPriority="62"/>
+    <w:lsdException w:name="Medium Shading 1 Accent 2" w:uiPriority="63"/>
+    <w:lsdException w:name="Medium Shading 2 Accent 2" w:uiPriority="64"/>
+    <w:lsdException w:name="Medium List 1 Accent 2" w:uiPriority="65"/>
+    <w:lsdException w:name="Medium List 2 Accent 2" w:uiPriority="66"/>
+    <w:lsdException w:name="Medium Grid 1 Accent 2" w:uiPriority="67"/>
+    <w:lsdException w:name="Medium Grid 2 Accent 2" w:uiPriority="68"/>
+    <w:lsdException w:name="Medium Grid 3 Accent 2" w:uiPriority="69"/>
+    <w:lsdException w:name="Dark List Accent 2" w:uiPriority="70"/>
+    <w:lsdException w:name="Colorful Shading Accent 2" w:uiPriority="71"/>
+    <w:lsdException w:name="Colorful List Accent 2" w:uiPriority="72"/>
+    <w:lsdException w:name="Colorful Grid Accent 2" w:uiPriority="73"/>
+    <w:lsdException w:name="Light Shading Accent 3" w:uiPriority="60"/>
+    <w:lsdException w:name="Light List Accent 3" w:uiPriority="61"/>
+    <w:lsdException w:name="Light Grid Accent 3" w:uiPriority="62"/>
+    <w:lsdException w:name="Medium Shading 1 Accent 3" w:uiPriority="63"/>
+    <w:lsdException w:name="Medium Shading 2 Accent 3" w:uiPriority="64"/>
+    <w:lsdException w:name="Medium List 1 Accent 3" w:uiPriority="65"/>
+    <w:lsdException w:name="Medium List 2 Accent 3" w:uiPriority="66"/>
+    <w:lsdException w:name="Medium Grid 1 Accent 3" w:uiPriority="67"/>
+    <w:lsdException w:name="Medium Grid 2 Accent 3" w:uiPriority="68"/>
+    <w:lsdException w:name="Medium Grid 3 Accent 3" w:uiPriority="69"/>
+    <w:lsdException w:name="Dark List Accent 3" w:uiPriority="70"/>
+    <w:lsdException w:name="Colorful Shading Accent 3" w:uiPriority="71"/>
+    <w:lsdException w:name="Colorful List Accent 3" w:uiPriority="72"/>
+    <w:lsdException w:name="Colorful Grid Accent 3" w:uiPriority="73"/>
+    <w:lsdException w:name="Light Shading Accent 4" w:uiPriority="60"/>
+    <w:lsdException w:name="Light List Accent 4" w:uiPriority="61"/>
+    <w:lsdException w:name="Light Grid Accent 4" w:uiPriority="62"/>
+    <w:lsdException w:name="Medium Shading 1 Accent 4" w:uiPriority="63"/>
+    <w:lsdException w:name="Medium Shading 2 Accent 4" w:uiPriority="64"/>
+    <w:lsdException w:name="Medium List 1 Accent 4" w:uiPriority="65"/>
+    <w:lsdException w:name="Medium List 2 Accent 4" w:uiPriority="66"/>
+    <w:lsdException w:name="Medium Grid 1 Accent 4" w:uiPriority="67"/>
+    <w:lsdException w:name="Medium Grid 2 Accent 4" w:uiPriority="68"/>
+    <w:lsdException w:name="Medium Grid 3 Accent 4" w:uiPriority="69"/>
+    <w:lsdException w:name="Dark List Accent 4" w:uiPriority="70"/>
+    <w:lsdException w:name="Colorful Shading Accent 4" w:uiPriority="71"/>
+    <w:lsdException w:name="Colorful List Accent 4" w:uiPriority="72"/>
+    <w:lsdException w:name="Colorful Grid Accent 4" w:uiPriority="73"/>
+    <w:lsdException w:name="Light Shading Accent 5" w:uiPriority="60"/>
+    <w:lsdException w:name="Light List Accent 5" w:uiPriority="61"/>
+    <w:lsdException w:name="Light Grid Accent 5" w:uiPriority="62"/>
+    <w:lsdException w:name="Medium Shading 1 Accent 5" w:uiPriority="63"/>
+    <w:lsdException w:name="Medium Shading 2 Accent 5" w:uiPriority="64"/>
+    <w:lsdException w:name="Medium List 1 Accent 5" w:uiPriority="65"/>
+    <w:lsdException w:name="Medium List 2 Accent 5" w:uiPriority="66"/>
+    <w:lsdException w:name="Medium Grid 1 Accent 5" w:uiPriority="67"/>
+    <w:lsdException w:name="Medium Grid 2 Accent 5" w:uiPriority="68"/>
+    <w:lsdException w:name="Medium Grid 3 Accent 5" w:uiPriority="69"/>
+    <w:lsdException w:name="Dark List Accent 5" w:uiPriority="70"/>
+    <w:lsdException w:name="Colorful Shading Accent 5" w:uiPriority="71"/>
+    <w:lsdException w:name="Colorful List Accent 5" w:uiPriority="72"/>
+    <w:lsdException w:name="Colorful Grid Accent 5" w:uiPriority="73"/>
+    <w:lsdException w:name="Light Shading Accent 6" w:uiPriority="60"/>
+    <w:lsdException w:name="Light List Accent 6" w:uiPriority="61"/>
+    <w:lsdException w:name="Light Grid Accent 6" w:uiPriority="62"/>
+    <w:lsdException w:name="Medium Shading 1 Accent 6" w:uiPriority="63"/>
+    <w:lsdException w:name="Medium Shading 2 Accent 6" w:uiPriority="64"/>
+    <w:lsdException w:name="Medium List 1 Accent 6" w:uiPriority="65"/>
+    <w:lsdException w:name="Medium List 2 Accent 6" w:uiPriority="66"/>
+    <w:lsdException w:name="Medium Grid 1 Accent 6" w:uiPriority="67"/>
+    <w:lsdException w:name="Medium Grid 2 Accent 6" w:uiPriority="68"/>
+    <w:lsdException w:name="Medium Grid 3 Accent 6" w:uiPriority="69"/>
+    <w:lsdException w:name="Dark List Accent 6" w:uiPriority="70"/>
+    <w:lsdException w:name="Colorful Shading Accent 6" w:uiPriority="71"/>
+    <w:lsdException w:name="Colorful List Accent 6" w:uiPriority="72"/>
+    <w:lsdException w:name="Colorful Grid Accent 6" w:uiPriority="73"/>
+    <w:lsdException w:name="Subtle Emphasis" w:uiPriority="19" w:qFormat="1"/>
+    <w:lsdException w:name="Intense Emphasis" w:uiPriority="21" w:qFormat="1"/>
+    <w:lsdException w:name="Subtle Reference" w:uiPriority="31" w:qFormat="1"/>
+    <w:lsdException w:name="Intense Reference" w:uiPriority="32" w:qFormat="1"/>
+    <w:lsdException w:name="Book Title" w:uiPriority="33" w:qFormat="1"/>
+    <w:lsdException w:name="Bibliography" w:semiHidden="1" w:uiPriority="37" w:unhideWhenUsed="1"/>
+    <w:lsdException w:name="TOC Heading" w:semiHidden="1" w:uiPriority="39" w:unhideWhenUsed="1" w:qFormat="1"/>
+    <w:lsdException w:name="Plain Table 1" w:uiPriority="41"/>
+    <w:lsdException w:name="Plain Table 2" w:uiPriority="42"/>
+    <w:lsdException w:name="Plain Table 3" w:uiPriority="43"/>
+    <w:lsdException w:name="Plain Table 4" w:uiPriority="44"/>
+    <w:lsdException w:name="Plain Table 5" w:uiPriority="45"/>
+    <w:lsdException w:name="Grid Table Light" w:uiPriority="40"/>
+    <w:lsdException w:name="Grid Table 1 Light" w:uiPriority="46"/>
+    <w:lsdException w:name="Grid Table 2" w:uiPriority="47"/>
+    <w:lsdException w:name="Grid Table 3" w:uiPriority="48"/>
+    <w:lsdException w:name="Grid Table 4" w:uiPriority="49"/>
+    <w:lsdException w:name="Grid Table 5 Dark" w:uiPriority="50"/>
+    <w:lsdException w:name="Grid Table 6 Colorful" w:uiPriority="51"/>
+    <w:lsdException w:name="Grid Table 7 Colorful" w:uiPriority="52"/>
+    <w:lsdException w:name="Grid Table 1 Light Accent 1" w:uiPriority="46"/>
+    <w:lsdException w:name="Grid Table 2 Accent 1" w:uiPriority="47"/>
+    <w:lsdException w:name="Grid Table 3 Accent 1" w:uiPriority="48"/>
+    <w:lsdException w:name="Grid Table 4 Accent 1" w:uiPriority="49"/>
+    <w:lsdException w:name="Grid Table 5 Dark Accent 1" w:uiPriority="50"/>
+    <w:lsdException w:name="Grid Table 6 Colorful Accent 1" w:uiPriority="51"/>
+    <w:lsdException w:name="Grid Table 7 Colorful Accent 1" w:uiPriority="52"/>
+    <w:lsdException w:name="Grid Table 1 Light Accent 2" w:uiPriority="46"/>
+    <w:lsdException w:name="Grid Table 2 Accent 2" w:uiPriority="47"/>
+    <w:lsdException w:name="Grid Table 3 Accent 2" w:uiPriority="48"/>
+    <w:lsdException w:name="Grid Table 4 Accent 2" w:uiPriority="49"/>
+    <w:lsdException w:name="Grid Table 5 Dark Accent 2" w:uiPriority="50"/>
+    <w:lsdException w:name="Grid Table 6 Colorful Accent 2" w:uiPriority="51"/>
+    <w:lsdException w:name="Grid Table 7 Colorful Accent 2" w:uiPriority="52"/>
+    <w:lsdException w:name="Grid Table 1 Light Accent 3" w:uiPriority="46"/>
+    <w:lsdException w:name="Grid Table 2 Accent 3" w:uiPriority="47"/>
+    <w:lsdException w:name="Grid Table 3 Accent 3" w:uiPriority="48"/>
+    <w:lsdException w:name="Grid Table 4 Accent 3" w:uiPriority="49"/>
+    <w:lsdException w:name="Grid Table 5 Dark Accent 3" w:uiPriority="50"/>
+    <w:lsdException w:name="Grid Table 6 Colorful Accent 3" w:uiPriority="51"/>
+    <w:lsdException w:name="Grid Table 7 Colorful Accent 3" w:uiPriority="52"/>
+    <w:lsdException w:name="Grid Table 1 Light Accent 4" w:uiPriority="46"/>
+    <w:lsdException w:name="Grid Table 2 Accent 4" w:uiPriority="47"/>
+    <w:lsdException w:name="Grid Table 3 Accent 4" w:uiPriority="48"/>
+    <w:lsdException w:name="Grid Table 4 Accent 4" w:uiPriority="49"/>
+    <w:lsdException w:name="Grid Table 5 Dark Accent 4" w:uiPriority="50"/>
+    <w:lsdException w:name="Grid Table 6 Colorful Accent 4" w:uiPriority="51"/>
+    <w:lsdException w:name="Grid Table 7 Colorful Accent 4" w:uiPriority="52"/>
+    <w:lsdException w:name="Grid Table 1 Light Accent 5" w:uiPriority="46"/>
+    <w:lsdException w:name="Grid Table 2 Accent 5" w:uiPriority="47"/>
+    <w:lsdException w:name="Grid Table 3 Accent 5" w:uiPriority="48"/>
+    <w:lsdException w:name="Grid Table 4 Accent 5" w:uiPriority="49"/>
+    <w:lsdException w:name="Grid Table 5 Dark Accent 5" w:uiPriority="50"/>
+    <w:lsdException w:name="Grid Table 6 Colorful Accent 5" w:uiPriority="51"/>
+    <w:lsdException w:name="Grid Table 7 Colorful Accent 5" w:uiPriority="52"/>
+    <w:lsdException w:name="Grid Table 1 Light Accent 6" w:uiPriority="46"/>
+    <w:lsdException w:name="Grid Table 2 Accent 6" w:uiPriority="47"/>
+    <w:lsdException w:name="Grid Table 3 Accent 6" w:uiPriority="48"/>
+    <w:lsdException w:name="Grid Table 4 Accent 6" w:uiPriority="49"/>
+    <w:lsdException w:name="Grid Table 5 Dark Accent 6" w:uiPriority="50"/>
+    <w:lsdException w:name="Grid Table 6 Colorful Accent 6" w:uiPriority="51"/>
+    <w:lsdException w:name="Grid Table 7 Colorful Accent 6" w:uiPriority="52"/>
+    <w:lsdException w:name="List Table 1 Light" w:uiPriority="46"/>
+    <w:lsdException w:name="List Table 2" w:uiPriority="47"/>
+    <w:lsdException w:name="List Table 3" w:uiPriority="48"/>
+    <w:lsdException w:name="List Table 4" w:uiPriority="49"/>
+    <w:lsdException w:name="List Table 5 Dark" w:uiPriority="50"/>
+    <w:lsdException w:name="List Table 6 Colorful" w:uiPriority="51"/>
+    <w:lsdException w:name="List Table 7 Colorful" w:uiPriority="52"/>
+    <w:lsdException w:name="List Table 1 Light Accent 1" w:uiPriority="46"/>
+    <w:lsdException w:name="List Table 2 Accent 1" w:uiPriority="47"/>
+    <w:lsdException w:name="List Table 3 Accent 1" w:uiPriority="48"/>
+    <w:lsdException w:name="List Table 4 Accent 1" w:uiPriority="49"/>
+    <w:lsdException w:name="List Table 5 Dark Accent 1" w:uiPriority="50"/>
+    <w:lsdException w:name="List Table 6 Colorful Accent 1" w:uiPriority="51"/>
+    <w:lsdException w:name="List Table 7 Colorful Accent 1" w:uiPriority="52"/>
+    <w:lsdException w:name="List Table 1 Light Accent 2" w:uiPriority="46"/>
+    <w:lsdException w:name="List Table 2 Accent 2" w:uiPriority="47"/>
+    <w:lsdException w:name="List Table 3 Accent 2" w:uiPriority="48"/>
+    <w:lsdException w:name="List Table 4 Accent 2" w:uiPriority="49"/>
+    <w:lsdException w:name="List Table 5 Dark Accent 2" w:uiPriority="50"/>
+    <w:lsdException w:name="List Table 6 Colorful Accent 2" w:uiPriority="51"/>
+    <w:lsdException w:name="List Table 7 Colorful Accent 2" w:uiPriority="52"/>
+    <w:lsdException w:name="List Table 1 Light Accent 3" w:uiPriority="46"/>
+    <w:lsdException w:name="List Table 2 Accent 3" w:uiPriority="47"/>
+    <w:lsdException w:name="List Table 3 Accent 3" w:uiPriority="48"/>
+    <w:lsdException w:name="List Table 4 Accent 3" w:uiPriority="49"/>
+    <w:lsdException w:name="List Table 5 Dark Accent 3" w:uiPriority="50"/>
+    <w:lsdException w:name="List Table 6 Colorful Accent 3" w:uiPriority="51"/>
+    <w:lsdException w:name="List Table 7 Colorful Accent 3" w:uiPriority="52"/>
+    <w:lsdException w:name="List Table 1 Light Accent 4" w:uiPriority="46"/>
+    <w:lsdException w:name="List Table 2 Accent 4" w:uiPriority="47"/>
+    <w:lsdException w:name="List Table 3 Accent 4" w:uiPriority="48"/>
+    <w:lsdException w:name="List Table 4 Accent 4" w:uiPriority="49"/>
+    <w:lsdException w:name="List Table 5 Dark Accent 4" w:uiPriority="50"/>
+    <w:lsdException w:name="List Table 6 Colorful Accent 4" w:uiPriority="51"/>
+    <w:lsdException w:name="List Table 7 Colorful Accent 4" w:uiPriority="52"/>
+    <w:lsdException w:name="List Table 1 Light Accent 5" w:uiPriority="46"/>
+    <w:lsdException w:name="List Table 2 Accent 5" w:uiPriority="47"/>
+    <w:lsdException w:name="List Table 3 Accent 5" w:uiPriority="48"/>
+    <w:lsdException w:name="List Table 4 Accent 5" w:uiPriority="49"/>
+    <w:lsdException w:name="List Table 5 Dark Accent 5" w:uiPriority="50"/>
+    <w:lsdException w:name="List Table 6 Colorful Accent 5" w:uiPriority="51"/>
+    <w:lsdException w:name="List Table 7 Colorful Accent 5" w:uiPriority="52"/>
+    <w:lsdException w:name="List Table 1 Light Accent 6" w:uiPriority="46"/>
+    <w:lsdException w:name="List Table 2 Accent 6" w:uiPriority="47"/>
+    <w:lsdException w:name="List Table 3 Accent 6" w:uiPriority="48"/>
+    <w:lsdException w:name="List Table 4 Accent 6" w:uiPriority="49"/>
+    <w:lsdException w:name="List Table 5 Dark Accent 6" w:uiPriority="50"/>
+    <w:lsdException w:name="List Table 6 Colorful Accent 6" w:uiPriority="51"/>
+    <w:lsdException w:name="List Table 7 Colorful Accent 6" w:uiPriority="52"/>
   </w:latentStyles>
   <w:style w:type="paragraph" w:default="1" w:styleId="Normal">
     <w:name w:val="Normal"/>
@@ -20449,6 +23946,7 @@
       <w:spacing w:after="0" w:line="240" w:lineRule="auto"/>
     </w:pPr>
     <w:tblPr>
+      <w:tblInd w:w="0" w:type="dxa"/>
       <w:tblBorders>
         <w:top w:val="single" w:sz="4" w:space="0" w:color="auto"/>
         <w:left w:val="single" w:sz="4" w:space="0" w:color="auto"/>
@@ -20457,372 +23955,12 @@
         <w:insideH w:val="single" w:sz="4" w:space="0" w:color="auto"/>
         <w:insideV w:val="single" w:sz="4" w:space="0" w:color="auto"/>
       </w:tblBorders>
-    </w:tblPr>
-  </w:style>
-</w:styles>
-</file>
-
-<file path=word/stylesWithEffects.xml><?xml version="1.0" encoding="utf-8"?>
-<w:styles xmlns:wpc="http://schemas.microsoft.com/office/word/2010/wordprocessingCanvas" xmlns:mc="http://schemas.openxmlformats.org/markup-compatibility/2006" xmlns:o="urn:schemas-microsoft-com:office:office" xmlns:r="http://schemas.openxmlformats.org/officeDocument/2006/relationships" xmlns:m="http://schemas.openxmlformats.org/officeDocument/2006/math" xmlns:v="urn:schemas-microsoft-com:vml" xmlns:wp14="http://schemas.microsoft.com/office/word/2010/wordprocessingDrawing" xmlns:wp="http://schemas.openxmlformats.org/drawingml/2006/wordprocessingDrawing" xmlns:w10="urn:schemas-microsoft-com:office:word" xmlns:w="http://schemas.openxmlformats.org/wordprocessingml/2006/main" xmlns:w14="http://schemas.microsoft.com/office/word/2010/wordml" xmlns:wpg="http://schemas.microsoft.com/office/word/2010/wordprocessingGroup" xmlns:wpi="http://schemas.microsoft.com/office/word/2010/wordprocessingInk" xmlns:wne="http://schemas.microsoft.com/office/word/2006/wordml" xmlns:wps="http://schemas.microsoft.com/office/word/2010/wordprocessingShape" mc:Ignorable="w14 wp14">
-  <w:docDefaults>
-    <w:rPrDefault>
-      <w:rPr>
-        <w:rFonts w:asciiTheme="minorHAnsi" w:eastAsiaTheme="minorHAnsi" w:hAnsiTheme="minorHAnsi" w:cstheme="minorBidi"/>
-        <w:sz w:val="22"/>
-        <w:szCs w:val="22"/>
-        <w:lang w:val="en-AU" w:eastAsia="en-US" w:bidi="ar-SA"/>
-      </w:rPr>
-    </w:rPrDefault>
-    <w:pPrDefault>
-      <w:pPr>
-        <w:spacing w:after="200" w:line="276" w:lineRule="auto"/>
-      </w:pPr>
-    </w:pPrDefault>
-  </w:docDefaults>
-  <w:latentStyles w:defLockedState="0" w:defUIPriority="99" w:defSemiHidden="1" w:defUnhideWhenUsed="1" w:defQFormat="0" w:count="267">
-    <w:lsdException w:name="Normal" w:semiHidden="0" w:uiPriority="0" w:unhideWhenUsed="0" w:qFormat="1"/>
-    <w:lsdException w:name="heading 1" w:semiHidden="0" w:uiPriority="9" w:unhideWhenUsed="0" w:qFormat="1"/>
-    <w:lsdException w:name="heading 2" w:uiPriority="9" w:qFormat="1"/>
-    <w:lsdException w:name="heading 3" w:uiPriority="9" w:qFormat="1"/>
-    <w:lsdException w:name="heading 4" w:uiPriority="9" w:qFormat="1"/>
-    <w:lsdException w:name="heading 5" w:uiPriority="9" w:qFormat="1"/>
-    <w:lsdException w:name="heading 6" w:uiPriority="9" w:qFormat="1"/>
-    <w:lsdException w:name="heading 7" w:uiPriority="9" w:qFormat="1"/>
-    <w:lsdException w:name="heading 8" w:uiPriority="9" w:qFormat="1"/>
-    <w:lsdException w:name="heading 9" w:uiPriority="9" w:qFormat="1"/>
-    <w:lsdException w:name="toc 1" w:uiPriority="39"/>
-    <w:lsdException w:name="toc 2" w:uiPriority="39"/>
-    <w:lsdException w:name="toc 3" w:uiPriority="39"/>
-    <w:lsdException w:name="toc 4" w:uiPriority="39"/>
-    <w:lsdException w:name="toc 5" w:uiPriority="39"/>
-    <w:lsdException w:name="toc 6" w:uiPriority="39"/>
-    <w:lsdException w:name="toc 7" w:uiPriority="39"/>
-    <w:lsdException w:name="toc 8" w:uiPriority="39"/>
-    <w:lsdException w:name="toc 9" w:uiPriority="39"/>
-    <w:lsdException w:name="caption" w:uiPriority="35" w:qFormat="1"/>
-    <w:lsdException w:name="Title" w:semiHidden="0" w:uiPriority="10" w:unhideWhenUsed="0" w:qFormat="1"/>
-    <w:lsdException w:name="Default Paragraph Font" w:uiPriority="1"/>
-    <w:lsdException w:name="Subtitle" w:semiHidden="0" w:uiPriority="11" w:unhideWhenUsed="0" w:qFormat="1"/>
-    <w:lsdException w:name="Strong" w:semiHidden="0" w:uiPriority="22" w:unhideWhenUsed="0" w:qFormat="1"/>
-    <w:lsdException w:name="Emphasis" w:semiHidden="0" w:uiPriority="20" w:unhideWhenUsed="0" w:qFormat="1"/>
-    <w:lsdException w:name="Table Grid" w:semiHidden="0" w:uiPriority="59" w:unhideWhenUsed="0"/>
-    <w:lsdException w:name="Placeholder Text" w:unhideWhenUsed="0"/>
-    <w:lsdException w:name="No Spacing" w:semiHidden="0" w:uiPriority="1" w:unhideWhenUsed="0" w:qFormat="1"/>
-    <w:lsdException w:name="Light Shading" w:semiHidden="0" w:uiPriority="60" w:unhideWhenUsed="0"/>
-    <w:lsdException w:name="Light List" w:semiHidden="0" w:uiPriority="61" w:unhideWhenUsed="0"/>
-    <w:lsdException w:name="Light Grid" w:semiHidden="0" w:uiPriority="62" w:unhideWhenUsed="0"/>
-    <w:lsdException w:name="Medium Shading 1" w:semiHidden="0" w:uiPriority="63" w:unhideWhenUsed="0"/>
-    <w:lsdException w:name="Medium Shading 2" w:semiHidden="0" w:uiPriority="64" w:unhideWhenUsed="0"/>
-    <w:lsdException w:name="Medium List 1" w:semiHidden="0" w:uiPriority="65" w:unhideWhenUsed="0"/>
-    <w:lsdException w:name="Medium List 2" w:semiHidden="0" w:uiPriority="66" w:unhideWhenUsed="0"/>
-    <w:lsdException w:name="Medium Grid 1" w:semiHidden="0" w:uiPriority="67" w:unhideWhenUsed="0"/>
-    <w:lsdException w:name="Medium Grid 2" w:semiHidden="0" w:uiPriority="68" w:unhideWhenUsed="0"/>
-    <w:lsdException w:name="Medium Grid 3" w:semiHidden="0" w:uiPriority="69" w:unhideWhenUsed="0"/>
-    <w:lsdException w:name="Dark List" w:semiHidden="0" w:uiPriority="70" w:unhideWhenUsed="0"/>
-    <w:lsdException w:name="Colorful Shading" w:semiHidden="0" w:uiPriority="71" w:unhideWhenUsed="0"/>
-    <w:lsdException w:name="Colorful List" w:semiHidden="0" w:uiPriority="72" w:unhideWhenUsed="0"/>
-    <w:lsdException w:name="Colorful Grid" w:semiHidden="0" w:uiPriority="73" w:unhideWhenUsed="0"/>
-    <w:lsdException w:name="Light Shading Accent 1" w:semiHidden="0" w:uiPriority="60" w:unhideWhenUsed="0"/>
-    <w:lsdException w:name="Light List Accent 1" w:semiHidden="0" w:uiPriority="61" w:unhideWhenUsed="0"/>
-    <w:lsdException w:name="Light Grid Accent 1" w:semiHidden="0" w:uiPriority="62" w:unhideWhenUsed="0"/>
-    <w:lsdException w:name="Medium Shading 1 Accent 1" w:semiHidden="0" w:uiPriority="63" w:unhideWhenUsed="0"/>
-    <w:lsdException w:name="Medium Shading 2 Accent 1" w:semiHidden="0" w:uiPriority="64" w:unhideWhenUsed="0"/>
-    <w:lsdException w:name="Medium List 1 Accent 1" w:semiHidden="0" w:uiPriority="65" w:unhideWhenUsed="0"/>
-    <w:lsdException w:name="Revision" w:unhideWhenUsed="0"/>
-    <w:lsdException w:name="List Paragraph" w:semiHidden="0" w:uiPriority="34" w:unhideWhenUsed="0" w:qFormat="1"/>
-    <w:lsdException w:name="Quote" w:semiHidden="0" w:uiPriority="29" w:unhideWhenUsed="0" w:qFormat="1"/>
-    <w:lsdException w:name="Intense Quote" w:semiHidden="0" w:uiPriority="30" w:unhideWhenUsed="0" w:qFormat="1"/>
-    <w:lsdException w:name="Medium List 2 Accent 1" w:semiHidden="0" w:uiPriority="66" w:unhideWhenUsed="0"/>
-    <w:lsdException w:name="Medium Grid 1 Accent 1" w:semiHidden="0" w:uiPriority="67" w:unhideWhenUsed="0"/>
-    <w:lsdException w:name="Medium Grid 2 Accent 1" w:semiHidden="0" w:uiPriority="68" w:unhideWhenUsed="0"/>
-    <w:lsdException w:name="Medium Grid 3 Accent 1" w:semiHidden="0" w:uiPriority="69" w:unhideWhenUsed="0"/>
-    <w:lsdException w:name="Dark List Accent 1" w:semiHidden="0" w:uiPriority="70" w:unhideWhenUsed="0"/>
-    <w:lsdException w:name="Colorful Shading Accent 1" w:semiHidden="0" w:uiPriority="71" w:unhideWhenUsed="0"/>
-    <w:lsdException w:name="Colorful List Accent 1" w:semiHidden="0" w:uiPriority="72" w:unhideWhenUsed="0"/>
-    <w:lsdException w:name="Colorful Grid Accent 1" w:semiHidden="0" w:uiPriority="73" w:unhideWhenUsed="0"/>
-    <w:lsdException w:name="Light Shading Accent 2" w:semiHidden="0" w:uiPriority="60" w:unhideWhenUsed="0"/>
-    <w:lsdException w:name="Light List Accent 2" w:semiHidden="0" w:uiPriority="61" w:unhideWhenUsed="0"/>
-    <w:lsdException w:name="Light Grid Accent 2" w:semiHidden="0" w:uiPriority="62" w:unhideWhenUsed="0"/>
-    <w:lsdException w:name="Medium Shading 1 Accent 2" w:semiHidden="0" w:uiPriority="63" w:unhideWhenUsed="0"/>
-    <w:lsdException w:name="Medium Shading 2 Accent 2" w:semiHidden="0" w:uiPriority="64" w:unhideWhenUsed="0"/>
-    <w:lsdException w:name="Medium List 1 Accent 2" w:semiHidden="0" w:uiPriority="65" w:unhideWhenUsed="0"/>
-    <w:lsdException w:name="Medium List 2 Accent 2" w:semiHidden="0" w:uiPriority="66" w:unhideWhenUsed="0"/>
-    <w:lsdException w:name="Medium Grid 1 Accent 2" w:semiHidden="0" w:uiPriority="67" w:unhideWhenUsed="0"/>
-    <w:lsdException w:name="Medium Grid 2 Accent 2" w:semiHidden="0" w:uiPriority="68" w:unhideWhenUsed="0"/>
-    <w:lsdException w:name="Medium Grid 3 Accent 2" w:semiHidden="0" w:uiPriority="69" w:unhideWhenUsed="0"/>
-    <w:lsdException w:name="Dark List Accent 2" w:semiHidden="0" w:uiPriority="70" w:unhideWhenUsed="0"/>
-    <w:lsdException w:name="Colorful Shading Accent 2" w:semiHidden="0" w:uiPriority="71" w:unhideWhenUsed="0"/>
-    <w:lsdException w:name="Colorful List Accent 2" w:semiHidden="0" w:uiPriority="72" w:unhideWhenUsed="0"/>
-    <w:lsdException w:name="Colorful Grid Accent 2" w:semiHidden="0" w:uiPriority="73" w:unhideWhenUsed="0"/>
-    <w:lsdException w:name="Light Shading Accent 3" w:semiHidden="0" w:uiPriority="60" w:unhideWhenUsed="0"/>
-    <w:lsdException w:name="Light List Accent 3" w:semiHidden="0" w:uiPriority="61" w:unhideWhenUsed="0"/>
-    <w:lsdException w:name="Light Grid Accent 3" w:semiHidden="0" w:uiPriority="62" w:unhideWhenUsed="0"/>
-    <w:lsdException w:name="Medium Shading 1 Accent 3" w:semiHidden="0" w:uiPriority="63" w:unhideWhenUsed="0"/>
-    <w:lsdException w:name="Medium Shading 2 Accent 3" w:semiHidden="0" w:uiPriority="64" w:unhideWhenUsed="0"/>
-    <w:lsdException w:name="Medium List 1 Accent 3" w:semiHidden="0" w:uiPriority="65" w:unhideWhenUsed="0"/>
-    <w:lsdException w:name="Medium List 2 Accent 3" w:semiHidden="0" w:uiPriority="66" w:unhideWhenUsed="0"/>
-    <w:lsdException w:name="Medium Grid 1 Accent 3" w:semiHidden="0" w:uiPriority="67" w:unhideWhenUsed="0"/>
-    <w:lsdException w:name="Medium Grid 2 Accent 3" w:semiHidden="0" w:uiPriority="68" w:unhideWhenUsed="0"/>
-    <w:lsdException w:name="Medium Grid 3 Accent 3" w:semiHidden="0" w:uiPriority="69" w:unhideWhenUsed="0"/>
-    <w:lsdException w:name="Dark List Accent 3" w:semiHidden="0" w:uiPriority="70" w:unhideWhenUsed="0"/>
-    <w:lsdException w:name="Colorful Shading Accent 3" w:semiHidden="0" w:uiPriority="71" w:unhideWhenUsed="0"/>
-    <w:lsdException w:name="Colorful List Accent 3" w:semiHidden="0" w:uiPriority="72" w:unhideWhenUsed="0"/>
-    <w:lsdException w:name="Colorful Grid Accent 3" w:semiHidden="0" w:uiPriority="73" w:unhideWhenUsed="0"/>
-    <w:lsdException w:name="Light Shading Accent 4" w:semiHidden="0" w:uiPriority="60" w:unhideWhenUsed="0"/>
-    <w:lsdException w:name="Light List Accent 4" w:semiHidden="0" w:uiPriority="61" w:unhideWhenUsed="0"/>
-    <w:lsdException w:name="Light Grid Accent 4" w:semiHidden="0" w:uiPriority="62" w:unhideWhenUsed="0"/>
-    <w:lsdException w:name="Medium Shading 1 Accent 4" w:semiHidden="0" w:uiPriority="63" w:unhideWhenUsed="0"/>
-    <w:lsdException w:name="Medium Shading 2 Accent 4" w:semiHidden="0" w:uiPriority="64" w:unhideWhenUsed="0"/>
-    <w:lsdException w:name="Medium List 1 Accent 4" w:semiHidden="0" w:uiPriority="65" w:unhideWhenUsed="0"/>
-    <w:lsdException w:name="Medium List 2 Accent 4" w:semiHidden="0" w:uiPriority="66" w:unhideWhenUsed="0"/>
-    <w:lsdException w:name="Medium Grid 1 Accent 4" w:semiHidden="0" w:uiPriority="67" w:unhideWhenUsed="0"/>
-    <w:lsdException w:name="Medium Grid 2 Accent 4" w:semiHidden="0" w:uiPriority="68" w:unhideWhenUsed="0"/>
-    <w:lsdException w:name="Medium Grid 3 Accent 4" w:semiHidden="0" w:uiPriority="69" w:unhideWhenUsed="0"/>
-    <w:lsdException w:name="Dark List Accent 4" w:semiHidden="0" w:uiPriority="70" w:unhideWhenUsed="0"/>
-    <w:lsdException w:name="Colorful Shading Accent 4" w:semiHidden="0" w:uiPriority="71" w:unhideWhenUsed="0"/>
-    <w:lsdException w:name="Colorful List Accent 4" w:semiHidden="0" w:uiPriority="72" w:unhideWhenUsed="0"/>
-    <w:lsdException w:name="Colorful Grid Accent 4" w:semiHidden="0" w:uiPriority="73" w:unhideWhenUsed="0"/>
-    <w:lsdException w:name="Light Shading Accent 5" w:semiHidden="0" w:uiPriority="60" w:unhideWhenUsed="0"/>
-    <w:lsdException w:name="Light List Accent 5" w:semiHidden="0" w:uiPriority="61" w:unhideWhenUsed="0"/>
-    <w:lsdException w:name="Light Grid Accent 5" w:semiHidden="0" w:uiPriority="62" w:unhideWhenUsed="0"/>
-    <w:lsdException w:name="Medium Shading 1 Accent 5" w:semiHidden="0" w:uiPriority="63" w:unhideWhenUsed="0"/>
-    <w:lsdException w:name="Medium Shading 2 Accent 5" w:semiHidden="0" w:uiPriority="64" w:unhideWhenUsed="0"/>
-    <w:lsdException w:name="Medium List 1 Accent 5" w:semiHidden="0" w:uiPriority="65" w:unhideWhenUsed="0"/>
-    <w:lsdException w:name="Medium List 2 Accent 5" w:semiHidden="0" w:uiPriority="66" w:unhideWhenUsed="0"/>
-    <w:lsdException w:name="Medium Grid 1 Accent 5" w:semiHidden="0" w:uiPriority="67" w:unhideWhenUsed="0"/>
-    <w:lsdException w:name="Medium Grid 2 Accent 5" w:semiHidden="0" w:uiPriority="68" w:unhideWhenUsed="0"/>
-    <w:lsdException w:name="Medium Grid 3 Accent 5" w:semiHidden="0" w:uiPriority="69" w:unhideWhenUsed="0"/>
-    <w:lsdException w:name="Dark List Accent 5" w:semiHidden="0" w:uiPriority="70" w:unhideWhenUsed="0"/>
-    <w:lsdException w:name="Colorful Shading Accent 5" w:semiHidden="0" w:uiPriority="71" w:unhideWhenUsed="0"/>
-    <w:lsdException w:name="Colorful List Accent 5" w:semiHidden="0" w:uiPriority="72" w:unhideWhenUsed="0"/>
-    <w:lsdException w:name="Colorful Grid Accent 5" w:semiHidden="0" w:uiPriority="73" w:unhideWhenUsed="0"/>
-    <w:lsdException w:name="Light Shading Accent 6" w:semiHidden="0" w:uiPriority="60" w:unhideWhenUsed="0"/>
-    <w:lsdException w:name="Light List Accent 6" w:semiHidden="0" w:uiPriority="61" w:unhideWhenUsed="0"/>
-    <w:lsdException w:name="Light Grid Accent 6" w:semiHidden="0" w:uiPriority="62" w:unhideWhenUsed="0"/>
-    <w:lsdException w:name="Medium Shading 1 Accent 6" w:semiHidden="0" w:uiPriority="63" w:unhideWhenUsed="0"/>
-    <w:lsdException w:name="Medium Shading 2 Accent 6" w:semiHidden="0" w:uiPriority="64" w:unhideWhenUsed="0"/>
-    <w:lsdException w:name="Medium List 1 Accent 6" w:semiHidden="0" w:uiPriority="65" w:unhideWhenUsed="0"/>
-    <w:lsdException w:name="Medium List 2 Accent 6" w:semiHidden="0" w:uiPriority="66" w:unhideWhenUsed="0"/>
-    <w:lsdException w:name="Medium Grid 1 Accent 6" w:semiHidden="0" w:uiPriority="67" w:unhideWhenUsed="0"/>
-    <w:lsdException w:name="Medium Grid 2 Accent 6" w:semiHidden="0" w:uiPriority="68" w:unhideWhenUsed="0"/>
-    <w:lsdException w:name="Medium Grid 3 Accent 6" w:semiHidden="0" w:uiPriority="69" w:unhideWhenUsed="0"/>
-    <w:lsdException w:name="Dark List Accent 6" w:semiHidden="0" w:uiPriority="70" w:unhideWhenUsed="0"/>
-    <w:lsdException w:name="Colorful Shading Accent 6" w:semiHidden="0" w:uiPriority="71" w:unhideWhenUsed="0"/>
-    <w:lsdException w:name="Colorful List Accent 6" w:semiHidden="0" w:uiPriority="72" w:unhideWhenUsed="0"/>
-    <w:lsdException w:name="Colorful Grid Accent 6" w:semiHidden="0" w:uiPriority="73" w:unhideWhenUsed="0"/>
-    <w:lsdException w:name="Subtle Emphasis" w:semiHidden="0" w:uiPriority="19" w:unhideWhenUsed="0" w:qFormat="1"/>
-    <w:lsdException w:name="Intense Emphasis" w:semiHidden="0" w:uiPriority="21" w:unhideWhenUsed="0" w:qFormat="1"/>
-    <w:lsdException w:name="Subtle Reference" w:semiHidden="0" w:uiPriority="31" w:unhideWhenUsed="0" w:qFormat="1"/>
-    <w:lsdException w:name="Intense Reference" w:semiHidden="0" w:uiPriority="32" w:unhideWhenUsed="0" w:qFormat="1"/>
-    <w:lsdException w:name="Book Title" w:semiHidden="0" w:uiPriority="33" w:unhideWhenUsed="0" w:qFormat="1"/>
-    <w:lsdException w:name="Bibliography" w:uiPriority="37"/>
-    <w:lsdException w:name="TOC Heading" w:uiPriority="39" w:qFormat="1"/>
-  </w:latentStyles>
-  <w:style w:type="paragraph" w:default="1" w:styleId="Normal">
-    <w:name w:val="Normal"/>
-    <w:qFormat/>
-    <w:rsid w:val="00FE0856"/>
-    <w:rPr>
-      <w:sz w:val="20"/>
-    </w:rPr>
-  </w:style>
-  <w:style w:type="paragraph" w:styleId="Heading1">
-    <w:name w:val="heading 1"/>
-    <w:basedOn w:val="Normal"/>
-    <w:next w:val="Normal"/>
-    <w:link w:val="Heading1Char"/>
-    <w:uiPriority w:val="9"/>
-    <w:qFormat/>
-    <w:rsid w:val="00D075AF"/>
-    <w:pPr>
-      <w:keepNext/>
-      <w:keepLines/>
-      <w:numPr>
-        <w:numId w:val="1"/>
-      </w:numPr>
-      <w:spacing w:before="480" w:after="0"/>
-      <w:ind w:left="357" w:hanging="357"/>
-      <w:outlineLvl w:val="0"/>
-    </w:pPr>
-    <w:rPr>
-      <w:rFonts w:asciiTheme="majorHAnsi" w:eastAsiaTheme="majorEastAsia" w:hAnsiTheme="majorHAnsi" w:cstheme="majorBidi"/>
-      <w:b/>
-      <w:bCs/>
-      <w:sz w:val="28"/>
-      <w:szCs w:val="28"/>
-    </w:rPr>
-  </w:style>
-  <w:style w:type="paragraph" w:styleId="Heading2">
-    <w:name w:val="heading 2"/>
-    <w:basedOn w:val="Normal"/>
-    <w:next w:val="Normal"/>
-    <w:link w:val="Heading2Char"/>
-    <w:uiPriority w:val="9"/>
-    <w:unhideWhenUsed/>
-    <w:qFormat/>
-    <w:rsid w:val="001902E7"/>
-    <w:pPr>
-      <w:keepNext/>
-      <w:keepLines/>
-      <w:spacing w:before="200" w:after="0"/>
-      <w:outlineLvl w:val="1"/>
-    </w:pPr>
-    <w:rPr>
-      <w:rFonts w:asciiTheme="majorHAnsi" w:eastAsiaTheme="majorEastAsia" w:hAnsiTheme="majorHAnsi" w:cstheme="majorBidi"/>
-      <w:b/>
-      <w:bCs/>
-      <w:sz w:val="26"/>
-      <w:szCs w:val="26"/>
-    </w:rPr>
-  </w:style>
-  <w:style w:type="character" w:default="1" w:styleId="DefaultParagraphFont">
-    <w:name w:val="Default Paragraph Font"/>
-    <w:uiPriority w:val="1"/>
-    <w:semiHidden/>
-    <w:unhideWhenUsed/>
-  </w:style>
-  <w:style w:type="table" w:default="1" w:styleId="TableNormal">
-    <w:name w:val="Normal Table"/>
-    <w:uiPriority w:val="99"/>
-    <w:semiHidden/>
-    <w:unhideWhenUsed/>
-    <w:tblPr>
-      <w:tblInd w:w="0" w:type="dxa"/>
       <w:tblCellMar>
         <w:top w:w="0" w:type="dxa"/>
         <w:left w:w="108" w:type="dxa"/>
         <w:bottom w:w="0" w:type="dxa"/>
         <w:right w:w="108" w:type="dxa"/>
       </w:tblCellMar>
-    </w:tblPr>
-  </w:style>
-  <w:style w:type="numbering" w:default="1" w:styleId="NoList">
-    <w:name w:val="No List"/>
-    <w:uiPriority w:val="99"/>
-    <w:semiHidden/>
-    <w:unhideWhenUsed/>
-  </w:style>
-  <w:style w:type="character" w:customStyle="1" w:styleId="Heading1Char">
-    <w:name w:val="Heading 1 Char"/>
-    <w:basedOn w:val="DefaultParagraphFont"/>
-    <w:link w:val="Heading1"/>
-    <w:uiPriority w:val="9"/>
-    <w:rsid w:val="00D075AF"/>
-    <w:rPr>
-      <w:rFonts w:asciiTheme="majorHAnsi" w:eastAsiaTheme="majorEastAsia" w:hAnsiTheme="majorHAnsi" w:cstheme="majorBidi"/>
-      <w:b/>
-      <w:bCs/>
-      <w:sz w:val="28"/>
-      <w:szCs w:val="28"/>
-    </w:rPr>
-  </w:style>
-  <w:style w:type="character" w:customStyle="1" w:styleId="Heading2Char">
-    <w:name w:val="Heading 2 Char"/>
-    <w:basedOn w:val="DefaultParagraphFont"/>
-    <w:link w:val="Heading2"/>
-    <w:uiPriority w:val="9"/>
-    <w:rsid w:val="001902E7"/>
-    <w:rPr>
-      <w:rFonts w:asciiTheme="majorHAnsi" w:eastAsiaTheme="majorEastAsia" w:hAnsiTheme="majorHAnsi" w:cstheme="majorBidi"/>
-      <w:b/>
-      <w:bCs/>
-      <w:sz w:val="26"/>
-      <w:szCs w:val="26"/>
-    </w:rPr>
-  </w:style>
-  <w:style w:type="paragraph" w:styleId="BalloonText">
-    <w:name w:val="Balloon Text"/>
-    <w:basedOn w:val="Normal"/>
-    <w:link w:val="BalloonTextChar"/>
-    <w:uiPriority w:val="99"/>
-    <w:semiHidden/>
-    <w:unhideWhenUsed/>
-    <w:rsid w:val="00B97DF4"/>
-    <w:pPr>
-      <w:spacing w:after="0" w:line="240" w:lineRule="auto"/>
-    </w:pPr>
-    <w:rPr>
-      <w:rFonts w:ascii="Tahoma" w:hAnsi="Tahoma" w:cs="Tahoma"/>
-      <w:sz w:val="16"/>
-      <w:szCs w:val="16"/>
-    </w:rPr>
-  </w:style>
-  <w:style w:type="character" w:customStyle="1" w:styleId="BalloonTextChar">
-    <w:name w:val="Balloon Text Char"/>
-    <w:basedOn w:val="DefaultParagraphFont"/>
-    <w:link w:val="BalloonText"/>
-    <w:uiPriority w:val="99"/>
-    <w:semiHidden/>
-    <w:rsid w:val="00B97DF4"/>
-    <w:rPr>
-      <w:rFonts w:ascii="Tahoma" w:hAnsi="Tahoma" w:cs="Tahoma"/>
-      <w:sz w:val="16"/>
-      <w:szCs w:val="16"/>
-    </w:rPr>
-  </w:style>
-  <w:style w:type="character" w:styleId="PlaceholderText">
-    <w:name w:val="Placeholder Text"/>
-    <w:basedOn w:val="DefaultParagraphFont"/>
-    <w:uiPriority w:val="99"/>
-    <w:semiHidden/>
-    <w:rsid w:val="00B97DF4"/>
-    <w:rPr>
-      <w:color w:val="808080"/>
-    </w:rPr>
-  </w:style>
-  <w:style w:type="paragraph" w:styleId="Caption">
-    <w:name w:val="caption"/>
-    <w:basedOn w:val="Normal"/>
-    <w:next w:val="Normal"/>
-    <w:uiPriority w:val="35"/>
-    <w:unhideWhenUsed/>
-    <w:qFormat/>
-    <w:rsid w:val="00751D10"/>
-    <w:pPr>
-      <w:spacing w:line="240" w:lineRule="auto"/>
-    </w:pPr>
-    <w:rPr>
-      <w:b/>
-      <w:bCs/>
-      <w:color w:val="000000" w:themeColor="text1"/>
-      <w:sz w:val="18"/>
-      <w:szCs w:val="18"/>
-    </w:rPr>
-  </w:style>
-  <w:style w:type="paragraph" w:styleId="NormalWeb">
-    <w:name w:val="Normal (Web)"/>
-    <w:basedOn w:val="Normal"/>
-    <w:uiPriority w:val="99"/>
-    <w:semiHidden/>
-    <w:unhideWhenUsed/>
-    <w:rsid w:val="005A2408"/>
-    <w:pPr>
-      <w:spacing w:before="100" w:beforeAutospacing="1" w:after="100" w:afterAutospacing="1" w:line="240" w:lineRule="auto"/>
-    </w:pPr>
-    <w:rPr>
-      <w:rFonts w:ascii="Times New Roman" w:eastAsiaTheme="minorEastAsia" w:hAnsi="Times New Roman" w:cs="Times New Roman"/>
-      <w:sz w:val="24"/>
-      <w:szCs w:val="24"/>
-      <w:lang w:eastAsia="en-AU"/>
-    </w:rPr>
-  </w:style>
-  <w:style w:type="table" w:styleId="TableGrid">
-    <w:name w:val="Table Grid"/>
-    <w:basedOn w:val="TableNormal"/>
-    <w:uiPriority w:val="59"/>
-    <w:rsid w:val="003B3A61"/>
-    <w:pPr>
-      <w:spacing w:after="0" w:line="240" w:lineRule="auto"/>
-    </w:pPr>
-    <w:tblPr>
-      <w:tblBorders>
-        <w:top w:val="single" w:sz="4" w:space="0" w:color="auto"/>
-        <w:left w:val="single" w:sz="4" w:space="0" w:color="auto"/>
-        <w:bottom w:val="single" w:sz="4" w:space="0" w:color="auto"/>
-        <w:right w:val="single" w:sz="4" w:space="0" w:color="auto"/>
-        <w:insideH w:val="single" w:sz="4" w:space="0" w:color="auto"/>
-        <w:insideV w:val="single" w:sz="4" w:space="0" w:color="auto"/>
-      </w:tblBorders>
     </w:tblPr>
   </w:style>
 </w:styles>
@@ -21118,7 +24256,7 @@
 </file>
 
 <file path=customXml/itemProps1.xml><?xml version="1.0" encoding="utf-8"?>
-<ds:datastoreItem xmlns:ds="http://schemas.openxmlformats.org/officeDocument/2006/customXml" ds:itemID="{2AEADBC6-77C1-4F69-AC3E-A89E44566F7B}">
+<ds:datastoreItem xmlns:ds="http://schemas.openxmlformats.org/officeDocument/2006/customXml" ds:itemID="{CAF678AD-E3C5-42D6-BDF8-0BA744E5A831}">
   <ds:schemaRefs>
     <ds:schemaRef ds:uri="http://schemas.openxmlformats.org/officeDocument/2006/bibliography"/>
   </ds:schemaRefs>

--- a/doco/AerodynamicCoefficients.docx
+++ b/doco/AerodynamicCoefficients.docx
@@ -1516,6 +1516,633 @@
       </w:r>
     </w:p>
     <w:p>
+      <w:r>
+        <w:t>Longitudinal Non-dimensional Derivatives</w:t>
+      </w:r>
+    </w:p>
+    <w:tbl>
+      <w:tblPr>
+        <w:tblStyle w:val="TableGrid"/>
+        <w:tblW w:w="0" w:type="auto"/>
+        <w:tblLook w:val="04A0" w:firstRow="1" w:lastRow="0" w:firstColumn="1" w:lastColumn="0" w:noHBand="0" w:noVBand="1"/>
+      </w:tblPr>
+      <w:tblGrid>
+        <w:gridCol w:w="947"/>
+        <w:gridCol w:w="947"/>
+        <w:gridCol w:w="947"/>
+        <w:gridCol w:w="947"/>
+      </w:tblGrid>
+      <w:tr>
+        <w:tc>
+          <w:tcPr>
+            <w:tcW w:w="947" w:type="dxa"/>
+            <w:tcBorders>
+              <w:top w:val="nil"/>
+              <w:left w:val="nil"/>
+            </w:tcBorders>
+          </w:tcPr>
+          <w:p>
+            <w:pPr>
+              <w:jc w:val="center"/>
+            </w:pPr>
+          </w:p>
+        </w:tc>
+        <w:tc>
+          <w:tcPr>
+            <w:tcW w:w="947" w:type="dxa"/>
+            <w:shd w:val="clear" w:color="auto" w:fill="000000" w:themeFill="text1"/>
+          </w:tcPr>
+          <w:p>
+            <w:pPr>
+              <w:jc w:val="center"/>
+              <w:rPr>
+                <w:b/>
+                <w:color w:val="FFFFFF" w:themeColor="background1"/>
+              </w:rPr>
+            </w:pPr>
+            <m:oMathPara>
+              <m:oMath>
+                <m:sSub>
+                  <m:sSubPr>
+                    <m:ctrlPr>
+                      <w:rPr>
+                        <w:rFonts w:ascii="Cambria Math" w:hAnsi="Cambria Math"/>
+                        <w:b/>
+                        <w:i/>
+                        <w:color w:val="FFFFFF" w:themeColor="background1"/>
+                      </w:rPr>
+                    </m:ctrlPr>
+                  </m:sSubPr>
+                  <m:e>
+                    <m:r>
+                      <m:rPr>
+                        <m:sty m:val="bi"/>
+                      </m:rPr>
+                      <w:rPr>
+                        <w:rFonts w:ascii="Cambria Math" w:hAnsi="Cambria Math"/>
+                        <w:color w:val="FFFFFF" w:themeColor="background1"/>
+                      </w:rPr>
+                      <m:t>C</m:t>
+                    </m:r>
+                  </m:e>
+                  <m:sub>
+                    <m:r>
+                      <m:rPr>
+                        <m:sty m:val="bi"/>
+                      </m:rPr>
+                      <w:rPr>
+                        <w:rFonts w:ascii="Cambria Math" w:hAnsi="Cambria Math"/>
+                        <w:color w:val="FFFFFF" w:themeColor="background1"/>
+                      </w:rPr>
+                      <m:t>X</m:t>
+                    </m:r>
+                  </m:sub>
+                </m:sSub>
+              </m:oMath>
+            </m:oMathPara>
+          </w:p>
+        </w:tc>
+        <w:tc>
+          <w:tcPr>
+            <w:tcW w:w="947" w:type="dxa"/>
+            <w:shd w:val="clear" w:color="auto" w:fill="000000" w:themeFill="text1"/>
+          </w:tcPr>
+          <w:p>
+            <w:pPr>
+              <w:jc w:val="center"/>
+              <w:rPr>
+                <w:b/>
+                <w:color w:val="FFFFFF" w:themeColor="background1"/>
+              </w:rPr>
+            </w:pPr>
+            <m:oMathPara>
+              <m:oMath>
+                <m:sSub>
+                  <m:sSubPr>
+                    <m:ctrlPr>
+                      <w:rPr>
+                        <w:rFonts w:ascii="Cambria Math" w:hAnsi="Cambria Math"/>
+                        <w:b/>
+                        <w:i/>
+                        <w:color w:val="FFFFFF" w:themeColor="background1"/>
+                      </w:rPr>
+                    </m:ctrlPr>
+                  </m:sSubPr>
+                  <m:e>
+                    <m:r>
+                      <m:rPr>
+                        <m:sty m:val="bi"/>
+                      </m:rPr>
+                      <w:rPr>
+                        <w:rFonts w:ascii="Cambria Math" w:hAnsi="Cambria Math"/>
+                        <w:color w:val="FFFFFF" w:themeColor="background1"/>
+                      </w:rPr>
+                      <m:t>C</m:t>
+                    </m:r>
+                  </m:e>
+                  <m:sub>
+                    <m:r>
+                      <m:rPr>
+                        <m:sty m:val="bi"/>
+                      </m:rPr>
+                      <w:rPr>
+                        <w:rFonts w:ascii="Cambria Math" w:hAnsi="Cambria Math"/>
+                        <w:color w:val="FFFFFF" w:themeColor="background1"/>
+                      </w:rPr>
+                      <m:t>Z</m:t>
+                    </m:r>
+                  </m:sub>
+                </m:sSub>
+              </m:oMath>
+            </m:oMathPara>
+          </w:p>
+        </w:tc>
+        <w:tc>
+          <w:tcPr>
+            <w:tcW w:w="947" w:type="dxa"/>
+            <w:shd w:val="clear" w:color="auto" w:fill="000000" w:themeFill="text1"/>
+          </w:tcPr>
+          <w:p>
+            <w:pPr>
+              <w:jc w:val="center"/>
+              <w:rPr>
+                <w:b/>
+                <w:color w:val="FFFFFF" w:themeColor="background1"/>
+              </w:rPr>
+            </w:pPr>
+            <m:oMathPara>
+              <m:oMath>
+                <m:sSub>
+                  <m:sSubPr>
+                    <m:ctrlPr>
+                      <w:rPr>
+                        <w:rFonts w:ascii="Cambria Math" w:hAnsi="Cambria Math"/>
+                        <w:b/>
+                        <w:i/>
+                        <w:color w:val="FFFFFF" w:themeColor="background1"/>
+                      </w:rPr>
+                    </m:ctrlPr>
+                  </m:sSubPr>
+                  <m:e>
+                    <m:r>
+                      <m:rPr>
+                        <m:sty m:val="bi"/>
+                      </m:rPr>
+                      <w:rPr>
+                        <w:rFonts w:ascii="Cambria Math" w:hAnsi="Cambria Math"/>
+                        <w:color w:val="FFFFFF" w:themeColor="background1"/>
+                      </w:rPr>
+                      <m:t>C</m:t>
+                    </m:r>
+                  </m:e>
+                  <m:sub>
+                    <m:r>
+                      <m:rPr>
+                        <m:sty m:val="bi"/>
+                      </m:rPr>
+                      <w:rPr>
+                        <w:rFonts w:ascii="Cambria Math" w:hAnsi="Cambria Math"/>
+                        <w:color w:val="FFFFFF" w:themeColor="background1"/>
+                      </w:rPr>
+                      <m:t>M</m:t>
+                    </m:r>
+                  </m:sub>
+                </m:sSub>
+              </m:oMath>
+            </m:oMathPara>
+          </w:p>
+        </w:tc>
+      </w:tr>
+      <w:tr>
+        <w:tc>
+          <w:tcPr>
+            <w:tcW w:w="947" w:type="dxa"/>
+            <w:shd w:val="clear" w:color="auto" w:fill="BFBFBF" w:themeFill="background1" w:themeFillShade="BF"/>
+          </w:tcPr>
+          <w:p>
+            <w:pPr>
+              <w:jc w:val="center"/>
+              <w:rPr>
+                <w:b/>
+                <w:i/>
+              </w:rPr>
+            </w:pPr>
+            <w:r>
+              <w:rPr>
+                <w:b/>
+                <w:i/>
+              </w:rPr>
+              <w:t>u</w:t>
+            </w:r>
+          </w:p>
+        </w:tc>
+        <w:tc>
+          <w:tcPr>
+            <w:tcW w:w="947" w:type="dxa"/>
+          </w:tcPr>
+          <w:p>
+            <w:pPr>
+              <w:jc w:val="center"/>
+              <w:rPr>
+                <w:i/>
+              </w:rPr>
+            </w:pPr>
+          </w:p>
+        </w:tc>
+        <w:tc>
+          <w:tcPr>
+            <w:tcW w:w="947" w:type="dxa"/>
+          </w:tcPr>
+          <w:p>
+            <w:pPr>
+              <w:jc w:val="center"/>
+              <w:rPr>
+                <w:i/>
+              </w:rPr>
+            </w:pPr>
+          </w:p>
+        </w:tc>
+        <w:tc>
+          <w:tcPr>
+            <w:tcW w:w="947" w:type="dxa"/>
+          </w:tcPr>
+          <w:p>
+            <w:pPr>
+              <w:jc w:val="center"/>
+              <w:rPr>
+                <w:i/>
+              </w:rPr>
+            </w:pPr>
+          </w:p>
+        </w:tc>
+      </w:tr>
+      <w:tr>
+        <w:tc>
+          <w:tcPr>
+            <w:tcW w:w="947" w:type="dxa"/>
+            <w:shd w:val="clear" w:color="auto" w:fill="BFBFBF" w:themeFill="background1" w:themeFillShade="BF"/>
+          </w:tcPr>
+          <w:p>
+            <w:pPr>
+              <w:jc w:val="center"/>
+              <w:rPr>
+                <w:b/>
+                <w:i/>
+              </w:rPr>
+            </w:pPr>
+            <m:oMathPara>
+              <m:oMath>
+                <m:r>
+                  <m:rPr>
+                    <m:sty m:val="bi"/>
+                  </m:rPr>
+                  <w:rPr>
+                    <w:rFonts w:ascii="Cambria Math" w:hAnsi="Cambria Math"/>
+                  </w:rPr>
+                  <m:t>α</m:t>
+                </m:r>
+              </m:oMath>
+            </m:oMathPara>
+          </w:p>
+        </w:tc>
+        <w:tc>
+          <w:tcPr>
+            <w:tcW w:w="947" w:type="dxa"/>
+          </w:tcPr>
+          <w:p>
+            <w:pPr>
+              <w:jc w:val="center"/>
+              <w:rPr>
+                <w:i/>
+              </w:rPr>
+            </w:pPr>
+          </w:p>
+        </w:tc>
+        <w:tc>
+          <w:tcPr>
+            <w:tcW w:w="947" w:type="dxa"/>
+          </w:tcPr>
+          <w:p>
+            <w:pPr>
+              <w:jc w:val="center"/>
+              <w:rPr>
+                <w:i/>
+              </w:rPr>
+            </w:pPr>
+          </w:p>
+        </w:tc>
+        <w:tc>
+          <w:tcPr>
+            <w:tcW w:w="947" w:type="dxa"/>
+          </w:tcPr>
+          <w:p>
+            <w:pPr>
+              <w:jc w:val="center"/>
+              <w:rPr>
+                <w:i/>
+              </w:rPr>
+            </w:pPr>
+          </w:p>
+        </w:tc>
+      </w:tr>
+      <w:tr>
+        <w:tc>
+          <w:tcPr>
+            <w:tcW w:w="947" w:type="dxa"/>
+            <w:shd w:val="clear" w:color="auto" w:fill="BFBFBF" w:themeFill="background1" w:themeFillShade="BF"/>
+          </w:tcPr>
+          <w:p>
+            <w:pPr>
+              <w:jc w:val="center"/>
+              <w:rPr>
+                <w:b/>
+                <w:i/>
+              </w:rPr>
+            </w:pPr>
+            <w:r>
+              <w:rPr>
+                <w:b/>
+                <w:i/>
+              </w:rPr>
+              <w:t>q</w:t>
+            </w:r>
+          </w:p>
+        </w:tc>
+        <w:tc>
+          <w:tcPr>
+            <w:tcW w:w="947" w:type="dxa"/>
+          </w:tcPr>
+          <w:p>
+            <w:pPr>
+              <w:jc w:val="center"/>
+              <w:rPr>
+                <w:i/>
+              </w:rPr>
+            </w:pPr>
+            <w:r>
+              <w:rPr>
+                <w:i/>
+              </w:rPr>
+              <w:t>0</w:t>
+            </w:r>
+          </w:p>
+        </w:tc>
+        <w:tc>
+          <w:tcPr>
+            <w:tcW w:w="947" w:type="dxa"/>
+          </w:tcPr>
+          <w:p>
+            <w:pPr>
+              <w:jc w:val="center"/>
+              <w:rPr>
+                <w:i/>
+              </w:rPr>
+            </w:pPr>
+          </w:p>
+        </w:tc>
+        <w:tc>
+          <w:tcPr>
+            <w:tcW w:w="947" w:type="dxa"/>
+          </w:tcPr>
+          <w:p>
+            <w:pPr>
+              <w:jc w:val="center"/>
+              <w:rPr>
+                <w:i/>
+              </w:rPr>
+            </w:pPr>
+          </w:p>
+        </w:tc>
+      </w:tr>
+      <w:tr>
+        <w:tc>
+          <w:tcPr>
+            <w:tcW w:w="947" w:type="dxa"/>
+            <w:shd w:val="clear" w:color="auto" w:fill="BFBFBF" w:themeFill="background1" w:themeFillShade="BF"/>
+          </w:tcPr>
+          <w:p>
+            <w:pPr>
+              <w:jc w:val="center"/>
+              <w:rPr>
+                <w:b/>
+                <w:i/>
+              </w:rPr>
+            </w:pPr>
+            <m:oMathPara>
+              <m:oMath>
+                <m:acc>
+                  <m:accPr>
+                    <m:chr m:val="̇"/>
+                    <m:ctrlPr>
+                      <w:rPr>
+                        <w:rFonts w:ascii="Cambria Math" w:hAnsi="Cambria Math"/>
+                        <w:b/>
+                        <w:i/>
+                      </w:rPr>
+                    </m:ctrlPr>
+                  </m:accPr>
+                  <m:e>
+                    <m:r>
+                      <m:rPr>
+                        <m:sty m:val="bi"/>
+                      </m:rPr>
+                      <w:rPr>
+                        <w:rFonts w:ascii="Cambria Math" w:hAnsi="Cambria Math"/>
+                      </w:rPr>
+                      <m:t>α</m:t>
+                    </m:r>
+                  </m:e>
+                </m:acc>
+              </m:oMath>
+            </m:oMathPara>
+          </w:p>
+        </w:tc>
+        <w:tc>
+          <w:tcPr>
+            <w:tcW w:w="947" w:type="dxa"/>
+          </w:tcPr>
+          <w:p>
+            <w:pPr>
+              <w:jc w:val="center"/>
+              <w:rPr>
+                <w:i/>
+              </w:rPr>
+            </w:pPr>
+            <w:r>
+              <w:rPr>
+                <w:i/>
+              </w:rPr>
+              <w:t>0</w:t>
+            </w:r>
+          </w:p>
+        </w:tc>
+        <w:tc>
+          <w:tcPr>
+            <w:tcW w:w="947" w:type="dxa"/>
+          </w:tcPr>
+          <w:p>
+            <w:pPr>
+              <w:jc w:val="center"/>
+              <w:rPr>
+                <w:i/>
+              </w:rPr>
+            </w:pPr>
+          </w:p>
+        </w:tc>
+        <w:tc>
+          <w:tcPr>
+            <w:tcW w:w="947" w:type="dxa"/>
+          </w:tcPr>
+          <w:p>
+            <w:pPr>
+              <w:jc w:val="center"/>
+              <w:rPr>
+                <w:i/>
+              </w:rPr>
+            </w:pPr>
+          </w:p>
+        </w:tc>
+      </w:tr>
+      <w:tr>
+        <w:tc>
+          <w:tcPr>
+            <w:tcW w:w="947" w:type="dxa"/>
+            <w:shd w:val="clear" w:color="auto" w:fill="BFBFBF" w:themeFill="background1" w:themeFillShade="BF"/>
+          </w:tcPr>
+          <w:p>
+            <w:pPr>
+              <w:jc w:val="center"/>
+              <w:rPr>
+                <w:rFonts w:ascii="Calibri" w:eastAsia="Calibri" w:hAnsi="Calibri" w:cs="Times New Roman"/>
+                <w:b/>
+              </w:rPr>
+            </w:pPr>
+            <m:oMathPara>
+              <m:oMath>
+                <m:sSub>
+                  <m:sSubPr>
+                    <m:ctrlPr>
+                      <w:rPr>
+                        <w:rFonts w:ascii="Cambria Math" w:eastAsia="Calibri" w:hAnsi="Cambria Math" w:cs="Times New Roman"/>
+                        <w:b/>
+                        <w:i/>
+                      </w:rPr>
+                    </m:ctrlPr>
+                  </m:sSubPr>
+                  <m:e>
+                    <m:r>
+                      <m:rPr>
+                        <m:sty m:val="bi"/>
+                      </m:rPr>
+                      <w:rPr>
+                        <w:rFonts w:ascii="Cambria Math" w:eastAsia="Calibri" w:hAnsi="Cambria Math" w:cs="Times New Roman"/>
+                      </w:rPr>
+                      <m:t>δ</m:t>
+                    </m:r>
+                  </m:e>
+                  <m:sub>
+                    <m:r>
+                      <m:rPr>
+                        <m:sty m:val="bi"/>
+                      </m:rPr>
+                      <w:rPr>
+                        <w:rFonts w:ascii="Cambria Math" w:eastAsia="Calibri" w:hAnsi="Cambria Math" w:cs="Times New Roman"/>
+                      </w:rPr>
+                      <m:t>e</m:t>
+                    </m:r>
+                  </m:sub>
+                </m:sSub>
+              </m:oMath>
+            </m:oMathPara>
+          </w:p>
+        </w:tc>
+        <w:tc>
+          <w:tcPr>
+            <w:tcW w:w="947" w:type="dxa"/>
+          </w:tcPr>
+          <w:p>
+            <w:pPr>
+              <w:jc w:val="center"/>
+              <w:rPr>
+                <w:i/>
+              </w:rPr>
+            </w:pPr>
+            <w:r>
+              <w:rPr>
+                <w:i/>
+              </w:rPr>
+              <w:t>0</w:t>
+            </w:r>
+          </w:p>
+        </w:tc>
+        <w:tc>
+          <w:tcPr>
+            <w:tcW w:w="947" w:type="dxa"/>
+          </w:tcPr>
+          <w:p>
+            <w:pPr>
+              <w:jc w:val="center"/>
+              <w:rPr>
+                <w:i/>
+              </w:rPr>
+            </w:pPr>
+          </w:p>
+        </w:tc>
+        <w:tc>
+          <w:tcPr>
+            <w:tcW w:w="947" w:type="dxa"/>
+          </w:tcPr>
+          <w:p>
+            <w:pPr>
+              <w:jc w:val="center"/>
+              <w:rPr>
+                <w:i/>
+              </w:rPr>
+            </w:pPr>
+          </w:p>
+        </w:tc>
+      </w:tr>
+    </w:tbl>
+    <w:p>
+      <w:pPr>
+        <w:rPr>
+          <w:i/>
+        </w:rPr>
+      </w:pPr>
+    </w:p>
+    <w:p>
+      <w:pPr>
+        <w:rPr>
+          <w:rFonts w:eastAsiaTheme="minorEastAsia"/>
+          <w:b/>
+          <w:noProof/>
+          <w:color w:val="FF0000"/>
+        </w:rPr>
+      </w:pPr>
+      <w:bookmarkStart w:id="0" w:name="_GoBack"/>
+      <w:bookmarkEnd w:id="0"/>
+      <w:r>
+        <w:rPr>
+          <w:rFonts w:eastAsiaTheme="minorEastAsia"/>
+          <w:b/>
+          <w:noProof/>
+          <w:color w:val="FF0000"/>
+        </w:rPr>
+        <w:br w:type="page"/>
+      </w:r>
+    </w:p>
+    <w:p>
+      <w:pPr>
+        <w:jc w:val="both"/>
+        <w:rPr>
+          <w:rFonts w:eastAsiaTheme="minorEastAsia"/>
+          <w:b/>
+          <w:noProof/>
+          <w:color w:val="FF0000"/>
+        </w:rPr>
+      </w:pPr>
+    </w:p>
+    <w:p>
       <w:pPr>
         <w:pStyle w:val="Heading1"/>
         <w:jc w:val="both"/>
@@ -2609,21 +3236,7 @@
         <w:rPr>
           <w:rFonts w:eastAsiaTheme="minorEastAsia"/>
         </w:rPr>
-        <w:t xml:space="preserve"> gliding flight and can also be a good approximate for jet powered aircraft. For variable pitch propeller and piston engine pow</w:t>
-      </w:r>
-      <w:proofErr w:type="spellStart"/>
-      <w:r>
-        <w:rPr>
-          <w:rFonts w:eastAsiaTheme="minorEastAsia"/>
-        </w:rPr>
-        <w:t>er</w:t>
-      </w:r>
-      <w:proofErr w:type="spellEnd"/>
-      <w:r>
-        <w:rPr>
-          <w:rFonts w:eastAsiaTheme="minorEastAsia"/>
-        </w:rPr>
-        <w:t xml:space="preserve"> plant </w:t>
+        <w:t xml:space="preserve"> gliding flight and can also be a good approximate for jet powered aircraft. For variable pitch propeller and piston engine power plant </w:t>
       </w:r>
       <m:oMath>
         <m:sSub>
@@ -2657,14 +3270,7 @@
         <w:rPr>
           <w:rFonts w:eastAsiaTheme="minorEastAsia"/>
         </w:rPr>
-        <w:t xml:space="preserve">can </w:t>
-      </w:r>
-      <w:r>
-        <w:rPr>
-          <w:rFonts w:eastAsiaTheme="minorEastAsia"/>
-        </w:rPr>
-        <w:lastRenderedPageBreak/>
-        <w:t xml:space="preserve">be approximated by assuming it being equal to the negative </w:t>
+        <w:t xml:space="preserve">can be approximated by assuming it being equal to the negative </w:t>
       </w:r>
       <w:r>
         <w:rPr>
@@ -4057,7 +4663,6 @@
           <w:noProof/>
           <w:lang w:eastAsia="en-AU"/>
         </w:rPr>
-        <w:lastRenderedPageBreak/>
         <mc:AlternateContent>
           <mc:Choice Requires="wps">
             <w:drawing>
@@ -4178,7 +4783,7 @@
           </mc:Choice>
           <mc:Fallback>
             <w:pict>
-              <v:shape w14:anchorId="7A266798" id="Freeform 11" o:spid="_x0000_s1026" style="position:absolute;margin-left:161.85pt;margin-top:36.35pt;width:53.45pt;height:3.6pt;rotation:-833208fd;flip:y;z-index:251659264;visibility:visible;mso-wrap-style:square;mso-width-percent:0;mso-height-percent:0;mso-wrap-distance-left:9pt;mso-wrap-distance-top:0;mso-wrap-distance-right:9pt;mso-wrap-distance-bottom:0;mso-position-horizontal:absolute;mso-position-horizontal-relative:text;mso-position-vertical:absolute;mso-position-vertical-relative:text;mso-width-percent:0;mso-height-percent:0;mso-width-relative:margin;mso-height-relative:margin;v-text-anchor:middle" coordsize="1259084,140257" o:gfxdata="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" path="m1258927,108094v13758,22225,-880533,43392,-1073150,25400c-6840,115502,-74573,4377,103227,144,281027,-4089,1245169,85869,1258927,108094xe" filled="f" strokecolor="black [3213]">
+              <v:shape w14:anchorId="6E2D9267" id="Freeform 11" o:spid="_x0000_s1026" style="position:absolute;margin-left:161.85pt;margin-top:36.35pt;width:53.45pt;height:3.6pt;rotation:-833208fd;flip:y;z-index:251659264;visibility:visible;mso-wrap-style:square;mso-width-percent:0;mso-height-percent:0;mso-wrap-distance-left:9pt;mso-wrap-distance-top:0;mso-wrap-distance-right:9pt;mso-wrap-distance-bottom:0;mso-position-horizontal:absolute;mso-position-horizontal-relative:text;mso-position-vertical:absolute;mso-position-vertical-relative:text;mso-width-percent:0;mso-height-percent:0;mso-width-relative:margin;mso-height-relative:margin;v-text-anchor:middle" coordsize="1259084,140257" o:gfxdata="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" path="m1258927,108094v13758,22225,-880533,43392,-1073150,25400c-6840,115502,-74573,4377,103227,144,281027,-4089,1245169,85869,1258927,108094xe" filled="f" strokecolor="black [3213]">
                 <v:path arrowok="t" o:connecttype="custom" o:connectlocs="678460,35235;100119,43514;55631,47;678460,35235" o:connectangles="0,0,0,0"/>
               </v:shape>
             </w:pict>
@@ -5525,56 +6130,30 @@
       <w:pPr>
         <w:pStyle w:val="Caption"/>
       </w:pPr>
-      <w:bookmarkStart w:id="0" w:name="_Ref397802444"/>
+      <w:bookmarkStart w:id="1" w:name="_Ref397802444"/>
       <w:r>
         <w:t xml:space="preserve">Figure </w:t>
       </w:r>
-      <w:r>
-        <w:fldChar w:fldCharType="begin"/>
-      </w:r>
-      <w:r>
-        <w:instrText xml:space="preserve"> STYLEREF 1 \s </w:instrText>
-      </w:r>
-      <w:r>
-        <w:fldChar w:fldCharType="separate"/>
-      </w:r>
-      <w:r>
-        <w:rPr>
-          <w:noProof/>
-        </w:rPr>
-        <w:t>7</w:t>
-      </w:r>
-      <w:r>
-        <w:rPr>
-          <w:noProof/>
-        </w:rPr>
-        <w:fldChar w:fldCharType="end"/>
-      </w:r>
+      <w:fldSimple w:instr=" STYLEREF 1 \s ">
+        <w:r>
+          <w:rPr>
+            <w:noProof/>
+          </w:rPr>
+          <w:t>7</w:t>
+        </w:r>
+      </w:fldSimple>
       <w:r>
         <w:noBreakHyphen/>
       </w:r>
-      <w:r>
-        <w:fldChar w:fldCharType="begin"/>
-      </w:r>
-      <w:r>
-        <w:instrText xml:space="preserve"> SEQ Figure \* ARABIC \s 1 </w:instrText>
-      </w:r>
-      <w:r>
-        <w:fldChar w:fldCharType="separate"/>
-      </w:r>
-      <w:r>
-        <w:rPr>
-          <w:noProof/>
-        </w:rPr>
-        <w:t>1</w:t>
-      </w:r>
-      <w:r>
-        <w:rPr>
-          <w:noProof/>
-        </w:rPr>
-        <w:fldChar w:fldCharType="end"/>
-      </w:r>
-      <w:bookmarkEnd w:id="0"/>
+      <w:fldSimple w:instr=" SEQ Figure \* ARABIC \s 1 ">
+        <w:r>
+          <w:rPr>
+            <w:noProof/>
+          </w:rPr>
+          <w:t>1</w:t>
+        </w:r>
+      </w:fldSimple>
+      <w:bookmarkEnd w:id="1"/>
       <w:r>
         <w:t xml:space="preserve"> Aerodynamic force due to pitch rate</w:t>
       </w:r>
@@ -8512,7 +9091,6 @@
         <w:rPr>
           <w:rFonts w:eastAsiaTheme="minorEastAsia"/>
         </w:rPr>
-        <w:lastRenderedPageBreak/>
         <w:t xml:space="preserve">Also note </w:t>
       </w:r>
       <w:proofErr w:type="gramStart"/>
@@ -9062,19 +9640,11 @@
         </w:rPr>
         <w:t xml:space="preserve"> derivatives describe </w:t>
       </w:r>
-      <w:proofErr w:type="spellStart"/>
-      <w:r>
-        <w:rPr>
-          <w:rFonts w:eastAsiaTheme="minorEastAsia"/>
-        </w:rPr>
-        <w:t>the</w:t>
-      </w:r>
-      <w:proofErr w:type="spellEnd"/>
-      <w:r>
-        <w:rPr>
-          <w:rFonts w:eastAsiaTheme="minorEastAsia"/>
-        </w:rPr>
-        <w:t xml:space="preserve"> changes in forces and moments to the aircraft when the angle of attack is changed. </w:t>
+      <w:r>
+        <w:rPr>
+          <w:rFonts w:eastAsiaTheme="minorEastAsia"/>
+        </w:rPr>
+        <w:t xml:space="preserve">the changes in forces and moments to the aircraft when the angle of attack is changed. </w:t>
       </w:r>
       <w:r>
         <w:rPr>
@@ -9093,6 +9663,7 @@
         <w:rPr>
           <w:rFonts w:eastAsiaTheme="minorEastAsia"/>
         </w:rPr>
+        <w:lastRenderedPageBreak/>
         <w:t>A</w:t>
       </w:r>
       <w:r>
@@ -12257,6 +12828,7 @@
         <w:rPr>
           <w:rFonts w:eastAsiaTheme="minorEastAsia"/>
         </w:rPr>
+        <w:lastRenderedPageBreak/>
         <w:t>For the tail contribution:</w:t>
       </w:r>
     </w:p>
@@ -14376,7 +14948,6 @@
         <w:rPr>
           <w:rFonts w:eastAsiaTheme="minorEastAsia"/>
         </w:rPr>
-        <w:lastRenderedPageBreak/>
         <w:t xml:space="preserve">If an aircraft has a forward speed of </w:t>
       </w:r>
       <m:oMath>
@@ -15069,6 +15640,7 @@
         <w:rPr>
           <w:rFonts w:eastAsiaTheme="minorEastAsia"/>
         </w:rPr>
+        <w:lastRenderedPageBreak/>
         <w:t>The change in the lift force of the tail can be calculated as follows:</w:t>
       </w:r>
     </w:p>
@@ -18300,7 +18872,6 @@
         <w:rPr>
           <w:b/>
         </w:rPr>
-        <w:lastRenderedPageBreak/>
         <w:t>Equations</w:t>
       </w:r>
       <w:r>
@@ -18977,14 +19548,14 @@
         </w:rPr>
         <w:fldChar w:fldCharType="end"/>
       </w:r>
-      <w:bookmarkStart w:id="1" w:name="_Ref412490219"/>
+      <w:bookmarkStart w:id="2" w:name="_Ref412490219"/>
       <w:r>
         <w:rPr>
           <w:rFonts w:ascii="Cambria Math" w:eastAsiaTheme="minorEastAsia" w:hAnsi="Cambria Math"/>
         </w:rPr>
         <w:t>)</w:t>
       </w:r>
-      <w:bookmarkEnd w:id="1"/>
+      <w:bookmarkEnd w:id="2"/>
     </w:p>
     <w:p>
       <w:pPr>
@@ -19059,6 +19630,7 @@
             <w:rPr>
               <w:rFonts w:ascii="Cambria Math" w:eastAsiaTheme="minorEastAsia" w:hAnsi="Cambria Math"/>
             </w:rPr>
+            <w:lastRenderedPageBreak/>
             <m:t xml:space="preserve">∆L= </m:t>
           </m:r>
           <m:sSub>
@@ -19764,13 +20336,7 @@
             <w:rPr>
               <w:rFonts w:ascii="Cambria Math" w:eastAsiaTheme="minorEastAsia" w:hAnsi="Cambria Math"/>
             </w:rPr>
-            <m:t xml:space="preserve"> </m:t>
-          </m:r>
-          <m:r>
-            <w:rPr>
-              <w:rFonts w:ascii="Cambria Math" w:eastAsiaTheme="minorEastAsia" w:hAnsi="Cambria Math"/>
-            </w:rPr>
-            <m:t>η</m:t>
+            <m:t xml:space="preserve"> η</m:t>
           </m:r>
           <m:sSub>
             <m:sSubPr>
@@ -19999,13 +20565,7 @@
             <w:rPr>
               <w:rFonts w:ascii="Cambria Math" w:eastAsiaTheme="minorEastAsia" w:hAnsi="Cambria Math"/>
             </w:rPr>
-            <m:t xml:space="preserve"> </m:t>
-          </m:r>
-          <m:r>
-            <w:rPr>
-              <w:rFonts w:ascii="Cambria Math" w:eastAsiaTheme="minorEastAsia" w:hAnsi="Cambria Math"/>
-            </w:rPr>
-            <m:t>η</m:t>
+            <m:t xml:space="preserve"> η</m:t>
           </m:r>
           <m:sSub>
             <m:sSubPr>
@@ -20492,15 +21052,7 @@
           <w:b/>
           <w:iCs/>
         </w:rPr>
-        <w:t xml:space="preserve"> flap effectiveness paramet</w:t>
-      </w:r>
-      <w:r>
-        <w:rPr>
-          <w:rFonts w:eastAsiaTheme="minorEastAsia"/>
-          <w:b/>
-          <w:iCs/>
-        </w:rPr>
-        <w:t>er and can be determined from the following chart:</w:t>
+        <w:t xml:space="preserve"> flap effectiveness parameter and can be determined from the following chart:</w:t>
       </w:r>
     </w:p>
     <w:p>
@@ -21269,13 +21821,7 @@
             <w:rPr>
               <w:rFonts w:ascii="Cambria Math" w:eastAsiaTheme="minorEastAsia" w:hAnsi="Cambria Math"/>
             </w:rPr>
-            <m:t>-</m:t>
-          </m:r>
-          <m:r>
-            <w:rPr>
-              <w:rFonts w:ascii="Cambria Math" w:eastAsiaTheme="minorEastAsia" w:hAnsi="Cambria Math"/>
-            </w:rPr>
-            <m:t>η</m:t>
+            <m:t>-η</m:t>
           </m:r>
           <m:f>
             <m:fPr>
@@ -21489,16 +22035,7 @@
           <w:rPr>
             <w:rFonts w:ascii="Cambria Math" w:eastAsiaTheme="minorEastAsia" w:hAnsi="Cambria Math"/>
           </w:rPr>
-          <m:t>= - η</m:t>
-        </m:r>
-        <m:r>
-          <m:rPr>
-            <m:sty m:val="b"/>
-          </m:rPr>
-          <w:rPr>
-            <w:rFonts w:ascii="Cambria Math" w:eastAsiaTheme="minorEastAsia" w:hAnsi="Cambria Math"/>
-          </w:rPr>
-          <m:t xml:space="preserve"> </m:t>
+          <m:t xml:space="preserve">= - η </m:t>
         </m:r>
         <m:f>
           <m:fPr>
@@ -21735,14 +22272,14 @@
         </w:rPr>
         <w:fldChar w:fldCharType="end"/>
       </w:r>
-      <w:bookmarkStart w:id="2" w:name="_Ref412490106"/>
+      <w:bookmarkStart w:id="3" w:name="_Ref412490106"/>
       <w:r>
         <w:rPr>
           <w:rFonts w:ascii="Cambria Math" w:eastAsiaTheme="minorEastAsia" w:hAnsi="Cambria Math"/>
         </w:rPr>
         <w:t>)</w:t>
       </w:r>
-      <w:bookmarkEnd w:id="2"/>
+      <w:bookmarkEnd w:id="3"/>
     </w:p>
     <w:p>
       <w:pPr>
@@ -22176,6 +22713,7 @@
         <w:jc w:val="both"/>
       </w:pPr>
       <w:r>
+        <w:lastRenderedPageBreak/>
         <w:t>References</w:t>
       </w:r>
     </w:p>
@@ -22366,8 +22904,6 @@
           <w:rFonts w:eastAsiaTheme="minorEastAsia"/>
         </w:rPr>
       </w:pPr>
-      <w:bookmarkStart w:id="3" w:name="_GoBack"/>
-      <w:bookmarkEnd w:id="3"/>
     </w:p>
     <w:p>
       <w:pPr>
@@ -24256,7 +24792,7 @@
 </file>
 
 <file path=customXml/itemProps1.xml><?xml version="1.0" encoding="utf-8"?>
-<ds:datastoreItem xmlns:ds="http://schemas.openxmlformats.org/officeDocument/2006/customXml" ds:itemID="{CAF678AD-E3C5-42D6-BDF8-0BA744E5A831}">
+<ds:datastoreItem xmlns:ds="http://schemas.openxmlformats.org/officeDocument/2006/customXml" ds:itemID="{CEB6D96D-1B0D-4F91-968C-D0884E6126AC}">
   <ds:schemaRefs>
     <ds:schemaRef ds:uri="http://schemas.openxmlformats.org/officeDocument/2006/bibliography"/>
   </ds:schemaRefs>

--- a/doco/AerodynamicCoefficients.docx
+++ b/doco/AerodynamicCoefficients.docx
@@ -717,11 +717,230 @@
     <w:p/>
     <w:p/>
     <w:p>
-      <w:r>
-        <w:lastRenderedPageBreak/>
-        <w:t>Longitudinal Non-dimensional Derivatives</w:t>
-      </w:r>
+      <w:pPr>
+        <w:rPr>
+          <w:i/>
+        </w:rPr>
+      </w:pPr>
     </w:p>
+    <w:p>
+      <w:pPr>
+        <w:rPr>
+          <w:rFonts w:eastAsiaTheme="minorEastAsia"/>
+          <w:b/>
+          <w:noProof/>
+          <w:color w:val="FF0000"/>
+        </w:rPr>
+      </w:pPr>
+      <w:r>
+        <w:rPr>
+          <w:rFonts w:eastAsiaTheme="minorEastAsia"/>
+          <w:b/>
+          <w:noProof/>
+          <w:color w:val="FF0000"/>
+        </w:rPr>
+        <w:br w:type="page"/>
+      </w:r>
+    </w:p>
+    <w:p>
+      <w:pPr>
+        <w:jc w:val="both"/>
+        <w:rPr>
+          <w:rFonts w:eastAsiaTheme="minorEastAsia"/>
+          <w:b/>
+          <w:noProof/>
+          <w:color w:val="FF0000"/>
+        </w:rPr>
+      </w:pPr>
+    </w:p>
+    <w:p>
+      <w:pPr>
+        <w:pStyle w:val="Heading1"/>
+        <w:jc w:val="both"/>
+      </w:pPr>
+      <w:r>
+        <w:t>Analysis</w:t>
+      </w:r>
+    </w:p>
+    <w:p/>
+    <w:p>
+      <w:pPr>
+        <w:pStyle w:val="Heading2"/>
+        <w:jc w:val="both"/>
+        <w:rPr>
+          <w:rFonts w:asciiTheme="minorHAnsi" w:eastAsiaTheme="minorHAnsi" w:hAnsiTheme="minorHAnsi" w:cstheme="minorBidi"/>
+          <w:b w:val="0"/>
+          <w:bCs w:val="0"/>
+          <w:color w:val="FF0000"/>
+          <w:sz w:val="20"/>
+          <w:szCs w:val="22"/>
+        </w:rPr>
+      </w:pPr>
+      <w:r>
+        <w:rPr>
+          <w:rFonts w:asciiTheme="minorHAnsi" w:eastAsiaTheme="minorHAnsi" w:hAnsiTheme="minorHAnsi" w:cstheme="minorBidi"/>
+          <w:b w:val="0"/>
+          <w:bCs w:val="0"/>
+          <w:noProof/>
+          <w:color w:val="FF0000"/>
+          <w:sz w:val="20"/>
+          <w:szCs w:val="22"/>
+          <w:lang w:eastAsia="en-AU"/>
+        </w:rPr>
+        <w:drawing>
+          <wp:inline distT="0" distB="0" distL="0" distR="0">
+            <wp:extent cx="2869565" cy="1806575"/>
+            <wp:effectExtent l="0" t="0" r="6985" b="3175"/>
+            <wp:docPr id="3" name="Picture 3"/>
+            <wp:cNvGraphicFramePr>
+              <a:graphicFrameLocks xmlns:a="http://schemas.openxmlformats.org/drawingml/2006/main" noChangeAspect="1"/>
+            </wp:cNvGraphicFramePr>
+            <a:graphic xmlns:a="http://schemas.openxmlformats.org/drawingml/2006/main">
+              <a:graphicData uri="http://schemas.openxmlformats.org/drawingml/2006/picture">
+                <pic:pic xmlns:pic="http://schemas.openxmlformats.org/drawingml/2006/picture">
+                  <pic:nvPicPr>
+                    <pic:cNvPr id="3" name="fixbodyaircraft.gif"/>
+                    <pic:cNvPicPr/>
+                  </pic:nvPicPr>
+                  <pic:blipFill>
+                    <a:blip r:embed="rId7">
+                      <a:extLst>
+                        <a:ext uri="{28A0092B-C50C-407E-A947-70E740481C1C}">
+                          <a14:useLocalDpi xmlns:a14="http://schemas.microsoft.com/office/drawing/2010/main" val="0"/>
+                        </a:ext>
+                      </a:extLst>
+                    </a:blip>
+                    <a:stretch>
+                      <a:fillRect/>
+                    </a:stretch>
+                  </pic:blipFill>
+                  <pic:spPr>
+                    <a:xfrm>
+                      <a:off x="0" y="0"/>
+                      <a:ext cx="2869565" cy="1806575"/>
+                    </a:xfrm>
+                    <a:prstGeom prst="rect">
+                      <a:avLst/>
+                    </a:prstGeom>
+                  </pic:spPr>
+                </pic:pic>
+              </a:graphicData>
+            </a:graphic>
+          </wp:inline>
+        </w:drawing>
+      </w:r>
+    </w:p>
+    <w:p>
+      <w:pPr>
+        <w:pStyle w:val="Caption"/>
+      </w:pPr>
+      <w:r>
+        <w:t xml:space="preserve">Figure </w:t>
+      </w:r>
+      <w:fldSimple w:instr=" SEQ Figure \* ARABIC ">
+        <w:r>
+          <w:rPr>
+            <w:noProof/>
+          </w:rPr>
+          <w:t>1</w:t>
+        </w:r>
+      </w:fldSimple>
+      <w:r>
+        <w:t xml:space="preserve"> - Definition of forces, moments and velocity components</w:t>
+      </w:r>
+    </w:p>
+    <w:p>
+      <w:pPr>
+        <w:pStyle w:val="Heading2"/>
+        <w:jc w:val="both"/>
+        <w:rPr>
+          <w:rFonts w:asciiTheme="minorHAnsi" w:eastAsiaTheme="minorHAnsi" w:hAnsiTheme="minorHAnsi" w:cstheme="minorBidi"/>
+          <w:b w:val="0"/>
+          <w:bCs w:val="0"/>
+          <w:color w:val="FF0000"/>
+          <w:sz w:val="20"/>
+          <w:szCs w:val="22"/>
+        </w:rPr>
+      </w:pPr>
+      <w:r>
+        <w:rPr>
+          <w:rFonts w:asciiTheme="minorHAnsi" w:eastAsiaTheme="minorHAnsi" w:hAnsiTheme="minorHAnsi" w:cstheme="minorBidi"/>
+          <w:b w:val="0"/>
+          <w:bCs w:val="0"/>
+          <w:color w:val="FF0000"/>
+          <w:sz w:val="20"/>
+          <w:szCs w:val="22"/>
+        </w:rPr>
+        <w:t>If Mach number is less than</w:t>
+      </w:r>
+      <w:r>
+        <w:rPr>
+          <w:rFonts w:asciiTheme="minorHAnsi" w:eastAsiaTheme="minorHAnsi" w:hAnsiTheme="minorHAnsi" w:cstheme="minorBidi"/>
+          <w:b w:val="0"/>
+          <w:bCs w:val="0"/>
+          <w:color w:val="FF0000"/>
+          <w:sz w:val="20"/>
+          <w:szCs w:val="22"/>
+        </w:rPr>
+        <w:t xml:space="preserve"> 0.3 in a flow, the density changes in the flow will usually be negligible</w:t>
+      </w:r>
+    </w:p>
+    <w:p/>
+    <w:p>
+      <w:pPr>
+        <w:rPr>
+          <w:color w:val="FF0000"/>
+        </w:rPr>
+      </w:pPr>
+      <w:r>
+        <w:rPr>
+          <w:color w:val="FF0000"/>
+        </w:rPr>
+        <w:t>Subscript zero indicates the reference flight condition</w:t>
+      </w:r>
+      <w:r>
+        <w:rPr>
+          <w:color w:val="FF0000"/>
+        </w:rPr>
+        <w:t xml:space="preserve"> – explain what </w:t>
+      </w:r>
+      <w:proofErr w:type="spellStart"/>
+      <w:r>
+        <w:rPr>
+          <w:color w:val="FF0000"/>
+        </w:rPr>
+        <w:t>tis</w:t>
+      </w:r>
+      <w:proofErr w:type="spellEnd"/>
+      <w:r>
+        <w:rPr>
+          <w:color w:val="FF0000"/>
+        </w:rPr>
+        <w:t xml:space="preserve"> means</w:t>
+      </w:r>
+    </w:p>
+    <w:p>
+      <w:pPr>
+        <w:rPr>
+          <w:color w:val="FF0000"/>
+        </w:rPr>
+      </w:pPr>
+      <w:r>
+        <w:rPr>
+          <w:color w:val="FF0000"/>
+        </w:rPr>
+        <w:t>Calculation given for aft tail configuration</w:t>
+      </w:r>
+    </w:p>
+    <w:p>
+      <w:pPr>
+        <w:pStyle w:val="Heading2"/>
+      </w:pPr>
+      <w:r>
+        <w:t>Estimate Longitudinal Stability Coefficients</w:t>
+      </w:r>
+    </w:p>
+    <w:p/>
     <w:tbl>
       <w:tblPr>
         <w:tblStyle w:val="TableGrid"/>
@@ -1313,16 +1532,6 @@
       </w:pPr>
     </w:p>
     <w:p>
-      <w:r>
-        <w:t xml:space="preserve">Create the matrix for the derivatives and associated </w:t>
-      </w:r>
-      <w:proofErr w:type="spellStart"/>
-      <w:r>
-        <w:t>eqn</w:t>
-      </w:r>
-      <w:proofErr w:type="spellEnd"/>
-    </w:p>
-    <w:p>
       <w:pPr>
         <w:jc w:val="both"/>
         <w:rPr>
@@ -1516,602 +1725,8 @@
       </w:r>
     </w:p>
     <w:p>
-      <w:r>
-        <w:t>Longitudinal Non-dimensional Derivatives</w:t>
-      </w:r>
-    </w:p>
-    <w:tbl>
-      <w:tblPr>
-        <w:tblStyle w:val="TableGrid"/>
-        <w:tblW w:w="0" w:type="auto"/>
-        <w:tblLook w:val="04A0" w:firstRow="1" w:lastRow="0" w:firstColumn="1" w:lastColumn="0" w:noHBand="0" w:noVBand="1"/>
-      </w:tblPr>
-      <w:tblGrid>
-        <w:gridCol w:w="947"/>
-        <w:gridCol w:w="947"/>
-        <w:gridCol w:w="947"/>
-        <w:gridCol w:w="947"/>
-      </w:tblGrid>
-      <w:tr>
-        <w:tc>
-          <w:tcPr>
-            <w:tcW w:w="947" w:type="dxa"/>
-            <w:tcBorders>
-              <w:top w:val="nil"/>
-              <w:left w:val="nil"/>
-            </w:tcBorders>
-          </w:tcPr>
-          <w:p>
-            <w:pPr>
-              <w:jc w:val="center"/>
-            </w:pPr>
-          </w:p>
-        </w:tc>
-        <w:tc>
-          <w:tcPr>
-            <w:tcW w:w="947" w:type="dxa"/>
-            <w:shd w:val="clear" w:color="auto" w:fill="000000" w:themeFill="text1"/>
-          </w:tcPr>
-          <w:p>
-            <w:pPr>
-              <w:jc w:val="center"/>
-              <w:rPr>
-                <w:b/>
-                <w:color w:val="FFFFFF" w:themeColor="background1"/>
-              </w:rPr>
-            </w:pPr>
-            <m:oMathPara>
-              <m:oMath>
-                <m:sSub>
-                  <m:sSubPr>
-                    <m:ctrlPr>
-                      <w:rPr>
-                        <w:rFonts w:ascii="Cambria Math" w:hAnsi="Cambria Math"/>
-                        <w:b/>
-                        <w:i/>
-                        <w:color w:val="FFFFFF" w:themeColor="background1"/>
-                      </w:rPr>
-                    </m:ctrlPr>
-                  </m:sSubPr>
-                  <m:e>
-                    <m:r>
-                      <m:rPr>
-                        <m:sty m:val="bi"/>
-                      </m:rPr>
-                      <w:rPr>
-                        <w:rFonts w:ascii="Cambria Math" w:hAnsi="Cambria Math"/>
-                        <w:color w:val="FFFFFF" w:themeColor="background1"/>
-                      </w:rPr>
-                      <m:t>C</m:t>
-                    </m:r>
-                  </m:e>
-                  <m:sub>
-                    <m:r>
-                      <m:rPr>
-                        <m:sty m:val="bi"/>
-                      </m:rPr>
-                      <w:rPr>
-                        <w:rFonts w:ascii="Cambria Math" w:hAnsi="Cambria Math"/>
-                        <w:color w:val="FFFFFF" w:themeColor="background1"/>
-                      </w:rPr>
-                      <m:t>X</m:t>
-                    </m:r>
-                  </m:sub>
-                </m:sSub>
-              </m:oMath>
-            </m:oMathPara>
-          </w:p>
-        </w:tc>
-        <w:tc>
-          <w:tcPr>
-            <w:tcW w:w="947" w:type="dxa"/>
-            <w:shd w:val="clear" w:color="auto" w:fill="000000" w:themeFill="text1"/>
-          </w:tcPr>
-          <w:p>
-            <w:pPr>
-              <w:jc w:val="center"/>
-              <w:rPr>
-                <w:b/>
-                <w:color w:val="FFFFFF" w:themeColor="background1"/>
-              </w:rPr>
-            </w:pPr>
-            <m:oMathPara>
-              <m:oMath>
-                <m:sSub>
-                  <m:sSubPr>
-                    <m:ctrlPr>
-                      <w:rPr>
-                        <w:rFonts w:ascii="Cambria Math" w:hAnsi="Cambria Math"/>
-                        <w:b/>
-                        <w:i/>
-                        <w:color w:val="FFFFFF" w:themeColor="background1"/>
-                      </w:rPr>
-                    </m:ctrlPr>
-                  </m:sSubPr>
-                  <m:e>
-                    <m:r>
-                      <m:rPr>
-                        <m:sty m:val="bi"/>
-                      </m:rPr>
-                      <w:rPr>
-                        <w:rFonts w:ascii="Cambria Math" w:hAnsi="Cambria Math"/>
-                        <w:color w:val="FFFFFF" w:themeColor="background1"/>
-                      </w:rPr>
-                      <m:t>C</m:t>
-                    </m:r>
-                  </m:e>
-                  <m:sub>
-                    <m:r>
-                      <m:rPr>
-                        <m:sty m:val="bi"/>
-                      </m:rPr>
-                      <w:rPr>
-                        <w:rFonts w:ascii="Cambria Math" w:hAnsi="Cambria Math"/>
-                        <w:color w:val="FFFFFF" w:themeColor="background1"/>
-                      </w:rPr>
-                      <m:t>Z</m:t>
-                    </m:r>
-                  </m:sub>
-                </m:sSub>
-              </m:oMath>
-            </m:oMathPara>
-          </w:p>
-        </w:tc>
-        <w:tc>
-          <w:tcPr>
-            <w:tcW w:w="947" w:type="dxa"/>
-            <w:shd w:val="clear" w:color="auto" w:fill="000000" w:themeFill="text1"/>
-          </w:tcPr>
-          <w:p>
-            <w:pPr>
-              <w:jc w:val="center"/>
-              <w:rPr>
-                <w:b/>
-                <w:color w:val="FFFFFF" w:themeColor="background1"/>
-              </w:rPr>
-            </w:pPr>
-            <m:oMathPara>
-              <m:oMath>
-                <m:sSub>
-                  <m:sSubPr>
-                    <m:ctrlPr>
-                      <w:rPr>
-                        <w:rFonts w:ascii="Cambria Math" w:hAnsi="Cambria Math"/>
-                        <w:b/>
-                        <w:i/>
-                        <w:color w:val="FFFFFF" w:themeColor="background1"/>
-                      </w:rPr>
-                    </m:ctrlPr>
-                  </m:sSubPr>
-                  <m:e>
-                    <m:r>
-                      <m:rPr>
-                        <m:sty m:val="bi"/>
-                      </m:rPr>
-                      <w:rPr>
-                        <w:rFonts w:ascii="Cambria Math" w:hAnsi="Cambria Math"/>
-                        <w:color w:val="FFFFFF" w:themeColor="background1"/>
-                      </w:rPr>
-                      <m:t>C</m:t>
-                    </m:r>
-                  </m:e>
-                  <m:sub>
-                    <m:r>
-                      <m:rPr>
-                        <m:sty m:val="bi"/>
-                      </m:rPr>
-                      <w:rPr>
-                        <w:rFonts w:ascii="Cambria Math" w:hAnsi="Cambria Math"/>
-                        <w:color w:val="FFFFFF" w:themeColor="background1"/>
-                      </w:rPr>
-                      <m:t>M</m:t>
-                    </m:r>
-                  </m:sub>
-                </m:sSub>
-              </m:oMath>
-            </m:oMathPara>
-          </w:p>
-        </w:tc>
-      </w:tr>
-      <w:tr>
-        <w:tc>
-          <w:tcPr>
-            <w:tcW w:w="947" w:type="dxa"/>
-            <w:shd w:val="clear" w:color="auto" w:fill="BFBFBF" w:themeFill="background1" w:themeFillShade="BF"/>
-          </w:tcPr>
-          <w:p>
-            <w:pPr>
-              <w:jc w:val="center"/>
-              <w:rPr>
-                <w:b/>
-                <w:i/>
-              </w:rPr>
-            </w:pPr>
-            <w:r>
-              <w:rPr>
-                <w:b/>
-                <w:i/>
-              </w:rPr>
-              <w:t>u</w:t>
-            </w:r>
-          </w:p>
-        </w:tc>
-        <w:tc>
-          <w:tcPr>
-            <w:tcW w:w="947" w:type="dxa"/>
-          </w:tcPr>
-          <w:p>
-            <w:pPr>
-              <w:jc w:val="center"/>
-              <w:rPr>
-                <w:i/>
-              </w:rPr>
-            </w:pPr>
-          </w:p>
-        </w:tc>
-        <w:tc>
-          <w:tcPr>
-            <w:tcW w:w="947" w:type="dxa"/>
-          </w:tcPr>
-          <w:p>
-            <w:pPr>
-              <w:jc w:val="center"/>
-              <w:rPr>
-                <w:i/>
-              </w:rPr>
-            </w:pPr>
-          </w:p>
-        </w:tc>
-        <w:tc>
-          <w:tcPr>
-            <w:tcW w:w="947" w:type="dxa"/>
-          </w:tcPr>
-          <w:p>
-            <w:pPr>
-              <w:jc w:val="center"/>
-              <w:rPr>
-                <w:i/>
-              </w:rPr>
-            </w:pPr>
-          </w:p>
-        </w:tc>
-      </w:tr>
-      <w:tr>
-        <w:tc>
-          <w:tcPr>
-            <w:tcW w:w="947" w:type="dxa"/>
-            <w:shd w:val="clear" w:color="auto" w:fill="BFBFBF" w:themeFill="background1" w:themeFillShade="BF"/>
-          </w:tcPr>
-          <w:p>
-            <w:pPr>
-              <w:jc w:val="center"/>
-              <w:rPr>
-                <w:b/>
-                <w:i/>
-              </w:rPr>
-            </w:pPr>
-            <m:oMathPara>
-              <m:oMath>
-                <m:r>
-                  <m:rPr>
-                    <m:sty m:val="bi"/>
-                  </m:rPr>
-                  <w:rPr>
-                    <w:rFonts w:ascii="Cambria Math" w:hAnsi="Cambria Math"/>
-                  </w:rPr>
-                  <m:t>α</m:t>
-                </m:r>
-              </m:oMath>
-            </m:oMathPara>
-          </w:p>
-        </w:tc>
-        <w:tc>
-          <w:tcPr>
-            <w:tcW w:w="947" w:type="dxa"/>
-          </w:tcPr>
-          <w:p>
-            <w:pPr>
-              <w:jc w:val="center"/>
-              <w:rPr>
-                <w:i/>
-              </w:rPr>
-            </w:pPr>
-          </w:p>
-        </w:tc>
-        <w:tc>
-          <w:tcPr>
-            <w:tcW w:w="947" w:type="dxa"/>
-          </w:tcPr>
-          <w:p>
-            <w:pPr>
-              <w:jc w:val="center"/>
-              <w:rPr>
-                <w:i/>
-              </w:rPr>
-            </w:pPr>
-          </w:p>
-        </w:tc>
-        <w:tc>
-          <w:tcPr>
-            <w:tcW w:w="947" w:type="dxa"/>
-          </w:tcPr>
-          <w:p>
-            <w:pPr>
-              <w:jc w:val="center"/>
-              <w:rPr>
-                <w:i/>
-              </w:rPr>
-            </w:pPr>
-          </w:p>
-        </w:tc>
-      </w:tr>
-      <w:tr>
-        <w:tc>
-          <w:tcPr>
-            <w:tcW w:w="947" w:type="dxa"/>
-            <w:shd w:val="clear" w:color="auto" w:fill="BFBFBF" w:themeFill="background1" w:themeFillShade="BF"/>
-          </w:tcPr>
-          <w:p>
-            <w:pPr>
-              <w:jc w:val="center"/>
-              <w:rPr>
-                <w:b/>
-                <w:i/>
-              </w:rPr>
-            </w:pPr>
-            <w:r>
-              <w:rPr>
-                <w:b/>
-                <w:i/>
-              </w:rPr>
-              <w:t>q</w:t>
-            </w:r>
-          </w:p>
-        </w:tc>
-        <w:tc>
-          <w:tcPr>
-            <w:tcW w:w="947" w:type="dxa"/>
-          </w:tcPr>
-          <w:p>
-            <w:pPr>
-              <w:jc w:val="center"/>
-              <w:rPr>
-                <w:i/>
-              </w:rPr>
-            </w:pPr>
-            <w:r>
-              <w:rPr>
-                <w:i/>
-              </w:rPr>
-              <w:t>0</w:t>
-            </w:r>
-          </w:p>
-        </w:tc>
-        <w:tc>
-          <w:tcPr>
-            <w:tcW w:w="947" w:type="dxa"/>
-          </w:tcPr>
-          <w:p>
-            <w:pPr>
-              <w:jc w:val="center"/>
-              <w:rPr>
-                <w:i/>
-              </w:rPr>
-            </w:pPr>
-          </w:p>
-        </w:tc>
-        <w:tc>
-          <w:tcPr>
-            <w:tcW w:w="947" w:type="dxa"/>
-          </w:tcPr>
-          <w:p>
-            <w:pPr>
-              <w:jc w:val="center"/>
-              <w:rPr>
-                <w:i/>
-              </w:rPr>
-            </w:pPr>
-          </w:p>
-        </w:tc>
-      </w:tr>
-      <w:tr>
-        <w:tc>
-          <w:tcPr>
-            <w:tcW w:w="947" w:type="dxa"/>
-            <w:shd w:val="clear" w:color="auto" w:fill="BFBFBF" w:themeFill="background1" w:themeFillShade="BF"/>
-          </w:tcPr>
-          <w:p>
-            <w:pPr>
-              <w:jc w:val="center"/>
-              <w:rPr>
-                <w:b/>
-                <w:i/>
-              </w:rPr>
-            </w:pPr>
-            <m:oMathPara>
-              <m:oMath>
-                <m:acc>
-                  <m:accPr>
-                    <m:chr m:val="̇"/>
-                    <m:ctrlPr>
-                      <w:rPr>
-                        <w:rFonts w:ascii="Cambria Math" w:hAnsi="Cambria Math"/>
-                        <w:b/>
-                        <w:i/>
-                      </w:rPr>
-                    </m:ctrlPr>
-                  </m:accPr>
-                  <m:e>
-                    <m:r>
-                      <m:rPr>
-                        <m:sty m:val="bi"/>
-                      </m:rPr>
-                      <w:rPr>
-                        <w:rFonts w:ascii="Cambria Math" w:hAnsi="Cambria Math"/>
-                      </w:rPr>
-                      <m:t>α</m:t>
-                    </m:r>
-                  </m:e>
-                </m:acc>
-              </m:oMath>
-            </m:oMathPara>
-          </w:p>
-        </w:tc>
-        <w:tc>
-          <w:tcPr>
-            <w:tcW w:w="947" w:type="dxa"/>
-          </w:tcPr>
-          <w:p>
-            <w:pPr>
-              <w:jc w:val="center"/>
-              <w:rPr>
-                <w:i/>
-              </w:rPr>
-            </w:pPr>
-            <w:r>
-              <w:rPr>
-                <w:i/>
-              </w:rPr>
-              <w:t>0</w:t>
-            </w:r>
-          </w:p>
-        </w:tc>
-        <w:tc>
-          <w:tcPr>
-            <w:tcW w:w="947" w:type="dxa"/>
-          </w:tcPr>
-          <w:p>
-            <w:pPr>
-              <w:jc w:val="center"/>
-              <w:rPr>
-                <w:i/>
-              </w:rPr>
-            </w:pPr>
-          </w:p>
-        </w:tc>
-        <w:tc>
-          <w:tcPr>
-            <w:tcW w:w="947" w:type="dxa"/>
-          </w:tcPr>
-          <w:p>
-            <w:pPr>
-              <w:jc w:val="center"/>
-              <w:rPr>
-                <w:i/>
-              </w:rPr>
-            </w:pPr>
-          </w:p>
-        </w:tc>
-      </w:tr>
-      <w:tr>
-        <w:tc>
-          <w:tcPr>
-            <w:tcW w:w="947" w:type="dxa"/>
-            <w:shd w:val="clear" w:color="auto" w:fill="BFBFBF" w:themeFill="background1" w:themeFillShade="BF"/>
-          </w:tcPr>
-          <w:p>
-            <w:pPr>
-              <w:jc w:val="center"/>
-              <w:rPr>
-                <w:rFonts w:ascii="Calibri" w:eastAsia="Calibri" w:hAnsi="Calibri" w:cs="Times New Roman"/>
-                <w:b/>
-              </w:rPr>
-            </w:pPr>
-            <m:oMathPara>
-              <m:oMath>
-                <m:sSub>
-                  <m:sSubPr>
-                    <m:ctrlPr>
-                      <w:rPr>
-                        <w:rFonts w:ascii="Cambria Math" w:eastAsia="Calibri" w:hAnsi="Cambria Math" w:cs="Times New Roman"/>
-                        <w:b/>
-                        <w:i/>
-                      </w:rPr>
-                    </m:ctrlPr>
-                  </m:sSubPr>
-                  <m:e>
-                    <m:r>
-                      <m:rPr>
-                        <m:sty m:val="bi"/>
-                      </m:rPr>
-                      <w:rPr>
-                        <w:rFonts w:ascii="Cambria Math" w:eastAsia="Calibri" w:hAnsi="Cambria Math" w:cs="Times New Roman"/>
-                      </w:rPr>
-                      <m:t>δ</m:t>
-                    </m:r>
-                  </m:e>
-                  <m:sub>
-                    <m:r>
-                      <m:rPr>
-                        <m:sty m:val="bi"/>
-                      </m:rPr>
-                      <w:rPr>
-                        <w:rFonts w:ascii="Cambria Math" w:eastAsia="Calibri" w:hAnsi="Cambria Math" w:cs="Times New Roman"/>
-                      </w:rPr>
-                      <m:t>e</m:t>
-                    </m:r>
-                  </m:sub>
-                </m:sSub>
-              </m:oMath>
-            </m:oMathPara>
-          </w:p>
-        </w:tc>
-        <w:tc>
-          <w:tcPr>
-            <w:tcW w:w="947" w:type="dxa"/>
-          </w:tcPr>
-          <w:p>
-            <w:pPr>
-              <w:jc w:val="center"/>
-              <w:rPr>
-                <w:i/>
-              </w:rPr>
-            </w:pPr>
-            <w:r>
-              <w:rPr>
-                <w:i/>
-              </w:rPr>
-              <w:t>0</w:t>
-            </w:r>
-          </w:p>
-        </w:tc>
-        <w:tc>
-          <w:tcPr>
-            <w:tcW w:w="947" w:type="dxa"/>
-          </w:tcPr>
-          <w:p>
-            <w:pPr>
-              <w:jc w:val="center"/>
-              <w:rPr>
-                <w:i/>
-              </w:rPr>
-            </w:pPr>
-          </w:p>
-        </w:tc>
-        <w:tc>
-          <w:tcPr>
-            <w:tcW w:w="947" w:type="dxa"/>
-          </w:tcPr>
-          <w:p>
-            <w:pPr>
-              <w:jc w:val="center"/>
-              <w:rPr>
-                <w:i/>
-              </w:rPr>
-            </w:pPr>
-          </w:p>
-        </w:tc>
-      </w:tr>
-    </w:tbl>
-    <w:p>
       <w:pPr>
-        <w:rPr>
-          <w:i/>
-        </w:rPr>
-      </w:pPr>
-    </w:p>
-    <w:p>
-      <w:pPr>
+        <w:jc w:val="both"/>
         <w:rPr>
           <w:rFonts w:eastAsiaTheme="minorEastAsia"/>
           <w:b/>
@@ -2119,120 +1734,6 @@
           <w:color w:val="FF0000"/>
         </w:rPr>
       </w:pPr>
-      <w:bookmarkStart w:id="0" w:name="_GoBack"/>
-      <w:bookmarkEnd w:id="0"/>
-      <w:r>
-        <w:rPr>
-          <w:rFonts w:eastAsiaTheme="minorEastAsia"/>
-          <w:b/>
-          <w:noProof/>
-          <w:color w:val="FF0000"/>
-        </w:rPr>
-        <w:br w:type="page"/>
-      </w:r>
-    </w:p>
-    <w:p>
-      <w:pPr>
-        <w:jc w:val="both"/>
-        <w:rPr>
-          <w:rFonts w:eastAsiaTheme="minorEastAsia"/>
-          <w:b/>
-          <w:noProof/>
-          <w:color w:val="FF0000"/>
-        </w:rPr>
-      </w:pPr>
-    </w:p>
-    <w:p>
-      <w:pPr>
-        <w:pStyle w:val="Heading1"/>
-        <w:jc w:val="both"/>
-      </w:pPr>
-      <w:r>
-        <w:t>Analysis</w:t>
-      </w:r>
-    </w:p>
-    <w:p>
-      <w:pPr>
-        <w:pStyle w:val="Heading2"/>
-        <w:jc w:val="both"/>
-        <w:rPr>
-          <w:rFonts w:asciiTheme="minorHAnsi" w:eastAsiaTheme="minorHAnsi" w:hAnsiTheme="minorHAnsi" w:cstheme="minorBidi"/>
-          <w:b w:val="0"/>
-          <w:bCs w:val="0"/>
-          <w:color w:val="FF0000"/>
-          <w:sz w:val="20"/>
-          <w:szCs w:val="22"/>
-        </w:rPr>
-      </w:pPr>
-      <w:r>
-        <w:rPr>
-          <w:rFonts w:asciiTheme="minorHAnsi" w:eastAsiaTheme="minorHAnsi" w:hAnsiTheme="minorHAnsi" w:cstheme="minorBidi"/>
-          <w:b w:val="0"/>
-          <w:bCs w:val="0"/>
-          <w:color w:val="FF0000"/>
-          <w:sz w:val="20"/>
-          <w:szCs w:val="22"/>
-        </w:rPr>
-        <w:t>If Mach number is less than</w:t>
-      </w:r>
-      <w:r>
-        <w:rPr>
-          <w:rFonts w:asciiTheme="minorHAnsi" w:eastAsiaTheme="minorHAnsi" w:hAnsiTheme="minorHAnsi" w:cstheme="minorBidi"/>
-          <w:b w:val="0"/>
-          <w:bCs w:val="0"/>
-          <w:color w:val="FF0000"/>
-          <w:sz w:val="20"/>
-          <w:szCs w:val="22"/>
-        </w:rPr>
-        <w:t xml:space="preserve"> 0.3 in a flow, the density changes in the flow will usually be negligible</w:t>
-      </w:r>
-    </w:p>
-    <w:p/>
-    <w:p>
-      <w:pPr>
-        <w:rPr>
-          <w:color w:val="FF0000"/>
-        </w:rPr>
-      </w:pPr>
-      <w:r>
-        <w:rPr>
-          <w:color w:val="FF0000"/>
-        </w:rPr>
-        <w:t>Subscript zero indicates the reference flight condition</w:t>
-      </w:r>
-      <w:r>
-        <w:rPr>
-          <w:color w:val="FF0000"/>
-        </w:rPr>
-        <w:t xml:space="preserve"> – explain what </w:t>
-      </w:r>
-      <w:proofErr w:type="spellStart"/>
-      <w:r>
-        <w:rPr>
-          <w:color w:val="FF0000"/>
-        </w:rPr>
-        <w:t>tis</w:t>
-      </w:r>
-      <w:proofErr w:type="spellEnd"/>
-      <w:r>
-        <w:rPr>
-          <w:color w:val="FF0000"/>
-        </w:rPr>
-        <w:t xml:space="preserve"> means</w:t>
-      </w:r>
-    </w:p>
-    <w:p>
-      <w:pPr>
-        <w:rPr>
-          <w:color w:val="FF0000"/>
-        </w:rPr>
-      </w:pPr>
-      <w:r>
-        <w:rPr>
-          <w:color w:val="FF0000"/>
-        </w:rPr>
-        <w:t>Calculation given for aft tail configuration</w:t>
-      </w:r>
     </w:p>
     <w:p>
       <w:pPr>
@@ -4484,6 +3985,7 @@
         <w:rPr>
           <w:rFonts w:eastAsiaTheme="minorEastAsia"/>
         </w:rPr>
+        <w:lastRenderedPageBreak/>
         <w:t xml:space="preserve"> </w:t>
       </w:r>
       <w:r>
@@ -4666,7 +4168,7 @@
         <mc:AlternateContent>
           <mc:Choice Requires="wps">
             <w:drawing>
-              <wp:anchor distT="0" distB="0" distL="114300" distR="114300" simplePos="0" relativeHeight="251659264" behindDoc="0" locked="0" layoutInCell="1" allowOverlap="1" wp14:anchorId="4A83418F" wp14:editId="2876EC95">
+              <wp:anchor distT="0" distB="0" distL="114300" distR="114300" simplePos="0" relativeHeight="251657216" behindDoc="0" locked="0" layoutInCell="1" allowOverlap="1" wp14:anchorId="5DF25E5E" wp14:editId="361B24D3">
                 <wp:simplePos x="0" y="0"/>
                 <wp:positionH relativeFrom="column">
                   <wp:posOffset>2055797</wp:posOffset>
@@ -4783,7 +4285,7 @@
           </mc:Choice>
           <mc:Fallback>
             <w:pict>
-              <v:shape w14:anchorId="6E2D9267" id="Freeform 11" o:spid="_x0000_s1026" style="position:absolute;margin-left:161.85pt;margin-top:36.35pt;width:53.45pt;height:3.6pt;rotation:-833208fd;flip:y;z-index:251659264;visibility:visible;mso-wrap-style:square;mso-width-percent:0;mso-height-percent:0;mso-wrap-distance-left:9pt;mso-wrap-distance-top:0;mso-wrap-distance-right:9pt;mso-wrap-distance-bottom:0;mso-position-horizontal:absolute;mso-position-horizontal-relative:text;mso-position-vertical:absolute;mso-position-vertical-relative:text;mso-width-percent:0;mso-height-percent:0;mso-width-relative:margin;mso-height-relative:margin;v-text-anchor:middle" coordsize="1259084,140257" o:gfxdata="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" path="m1258927,108094v13758,22225,-880533,43392,-1073150,25400c-6840,115502,-74573,4377,103227,144,281027,-4089,1245169,85869,1258927,108094xe" filled="f" strokecolor="black [3213]">
+              <v:shape w14:anchorId="12D76FE6" id="Freeform 11" o:spid="_x0000_s1026" style="position:absolute;margin-left:161.85pt;margin-top:36.35pt;width:53.45pt;height:3.6pt;rotation:-833208fd;flip:y;z-index:251657216;visibility:visible;mso-wrap-style:square;mso-width-percent:0;mso-height-percent:0;mso-wrap-distance-left:9pt;mso-wrap-distance-top:0;mso-wrap-distance-right:9pt;mso-wrap-distance-bottom:0;mso-position-horizontal:absolute;mso-position-horizontal-relative:text;mso-position-vertical:absolute;mso-position-vertical-relative:text;mso-width-percent:0;mso-height-percent:0;mso-width-relative:margin;mso-height-relative:margin;v-text-anchor:middle" coordsize="1259084,140257" o:gfxdata="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" path="m1258927,108094v13758,22225,-880533,43392,-1073150,25400c-6840,115502,-74573,4377,103227,144,281027,-4089,1245169,85869,1258927,108094xe" filled="f" strokecolor="black [3213]">
                 <v:path arrowok="t" o:connecttype="custom" o:connectlocs="678460,35235;100119,43514;55631,47;678460,35235" o:connectangles="0,0,0,0"/>
               </v:shape>
             </w:pict>
@@ -4798,7 +4300,7 @@
         <mc:AlternateContent>
           <mc:Choice Requires="wpc">
             <w:drawing>
-              <wp:inline distT="0" distB="0" distL="0" distR="0" wp14:anchorId="755EDD9A" wp14:editId="5368561A">
+              <wp:inline distT="0" distB="0" distL="0" distR="0" wp14:anchorId="4A6082FA" wp14:editId="738D7FDE">
                 <wp:extent cx="2907102" cy="1777042"/>
                 <wp:effectExtent l="0" t="0" r="0" b="0"/>
                 <wp:docPr id="17" name="Canvas 17"/>
@@ -5740,7 +5242,7 @@
           </mc:Choice>
           <mc:Fallback>
             <w:pict>
-              <v:group w14:anchorId="755EDD9A" id="Canvas 17" o:spid="_x0000_s1026" editas="canvas" style="width:228.9pt;height:139.9pt;mso-position-horizontal-relative:char;mso-position-vertical-relative:line" coordsize="29070,17767" o:gfxdata="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">
+              <v:group w14:anchorId="4A6082FA" id="Canvas 17" o:spid="_x0000_s1026" editas="canvas" style="width:228.9pt;height:139.9pt;mso-position-horizontal-relative:char;mso-position-vertical-relative:line" coordsize="29070,17767" o:gfxdata="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">
                 <v:shapetype id="_x0000_t75" coordsize="21600,21600" o:spt="75" o:preferrelative="t" path="m@4@5l@4@11@9@11@9@5xe" filled="f" stroked="f">
                   <v:stroke joinstyle="miter"/>
                   <v:formulas>
@@ -6130,7 +5632,7 @@
       <w:pPr>
         <w:pStyle w:val="Caption"/>
       </w:pPr>
-      <w:bookmarkStart w:id="1" w:name="_Ref397802444"/>
+      <w:bookmarkStart w:id="0" w:name="_Ref397802444"/>
       <w:r>
         <w:t xml:space="preserve">Figure </w:t>
       </w:r>
@@ -6150,10 +5652,10 @@
           <w:rPr>
             <w:noProof/>
           </w:rPr>
-          <w:t>1</w:t>
+          <w:t>2</w:t>
         </w:r>
       </w:fldSimple>
-      <w:bookmarkEnd w:id="1"/>
+      <w:bookmarkEnd w:id="0"/>
       <w:r>
         <w:t xml:space="preserve"> Aerodynamic force due to pitch rate</w:t>
       </w:r>
@@ -7824,6 +7326,7 @@
         <w:rPr>
           <w:rFonts w:eastAsiaTheme="minorEastAsia"/>
         </w:rPr>
+        <w:lastRenderedPageBreak/>
         <w:t xml:space="preserve">If </w:t>
       </w:r>
       <m:oMath>
@@ -9663,7 +9166,6 @@
         <w:rPr>
           <w:rFonts w:eastAsiaTheme="minorEastAsia"/>
         </w:rPr>
-        <w:lastRenderedPageBreak/>
         <w:t>A</w:t>
       </w:r>
       <w:r>
@@ -12828,7 +12330,6 @@
         <w:rPr>
           <w:rFonts w:eastAsiaTheme="minorEastAsia"/>
         </w:rPr>
-        <w:lastRenderedPageBreak/>
         <w:t>For the tail contribution:</w:t>
       </w:r>
     </w:p>
@@ -14718,6 +14219,7 @@
         <w:jc w:val="both"/>
       </w:pPr>
       <w:r>
+        <w:lastRenderedPageBreak/>
         <w:t xml:space="preserve">Derivatives for </w:t>
       </w:r>
       <w:r>
@@ -15640,7 +15142,6 @@
         <w:rPr>
           <w:rFonts w:eastAsiaTheme="minorEastAsia"/>
         </w:rPr>
-        <w:lastRenderedPageBreak/>
         <w:t>The change in the lift force of the tail can be calculated as follows:</w:t>
       </w:r>
     </w:p>
@@ -17616,6 +17117,7 @@
           <w:rFonts w:eastAsiaTheme="minorEastAsia"/>
           <w:noProof/>
         </w:rPr>
+        <w:lastRenderedPageBreak/>
         <w:t xml:space="preserve">If </w:t>
       </w:r>
       <m:oMath>
@@ -19548,14 +19050,14 @@
         </w:rPr>
         <w:fldChar w:fldCharType="end"/>
       </w:r>
-      <w:bookmarkStart w:id="2" w:name="_Ref412490219"/>
+      <w:bookmarkStart w:id="1" w:name="_Ref412490219"/>
       <w:r>
         <w:rPr>
           <w:rFonts w:ascii="Cambria Math" w:eastAsiaTheme="minorEastAsia" w:hAnsi="Cambria Math"/>
         </w:rPr>
         <w:t>)</w:t>
       </w:r>
-      <w:bookmarkEnd w:id="2"/>
+      <w:bookmarkEnd w:id="1"/>
     </w:p>
     <w:p>
       <w:pPr>
@@ -19630,7 +19132,6 @@
             <w:rPr>
               <w:rFonts w:ascii="Cambria Math" w:eastAsiaTheme="minorEastAsia" w:hAnsi="Cambria Math"/>
             </w:rPr>
-            <w:lastRenderedPageBreak/>
             <m:t xml:space="preserve">∆L= </m:t>
           </m:r>
           <m:sSub>
@@ -22272,14 +21773,14 @@
         </w:rPr>
         <w:fldChar w:fldCharType="end"/>
       </w:r>
-      <w:bookmarkStart w:id="3" w:name="_Ref412490106"/>
+      <w:bookmarkStart w:id="2" w:name="_Ref412490106"/>
       <w:r>
         <w:rPr>
           <w:rFonts w:ascii="Cambria Math" w:eastAsiaTheme="minorEastAsia" w:hAnsi="Cambria Math"/>
         </w:rPr>
         <w:t>)</w:t>
       </w:r>
-      <w:bookmarkEnd w:id="3"/>
+      <w:bookmarkEnd w:id="2"/>
     </w:p>
     <w:p>
       <w:pPr>
@@ -22677,6 +22178,2663 @@
         <w:t>)</w:t>
       </w:r>
     </w:p>
+    <w:p/>
+    <w:p>
+      <w:pPr>
+        <w:pStyle w:val="Heading2"/>
+      </w:pPr>
+      <w:r>
+        <w:t xml:space="preserve">Estimate </w:t>
+      </w:r>
+      <w:r>
+        <w:t xml:space="preserve">Lateral </w:t>
+      </w:r>
+      <w:r>
+        <w:t>Stability Coefficients</w:t>
+      </w:r>
+    </w:p>
+    <w:p/>
+    <w:p/>
+    <w:p/>
+    <w:tbl>
+      <w:tblPr>
+        <w:tblStyle w:val="TableGrid"/>
+        <w:tblW w:w="0" w:type="auto"/>
+        <w:tblLook w:val="04A0" w:firstRow="1" w:lastRow="0" w:firstColumn="1" w:lastColumn="0" w:noHBand="0" w:noVBand="1"/>
+      </w:tblPr>
+      <w:tblGrid>
+        <w:gridCol w:w="947"/>
+        <w:gridCol w:w="947"/>
+        <w:gridCol w:w="947"/>
+        <w:gridCol w:w="947"/>
+      </w:tblGrid>
+      <w:tr>
+        <w:tc>
+          <w:tcPr>
+            <w:tcW w:w="947" w:type="dxa"/>
+            <w:tcBorders>
+              <w:top w:val="nil"/>
+              <w:left w:val="nil"/>
+            </w:tcBorders>
+          </w:tcPr>
+          <w:p>
+            <w:pPr>
+              <w:jc w:val="center"/>
+            </w:pPr>
+          </w:p>
+        </w:tc>
+        <w:tc>
+          <w:tcPr>
+            <w:tcW w:w="947" w:type="dxa"/>
+            <w:shd w:val="clear" w:color="auto" w:fill="000000" w:themeFill="text1"/>
+          </w:tcPr>
+          <w:p>
+            <w:pPr>
+              <w:jc w:val="center"/>
+              <w:rPr>
+                <w:b/>
+                <w:color w:val="FFFFFF" w:themeColor="background1"/>
+              </w:rPr>
+            </w:pPr>
+            <m:oMathPara>
+              <m:oMath>
+                <m:sSub>
+                  <m:sSubPr>
+                    <m:ctrlPr>
+                      <w:rPr>
+                        <w:rFonts w:ascii="Cambria Math" w:hAnsi="Cambria Math"/>
+                        <w:b/>
+                        <w:i/>
+                        <w:color w:val="FFFFFF" w:themeColor="background1"/>
+                      </w:rPr>
+                    </m:ctrlPr>
+                  </m:sSubPr>
+                  <m:e>
+                    <m:r>
+                      <m:rPr>
+                        <m:sty m:val="bi"/>
+                      </m:rPr>
+                      <w:rPr>
+                        <w:rFonts w:ascii="Cambria Math" w:hAnsi="Cambria Math"/>
+                        <w:color w:val="FFFFFF" w:themeColor="background1"/>
+                      </w:rPr>
+                      <m:t>C</m:t>
+                    </m:r>
+                  </m:e>
+                  <m:sub>
+                    <m:r>
+                      <m:rPr>
+                        <m:sty m:val="bi"/>
+                      </m:rPr>
+                      <w:rPr>
+                        <w:rFonts w:ascii="Cambria Math" w:hAnsi="Cambria Math"/>
+                        <w:color w:val="FFFFFF" w:themeColor="background1"/>
+                      </w:rPr>
+                      <m:t>Y</m:t>
+                    </m:r>
+                  </m:sub>
+                </m:sSub>
+              </m:oMath>
+            </m:oMathPara>
+          </w:p>
+        </w:tc>
+        <w:tc>
+          <w:tcPr>
+            <w:tcW w:w="947" w:type="dxa"/>
+            <w:shd w:val="clear" w:color="auto" w:fill="000000" w:themeFill="text1"/>
+          </w:tcPr>
+          <w:p>
+            <w:pPr>
+              <w:jc w:val="center"/>
+              <w:rPr>
+                <w:b/>
+                <w:color w:val="FFFFFF" w:themeColor="background1"/>
+              </w:rPr>
+            </w:pPr>
+            <m:oMathPara>
+              <m:oMath>
+                <m:sSub>
+                  <m:sSubPr>
+                    <m:ctrlPr>
+                      <w:rPr>
+                        <w:rFonts w:ascii="Cambria Math" w:hAnsi="Cambria Math"/>
+                        <w:b/>
+                        <w:i/>
+                        <w:color w:val="FFFFFF" w:themeColor="background1"/>
+                      </w:rPr>
+                    </m:ctrlPr>
+                  </m:sSubPr>
+                  <m:e>
+                    <m:r>
+                      <m:rPr>
+                        <m:sty m:val="bi"/>
+                      </m:rPr>
+                      <w:rPr>
+                        <w:rFonts w:ascii="Cambria Math" w:hAnsi="Cambria Math"/>
+                        <w:color w:val="FFFFFF" w:themeColor="background1"/>
+                      </w:rPr>
+                      <m:t>C</m:t>
+                    </m:r>
+                  </m:e>
+                  <m:sub>
+                    <m:r>
+                      <m:rPr>
+                        <m:sty m:val="bi"/>
+                      </m:rPr>
+                      <w:rPr>
+                        <w:rFonts w:ascii="Cambria Math" w:hAnsi="Cambria Math"/>
+                        <w:color w:val="FFFFFF" w:themeColor="background1"/>
+                      </w:rPr>
+                      <m:t>N</m:t>
+                    </m:r>
+                  </m:sub>
+                </m:sSub>
+              </m:oMath>
+            </m:oMathPara>
+          </w:p>
+        </w:tc>
+        <w:tc>
+          <w:tcPr>
+            <w:tcW w:w="947" w:type="dxa"/>
+            <w:shd w:val="clear" w:color="auto" w:fill="000000" w:themeFill="text1"/>
+          </w:tcPr>
+          <w:p>
+            <w:pPr>
+              <w:jc w:val="center"/>
+              <w:rPr>
+                <w:b/>
+                <w:color w:val="FFFFFF" w:themeColor="background1"/>
+              </w:rPr>
+            </w:pPr>
+            <m:oMathPara>
+              <m:oMath>
+                <m:sSub>
+                  <m:sSubPr>
+                    <m:ctrlPr>
+                      <w:rPr>
+                        <w:rFonts w:ascii="Cambria Math" w:hAnsi="Cambria Math"/>
+                        <w:b/>
+                        <w:i/>
+                        <w:color w:val="FFFFFF" w:themeColor="background1"/>
+                      </w:rPr>
+                    </m:ctrlPr>
+                  </m:sSubPr>
+                  <m:e>
+                    <m:r>
+                      <m:rPr>
+                        <m:sty m:val="bi"/>
+                      </m:rPr>
+                      <w:rPr>
+                        <w:rFonts w:ascii="Cambria Math" w:hAnsi="Cambria Math"/>
+                        <w:color w:val="FFFFFF" w:themeColor="background1"/>
+                      </w:rPr>
+                      <m:t>C</m:t>
+                    </m:r>
+                  </m:e>
+                  <m:sub>
+                    <m:r>
+                      <m:rPr>
+                        <m:sty m:val="bi"/>
+                      </m:rPr>
+                      <w:rPr>
+                        <w:rFonts w:ascii="Cambria Math" w:hAnsi="Cambria Math"/>
+                        <w:color w:val="FFFFFF" w:themeColor="background1"/>
+                      </w:rPr>
+                      <m:t>L</m:t>
+                    </m:r>
+                  </m:sub>
+                </m:sSub>
+              </m:oMath>
+            </m:oMathPara>
+          </w:p>
+        </w:tc>
+      </w:tr>
+      <w:tr>
+        <w:tc>
+          <w:tcPr>
+            <w:tcW w:w="947" w:type="dxa"/>
+            <w:shd w:val="clear" w:color="auto" w:fill="BFBFBF" w:themeFill="background1" w:themeFillShade="BF"/>
+          </w:tcPr>
+          <w:p>
+            <w:pPr>
+              <w:jc w:val="center"/>
+              <w:rPr>
+                <w:b/>
+                <w:i/>
+              </w:rPr>
+            </w:pPr>
+            <w:r>
+              <w:rPr>
+                <w:b/>
+                <w:i/>
+              </w:rPr>
+              <w:t>β</w:t>
+            </w:r>
+          </w:p>
+        </w:tc>
+        <w:tc>
+          <w:tcPr>
+            <w:tcW w:w="947" w:type="dxa"/>
+          </w:tcPr>
+          <w:p>
+            <w:pPr>
+              <w:jc w:val="center"/>
+              <w:rPr>
+                <w:i/>
+              </w:rPr>
+            </w:pPr>
+          </w:p>
+        </w:tc>
+        <w:tc>
+          <w:tcPr>
+            <w:tcW w:w="947" w:type="dxa"/>
+          </w:tcPr>
+          <w:p>
+            <w:pPr>
+              <w:jc w:val="center"/>
+              <w:rPr>
+                <w:i/>
+              </w:rPr>
+            </w:pPr>
+          </w:p>
+        </w:tc>
+        <w:tc>
+          <w:tcPr>
+            <w:tcW w:w="947" w:type="dxa"/>
+          </w:tcPr>
+          <w:p>
+            <w:pPr>
+              <w:jc w:val="center"/>
+              <w:rPr>
+                <w:i/>
+              </w:rPr>
+            </w:pPr>
+          </w:p>
+        </w:tc>
+      </w:tr>
+      <w:tr>
+        <w:tc>
+          <w:tcPr>
+            <w:tcW w:w="947" w:type="dxa"/>
+            <w:shd w:val="clear" w:color="auto" w:fill="BFBFBF" w:themeFill="background1" w:themeFillShade="BF"/>
+          </w:tcPr>
+          <w:p>
+            <w:pPr>
+              <w:jc w:val="center"/>
+              <w:rPr>
+                <w:b/>
+                <w:i/>
+              </w:rPr>
+            </w:pPr>
+            <w:r>
+              <w:rPr>
+                <w:b/>
+                <w:i/>
+              </w:rPr>
+              <w:t>p</w:t>
+            </w:r>
+          </w:p>
+        </w:tc>
+        <w:tc>
+          <w:tcPr>
+            <w:tcW w:w="947" w:type="dxa"/>
+          </w:tcPr>
+          <w:p>
+            <w:pPr>
+              <w:jc w:val="center"/>
+              <w:rPr>
+                <w:i/>
+              </w:rPr>
+            </w:pPr>
+          </w:p>
+        </w:tc>
+        <w:tc>
+          <w:tcPr>
+            <w:tcW w:w="947" w:type="dxa"/>
+          </w:tcPr>
+          <w:p>
+            <w:pPr>
+              <w:jc w:val="center"/>
+              <w:rPr>
+                <w:i/>
+              </w:rPr>
+            </w:pPr>
+          </w:p>
+        </w:tc>
+        <w:tc>
+          <w:tcPr>
+            <w:tcW w:w="947" w:type="dxa"/>
+          </w:tcPr>
+          <w:p>
+            <w:pPr>
+              <w:jc w:val="center"/>
+              <w:rPr>
+                <w:i/>
+              </w:rPr>
+            </w:pPr>
+          </w:p>
+        </w:tc>
+      </w:tr>
+      <w:tr>
+        <w:tc>
+          <w:tcPr>
+            <w:tcW w:w="947" w:type="dxa"/>
+            <w:shd w:val="clear" w:color="auto" w:fill="BFBFBF" w:themeFill="background1" w:themeFillShade="BF"/>
+          </w:tcPr>
+          <w:p>
+            <w:pPr>
+              <w:jc w:val="center"/>
+              <w:rPr>
+                <w:b/>
+                <w:i/>
+              </w:rPr>
+            </w:pPr>
+            <w:r>
+              <w:rPr>
+                <w:b/>
+                <w:i/>
+              </w:rPr>
+              <w:t>r</w:t>
+            </w:r>
+          </w:p>
+        </w:tc>
+        <w:tc>
+          <w:tcPr>
+            <w:tcW w:w="947" w:type="dxa"/>
+          </w:tcPr>
+          <w:p>
+            <w:pPr>
+              <w:jc w:val="center"/>
+              <w:rPr>
+                <w:i/>
+              </w:rPr>
+            </w:pPr>
+          </w:p>
+        </w:tc>
+        <w:tc>
+          <w:tcPr>
+            <w:tcW w:w="947" w:type="dxa"/>
+          </w:tcPr>
+          <w:p>
+            <w:pPr>
+              <w:jc w:val="center"/>
+              <w:rPr>
+                <w:i/>
+              </w:rPr>
+            </w:pPr>
+          </w:p>
+        </w:tc>
+        <w:tc>
+          <w:tcPr>
+            <w:tcW w:w="947" w:type="dxa"/>
+          </w:tcPr>
+          <w:p>
+            <w:pPr>
+              <w:jc w:val="center"/>
+              <w:rPr>
+                <w:i/>
+              </w:rPr>
+            </w:pPr>
+          </w:p>
+        </w:tc>
+      </w:tr>
+      <w:tr>
+        <w:tc>
+          <w:tcPr>
+            <w:tcW w:w="947" w:type="dxa"/>
+            <w:shd w:val="clear" w:color="auto" w:fill="BFBFBF" w:themeFill="background1" w:themeFillShade="BF"/>
+          </w:tcPr>
+          <w:p>
+            <w:pPr>
+              <w:jc w:val="center"/>
+              <w:rPr>
+                <w:b/>
+                <w:i/>
+              </w:rPr>
+            </w:pPr>
+            <m:oMathPara>
+              <m:oMath>
+                <m:sSub>
+                  <m:sSubPr>
+                    <m:ctrlPr>
+                      <w:rPr>
+                        <w:rFonts w:ascii="Cambria Math" w:eastAsia="Calibri" w:hAnsi="Cambria Math" w:cs="Times New Roman"/>
+                        <w:b/>
+                        <w:i/>
+                      </w:rPr>
+                    </m:ctrlPr>
+                  </m:sSubPr>
+                  <m:e>
+                    <m:r>
+                      <m:rPr>
+                        <m:sty m:val="bi"/>
+                      </m:rPr>
+                      <w:rPr>
+                        <w:rFonts w:ascii="Cambria Math" w:eastAsia="Calibri" w:hAnsi="Cambria Math" w:cs="Times New Roman"/>
+                      </w:rPr>
+                      <m:t>δ</m:t>
+                    </m:r>
+                  </m:e>
+                  <m:sub>
+                    <m:r>
+                      <m:rPr>
+                        <m:sty m:val="bi"/>
+                      </m:rPr>
+                      <w:rPr>
+                        <w:rFonts w:ascii="Cambria Math" w:eastAsia="Calibri" w:hAnsi="Cambria Math" w:cs="Times New Roman"/>
+                      </w:rPr>
+                      <m:t>a</m:t>
+                    </m:r>
+                  </m:sub>
+                </m:sSub>
+              </m:oMath>
+            </m:oMathPara>
+          </w:p>
+        </w:tc>
+        <w:tc>
+          <w:tcPr>
+            <w:tcW w:w="947" w:type="dxa"/>
+          </w:tcPr>
+          <w:p>
+            <w:pPr>
+              <w:jc w:val="center"/>
+              <w:rPr>
+                <w:i/>
+              </w:rPr>
+            </w:pPr>
+          </w:p>
+        </w:tc>
+        <w:tc>
+          <w:tcPr>
+            <w:tcW w:w="947" w:type="dxa"/>
+          </w:tcPr>
+          <w:p>
+            <w:pPr>
+              <w:jc w:val="center"/>
+              <w:rPr>
+                <w:i/>
+              </w:rPr>
+            </w:pPr>
+          </w:p>
+        </w:tc>
+        <w:tc>
+          <w:tcPr>
+            <w:tcW w:w="947" w:type="dxa"/>
+          </w:tcPr>
+          <w:p>
+            <w:pPr>
+              <w:jc w:val="center"/>
+              <w:rPr>
+                <w:i/>
+              </w:rPr>
+            </w:pPr>
+          </w:p>
+        </w:tc>
+      </w:tr>
+      <w:tr>
+        <w:tc>
+          <w:tcPr>
+            <w:tcW w:w="947" w:type="dxa"/>
+            <w:shd w:val="clear" w:color="auto" w:fill="BFBFBF" w:themeFill="background1" w:themeFillShade="BF"/>
+          </w:tcPr>
+          <w:p>
+            <w:pPr>
+              <w:jc w:val="center"/>
+              <w:rPr>
+                <w:rFonts w:ascii="Calibri" w:eastAsia="Calibri" w:hAnsi="Calibri" w:cs="Times New Roman"/>
+                <w:b/>
+              </w:rPr>
+            </w:pPr>
+            <m:oMathPara>
+              <m:oMath>
+                <m:sSub>
+                  <m:sSubPr>
+                    <m:ctrlPr>
+                      <w:rPr>
+                        <w:rFonts w:ascii="Cambria Math" w:eastAsia="Calibri" w:hAnsi="Cambria Math" w:cs="Times New Roman"/>
+                        <w:b/>
+                        <w:i/>
+                      </w:rPr>
+                    </m:ctrlPr>
+                  </m:sSubPr>
+                  <m:e>
+                    <m:r>
+                      <m:rPr>
+                        <m:sty m:val="bi"/>
+                      </m:rPr>
+                      <w:rPr>
+                        <w:rFonts w:ascii="Cambria Math" w:eastAsia="Calibri" w:hAnsi="Cambria Math" w:cs="Times New Roman"/>
+                      </w:rPr>
+                      <m:t>δ</m:t>
+                    </m:r>
+                  </m:e>
+                  <m:sub>
+                    <m:r>
+                      <m:rPr>
+                        <m:sty m:val="bi"/>
+                      </m:rPr>
+                      <w:rPr>
+                        <w:rFonts w:ascii="Cambria Math" w:eastAsia="Calibri" w:hAnsi="Cambria Math" w:cs="Times New Roman"/>
+                      </w:rPr>
+                      <m:t>r</m:t>
+                    </m:r>
+                  </m:sub>
+                </m:sSub>
+              </m:oMath>
+            </m:oMathPara>
+          </w:p>
+        </w:tc>
+        <w:tc>
+          <w:tcPr>
+            <w:tcW w:w="947" w:type="dxa"/>
+          </w:tcPr>
+          <w:p>
+            <w:pPr>
+              <w:jc w:val="center"/>
+              <w:rPr>
+                <w:i/>
+              </w:rPr>
+            </w:pPr>
+          </w:p>
+        </w:tc>
+        <w:tc>
+          <w:tcPr>
+            <w:tcW w:w="947" w:type="dxa"/>
+          </w:tcPr>
+          <w:p>
+            <w:pPr>
+              <w:jc w:val="center"/>
+              <w:rPr>
+                <w:i/>
+              </w:rPr>
+            </w:pPr>
+          </w:p>
+        </w:tc>
+        <w:tc>
+          <w:tcPr>
+            <w:tcW w:w="947" w:type="dxa"/>
+          </w:tcPr>
+          <w:p>
+            <w:pPr>
+              <w:jc w:val="center"/>
+              <w:rPr>
+                <w:i/>
+              </w:rPr>
+            </w:pPr>
+          </w:p>
+        </w:tc>
+      </w:tr>
+    </w:tbl>
+    <w:p/>
+    <w:p>
+      <w:pPr>
+        <w:pStyle w:val="Heading3"/>
+      </w:pPr>
+      <w:r>
+        <w:t>Derivative due to rolling rate (p)</w:t>
+      </w:r>
+    </w:p>
+    <w:p>
+      <w:r>
+        <w:t xml:space="preserve">The </w:t>
+      </w:r>
+      <w:proofErr w:type="gramStart"/>
+      <w:r>
+        <w:t xml:space="preserve">coefficients </w:t>
+      </w:r>
+      <w:proofErr w:type="gramEnd"/>
+      <m:oMath>
+        <m:sSub>
+          <m:sSubPr>
+            <m:ctrlPr>
+              <w:rPr>
+                <w:rFonts w:ascii="Cambria Math" w:hAnsi="Cambria Math"/>
+                <w:i/>
+              </w:rPr>
+            </m:ctrlPr>
+          </m:sSubPr>
+          <m:e>
+            <m:r>
+              <w:rPr>
+                <w:rFonts w:ascii="Cambria Math" w:hAnsi="Cambria Math"/>
+              </w:rPr>
+              <m:t>C</m:t>
+            </m:r>
+          </m:e>
+          <m:sub>
+            <m:sSub>
+              <m:sSubPr>
+                <m:ctrlPr>
+                  <w:rPr>
+                    <w:rFonts w:ascii="Cambria Math" w:hAnsi="Cambria Math"/>
+                    <w:i/>
+                  </w:rPr>
+                </m:ctrlPr>
+              </m:sSubPr>
+              <m:e>
+                <m:r>
+                  <w:rPr>
+                    <w:rFonts w:ascii="Cambria Math" w:hAnsi="Cambria Math"/>
+                  </w:rPr>
+                  <m:t>Y</m:t>
+                </m:r>
+              </m:e>
+              <m:sub>
+                <m:r>
+                  <w:rPr>
+                    <w:rFonts w:ascii="Cambria Math" w:hAnsi="Cambria Math"/>
+                  </w:rPr>
+                  <m:t>p</m:t>
+                </m:r>
+              </m:sub>
+            </m:sSub>
+          </m:sub>
+        </m:sSub>
+      </m:oMath>
+      <w:r>
+        <w:rPr>
+          <w:rFonts w:eastAsiaTheme="minorEastAsia"/>
+        </w:rPr>
+        <w:t xml:space="preserve">, </w:t>
+      </w:r>
+      <m:oMath>
+        <m:sSub>
+          <m:sSubPr>
+            <m:ctrlPr>
+              <w:rPr>
+                <w:rFonts w:ascii="Cambria Math" w:hAnsi="Cambria Math"/>
+                <w:i/>
+              </w:rPr>
+            </m:ctrlPr>
+          </m:sSubPr>
+          <m:e>
+            <m:r>
+              <w:rPr>
+                <w:rFonts w:ascii="Cambria Math" w:hAnsi="Cambria Math"/>
+              </w:rPr>
+              <m:t>C</m:t>
+            </m:r>
+          </m:e>
+          <m:sub>
+            <m:sSub>
+              <m:sSubPr>
+                <m:ctrlPr>
+                  <w:rPr>
+                    <w:rFonts w:ascii="Cambria Math" w:hAnsi="Cambria Math"/>
+                    <w:i/>
+                  </w:rPr>
+                </m:ctrlPr>
+              </m:sSubPr>
+              <m:e>
+                <m:r>
+                  <w:rPr>
+                    <w:rFonts w:ascii="Cambria Math" w:hAnsi="Cambria Math"/>
+                  </w:rPr>
+                  <m:t>N</m:t>
+                </m:r>
+              </m:e>
+              <m:sub>
+                <m:r>
+                  <w:rPr>
+                    <w:rFonts w:ascii="Cambria Math" w:hAnsi="Cambria Math"/>
+                  </w:rPr>
+                  <m:t>p</m:t>
+                </m:r>
+              </m:sub>
+            </m:sSub>
+          </m:sub>
+        </m:sSub>
+      </m:oMath>
+      <w:r>
+        <w:rPr>
+          <w:rFonts w:eastAsiaTheme="minorEastAsia"/>
+        </w:rPr>
+        <w:t xml:space="preserve"> and </w:t>
+      </w:r>
+      <m:oMath>
+        <m:sSub>
+          <m:sSubPr>
+            <m:ctrlPr>
+              <w:rPr>
+                <w:rFonts w:ascii="Cambria Math" w:hAnsi="Cambria Math"/>
+                <w:i/>
+              </w:rPr>
+            </m:ctrlPr>
+          </m:sSubPr>
+          <m:e>
+            <m:r>
+              <w:rPr>
+                <w:rFonts w:ascii="Cambria Math" w:hAnsi="Cambria Math"/>
+              </w:rPr>
+              <m:t>C</m:t>
+            </m:r>
+          </m:e>
+          <m:sub>
+            <m:sSub>
+              <m:sSubPr>
+                <m:ctrlPr>
+                  <w:rPr>
+                    <w:rFonts w:ascii="Cambria Math" w:hAnsi="Cambria Math"/>
+                    <w:i/>
+                  </w:rPr>
+                </m:ctrlPr>
+              </m:sSubPr>
+              <m:e>
+                <m:r>
+                  <w:rPr>
+                    <w:rFonts w:ascii="Cambria Math" w:hAnsi="Cambria Math"/>
+                  </w:rPr>
+                  <m:t>L</m:t>
+                </m:r>
+              </m:e>
+              <m:sub>
+                <m:r>
+                  <w:rPr>
+                    <w:rFonts w:ascii="Cambria Math" w:hAnsi="Cambria Math"/>
+                  </w:rPr>
+                  <m:t>p</m:t>
+                </m:r>
+              </m:sub>
+            </m:sSub>
+          </m:sub>
+        </m:sSub>
+      </m:oMath>
+      <w:r>
+        <w:rPr>
+          <w:rFonts w:eastAsiaTheme="minorEastAsia"/>
+        </w:rPr>
+        <w:t xml:space="preserve"> are the result of the rolling  angular velocity p. As the aircraft rolls there is a linear change in the velocity distribution over the wing, vertical and horizontal tail section causing a change in the local angle of </w:t>
+      </w:r>
+      <w:proofErr w:type="gramStart"/>
+      <w:r>
+        <w:rPr>
+          <w:rFonts w:eastAsiaTheme="minorEastAsia"/>
+        </w:rPr>
+        <w:t>attack.</w:t>
+      </w:r>
+      <w:proofErr w:type="gramEnd"/>
+      <w:r>
+        <w:rPr>
+          <w:rFonts w:eastAsiaTheme="minorEastAsia"/>
+        </w:rPr>
+        <w:t xml:space="preserve"> </w:t>
+      </w:r>
+    </w:p>
+    <w:p>
+      <w:r>
+        <w:t>The change in lift distribution across the wing results in a rolling moment that opposes the motion and is proportional to the roll rate.</w:t>
+      </w:r>
+    </w:p>
+    <w:p/>
+    <w:p/>
+    <w:p/>
+    <w:p/>
+    <w:p>
+      <w:pPr>
+        <w:pStyle w:val="Caption"/>
+      </w:pPr>
+      <w:bookmarkStart w:id="3" w:name="_Ref417540031"/>
+      <w:r>
+        <w:rPr>
+          <w:noProof/>
+          <w:lang w:eastAsia="en-AU"/>
+        </w:rPr>
+        <w:lastRenderedPageBreak/>
+        <mc:AlternateContent>
+          <mc:Choice Requires="wpg">
+            <w:drawing>
+              <wp:anchor distT="0" distB="0" distL="114300" distR="114300" simplePos="0" relativeHeight="251681792" behindDoc="0" locked="0" layoutInCell="1" allowOverlap="1" wp14:anchorId="29F82F79" wp14:editId="31420EB9">
+                <wp:simplePos x="0" y="0"/>
+                <wp:positionH relativeFrom="column">
+                  <wp:posOffset>-1952625</wp:posOffset>
+                </wp:positionH>
+                <wp:positionV relativeFrom="paragraph">
+                  <wp:posOffset>-333375</wp:posOffset>
+                </wp:positionV>
+                <wp:extent cx="4057650" cy="1343025"/>
+                <wp:effectExtent l="0" t="0" r="0" b="0"/>
+                <wp:wrapTopAndBottom/>
+                <wp:docPr id="39" name="Group 39"/>
+                <wp:cNvGraphicFramePr/>
+                <a:graphic xmlns:a="http://schemas.openxmlformats.org/drawingml/2006/main">
+                  <a:graphicData uri="http://schemas.microsoft.com/office/word/2010/wordprocessingGroup">
+                    <wpg:wgp>
+                      <wpg:cNvGrpSpPr/>
+                      <wpg:grpSpPr>
+                        <a:xfrm>
+                          <a:off x="0" y="0"/>
+                          <a:ext cx="4057650" cy="1343025"/>
+                          <a:chOff x="0" y="0"/>
+                          <a:chExt cx="4057650" cy="1343025"/>
+                        </a:xfrm>
+                      </wpg:grpSpPr>
+                      <wpg:grpSp>
+                        <wpg:cNvPr id="9" name="Group 9"/>
+                        <wpg:cNvGrpSpPr/>
+                        <wpg:grpSpPr>
+                          <a:xfrm>
+                            <a:off x="0" y="0"/>
+                            <a:ext cx="3743325" cy="1343025"/>
+                            <a:chOff x="0" y="0"/>
+                            <a:chExt cx="3743325" cy="1343025"/>
+                          </a:xfrm>
+                        </wpg:grpSpPr>
+                        <wps:wsp>
+                          <wps:cNvPr id="4" name="Straight Connector 4"/>
+                          <wps:cNvCnPr/>
+                          <wps:spPr>
+                            <a:xfrm flipV="1">
+                              <a:off x="1571625" y="466725"/>
+                              <a:ext cx="2171700" cy="228600"/>
+                            </a:xfrm>
+                            <a:prstGeom prst="line">
+                              <a:avLst/>
+                            </a:prstGeom>
+                            <a:ln w="60325" cap="rnd">
+                              <a:solidFill>
+                                <a:schemeClr val="tx1">
+                                  <a:lumMod val="50000"/>
+                                  <a:lumOff val="50000"/>
+                                </a:schemeClr>
+                              </a:solidFill>
+                            </a:ln>
+                          </wps:spPr>
+                          <wps:style>
+                            <a:lnRef idx="1">
+                              <a:schemeClr val="accent1"/>
+                            </a:lnRef>
+                            <a:fillRef idx="0">
+                              <a:schemeClr val="accent1"/>
+                            </a:fillRef>
+                            <a:effectRef idx="0">
+                              <a:schemeClr val="accent1"/>
+                            </a:effectRef>
+                            <a:fontRef idx="minor">
+                              <a:schemeClr val="tx1"/>
+                            </a:fontRef>
+                          </wps:style>
+                          <wps:bodyPr/>
+                        </wps:wsp>
+                        <wps:wsp>
+                          <wps:cNvPr id="5" name="Arc 5"/>
+                          <wps:cNvSpPr/>
+                          <wps:spPr>
+                            <a:xfrm>
+                              <a:off x="0" y="0"/>
+                              <a:ext cx="1552575" cy="1343025"/>
+                            </a:xfrm>
+                            <a:prstGeom prst="arc">
+                              <a:avLst>
+                                <a:gd name="adj1" fmla="val 18259620"/>
+                                <a:gd name="adj2" fmla="val 2319590"/>
+                              </a:avLst>
+                            </a:prstGeom>
+                            <a:ln w="28575">
+                              <a:solidFill>
+                                <a:schemeClr val="tx1">
+                                  <a:lumMod val="50000"/>
+                                  <a:lumOff val="50000"/>
+                                </a:schemeClr>
+                              </a:solidFill>
+                            </a:ln>
+                          </wps:spPr>
+                          <wps:style>
+                            <a:lnRef idx="1">
+                              <a:schemeClr val="accent1"/>
+                            </a:lnRef>
+                            <a:fillRef idx="0">
+                              <a:schemeClr val="accent1"/>
+                            </a:fillRef>
+                            <a:effectRef idx="0">
+                              <a:schemeClr val="accent1"/>
+                            </a:effectRef>
+                            <a:fontRef idx="minor">
+                              <a:schemeClr val="tx1"/>
+                            </a:fontRef>
+                          </wps:style>
+                          <wps:bodyPr rot="0" spcFirstLastPara="0" vertOverflow="overflow" horzOverflow="overflow" vert="horz" wrap="square" lIns="91440" tIns="45720" rIns="91440" bIns="45720" numCol="1" spcCol="0" rtlCol="0" fromWordArt="0" anchor="ctr" anchorCtr="0" forceAA="0" compatLnSpc="1">
+                            <a:prstTxWarp prst="textNoShape">
+                              <a:avLst/>
+                            </a:prstTxWarp>
+                            <a:noAutofit/>
+                          </wps:bodyPr>
+                        </wps:wsp>
+                        <wps:wsp>
+                          <wps:cNvPr id="6" name="Straight Connector 6"/>
+                          <wps:cNvCnPr/>
+                          <wps:spPr>
+                            <a:xfrm flipV="1">
+                              <a:off x="1352550" y="123825"/>
+                              <a:ext cx="809625" cy="76200"/>
+                            </a:xfrm>
+                            <a:prstGeom prst="line">
+                              <a:avLst/>
+                            </a:prstGeom>
+                            <a:ln w="60325" cap="rnd">
+                              <a:solidFill>
+                                <a:schemeClr val="tx1">
+                                  <a:lumMod val="50000"/>
+                                  <a:lumOff val="50000"/>
+                                </a:schemeClr>
+                              </a:solidFill>
+                            </a:ln>
+                          </wps:spPr>
+                          <wps:style>
+                            <a:lnRef idx="1">
+                              <a:schemeClr val="accent1"/>
+                            </a:lnRef>
+                            <a:fillRef idx="0">
+                              <a:schemeClr val="accent1"/>
+                            </a:fillRef>
+                            <a:effectRef idx="0">
+                              <a:schemeClr val="accent1"/>
+                            </a:effectRef>
+                            <a:fontRef idx="minor">
+                              <a:schemeClr val="tx1"/>
+                            </a:fontRef>
+                          </wps:style>
+                          <wps:bodyPr/>
+                        </wps:wsp>
+                        <wps:wsp>
+                          <wps:cNvPr id="8" name="Rectangle 8"/>
+                          <wps:cNvSpPr/>
+                          <wps:spPr>
+                            <a:xfrm rot="20594971">
+                              <a:off x="1514475" y="390525"/>
+                              <a:ext cx="139700" cy="102235"/>
+                            </a:xfrm>
+                            <a:prstGeom prst="rect">
+                              <a:avLst/>
+                            </a:prstGeom>
+                            <a:solidFill>
+                              <a:schemeClr val="tx1">
+                                <a:lumMod val="50000"/>
+                                <a:lumOff val="50000"/>
+                              </a:schemeClr>
+                            </a:solidFill>
+                            <a:ln>
+                              <a:solidFill>
+                                <a:schemeClr val="tx1">
+                                  <a:lumMod val="50000"/>
+                                  <a:lumOff val="50000"/>
+                                </a:schemeClr>
+                              </a:solidFill>
+                            </a:ln>
+                          </wps:spPr>
+                          <wps:style>
+                            <a:lnRef idx="2">
+                              <a:schemeClr val="accent1">
+                                <a:shade val="50000"/>
+                              </a:schemeClr>
+                            </a:lnRef>
+                            <a:fillRef idx="1">
+                              <a:schemeClr val="accent1"/>
+                            </a:fillRef>
+                            <a:effectRef idx="0">
+                              <a:schemeClr val="accent1"/>
+                            </a:effectRef>
+                            <a:fontRef idx="minor">
+                              <a:schemeClr val="lt1"/>
+                            </a:fontRef>
+                          </wps:style>
+                          <wps:bodyPr rot="0" spcFirstLastPara="0" vertOverflow="overflow" horzOverflow="overflow" vert="horz" wrap="square" lIns="91440" tIns="45720" rIns="91440" bIns="45720" numCol="1" spcCol="0" rtlCol="0" fromWordArt="0" anchor="ctr" anchorCtr="0" forceAA="0" compatLnSpc="1">
+                            <a:prstTxWarp prst="textNoShape">
+                              <a:avLst/>
+                            </a:prstTxWarp>
+                            <a:noAutofit/>
+                          </wps:bodyPr>
+                        </wps:wsp>
+                        <wps:wsp>
+                          <wps:cNvPr id="7" name="Oval 7"/>
+                          <wps:cNvSpPr/>
+                          <wps:spPr>
+                            <a:xfrm>
+                              <a:off x="1571625" y="247650"/>
+                              <a:ext cx="323850" cy="276225"/>
+                            </a:xfrm>
+                            <a:prstGeom prst="ellipse">
+                              <a:avLst/>
+                            </a:prstGeom>
+                            <a:solidFill>
+                              <a:schemeClr val="bg1">
+                                <a:lumMod val="65000"/>
+                              </a:schemeClr>
+                            </a:solidFill>
+                            <a:ln>
+                              <a:solidFill>
+                                <a:schemeClr val="tx1">
+                                  <a:lumMod val="50000"/>
+                                  <a:lumOff val="50000"/>
+                                </a:schemeClr>
+                              </a:solidFill>
+                            </a:ln>
+                          </wps:spPr>
+                          <wps:style>
+                            <a:lnRef idx="2">
+                              <a:schemeClr val="accent1">
+                                <a:shade val="50000"/>
+                              </a:schemeClr>
+                            </a:lnRef>
+                            <a:fillRef idx="1">
+                              <a:schemeClr val="accent1"/>
+                            </a:fillRef>
+                            <a:effectRef idx="0">
+                              <a:schemeClr val="accent1"/>
+                            </a:effectRef>
+                            <a:fontRef idx="minor">
+                              <a:schemeClr val="lt1"/>
+                            </a:fontRef>
+                          </wps:style>
+                          <wps:bodyPr rot="0" spcFirstLastPara="0" vertOverflow="overflow" horzOverflow="overflow" vert="horz" wrap="square" lIns="91440" tIns="45720" rIns="91440" bIns="45720" numCol="1" spcCol="0" rtlCol="0" fromWordArt="0" anchor="ctr" anchorCtr="0" forceAA="0" compatLnSpc="1">
+                            <a:prstTxWarp prst="textNoShape">
+                              <a:avLst/>
+                            </a:prstTxWarp>
+                            <a:noAutofit/>
+                          </wps:bodyPr>
+                        </wps:wsp>
+                      </wpg:grpSp>
+                      <wps:wsp>
+                        <wps:cNvPr id="12" name="Arc 12"/>
+                        <wps:cNvSpPr/>
+                        <wps:spPr>
+                          <a:xfrm>
+                            <a:off x="923925" y="419100"/>
+                            <a:ext cx="476250" cy="476250"/>
+                          </a:xfrm>
+                          <a:prstGeom prst="arc">
+                            <a:avLst>
+                              <a:gd name="adj1" fmla="val 17906576"/>
+                              <a:gd name="adj2" fmla="val 3238361"/>
+                            </a:avLst>
+                          </a:prstGeom>
+                          <a:ln>
+                            <a:solidFill>
+                              <a:schemeClr val="tx1"/>
+                            </a:solidFill>
+                            <a:tailEnd type="triangle"/>
+                          </a:ln>
+                        </wps:spPr>
+                        <wps:style>
+                          <a:lnRef idx="1">
+                            <a:schemeClr val="accent1"/>
+                          </a:lnRef>
+                          <a:fillRef idx="0">
+                            <a:schemeClr val="accent1"/>
+                          </a:fillRef>
+                          <a:effectRef idx="0">
+                            <a:schemeClr val="accent1"/>
+                          </a:effectRef>
+                          <a:fontRef idx="minor">
+                            <a:schemeClr val="tx1"/>
+                          </a:fontRef>
+                        </wps:style>
+                        <wps:bodyPr rot="0" spcFirstLastPara="0" vertOverflow="overflow" horzOverflow="overflow" vert="horz" wrap="square" lIns="91440" tIns="45720" rIns="91440" bIns="45720" numCol="1" spcCol="0" rtlCol="0" fromWordArt="0" anchor="ctr" anchorCtr="0" forceAA="0" compatLnSpc="1">
+                          <a:prstTxWarp prst="textNoShape">
+                            <a:avLst/>
+                          </a:prstTxWarp>
+                          <a:noAutofit/>
+                        </wps:bodyPr>
+                      </wps:wsp>
+                      <wps:wsp>
+                        <wps:cNvPr id="13" name="Straight Arrow Connector 13"/>
+                        <wps:cNvCnPr/>
+                        <wps:spPr>
+                          <a:xfrm flipV="1">
+                            <a:off x="3724275" y="523875"/>
+                            <a:ext cx="0" cy="571500"/>
+                          </a:xfrm>
+                          <a:prstGeom prst="straightConnector1">
+                            <a:avLst/>
+                          </a:prstGeom>
+                          <a:ln>
+                            <a:solidFill>
+                              <a:schemeClr val="tx1"/>
+                            </a:solidFill>
+                            <a:tailEnd type="triangle"/>
+                          </a:ln>
+                        </wps:spPr>
+                        <wps:style>
+                          <a:lnRef idx="1">
+                            <a:schemeClr val="accent1"/>
+                          </a:lnRef>
+                          <a:fillRef idx="0">
+                            <a:schemeClr val="accent1"/>
+                          </a:fillRef>
+                          <a:effectRef idx="0">
+                            <a:schemeClr val="accent1"/>
+                          </a:effectRef>
+                          <a:fontRef idx="minor">
+                            <a:schemeClr val="tx1"/>
+                          </a:fontRef>
+                        </wps:style>
+                        <wps:bodyPr/>
+                      </wps:wsp>
+                      <wps:wsp>
+                        <wps:cNvPr id="10" name="Straight Connector 10"/>
+                        <wps:cNvCnPr/>
+                        <wps:spPr>
+                          <a:xfrm>
+                            <a:off x="1581150" y="762000"/>
+                            <a:ext cx="2181225" cy="381000"/>
+                          </a:xfrm>
+                          <a:prstGeom prst="line">
+                            <a:avLst/>
+                          </a:prstGeom>
+                          <a:ln>
+                            <a:solidFill>
+                              <a:schemeClr val="tx1"/>
+                            </a:solidFill>
+                          </a:ln>
+                        </wps:spPr>
+                        <wps:style>
+                          <a:lnRef idx="1">
+                            <a:schemeClr val="accent1"/>
+                          </a:lnRef>
+                          <a:fillRef idx="0">
+                            <a:schemeClr val="accent1"/>
+                          </a:fillRef>
+                          <a:effectRef idx="0">
+                            <a:schemeClr val="accent1"/>
+                          </a:effectRef>
+                          <a:fontRef idx="minor">
+                            <a:schemeClr val="tx1"/>
+                          </a:fontRef>
+                        </wps:style>
+                        <wps:bodyPr/>
+                      </wps:wsp>
+                      <wps:wsp>
+                        <wps:cNvPr id="16" name="Straight Arrow Connector 16"/>
+                        <wps:cNvCnPr/>
+                        <wps:spPr>
+                          <a:xfrm flipV="1">
+                            <a:off x="3448050" y="552450"/>
+                            <a:ext cx="0" cy="485775"/>
+                          </a:xfrm>
+                          <a:prstGeom prst="straightConnector1">
+                            <a:avLst/>
+                          </a:prstGeom>
+                          <a:ln>
+                            <a:solidFill>
+                              <a:schemeClr val="tx1"/>
+                            </a:solidFill>
+                            <a:tailEnd type="triangle"/>
+                          </a:ln>
+                        </wps:spPr>
+                        <wps:style>
+                          <a:lnRef idx="1">
+                            <a:schemeClr val="accent1"/>
+                          </a:lnRef>
+                          <a:fillRef idx="0">
+                            <a:schemeClr val="accent1"/>
+                          </a:fillRef>
+                          <a:effectRef idx="0">
+                            <a:schemeClr val="accent1"/>
+                          </a:effectRef>
+                          <a:fontRef idx="minor">
+                            <a:schemeClr val="tx1"/>
+                          </a:fontRef>
+                        </wps:style>
+                        <wps:bodyPr/>
+                      </wps:wsp>
+                      <wps:wsp>
+                        <wps:cNvPr id="36" name="Straight Arrow Connector 36"/>
+                        <wps:cNvCnPr/>
+                        <wps:spPr>
+                          <a:xfrm flipV="1">
+                            <a:off x="3209925" y="609600"/>
+                            <a:ext cx="0" cy="342900"/>
+                          </a:xfrm>
+                          <a:prstGeom prst="straightConnector1">
+                            <a:avLst/>
+                          </a:prstGeom>
+                          <a:ln>
+                            <a:solidFill>
+                              <a:schemeClr val="tx1"/>
+                            </a:solidFill>
+                            <a:tailEnd type="triangle"/>
+                          </a:ln>
+                        </wps:spPr>
+                        <wps:style>
+                          <a:lnRef idx="1">
+                            <a:schemeClr val="accent1"/>
+                          </a:lnRef>
+                          <a:fillRef idx="0">
+                            <a:schemeClr val="accent1"/>
+                          </a:fillRef>
+                          <a:effectRef idx="0">
+                            <a:schemeClr val="accent1"/>
+                          </a:effectRef>
+                          <a:fontRef idx="minor">
+                            <a:schemeClr val="tx1"/>
+                          </a:fontRef>
+                        </wps:style>
+                        <wps:bodyPr/>
+                      </wps:wsp>
+                      <wps:wsp>
+                        <wps:cNvPr id="37" name="Text Box 37"/>
+                        <wps:cNvSpPr txBox="1"/>
+                        <wps:spPr>
+                          <a:xfrm>
+                            <a:off x="3657600" y="695325"/>
+                            <a:ext cx="400050" cy="266700"/>
+                          </a:xfrm>
+                          <a:prstGeom prst="rect">
+                            <a:avLst/>
+                          </a:prstGeom>
+                          <a:noFill/>
+                          <a:ln w="6350">
+                            <a:noFill/>
+                          </a:ln>
+                          <a:effectLst/>
+                        </wps:spPr>
+                        <wps:style>
+                          <a:lnRef idx="0">
+                            <a:schemeClr val="accent1"/>
+                          </a:lnRef>
+                          <a:fillRef idx="0">
+                            <a:schemeClr val="accent1"/>
+                          </a:fillRef>
+                          <a:effectRef idx="0">
+                            <a:schemeClr val="accent1"/>
+                          </a:effectRef>
+                          <a:fontRef idx="minor">
+                            <a:schemeClr val="dk1"/>
+                          </a:fontRef>
+                        </wps:style>
+                        <wps:txbx>
+                          <w:txbxContent>
+                            <w:p>
+                              <w:pPr>
+                                <w:rPr>
+                                  <w:b/>
+                                  <w:sz w:val="24"/>
+                                  <w:szCs w:val="24"/>
+                                </w:rPr>
+                              </w:pPr>
+                              <w:proofErr w:type="spellStart"/>
+                              <w:proofErr w:type="gramStart"/>
+                              <w:r>
+                                <w:rPr>
+                                  <w:b/>
+                                  <w:sz w:val="24"/>
+                                  <w:szCs w:val="24"/>
+                                </w:rPr>
+                                <w:t>py</w:t>
+                              </w:r>
+                              <w:proofErr w:type="spellEnd"/>
+                              <w:proofErr w:type="gramEnd"/>
+                            </w:p>
+                          </w:txbxContent>
+                        </wps:txbx>
+                        <wps:bodyPr rot="0" spcFirstLastPara="0" vertOverflow="overflow" horzOverflow="overflow" vert="horz" wrap="square" lIns="91440" tIns="45720" rIns="91440" bIns="45720" numCol="1" spcCol="0" rtlCol="0" fromWordArt="0" anchor="t" anchorCtr="0" forceAA="0" compatLnSpc="1">
+                          <a:prstTxWarp prst="textNoShape">
+                            <a:avLst/>
+                          </a:prstTxWarp>
+                          <a:noAutofit/>
+                        </wps:bodyPr>
+                      </wps:wsp>
+                      <wps:wsp>
+                        <wps:cNvPr id="38" name="Text Box 38"/>
+                        <wps:cNvSpPr txBox="1"/>
+                        <wps:spPr>
+                          <a:xfrm>
+                            <a:off x="1038225" y="666750"/>
+                            <a:ext cx="400050" cy="266700"/>
+                          </a:xfrm>
+                          <a:prstGeom prst="rect">
+                            <a:avLst/>
+                          </a:prstGeom>
+                          <a:noFill/>
+                          <a:ln w="6350">
+                            <a:noFill/>
+                          </a:ln>
+                          <a:effectLst/>
+                        </wps:spPr>
+                        <wps:style>
+                          <a:lnRef idx="0">
+                            <a:schemeClr val="accent1"/>
+                          </a:lnRef>
+                          <a:fillRef idx="0">
+                            <a:schemeClr val="accent1"/>
+                          </a:fillRef>
+                          <a:effectRef idx="0">
+                            <a:schemeClr val="accent1"/>
+                          </a:effectRef>
+                          <a:fontRef idx="minor">
+                            <a:schemeClr val="dk1"/>
+                          </a:fontRef>
+                        </wps:style>
+                        <wps:txbx>
+                          <w:txbxContent>
+                            <w:p>
+                              <w:pPr>
+                                <w:jc w:val="center"/>
+                                <w:rPr>
+                                  <w:b/>
+                                  <w:sz w:val="24"/>
+                                  <w:szCs w:val="24"/>
+                                </w:rPr>
+                              </w:pPr>
+                              <w:proofErr w:type="gramStart"/>
+                              <w:r>
+                                <w:rPr>
+                                  <w:b/>
+                                  <w:sz w:val="24"/>
+                                  <w:szCs w:val="24"/>
+                                </w:rPr>
+                                <w:t>p</w:t>
+                              </w:r>
+                              <w:proofErr w:type="gramEnd"/>
+                            </w:p>
+                          </w:txbxContent>
+                        </wps:txbx>
+                        <wps:bodyPr rot="0" spcFirstLastPara="0" vertOverflow="overflow" horzOverflow="overflow" vert="horz" wrap="square" lIns="91440" tIns="45720" rIns="91440" bIns="45720" numCol="1" spcCol="0" rtlCol="0" fromWordArt="0" anchor="t" anchorCtr="0" forceAA="0" compatLnSpc="1">
+                          <a:prstTxWarp prst="textNoShape">
+                            <a:avLst/>
+                          </a:prstTxWarp>
+                          <a:noAutofit/>
+                        </wps:bodyPr>
+                      </wps:wsp>
+                    </wpg:wgp>
+                  </a:graphicData>
+                </a:graphic>
+              </wp:anchor>
+            </w:drawing>
+          </mc:Choice>
+          <mc:Fallback>
+            <w:pict>
+              <v:group w14:anchorId="29F82F79" id="Group 39" o:spid="_x0000_s1045" style="position:absolute;margin-left:-153.75pt;margin-top:-26.25pt;width:319.5pt;height:105.75pt;z-index:251681792;mso-position-horizontal-relative:text;mso-position-vertical-relative:text" coordsize="40576,13430" o:gfxdata="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">
+                <v:group id="Group 9" o:spid="_x0000_s1046" style="position:absolute;width:37433;height:13430" coordsize="37433,13430" o:gfxdata="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">
+                  <v:line id="Straight Connector 4" o:spid="_x0000_s1047" style="position:absolute;flip:y;visibility:visible;mso-wrap-style:square" from="15716,4667" to="37433,6953" o:connectortype="straight" o:gfxdata="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" strokecolor="gray [1629]" strokeweight="4.75pt">
+                    <v:stroke endcap="round"/>
+                  </v:line>
+                  <v:shape id="Arc 5" o:spid="_x0000_s1048" style="position:absolute;width:15525;height:13430;visibility:visible;mso-wrap-style:square;v-text-anchor:middle" coordsize="1552575,1343025" o:gfxdata="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" path="m1171095,93332nsc1367120,193493,1502436,363042,1541225,557102v41178,206011,-30916,416859,-195015,570349l776288,671513,1171095,93332xem1171095,93332nfc1367120,193493,1502436,363042,1541225,557102v41178,206011,-30916,416859,-195015,570349e" filled="f" strokecolor="gray [1629]" strokeweight="2.25pt">
+                    <v:path arrowok="t" o:connecttype="custom" o:connectlocs="1171095,93332;1541225,557102;1346210,1127451" o:connectangles="0,0,0"/>
+                  </v:shape>
+                  <v:line id="Straight Connector 6" o:spid="_x0000_s1049" style="position:absolute;flip:y;visibility:visible;mso-wrap-style:square" from="13525,1238" to="21621,2000" o:connectortype="straight" o:gfxdata="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" strokecolor="gray [1629]" strokeweight="4.75pt">
+                    <v:stroke endcap="round"/>
+                  </v:line>
+                  <v:rect id="Rectangle 8" o:spid="_x0000_s1050" style="position:absolute;left:15144;top:3905;width:1397;height:1022;rotation:-1097760fd;visibility:visible;mso-wrap-style:square;v-text-anchor:middle" o:gfxdata="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" fillcolor="gray [1629]" strokecolor="gray [1629]" strokeweight="2pt"/>
+                  <v:oval id="Oval 7" o:spid="_x0000_s1051" style="position:absolute;left:15716;top:2476;width:3238;height:2762;visibility:visible;mso-wrap-style:square;v-text-anchor:middle" o:gfxdata="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" fillcolor="#a5a5a5 [2092]" strokecolor="gray [1629]" strokeweight="2pt"/>
+                </v:group>
+                <v:shape id="Arc 12" o:spid="_x0000_s1052" style="position:absolute;left:9239;top:4191;width:4762;height:4762;visibility:visible;mso-wrap-style:square;v-text-anchor:middle" coordsize="476250,476250" o:gfxdata="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" path="m351540,28744nsc423434,67687,470321,140792,475729,222376v5408,81585,-31420,160239,-97545,208330l238125,238125,351540,28744xem351540,28744nfc423434,67687,470321,140792,475729,222376v5408,81585,-31420,160239,-97545,208330e" filled="f" strokecolor="black [3213]">
+                  <v:stroke endarrow="block"/>
+                  <v:path arrowok="t" o:connecttype="custom" o:connectlocs="351540,28744;475729,222376;378184,430706" o:connectangles="0,0,0"/>
+                </v:shape>
+                <v:shape id="Straight Arrow Connector 13" o:spid="_x0000_s1053" type="#_x0000_t32" style="position:absolute;left:37242;top:5238;width:0;height:5715;flip:y;visibility:visible;mso-wrap-style:square" o:connectortype="straight" o:gfxdata="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" strokecolor="black [3213]">
+                  <v:stroke endarrow="block"/>
+                </v:shape>
+                <v:line id="Straight Connector 10" o:spid="_x0000_s1054" style="position:absolute;visibility:visible;mso-wrap-style:square" from="15811,7620" to="37623,11430" o:connectortype="straight" o:gfxdata="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" strokecolor="black [3213]"/>
+                <v:shape id="Straight Arrow Connector 16" o:spid="_x0000_s1055" type="#_x0000_t32" style="position:absolute;left:34480;top:5524;width:0;height:4858;flip:y;visibility:visible;mso-wrap-style:square" o:connectortype="straight" o:gfxdata="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" strokecolor="black [3213]">
+                  <v:stroke endarrow="block"/>
+                </v:shape>
+                <v:shape id="Straight Arrow Connector 36" o:spid="_x0000_s1056" type="#_x0000_t32" style="position:absolute;left:32099;top:6096;width:0;height:3429;flip:y;visibility:visible;mso-wrap-style:square" o:connectortype="straight" o:gfxdata="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" strokecolor="black [3213]">
+                  <v:stroke endarrow="block"/>
+                </v:shape>
+                <v:shape id="Text Box 37" o:spid="_x0000_s1057" type="#_x0000_t202" style="position:absolute;left:36576;top:6953;width:4000;height:2667;visibility:visible;mso-wrap-style:square;v-text-anchor:top" o:gfxdata="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" filled="f" stroked="f" strokeweight=".5pt">
+                  <v:textbox>
+                    <w:txbxContent>
+                      <w:p>
+                        <w:pPr>
+                          <w:rPr>
+                            <w:b/>
+                            <w:sz w:val="24"/>
+                            <w:szCs w:val="24"/>
+                          </w:rPr>
+                        </w:pPr>
+                        <w:proofErr w:type="spellStart"/>
+                        <w:proofErr w:type="gramStart"/>
+                        <w:r>
+                          <w:rPr>
+                            <w:b/>
+                            <w:sz w:val="24"/>
+                            <w:szCs w:val="24"/>
+                          </w:rPr>
+                          <w:t>py</w:t>
+                        </w:r>
+                        <w:proofErr w:type="spellEnd"/>
+                        <w:proofErr w:type="gramEnd"/>
+                      </w:p>
+                    </w:txbxContent>
+                  </v:textbox>
+                </v:shape>
+                <v:shape id="Text Box 38" o:spid="_x0000_s1058" type="#_x0000_t202" style="position:absolute;left:10382;top:6667;width:4000;height:2667;visibility:visible;mso-wrap-style:square;v-text-anchor:top" o:gfxdata="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" filled="f" stroked="f" strokeweight=".5pt">
+                  <v:textbox>
+                    <w:txbxContent>
+                      <w:p>
+                        <w:pPr>
+                          <w:jc w:val="center"/>
+                          <w:rPr>
+                            <w:b/>
+                            <w:sz w:val="24"/>
+                            <w:szCs w:val="24"/>
+                          </w:rPr>
+                        </w:pPr>
+                        <w:proofErr w:type="gramStart"/>
+                        <w:r>
+                          <w:rPr>
+                            <w:b/>
+                            <w:sz w:val="24"/>
+                            <w:szCs w:val="24"/>
+                          </w:rPr>
+                          <w:t>p</w:t>
+                        </w:r>
+                        <w:proofErr w:type="gramEnd"/>
+                      </w:p>
+                    </w:txbxContent>
+                  </v:textbox>
+                </v:shape>
+                <w10:wrap type="topAndBottom"/>
+              </v:group>
+            </w:pict>
+          </mc:Fallback>
+        </mc:AlternateContent>
+      </w:r>
+      <w:r>
+        <w:t xml:space="preserve">Figure </w:t>
+      </w:r>
+      <w:fldSimple w:instr=" SEQ Figure \* ARABIC ">
+        <w:r>
+          <w:rPr>
+            <w:noProof/>
+          </w:rPr>
+          <w:t>3</w:t>
+        </w:r>
+      </w:fldSimple>
+      <w:bookmarkEnd w:id="3"/>
+      <w:r>
+        <w:t xml:space="preserve"> - Velocity distribution due to rolling</w:t>
+      </w:r>
+    </w:p>
+    <w:p>
+      <w:r>
+        <w:t xml:space="preserve">From </w:t>
+      </w:r>
+      <w:r>
+        <w:fldChar w:fldCharType="begin"/>
+      </w:r>
+      <w:r>
+        <w:instrText xml:space="preserve"> REF _Ref417540031 </w:instrText>
+      </w:r>
+      <w:r>
+        <w:fldChar w:fldCharType="separate"/>
+      </w:r>
+      <w:r>
+        <w:t xml:space="preserve">Figure </w:t>
+      </w:r>
+      <w:r>
+        <w:rPr>
+          <w:noProof/>
+        </w:rPr>
+        <w:t>3</w:t>
+      </w:r>
+      <w:r>
+        <w:rPr>
+          <w:noProof/>
+        </w:rPr>
+        <w:fldChar w:fldCharType="end"/>
+      </w:r>
+      <w:r>
+        <w:t xml:space="preserve"> if the forward velocity </w:t>
+      </w:r>
+      <w:proofErr w:type="gramStart"/>
+      <w:r>
+        <w:t xml:space="preserve">is </w:t>
+      </w:r>
+      <w:proofErr w:type="gramEnd"/>
+      <m:oMath>
+        <m:sSub>
+          <m:sSubPr>
+            <m:ctrlPr>
+              <w:rPr>
+                <w:rFonts w:ascii="Cambria Math" w:hAnsi="Cambria Math"/>
+                <w:i/>
+              </w:rPr>
+            </m:ctrlPr>
+          </m:sSubPr>
+          <m:e>
+            <m:r>
+              <w:rPr>
+                <w:rFonts w:ascii="Cambria Math" w:hAnsi="Cambria Math"/>
+              </w:rPr>
+              <m:t>u</m:t>
+            </m:r>
+          </m:e>
+          <m:sub>
+            <m:r>
+              <w:rPr>
+                <w:rFonts w:ascii="Cambria Math" w:hAnsi="Cambria Math"/>
+              </w:rPr>
+              <m:t>0</m:t>
+            </m:r>
+          </m:sub>
+        </m:sSub>
+      </m:oMath>
+      <w:r>
+        <w:rPr>
+          <w:rFonts w:eastAsiaTheme="minorEastAsia"/>
+        </w:rPr>
+        <w:t xml:space="preserve">, then the </w:t>
+      </w:r>
+      <w:r>
+        <w:t>local change in angle of attack can be assumed as:</w:t>
+      </w:r>
+    </w:p>
+    <w:p>
+      <m:oMathPara>
+        <m:oMathParaPr>
+          <m:jc m:val="left"/>
+        </m:oMathParaPr>
+        <m:oMath>
+          <m:r>
+            <w:rPr>
+              <w:rFonts w:ascii="Cambria Math" w:hAnsi="Cambria Math"/>
+            </w:rPr>
+            <m:t xml:space="preserve">∆α= </m:t>
+          </m:r>
+          <m:f>
+            <m:fPr>
+              <m:ctrlPr>
+                <w:rPr>
+                  <w:rFonts w:ascii="Cambria Math" w:hAnsi="Cambria Math"/>
+                  <w:i/>
+                </w:rPr>
+              </m:ctrlPr>
+            </m:fPr>
+            <m:num>
+              <m:r>
+                <w:rPr>
+                  <w:rFonts w:ascii="Cambria Math" w:hAnsi="Cambria Math"/>
+                </w:rPr>
+                <m:t>py</m:t>
+              </m:r>
+            </m:num>
+            <m:den>
+              <m:sSub>
+                <m:sSubPr>
+                  <m:ctrlPr>
+                    <w:rPr>
+                      <w:rFonts w:ascii="Cambria Math" w:hAnsi="Cambria Math"/>
+                      <w:i/>
+                    </w:rPr>
+                  </m:ctrlPr>
+                </m:sSubPr>
+                <m:e>
+                  <m:r>
+                    <w:rPr>
+                      <w:rFonts w:ascii="Cambria Math" w:hAnsi="Cambria Math"/>
+                    </w:rPr>
+                    <m:t>u</m:t>
+                  </m:r>
+                </m:e>
+                <m:sub>
+                  <m:r>
+                    <w:rPr>
+                      <w:rFonts w:ascii="Cambria Math" w:hAnsi="Cambria Math"/>
+                    </w:rPr>
+                    <m:t>0</m:t>
+                  </m:r>
+                </m:sub>
+              </m:sSub>
+            </m:den>
+          </m:f>
+        </m:oMath>
+      </m:oMathPara>
+    </w:p>
+    <w:p>
+      <w:proofErr w:type="gramStart"/>
+      <w:r>
+        <w:t xml:space="preserve">The </w:t>
+      </w:r>
+      <w:r>
+        <w:t xml:space="preserve"> incremental</w:t>
+      </w:r>
+      <w:proofErr w:type="gramEnd"/>
+      <w:r>
+        <w:t xml:space="preserve"> left force created by the rol</w:t>
+      </w:r>
+      <w:r>
+        <w:t>ling motion can be expressed as</w:t>
+      </w:r>
+    </w:p>
+    <w:p>
+      <w:pPr>
+        <w:rPr>
+          <w:rFonts w:eastAsiaTheme="minorEastAsia"/>
+        </w:rPr>
+      </w:pPr>
+      <m:oMath>
+        <m:r>
+          <w:rPr>
+            <w:rFonts w:ascii="Cambria Math" w:hAnsi="Cambria Math"/>
+          </w:rPr>
+          <m:t xml:space="preserve">∂l= </m:t>
+        </m:r>
+        <m:sSub>
+          <m:sSubPr>
+            <m:ctrlPr>
+              <w:rPr>
+                <w:rFonts w:ascii="Cambria Math" w:hAnsi="Cambria Math"/>
+                <w:i/>
+              </w:rPr>
+            </m:ctrlPr>
+          </m:sSubPr>
+          <m:e>
+            <m:r>
+              <w:rPr>
+                <w:rFonts w:ascii="Cambria Math" w:hAnsi="Cambria Math"/>
+              </w:rPr>
+              <m:t>C</m:t>
+            </m:r>
+          </m:e>
+          <m:sub>
+            <m:sSub>
+              <m:sSubPr>
+                <m:ctrlPr>
+                  <w:rPr>
+                    <w:rFonts w:ascii="Cambria Math" w:hAnsi="Cambria Math"/>
+                    <w:i/>
+                  </w:rPr>
+                </m:ctrlPr>
+              </m:sSubPr>
+              <m:e>
+                <m:r>
+                  <w:rPr>
+                    <w:rFonts w:ascii="Cambria Math" w:hAnsi="Cambria Math"/>
+                  </w:rPr>
+                  <m:t>l</m:t>
+                </m:r>
+              </m:e>
+              <m:sub>
+                <m:r>
+                  <w:rPr>
+                    <w:rFonts w:ascii="Cambria Math" w:hAnsi="Cambria Math"/>
+                  </w:rPr>
+                  <m:t>α</m:t>
+                </m:r>
+              </m:sub>
+            </m:sSub>
+          </m:sub>
+        </m:sSub>
+        <m:r>
+          <w:rPr>
+            <w:rFonts w:ascii="Cambria Math" w:hAnsi="Cambria Math"/>
+          </w:rPr>
+          <m:t>∆αQ</m:t>
+        </m:r>
+        <m:acc>
+          <m:accPr>
+            <m:chr m:val="̅"/>
+            <m:ctrlPr>
+              <w:rPr>
+                <w:rFonts w:ascii="Cambria Math" w:hAnsi="Cambria Math"/>
+                <w:i/>
+              </w:rPr>
+            </m:ctrlPr>
+          </m:accPr>
+          <m:e>
+            <m:r>
+              <w:rPr>
+                <w:rFonts w:ascii="Cambria Math" w:hAnsi="Cambria Math"/>
+              </w:rPr>
+              <m:t xml:space="preserve">c </m:t>
+            </m:r>
+          </m:e>
+        </m:acc>
+        <m:r>
+          <w:rPr>
+            <w:rFonts w:ascii="Cambria Math" w:hAnsi="Cambria Math"/>
+          </w:rPr>
+          <m:t xml:space="preserve"> ∂y</m:t>
+        </m:r>
+        <m:r>
+          <w:rPr>
+            <w:rFonts w:ascii="Cambria Math" w:hAnsi="Cambria Math"/>
+          </w:rPr>
+          <m:t xml:space="preserve">= </m:t>
+        </m:r>
+        <m:sSub>
+          <m:sSubPr>
+            <m:ctrlPr>
+              <w:rPr>
+                <w:rFonts w:ascii="Cambria Math" w:hAnsi="Cambria Math"/>
+                <w:i/>
+              </w:rPr>
+            </m:ctrlPr>
+          </m:sSubPr>
+          <m:e>
+            <m:r>
+              <w:rPr>
+                <w:rFonts w:ascii="Cambria Math" w:hAnsi="Cambria Math"/>
+              </w:rPr>
+              <m:t>C</m:t>
+            </m:r>
+          </m:e>
+          <m:sub>
+            <m:sSub>
+              <m:sSubPr>
+                <m:ctrlPr>
+                  <w:rPr>
+                    <w:rFonts w:ascii="Cambria Math" w:hAnsi="Cambria Math"/>
+                    <w:i/>
+                  </w:rPr>
+                </m:ctrlPr>
+              </m:sSubPr>
+              <m:e>
+                <m:r>
+                  <w:rPr>
+                    <w:rFonts w:ascii="Cambria Math" w:hAnsi="Cambria Math"/>
+                  </w:rPr>
+                  <m:t>l</m:t>
+                </m:r>
+              </m:e>
+              <m:sub>
+                <m:r>
+                  <w:rPr>
+                    <w:rFonts w:ascii="Cambria Math" w:hAnsi="Cambria Math"/>
+                  </w:rPr>
+                  <m:t>α</m:t>
+                </m:r>
+              </m:sub>
+            </m:sSub>
+          </m:sub>
+        </m:sSub>
+        <m:f>
+          <m:fPr>
+            <m:ctrlPr>
+              <w:rPr>
+                <w:rFonts w:ascii="Cambria Math" w:hAnsi="Cambria Math"/>
+                <w:i/>
+              </w:rPr>
+            </m:ctrlPr>
+          </m:fPr>
+          <m:num>
+            <m:r>
+              <w:rPr>
+                <w:rFonts w:ascii="Cambria Math" w:hAnsi="Cambria Math"/>
+              </w:rPr>
+              <m:t>py</m:t>
+            </m:r>
+          </m:num>
+          <m:den>
+            <m:sSub>
+              <m:sSubPr>
+                <m:ctrlPr>
+                  <w:rPr>
+                    <w:rFonts w:ascii="Cambria Math" w:hAnsi="Cambria Math"/>
+                    <w:i/>
+                  </w:rPr>
+                </m:ctrlPr>
+              </m:sSubPr>
+              <m:e>
+                <m:r>
+                  <w:rPr>
+                    <w:rFonts w:ascii="Cambria Math" w:hAnsi="Cambria Math"/>
+                  </w:rPr>
+                  <m:t>u</m:t>
+                </m:r>
+              </m:e>
+              <m:sub>
+                <m:r>
+                  <w:rPr>
+                    <w:rFonts w:ascii="Cambria Math" w:hAnsi="Cambria Math"/>
+                  </w:rPr>
+                  <m:t>0</m:t>
+                </m:r>
+              </m:sub>
+            </m:sSub>
+          </m:den>
+        </m:f>
+        <m:r>
+          <w:rPr>
+            <w:rFonts w:ascii="Cambria Math" w:hAnsi="Cambria Math"/>
+          </w:rPr>
+          <m:t>Q</m:t>
+        </m:r>
+        <m:acc>
+          <m:accPr>
+            <m:chr m:val="̅"/>
+            <m:ctrlPr>
+              <w:rPr>
+                <w:rFonts w:ascii="Cambria Math" w:hAnsi="Cambria Math"/>
+                <w:i/>
+              </w:rPr>
+            </m:ctrlPr>
+          </m:accPr>
+          <m:e>
+            <m:r>
+              <w:rPr>
+                <w:rFonts w:ascii="Cambria Math" w:hAnsi="Cambria Math"/>
+              </w:rPr>
+              <m:t xml:space="preserve">c </m:t>
+            </m:r>
+          </m:e>
+        </m:acc>
+        <m:r>
+          <w:rPr>
+            <w:rFonts w:ascii="Cambria Math" w:hAnsi="Cambria Math"/>
+          </w:rPr>
+          <m:t xml:space="preserve"> ∂y</m:t>
+        </m:r>
+      </m:oMath>
+      <w:r>
+        <w:rPr>
+          <w:rFonts w:eastAsiaTheme="minorEastAsia"/>
+        </w:rPr>
+        <w:t xml:space="preserve"> </w:t>
+      </w:r>
+    </w:p>
+    <w:p>
+      <w:pPr>
+        <w:rPr>
+          <w:rFonts w:eastAsiaTheme="minorEastAsia"/>
+        </w:rPr>
+      </w:pPr>
+      <w:r>
+        <w:rPr>
+          <w:rFonts w:eastAsiaTheme="minorEastAsia"/>
+        </w:rPr>
+        <w:t xml:space="preserve">The incremental roll moment can be calculated by multiplying the above equation by the incremental moment arm y. </w:t>
+      </w:r>
+    </w:p>
+    <w:p>
+      <w:pPr>
+        <w:rPr>
+          <w:rFonts w:eastAsiaTheme="minorEastAsia"/>
+        </w:rPr>
+      </w:pPr>
+      <m:oMathPara>
+        <m:oMathParaPr>
+          <m:jc m:val="left"/>
+        </m:oMathParaPr>
+        <m:oMath>
+          <m:r>
+            <w:rPr>
+              <w:rFonts w:ascii="Cambria Math" w:hAnsi="Cambria Math"/>
+            </w:rPr>
+            <m:t>∂L</m:t>
+          </m:r>
+          <m:r>
+            <w:rPr>
+              <w:rFonts w:ascii="Cambria Math" w:hAnsi="Cambria Math"/>
+            </w:rPr>
+            <m:t xml:space="preserve">= </m:t>
+          </m:r>
+          <m:r>
+            <w:rPr>
+              <w:rFonts w:ascii="Cambria Math" w:hAnsi="Cambria Math"/>
+            </w:rPr>
+            <m:t>-</m:t>
+          </m:r>
+          <m:sSub>
+            <m:sSubPr>
+              <m:ctrlPr>
+                <w:rPr>
+                  <w:rFonts w:ascii="Cambria Math" w:hAnsi="Cambria Math"/>
+                  <w:i/>
+                </w:rPr>
+              </m:ctrlPr>
+            </m:sSubPr>
+            <m:e>
+              <m:r>
+                <w:rPr>
+                  <w:rFonts w:ascii="Cambria Math" w:hAnsi="Cambria Math"/>
+                </w:rPr>
+                <m:t>∂l</m:t>
+              </m:r>
+              <m:r>
+                <w:rPr>
+                  <w:rFonts w:ascii="Cambria Math" w:hAnsi="Cambria Math"/>
+                </w:rPr>
+                <m:t xml:space="preserve"> y=-</m:t>
+              </m:r>
+              <m:r>
+                <w:rPr>
+                  <w:rFonts w:ascii="Cambria Math" w:hAnsi="Cambria Math"/>
+                </w:rPr>
+                <m:t>C</m:t>
+              </m:r>
+            </m:e>
+            <m:sub>
+              <m:sSub>
+                <m:sSubPr>
+                  <m:ctrlPr>
+                    <w:rPr>
+                      <w:rFonts w:ascii="Cambria Math" w:hAnsi="Cambria Math"/>
+                      <w:i/>
+                    </w:rPr>
+                  </m:ctrlPr>
+                </m:sSubPr>
+                <m:e>
+                  <m:r>
+                    <w:rPr>
+                      <w:rFonts w:ascii="Cambria Math" w:hAnsi="Cambria Math"/>
+                    </w:rPr>
+                    <m:t>l</m:t>
+                  </m:r>
+                </m:e>
+                <m:sub>
+                  <m:r>
+                    <w:rPr>
+                      <w:rFonts w:ascii="Cambria Math" w:hAnsi="Cambria Math"/>
+                    </w:rPr>
+                    <m:t>α</m:t>
+                  </m:r>
+                </m:sub>
+              </m:sSub>
+            </m:sub>
+          </m:sSub>
+          <m:f>
+            <m:fPr>
+              <m:ctrlPr>
+                <w:rPr>
+                  <w:rFonts w:ascii="Cambria Math" w:hAnsi="Cambria Math"/>
+                  <w:i/>
+                </w:rPr>
+              </m:ctrlPr>
+            </m:fPr>
+            <m:num>
+              <m:r>
+                <w:rPr>
+                  <w:rFonts w:ascii="Cambria Math" w:hAnsi="Cambria Math"/>
+                </w:rPr>
+                <m:t>py</m:t>
+              </m:r>
+            </m:num>
+            <m:den>
+              <m:sSub>
+                <m:sSubPr>
+                  <m:ctrlPr>
+                    <w:rPr>
+                      <w:rFonts w:ascii="Cambria Math" w:hAnsi="Cambria Math"/>
+                      <w:i/>
+                    </w:rPr>
+                  </m:ctrlPr>
+                </m:sSubPr>
+                <m:e>
+                  <m:r>
+                    <w:rPr>
+                      <w:rFonts w:ascii="Cambria Math" w:hAnsi="Cambria Math"/>
+                    </w:rPr>
+                    <m:t>u</m:t>
+                  </m:r>
+                </m:e>
+                <m:sub>
+                  <m:r>
+                    <w:rPr>
+                      <w:rFonts w:ascii="Cambria Math" w:hAnsi="Cambria Math"/>
+                    </w:rPr>
+                    <m:t>0</m:t>
+                  </m:r>
+                </m:sub>
+              </m:sSub>
+            </m:den>
+          </m:f>
+          <m:r>
+            <w:rPr>
+              <w:rFonts w:ascii="Cambria Math" w:hAnsi="Cambria Math"/>
+            </w:rPr>
+            <m:t>Q</m:t>
+          </m:r>
+          <m:acc>
+            <m:accPr>
+              <m:chr m:val="̅"/>
+              <m:ctrlPr>
+                <w:rPr>
+                  <w:rFonts w:ascii="Cambria Math" w:hAnsi="Cambria Math"/>
+                  <w:i/>
+                </w:rPr>
+              </m:ctrlPr>
+            </m:accPr>
+            <m:e>
+              <m:r>
+                <w:rPr>
+                  <w:rFonts w:ascii="Cambria Math" w:hAnsi="Cambria Math"/>
+                </w:rPr>
+                <m:t xml:space="preserve">c </m:t>
+              </m:r>
+            </m:e>
+          </m:acc>
+          <m:r>
+            <w:rPr>
+              <w:rFonts w:ascii="Cambria Math" w:hAnsi="Cambria Math"/>
+            </w:rPr>
+            <m:t xml:space="preserve">y </m:t>
+          </m:r>
+          <m:r>
+            <w:rPr>
+              <w:rFonts w:ascii="Cambria Math" w:hAnsi="Cambria Math"/>
+            </w:rPr>
+            <m:t>∂y</m:t>
+          </m:r>
+        </m:oMath>
+      </m:oMathPara>
+    </w:p>
+    <w:p>
+      <w:pPr>
+        <w:rPr>
+          <w:rFonts w:eastAsiaTheme="minorEastAsia"/>
+        </w:rPr>
+      </w:pPr>
+      <w:r>
+        <w:rPr>
+          <w:rFonts w:eastAsiaTheme="minorEastAsia"/>
+        </w:rPr>
+        <w:t>The rolling moment can be determined by integration the total moment contribution across the wing.</w:t>
+      </w:r>
+    </w:p>
+    <w:p>
+      <w:pPr>
+        <w:rPr>
+          <w:rFonts w:eastAsiaTheme="minorEastAsia"/>
+        </w:rPr>
+      </w:pPr>
+      <m:oMathPara>
+        <m:oMathParaPr>
+          <m:jc m:val="left"/>
+        </m:oMathParaPr>
+        <m:oMath>
+          <m:r>
+            <w:rPr>
+              <w:rFonts w:ascii="Cambria Math" w:hAnsi="Cambria Math"/>
+            </w:rPr>
+            <m:t>L= -</m:t>
+          </m:r>
+          <m:r>
+            <w:rPr>
+              <w:rFonts w:ascii="Cambria Math" w:hAnsi="Cambria Math"/>
+            </w:rPr>
+            <m:t>2</m:t>
+          </m:r>
+          <m:nary>
+            <m:naryPr>
+              <m:limLoc m:val="subSup"/>
+              <m:ctrlPr>
+                <w:rPr>
+                  <w:rFonts w:ascii="Cambria Math" w:hAnsi="Cambria Math"/>
+                  <w:i/>
+                </w:rPr>
+              </m:ctrlPr>
+            </m:naryPr>
+            <m:sub>
+              <m:r>
+                <w:rPr>
+                  <w:rFonts w:ascii="Cambria Math" w:hAnsi="Cambria Math"/>
+                </w:rPr>
+                <m:t>0</m:t>
+              </m:r>
+            </m:sub>
+            <m:sup>
+              <m:f>
+                <m:fPr>
+                  <m:type m:val="skw"/>
+                  <m:ctrlPr>
+                    <w:rPr>
+                      <w:rFonts w:ascii="Cambria Math" w:hAnsi="Cambria Math"/>
+                      <w:i/>
+                    </w:rPr>
+                  </m:ctrlPr>
+                </m:fPr>
+                <m:num>
+                  <m:r>
+                    <w:rPr>
+                      <w:rFonts w:ascii="Cambria Math" w:hAnsi="Cambria Math"/>
+                    </w:rPr>
+                    <m:t>b</m:t>
+                  </m:r>
+                </m:num>
+                <m:den>
+                  <m:r>
+                    <w:rPr>
+                      <w:rFonts w:ascii="Cambria Math" w:hAnsi="Cambria Math"/>
+                    </w:rPr>
+                    <m:t>2</m:t>
+                  </m:r>
+                </m:den>
+              </m:f>
+            </m:sup>
+            <m:e>
+              <m:sSub>
+                <m:sSubPr>
+                  <m:ctrlPr>
+                    <w:rPr>
+                      <w:rFonts w:ascii="Cambria Math" w:hAnsi="Cambria Math"/>
+                      <w:i/>
+                    </w:rPr>
+                  </m:ctrlPr>
+                </m:sSubPr>
+                <m:e>
+                  <m:r>
+                    <w:rPr>
+                      <w:rFonts w:ascii="Cambria Math" w:hAnsi="Cambria Math"/>
+                    </w:rPr>
+                    <m:t>C</m:t>
+                  </m:r>
+                </m:e>
+                <m:sub>
+                  <m:sSub>
+                    <m:sSubPr>
+                      <m:ctrlPr>
+                        <w:rPr>
+                          <w:rFonts w:ascii="Cambria Math" w:hAnsi="Cambria Math"/>
+                          <w:i/>
+                        </w:rPr>
+                      </m:ctrlPr>
+                    </m:sSubPr>
+                    <m:e>
+                      <m:r>
+                        <w:rPr>
+                          <w:rFonts w:ascii="Cambria Math" w:hAnsi="Cambria Math"/>
+                        </w:rPr>
+                        <m:t>l</m:t>
+                      </m:r>
+                    </m:e>
+                    <m:sub>
+                      <m:r>
+                        <w:rPr>
+                          <w:rFonts w:ascii="Cambria Math" w:hAnsi="Cambria Math"/>
+                        </w:rPr>
+                        <m:t>α</m:t>
+                      </m:r>
+                    </m:sub>
+                  </m:sSub>
+                </m:sub>
+              </m:sSub>
+              <m:f>
+                <m:fPr>
+                  <m:ctrlPr>
+                    <w:rPr>
+                      <w:rFonts w:ascii="Cambria Math" w:hAnsi="Cambria Math"/>
+                      <w:i/>
+                    </w:rPr>
+                  </m:ctrlPr>
+                </m:fPr>
+                <m:num>
+                  <m:r>
+                    <w:rPr>
+                      <w:rFonts w:ascii="Cambria Math" w:hAnsi="Cambria Math"/>
+                    </w:rPr>
+                    <m:t>py</m:t>
+                  </m:r>
+                </m:num>
+                <m:den>
+                  <m:sSub>
+                    <m:sSubPr>
+                      <m:ctrlPr>
+                        <w:rPr>
+                          <w:rFonts w:ascii="Cambria Math" w:hAnsi="Cambria Math"/>
+                          <w:i/>
+                        </w:rPr>
+                      </m:ctrlPr>
+                    </m:sSubPr>
+                    <m:e>
+                      <m:r>
+                        <w:rPr>
+                          <w:rFonts w:ascii="Cambria Math" w:hAnsi="Cambria Math"/>
+                        </w:rPr>
+                        <m:t>u</m:t>
+                      </m:r>
+                    </m:e>
+                    <m:sub>
+                      <m:r>
+                        <w:rPr>
+                          <w:rFonts w:ascii="Cambria Math" w:hAnsi="Cambria Math"/>
+                        </w:rPr>
+                        <m:t>0</m:t>
+                      </m:r>
+                    </m:sub>
+                  </m:sSub>
+                </m:den>
+              </m:f>
+              <m:r>
+                <w:rPr>
+                  <w:rFonts w:ascii="Cambria Math" w:hAnsi="Cambria Math"/>
+                </w:rPr>
+                <m:t>Q</m:t>
+              </m:r>
+              <m:acc>
+                <m:accPr>
+                  <m:chr m:val="̅"/>
+                  <m:ctrlPr>
+                    <w:rPr>
+                      <w:rFonts w:ascii="Cambria Math" w:hAnsi="Cambria Math"/>
+                      <w:i/>
+                    </w:rPr>
+                  </m:ctrlPr>
+                </m:accPr>
+                <m:e>
+                  <m:r>
+                    <w:rPr>
+                      <w:rFonts w:ascii="Cambria Math" w:hAnsi="Cambria Math"/>
+                    </w:rPr>
+                    <m:t xml:space="preserve">c </m:t>
+                  </m:r>
+                </m:e>
+              </m:acc>
+              <m:r>
+                <w:rPr>
+                  <w:rFonts w:ascii="Cambria Math" w:hAnsi="Cambria Math"/>
+                </w:rPr>
+                <m:t>y ∂y</m:t>
+              </m:r>
+            </m:e>
+          </m:nary>
+        </m:oMath>
+      </m:oMathPara>
+    </w:p>
+    <w:p>
+      <w:pPr>
+        <w:rPr>
+          <w:rFonts w:eastAsiaTheme="minorEastAsia"/>
+        </w:rPr>
+      </w:pPr>
+      <m:oMathPara>
+        <m:oMathParaPr>
+          <m:jc m:val="left"/>
+        </m:oMathParaPr>
+        <m:oMath>
+          <m:r>
+            <w:rPr>
+              <w:rFonts w:ascii="Cambria Math" w:hAnsi="Cambria Math"/>
+            </w:rPr>
+            <m:t>L</m:t>
+          </m:r>
+          <w:bookmarkStart w:id="4" w:name="_GoBack"/>
+          <w:bookmarkEnd w:id="4"/>
+          <m:r>
+            <w:rPr>
+              <w:rFonts w:ascii="Cambria Math" w:hAnsi="Cambria Math"/>
+            </w:rPr>
+            <m:t>= -2</m:t>
+          </m:r>
+          <m:nary>
+            <m:naryPr>
+              <m:limLoc m:val="subSup"/>
+              <m:ctrlPr>
+                <w:rPr>
+                  <w:rFonts w:ascii="Cambria Math" w:hAnsi="Cambria Math"/>
+                  <w:i/>
+                </w:rPr>
+              </m:ctrlPr>
+            </m:naryPr>
+            <m:sub>
+              <m:r>
+                <w:rPr>
+                  <w:rFonts w:ascii="Cambria Math" w:hAnsi="Cambria Math"/>
+                </w:rPr>
+                <m:t>0</m:t>
+              </m:r>
+            </m:sub>
+            <m:sup>
+              <m:f>
+                <m:fPr>
+                  <m:type m:val="skw"/>
+                  <m:ctrlPr>
+                    <w:rPr>
+                      <w:rFonts w:ascii="Cambria Math" w:hAnsi="Cambria Math"/>
+                      <w:i/>
+                    </w:rPr>
+                  </m:ctrlPr>
+                </m:fPr>
+                <m:num>
+                  <m:r>
+                    <w:rPr>
+                      <w:rFonts w:ascii="Cambria Math" w:hAnsi="Cambria Math"/>
+                    </w:rPr>
+                    <m:t>b</m:t>
+                  </m:r>
+                </m:num>
+                <m:den>
+                  <m:r>
+                    <w:rPr>
+                      <w:rFonts w:ascii="Cambria Math" w:hAnsi="Cambria Math"/>
+                    </w:rPr>
+                    <m:t>2</m:t>
+                  </m:r>
+                </m:den>
+              </m:f>
+            </m:sup>
+            <m:e>
+              <m:sSub>
+                <m:sSubPr>
+                  <m:ctrlPr>
+                    <w:rPr>
+                      <w:rFonts w:ascii="Cambria Math" w:hAnsi="Cambria Math"/>
+                      <w:i/>
+                    </w:rPr>
+                  </m:ctrlPr>
+                </m:sSubPr>
+                <m:e>
+                  <m:r>
+                    <w:rPr>
+                      <w:rFonts w:ascii="Cambria Math" w:hAnsi="Cambria Math"/>
+                    </w:rPr>
+                    <m:t>C</m:t>
+                  </m:r>
+                </m:e>
+                <m:sub>
+                  <m:sSub>
+                    <m:sSubPr>
+                      <m:ctrlPr>
+                        <w:rPr>
+                          <w:rFonts w:ascii="Cambria Math" w:hAnsi="Cambria Math"/>
+                          <w:i/>
+                        </w:rPr>
+                      </m:ctrlPr>
+                    </m:sSubPr>
+                    <m:e>
+                      <m:r>
+                        <w:rPr>
+                          <w:rFonts w:ascii="Cambria Math" w:hAnsi="Cambria Math"/>
+                        </w:rPr>
+                        <m:t>l</m:t>
+                      </m:r>
+                    </m:e>
+                    <m:sub>
+                      <m:r>
+                        <w:rPr>
+                          <w:rFonts w:ascii="Cambria Math" w:hAnsi="Cambria Math"/>
+                        </w:rPr>
+                        <m:t>α</m:t>
+                      </m:r>
+                    </m:sub>
+                  </m:sSub>
+                </m:sub>
+              </m:sSub>
+              <m:f>
+                <m:fPr>
+                  <m:ctrlPr>
+                    <w:rPr>
+                      <w:rFonts w:ascii="Cambria Math" w:hAnsi="Cambria Math"/>
+                      <w:i/>
+                    </w:rPr>
+                  </m:ctrlPr>
+                </m:fPr>
+                <m:num>
+                  <m:r>
+                    <w:rPr>
+                      <w:rFonts w:ascii="Cambria Math" w:hAnsi="Cambria Math"/>
+                    </w:rPr>
+                    <m:t>py</m:t>
+                  </m:r>
+                </m:num>
+                <m:den>
+                  <m:sSub>
+                    <m:sSubPr>
+                      <m:ctrlPr>
+                        <w:rPr>
+                          <w:rFonts w:ascii="Cambria Math" w:hAnsi="Cambria Math"/>
+                          <w:i/>
+                        </w:rPr>
+                      </m:ctrlPr>
+                    </m:sSubPr>
+                    <m:e>
+                      <m:r>
+                        <w:rPr>
+                          <w:rFonts w:ascii="Cambria Math" w:hAnsi="Cambria Math"/>
+                        </w:rPr>
+                        <m:t>u</m:t>
+                      </m:r>
+                    </m:e>
+                    <m:sub>
+                      <m:r>
+                        <w:rPr>
+                          <w:rFonts w:ascii="Cambria Math" w:hAnsi="Cambria Math"/>
+                        </w:rPr>
+                        <m:t>0</m:t>
+                      </m:r>
+                    </m:sub>
+                  </m:sSub>
+                </m:den>
+              </m:f>
+              <m:r>
+                <w:rPr>
+                  <w:rFonts w:ascii="Cambria Math" w:hAnsi="Cambria Math"/>
+                </w:rPr>
+                <m:t>Q</m:t>
+              </m:r>
+              <m:acc>
+                <m:accPr>
+                  <m:chr m:val="̅"/>
+                  <m:ctrlPr>
+                    <w:rPr>
+                      <w:rFonts w:ascii="Cambria Math" w:hAnsi="Cambria Math"/>
+                      <w:i/>
+                    </w:rPr>
+                  </m:ctrlPr>
+                </m:accPr>
+                <m:e>
+                  <m:r>
+                    <w:rPr>
+                      <w:rFonts w:ascii="Cambria Math" w:hAnsi="Cambria Math"/>
+                    </w:rPr>
+                    <m:t xml:space="preserve">c </m:t>
+                  </m:r>
+                </m:e>
+              </m:acc>
+              <m:r>
+                <w:rPr>
+                  <w:rFonts w:ascii="Cambria Math" w:hAnsi="Cambria Math"/>
+                </w:rPr>
+                <m:t>y ∂y</m:t>
+              </m:r>
+            </m:e>
+          </m:nary>
+        </m:oMath>
+      </m:oMathPara>
+    </w:p>
+    <w:p>
+      <w:pPr>
+        <w:rPr>
+          <w:rFonts w:eastAsiaTheme="minorEastAsia"/>
+        </w:rPr>
+      </w:pPr>
+    </w:p>
+    <w:p>
+      <w:pPr>
+        <w:rPr>
+          <w:rFonts w:eastAsiaTheme="minorEastAsia"/>
+        </w:rPr>
+      </w:pPr>
+    </w:p>
+    <w:p>
+      <w:pPr>
+        <w:pStyle w:val="Heading3"/>
+        <w:rPr>
+          <w:b w:val="0"/>
+          <w:i w:val="0"/>
+        </w:rPr>
+      </w:pPr>
+    </w:p>
+    <w:p>
+      <w:pPr>
+        <w:pStyle w:val="Heading3"/>
+      </w:pPr>
+      <w:r>
+        <w:t xml:space="preserve">Derivatives due to the </w:t>
+      </w:r>
+      <w:r>
+        <w:t>yawing</w:t>
+      </w:r>
+      <w:r>
+        <w:t xml:space="preserve"> rate</w:t>
+      </w:r>
+      <w:r>
+        <w:t xml:space="preserve"> (r)</w:t>
+      </w:r>
+    </w:p>
+    <w:p>
+      <w:r>
+        <w:t xml:space="preserve">The </w:t>
+      </w:r>
+      <w:proofErr w:type="gramStart"/>
+      <w:r>
+        <w:t xml:space="preserve">coefficients </w:t>
+      </w:r>
+      <w:proofErr w:type="gramEnd"/>
+      <m:oMath>
+        <m:sSub>
+          <m:sSubPr>
+            <m:ctrlPr>
+              <w:rPr>
+                <w:rFonts w:ascii="Cambria Math" w:hAnsi="Cambria Math"/>
+                <w:i/>
+              </w:rPr>
+            </m:ctrlPr>
+          </m:sSubPr>
+          <m:e>
+            <m:r>
+              <w:rPr>
+                <w:rFonts w:ascii="Cambria Math" w:hAnsi="Cambria Math"/>
+              </w:rPr>
+              <m:t>C</m:t>
+            </m:r>
+          </m:e>
+          <m:sub>
+            <m:sSub>
+              <m:sSubPr>
+                <m:ctrlPr>
+                  <w:rPr>
+                    <w:rFonts w:ascii="Cambria Math" w:hAnsi="Cambria Math"/>
+                    <w:i/>
+                  </w:rPr>
+                </m:ctrlPr>
+              </m:sSubPr>
+              <m:e>
+                <m:r>
+                  <w:rPr>
+                    <w:rFonts w:ascii="Cambria Math" w:hAnsi="Cambria Math"/>
+                  </w:rPr>
+                  <m:t>Y</m:t>
+                </m:r>
+              </m:e>
+              <m:sub>
+                <m:r>
+                  <w:rPr>
+                    <w:rFonts w:ascii="Cambria Math" w:hAnsi="Cambria Math"/>
+                  </w:rPr>
+                  <m:t>r</m:t>
+                </m:r>
+              </m:sub>
+            </m:sSub>
+          </m:sub>
+        </m:sSub>
+      </m:oMath>
+      <w:r>
+        <w:rPr>
+          <w:rFonts w:eastAsiaTheme="minorEastAsia"/>
+        </w:rPr>
+        <w:t xml:space="preserve">, </w:t>
+      </w:r>
+      <m:oMath>
+        <m:sSub>
+          <m:sSubPr>
+            <m:ctrlPr>
+              <w:rPr>
+                <w:rFonts w:ascii="Cambria Math" w:hAnsi="Cambria Math"/>
+                <w:i/>
+              </w:rPr>
+            </m:ctrlPr>
+          </m:sSubPr>
+          <m:e>
+            <m:r>
+              <w:rPr>
+                <w:rFonts w:ascii="Cambria Math" w:hAnsi="Cambria Math"/>
+              </w:rPr>
+              <m:t>C</m:t>
+            </m:r>
+          </m:e>
+          <m:sub>
+            <m:sSub>
+              <m:sSubPr>
+                <m:ctrlPr>
+                  <w:rPr>
+                    <w:rFonts w:ascii="Cambria Math" w:hAnsi="Cambria Math"/>
+                    <w:i/>
+                  </w:rPr>
+                </m:ctrlPr>
+              </m:sSubPr>
+              <m:e>
+                <m:r>
+                  <w:rPr>
+                    <w:rFonts w:ascii="Cambria Math" w:hAnsi="Cambria Math"/>
+                  </w:rPr>
+                  <m:t>N</m:t>
+                </m:r>
+              </m:e>
+              <m:sub>
+                <m:r>
+                  <w:rPr>
+                    <w:rFonts w:ascii="Cambria Math" w:hAnsi="Cambria Math"/>
+                  </w:rPr>
+                  <m:t>r</m:t>
+                </m:r>
+              </m:sub>
+            </m:sSub>
+          </m:sub>
+        </m:sSub>
+      </m:oMath>
+      <w:r>
+        <w:rPr>
+          <w:rFonts w:eastAsiaTheme="minorEastAsia"/>
+        </w:rPr>
+        <w:t xml:space="preserve"> and </w:t>
+      </w:r>
+      <m:oMath>
+        <m:sSub>
+          <m:sSubPr>
+            <m:ctrlPr>
+              <w:rPr>
+                <w:rFonts w:ascii="Cambria Math" w:hAnsi="Cambria Math"/>
+                <w:i/>
+              </w:rPr>
+            </m:ctrlPr>
+          </m:sSubPr>
+          <m:e>
+            <m:r>
+              <w:rPr>
+                <w:rFonts w:ascii="Cambria Math" w:hAnsi="Cambria Math"/>
+              </w:rPr>
+              <m:t>C</m:t>
+            </m:r>
+          </m:e>
+          <m:sub>
+            <m:sSub>
+              <m:sSubPr>
+                <m:ctrlPr>
+                  <w:rPr>
+                    <w:rFonts w:ascii="Cambria Math" w:hAnsi="Cambria Math"/>
+                    <w:i/>
+                  </w:rPr>
+                </m:ctrlPr>
+              </m:sSubPr>
+              <m:e>
+                <m:r>
+                  <w:rPr>
+                    <w:rFonts w:ascii="Cambria Math" w:hAnsi="Cambria Math"/>
+                  </w:rPr>
+                  <m:t>L</m:t>
+                </m:r>
+              </m:e>
+              <m:sub>
+                <m:r>
+                  <w:rPr>
+                    <w:rFonts w:ascii="Cambria Math" w:hAnsi="Cambria Math"/>
+                  </w:rPr>
+                  <m:t>r</m:t>
+                </m:r>
+              </m:sub>
+            </m:sSub>
+          </m:sub>
+        </m:sSub>
+      </m:oMath>
+      <w:r>
+        <w:rPr>
+          <w:rFonts w:eastAsiaTheme="minorEastAsia"/>
+        </w:rPr>
+        <w:t xml:space="preserve"> are the result of the yawing angular velocity r.</w:t>
+      </w:r>
+    </w:p>
     <w:p>
       <w:pPr>
         <w:pStyle w:val="Heading1"/>
@@ -22713,7 +24871,6 @@
         <w:jc w:val="both"/>
       </w:pPr>
       <w:r>
-        <w:lastRenderedPageBreak/>
         <w:t>References</w:t>
       </w:r>
     </w:p>
@@ -24342,6 +26499,30 @@
       <w:szCs w:val="26"/>
     </w:rPr>
   </w:style>
+  <w:style w:type="paragraph" w:styleId="Heading3">
+    <w:name w:val="heading 3"/>
+    <w:basedOn w:val="Normal"/>
+    <w:next w:val="Normal"/>
+    <w:link w:val="Heading3Char"/>
+    <w:uiPriority w:val="9"/>
+    <w:unhideWhenUsed/>
+    <w:qFormat/>
+    <w:rsid w:val="00112EF5"/>
+    <w:pPr>
+      <w:keepNext/>
+      <w:keepLines/>
+      <w:spacing w:before="40" w:after="0"/>
+      <w:outlineLvl w:val="2"/>
+    </w:pPr>
+    <w:rPr>
+      <w:rFonts w:asciiTheme="majorHAnsi" w:eastAsiaTheme="majorEastAsia" w:hAnsiTheme="majorHAnsi" w:cstheme="majorBidi"/>
+      <w:b/>
+      <w:i/>
+      <w:color w:val="000000" w:themeColor="text1"/>
+      <w:sz w:val="26"/>
+      <w:szCs w:val="24"/>
+    </w:rPr>
+  </w:style>
   <w:style w:type="character" w:default="1" w:styleId="DefaultParagraphFont">
     <w:name w:val="Default Paragraph Font"/>
     <w:uiPriority w:val="1"/>
@@ -24498,6 +26679,21 @@
         <w:right w:w="108" w:type="dxa"/>
       </w:tblCellMar>
     </w:tblPr>
+  </w:style>
+  <w:style w:type="character" w:customStyle="1" w:styleId="Heading3Char">
+    <w:name w:val="Heading 3 Char"/>
+    <w:basedOn w:val="DefaultParagraphFont"/>
+    <w:link w:val="Heading3"/>
+    <w:uiPriority w:val="9"/>
+    <w:rsid w:val="00112EF5"/>
+    <w:rPr>
+      <w:rFonts w:asciiTheme="majorHAnsi" w:eastAsiaTheme="majorEastAsia" w:hAnsiTheme="majorHAnsi" w:cstheme="majorBidi"/>
+      <w:b/>
+      <w:i/>
+      <w:color w:val="000000" w:themeColor="text1"/>
+      <w:sz w:val="26"/>
+      <w:szCs w:val="24"/>
+    </w:rPr>
   </w:style>
 </w:styles>
 </file>
@@ -24792,7 +26988,7 @@
 </file>
 
 <file path=customXml/itemProps1.xml><?xml version="1.0" encoding="utf-8"?>
-<ds:datastoreItem xmlns:ds="http://schemas.openxmlformats.org/officeDocument/2006/customXml" ds:itemID="{CEB6D96D-1B0D-4F91-968C-D0884E6126AC}">
+<ds:datastoreItem xmlns:ds="http://schemas.openxmlformats.org/officeDocument/2006/customXml" ds:itemID="{73B58EAF-6AE4-4742-AEC5-4A1B0FCED182}">
   <ds:schemaRefs>
     <ds:schemaRef ds:uri="http://schemas.openxmlformats.org/officeDocument/2006/bibliography"/>
   </ds:schemaRefs>

--- a/doco/AerodynamicCoefficients.docx
+++ b/doco/AerodynamicCoefficients.docx
@@ -4168,7 +4168,7 @@
         <mc:AlternateContent>
           <mc:Choice Requires="wps">
             <w:drawing>
-              <wp:anchor distT="0" distB="0" distL="114300" distR="114300" simplePos="0" relativeHeight="251657216" behindDoc="0" locked="0" layoutInCell="1" allowOverlap="1" wp14:anchorId="5DF25E5E" wp14:editId="361B24D3">
+              <wp:anchor distT="0" distB="0" distL="114300" distR="114300" simplePos="0" relativeHeight="251653120" behindDoc="0" locked="0" layoutInCell="1" allowOverlap="1" wp14:anchorId="5DF25E5E" wp14:editId="361B24D3">
                 <wp:simplePos x="0" y="0"/>
                 <wp:positionH relativeFrom="column">
                   <wp:posOffset>2055797</wp:posOffset>
@@ -4285,7 +4285,7 @@
           </mc:Choice>
           <mc:Fallback>
             <w:pict>
-              <v:shape w14:anchorId="12D76FE6" id="Freeform 11" o:spid="_x0000_s1026" style="position:absolute;margin-left:161.85pt;margin-top:36.35pt;width:53.45pt;height:3.6pt;rotation:-833208fd;flip:y;z-index:251657216;visibility:visible;mso-wrap-style:square;mso-width-percent:0;mso-height-percent:0;mso-wrap-distance-left:9pt;mso-wrap-distance-top:0;mso-wrap-distance-right:9pt;mso-wrap-distance-bottom:0;mso-position-horizontal:absolute;mso-position-horizontal-relative:text;mso-position-vertical:absolute;mso-position-vertical-relative:text;mso-width-percent:0;mso-height-percent:0;mso-width-relative:margin;mso-height-relative:margin;v-text-anchor:middle" coordsize="1259084,140257" o:gfxdata="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" path="m1258927,108094v13758,22225,-880533,43392,-1073150,25400c-6840,115502,-74573,4377,103227,144,281027,-4089,1245169,85869,1258927,108094xe" filled="f" strokecolor="black [3213]">
+              <v:shape w14:anchorId="0D159343" id="Freeform 11" o:spid="_x0000_s1026" style="position:absolute;margin-left:161.85pt;margin-top:36.35pt;width:53.45pt;height:3.6pt;rotation:-833208fd;flip:y;z-index:251653120;visibility:visible;mso-wrap-style:square;mso-width-percent:0;mso-height-percent:0;mso-wrap-distance-left:9pt;mso-wrap-distance-top:0;mso-wrap-distance-right:9pt;mso-wrap-distance-bottom:0;mso-position-horizontal:absolute;mso-position-horizontal-relative:text;mso-position-vertical:absolute;mso-position-vertical-relative:text;mso-width-percent:0;mso-height-percent:0;mso-width-relative:margin;mso-height-relative:margin;v-text-anchor:middle" coordsize="1259084,140257" o:gfxdata="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" path="m1258927,108094v13758,22225,-880533,43392,-1073150,25400c-6840,115502,-74573,4377,103227,144,281027,-4089,1245169,85869,1258927,108094xe" filled="f" strokecolor="black [3213]">
                 <v:path arrowok="t" o:connecttype="custom" o:connectlocs="678460,35235;100119,43514;55631,47;678460,35235" o:connectangles="0,0,0,0"/>
               </v:shape>
             </w:pict>
@@ -9143,11 +9143,19 @@
         </w:rPr>
         <w:t xml:space="preserve"> derivatives describe </w:t>
       </w:r>
-      <w:r>
-        <w:rPr>
-          <w:rFonts w:eastAsiaTheme="minorEastAsia"/>
-        </w:rPr>
-        <w:t xml:space="preserve">the changes in forces and moments to the aircraft when the angle of attack is changed. </w:t>
+      <w:proofErr w:type="spellStart"/>
+      <w:r>
+        <w:rPr>
+          <w:rFonts w:eastAsiaTheme="minorEastAsia"/>
+        </w:rPr>
+        <w:t>the</w:t>
+      </w:r>
+      <w:proofErr w:type="spellEnd"/>
+      <w:r>
+        <w:rPr>
+          <w:rFonts w:eastAsiaTheme="minorEastAsia"/>
+        </w:rPr>
+        <w:t xml:space="preserve"> changes in forces and moments to the aircraft when the angle of attack is changed. </w:t>
       </w:r>
       <w:r>
         <w:rPr>
@@ -22983,18 +22991,18 @@
         <mc:AlternateContent>
           <mc:Choice Requires="wpg">
             <w:drawing>
-              <wp:anchor distT="0" distB="0" distL="114300" distR="114300" simplePos="0" relativeHeight="251681792" behindDoc="0" locked="0" layoutInCell="1" allowOverlap="1" wp14:anchorId="29F82F79" wp14:editId="31420EB9">
+              <wp:anchor distT="0" distB="0" distL="114300" distR="114300" simplePos="0" relativeHeight="251571712" behindDoc="0" locked="0" layoutInCell="1" allowOverlap="1" wp14:anchorId="714F60D3" wp14:editId="0D426229">
                 <wp:simplePos x="0" y="0"/>
                 <wp:positionH relativeFrom="column">
-                  <wp:posOffset>-1952625</wp:posOffset>
+                  <wp:posOffset>-6985</wp:posOffset>
                 </wp:positionH>
                 <wp:positionV relativeFrom="paragraph">
-                  <wp:posOffset>-333375</wp:posOffset>
+                  <wp:posOffset>-353376</wp:posOffset>
                 </wp:positionV>
-                <wp:extent cx="4057650" cy="1343025"/>
-                <wp:effectExtent l="0" t="0" r="0" b="0"/>
+                <wp:extent cx="3743325" cy="1343025"/>
+                <wp:effectExtent l="0" t="0" r="47625" b="0"/>
                 <wp:wrapTopAndBottom/>
-                <wp:docPr id="39" name="Group 39"/>
+                <wp:docPr id="9" name="Group 9"/>
                 <wp:cNvGraphicFramePr/>
                 <a:graphic xmlns:a="http://schemas.openxmlformats.org/drawingml/2006/main">
                   <a:graphicData uri="http://schemas.microsoft.com/office/word/2010/wordprocessingGroup">
@@ -23003,255 +23011,68 @@
                       <wpg:grpSpPr>
                         <a:xfrm>
                           <a:off x="0" y="0"/>
-                          <a:ext cx="4057650" cy="1343025"/>
+                          <a:ext cx="3743325" cy="1343025"/>
                           <a:chOff x="0" y="0"/>
-                          <a:chExt cx="4057650" cy="1343025"/>
+                          <a:chExt cx="3743325" cy="1343025"/>
                         </a:xfrm>
                       </wpg:grpSpPr>
-                      <wpg:grpSp>
-                        <wpg:cNvPr id="9" name="Group 9"/>
-                        <wpg:cNvGrpSpPr/>
-                        <wpg:grpSpPr>
-                          <a:xfrm>
-                            <a:off x="0" y="0"/>
-                            <a:ext cx="3743325" cy="1343025"/>
-                            <a:chOff x="0" y="0"/>
-                            <a:chExt cx="3743325" cy="1343025"/>
+                      <wps:wsp>
+                        <wps:cNvPr id="4" name="Straight Connector 4"/>
+                        <wps:cNvCnPr/>
+                        <wps:spPr>
+                          <a:xfrm flipV="1">
+                            <a:off x="1571625" y="466725"/>
+                            <a:ext cx="2171700" cy="228600"/>
                           </a:xfrm>
-                        </wpg:grpSpPr>
-                        <wps:wsp>
-                          <wps:cNvPr id="4" name="Straight Connector 4"/>
-                          <wps:cNvCnPr/>
-                          <wps:spPr>
-                            <a:xfrm flipV="1">
-                              <a:off x="1571625" y="466725"/>
-                              <a:ext cx="2171700" cy="228600"/>
-                            </a:xfrm>
-                            <a:prstGeom prst="line">
-                              <a:avLst/>
-                            </a:prstGeom>
-                            <a:ln w="60325" cap="rnd">
-                              <a:solidFill>
-                                <a:schemeClr val="tx1">
-                                  <a:lumMod val="50000"/>
-                                  <a:lumOff val="50000"/>
-                                </a:schemeClr>
-                              </a:solidFill>
-                            </a:ln>
-                          </wps:spPr>
-                          <wps:style>
-                            <a:lnRef idx="1">
-                              <a:schemeClr val="accent1"/>
-                            </a:lnRef>
-                            <a:fillRef idx="0">
-                              <a:schemeClr val="accent1"/>
-                            </a:fillRef>
-                            <a:effectRef idx="0">
-                              <a:schemeClr val="accent1"/>
-                            </a:effectRef>
-                            <a:fontRef idx="minor">
-                              <a:schemeClr val="tx1"/>
-                            </a:fontRef>
-                          </wps:style>
-                          <wps:bodyPr/>
-                        </wps:wsp>
-                        <wps:wsp>
-                          <wps:cNvPr id="5" name="Arc 5"/>
-                          <wps:cNvSpPr/>
-                          <wps:spPr>
-                            <a:xfrm>
-                              <a:off x="0" y="0"/>
-                              <a:ext cx="1552575" cy="1343025"/>
-                            </a:xfrm>
-                            <a:prstGeom prst="arc">
-                              <a:avLst>
-                                <a:gd name="adj1" fmla="val 18259620"/>
-                                <a:gd name="adj2" fmla="val 2319590"/>
-                              </a:avLst>
-                            </a:prstGeom>
-                            <a:ln w="28575">
-                              <a:solidFill>
-                                <a:schemeClr val="tx1">
-                                  <a:lumMod val="50000"/>
-                                  <a:lumOff val="50000"/>
-                                </a:schemeClr>
-                              </a:solidFill>
-                            </a:ln>
-                          </wps:spPr>
-                          <wps:style>
-                            <a:lnRef idx="1">
-                              <a:schemeClr val="accent1"/>
-                            </a:lnRef>
-                            <a:fillRef idx="0">
-                              <a:schemeClr val="accent1"/>
-                            </a:fillRef>
-                            <a:effectRef idx="0">
-                              <a:schemeClr val="accent1"/>
-                            </a:effectRef>
-                            <a:fontRef idx="minor">
-                              <a:schemeClr val="tx1"/>
-                            </a:fontRef>
-                          </wps:style>
-                          <wps:bodyPr rot="0" spcFirstLastPara="0" vertOverflow="overflow" horzOverflow="overflow" vert="horz" wrap="square" lIns="91440" tIns="45720" rIns="91440" bIns="45720" numCol="1" spcCol="0" rtlCol="0" fromWordArt="0" anchor="ctr" anchorCtr="0" forceAA="0" compatLnSpc="1">
-                            <a:prstTxWarp prst="textNoShape">
-                              <a:avLst/>
-                            </a:prstTxWarp>
-                            <a:noAutofit/>
-                          </wps:bodyPr>
-                        </wps:wsp>
-                        <wps:wsp>
-                          <wps:cNvPr id="6" name="Straight Connector 6"/>
-                          <wps:cNvCnPr/>
-                          <wps:spPr>
-                            <a:xfrm flipV="1">
-                              <a:off x="1352550" y="123825"/>
-                              <a:ext cx="809625" cy="76200"/>
-                            </a:xfrm>
-                            <a:prstGeom prst="line">
-                              <a:avLst/>
-                            </a:prstGeom>
-                            <a:ln w="60325" cap="rnd">
-                              <a:solidFill>
-                                <a:schemeClr val="tx1">
-                                  <a:lumMod val="50000"/>
-                                  <a:lumOff val="50000"/>
-                                </a:schemeClr>
-                              </a:solidFill>
-                            </a:ln>
-                          </wps:spPr>
-                          <wps:style>
-                            <a:lnRef idx="1">
-                              <a:schemeClr val="accent1"/>
-                            </a:lnRef>
-                            <a:fillRef idx="0">
-                              <a:schemeClr val="accent1"/>
-                            </a:fillRef>
-                            <a:effectRef idx="0">
-                              <a:schemeClr val="accent1"/>
-                            </a:effectRef>
-                            <a:fontRef idx="minor">
-                              <a:schemeClr val="tx1"/>
-                            </a:fontRef>
-                          </wps:style>
-                          <wps:bodyPr/>
-                        </wps:wsp>
-                        <wps:wsp>
-                          <wps:cNvPr id="8" name="Rectangle 8"/>
-                          <wps:cNvSpPr/>
-                          <wps:spPr>
-                            <a:xfrm rot="20594971">
-                              <a:off x="1514475" y="390525"/>
-                              <a:ext cx="139700" cy="102235"/>
-                            </a:xfrm>
-                            <a:prstGeom prst="rect">
-                              <a:avLst/>
-                            </a:prstGeom>
+                          <a:prstGeom prst="line">
+                            <a:avLst/>
+                          </a:prstGeom>
+                          <a:ln w="60325" cap="rnd">
                             <a:solidFill>
                               <a:schemeClr val="tx1">
                                 <a:lumMod val="50000"/>
                                 <a:lumOff val="50000"/>
                               </a:schemeClr>
                             </a:solidFill>
-                            <a:ln>
-                              <a:solidFill>
-                                <a:schemeClr val="tx1">
-                                  <a:lumMod val="50000"/>
-                                  <a:lumOff val="50000"/>
-                                </a:schemeClr>
-                              </a:solidFill>
-                            </a:ln>
-                          </wps:spPr>
-                          <wps:style>
-                            <a:lnRef idx="2">
-                              <a:schemeClr val="accent1">
-                                <a:shade val="50000"/>
-                              </a:schemeClr>
-                            </a:lnRef>
-                            <a:fillRef idx="1">
-                              <a:schemeClr val="accent1"/>
-                            </a:fillRef>
-                            <a:effectRef idx="0">
-                              <a:schemeClr val="accent1"/>
-                            </a:effectRef>
-                            <a:fontRef idx="minor">
-                              <a:schemeClr val="lt1"/>
-                            </a:fontRef>
-                          </wps:style>
-                          <wps:bodyPr rot="0" spcFirstLastPara="0" vertOverflow="overflow" horzOverflow="overflow" vert="horz" wrap="square" lIns="91440" tIns="45720" rIns="91440" bIns="45720" numCol="1" spcCol="0" rtlCol="0" fromWordArt="0" anchor="ctr" anchorCtr="0" forceAA="0" compatLnSpc="1">
-                            <a:prstTxWarp prst="textNoShape">
-                              <a:avLst/>
-                            </a:prstTxWarp>
-                            <a:noAutofit/>
-                          </wps:bodyPr>
-                        </wps:wsp>
-                        <wps:wsp>
-                          <wps:cNvPr id="7" name="Oval 7"/>
-                          <wps:cNvSpPr/>
-                          <wps:spPr>
-                            <a:xfrm>
-                              <a:off x="1571625" y="247650"/>
-                              <a:ext cx="323850" cy="276225"/>
-                            </a:xfrm>
-                            <a:prstGeom prst="ellipse">
-                              <a:avLst/>
-                            </a:prstGeom>
-                            <a:solidFill>
-                              <a:schemeClr val="bg1">
-                                <a:lumMod val="65000"/>
-                              </a:schemeClr>
-                            </a:solidFill>
-                            <a:ln>
-                              <a:solidFill>
-                                <a:schemeClr val="tx1">
-                                  <a:lumMod val="50000"/>
-                                  <a:lumOff val="50000"/>
-                                </a:schemeClr>
-                              </a:solidFill>
-                            </a:ln>
-                          </wps:spPr>
-                          <wps:style>
-                            <a:lnRef idx="2">
-                              <a:schemeClr val="accent1">
-                                <a:shade val="50000"/>
-                              </a:schemeClr>
-                            </a:lnRef>
-                            <a:fillRef idx="1">
-                              <a:schemeClr val="accent1"/>
-                            </a:fillRef>
-                            <a:effectRef idx="0">
-                              <a:schemeClr val="accent1"/>
-                            </a:effectRef>
-                            <a:fontRef idx="minor">
-                              <a:schemeClr val="lt1"/>
-                            </a:fontRef>
-                          </wps:style>
-                          <wps:bodyPr rot="0" spcFirstLastPara="0" vertOverflow="overflow" horzOverflow="overflow" vert="horz" wrap="square" lIns="91440" tIns="45720" rIns="91440" bIns="45720" numCol="1" spcCol="0" rtlCol="0" fromWordArt="0" anchor="ctr" anchorCtr="0" forceAA="0" compatLnSpc="1">
-                            <a:prstTxWarp prst="textNoShape">
-                              <a:avLst/>
-                            </a:prstTxWarp>
-                            <a:noAutofit/>
-                          </wps:bodyPr>
-                        </wps:wsp>
-                      </wpg:grpSp>
+                          </a:ln>
+                        </wps:spPr>
+                        <wps:style>
+                          <a:lnRef idx="1">
+                            <a:schemeClr val="accent1"/>
+                          </a:lnRef>
+                          <a:fillRef idx="0">
+                            <a:schemeClr val="accent1"/>
+                          </a:fillRef>
+                          <a:effectRef idx="0">
+                            <a:schemeClr val="accent1"/>
+                          </a:effectRef>
+                          <a:fontRef idx="minor">
+                            <a:schemeClr val="tx1"/>
+                          </a:fontRef>
+                        </wps:style>
+                        <wps:bodyPr/>
+                      </wps:wsp>
                       <wps:wsp>
-                        <wps:cNvPr id="12" name="Arc 12"/>
+                        <wps:cNvPr id="5" name="Arc 5"/>
                         <wps:cNvSpPr/>
                         <wps:spPr>
                           <a:xfrm>
-                            <a:off x="923925" y="419100"/>
-                            <a:ext cx="476250" cy="476250"/>
+                            <a:off x="0" y="0"/>
+                            <a:ext cx="1552575" cy="1343025"/>
                           </a:xfrm>
                           <a:prstGeom prst="arc">
                             <a:avLst>
-                              <a:gd name="adj1" fmla="val 17906576"/>
-                              <a:gd name="adj2" fmla="val 3238361"/>
+                              <a:gd name="adj1" fmla="val 18259620"/>
+                              <a:gd name="adj2" fmla="val 2319590"/>
                             </a:avLst>
                           </a:prstGeom>
-                          <a:ln>
+                          <a:ln w="28575">
                             <a:solidFill>
-                              <a:schemeClr val="tx1"/>
+                              <a:schemeClr val="tx1">
+                                <a:lumMod val="50000"/>
+                                <a:lumOff val="50000"/>
+                              </a:schemeClr>
                             </a:solidFill>
-                            <a:tailEnd type="triangle"/>
                           </a:ln>
                         </wps:spPr>
                         <wps:style>
@@ -23276,53 +23097,22 @@
                         </wps:bodyPr>
                       </wps:wsp>
                       <wps:wsp>
-                        <wps:cNvPr id="13" name="Straight Arrow Connector 13"/>
+                        <wps:cNvPr id="6" name="Straight Connector 6"/>
                         <wps:cNvCnPr/>
                         <wps:spPr>
                           <a:xfrm flipV="1">
-                            <a:off x="3724275" y="523875"/>
-                            <a:ext cx="0" cy="571500"/>
-                          </a:xfrm>
-                          <a:prstGeom prst="straightConnector1">
-                            <a:avLst/>
-                          </a:prstGeom>
-                          <a:ln>
-                            <a:solidFill>
-                              <a:schemeClr val="tx1"/>
-                            </a:solidFill>
-                            <a:tailEnd type="triangle"/>
-                          </a:ln>
-                        </wps:spPr>
-                        <wps:style>
-                          <a:lnRef idx="1">
-                            <a:schemeClr val="accent1"/>
-                          </a:lnRef>
-                          <a:fillRef idx="0">
-                            <a:schemeClr val="accent1"/>
-                          </a:fillRef>
-                          <a:effectRef idx="0">
-                            <a:schemeClr val="accent1"/>
-                          </a:effectRef>
-                          <a:fontRef idx="minor">
-                            <a:schemeClr val="tx1"/>
-                          </a:fontRef>
-                        </wps:style>
-                        <wps:bodyPr/>
-                      </wps:wsp>
-                      <wps:wsp>
-                        <wps:cNvPr id="10" name="Straight Connector 10"/>
-                        <wps:cNvCnPr/>
-                        <wps:spPr>
-                          <a:xfrm>
-                            <a:off x="1581150" y="762000"/>
-                            <a:ext cx="2181225" cy="381000"/>
+                            <a:off x="1352550" y="123825"/>
+                            <a:ext cx="809625" cy="76200"/>
                           </a:xfrm>
                           <a:prstGeom prst="line">
                             <a:avLst/>
                           </a:prstGeom>
-                          <a:ln>
+                          <a:ln w="60325" cap="rnd">
                             <a:solidFill>
-                              <a:schemeClr val="tx1"/>
+                              <a:schemeClr val="tx1">
+                                <a:lumMod val="50000"/>
+                                <a:lumOff val="50000"/>
+                              </a:schemeClr>
                             </a:solidFill>
                           </a:ln>
                         </wps:spPr>
@@ -23343,130 +23133,48 @@
                         <wps:bodyPr/>
                       </wps:wsp>
                       <wps:wsp>
-                        <wps:cNvPr id="16" name="Straight Arrow Connector 16"/>
-                        <wps:cNvCnPr/>
+                        <wps:cNvPr id="8" name="Rectangle 8"/>
+                        <wps:cNvSpPr/>
                         <wps:spPr>
-                          <a:xfrm flipV="1">
-                            <a:off x="3448050" y="552450"/>
-                            <a:ext cx="0" cy="485775"/>
+                          <a:xfrm rot="20594971">
+                            <a:off x="1514475" y="390525"/>
+                            <a:ext cx="139700" cy="102235"/>
                           </a:xfrm>
-                          <a:prstGeom prst="straightConnector1">
+                          <a:prstGeom prst="rect">
                             <a:avLst/>
                           </a:prstGeom>
+                          <a:solidFill>
+                            <a:schemeClr val="tx1">
+                              <a:lumMod val="50000"/>
+                              <a:lumOff val="50000"/>
+                            </a:schemeClr>
+                          </a:solidFill>
                           <a:ln>
                             <a:solidFill>
-                              <a:schemeClr val="tx1"/>
+                              <a:schemeClr val="tx1">
+                                <a:lumMod val="50000"/>
+                                <a:lumOff val="50000"/>
+                              </a:schemeClr>
                             </a:solidFill>
-                            <a:tailEnd type="triangle"/>
                           </a:ln>
                         </wps:spPr>
                         <wps:style>
-                          <a:lnRef idx="1">
-                            <a:schemeClr val="accent1"/>
+                          <a:lnRef idx="2">
+                            <a:schemeClr val="accent1">
+                              <a:shade val="50000"/>
+                            </a:schemeClr>
                           </a:lnRef>
-                          <a:fillRef idx="0">
+                          <a:fillRef idx="1">
                             <a:schemeClr val="accent1"/>
                           </a:fillRef>
                           <a:effectRef idx="0">
                             <a:schemeClr val="accent1"/>
                           </a:effectRef>
                           <a:fontRef idx="minor">
-                            <a:schemeClr val="tx1"/>
+                            <a:schemeClr val="lt1"/>
                           </a:fontRef>
                         </wps:style>
-                        <wps:bodyPr/>
-                      </wps:wsp>
-                      <wps:wsp>
-                        <wps:cNvPr id="36" name="Straight Arrow Connector 36"/>
-                        <wps:cNvCnPr/>
-                        <wps:spPr>
-                          <a:xfrm flipV="1">
-                            <a:off x="3209925" y="609600"/>
-                            <a:ext cx="0" cy="342900"/>
-                          </a:xfrm>
-                          <a:prstGeom prst="straightConnector1">
-                            <a:avLst/>
-                          </a:prstGeom>
-                          <a:ln>
-                            <a:solidFill>
-                              <a:schemeClr val="tx1"/>
-                            </a:solidFill>
-                            <a:tailEnd type="triangle"/>
-                          </a:ln>
-                        </wps:spPr>
-                        <wps:style>
-                          <a:lnRef idx="1">
-                            <a:schemeClr val="accent1"/>
-                          </a:lnRef>
-                          <a:fillRef idx="0">
-                            <a:schemeClr val="accent1"/>
-                          </a:fillRef>
-                          <a:effectRef idx="0">
-                            <a:schemeClr val="accent1"/>
-                          </a:effectRef>
-                          <a:fontRef idx="minor">
-                            <a:schemeClr val="tx1"/>
-                          </a:fontRef>
-                        </wps:style>
-                        <wps:bodyPr/>
-                      </wps:wsp>
-                      <wps:wsp>
-                        <wps:cNvPr id="37" name="Text Box 37"/>
-                        <wps:cNvSpPr txBox="1"/>
-                        <wps:spPr>
-                          <a:xfrm>
-                            <a:off x="3657600" y="695325"/>
-                            <a:ext cx="400050" cy="266700"/>
-                          </a:xfrm>
-                          <a:prstGeom prst="rect">
-                            <a:avLst/>
-                          </a:prstGeom>
-                          <a:noFill/>
-                          <a:ln w="6350">
-                            <a:noFill/>
-                          </a:ln>
-                          <a:effectLst/>
-                        </wps:spPr>
-                        <wps:style>
-                          <a:lnRef idx="0">
-                            <a:schemeClr val="accent1"/>
-                          </a:lnRef>
-                          <a:fillRef idx="0">
-                            <a:schemeClr val="accent1"/>
-                          </a:fillRef>
-                          <a:effectRef idx="0">
-                            <a:schemeClr val="accent1"/>
-                          </a:effectRef>
-                          <a:fontRef idx="minor">
-                            <a:schemeClr val="dk1"/>
-                          </a:fontRef>
-                        </wps:style>
-                        <wps:txbx>
-                          <w:txbxContent>
-                            <w:p>
-                              <w:pPr>
-                                <w:rPr>
-                                  <w:b/>
-                                  <w:sz w:val="24"/>
-                                  <w:szCs w:val="24"/>
-                                </w:rPr>
-                              </w:pPr>
-                              <w:proofErr w:type="spellStart"/>
-                              <w:proofErr w:type="gramStart"/>
-                              <w:r>
-                                <w:rPr>
-                                  <w:b/>
-                                  <w:sz w:val="24"/>
-                                  <w:szCs w:val="24"/>
-                                </w:rPr>
-                                <w:t>py</w:t>
-                              </w:r>
-                              <w:proofErr w:type="spellEnd"/>
-                              <w:proofErr w:type="gramEnd"/>
-                            </w:p>
-                          </w:txbxContent>
-                        </wps:txbx>
-                        <wps:bodyPr rot="0" spcFirstLastPara="0" vertOverflow="overflow" horzOverflow="overflow" vert="horz" wrap="square" lIns="91440" tIns="45720" rIns="91440" bIns="45720" numCol="1" spcCol="0" rtlCol="0" fromWordArt="0" anchor="t" anchorCtr="0" forceAA="0" compatLnSpc="1">
+                        <wps:bodyPr rot="0" spcFirstLastPara="0" vertOverflow="overflow" horzOverflow="overflow" vert="horz" wrap="square" lIns="91440" tIns="45720" rIns="91440" bIns="45720" numCol="1" spcCol="0" rtlCol="0" fromWordArt="0" anchor="ctr" anchorCtr="0" forceAA="0" compatLnSpc="1">
                           <a:prstTxWarp prst="textNoShape">
                             <a:avLst/>
                           </a:prstTxWarp>
@@ -23474,61 +23182,47 @@
                         </wps:bodyPr>
                       </wps:wsp>
                       <wps:wsp>
-                        <wps:cNvPr id="38" name="Text Box 38"/>
-                        <wps:cNvSpPr txBox="1"/>
+                        <wps:cNvPr id="7" name="Oval 7"/>
+                        <wps:cNvSpPr/>
                         <wps:spPr>
                           <a:xfrm>
-                            <a:off x="1038225" y="666750"/>
-                            <a:ext cx="400050" cy="266700"/>
+                            <a:off x="1571625" y="247650"/>
+                            <a:ext cx="323850" cy="276225"/>
                           </a:xfrm>
-                          <a:prstGeom prst="rect">
+                          <a:prstGeom prst="ellipse">
                             <a:avLst/>
                           </a:prstGeom>
-                          <a:noFill/>
-                          <a:ln w="6350">
-                            <a:noFill/>
+                          <a:solidFill>
+                            <a:schemeClr val="bg1">
+                              <a:lumMod val="65000"/>
+                            </a:schemeClr>
+                          </a:solidFill>
+                          <a:ln>
+                            <a:solidFill>
+                              <a:schemeClr val="tx1">
+                                <a:lumMod val="50000"/>
+                                <a:lumOff val="50000"/>
+                              </a:schemeClr>
+                            </a:solidFill>
                           </a:ln>
-                          <a:effectLst/>
                         </wps:spPr>
                         <wps:style>
-                          <a:lnRef idx="0">
-                            <a:schemeClr val="accent1"/>
+                          <a:lnRef idx="2">
+                            <a:schemeClr val="accent1">
+                              <a:shade val="50000"/>
+                            </a:schemeClr>
                           </a:lnRef>
-                          <a:fillRef idx="0">
+                          <a:fillRef idx="1">
                             <a:schemeClr val="accent1"/>
                           </a:fillRef>
                           <a:effectRef idx="0">
                             <a:schemeClr val="accent1"/>
                           </a:effectRef>
                           <a:fontRef idx="minor">
-                            <a:schemeClr val="dk1"/>
+                            <a:schemeClr val="lt1"/>
                           </a:fontRef>
                         </wps:style>
-                        <wps:txbx>
-                          <w:txbxContent>
-                            <w:p>
-                              <w:pPr>
-                                <w:jc w:val="center"/>
-                                <w:rPr>
-                                  <w:b/>
-                                  <w:sz w:val="24"/>
-                                  <w:szCs w:val="24"/>
-                                </w:rPr>
-                              </w:pPr>
-                              <w:proofErr w:type="gramStart"/>
-                              <w:r>
-                                <w:rPr>
-                                  <w:b/>
-                                  <w:sz w:val="24"/>
-                                  <w:szCs w:val="24"/>
-                                </w:rPr>
-                                <w:t>p</w:t>
-                              </w:r>
-                              <w:proofErr w:type="gramEnd"/>
-                            </w:p>
-                          </w:txbxContent>
-                        </wps:txbx>
-                        <wps:bodyPr rot="0" spcFirstLastPara="0" vertOverflow="overflow" horzOverflow="overflow" vert="horz" wrap="square" lIns="91440" tIns="45720" rIns="91440" bIns="45720" numCol="1" spcCol="0" rtlCol="0" fromWordArt="0" anchor="t" anchorCtr="0" forceAA="0" compatLnSpc="1">
+                        <wps:bodyPr rot="0" spcFirstLastPara="0" vertOverflow="overflow" horzOverflow="overflow" vert="horz" wrap="square" lIns="91440" tIns="45720" rIns="91440" bIns="45720" numCol="1" spcCol="0" rtlCol="0" fromWordArt="0" anchor="ctr" anchorCtr="0" forceAA="0" compatLnSpc="1">
                           <a:prstTxWarp prst="textNoShape">
                             <a:avLst/>
                           </a:prstTxWarp>
@@ -23543,89 +23237,435 @@
           </mc:Choice>
           <mc:Fallback>
             <w:pict>
-              <v:group w14:anchorId="29F82F79" id="Group 39" o:spid="_x0000_s1045" style="position:absolute;margin-left:-153.75pt;margin-top:-26.25pt;width:319.5pt;height:105.75pt;z-index:251681792;mso-position-horizontal-relative:text;mso-position-vertical-relative:text" coordsize="40576,13430" o:gfxdata="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">
-                <v:group id="Group 9" o:spid="_x0000_s1046" style="position:absolute;width:37433;height:13430" coordsize="37433,13430" o:gfxdata="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">
-                  <v:line id="Straight Connector 4" o:spid="_x0000_s1047" style="position:absolute;flip:y;visibility:visible;mso-wrap-style:square" from="15716,4667" to="37433,6953" o:connectortype="straight" o:gfxdata="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" strokecolor="gray [1629]" strokeweight="4.75pt">
-                    <v:stroke endcap="round"/>
-                  </v:line>
-                  <v:shape id="Arc 5" o:spid="_x0000_s1048" style="position:absolute;width:15525;height:13430;visibility:visible;mso-wrap-style:square;v-text-anchor:middle" coordsize="1552575,1343025" o:gfxdata="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" path="m1171095,93332nsc1367120,193493,1502436,363042,1541225,557102v41178,206011,-30916,416859,-195015,570349l776288,671513,1171095,93332xem1171095,93332nfc1367120,193493,1502436,363042,1541225,557102v41178,206011,-30916,416859,-195015,570349e" filled="f" strokecolor="gray [1629]" strokeweight="2.25pt">
-                    <v:path arrowok="t" o:connecttype="custom" o:connectlocs="1171095,93332;1541225,557102;1346210,1127451" o:connectangles="0,0,0"/>
-                  </v:shape>
-                  <v:line id="Straight Connector 6" o:spid="_x0000_s1049" style="position:absolute;flip:y;visibility:visible;mso-wrap-style:square" from="13525,1238" to="21621,2000" o:connectortype="straight" o:gfxdata="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" strokecolor="gray [1629]" strokeweight="4.75pt">
-                    <v:stroke endcap="round"/>
-                  </v:line>
-                  <v:rect id="Rectangle 8" o:spid="_x0000_s1050" style="position:absolute;left:15144;top:3905;width:1397;height:1022;rotation:-1097760fd;visibility:visible;mso-wrap-style:square;v-text-anchor:middle" o:gfxdata="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" fillcolor="gray [1629]" strokecolor="gray [1629]" strokeweight="2pt"/>
-                  <v:oval id="Oval 7" o:spid="_x0000_s1051" style="position:absolute;left:15716;top:2476;width:3238;height:2762;visibility:visible;mso-wrap-style:square;v-text-anchor:middle" o:gfxdata="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" fillcolor="#a5a5a5 [2092]" strokecolor="gray [1629]" strokeweight="2pt"/>
-                </v:group>
-                <v:shape id="Arc 12" o:spid="_x0000_s1052" style="position:absolute;left:9239;top:4191;width:4762;height:4762;visibility:visible;mso-wrap-style:square;v-text-anchor:middle" coordsize="476250,476250" o:gfxdata="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" path="m351540,28744nsc423434,67687,470321,140792,475729,222376v5408,81585,-31420,160239,-97545,208330l238125,238125,351540,28744xem351540,28744nfc423434,67687,470321,140792,475729,222376v5408,81585,-31420,160239,-97545,208330e" filled="f" strokecolor="black [3213]">
-                  <v:stroke endarrow="block"/>
-                  <v:path arrowok="t" o:connecttype="custom" o:connectlocs="351540,28744;475729,222376;378184,430706" o:connectangles="0,0,0"/>
+              <v:group w14:anchorId="3BE054BA" id="Group 9" o:spid="_x0000_s1026" style="position:absolute;margin-left:-.55pt;margin-top:-27.8pt;width:294.75pt;height:105.75pt;z-index:251571712" coordsize="37433,13430" o:gfxdata="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">
+                <v:line id="Straight Connector 4" o:spid="_x0000_s1027" style="position:absolute;flip:y;visibility:visible;mso-wrap-style:square" from="15716,4667" to="37433,6953" o:connectortype="straight" o:gfxdata="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" strokecolor="gray [1629]" strokeweight="4.75pt">
+                  <v:stroke endcap="round"/>
+                </v:line>
+                <v:shape id="Arc 5" o:spid="_x0000_s1028" style="position:absolute;width:15525;height:13430;visibility:visible;mso-wrap-style:square;v-text-anchor:middle" coordsize="1552575,1343025" o:gfxdata="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" path="m1171095,93332nsc1367120,193493,1502436,363042,1541225,557102v41178,206011,-30916,416859,-195015,570349l776288,671513,1171095,93332xem1171095,93332nfc1367120,193493,1502436,363042,1541225,557102v41178,206011,-30916,416859,-195015,570349e" filled="f" strokecolor="gray [1629]" strokeweight="2.25pt">
+                  <v:path arrowok="t" o:connecttype="custom" o:connectlocs="1171095,93332;1541225,557102;1346210,1127451" o:connectangles="0,0,0"/>
                 </v:shape>
-                <v:shape id="Straight Arrow Connector 13" o:spid="_x0000_s1053" type="#_x0000_t32" style="position:absolute;left:37242;top:5238;width:0;height:5715;flip:y;visibility:visible;mso-wrap-style:square" o:connectortype="straight" o:gfxdata="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" strokecolor="black [3213]">
-                  <v:stroke endarrow="block"/>
-                </v:shape>
-                <v:line id="Straight Connector 10" o:spid="_x0000_s1054" style="position:absolute;visibility:visible;mso-wrap-style:square" from="15811,7620" to="37623,11430" o:connectortype="straight" o:gfxdata="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" strokecolor="black [3213]"/>
-                <v:shape id="Straight Arrow Connector 16" o:spid="_x0000_s1055" type="#_x0000_t32" style="position:absolute;left:34480;top:5524;width:0;height:4858;flip:y;visibility:visible;mso-wrap-style:square" o:connectortype="straight" o:gfxdata="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" strokecolor="black [3213]">
-                  <v:stroke endarrow="block"/>
-                </v:shape>
-                <v:shape id="Straight Arrow Connector 36" o:spid="_x0000_s1056" type="#_x0000_t32" style="position:absolute;left:32099;top:6096;width:0;height:3429;flip:y;visibility:visible;mso-wrap-style:square" o:connectortype="straight" o:gfxdata="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" strokecolor="black [3213]">
-                  <v:stroke endarrow="block"/>
-                </v:shape>
-                <v:shape id="Text Box 37" o:spid="_x0000_s1057" type="#_x0000_t202" style="position:absolute;left:36576;top:6953;width:4000;height:2667;visibility:visible;mso-wrap-style:square;v-text-anchor:top" o:gfxdata="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" filled="f" stroked="f" strokeweight=".5pt">
-                  <v:textbox>
-                    <w:txbxContent>
-                      <w:p>
-                        <w:pPr>
-                          <w:rPr>
-                            <w:b/>
-                            <w:sz w:val="24"/>
-                            <w:szCs w:val="24"/>
-                          </w:rPr>
-                        </w:pPr>
-                        <w:proofErr w:type="spellStart"/>
-                        <w:proofErr w:type="gramStart"/>
-                        <w:r>
-                          <w:rPr>
-                            <w:b/>
-                            <w:sz w:val="24"/>
-                            <w:szCs w:val="24"/>
-                          </w:rPr>
-                          <w:t>py</w:t>
-                        </w:r>
-                        <w:proofErr w:type="spellEnd"/>
-                        <w:proofErr w:type="gramEnd"/>
-                      </w:p>
-                    </w:txbxContent>
-                  </v:textbox>
-                </v:shape>
-                <v:shape id="Text Box 38" o:spid="_x0000_s1058" type="#_x0000_t202" style="position:absolute;left:10382;top:6667;width:4000;height:2667;visibility:visible;mso-wrap-style:square;v-text-anchor:top" o:gfxdata="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" filled="f" stroked="f" strokeweight=".5pt">
-                  <v:textbox>
-                    <w:txbxContent>
-                      <w:p>
-                        <w:pPr>
-                          <w:jc w:val="center"/>
-                          <w:rPr>
-                            <w:b/>
-                            <w:sz w:val="24"/>
-                            <w:szCs w:val="24"/>
-                          </w:rPr>
-                        </w:pPr>
-                        <w:proofErr w:type="gramStart"/>
-                        <w:r>
-                          <w:rPr>
-                            <w:b/>
-                            <w:sz w:val="24"/>
-                            <w:szCs w:val="24"/>
-                          </w:rPr>
-                          <w:t>p</w:t>
-                        </w:r>
-                        <w:proofErr w:type="gramEnd"/>
-                      </w:p>
-                    </w:txbxContent>
-                  </v:textbox>
-                </v:shape>
+                <v:line id="Straight Connector 6" o:spid="_x0000_s1029" style="position:absolute;flip:y;visibility:visible;mso-wrap-style:square" from="13525,1238" to="21621,2000" o:connectortype="straight" o:gfxdata="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" strokecolor="gray [1629]" strokeweight="4.75pt">
+                  <v:stroke endcap="round"/>
+                </v:line>
+                <v:rect id="Rectangle 8" o:spid="_x0000_s1030" style="position:absolute;left:15144;top:3905;width:1397;height:1022;rotation:-1097760fd;visibility:visible;mso-wrap-style:square;v-text-anchor:middle" o:gfxdata="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" fillcolor="gray [1629]" strokecolor="gray [1629]" strokeweight="2pt"/>
+                <v:oval id="Oval 7" o:spid="_x0000_s1031" style="position:absolute;left:15716;top:2476;width:3238;height:2762;visibility:visible;mso-wrap-style:square;v-text-anchor:middle" o:gfxdata="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" fillcolor="#a5a5a5 [2092]" strokecolor="gray [1629]" strokeweight="2pt"/>
                 <w10:wrap type="topAndBottom"/>
               </v:group>
+            </w:pict>
+          </mc:Fallback>
+        </mc:AlternateContent>
+      </w:r>
+      <w:r>
+        <w:rPr>
+          <w:noProof/>
+          <w:lang w:eastAsia="en-AU"/>
+        </w:rPr>
+        <mc:AlternateContent>
+          <mc:Choice Requires="wps">
+            <w:drawing>
+              <wp:anchor distT="0" distB="0" distL="114300" distR="114300" simplePos="0" relativeHeight="251577856" behindDoc="0" locked="0" layoutInCell="1" allowOverlap="1" wp14:anchorId="46BC7AC3" wp14:editId="47BE69B3">
+                <wp:simplePos x="0" y="0"/>
+                <wp:positionH relativeFrom="column">
+                  <wp:posOffset>916913</wp:posOffset>
+                </wp:positionH>
+                <wp:positionV relativeFrom="paragraph">
+                  <wp:posOffset>48852</wp:posOffset>
+                </wp:positionV>
+                <wp:extent cx="476250" cy="476250"/>
+                <wp:effectExtent l="0" t="0" r="38100" b="19050"/>
+                <wp:wrapTopAndBottom/>
+                <wp:docPr id="12" name="Arc 12"/>
+                <wp:cNvGraphicFramePr/>
+                <a:graphic xmlns:a="http://schemas.openxmlformats.org/drawingml/2006/main">
+                  <a:graphicData uri="http://schemas.microsoft.com/office/word/2010/wordprocessingShape">
+                    <wps:wsp>
+                      <wps:cNvSpPr/>
+                      <wps:spPr>
+                        <a:xfrm>
+                          <a:off x="0" y="0"/>
+                          <a:ext cx="476250" cy="476250"/>
+                        </a:xfrm>
+                        <a:prstGeom prst="arc">
+                          <a:avLst>
+                            <a:gd name="adj1" fmla="val 17906576"/>
+                            <a:gd name="adj2" fmla="val 3238361"/>
+                          </a:avLst>
+                        </a:prstGeom>
+                        <a:ln>
+                          <a:solidFill>
+                            <a:schemeClr val="tx1"/>
+                          </a:solidFill>
+                          <a:tailEnd type="triangle"/>
+                        </a:ln>
+                      </wps:spPr>
+                      <wps:style>
+                        <a:lnRef idx="1">
+                          <a:schemeClr val="accent1"/>
+                        </a:lnRef>
+                        <a:fillRef idx="0">
+                          <a:schemeClr val="accent1"/>
+                        </a:fillRef>
+                        <a:effectRef idx="0">
+                          <a:schemeClr val="accent1"/>
+                        </a:effectRef>
+                        <a:fontRef idx="minor">
+                          <a:schemeClr val="tx1"/>
+                        </a:fontRef>
+                      </wps:style>
+                      <wps:bodyPr rot="0" spcFirstLastPara="0" vertOverflow="overflow" horzOverflow="overflow" vert="horz" wrap="square" lIns="91440" tIns="45720" rIns="91440" bIns="45720" numCol="1" spcCol="0" rtlCol="0" fromWordArt="0" anchor="ctr" anchorCtr="0" forceAA="0" compatLnSpc="1">
+                        <a:prstTxWarp prst="textNoShape">
+                          <a:avLst/>
+                        </a:prstTxWarp>
+                        <a:noAutofit/>
+                      </wps:bodyPr>
+                    </wps:wsp>
+                  </a:graphicData>
+                </a:graphic>
+              </wp:anchor>
+            </w:drawing>
+          </mc:Choice>
+          <mc:Fallback>
+            <w:pict>
+              <v:shape w14:anchorId="33480F97" id="Arc 12" o:spid="_x0000_s1026" style="position:absolute;margin-left:72.2pt;margin-top:3.85pt;width:37.5pt;height:37.5pt;z-index:251577856;visibility:visible;mso-wrap-style:square;mso-wrap-distance-left:9pt;mso-wrap-distance-top:0;mso-wrap-distance-right:9pt;mso-wrap-distance-bottom:0;mso-position-horizontal:absolute;mso-position-horizontal-relative:text;mso-position-vertical:absolute;mso-position-vertical-relative:text;v-text-anchor:middle" coordsize="476250,476250" o:gfxdata="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" path="m351540,28744nsc423434,67687,470321,140792,475729,222376v5408,81585,-31420,160239,-97545,208330l238125,238125,351540,28744xem351540,28744nfc423434,67687,470321,140792,475729,222376v5408,81585,-31420,160239,-97545,208330e" filled="f" strokecolor="black [3213]">
+                <v:stroke endarrow="block"/>
+                <v:path arrowok="t" o:connecttype="custom" o:connectlocs="351540,28744;475729,222376;378184,430706" o:connectangles="0,0,0"/>
+                <w10:wrap type="topAndBottom"/>
+              </v:shape>
+            </w:pict>
+          </mc:Fallback>
+        </mc:AlternateContent>
+      </w:r>
+      <w:r>
+        <w:rPr>
+          <w:noProof/>
+          <w:lang w:eastAsia="en-AU"/>
+        </w:rPr>
+        <mc:AlternateContent>
+          <mc:Choice Requires="wps">
+            <w:drawing>
+              <wp:anchor distT="0" distB="0" distL="114300" distR="114300" simplePos="0" relativeHeight="251579904" behindDoc="0" locked="0" layoutInCell="1" allowOverlap="1" wp14:anchorId="6EE9D037" wp14:editId="1AE5C62B">
+                <wp:simplePos x="0" y="0"/>
+                <wp:positionH relativeFrom="column">
+                  <wp:posOffset>1574138</wp:posOffset>
+                </wp:positionH>
+                <wp:positionV relativeFrom="paragraph">
+                  <wp:posOffset>391752</wp:posOffset>
+                </wp:positionV>
+                <wp:extent cx="2181225" cy="381000"/>
+                <wp:effectExtent l="0" t="0" r="28575" b="19050"/>
+                <wp:wrapTopAndBottom/>
+                <wp:docPr id="10" name="Straight Connector 10"/>
+                <wp:cNvGraphicFramePr/>
+                <a:graphic xmlns:a="http://schemas.openxmlformats.org/drawingml/2006/main">
+                  <a:graphicData uri="http://schemas.microsoft.com/office/word/2010/wordprocessingShape">
+                    <wps:wsp>
+                      <wps:cNvCnPr/>
+                      <wps:spPr>
+                        <a:xfrm>
+                          <a:off x="0" y="0"/>
+                          <a:ext cx="2181225" cy="381000"/>
+                        </a:xfrm>
+                        <a:prstGeom prst="line">
+                          <a:avLst/>
+                        </a:prstGeom>
+                        <a:ln>
+                          <a:solidFill>
+                            <a:schemeClr val="tx1"/>
+                          </a:solidFill>
+                        </a:ln>
+                      </wps:spPr>
+                      <wps:style>
+                        <a:lnRef idx="1">
+                          <a:schemeClr val="accent1"/>
+                        </a:lnRef>
+                        <a:fillRef idx="0">
+                          <a:schemeClr val="accent1"/>
+                        </a:fillRef>
+                        <a:effectRef idx="0">
+                          <a:schemeClr val="accent1"/>
+                        </a:effectRef>
+                        <a:fontRef idx="minor">
+                          <a:schemeClr val="tx1"/>
+                        </a:fontRef>
+                      </wps:style>
+                      <wps:bodyPr/>
+                    </wps:wsp>
+                  </a:graphicData>
+                </a:graphic>
+              </wp:anchor>
+            </w:drawing>
+          </mc:Choice>
+          <mc:Fallback>
+            <w:pict>
+              <v:line w14:anchorId="7E1A2330" id="Straight Connector 10" o:spid="_x0000_s1026" style="position:absolute;z-index:251579904;visibility:visible;mso-wrap-style:square;mso-wrap-distance-left:9pt;mso-wrap-distance-top:0;mso-wrap-distance-right:9pt;mso-wrap-distance-bottom:0;mso-position-horizontal:absolute;mso-position-horizontal-relative:text;mso-position-vertical:absolute;mso-position-vertical-relative:text" from="123.95pt,30.85pt" to="295.7pt,60.85pt" o:gfxdata="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" strokecolor="black [3213]">
+                <w10:wrap type="topAndBottom"/>
+              </v:line>
+            </w:pict>
+          </mc:Fallback>
+        </mc:AlternateContent>
+      </w:r>
+      <w:r>
+        <w:rPr>
+          <w:noProof/>
+          <w:lang w:eastAsia="en-AU"/>
+        </w:rPr>
+        <mc:AlternateContent>
+          <mc:Choice Requires="wps">
+            <w:drawing>
+              <wp:anchor distT="0" distB="0" distL="114300" distR="114300" simplePos="0" relativeHeight="251665920" behindDoc="0" locked="0" layoutInCell="1" allowOverlap="1" wp14:anchorId="7BF02095" wp14:editId="461EE07A">
+                <wp:simplePos x="0" y="0"/>
+                <wp:positionH relativeFrom="column">
+                  <wp:posOffset>1031213</wp:posOffset>
+                </wp:positionH>
+                <wp:positionV relativeFrom="paragraph">
+                  <wp:posOffset>296502</wp:posOffset>
+                </wp:positionV>
+                <wp:extent cx="400050" cy="266700"/>
+                <wp:effectExtent l="0" t="0" r="0" b="0"/>
+                <wp:wrapTopAndBottom/>
+                <wp:docPr id="38" name="Text Box 38"/>
+                <wp:cNvGraphicFramePr/>
+                <a:graphic xmlns:a="http://schemas.openxmlformats.org/drawingml/2006/main">
+                  <a:graphicData uri="http://schemas.microsoft.com/office/word/2010/wordprocessingShape">
+                    <wps:wsp>
+                      <wps:cNvSpPr txBox="1"/>
+                      <wps:spPr>
+                        <a:xfrm>
+                          <a:off x="0" y="0"/>
+                          <a:ext cx="400050" cy="266700"/>
+                        </a:xfrm>
+                        <a:prstGeom prst="rect">
+                          <a:avLst/>
+                        </a:prstGeom>
+                        <a:noFill/>
+                        <a:ln w="6350">
+                          <a:noFill/>
+                        </a:ln>
+                        <a:effectLst/>
+                      </wps:spPr>
+                      <wps:style>
+                        <a:lnRef idx="0">
+                          <a:schemeClr val="accent1"/>
+                        </a:lnRef>
+                        <a:fillRef idx="0">
+                          <a:schemeClr val="accent1"/>
+                        </a:fillRef>
+                        <a:effectRef idx="0">
+                          <a:schemeClr val="accent1"/>
+                        </a:effectRef>
+                        <a:fontRef idx="minor">
+                          <a:schemeClr val="dk1"/>
+                        </a:fontRef>
+                      </wps:style>
+                      <wps:txbx>
+                        <w:txbxContent>
+                          <w:p>
+                            <w:pPr>
+                              <w:jc w:val="center"/>
+                              <w:rPr>
+                                <w:b/>
+                                <w:sz w:val="24"/>
+                                <w:szCs w:val="24"/>
+                              </w:rPr>
+                            </w:pPr>
+                            <w:proofErr w:type="gramStart"/>
+                            <w:r>
+                              <w:rPr>
+                                <w:b/>
+                                <w:sz w:val="24"/>
+                                <w:szCs w:val="24"/>
+                              </w:rPr>
+                              <w:t>p</w:t>
+                            </w:r>
+                            <w:proofErr w:type="gramEnd"/>
+                          </w:p>
+                        </w:txbxContent>
+                      </wps:txbx>
+                      <wps:bodyPr rot="0" spcFirstLastPara="0" vertOverflow="overflow" horzOverflow="overflow" vert="horz" wrap="square" lIns="91440" tIns="45720" rIns="91440" bIns="45720" numCol="1" spcCol="0" rtlCol="0" fromWordArt="0" anchor="t" anchorCtr="0" forceAA="0" compatLnSpc="1">
+                        <a:prstTxWarp prst="textNoShape">
+                          <a:avLst/>
+                        </a:prstTxWarp>
+                        <a:noAutofit/>
+                      </wps:bodyPr>
+                    </wps:wsp>
+                  </a:graphicData>
+                </a:graphic>
+              </wp:anchor>
+            </w:drawing>
+          </mc:Choice>
+          <mc:Fallback>
+            <w:pict>
+              <v:shape w14:anchorId="7BF02095" id="Text Box 38" o:spid="_x0000_s1045" type="#_x0000_t202" style="position:absolute;margin-left:81.2pt;margin-top:23.35pt;width:31.5pt;height:21pt;z-index:251665920;visibility:visible;mso-wrap-style:square;mso-wrap-distance-left:9pt;mso-wrap-distance-top:0;mso-wrap-distance-right:9pt;mso-wrap-distance-bottom:0;mso-position-horizontal:absolute;mso-position-horizontal-relative:text;mso-position-vertical:absolute;mso-position-vertical-relative:text;v-text-anchor:top" o:gfxdata="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" filled="f" stroked="f" strokeweight=".5pt">
+                <v:textbox>
+                  <w:txbxContent>
+                    <w:p>
+                      <w:pPr>
+                        <w:jc w:val="center"/>
+                        <w:rPr>
+                          <w:b/>
+                          <w:sz w:val="24"/>
+                          <w:szCs w:val="24"/>
+                        </w:rPr>
+                      </w:pPr>
+                      <w:proofErr w:type="gramStart"/>
+                      <w:r>
+                        <w:rPr>
+                          <w:b/>
+                          <w:sz w:val="24"/>
+                          <w:szCs w:val="24"/>
+                        </w:rPr>
+                        <w:t>p</w:t>
+                      </w:r>
+                      <w:proofErr w:type="gramEnd"/>
+                    </w:p>
+                  </w:txbxContent>
+                </v:textbox>
+                <w10:wrap type="topAndBottom"/>
+              </v:shape>
+            </w:pict>
+          </mc:Fallback>
+        </mc:AlternateContent>
+      </w:r>
+      <w:r>
+        <w:rPr>
+          <w:noProof/>
+          <w:lang w:eastAsia="en-AU"/>
+        </w:rPr>
+        <mc:AlternateContent>
+          <mc:Choice Requires="wps">
+            <w:drawing>
+              <wp:anchor distT="0" distB="0" distL="114300" distR="114300" simplePos="0" relativeHeight="251569664" behindDoc="0" locked="0" layoutInCell="1" allowOverlap="1" wp14:anchorId="299674F9" wp14:editId="0C124755">
+                <wp:simplePos x="0" y="0"/>
+                <wp:positionH relativeFrom="column">
+                  <wp:posOffset>1776909</wp:posOffset>
+                </wp:positionH>
+                <wp:positionV relativeFrom="paragraph">
+                  <wp:posOffset>-28049</wp:posOffset>
+                </wp:positionV>
+                <wp:extent cx="1952216" cy="246832"/>
+                <wp:effectExtent l="19050" t="95250" r="10160" b="96520"/>
+                <wp:wrapTopAndBottom/>
+                <wp:docPr id="14" name="Text Box 14"/>
+                <wp:cNvGraphicFramePr/>
+                <a:graphic xmlns:a="http://schemas.openxmlformats.org/drawingml/2006/main">
+                  <a:graphicData uri="http://schemas.microsoft.com/office/word/2010/wordprocessingShape">
+                    <wps:wsp>
+                      <wps:cNvSpPr txBox="1"/>
+                      <wps:spPr>
+                        <a:xfrm rot="21265207">
+                          <a:off x="0" y="0"/>
+                          <a:ext cx="1952216" cy="246832"/>
+                        </a:xfrm>
+                        <a:prstGeom prst="rect">
+                          <a:avLst/>
+                        </a:prstGeom>
+                        <a:solidFill>
+                          <a:schemeClr val="lt1"/>
+                        </a:solidFill>
+                        <a:ln w="6350">
+                          <a:noFill/>
+                        </a:ln>
+                        <a:effectLst/>
+                      </wps:spPr>
+                      <wps:style>
+                        <a:lnRef idx="0">
+                          <a:schemeClr val="accent1"/>
+                        </a:lnRef>
+                        <a:fillRef idx="0">
+                          <a:schemeClr val="accent1"/>
+                        </a:fillRef>
+                        <a:effectRef idx="0">
+                          <a:schemeClr val="accent1"/>
+                        </a:effectRef>
+                        <a:fontRef idx="minor">
+                          <a:schemeClr val="dk1"/>
+                        </a:fontRef>
+                      </wps:style>
+                      <wps:txbx>
+                        <w:txbxContent>
+                          <w:p>
+                            <w:pPr>
+                              <w:rPr>
+                                <w:b/>
+                                <w:i/>
+                                <w:sz w:val="16"/>
+                                <w:szCs w:val="16"/>
+                              </w:rPr>
+                            </w:pPr>
+                            <w:proofErr w:type="gramStart"/>
+                            <w:r>
+                              <w:rPr>
+                                <w:b/>
+                                <w:i/>
+                                <w:sz w:val="16"/>
+                                <w:szCs w:val="16"/>
+                              </w:rPr>
+                              <w:t>y</w:t>
+                            </w:r>
+                            <w:proofErr w:type="gramEnd"/>
+                            <w:r>
+                              <w:rPr>
+                                <w:b/>
+                                <w:i/>
+                                <w:sz w:val="16"/>
+                                <w:szCs w:val="16"/>
+                              </w:rPr>
+                              <w:t xml:space="preserve"> is a position along the span of the wing</w:t>
+                            </w:r>
+                          </w:p>
+                        </w:txbxContent>
+                      </wps:txbx>
+                      <wps:bodyPr rot="0" spcFirstLastPara="0" vertOverflow="overflow" horzOverflow="overflow" vert="horz" wrap="square" lIns="91440" tIns="45720" rIns="91440" bIns="45720" numCol="1" spcCol="0" rtlCol="0" fromWordArt="0" anchor="t" anchorCtr="0" forceAA="0" compatLnSpc="1">
+                        <a:prstTxWarp prst="textNoShape">
+                          <a:avLst/>
+                        </a:prstTxWarp>
+                        <a:noAutofit/>
+                      </wps:bodyPr>
+                    </wps:wsp>
+                  </a:graphicData>
+                </a:graphic>
+              </wp:anchor>
+            </w:drawing>
+          </mc:Choice>
+          <mc:Fallback>
+            <w:pict>
+              <v:shape w14:anchorId="299674F9" id="Text Box 14" o:spid="_x0000_s1046" type="#_x0000_t202" style="position:absolute;margin-left:139.9pt;margin-top:-2.2pt;width:153.7pt;height:19.45pt;rotation:-365683fd;z-index:251569664;visibility:visible;mso-wrap-style:square;mso-wrap-distance-left:9pt;mso-wrap-distance-top:0;mso-wrap-distance-right:9pt;mso-wrap-distance-bottom:0;mso-position-horizontal:absolute;mso-position-horizontal-relative:text;mso-position-vertical:absolute;mso-position-vertical-relative:text;v-text-anchor:top" o:gfxdata="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" fillcolor="white [3201]" stroked="f" strokeweight=".5pt">
+                <v:textbox>
+                  <w:txbxContent>
+                    <w:p>
+                      <w:pPr>
+                        <w:rPr>
+                          <w:b/>
+                          <w:i/>
+                          <w:sz w:val="16"/>
+                          <w:szCs w:val="16"/>
+                        </w:rPr>
+                      </w:pPr>
+                      <w:proofErr w:type="gramStart"/>
+                      <w:r>
+                        <w:rPr>
+                          <w:b/>
+                          <w:i/>
+                          <w:sz w:val="16"/>
+                          <w:szCs w:val="16"/>
+                        </w:rPr>
+                        <w:t>y</w:t>
+                      </w:r>
+                      <w:proofErr w:type="gramEnd"/>
+                      <w:r>
+                        <w:rPr>
+                          <w:b/>
+                          <w:i/>
+                          <w:sz w:val="16"/>
+                          <w:szCs w:val="16"/>
+                        </w:rPr>
+                        <w:t xml:space="preserve"> is a position along the span of the wing</w:t>
+                      </w:r>
+                    </w:p>
+                  </w:txbxContent>
+                </v:textbox>
+                <w10:wrap type="topAndBottom"/>
+              </v:shape>
             </w:pict>
           </mc:Fallback>
         </mc:AlternateContent>
@@ -23645,35 +23685,31 @@
       <w:r>
         <w:t xml:space="preserve"> - Velocity distribution due to rolling</w:t>
       </w:r>
+      <w:r>
+        <w:t xml:space="preserve"> </w:t>
+      </w:r>
+      <w:r>
+        <w:rPr>
+          <w:color w:val="FF0000"/>
+        </w:rPr>
+        <w:t>– need to fix</w:t>
+      </w:r>
     </w:p>
     <w:p>
       <w:r>
         <w:t xml:space="preserve">From </w:t>
       </w:r>
-      <w:r>
-        <w:fldChar w:fldCharType="begin"/>
-      </w:r>
-      <w:r>
-        <w:instrText xml:space="preserve"> REF _Ref417540031 </w:instrText>
-      </w:r>
-      <w:r>
-        <w:fldChar w:fldCharType="separate"/>
-      </w:r>
-      <w:r>
-        <w:t xml:space="preserve">Figure </w:t>
-      </w:r>
-      <w:r>
-        <w:rPr>
-          <w:noProof/>
-        </w:rPr>
-        <w:t>3</w:t>
-      </w:r>
-      <w:r>
-        <w:rPr>
-          <w:noProof/>
-        </w:rPr>
-        <w:fldChar w:fldCharType="end"/>
-      </w:r>
+      <w:fldSimple w:instr=" REF _Ref417540031 ">
+        <w:r>
+          <w:t xml:space="preserve">Figure </w:t>
+        </w:r>
+        <w:r>
+          <w:rPr>
+            <w:noProof/>
+          </w:rPr>
+          <w:t>3</w:t>
+        </w:r>
+      </w:fldSimple>
       <w:r>
         <w:t xml:space="preserve"> if the forward velocity </w:t>
       </w:r>
@@ -23791,7 +23827,13 @@
       </w:r>
       <w:proofErr w:type="gramEnd"/>
       <w:r>
-        <w:t xml:space="preserve"> left force created by the rol</w:t>
+        <w:t xml:space="preserve"> l</w:t>
+      </w:r>
+      <w:r>
+        <w:t>i</w:t>
+      </w:r>
+      <w:r>
+        <w:t>ft force created by the rol</w:t>
       </w:r>
       <w:r>
         <w:t>ling motion can be expressed as</w:t>
@@ -23885,13 +23927,7 @@
           <w:rPr>
             <w:rFonts w:ascii="Cambria Math" w:hAnsi="Cambria Math"/>
           </w:rPr>
-          <m:t xml:space="preserve"> ∂y</m:t>
-        </m:r>
-        <m:r>
-          <w:rPr>
-            <w:rFonts w:ascii="Cambria Math" w:hAnsi="Cambria Math"/>
-          </w:rPr>
-          <m:t xml:space="preserve">= </m:t>
+          <m:t xml:space="preserve"> ∂y= </m:t>
         </m:r>
         <m:sSub>
           <m:sSubPr>
@@ -24052,19 +24088,19 @@
             <w:rPr>
               <w:rFonts w:ascii="Cambria Math" w:hAnsi="Cambria Math"/>
             </w:rPr>
-            <m:t>∂L</m:t>
+            <m:t>∂</m:t>
           </m:r>
           <m:r>
             <w:rPr>
               <w:rFonts w:ascii="Cambria Math" w:hAnsi="Cambria Math"/>
             </w:rPr>
-            <m:t xml:space="preserve">= </m:t>
+            <m:t>L</m:t>
           </m:r>
           <m:r>
             <w:rPr>
               <w:rFonts w:ascii="Cambria Math" w:hAnsi="Cambria Math"/>
             </w:rPr>
-            <m:t>-</m:t>
+            <m:t>= -</m:t>
           </m:r>
           <m:sSub>
             <m:sSubPr>
@@ -24080,19 +24116,19 @@
                 <w:rPr>
                   <w:rFonts w:ascii="Cambria Math" w:hAnsi="Cambria Math"/>
                 </w:rPr>
-                <m:t>∂l</m:t>
+                <m:t>∂</m:t>
               </m:r>
               <m:r>
                 <w:rPr>
                   <w:rFonts w:ascii="Cambria Math" w:hAnsi="Cambria Math"/>
                 </w:rPr>
-                <m:t xml:space="preserve"> y=-</m:t>
+                <m:t>L</m:t>
               </m:r>
               <m:r>
                 <w:rPr>
                   <w:rFonts w:ascii="Cambria Math" w:hAnsi="Cambria Math"/>
                 </w:rPr>
-                <m:t>C</m:t>
+                <m:t xml:space="preserve"> y=-C</m:t>
               </m:r>
             </m:e>
             <m:sub>
@@ -24114,12 +24150,32 @@
                   </m:r>
                 </m:e>
                 <m:sub>
-                  <m:r>
-                    <w:rPr>
-                      <w:rFonts w:ascii="Cambria Math" w:hAnsi="Cambria Math"/>
-                    </w:rPr>
-                    <m:t>α</m:t>
-                  </m:r>
+                  <m:sSub>
+                    <m:sSubPr>
+                      <m:ctrlPr>
+                        <w:rPr>
+                          <w:rFonts w:ascii="Cambria Math" w:hAnsi="Cambria Math"/>
+                          <w:i/>
+                        </w:rPr>
+                      </m:ctrlPr>
+                    </m:sSubPr>
+                    <m:e>
+                      <m:r>
+                        <w:rPr>
+                          <w:rFonts w:ascii="Cambria Math" w:hAnsi="Cambria Math"/>
+                        </w:rPr>
+                        <m:t>α</m:t>
+                      </m:r>
+                    </m:e>
+                    <m:sub>
+                      <m:r>
+                        <w:rPr>
+                          <w:rFonts w:ascii="Cambria Math" w:hAnsi="Cambria Math"/>
+                        </w:rPr>
+                        <m:t>w</m:t>
+                      </m:r>
+                    </m:sub>
+                  </m:sSub>
                 </m:sub>
               </m:sSub>
             </m:sub>
@@ -24199,13 +24255,7 @@
             <w:rPr>
               <w:rFonts w:ascii="Cambria Math" w:hAnsi="Cambria Math"/>
             </w:rPr>
-            <m:t xml:space="preserve">y </m:t>
-          </m:r>
-          <m:r>
-            <w:rPr>
-              <w:rFonts w:ascii="Cambria Math" w:hAnsi="Cambria Math"/>
-            </w:rPr>
-            <m:t>∂y</m:t>
+            <m:t>y ∂y</m:t>
           </m:r>
         </m:oMath>
       </m:oMathPara>
@@ -24238,13 +24288,13 @@
             <w:rPr>
               <w:rFonts w:ascii="Cambria Math" w:hAnsi="Cambria Math"/>
             </w:rPr>
-            <m:t>L= -</m:t>
+            <m:t>L</m:t>
           </m:r>
           <m:r>
             <w:rPr>
               <w:rFonts w:ascii="Cambria Math" w:hAnsi="Cambria Math"/>
             </w:rPr>
-            <m:t>2</m:t>
+            <m:t>= -2</m:t>
           </m:r>
           <m:nary>
             <m:naryPr>
@@ -24330,12 +24380,32 @@
                       </m:r>
                     </m:e>
                     <m:sub>
-                      <m:r>
-                        <w:rPr>
-                          <w:rFonts w:ascii="Cambria Math" w:hAnsi="Cambria Math"/>
-                        </w:rPr>
-                        <m:t>α</m:t>
-                      </m:r>
+                      <m:sSub>
+                        <m:sSubPr>
+                          <m:ctrlPr>
+                            <w:rPr>
+                              <w:rFonts w:ascii="Cambria Math" w:hAnsi="Cambria Math"/>
+                              <w:i/>
+                            </w:rPr>
+                          </m:ctrlPr>
+                        </m:sSubPr>
+                        <m:e>
+                          <m:r>
+                            <w:rPr>
+                              <w:rFonts w:ascii="Cambria Math" w:hAnsi="Cambria Math"/>
+                            </w:rPr>
+                            <m:t>α</m:t>
+                          </m:r>
+                        </m:e>
+                        <m:sub>
+                          <m:r>
+                            <w:rPr>
+                              <w:rFonts w:ascii="Cambria Math" w:hAnsi="Cambria Math"/>
+                            </w:rPr>
+                            <m:t>w</m:t>
+                          </m:r>
+                        </m:sub>
+                      </m:sSub>
                     </m:sub>
                   </m:sSub>
                 </m:sub>
@@ -24428,73 +24498,72 @@
           <w:rFonts w:eastAsiaTheme="minorEastAsia"/>
         </w:rPr>
       </w:pPr>
+      <w:r>
+        <w:rPr>
+          <w:rFonts w:eastAsiaTheme="minorEastAsia"/>
+        </w:rPr>
+        <w:t>Or as a coefficient,</w:t>
+      </w:r>
+    </w:p>
+    <w:p>
+      <w:pPr>
+        <w:rPr>
+          <w:rFonts w:eastAsiaTheme="minorEastAsia"/>
+        </w:rPr>
+      </w:pPr>
       <m:oMathPara>
         <m:oMathParaPr>
           <m:jc m:val="left"/>
         </m:oMathParaPr>
         <m:oMath>
+          <m:sSub>
+            <m:sSubPr>
+              <m:ctrlPr>
+                <w:rPr>
+                  <w:rFonts w:ascii="Cambria Math" w:hAnsi="Cambria Math"/>
+                  <w:i/>
+                </w:rPr>
+              </m:ctrlPr>
+            </m:sSubPr>
+            <m:e>
+              <m:r>
+                <w:rPr>
+                  <w:rFonts w:ascii="Cambria Math" w:hAnsi="Cambria Math"/>
+                </w:rPr>
+                <m:t>C</m:t>
+              </m:r>
+            </m:e>
+            <m:sub>
+              <m:r>
+                <w:rPr>
+                  <w:rFonts w:ascii="Cambria Math" w:hAnsi="Cambria Math"/>
+                </w:rPr>
+                <m:t>L</m:t>
+              </m:r>
+            </m:sub>
+          </m:sSub>
           <m:r>
             <w:rPr>
               <w:rFonts w:ascii="Cambria Math" w:hAnsi="Cambria Math"/>
             </w:rPr>
-            <m:t>L</m:t>
+            <m:t>= -</m:t>
           </m:r>
-          <w:bookmarkStart w:id="4" w:name="_GoBack"/>
-          <w:bookmarkEnd w:id="4"/>
-          <m:r>
-            <w:rPr>
-              <w:rFonts w:ascii="Cambria Math" w:hAnsi="Cambria Math"/>
-            </w:rPr>
-            <m:t>= -2</m:t>
-          </m:r>
-          <m:nary>
-            <m:naryPr>
-              <m:limLoc m:val="subSup"/>
+          <m:f>
+            <m:fPr>
               <m:ctrlPr>
                 <w:rPr>
                   <w:rFonts w:ascii="Cambria Math" w:hAnsi="Cambria Math"/>
                   <w:i/>
                 </w:rPr>
               </m:ctrlPr>
-            </m:naryPr>
-            <m:sub>
+            </m:fPr>
+            <m:num>
               <m:r>
                 <w:rPr>
                   <w:rFonts w:ascii="Cambria Math" w:hAnsi="Cambria Math"/>
                 </w:rPr>
-                <m:t>0</m:t>
+                <m:t>2p</m:t>
               </m:r>
-            </m:sub>
-            <m:sup>
-              <m:f>
-                <m:fPr>
-                  <m:type m:val="skw"/>
-                  <m:ctrlPr>
-                    <w:rPr>
-                      <w:rFonts w:ascii="Cambria Math" w:hAnsi="Cambria Math"/>
-                      <w:i/>
-                    </w:rPr>
-                  </m:ctrlPr>
-                </m:fPr>
-                <m:num>
-                  <m:r>
-                    <w:rPr>
-                      <w:rFonts w:ascii="Cambria Math" w:hAnsi="Cambria Math"/>
-                    </w:rPr>
-                    <m:t>b</m:t>
-                  </m:r>
-                </m:num>
-                <m:den>
-                  <m:r>
-                    <w:rPr>
-                      <w:rFonts w:ascii="Cambria Math" w:hAnsi="Cambria Math"/>
-                    </w:rPr>
-                    <m:t>2</m:t>
-                  </m:r>
-                </m:den>
-              </m:f>
-            </m:sup>
-            <m:e>
               <m:sSub>
                 <m:sSubPr>
                   <m:ctrlPr>
@@ -24531,18 +24600,94 @@
                       </m:r>
                     </m:e>
                     <m:sub>
-                      <m:r>
-                        <w:rPr>
-                          <w:rFonts w:ascii="Cambria Math" w:hAnsi="Cambria Math"/>
-                        </w:rPr>
-                        <m:t>α</m:t>
-                      </m:r>
+                      <m:sSub>
+                        <m:sSubPr>
+                          <m:ctrlPr>
+                            <w:rPr>
+                              <w:rFonts w:ascii="Cambria Math" w:hAnsi="Cambria Math"/>
+                              <w:i/>
+                            </w:rPr>
+                          </m:ctrlPr>
+                        </m:sSubPr>
+                        <m:e>
+                          <m:r>
+                            <w:rPr>
+                              <w:rFonts w:ascii="Cambria Math" w:hAnsi="Cambria Math"/>
+                            </w:rPr>
+                            <m:t>α</m:t>
+                          </m:r>
+                        </m:e>
+                        <m:sub>
+                          <m:r>
+                            <w:rPr>
+                              <w:rFonts w:ascii="Cambria Math" w:hAnsi="Cambria Math"/>
+                            </w:rPr>
+                            <m:t>w</m:t>
+                          </m:r>
+                        </m:sub>
+                      </m:sSub>
                     </m:sub>
                   </m:sSub>
                 </m:sub>
               </m:sSub>
+            </m:num>
+            <m:den>
+              <m:r>
+                <w:rPr>
+                  <w:rFonts w:ascii="Cambria Math" w:hAnsi="Cambria Math"/>
+                </w:rPr>
+                <m:t>Sb</m:t>
+              </m:r>
+              <m:sSub>
+                <m:sSubPr>
+                  <m:ctrlPr>
+                    <w:rPr>
+                      <w:rFonts w:ascii="Cambria Math" w:hAnsi="Cambria Math"/>
+                      <w:i/>
+                    </w:rPr>
+                  </m:ctrlPr>
+                </m:sSubPr>
+                <m:e>
+                  <m:r>
+                    <w:rPr>
+                      <w:rFonts w:ascii="Cambria Math" w:hAnsi="Cambria Math"/>
+                    </w:rPr>
+                    <m:t>u</m:t>
+                  </m:r>
+                </m:e>
+                <m:sub>
+                  <m:r>
+                    <w:rPr>
+                      <w:rFonts w:ascii="Cambria Math" w:hAnsi="Cambria Math"/>
+                    </w:rPr>
+                    <m:t>0</m:t>
+                  </m:r>
+                </m:sub>
+              </m:sSub>
+            </m:den>
+          </m:f>
+          <m:nary>
+            <m:naryPr>
+              <m:limLoc m:val="subSup"/>
+              <m:ctrlPr>
+                <w:rPr>
+                  <w:rFonts w:ascii="Cambria Math" w:hAnsi="Cambria Math"/>
+                  <w:i/>
+                </w:rPr>
+              </m:ctrlPr>
+            </m:naryPr>
+            <m:sub>
+              <m:r>
+                <w:rPr>
+                  <w:rFonts w:ascii="Cambria Math" w:hAnsi="Cambria Math"/>
+                </w:rPr>
+                <m:t>0</m:t>
+              </m:r>
+            </m:sub>
+            <m:sup>
               <m:f>
                 <m:fPr>
+                  <m:type m:val="skw"/>
                   <m:ctrlPr>
                     <w:rPr>
                       <w:rFonts w:ascii="Cambria Math" w:hAnsi="Cambria Math"/>
@@ -24555,44 +24700,20 @@
                     <w:rPr>
                       <w:rFonts w:ascii="Cambria Math" w:hAnsi="Cambria Math"/>
                     </w:rPr>
-                    <m:t>py</m:t>
+                    <m:t>b</m:t>
                   </m:r>
                 </m:num>
                 <m:den>
-                  <m:sSub>
-                    <m:sSubPr>
-                      <m:ctrlPr>
-                        <w:rPr>
-                          <w:rFonts w:ascii="Cambria Math" w:hAnsi="Cambria Math"/>
-                          <w:i/>
-                        </w:rPr>
-                      </m:ctrlPr>
-                    </m:sSubPr>
-                    <m:e>
-                      <m:r>
-                        <w:rPr>
-                          <w:rFonts w:ascii="Cambria Math" w:hAnsi="Cambria Math"/>
-                        </w:rPr>
-                        <m:t>u</m:t>
-                      </m:r>
-                    </m:e>
-                    <m:sub>
-                      <m:r>
-                        <w:rPr>
-                          <w:rFonts w:ascii="Cambria Math" w:hAnsi="Cambria Math"/>
-                        </w:rPr>
-                        <m:t>0</m:t>
-                      </m:r>
-                    </m:sub>
-                  </m:sSub>
+                  <m:r>
+                    <w:rPr>
+                      <w:rFonts w:ascii="Cambria Math" w:hAnsi="Cambria Math"/>
+                    </w:rPr>
+                    <m:t>2</m:t>
+                  </m:r>
                 </m:den>
               </m:f>
-              <m:r>
-                <w:rPr>
-                  <w:rFonts w:ascii="Cambria Math" w:hAnsi="Cambria Math"/>
-                </w:rPr>
-                <m:t>Q</m:t>
-              </m:r>
+            </m:sup>
+            <m:e>
               <m:acc>
                 <m:accPr>
                   <m:chr m:val="̅"/>
@@ -24612,11 +24733,37 @@
                   </m:r>
                 </m:e>
               </m:acc>
+              <m:sSup>
+                <m:sSupPr>
+                  <m:ctrlPr>
+                    <w:rPr>
+                      <w:rFonts w:ascii="Cambria Math" w:hAnsi="Cambria Math"/>
+                      <w:i/>
+                    </w:rPr>
+                  </m:ctrlPr>
+                </m:sSupPr>
+                <m:e>
+                  <m:r>
+                    <w:rPr>
+                      <w:rFonts w:ascii="Cambria Math" w:hAnsi="Cambria Math"/>
+                    </w:rPr>
+                    <m:t>y</m:t>
+                  </m:r>
+                </m:e>
+                <m:sup>
+                  <m:r>
+                    <w:rPr>
+                      <w:rFonts w:ascii="Cambria Math" w:hAnsi="Cambria Math"/>
+                    </w:rPr>
+                    <m:t>2</m:t>
+                  </m:r>
+                </m:sup>
+              </m:sSup>
               <m:r>
                 <w:rPr>
                   <w:rFonts w:ascii="Cambria Math" w:hAnsi="Cambria Math"/>
                 </w:rPr>
-                <m:t>y ∂y</m:t>
+                <m:t xml:space="preserve"> ∂y</m:t>
               </m:r>
             </m:e>
           </m:nary>
@@ -24629,6 +24776,878 @@
           <w:rFonts w:eastAsiaTheme="minorEastAsia"/>
         </w:rPr>
       </w:pPr>
+      <w:r>
+        <w:rPr>
+          <w:rFonts w:eastAsiaTheme="minorEastAsia"/>
+        </w:rPr>
+        <w:t xml:space="preserve">If the rolling damping coefficient </w:t>
+      </w:r>
+      <m:oMath>
+        <m:sSub>
+          <m:sSubPr>
+            <m:ctrlPr>
+              <w:rPr>
+                <w:rFonts w:ascii="Cambria Math" w:eastAsiaTheme="minorEastAsia" w:hAnsi="Cambria Math"/>
+                <w:i/>
+              </w:rPr>
+            </m:ctrlPr>
+          </m:sSubPr>
+          <m:e>
+            <m:r>
+              <w:rPr>
+                <w:rFonts w:ascii="Cambria Math" w:eastAsiaTheme="minorEastAsia" w:hAnsi="Cambria Math"/>
+              </w:rPr>
+              <m:t>C</m:t>
+            </m:r>
+          </m:e>
+          <m:sub>
+            <m:sSub>
+              <m:sSubPr>
+                <m:ctrlPr>
+                  <w:rPr>
+                    <w:rFonts w:ascii="Cambria Math" w:eastAsiaTheme="minorEastAsia" w:hAnsi="Cambria Math"/>
+                    <w:i/>
+                  </w:rPr>
+                </m:ctrlPr>
+              </m:sSubPr>
+              <m:e>
+                <m:r>
+                  <w:rPr>
+                    <w:rFonts w:ascii="Cambria Math" w:eastAsiaTheme="minorEastAsia" w:hAnsi="Cambria Math"/>
+                  </w:rPr>
+                  <m:t>L</m:t>
+                </m:r>
+              </m:e>
+              <m:sub>
+                <m:r>
+                  <w:rPr>
+                    <w:rFonts w:ascii="Cambria Math" w:eastAsiaTheme="minorEastAsia" w:hAnsi="Cambria Math"/>
+                  </w:rPr>
+                  <m:t>p</m:t>
+                </m:r>
+              </m:sub>
+            </m:sSub>
+          </m:sub>
+        </m:sSub>
+      </m:oMath>
+      <w:r>
+        <w:rPr>
+          <w:rFonts w:eastAsiaTheme="minorEastAsia"/>
+        </w:rPr>
+        <w:t xml:space="preserve"> is,</w:t>
+      </w:r>
+    </w:p>
+    <w:p>
+      <w:pPr>
+        <w:rPr>
+          <w:rFonts w:eastAsiaTheme="minorEastAsia"/>
+        </w:rPr>
+      </w:pPr>
+      <m:oMath>
+        <m:sSub>
+          <m:sSubPr>
+            <m:ctrlPr>
+              <w:rPr>
+                <w:rFonts w:ascii="Cambria Math" w:eastAsiaTheme="minorEastAsia" w:hAnsi="Cambria Math"/>
+                <w:i/>
+              </w:rPr>
+            </m:ctrlPr>
+          </m:sSubPr>
+          <m:e>
+            <m:r>
+              <w:rPr>
+                <w:rFonts w:ascii="Cambria Math" w:eastAsiaTheme="minorEastAsia" w:hAnsi="Cambria Math"/>
+              </w:rPr>
+              <m:t>C</m:t>
+            </m:r>
+          </m:e>
+          <m:sub>
+            <m:sSub>
+              <m:sSubPr>
+                <m:ctrlPr>
+                  <w:rPr>
+                    <w:rFonts w:ascii="Cambria Math" w:eastAsiaTheme="minorEastAsia" w:hAnsi="Cambria Math"/>
+                    <w:i/>
+                  </w:rPr>
+                </m:ctrlPr>
+              </m:sSubPr>
+              <m:e>
+                <m:r>
+                  <w:rPr>
+                    <w:rFonts w:ascii="Cambria Math" w:eastAsiaTheme="minorEastAsia" w:hAnsi="Cambria Math"/>
+                  </w:rPr>
+                  <m:t>L</m:t>
+                </m:r>
+              </m:e>
+              <m:sub>
+                <m:r>
+                  <w:rPr>
+                    <w:rFonts w:ascii="Cambria Math" w:eastAsiaTheme="minorEastAsia" w:hAnsi="Cambria Math"/>
+                  </w:rPr>
+                  <m:t>p</m:t>
+                </m:r>
+              </m:sub>
+            </m:sSub>
+          </m:sub>
+        </m:sSub>
+        <m:r>
+          <w:rPr>
+            <w:rFonts w:ascii="Cambria Math" w:eastAsiaTheme="minorEastAsia" w:hAnsi="Cambria Math"/>
+          </w:rPr>
+          <m:t xml:space="preserve">≡ </m:t>
+        </m:r>
+        <m:f>
+          <m:fPr>
+            <m:ctrlPr>
+              <w:rPr>
+                <w:rFonts w:ascii="Cambria Math" w:eastAsiaTheme="minorEastAsia" w:hAnsi="Cambria Math"/>
+                <w:i/>
+              </w:rPr>
+            </m:ctrlPr>
+          </m:fPr>
+          <m:num>
+            <m:r>
+              <w:rPr>
+                <w:rFonts w:ascii="Cambria Math" w:eastAsiaTheme="minorEastAsia" w:hAnsi="Cambria Math"/>
+              </w:rPr>
+              <m:t>∂</m:t>
+            </m:r>
+            <m:sSub>
+              <m:sSubPr>
+                <m:ctrlPr>
+                  <w:rPr>
+                    <w:rFonts w:ascii="Cambria Math" w:eastAsiaTheme="minorEastAsia" w:hAnsi="Cambria Math"/>
+                    <w:i/>
+                  </w:rPr>
+                </m:ctrlPr>
+              </m:sSubPr>
+              <m:e>
+                <m:r>
+                  <w:rPr>
+                    <w:rFonts w:ascii="Cambria Math" w:eastAsiaTheme="minorEastAsia" w:hAnsi="Cambria Math"/>
+                  </w:rPr>
+                  <m:t>C</m:t>
+                </m:r>
+              </m:e>
+              <m:sub>
+                <m:r>
+                  <w:rPr>
+                    <w:rFonts w:ascii="Cambria Math" w:eastAsiaTheme="minorEastAsia" w:hAnsi="Cambria Math"/>
+                  </w:rPr>
+                  <m:t>L</m:t>
+                </m:r>
+              </m:sub>
+            </m:sSub>
+          </m:num>
+          <m:den>
+            <m:r>
+              <w:rPr>
+                <w:rFonts w:ascii="Cambria Math" w:eastAsiaTheme="minorEastAsia" w:hAnsi="Cambria Math"/>
+              </w:rPr>
+              <m:t>∂</m:t>
+            </m:r>
+            <m:d>
+              <m:dPr>
+                <m:ctrlPr>
+                  <w:rPr>
+                    <w:rFonts w:ascii="Cambria Math" w:eastAsiaTheme="minorEastAsia" w:hAnsi="Cambria Math"/>
+                    <w:i/>
+                  </w:rPr>
+                </m:ctrlPr>
+              </m:dPr>
+              <m:e>
+                <m:f>
+                  <m:fPr>
+                    <m:ctrlPr>
+                      <w:rPr>
+                        <w:rFonts w:ascii="Cambria Math" w:eastAsiaTheme="minorEastAsia" w:hAnsi="Cambria Math"/>
+                        <w:i/>
+                      </w:rPr>
+                    </m:ctrlPr>
+                  </m:fPr>
+                  <m:num>
+                    <m:r>
+                      <w:rPr>
+                        <w:rFonts w:ascii="Cambria Math" w:eastAsiaTheme="minorEastAsia" w:hAnsi="Cambria Math"/>
+                      </w:rPr>
+                      <m:t>pb</m:t>
+                    </m:r>
+                  </m:num>
+                  <m:den>
+                    <m:r>
+                      <w:rPr>
+                        <w:rFonts w:ascii="Cambria Math" w:eastAsiaTheme="minorEastAsia" w:hAnsi="Cambria Math"/>
+                      </w:rPr>
+                      <m:t>2</m:t>
+                    </m:r>
+                    <m:sSub>
+                      <m:sSubPr>
+                        <m:ctrlPr>
+                          <w:rPr>
+                            <w:rFonts w:ascii="Cambria Math" w:eastAsiaTheme="minorEastAsia" w:hAnsi="Cambria Math"/>
+                            <w:i/>
+                          </w:rPr>
+                        </m:ctrlPr>
+                      </m:sSubPr>
+                      <m:e>
+                        <m:r>
+                          <w:rPr>
+                            <w:rFonts w:ascii="Cambria Math" w:eastAsiaTheme="minorEastAsia" w:hAnsi="Cambria Math"/>
+                          </w:rPr>
+                          <m:t>u</m:t>
+                        </m:r>
+                      </m:e>
+                      <m:sub>
+                        <m:r>
+                          <w:rPr>
+                            <w:rFonts w:ascii="Cambria Math" w:eastAsiaTheme="minorEastAsia" w:hAnsi="Cambria Math"/>
+                          </w:rPr>
+                          <m:t>0</m:t>
+                        </m:r>
+                      </m:sub>
+                    </m:sSub>
+                  </m:den>
+                </m:f>
+              </m:e>
+            </m:d>
+          </m:den>
+        </m:f>
+        <m:r>
+          <w:rPr>
+            <w:rFonts w:ascii="Cambria Math" w:eastAsiaTheme="minorEastAsia" w:hAnsi="Cambria Math"/>
+          </w:rPr>
+          <m:t xml:space="preserve"> </m:t>
+        </m:r>
+        <m:r>
+          <w:rPr>
+            <w:rFonts w:ascii="Cambria Math" w:hAnsi="Cambria Math"/>
+          </w:rPr>
+          <m:t>= -</m:t>
+        </m:r>
+        <m:f>
+          <m:fPr>
+            <m:ctrlPr>
+              <w:rPr>
+                <w:rFonts w:ascii="Cambria Math" w:hAnsi="Cambria Math"/>
+                <w:i/>
+              </w:rPr>
+            </m:ctrlPr>
+          </m:fPr>
+          <m:num>
+            <m:r>
+              <w:rPr>
+                <w:rFonts w:ascii="Cambria Math" w:hAnsi="Cambria Math"/>
+              </w:rPr>
+              <m:t>4</m:t>
+            </m:r>
+            <m:r>
+              <w:rPr>
+                <w:rFonts w:ascii="Cambria Math" w:hAnsi="Cambria Math"/>
+              </w:rPr>
+              <m:t>p</m:t>
+            </m:r>
+            <m:sSub>
+              <m:sSubPr>
+                <m:ctrlPr>
+                  <w:rPr>
+                    <w:rFonts w:ascii="Cambria Math" w:hAnsi="Cambria Math"/>
+                    <w:i/>
+                  </w:rPr>
+                </m:ctrlPr>
+              </m:sSubPr>
+              <m:e>
+                <m:r>
+                  <w:rPr>
+                    <w:rFonts w:ascii="Cambria Math" w:hAnsi="Cambria Math"/>
+                  </w:rPr>
+                  <m:t>C</m:t>
+                </m:r>
+              </m:e>
+              <m:sub>
+                <m:sSub>
+                  <m:sSubPr>
+                    <m:ctrlPr>
+                      <w:rPr>
+                        <w:rFonts w:ascii="Cambria Math" w:hAnsi="Cambria Math"/>
+                        <w:i/>
+                      </w:rPr>
+                    </m:ctrlPr>
+                  </m:sSubPr>
+                  <m:e>
+                    <m:r>
+                      <w:rPr>
+                        <w:rFonts w:ascii="Cambria Math" w:hAnsi="Cambria Math"/>
+                      </w:rPr>
+                      <m:t>l</m:t>
+                    </m:r>
+                  </m:e>
+                  <m:sub>
+                    <m:sSub>
+                      <m:sSubPr>
+                        <m:ctrlPr>
+                          <w:rPr>
+                            <w:rFonts w:ascii="Cambria Math" w:hAnsi="Cambria Math"/>
+                            <w:i/>
+                          </w:rPr>
+                        </m:ctrlPr>
+                      </m:sSubPr>
+                      <m:e>
+                        <m:r>
+                          <w:rPr>
+                            <w:rFonts w:ascii="Cambria Math" w:hAnsi="Cambria Math"/>
+                          </w:rPr>
+                          <m:t>α</m:t>
+                        </m:r>
+                      </m:e>
+                      <m:sub>
+                        <m:r>
+                          <w:rPr>
+                            <w:rFonts w:ascii="Cambria Math" w:hAnsi="Cambria Math"/>
+                          </w:rPr>
+                          <m:t>w</m:t>
+                        </m:r>
+                      </m:sub>
+                    </m:sSub>
+                  </m:sub>
+                </m:sSub>
+              </m:sub>
+            </m:sSub>
+          </m:num>
+          <m:den>
+            <m:r>
+              <w:rPr>
+                <w:rFonts w:ascii="Cambria Math" w:hAnsi="Cambria Math"/>
+              </w:rPr>
+              <m:t>S</m:t>
+            </m:r>
+            <m:sSup>
+              <m:sSupPr>
+                <m:ctrlPr>
+                  <w:rPr>
+                    <w:rFonts w:ascii="Cambria Math" w:hAnsi="Cambria Math"/>
+                    <w:i/>
+                  </w:rPr>
+                </m:ctrlPr>
+              </m:sSupPr>
+              <m:e>
+                <m:r>
+                  <w:rPr>
+                    <w:rFonts w:ascii="Cambria Math" w:hAnsi="Cambria Math"/>
+                  </w:rPr>
+                  <m:t>b</m:t>
+                </m:r>
+              </m:e>
+              <m:sup>
+                <m:r>
+                  <w:rPr>
+                    <w:rFonts w:ascii="Cambria Math" w:hAnsi="Cambria Math"/>
+                  </w:rPr>
+                  <m:t>2</m:t>
+                </m:r>
+              </m:sup>
+            </m:sSup>
+          </m:den>
+        </m:f>
+        <m:nary>
+          <m:naryPr>
+            <m:limLoc m:val="subSup"/>
+            <m:ctrlPr>
+              <w:rPr>
+                <w:rFonts w:ascii="Cambria Math" w:hAnsi="Cambria Math"/>
+                <w:i/>
+              </w:rPr>
+            </m:ctrlPr>
+          </m:naryPr>
+          <m:sub>
+            <m:r>
+              <w:rPr>
+                <w:rFonts w:ascii="Cambria Math" w:hAnsi="Cambria Math"/>
+              </w:rPr>
+              <m:t>0</m:t>
+            </m:r>
+          </m:sub>
+          <m:sup>
+            <m:f>
+              <m:fPr>
+                <m:type m:val="skw"/>
+                <m:ctrlPr>
+                  <w:rPr>
+                    <w:rFonts w:ascii="Cambria Math" w:hAnsi="Cambria Math"/>
+                    <w:i/>
+                  </w:rPr>
+                </m:ctrlPr>
+              </m:fPr>
+              <m:num>
+                <m:r>
+                  <w:rPr>
+                    <w:rFonts w:ascii="Cambria Math" w:hAnsi="Cambria Math"/>
+                  </w:rPr>
+                  <m:t>b</m:t>
+                </m:r>
+              </m:num>
+              <m:den>
+                <m:r>
+                  <w:rPr>
+                    <w:rFonts w:ascii="Cambria Math" w:hAnsi="Cambria Math"/>
+                  </w:rPr>
+                  <m:t>2</m:t>
+                </m:r>
+              </m:den>
+            </m:f>
+          </m:sup>
+          <m:e>
+            <m:acc>
+              <m:accPr>
+                <m:chr m:val="̅"/>
+                <m:ctrlPr>
+                  <w:rPr>
+                    <w:rFonts w:ascii="Cambria Math" w:hAnsi="Cambria Math"/>
+                    <w:i/>
+                  </w:rPr>
+                </m:ctrlPr>
+              </m:accPr>
+              <m:e>
+                <m:r>
+                  <w:rPr>
+                    <w:rFonts w:ascii="Cambria Math" w:hAnsi="Cambria Math"/>
+                  </w:rPr>
+                  <m:t xml:space="preserve">c </m:t>
+                </m:r>
+              </m:e>
+            </m:acc>
+            <m:sSup>
+              <m:sSupPr>
+                <m:ctrlPr>
+                  <w:rPr>
+                    <w:rFonts w:ascii="Cambria Math" w:hAnsi="Cambria Math"/>
+                    <w:i/>
+                  </w:rPr>
+                </m:ctrlPr>
+              </m:sSupPr>
+              <m:e>
+                <m:r>
+                  <w:rPr>
+                    <w:rFonts w:ascii="Cambria Math" w:hAnsi="Cambria Math"/>
+                  </w:rPr>
+                  <m:t>y</m:t>
+                </m:r>
+              </m:e>
+              <m:sup>
+                <m:r>
+                  <w:rPr>
+                    <w:rFonts w:ascii="Cambria Math" w:hAnsi="Cambria Math"/>
+                  </w:rPr>
+                  <m:t>2</m:t>
+                </m:r>
+              </m:sup>
+            </m:sSup>
+            <m:r>
+              <w:rPr>
+                <w:rFonts w:ascii="Cambria Math" w:hAnsi="Cambria Math"/>
+              </w:rPr>
+              <m:t xml:space="preserve"> ∂y</m:t>
+            </m:r>
+          </m:e>
+        </m:nary>
+      </m:oMath>
+      <w:r>
+        <w:rPr>
+          <w:rFonts w:eastAsiaTheme="minorEastAsia"/>
+        </w:rPr>
+        <w:t xml:space="preserve"> </w:t>
+      </w:r>
+    </w:p>
+    <w:p>
+      <w:pPr>
+        <w:jc w:val="both"/>
+        <w:rPr>
+          <w:rFonts w:eastAsiaTheme="minorEastAsia"/>
+        </w:rPr>
+      </w:pPr>
+      <w:r>
+        <w:rPr>
+          <w:rFonts w:eastAsiaTheme="minorEastAsia"/>
+        </w:rPr>
+        <w:t>From the above equation it is evident that a</w:t>
+      </w:r>
+      <w:r>
+        <w:rPr>
+          <w:rFonts w:eastAsiaTheme="minorEastAsia"/>
+        </w:rPr>
+        <w:t>s</w:t>
+      </w:r>
+      <w:r>
+        <w:rPr>
+          <w:rFonts w:eastAsiaTheme="minorEastAsia"/>
+        </w:rPr>
+        <w:t xml:space="preserve"> </w:t>
+      </w:r>
+      <w:r>
+        <w:rPr>
+          <w:rFonts w:eastAsiaTheme="minorEastAsia"/>
+        </w:rPr>
+        <w:t xml:space="preserve">the wing span increases so does the roll damping. Generally for aircraft the wing is assume to contribute mostly to the roll dampening, however will some low aspect ratio wings other components may start to significantly add to the roll dampening for example, vertical and horizontal tail.  </w:t>
+      </w:r>
+    </w:p>
+    <w:p>
+      <w:pPr>
+        <w:rPr>
+          <w:rFonts w:eastAsiaTheme="minorEastAsia"/>
+        </w:rPr>
+      </w:pPr>
+    </w:p>
+    <w:p>
+      <w:pPr>
+        <w:rPr>
+          <w:rFonts w:eastAsiaTheme="minorEastAsia"/>
+        </w:rPr>
+      </w:pPr>
+    </w:p>
+    <w:p>
+      <w:pPr>
+        <w:rPr>
+          <w:rFonts w:eastAsiaTheme="minorEastAsia"/>
+        </w:rPr>
+      </w:pPr>
+      <w:bookmarkStart w:id="4" w:name="_GoBack"/>
+      <w:bookmarkEnd w:id="4"/>
+      <w:r>
+        <w:rPr>
+          <w:noProof/>
+          <w:lang w:eastAsia="en-AU"/>
+        </w:rPr>
+        <mc:AlternateContent>
+          <mc:Choice Requires="wps">
+            <w:drawing>
+              <wp:anchor distT="0" distB="0" distL="114300" distR="114300" simplePos="0" relativeHeight="251746816" behindDoc="0" locked="0" layoutInCell="1" allowOverlap="1" wp14:anchorId="2355A5CC" wp14:editId="27C64F77">
+                <wp:simplePos x="0" y="0"/>
+                <wp:positionH relativeFrom="column">
+                  <wp:posOffset>358775</wp:posOffset>
+                </wp:positionH>
+                <wp:positionV relativeFrom="paragraph">
+                  <wp:posOffset>347980</wp:posOffset>
+                </wp:positionV>
+                <wp:extent cx="400050" cy="266700"/>
+                <wp:effectExtent l="0" t="0" r="0" b="0"/>
+                <wp:wrapTopAndBottom/>
+                <wp:docPr id="37" name="Text Box 37"/>
+                <wp:cNvGraphicFramePr/>
+                <a:graphic xmlns:a="http://schemas.openxmlformats.org/drawingml/2006/main">
+                  <a:graphicData uri="http://schemas.microsoft.com/office/word/2010/wordprocessingShape">
+                    <wps:wsp>
+                      <wps:cNvSpPr txBox="1"/>
+                      <wps:spPr>
+                        <a:xfrm>
+                          <a:off x="0" y="0"/>
+                          <a:ext cx="400050" cy="266700"/>
+                        </a:xfrm>
+                        <a:prstGeom prst="rect">
+                          <a:avLst/>
+                        </a:prstGeom>
+                        <a:noFill/>
+                        <a:ln w="6350">
+                          <a:noFill/>
+                        </a:ln>
+                        <a:effectLst/>
+                      </wps:spPr>
+                      <wps:style>
+                        <a:lnRef idx="0">
+                          <a:schemeClr val="accent1"/>
+                        </a:lnRef>
+                        <a:fillRef idx="0">
+                          <a:schemeClr val="accent1"/>
+                        </a:fillRef>
+                        <a:effectRef idx="0">
+                          <a:schemeClr val="accent1"/>
+                        </a:effectRef>
+                        <a:fontRef idx="minor">
+                          <a:schemeClr val="dk1"/>
+                        </a:fontRef>
+                      </wps:style>
+                      <wps:txbx>
+                        <w:txbxContent>
+                          <w:p>
+                            <w:pPr>
+                              <w:rPr>
+                                <w:b/>
+                                <w:sz w:val="24"/>
+                                <w:szCs w:val="24"/>
+                              </w:rPr>
+                            </w:pPr>
+                            <w:proofErr w:type="spellStart"/>
+                            <w:proofErr w:type="gramStart"/>
+                            <w:r>
+                              <w:rPr>
+                                <w:b/>
+                                <w:sz w:val="24"/>
+                                <w:szCs w:val="24"/>
+                              </w:rPr>
+                              <w:t>py</w:t>
+                            </w:r>
+                            <w:proofErr w:type="spellEnd"/>
+                            <w:proofErr w:type="gramEnd"/>
+                          </w:p>
+                        </w:txbxContent>
+                      </wps:txbx>
+                      <wps:bodyPr rot="0" spcFirstLastPara="0" vertOverflow="overflow" horzOverflow="overflow" vert="horz" wrap="square" lIns="91440" tIns="45720" rIns="91440" bIns="45720" numCol="1" spcCol="0" rtlCol="0" fromWordArt="0" anchor="t" anchorCtr="0" forceAA="0" compatLnSpc="1">
+                        <a:prstTxWarp prst="textNoShape">
+                          <a:avLst/>
+                        </a:prstTxWarp>
+                        <a:noAutofit/>
+                      </wps:bodyPr>
+                    </wps:wsp>
+                  </a:graphicData>
+                </a:graphic>
+              </wp:anchor>
+            </w:drawing>
+          </mc:Choice>
+          <mc:Fallback>
+            <w:pict>
+              <v:shape w14:anchorId="2355A5CC" id="Text Box 37" o:spid="_x0000_s1047" type="#_x0000_t202" style="position:absolute;margin-left:28.25pt;margin-top:27.4pt;width:31.5pt;height:21pt;z-index:251746816;visibility:visible;mso-wrap-style:square;mso-wrap-distance-left:9pt;mso-wrap-distance-top:0;mso-wrap-distance-right:9pt;mso-wrap-distance-bottom:0;mso-position-horizontal:absolute;mso-position-horizontal-relative:text;mso-position-vertical:absolute;mso-position-vertical-relative:text;v-text-anchor:top" o:gfxdata="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" filled="f" stroked="f" strokeweight=".5pt">
+                <v:textbox>
+                  <w:txbxContent>
+                    <w:p>
+                      <w:pPr>
+                        <w:rPr>
+                          <w:b/>
+                          <w:sz w:val="24"/>
+                          <w:szCs w:val="24"/>
+                        </w:rPr>
+                      </w:pPr>
+                      <w:proofErr w:type="spellStart"/>
+                      <w:proofErr w:type="gramStart"/>
+                      <w:r>
+                        <w:rPr>
+                          <w:b/>
+                          <w:sz w:val="24"/>
+                          <w:szCs w:val="24"/>
+                        </w:rPr>
+                        <w:t>py</w:t>
+                      </w:r>
+                      <w:proofErr w:type="spellEnd"/>
+                      <w:proofErr w:type="gramEnd"/>
+                    </w:p>
+                  </w:txbxContent>
+                </v:textbox>
+                <w10:wrap type="topAndBottom"/>
+              </v:shape>
+            </w:pict>
+          </mc:Fallback>
+        </mc:AlternateContent>
+      </w:r>
+      <w:r>
+        <w:rPr>
+          <w:noProof/>
+          <w:lang w:eastAsia="en-AU"/>
+        </w:rPr>
+        <mc:AlternateContent>
+          <mc:Choice Requires="wps">
+            <w:drawing>
+              <wp:anchor distT="0" distB="0" distL="114300" distR="114300" simplePos="0" relativeHeight="251705856" behindDoc="0" locked="0" layoutInCell="1" allowOverlap="1" wp14:anchorId="78000B8C" wp14:editId="34C7F08C">
+                <wp:simplePos x="0" y="0"/>
+                <wp:positionH relativeFrom="column">
+                  <wp:posOffset>-88265</wp:posOffset>
+                </wp:positionH>
+                <wp:positionV relativeFrom="paragraph">
+                  <wp:posOffset>262255</wp:posOffset>
+                </wp:positionV>
+                <wp:extent cx="0" cy="342900"/>
+                <wp:effectExtent l="76200" t="38100" r="57150" b="19050"/>
+                <wp:wrapTopAndBottom/>
+                <wp:docPr id="36" name="Straight Arrow Connector 36"/>
+                <wp:cNvGraphicFramePr/>
+                <a:graphic xmlns:a="http://schemas.openxmlformats.org/drawingml/2006/main">
+                  <a:graphicData uri="http://schemas.microsoft.com/office/word/2010/wordprocessingShape">
+                    <wps:wsp>
+                      <wps:cNvCnPr/>
+                      <wps:spPr>
+                        <a:xfrm flipV="1">
+                          <a:off x="0" y="0"/>
+                          <a:ext cx="0" cy="342900"/>
+                        </a:xfrm>
+                        <a:prstGeom prst="straightConnector1">
+                          <a:avLst/>
+                        </a:prstGeom>
+                        <a:ln>
+                          <a:solidFill>
+                            <a:schemeClr val="tx1"/>
+                          </a:solidFill>
+                          <a:tailEnd type="triangle"/>
+                        </a:ln>
+                      </wps:spPr>
+                      <wps:style>
+                        <a:lnRef idx="1">
+                          <a:schemeClr val="accent1"/>
+                        </a:lnRef>
+                        <a:fillRef idx="0">
+                          <a:schemeClr val="accent1"/>
+                        </a:fillRef>
+                        <a:effectRef idx="0">
+                          <a:schemeClr val="accent1"/>
+                        </a:effectRef>
+                        <a:fontRef idx="minor">
+                          <a:schemeClr val="tx1"/>
+                        </a:fontRef>
+                      </wps:style>
+                      <wps:bodyPr/>
+                    </wps:wsp>
+                  </a:graphicData>
+                </a:graphic>
+              </wp:anchor>
+            </w:drawing>
+          </mc:Choice>
+          <mc:Fallback>
+            <w:pict>
+              <v:shape w14:anchorId="583AE93E" id="Straight Arrow Connector 36" o:spid="_x0000_s1026" type="#_x0000_t32" style="position:absolute;margin-left:-6.95pt;margin-top:20.65pt;width:0;height:27pt;flip:y;z-index:251705856;visibility:visible;mso-wrap-style:square;mso-wrap-distance-left:9pt;mso-wrap-distance-top:0;mso-wrap-distance-right:9pt;mso-wrap-distance-bottom:0;mso-position-horizontal:absolute;mso-position-horizontal-relative:text;mso-position-vertical:absolute;mso-position-vertical-relative:text" o:gfxdata="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" strokecolor="black [3213]">
+                <v:stroke endarrow="block"/>
+                <w10:wrap type="topAndBottom"/>
+              </v:shape>
+            </w:pict>
+          </mc:Fallback>
+        </mc:AlternateContent>
+      </w:r>
+      <w:r>
+        <w:rPr>
+          <w:noProof/>
+          <w:lang w:eastAsia="en-AU"/>
+        </w:rPr>
+        <mc:AlternateContent>
+          <mc:Choice Requires="wps">
+            <w:drawing>
+              <wp:anchor distT="0" distB="0" distL="114300" distR="114300" simplePos="0" relativeHeight="251659776" behindDoc="0" locked="0" layoutInCell="1" allowOverlap="1" wp14:anchorId="42CBD4B3" wp14:editId="20ABC061">
+                <wp:simplePos x="0" y="0"/>
+                <wp:positionH relativeFrom="column">
+                  <wp:posOffset>149225</wp:posOffset>
+                </wp:positionH>
+                <wp:positionV relativeFrom="paragraph">
+                  <wp:posOffset>205105</wp:posOffset>
+                </wp:positionV>
+                <wp:extent cx="0" cy="485775"/>
+                <wp:effectExtent l="76200" t="38100" r="57150" b="9525"/>
+                <wp:wrapTopAndBottom/>
+                <wp:docPr id="16" name="Straight Arrow Connector 16"/>
+                <wp:cNvGraphicFramePr/>
+                <a:graphic xmlns:a="http://schemas.openxmlformats.org/drawingml/2006/main">
+                  <a:graphicData uri="http://schemas.microsoft.com/office/word/2010/wordprocessingShape">
+                    <wps:wsp>
+                      <wps:cNvCnPr/>
+                      <wps:spPr>
+                        <a:xfrm flipV="1">
+                          <a:off x="0" y="0"/>
+                          <a:ext cx="0" cy="485775"/>
+                        </a:xfrm>
+                        <a:prstGeom prst="straightConnector1">
+                          <a:avLst/>
+                        </a:prstGeom>
+                        <a:ln>
+                          <a:solidFill>
+                            <a:schemeClr val="tx1"/>
+                          </a:solidFill>
+                          <a:tailEnd type="triangle"/>
+                        </a:ln>
+                      </wps:spPr>
+                      <wps:style>
+                        <a:lnRef idx="1">
+                          <a:schemeClr val="accent1"/>
+                        </a:lnRef>
+                        <a:fillRef idx="0">
+                          <a:schemeClr val="accent1"/>
+                        </a:fillRef>
+                        <a:effectRef idx="0">
+                          <a:schemeClr val="accent1"/>
+                        </a:effectRef>
+                        <a:fontRef idx="minor">
+                          <a:schemeClr val="tx1"/>
+                        </a:fontRef>
+                      </wps:style>
+                      <wps:bodyPr/>
+                    </wps:wsp>
+                  </a:graphicData>
+                </a:graphic>
+              </wp:anchor>
+            </w:drawing>
+          </mc:Choice>
+          <mc:Fallback>
+            <w:pict>
+              <v:shape w14:anchorId="4EC87E23" id="Straight Arrow Connector 16" o:spid="_x0000_s1026" type="#_x0000_t32" style="position:absolute;margin-left:11.75pt;margin-top:16.15pt;width:0;height:38.25pt;flip:y;z-index:251659776;visibility:visible;mso-wrap-style:square;mso-wrap-distance-left:9pt;mso-wrap-distance-top:0;mso-wrap-distance-right:9pt;mso-wrap-distance-bottom:0;mso-position-horizontal:absolute;mso-position-horizontal-relative:text;mso-position-vertical:absolute;mso-position-vertical-relative:text" o:gfxdata="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" strokecolor="black [3213]">
+                <v:stroke endarrow="block"/>
+                <w10:wrap type="topAndBottom"/>
+              </v:shape>
+            </w:pict>
+          </mc:Fallback>
+        </mc:AlternateContent>
+      </w:r>
+      <w:r>
+        <w:rPr>
+          <w:noProof/>
+          <w:lang w:eastAsia="en-AU"/>
+        </w:rPr>
+        <mc:AlternateContent>
+          <mc:Choice Requires="wps">
+            <w:drawing>
+              <wp:anchor distT="0" distB="0" distL="114300" distR="114300" simplePos="0" relativeHeight="251619840" behindDoc="0" locked="0" layoutInCell="1" allowOverlap="1" wp14:anchorId="444B7FEC" wp14:editId="1F77678A">
+                <wp:simplePos x="0" y="0"/>
+                <wp:positionH relativeFrom="column">
+                  <wp:posOffset>425559</wp:posOffset>
+                </wp:positionH>
+                <wp:positionV relativeFrom="paragraph">
+                  <wp:posOffset>176554</wp:posOffset>
+                </wp:positionV>
+                <wp:extent cx="0" cy="571500"/>
+                <wp:effectExtent l="76200" t="38100" r="57150" b="19050"/>
+                <wp:wrapTopAndBottom/>
+                <wp:docPr id="13" name="Straight Arrow Connector 13"/>
+                <wp:cNvGraphicFramePr/>
+                <a:graphic xmlns:a="http://schemas.openxmlformats.org/drawingml/2006/main">
+                  <a:graphicData uri="http://schemas.microsoft.com/office/word/2010/wordprocessingShape">
+                    <wps:wsp>
+                      <wps:cNvCnPr/>
+                      <wps:spPr>
+                        <a:xfrm flipV="1">
+                          <a:off x="0" y="0"/>
+                          <a:ext cx="0" cy="571500"/>
+                        </a:xfrm>
+                        <a:prstGeom prst="straightConnector1">
+                          <a:avLst/>
+                        </a:prstGeom>
+                        <a:ln>
+                          <a:solidFill>
+                            <a:schemeClr val="tx1"/>
+                          </a:solidFill>
+                          <a:tailEnd type="triangle"/>
+                        </a:ln>
+                      </wps:spPr>
+                      <wps:style>
+                        <a:lnRef idx="1">
+                          <a:schemeClr val="accent1"/>
+                        </a:lnRef>
+                        <a:fillRef idx="0">
+                          <a:schemeClr val="accent1"/>
+                        </a:fillRef>
+                        <a:effectRef idx="0">
+                          <a:schemeClr val="accent1"/>
+                        </a:effectRef>
+                        <a:fontRef idx="minor">
+                          <a:schemeClr val="tx1"/>
+                        </a:fontRef>
+                      </wps:style>
+                      <wps:bodyPr/>
+                    </wps:wsp>
+                  </a:graphicData>
+                </a:graphic>
+              </wp:anchor>
+            </w:drawing>
+          </mc:Choice>
+          <mc:Fallback>
+            <w:pict>
+              <v:shape w14:anchorId="7EF9B889" id="Straight Arrow Connector 13" o:spid="_x0000_s1026" type="#_x0000_t32" style="position:absolute;margin-left:33.5pt;margin-top:13.9pt;width:0;height:45pt;flip:y;z-index:251619840;visibility:visible;mso-wrap-style:square;mso-wrap-distance-left:9pt;mso-wrap-distance-top:0;mso-wrap-distance-right:9pt;mso-wrap-distance-bottom:0;mso-position-horizontal:absolute;mso-position-horizontal-relative:text;mso-position-vertical:absolute;mso-position-vertical-relative:text" o:gfxdata="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" strokecolor="black [3213]">
+                <v:stroke endarrow="block"/>
+                <w10:wrap type="topAndBottom"/>
+              </v:shape>
+            </w:pict>
+          </mc:Fallback>
+        </mc:AlternateContent>
+      </w:r>
     </w:p>
     <w:p>
       <w:pPr>
@@ -25553,7 +26572,11 @@
               <w:jc w:val="both"/>
             </w:pPr>
             <w:r>
-              <w:t>non-dimensional</w:t>
+              <w:t>non-</w:t>
+            </w:r>
+            <w:r>
+              <w:lastRenderedPageBreak/>
+              <w:t>dimensional</w:t>
             </w:r>
           </w:p>
         </w:tc>
@@ -26988,7 +28011,7 @@
 </file>
 
 <file path=customXml/itemProps1.xml><?xml version="1.0" encoding="utf-8"?>
-<ds:datastoreItem xmlns:ds="http://schemas.openxmlformats.org/officeDocument/2006/customXml" ds:itemID="{73B58EAF-6AE4-4742-AEC5-4A1B0FCED182}">
+<ds:datastoreItem xmlns:ds="http://schemas.openxmlformats.org/officeDocument/2006/customXml" ds:itemID="{AE216D14-3ED1-4736-9A53-EE67C87FA8FE}">
   <ds:schemaRefs>
     <ds:schemaRef ds:uri="http://schemas.openxmlformats.org/officeDocument/2006/bibliography"/>
   </ds:schemaRefs>
